--- a/dokumentacia.docx
+++ b/dokumentacia.docx
@@ -123,35 +123,16 @@
                                     <w:dataBinding w:prefixMappings="xmlns:ns0='http://purl.org/dc/elements/1.1/' xmlns:ns1='http://schemas.openxmlformats.org/package/2006/metadata/core-properties' " w:xpath="/ns1:coreProperties[1]/ns0:title[1]" w:storeItemID="{6C3C8BC8-F283-45AE-878A-BAB7291924A1}"/>
                                     <w:text/>
                                   </w:sdtPr>
+                                  <w:sdtEndPr/>
                                   <w:sdtContent>
-                                    <w:proofErr w:type="spellStart"/>
                                     <w:r>
                                       <w:rPr>
                                         <w:color w:val="4472C4" w:themeColor="accent1"/>
                                         <w:sz w:val="72"/>
                                         <w:szCs w:val="72"/>
                                       </w:rPr>
-                                      <w:t>Technická</w:t>
+                                      <w:t>Technická dokumentácia</w:t>
                                     </w:r>
-                                    <w:proofErr w:type="spellEnd"/>
-                                    <w:r>
-                                      <w:rPr>
-                                        <w:color w:val="4472C4" w:themeColor="accent1"/>
-                                        <w:sz w:val="72"/>
-                                        <w:szCs w:val="72"/>
-                                      </w:rPr>
-                                      <w:t xml:space="preserve"> </w:t>
-                                    </w:r>
-                                    <w:proofErr w:type="spellStart"/>
-                                    <w:r>
-                                      <w:rPr>
-                                        <w:color w:val="4472C4" w:themeColor="accent1"/>
-                                        <w:sz w:val="72"/>
-                                        <w:szCs w:val="72"/>
-                                      </w:rPr>
-                                      <w:t>dokumentácia</w:t>
-                                    </w:r>
-                                    <w:proofErr w:type="spellEnd"/>
                                   </w:sdtContent>
                                 </w:sdt>
                               </w:p>
@@ -169,6 +150,7 @@
                                   <w:dataBinding w:prefixMappings="xmlns:ns0='http://purl.org/dc/elements/1.1/' xmlns:ns1='http://schemas.openxmlformats.org/package/2006/metadata/core-properties' " w:xpath="/ns1:coreProperties[1]/ns0:subject[1]" w:storeItemID="{6C3C8BC8-F283-45AE-878A-BAB7291924A1}"/>
                                   <w:text/>
                                 </w:sdtPr>
+                                <w:sdtEndPr/>
                                 <w:sdtContent>
                                   <w:p>
                                     <w:pPr>
@@ -188,27 +170,7 @@
                                         <w:sz w:val="36"/>
                                         <w:szCs w:val="36"/>
                                       </w:rPr>
-                                      <w:t xml:space="preserve">Rezervačný systém </w:t>
-                                    </w:r>
-                                    <w:proofErr w:type="gramStart"/>
-                                    <w:r>
-                                      <w:rPr>
-                                        <w:caps/>
-                                        <w:color w:val="1F4E79" w:themeColor="accent5" w:themeShade="80"/>
-                                        <w:sz w:val="36"/>
-                                        <w:szCs w:val="36"/>
-                                      </w:rPr>
-                                      <w:t>pre fitness</w:t>
-                                    </w:r>
-                                    <w:proofErr w:type="gramEnd"/>
-                                    <w:r>
-                                      <w:rPr>
-                                        <w:caps/>
-                                        <w:color w:val="1F4E79" w:themeColor="accent5" w:themeShade="80"/>
-                                        <w:sz w:val="36"/>
-                                        <w:szCs w:val="36"/>
-                                      </w:rPr>
-                                      <w:t xml:space="preserve"> centrum</w:t>
+                                      <w:t>Rezervačný systém pre fitness centrum</w:t>
                                     </w:r>
                                   </w:p>
                                 </w:sdtContent>
@@ -225,6 +187,7 @@
                                   <w:dataBinding w:prefixMappings="xmlns:ns0='http://purl.org/dc/elements/1.1/' xmlns:ns1='http://schemas.openxmlformats.org/package/2006/metadata/core-properties' " w:xpath="/ns1:coreProperties[1]/ns0:creator[1]" w:storeItemID="{6C3C8BC8-F283-45AE-878A-BAB7291924A1}"/>
                                   <w:text/>
                                 </w:sdtPr>
+                                <w:sdtEndPr/>
                                 <w:sdtContent>
                                   <w:p>
                                     <w:pPr>
@@ -304,35 +267,16 @@
                               <w:dataBinding w:prefixMappings="xmlns:ns0='http://purl.org/dc/elements/1.1/' xmlns:ns1='http://schemas.openxmlformats.org/package/2006/metadata/core-properties' " w:xpath="/ns1:coreProperties[1]/ns0:title[1]" w:storeItemID="{6C3C8BC8-F283-45AE-878A-BAB7291924A1}"/>
                               <w:text/>
                             </w:sdtPr>
+                            <w:sdtEndPr/>
                             <w:sdtContent>
-                              <w:proofErr w:type="spellStart"/>
                               <w:r>
                                 <w:rPr>
                                   <w:color w:val="4472C4" w:themeColor="accent1"/>
                                   <w:sz w:val="72"/>
                                   <w:szCs w:val="72"/>
                                 </w:rPr>
-                                <w:t>Technická</w:t>
+                                <w:t>Technická dokumentácia</w:t>
                               </w:r>
-                              <w:proofErr w:type="spellEnd"/>
-                              <w:r>
-                                <w:rPr>
-                                  <w:color w:val="4472C4" w:themeColor="accent1"/>
-                                  <w:sz w:val="72"/>
-                                  <w:szCs w:val="72"/>
-                                </w:rPr>
-                                <w:t xml:space="preserve"> </w:t>
-                              </w:r>
-                              <w:proofErr w:type="spellStart"/>
-                              <w:r>
-                                <w:rPr>
-                                  <w:color w:val="4472C4" w:themeColor="accent1"/>
-                                  <w:sz w:val="72"/>
-                                  <w:szCs w:val="72"/>
-                                </w:rPr>
-                                <w:t>dokumentácia</w:t>
-                              </w:r>
-                              <w:proofErr w:type="spellEnd"/>
                             </w:sdtContent>
                           </w:sdt>
                         </w:p>
@@ -350,6 +294,7 @@
                             <w:dataBinding w:prefixMappings="xmlns:ns0='http://purl.org/dc/elements/1.1/' xmlns:ns1='http://schemas.openxmlformats.org/package/2006/metadata/core-properties' " w:xpath="/ns1:coreProperties[1]/ns0:subject[1]" w:storeItemID="{6C3C8BC8-F283-45AE-878A-BAB7291924A1}"/>
                             <w:text/>
                           </w:sdtPr>
+                          <w:sdtEndPr/>
                           <w:sdtContent>
                             <w:p>
                               <w:pPr>
@@ -369,27 +314,7 @@
                                   <w:sz w:val="36"/>
                                   <w:szCs w:val="36"/>
                                 </w:rPr>
-                                <w:t xml:space="preserve">Rezervačný systém </w:t>
-                              </w:r>
-                              <w:proofErr w:type="gramStart"/>
-                              <w:r>
-                                <w:rPr>
-                                  <w:caps/>
-                                  <w:color w:val="1F4E79" w:themeColor="accent5" w:themeShade="80"/>
-                                  <w:sz w:val="36"/>
-                                  <w:szCs w:val="36"/>
-                                </w:rPr>
-                                <w:t>pre fitness</w:t>
-                              </w:r>
-                              <w:proofErr w:type="gramEnd"/>
-                              <w:r>
-                                <w:rPr>
-                                  <w:caps/>
-                                  <w:color w:val="1F4E79" w:themeColor="accent5" w:themeShade="80"/>
-                                  <w:sz w:val="36"/>
-                                  <w:szCs w:val="36"/>
-                                </w:rPr>
-                                <w:t xml:space="preserve"> centrum</w:t>
+                                <w:t>Rezervačný systém pre fitness centrum</w:t>
                               </w:r>
                             </w:p>
                           </w:sdtContent>
@@ -406,6 +331,7 @@
                             <w:dataBinding w:prefixMappings="xmlns:ns0='http://purl.org/dc/elements/1.1/' xmlns:ns1='http://schemas.openxmlformats.org/package/2006/metadata/core-properties' " w:xpath="/ns1:coreProperties[1]/ns0:creator[1]" w:storeItemID="{6C3C8BC8-F283-45AE-878A-BAB7291924A1}"/>
                             <w:text/>
                           </w:sdtPr>
+                          <w:sdtEndPr/>
                           <w:sdtContent>
                             <w:p>
                               <w:pPr>
@@ -455,6 +381,10 @@
     <w:sdt>
       <w:sdtPr>
         <w:rPr>
+          <w:rFonts w:asciiTheme="minorHAnsi" w:eastAsiaTheme="minorHAnsi" w:hAnsiTheme="minorHAnsi" w:cstheme="minorBidi"/>
+          <w:color w:val="auto"/>
+          <w:sz w:val="22"/>
+          <w:szCs w:val="22"/>
           <w:lang w:val="sk-SK"/>
         </w:rPr>
         <w:id w:val="-370916544"/>
@@ -465,12 +395,8 @@
       </w:sdtPr>
       <w:sdtEndPr>
         <w:rPr>
-          <w:rFonts w:asciiTheme="minorHAnsi" w:eastAsiaTheme="minorHAnsi" w:hAnsiTheme="minorHAnsi" w:cstheme="minorBidi"/>
           <w:b/>
           <w:bCs/>
-          <w:color w:val="auto"/>
-          <w:sz w:val="22"/>
-          <w:szCs w:val="22"/>
         </w:rPr>
       </w:sdtEndPr>
       <w:sdtContent>
@@ -4367,8 +4293,6 @@
         </w:rPr>
         <w:br w:type="page"/>
       </w:r>
-      <w:bookmarkStart w:id="0" w:name="_GoBack"/>
-      <w:bookmarkEnd w:id="0"/>
     </w:p>
     <w:p>
       <w:pPr>
@@ -4381,32 +4305,65 @@
           <w:lang w:val="sk-SK"/>
         </w:rPr>
       </w:pPr>
-      <w:bookmarkStart w:id="1" w:name="_Toc31055535"/>
-      <w:r>
-        <w:rPr>
-          <w:lang w:val="sk-SK"/>
-        </w:rPr>
+      <w:bookmarkStart w:id="0" w:name="_Toc31055535"/>
+      <w:r>
+        <w:rPr>
+          <w:lang w:val="sk-SK"/>
+        </w:rPr>
+        <w:lastRenderedPageBreak/>
         <w:t>Katalóg požiadaviek</w:t>
       </w:r>
+      <w:bookmarkEnd w:id="0"/>
+    </w:p>
+    <w:p>
+      <w:pPr>
+        <w:pStyle w:val="Nadpis2"/>
+        <w:rPr>
+          <w:lang w:val="sk-SK"/>
+        </w:rPr>
+      </w:pPr>
+      <w:bookmarkStart w:id="1" w:name="header-n4"/>
+      <w:bookmarkStart w:id="2" w:name="_Toc31055536"/>
+      <w:r>
+        <w:rPr>
+          <w:lang w:val="sk-SK"/>
+        </w:rPr>
+        <w:t>1.1 Úvod</w:t>
+      </w:r>
       <w:bookmarkEnd w:id="1"/>
-    </w:p>
-    <w:p>
-      <w:pPr>
-        <w:pStyle w:val="Nadpis2"/>
-        <w:rPr>
-          <w:lang w:val="sk-SK"/>
-        </w:rPr>
-      </w:pPr>
-      <w:bookmarkStart w:id="2" w:name="header-n4"/>
-      <w:bookmarkStart w:id="3" w:name="_Toc31055536"/>
-      <w:r>
-        <w:rPr>
-          <w:lang w:val="sk-SK"/>
-        </w:rPr>
-        <w:t>1.1 Úvod</w:t>
-      </w:r>
       <w:bookmarkEnd w:id="2"/>
+    </w:p>
+    <w:p>
+      <w:pPr>
+        <w:pStyle w:val="Nadpis3"/>
+        <w:rPr>
+          <w:lang w:val="sk-SK"/>
+        </w:rPr>
+      </w:pPr>
+      <w:bookmarkStart w:id="3" w:name="header-n5"/>
+      <w:bookmarkStart w:id="4" w:name="_Toc31055537"/>
+      <w:r>
+        <w:rPr>
+          <w:lang w:val="sk-SK"/>
+        </w:rPr>
+        <w:t>1.1.1 Účel dokumentu</w:t>
+      </w:r>
       <w:bookmarkEnd w:id="3"/>
+      <w:bookmarkEnd w:id="4"/>
+    </w:p>
+    <w:p>
+      <w:pPr>
+        <w:pStyle w:val="FirstParagraph"/>
+        <w:rPr>
+          <w:lang w:val="sk-SK"/>
+        </w:rPr>
+      </w:pPr>
+      <w:r>
+        <w:rPr>
+          <w:lang w:val="sk-SK"/>
+        </w:rPr>
+        <w:t xml:space="preserve">Tento dokument slúži na opísanie požiadaviek ku projektu Rezervačný systém pre fitness centrum. Obsahuje požiadavky zadávateľa, školiteľa a je záväzný pre zadávateľa a realizátorov projektu. Použije sa na vyhodnotenie správnosti implementácie. </w:t>
+      </w:r>
     </w:p>
     <w:p>
       <w:pPr>
@@ -4415,16 +4372,16 @@
           <w:lang w:val="sk-SK"/>
         </w:rPr>
       </w:pPr>
-      <w:bookmarkStart w:id="4" w:name="header-n5"/>
-      <w:bookmarkStart w:id="5" w:name="_Toc31055537"/>
-      <w:r>
-        <w:rPr>
-          <w:lang w:val="sk-SK"/>
-        </w:rPr>
-        <w:t>1.1.1 Účel dokumentu</w:t>
-      </w:r>
-      <w:bookmarkEnd w:id="4"/>
+      <w:bookmarkStart w:id="5" w:name="header-n7"/>
+      <w:bookmarkStart w:id="6" w:name="_Toc31055538"/>
+      <w:r>
+        <w:rPr>
+          <w:lang w:val="sk-SK"/>
+        </w:rPr>
+        <w:t>1.1.2 Rozsah využitia systému</w:t>
+      </w:r>
       <w:bookmarkEnd w:id="5"/>
+      <w:bookmarkEnd w:id="6"/>
     </w:p>
     <w:p>
       <w:pPr>
@@ -4437,7 +4394,7 @@
         <w:rPr>
           <w:lang w:val="sk-SK"/>
         </w:rPr>
-        <w:t xml:space="preserve">Tento dokument slúži na opísanie požiadaviek ku projektu Rezervačný systém pre fitness centrum. Obsahuje požiadavky zadávateľa, školiteľa a je záväzný pre zadávateľa a realizátorov projektu. Použije sa na vyhodnotenie správnosti implementácie. </w:t>
+        <w:t>Účelom aplikácie je riešiť rezerváciu klientov fitness centra, pričom aplikácia má ponúkať možnosť ukladania rozličných informácii o klientoch, strojoch a procedúrach vo fitness centre. Aplikáciu bude určená len pre zamestnancov fitness centra, aby za jej pomoci mohli ponúkať služby fitness centra efektívnejšie.</w:t>
       </w:r>
     </w:p>
     <w:p>
@@ -4447,48 +4404,16 @@
           <w:lang w:val="sk-SK"/>
         </w:rPr>
       </w:pPr>
-      <w:bookmarkStart w:id="6" w:name="header-n7"/>
-      <w:bookmarkStart w:id="7" w:name="_Toc31055538"/>
-      <w:r>
-        <w:rPr>
-          <w:lang w:val="sk-SK"/>
-        </w:rPr>
-        <w:t>1.1.2 Rozsah využitia systému</w:t>
-      </w:r>
-      <w:bookmarkEnd w:id="6"/>
+      <w:bookmarkStart w:id="7" w:name="header-n9"/>
+      <w:bookmarkStart w:id="8" w:name="_Toc31055539"/>
+      <w:r>
+        <w:rPr>
+          <w:lang w:val="sk-SK"/>
+        </w:rPr>
+        <w:t>1.1.3 Slovník pojmov</w:t>
+      </w:r>
       <w:bookmarkEnd w:id="7"/>
-    </w:p>
-    <w:p>
-      <w:pPr>
-        <w:pStyle w:val="FirstParagraph"/>
-        <w:rPr>
-          <w:lang w:val="sk-SK"/>
-        </w:rPr>
-      </w:pPr>
-      <w:r>
-        <w:rPr>
-          <w:lang w:val="sk-SK"/>
-        </w:rPr>
-        <w:t>Účelom aplikácie je riešiť rezerváciu klientov fitness centra, pričom aplikácia má ponúkať možnosť ukladania rozličných informácii o klientoch, strojoch a procedúrach vo fitness centre. Aplikáciu bude určená len pre zamestnancov fitness centra, aby za jej pomoci mohli ponúkať služby fitness centra efektívnejšie.</w:t>
-      </w:r>
-    </w:p>
-    <w:p>
-      <w:pPr>
-        <w:pStyle w:val="Nadpis3"/>
-        <w:rPr>
-          <w:lang w:val="sk-SK"/>
-        </w:rPr>
-      </w:pPr>
-      <w:bookmarkStart w:id="8" w:name="header-n9"/>
-      <w:bookmarkStart w:id="9" w:name="_Toc31055539"/>
-      <w:r>
-        <w:rPr>
-          <w:lang w:val="sk-SK"/>
-        </w:rPr>
-        <w:t>1.1.3 Slovník pojmov</w:t>
-      </w:r>
       <w:bookmarkEnd w:id="8"/>
-      <w:bookmarkEnd w:id="9"/>
     </w:p>
     <w:p>
       <w:pPr>
@@ -4533,40 +4458,62 @@
           <w:lang w:val="sk-SK"/>
         </w:rPr>
       </w:pPr>
-      <w:bookmarkStart w:id="10" w:name="header-n15"/>
-      <w:bookmarkStart w:id="11" w:name="_Toc31055540"/>
+      <w:bookmarkStart w:id="9" w:name="header-n15"/>
+      <w:bookmarkStart w:id="10" w:name="_Toc31055540"/>
       <w:r>
         <w:rPr>
           <w:lang w:val="sk-SK"/>
         </w:rPr>
         <w:t>1.1.4 Odkazy a referencie</w:t>
       </w:r>
+      <w:bookmarkEnd w:id="9"/>
       <w:bookmarkEnd w:id="10"/>
+    </w:p>
+    <w:p>
+      <w:pPr>
+        <w:pStyle w:val="Nadpis4"/>
+        <w:rPr>
+          <w:lang w:val="sk-SK"/>
+        </w:rPr>
+      </w:pPr>
+      <w:bookmarkStart w:id="11" w:name="header-n16"/>
+      <w:r>
+        <w:rPr>
+          <w:lang w:val="sk-SK"/>
+        </w:rPr>
+        <w:t>Dokumentácia k React</w:t>
+      </w:r>
       <w:bookmarkEnd w:id="11"/>
     </w:p>
     <w:p>
       <w:pPr>
+        <w:pStyle w:val="FirstParagraph"/>
+        <w:rPr>
+          <w:lang w:val="sk-SK"/>
+        </w:rPr>
+      </w:pPr>
+      <w:r>
+        <w:rPr>
+          <w:lang w:val="sk-SK"/>
+        </w:rPr>
+        <w:t>https://reactjs.org/docs/getting-started.html</w:t>
+      </w:r>
+    </w:p>
+    <w:p>
+      <w:pPr>
         <w:pStyle w:val="Nadpis4"/>
         <w:rPr>
           <w:lang w:val="sk-SK"/>
         </w:rPr>
       </w:pPr>
-      <w:bookmarkStart w:id="12" w:name="header-n16"/>
-      <w:r>
-        <w:rPr>
-          <w:lang w:val="sk-SK"/>
-        </w:rPr>
-        <w:t xml:space="preserve">Dokumentácia k </w:t>
-      </w:r>
-      <w:proofErr w:type="spellStart"/>
-      <w:r>
-        <w:rPr>
-          <w:lang w:val="sk-SK"/>
-        </w:rPr>
-        <w:t>React</w:t>
+      <w:bookmarkStart w:id="12" w:name="header-n18"/>
+      <w:r>
+        <w:rPr>
+          <w:lang w:val="sk-SK"/>
+        </w:rPr>
+        <w:t>Dokumentácia k Laravel</w:t>
       </w:r>
       <w:bookmarkEnd w:id="12"/>
-      <w:proofErr w:type="spellEnd"/>
     </w:p>
     <w:p>
       <w:pPr>
@@ -4579,32 +4526,26 @@
         <w:rPr>
           <w:lang w:val="sk-SK"/>
         </w:rPr>
-        <w:t>https://reactjs.org/docs/getting-started.html</w:t>
-      </w:r>
-    </w:p>
-    <w:p>
-      <w:pPr>
-        <w:pStyle w:val="Nadpis4"/>
-        <w:rPr>
-          <w:lang w:val="sk-SK"/>
-        </w:rPr>
-      </w:pPr>
-      <w:bookmarkStart w:id="13" w:name="header-n18"/>
-      <w:r>
-        <w:rPr>
-          <w:lang w:val="sk-SK"/>
-        </w:rPr>
-        <w:t xml:space="preserve">Dokumentácia k </w:t>
-      </w:r>
-      <w:proofErr w:type="spellStart"/>
-      <w:r>
-        <w:rPr>
-          <w:lang w:val="sk-SK"/>
-        </w:rPr>
-        <w:t>Laravel</w:t>
+        <w:t>https://laravel.com/docs/6.x</w:t>
+      </w:r>
+    </w:p>
+    <w:p>
+      <w:pPr>
+        <w:pStyle w:val="Nadpis3"/>
+        <w:rPr>
+          <w:lang w:val="sk-SK"/>
+        </w:rPr>
+      </w:pPr>
+      <w:bookmarkStart w:id="13" w:name="header-n20"/>
+      <w:bookmarkStart w:id="14" w:name="_Toc31055541"/>
+      <w:r>
+        <w:rPr>
+          <w:lang w:val="sk-SK"/>
+        </w:rPr>
+        <w:t>1.1.5 Prehľad nasledujúcich kapitol</w:t>
       </w:r>
       <w:bookmarkEnd w:id="13"/>
-      <w:proofErr w:type="spellEnd"/>
+      <w:bookmarkEnd w:id="14"/>
     </w:p>
     <w:p>
       <w:pPr>
@@ -4617,8 +4558,26 @@
         <w:rPr>
           <w:lang w:val="sk-SK"/>
         </w:rPr>
-        <w:t>https://laravel.com/docs/6.x</w:t>
-      </w:r>
+        <w:t>V ďalších kapitolách sa čitateľ môže dozvedieť o tom, pre koho je aplikácia určená, konkrétnych atomických požiadavkách, ktoré bude spĺňať finálna verzia aplikácie.</w:t>
+      </w:r>
+    </w:p>
+    <w:p>
+      <w:pPr>
+        <w:pStyle w:val="Nadpis2"/>
+        <w:rPr>
+          <w:lang w:val="sk-SK"/>
+        </w:rPr>
+      </w:pPr>
+      <w:bookmarkStart w:id="15" w:name="header-n22"/>
+      <w:bookmarkStart w:id="16" w:name="_Toc31055542"/>
+      <w:r>
+        <w:rPr>
+          <w:lang w:val="sk-SK"/>
+        </w:rPr>
+        <w:t>1.2 Všeobecný popis</w:t>
+      </w:r>
+      <w:bookmarkEnd w:id="15"/>
+      <w:bookmarkEnd w:id="16"/>
     </w:p>
     <w:p>
       <w:pPr>
@@ -4627,16 +4586,16 @@
           <w:lang w:val="sk-SK"/>
         </w:rPr>
       </w:pPr>
-      <w:bookmarkStart w:id="14" w:name="header-n20"/>
-      <w:bookmarkStart w:id="15" w:name="_Toc31055541"/>
-      <w:r>
-        <w:rPr>
-          <w:lang w:val="sk-SK"/>
-        </w:rPr>
-        <w:t>1.1.5 Prehľad nasledujúcich kapitol</w:t>
-      </w:r>
-      <w:bookmarkEnd w:id="14"/>
-      <w:bookmarkEnd w:id="15"/>
+      <w:bookmarkStart w:id="17" w:name="header-n23"/>
+      <w:bookmarkStart w:id="18" w:name="_Toc31055543"/>
+      <w:r>
+        <w:rPr>
+          <w:lang w:val="sk-SK"/>
+        </w:rPr>
+        <w:t>1.2.1 Perspektíva systému</w:t>
+      </w:r>
+      <w:bookmarkEnd w:id="17"/>
+      <w:bookmarkEnd w:id="18"/>
     </w:p>
     <w:p>
       <w:pPr>
@@ -4649,40 +4608,8 @@
         <w:rPr>
           <w:lang w:val="sk-SK"/>
         </w:rPr>
-        <w:t xml:space="preserve">V ďalších kapitolách sa čitateľ môže dozvedieť o tom, pre koho je aplikácia určená, konkrétnych </w:t>
-      </w:r>
-      <w:proofErr w:type="spellStart"/>
-      <w:r>
-        <w:rPr>
-          <w:lang w:val="sk-SK"/>
-        </w:rPr>
-        <w:t>atomických</w:t>
-      </w:r>
-      <w:proofErr w:type="spellEnd"/>
-      <w:r>
-        <w:rPr>
-          <w:lang w:val="sk-SK"/>
-        </w:rPr>
-        <w:t xml:space="preserve"> požiadavkách, ktoré bude spĺňať finálna verzia aplikácie.</w:t>
-      </w:r>
-    </w:p>
-    <w:p>
-      <w:pPr>
-        <w:pStyle w:val="Nadpis2"/>
-        <w:rPr>
-          <w:lang w:val="sk-SK"/>
-        </w:rPr>
-      </w:pPr>
-      <w:bookmarkStart w:id="16" w:name="header-n22"/>
-      <w:bookmarkStart w:id="17" w:name="_Toc31055542"/>
-      <w:r>
-        <w:rPr>
-          <w:lang w:val="sk-SK"/>
-        </w:rPr>
-        <w:t>1.2 Všeobecný popis</w:t>
-      </w:r>
-      <w:bookmarkEnd w:id="16"/>
-      <w:bookmarkEnd w:id="17"/>
+        <w:t xml:space="preserve">Aplikácia bude slúžiť hlavne na objednávku klientov fitness centra na rôzne stroje a procedúry. Okrem tejto funkcionality bude ukladať informácie o klientoch a o procedúrach. Používateľ aplikácie bude mať možnosť tieto informácie aj meniť. Zároveň bude aplikácia ponúkať veľmi základné štatistiky o návštevnosti. Aplikácia bude slúžiť len pre jedného užívateľa, čiže administrátora, ale zdrojový kód bude písaný takým spôsobom, aby bolo možné dotvoriť samoobslužné objednávanie pre klientov, ak niekedy v budúcnosti vznikne takáto potreba. </w:t>
+      </w:r>
     </w:p>
     <w:p>
       <w:pPr>
@@ -4691,16 +4618,16 @@
           <w:lang w:val="sk-SK"/>
         </w:rPr>
       </w:pPr>
-      <w:bookmarkStart w:id="18" w:name="header-n23"/>
-      <w:bookmarkStart w:id="19" w:name="_Toc31055543"/>
-      <w:r>
-        <w:rPr>
-          <w:lang w:val="sk-SK"/>
-        </w:rPr>
-        <w:t>1.2.1 Perspektíva systému</w:t>
-      </w:r>
-      <w:bookmarkEnd w:id="18"/>
+      <w:bookmarkStart w:id="19" w:name="header-n25"/>
+      <w:bookmarkStart w:id="20" w:name="_Toc31055544"/>
+      <w:r>
+        <w:rPr>
+          <w:lang w:val="sk-SK"/>
+        </w:rPr>
+        <w:t>1.2.2 Funkcie systému</w:t>
+      </w:r>
       <w:bookmarkEnd w:id="19"/>
+      <w:bookmarkEnd w:id="20"/>
     </w:p>
     <w:p>
       <w:pPr>
@@ -4713,40 +4640,14 @@
         <w:rPr>
           <w:lang w:val="sk-SK"/>
         </w:rPr>
-        <w:t xml:space="preserve">Aplikácia bude slúžiť hlavne na objednávku klientov fitness centra na rôzne stroje a procedúry. Okrem tejto funkcionality bude ukladať informácie o klientoch a o procedúrach. Používateľ aplikácie bude mať možnosť tieto informácie aj meniť. Zároveň bude aplikácia ponúkať veľmi základné štatistiky o návštevnosti. Aplikácia bude slúžiť len pre jedného užívateľa, čiže administrátora, ale zdrojový kód bude písaný takým spôsobom, aby bolo možné dotvoriť samoobslužné objednávanie pre klientov, ak niekedy v budúcnosti vznikne takáto potreba. </w:t>
-      </w:r>
-    </w:p>
-    <w:p>
-      <w:pPr>
-        <w:pStyle w:val="Nadpis3"/>
-        <w:rPr>
-          <w:lang w:val="sk-SK"/>
-        </w:rPr>
-      </w:pPr>
-      <w:bookmarkStart w:id="20" w:name="header-n25"/>
-      <w:bookmarkStart w:id="21" w:name="_Toc31055544"/>
+        <w:t xml:space="preserve">Aplikácia sa bude pripájať k databáze, z ktorej bude získavať informácie o klientoch, strojoch, objednávkach a bude túto databázu aktualizovať. Pri aktualizáciách bude upravovať informácie o </w:t>
+      </w:r>
       <w:r>
         <w:rPr>
           <w:lang w:val="sk-SK"/>
         </w:rPr>
         <w:lastRenderedPageBreak/>
-        <w:t>1.2.2 Funkcie systému</w:t>
-      </w:r>
-      <w:bookmarkEnd w:id="20"/>
-      <w:bookmarkEnd w:id="21"/>
-    </w:p>
-    <w:p>
-      <w:pPr>
-        <w:pStyle w:val="FirstParagraph"/>
-        <w:rPr>
-          <w:lang w:val="sk-SK"/>
-        </w:rPr>
-      </w:pPr>
-      <w:r>
-        <w:rPr>
-          <w:lang w:val="sk-SK"/>
-        </w:rPr>
-        <w:t>Aplikácia sa bude pripájať k databáze, z ktorej bude získavať informácie o klientoch, strojoch, objednávkach a bude túto databázu aktualizovať. Pri aktualizáciách bude upravovať informácie o klientoch, ktorých bude môcť pridávať a odstraňovať a rovnako bude môcť pracovať aj s informáciami o strojoch a objednávkach. Prístup k jednotlivým funkciám je znázornený na nasledovnom obrázku.</w:t>
+        <w:t>klientoch, ktorých bude môcť pridávať a odstraňovať a rovnako bude môcť pracovať aj s informáciami o strojoch a objednávkach. Prístup k jednotlivým funkciám je znázornený na nasledovnom obrázku.</w:t>
       </w:r>
     </w:p>
     <w:p>
@@ -4817,84 +4718,84 @@
           <w:lang w:val="sk-SK"/>
         </w:rPr>
       </w:pPr>
-      <w:bookmarkStart w:id="22" w:name="header-n27"/>
-      <w:bookmarkStart w:id="23" w:name="_Toc31055545"/>
+      <w:bookmarkStart w:id="21" w:name="header-n27"/>
+      <w:bookmarkStart w:id="22" w:name="_Toc31055545"/>
       <w:r>
         <w:rPr>
           <w:lang w:val="sk-SK"/>
         </w:rPr>
         <w:t>1.2.3 Charakteristika používateľa</w:t>
       </w:r>
+      <w:bookmarkEnd w:id="21"/>
       <w:bookmarkEnd w:id="22"/>
+    </w:p>
+    <w:p>
+      <w:pPr>
+        <w:pStyle w:val="FirstParagraph"/>
+        <w:rPr>
+          <w:lang w:val="sk-SK"/>
+        </w:rPr>
+      </w:pPr>
+      <w:r>
+        <w:rPr>
+          <w:lang w:val="sk-SK"/>
+        </w:rPr>
+        <w:t>V aplikácii bude len jeden typ používateľa. Tento používateľ teda bude môcť využívať všetky funkcie</w:t>
+      </w:r>
+      <w:r>
+        <w:rPr>
+          <w:lang w:val="sk-SK"/>
+        </w:rPr>
+        <w:t xml:space="preserve"> </w:t>
+      </w:r>
+      <w:r>
+        <w:rPr>
+          <w:lang w:val="sk-SK"/>
+        </w:rPr>
+        <w:t>aplikácie.</w:t>
+      </w:r>
+      <w:r>
+        <w:rPr>
+          <w:lang w:val="sk-SK"/>
+        </w:rPr>
+        <w:t xml:space="preserve"> </w:t>
+      </w:r>
+      <w:r>
+        <w:rPr>
+          <w:lang w:val="sk-SK"/>
+        </w:rPr>
+        <w:t>Aplikáci</w:t>
+      </w:r>
+      <w:r>
+        <w:rPr>
+          <w:lang w:val="sk-SK"/>
+        </w:rPr>
+        <w:t>a</w:t>
+      </w:r>
+      <w:r>
+        <w:rPr>
+          <w:lang w:val="sk-SK"/>
+        </w:rPr>
+        <w:t xml:space="preserve"> je určená pre zamestnanca fitness centra, ktorý eviduje objednávky zákazníkov a vyťaženosť fitness centra.</w:t>
+      </w:r>
+    </w:p>
+    <w:p>
+      <w:pPr>
+        <w:pStyle w:val="Nadpis3"/>
+        <w:rPr>
+          <w:lang w:val="sk-SK"/>
+        </w:rPr>
+      </w:pPr>
+      <w:bookmarkStart w:id="23" w:name="header-n29"/>
+      <w:bookmarkStart w:id="24" w:name="_Toc31055546"/>
+      <w:r>
+        <w:rPr>
+          <w:lang w:val="sk-SK"/>
+        </w:rPr>
+        <w:t>1.2.4 Všeobecné obmedzenia</w:t>
+      </w:r>
       <w:bookmarkEnd w:id="23"/>
-    </w:p>
-    <w:p>
-      <w:pPr>
-        <w:pStyle w:val="FirstParagraph"/>
-        <w:rPr>
-          <w:lang w:val="sk-SK"/>
-        </w:rPr>
-      </w:pPr>
-      <w:r>
-        <w:rPr>
-          <w:lang w:val="sk-SK"/>
-        </w:rPr>
-        <w:t>V aplikácii bude len jeden typ používateľa. Tento používateľ teda bude môcť využívať všetky funkcie</w:t>
-      </w:r>
-      <w:r>
-        <w:rPr>
-          <w:lang w:val="sk-SK"/>
-        </w:rPr>
-        <w:t xml:space="preserve"> </w:t>
-      </w:r>
-      <w:r>
-        <w:rPr>
-          <w:lang w:val="sk-SK"/>
-        </w:rPr>
-        <w:t>aplikácie.</w:t>
-      </w:r>
-      <w:r>
-        <w:rPr>
-          <w:lang w:val="sk-SK"/>
-        </w:rPr>
-        <w:t xml:space="preserve"> </w:t>
-      </w:r>
-      <w:r>
-        <w:rPr>
-          <w:lang w:val="sk-SK"/>
-        </w:rPr>
-        <w:t>Aplikáci</w:t>
-      </w:r>
-      <w:r>
-        <w:rPr>
-          <w:lang w:val="sk-SK"/>
-        </w:rPr>
-        <w:t>a</w:t>
-      </w:r>
-      <w:r>
-        <w:rPr>
-          <w:lang w:val="sk-SK"/>
-        </w:rPr>
-        <w:t xml:space="preserve"> je určená pre zamestnanca fitness centra, ktorý eviduje objednávky zákazníkov a vyťaženosť fitness centra.</w:t>
-      </w:r>
-    </w:p>
-    <w:p>
-      <w:pPr>
-        <w:pStyle w:val="Nadpis3"/>
-        <w:rPr>
-          <w:lang w:val="sk-SK"/>
-        </w:rPr>
-      </w:pPr>
-      <w:bookmarkStart w:id="24" w:name="header-n29"/>
-      <w:bookmarkStart w:id="25" w:name="_Toc31055546"/>
-      <w:r>
-        <w:rPr>
-          <w:lang w:val="sk-SK"/>
-        </w:rPr>
-        <w:t>1.2.4 Všeobecné obmedzenia</w:t>
-      </w:r>
       <w:bookmarkEnd w:id="24"/>
-      <w:bookmarkEnd w:id="25"/>
     </w:p>
     <w:p>
       <w:pPr>
@@ -4939,19 +4840,11 @@
           <w:lang w:val="sk-SK"/>
         </w:rPr>
       </w:pPr>
-      <w:proofErr w:type="spellStart"/>
-      <w:r>
-        <w:rPr>
-          <w:lang w:val="sk-SK"/>
-        </w:rPr>
-        <w:t>Mozilla</w:t>
-      </w:r>
-      <w:proofErr w:type="spellEnd"/>
-      <w:r>
-        <w:rPr>
-          <w:lang w:val="sk-SK"/>
-        </w:rPr>
-        <w:t xml:space="preserve"> Firefox 46+</w:t>
+      <w:r>
+        <w:rPr>
+          <w:lang w:val="sk-SK"/>
+        </w:rPr>
+        <w:t>Mozilla Firefox 46+</w:t>
       </w:r>
     </w:p>
     <w:p>
@@ -4969,21 +4862,7 @@
         <w:rPr>
           <w:lang w:val="sk-SK"/>
         </w:rPr>
-        <w:t xml:space="preserve">Microsoft </w:t>
-      </w:r>
-      <w:proofErr w:type="spellStart"/>
-      <w:r>
-        <w:rPr>
-          <w:lang w:val="sk-SK"/>
-        </w:rPr>
-        <w:t>Edge</w:t>
-      </w:r>
-      <w:proofErr w:type="spellEnd"/>
-      <w:r>
-        <w:rPr>
-          <w:lang w:val="sk-SK"/>
-        </w:rPr>
-        <w:t xml:space="preserve"> 13+</w:t>
+        <w:t>Microsoft Edge 13+</w:t>
       </w:r>
     </w:p>
     <w:p>
@@ -5029,8 +4908,8 @@
           <w:lang w:val="sk-SK"/>
         </w:rPr>
       </w:pPr>
-      <w:bookmarkStart w:id="26" w:name="header-n42"/>
-      <w:bookmarkStart w:id="27" w:name="_Toc31055547"/>
+      <w:bookmarkStart w:id="25" w:name="header-n42"/>
+      <w:bookmarkStart w:id="26" w:name="_Toc31055547"/>
       <w:r>
         <w:rPr>
           <w:lang w:val="sk-SK"/>
@@ -5038,8 +4917,74 @@
         <w:lastRenderedPageBreak/>
         <w:t>1.2.5 Predpoklady a závislosti</w:t>
       </w:r>
+      <w:bookmarkEnd w:id="25"/>
       <w:bookmarkEnd w:id="26"/>
+    </w:p>
+    <w:p>
+      <w:pPr>
+        <w:pStyle w:val="FirstParagraph"/>
+        <w:rPr>
+          <w:lang w:val="sk-SK"/>
+        </w:rPr>
+      </w:pPr>
+      <w:r>
+        <w:rPr>
+          <w:lang w:val="sk-SK"/>
+        </w:rPr>
+        <w:t>Systém bude závislý na databáze, z ktorej bude získavať údaje o klientoch, strojoch, procedúrach a objednávkach.</w:t>
+      </w:r>
+    </w:p>
+    <w:p>
+      <w:pPr>
+        <w:pStyle w:val="Nadpis2"/>
+        <w:rPr>
+          <w:lang w:val="sk-SK"/>
+        </w:rPr>
+      </w:pPr>
+      <w:bookmarkStart w:id="27" w:name="header-n44"/>
+      <w:bookmarkStart w:id="28" w:name="_Toc31055548"/>
+      <w:r>
+        <w:rPr>
+          <w:lang w:val="sk-SK"/>
+        </w:rPr>
+        <w:t>1.3 Špecifické požiadavky</w:t>
+      </w:r>
       <w:bookmarkEnd w:id="27"/>
+      <w:bookmarkEnd w:id="28"/>
+    </w:p>
+    <w:p>
+      <w:pPr>
+        <w:pStyle w:val="Nadpis3"/>
+        <w:rPr>
+          <w:lang w:val="sk-SK"/>
+        </w:rPr>
+      </w:pPr>
+      <w:bookmarkStart w:id="29" w:name="header-n45"/>
+      <w:bookmarkStart w:id="30" w:name="_Toc31055549"/>
+      <w:r>
+        <w:rPr>
+          <w:lang w:val="sk-SK"/>
+        </w:rPr>
+        <w:t>1.3.1 Funkčné požiadavky</w:t>
+      </w:r>
+      <w:bookmarkEnd w:id="29"/>
+      <w:bookmarkEnd w:id="30"/>
+    </w:p>
+    <w:p>
+      <w:pPr>
+        <w:pStyle w:val="Nadpis4"/>
+        <w:rPr>
+          <w:lang w:val="sk-SK"/>
+        </w:rPr>
+      </w:pPr>
+      <w:bookmarkStart w:id="31" w:name="header-n46"/>
+      <w:r>
+        <w:rPr>
+          <w:lang w:val="sk-SK"/>
+        </w:rPr>
+        <w:t>R01 Možnosť vyhľadávať v klientoch</w:t>
+      </w:r>
+      <w:bookmarkEnd w:id="31"/>
     </w:p>
     <w:p>
       <w:pPr>
@@ -5052,44 +4997,8 @@
         <w:rPr>
           <w:lang w:val="sk-SK"/>
         </w:rPr>
-        <w:t>Systém bude závislý na databáze, z ktorej bude získavať údaje o klientoch, strojoch, procedúrach a objednávkach.</w:t>
-      </w:r>
-    </w:p>
-    <w:p>
-      <w:pPr>
-        <w:pStyle w:val="Nadpis2"/>
-        <w:rPr>
-          <w:lang w:val="sk-SK"/>
-        </w:rPr>
-      </w:pPr>
-      <w:bookmarkStart w:id="28" w:name="header-n44"/>
-      <w:bookmarkStart w:id="29" w:name="_Toc31055548"/>
-      <w:r>
-        <w:rPr>
-          <w:lang w:val="sk-SK"/>
-        </w:rPr>
-        <w:t>1.3 Špecifické požiadavky</w:t>
-      </w:r>
-      <w:bookmarkEnd w:id="28"/>
-      <w:bookmarkEnd w:id="29"/>
-    </w:p>
-    <w:p>
-      <w:pPr>
-        <w:pStyle w:val="Nadpis3"/>
-        <w:rPr>
-          <w:lang w:val="sk-SK"/>
-        </w:rPr>
-      </w:pPr>
-      <w:bookmarkStart w:id="30" w:name="header-n45"/>
-      <w:bookmarkStart w:id="31" w:name="_Toc31055549"/>
-      <w:r>
-        <w:rPr>
-          <w:lang w:val="sk-SK"/>
-        </w:rPr>
-        <w:t>1.3.1 Funkčné požiadavky</w:t>
-      </w:r>
-      <w:bookmarkEnd w:id="30"/>
-      <w:bookmarkEnd w:id="31"/>
+        <w:t>Aplikácia umožňuje rýchle fulltextové vyhľadávanie klientov v databáze podľa mena, priezviska alebo telefónneho čísla. Klienta je možné vyhľadať pomocou ktoréhokoľvek údaju a je možné vyhľadávať aj pomocou viacerých údajov naraz. Klienta je možné vyhľadávať pri vytváraní rezervácii, alebo pri administrácii klientov.</w:t>
+      </w:r>
     </w:p>
     <w:p>
       <w:pPr>
@@ -5098,12 +5007,12 @@
           <w:lang w:val="sk-SK"/>
         </w:rPr>
       </w:pPr>
-      <w:bookmarkStart w:id="32" w:name="header-n46"/>
-      <w:r>
-        <w:rPr>
-          <w:lang w:val="sk-SK"/>
-        </w:rPr>
-        <w:t>R01 Možnosť vyhľadávať v klientoch</w:t>
+      <w:bookmarkStart w:id="32" w:name="header-n48"/>
+      <w:r>
+        <w:rPr>
+          <w:lang w:val="sk-SK"/>
+        </w:rPr>
+        <w:t>R02 Pridávanie klientov</w:t>
       </w:r>
       <w:bookmarkEnd w:id="32"/>
     </w:p>
@@ -5118,7 +5027,7 @@
         <w:rPr>
           <w:lang w:val="sk-SK"/>
         </w:rPr>
-        <w:t>Aplikácia umožňuje rýchle fulltextové vyhľadávanie klientov v databáze podľa mena, priezviska alebo telefónneho čísla. Klienta je možné vyhľadať pomocou ktoréhokoľvek údaju a je možné vyhľadávať aj pomocou viacerých údajov naraz. Klienta je možné vyhľadávať pri vytváraní rezervácii, alebo pri administrácii klientov.</w:t>
+        <w:t>Aplikácia umožňuje pridávanie klientov, ktorí sa budú môcť následne dať nastaviť ako objednávatelia aktivít a vyhľadávať v systéme.</w:t>
       </w:r>
     </w:p>
     <w:p>
@@ -5128,12 +5037,12 @@
           <w:lang w:val="sk-SK"/>
         </w:rPr>
       </w:pPr>
-      <w:bookmarkStart w:id="33" w:name="header-n48"/>
-      <w:r>
-        <w:rPr>
-          <w:lang w:val="sk-SK"/>
-        </w:rPr>
-        <w:t>R02 Pridávanie klientov</w:t>
+      <w:bookmarkStart w:id="33" w:name="header-n50"/>
+      <w:r>
+        <w:rPr>
+          <w:lang w:val="sk-SK"/>
+        </w:rPr>
+        <w:t>R03 Odstraňovanie klientov</w:t>
       </w:r>
       <w:bookmarkEnd w:id="33"/>
     </w:p>
@@ -5148,7 +5057,7 @@
         <w:rPr>
           <w:lang w:val="sk-SK"/>
         </w:rPr>
-        <w:t>Aplikácia umožňuje pridávanie klientov, ktorí sa budú môcť následne dať nastaviť ako objednávatelia aktivít a vyhľadávať v systéme.</w:t>
+        <w:t>Aplikácia umožňuje odstránenie klienta z databázy. Po odstránení klienta daný klient už nie je ďalej evidovaní prostredníctvom aplikácie a nie je možné ho v aplikácii vyhľadať.</w:t>
       </w:r>
     </w:p>
     <w:p>
@@ -5158,12 +5067,12 @@
           <w:lang w:val="sk-SK"/>
         </w:rPr>
       </w:pPr>
-      <w:bookmarkStart w:id="34" w:name="header-n50"/>
-      <w:r>
-        <w:rPr>
-          <w:lang w:val="sk-SK"/>
-        </w:rPr>
-        <w:t>R03 Odstraňovanie klientov</w:t>
+      <w:bookmarkStart w:id="34" w:name="header-n52"/>
+      <w:r>
+        <w:rPr>
+          <w:lang w:val="sk-SK"/>
+        </w:rPr>
+        <w:t>R04 Príznak o aktívnosti klienta</w:t>
       </w:r>
       <w:bookmarkEnd w:id="34"/>
     </w:p>
@@ -5178,7 +5087,7 @@
         <w:rPr>
           <w:lang w:val="sk-SK"/>
         </w:rPr>
-        <w:t>Aplikácia umožňuje odstránenie klienta z databázy. Po odstránení klienta daný klient už nie je ďalej evidovaní prostredníctvom aplikácie a nie je možné ho v aplikácii vyhľadať.</w:t>
+        <w:t>Aplikácia umožňuje nastaviť klientovi príznak, či je aktívny alebo neaktívny. Pri vyhľadávaní klientov sa najskôr zobrazujú klienti, ktorý majú príznak, že sú aktívny.</w:t>
       </w:r>
     </w:p>
     <w:p>
@@ -5188,12 +5097,12 @@
           <w:lang w:val="sk-SK"/>
         </w:rPr>
       </w:pPr>
-      <w:bookmarkStart w:id="35" w:name="header-n52"/>
-      <w:r>
-        <w:rPr>
-          <w:lang w:val="sk-SK"/>
-        </w:rPr>
-        <w:t>R04 Príznak o aktívnosti klienta</w:t>
+      <w:bookmarkStart w:id="35" w:name="header-n54"/>
+      <w:r>
+        <w:rPr>
+          <w:lang w:val="sk-SK"/>
+        </w:rPr>
+        <w:t>R05 Príznak o podpísaní GDPR</w:t>
       </w:r>
       <w:bookmarkEnd w:id="35"/>
     </w:p>
@@ -5208,7 +5117,7 @@
         <w:rPr>
           <w:lang w:val="sk-SK"/>
         </w:rPr>
-        <w:t>Aplikácia umožňuje nastaviť klientovi príznak, či je aktívny alebo neaktívny. Pri vyhľadávaní klientov sa najskôr zobrazujú klienti, ktorý majú príznak, že sú aktívny.</w:t>
+        <w:t>Aplikácia umožňuje nastaviť klientovi príznak, či podpísal alebo nepodpísal GDPR.</w:t>
       </w:r>
     </w:p>
     <w:p>
@@ -5218,12 +5127,12 @@
           <w:lang w:val="sk-SK"/>
         </w:rPr>
       </w:pPr>
-      <w:bookmarkStart w:id="36" w:name="header-n54"/>
-      <w:r>
-        <w:rPr>
-          <w:lang w:val="sk-SK"/>
-        </w:rPr>
-        <w:t>R05 Príznak o podpísaní GDPR</w:t>
+      <w:bookmarkStart w:id="36" w:name="header-n56"/>
+      <w:r>
+        <w:rPr>
+          <w:lang w:val="sk-SK"/>
+        </w:rPr>
+        <w:t>R06 Príznak o rekreačnej karte</w:t>
       </w:r>
       <w:bookmarkEnd w:id="36"/>
     </w:p>
@@ -5238,7 +5147,7 @@
         <w:rPr>
           <w:lang w:val="sk-SK"/>
         </w:rPr>
-        <w:t>Aplikácia umožňuje nastaviť klientovi príznak, či podpísal alebo nepodpísal GDPR.</w:t>
+        <w:t>Aplikácia umožňuje nastaviť klientovi príznak, či využíva rekreačnú kartu.</w:t>
       </w:r>
     </w:p>
     <w:p>
@@ -5248,12 +5157,12 @@
           <w:lang w:val="sk-SK"/>
         </w:rPr>
       </w:pPr>
-      <w:bookmarkStart w:id="37" w:name="header-n56"/>
-      <w:r>
-        <w:rPr>
-          <w:lang w:val="sk-SK"/>
-        </w:rPr>
-        <w:t>R06 Príznak o rekreačnej karte</w:t>
+      <w:bookmarkStart w:id="37" w:name="header-n58"/>
+      <w:r>
+        <w:rPr>
+          <w:lang w:val="sk-SK"/>
+        </w:rPr>
+        <w:t>R07 Editovanie klientov</w:t>
       </w:r>
       <w:bookmarkEnd w:id="37"/>
     </w:p>
@@ -5268,7 +5177,7 @@
         <w:rPr>
           <w:lang w:val="sk-SK"/>
         </w:rPr>
-        <w:t>Aplikácia umožňuje nastaviť klientovi príznak, či využíva rekreačnú kartu.</w:t>
+        <w:t>Aplikácia umožňuje zmenu údajov o klientoch, čiže meno a priezvisko, telefónne číslo, príznak o podpísaní GDPR a vlastnení športovej kartičky a úpravu poznámky o klientovi.</w:t>
       </w:r>
     </w:p>
     <w:p>
@@ -5278,12 +5187,12 @@
           <w:lang w:val="sk-SK"/>
         </w:rPr>
       </w:pPr>
-      <w:bookmarkStart w:id="38" w:name="header-n58"/>
-      <w:r>
-        <w:rPr>
-          <w:lang w:val="sk-SK"/>
-        </w:rPr>
-        <w:t>R07 Editovanie klientov</w:t>
+      <w:bookmarkStart w:id="38" w:name="header-n60"/>
+      <w:r>
+        <w:rPr>
+          <w:lang w:val="sk-SK"/>
+        </w:rPr>
+        <w:t>R08 Možnosť rezervácie aktivít pre klienta v danom čase</w:t>
       </w:r>
       <w:bookmarkEnd w:id="38"/>
     </w:p>
@@ -5298,7 +5207,7 @@
         <w:rPr>
           <w:lang w:val="sk-SK"/>
         </w:rPr>
-        <w:t>Aplikácia umožňuje zmenu údajov o klientoch, čiže meno a priezvisko, telefónne číslo, príznak o podpísaní GDPR a vlastnení športovej kartičky a úpravu poznámky o klientovi.</w:t>
+        <w:t>Aplikácia umožňuje vytvoriť rezerváciu pre daného klienta na dané časové okno a na danú aktivitu. Každej rezervácii prislúcha práve jedno okno času.</w:t>
       </w:r>
     </w:p>
     <w:p>
@@ -5308,12 +5217,12 @@
           <w:lang w:val="sk-SK"/>
         </w:rPr>
       </w:pPr>
-      <w:bookmarkStart w:id="39" w:name="header-n60"/>
-      <w:r>
-        <w:rPr>
-          <w:lang w:val="sk-SK"/>
-        </w:rPr>
-        <w:t>R08 Možnosť rezervácie aktivít pre klienta v danom čase</w:t>
+      <w:bookmarkStart w:id="39" w:name="header-n62"/>
+      <w:r>
+        <w:rPr>
+          <w:lang w:val="sk-SK"/>
+        </w:rPr>
+        <w:t>R09 Pridávanie poznámok do objednávky aktivity</w:t>
       </w:r>
       <w:bookmarkEnd w:id="39"/>
     </w:p>
@@ -5328,7 +5237,7 @@
         <w:rPr>
           <w:lang w:val="sk-SK"/>
         </w:rPr>
-        <w:t>Aplikácia umožňuje vytvoriť rezerváciu pre daného klienta na dané časové okno a na danú aktivitu. Každej rezervácii prislúcha práve jedno okno času.</w:t>
+        <w:t>Každá objednávka má klienta, aktivitu a ešte je k nej možné pridať poznámku.</w:t>
       </w:r>
     </w:p>
     <w:p>
@@ -5338,37 +5247,7 @@
           <w:lang w:val="sk-SK"/>
         </w:rPr>
       </w:pPr>
-      <w:bookmarkStart w:id="40" w:name="header-n62"/>
-      <w:r>
-        <w:rPr>
-          <w:lang w:val="sk-SK"/>
-        </w:rPr>
-        <w:t>R09 Pridávanie poznámok do objednávky aktivity</w:t>
-      </w:r>
-      <w:bookmarkEnd w:id="40"/>
-    </w:p>
-    <w:p>
-      <w:pPr>
-        <w:pStyle w:val="FirstParagraph"/>
-        <w:rPr>
-          <w:lang w:val="sk-SK"/>
-        </w:rPr>
-      </w:pPr>
-      <w:r>
-        <w:rPr>
-          <w:lang w:val="sk-SK"/>
-        </w:rPr>
-        <w:t>Každá objednávka má klienta, aktivitu a ešte je k nej možné pridať poznámku.</w:t>
-      </w:r>
-    </w:p>
-    <w:p>
-      <w:pPr>
-        <w:pStyle w:val="Nadpis4"/>
-        <w:rPr>
-          <w:lang w:val="sk-SK"/>
-        </w:rPr>
-      </w:pPr>
-      <w:bookmarkStart w:id="41" w:name="header-n64"/>
+      <w:bookmarkStart w:id="40" w:name="header-n64"/>
       <w:r>
         <w:rPr>
           <w:lang w:val="sk-SK"/>
@@ -5376,6 +5255,48 @@
         <w:lastRenderedPageBreak/>
         <w:t>R10 Rýchly prístup k dnešnému dňu v kalendári</w:t>
       </w:r>
+      <w:bookmarkEnd w:id="40"/>
+    </w:p>
+    <w:p>
+      <w:pPr>
+        <w:pStyle w:val="FirstParagraph"/>
+        <w:rPr>
+          <w:lang w:val="sk-SK"/>
+        </w:rPr>
+      </w:pPr>
+      <w:r>
+        <w:rPr>
+          <w:lang w:val="sk-SK"/>
+        </w:rPr>
+        <w:t>Aplikácia umožňuje rýchly prístup k dnešnému dňu na kalendári, aj keď sa administrátor nachádza ľubovoľnej časti kalendára.</w:t>
+      </w:r>
+    </w:p>
+    <w:p>
+      <w:pPr>
+        <w:pStyle w:val="Nadpis4"/>
+        <w:rPr>
+          <w:lang w:val="sk-SK"/>
+        </w:rPr>
+      </w:pPr>
+      <w:bookmarkStart w:id="41" w:name="header-n68"/>
+      <w:r>
+        <w:rPr>
+          <w:lang w:val="sk-SK"/>
+        </w:rPr>
+        <w:t>R1</w:t>
+      </w:r>
+      <w:r>
+        <w:rPr>
+          <w:lang w:val="sk-SK"/>
+        </w:rPr>
+        <w:t>1</w:t>
+      </w:r>
+      <w:r>
+        <w:rPr>
+          <w:lang w:val="sk-SK"/>
+        </w:rPr>
+        <w:t xml:space="preserve"> Editovanie objednávok aktivít</w:t>
+      </w:r>
       <w:bookmarkEnd w:id="41"/>
     </w:p>
     <w:p>
@@ -5389,7 +5310,7 @@
         <w:rPr>
           <w:lang w:val="sk-SK"/>
         </w:rPr>
-        <w:t>Aplikácia umožňuje rýchly prístup k dnešnému dňu na kalendári, aj keď sa administrátor nachádza ľubovoľnej časti kalendára.</w:t>
+        <w:t>Aplikácia umožňuje zmeniť klienta, pridať poznámku alebo zmeniť aktivitu na dané okno.</w:t>
       </w:r>
     </w:p>
     <w:p>
@@ -5399,7 +5320,7 @@
           <w:lang w:val="sk-SK"/>
         </w:rPr>
       </w:pPr>
-      <w:bookmarkStart w:id="42" w:name="header-n68"/>
+      <w:bookmarkStart w:id="42" w:name="header-n70"/>
       <w:r>
         <w:rPr>
           <w:lang w:val="sk-SK"/>
@@ -5410,13 +5331,13 @@
         <w:rPr>
           <w:lang w:val="sk-SK"/>
         </w:rPr>
-        <w:t>1</w:t>
-      </w:r>
-      <w:r>
-        <w:rPr>
-          <w:lang w:val="sk-SK"/>
-        </w:rPr>
-        <w:t xml:space="preserve"> Editovanie objednávok aktivít</w:t>
+        <w:t>2</w:t>
+      </w:r>
+      <w:r>
+        <w:rPr>
+          <w:lang w:val="sk-SK"/>
+        </w:rPr>
+        <w:t xml:space="preserve"> Odstraňovanie objednávok aktivít</w:t>
       </w:r>
       <w:bookmarkEnd w:id="42"/>
     </w:p>
@@ -5431,7 +5352,7 @@
         <w:rPr>
           <w:lang w:val="sk-SK"/>
         </w:rPr>
-        <w:t>Aplikácia umožňuje zmeniť klienta, pridať poznámku alebo zmeniť aktivitu na dané okno.</w:t>
+        <w:t>Aplikácia umožňuje odstránenie objednávky na danú aktivitu.</w:t>
       </w:r>
     </w:p>
     <w:p>
@@ -5441,7 +5362,7 @@
           <w:lang w:val="sk-SK"/>
         </w:rPr>
       </w:pPr>
-      <w:bookmarkStart w:id="43" w:name="header-n70"/>
+      <w:bookmarkStart w:id="43" w:name="header-n72"/>
       <w:r>
         <w:rPr>
           <w:lang w:val="sk-SK"/>
@@ -5452,13 +5373,13 @@
         <w:rPr>
           <w:lang w:val="sk-SK"/>
         </w:rPr>
-        <w:t>2</w:t>
-      </w:r>
-      <w:r>
-        <w:rPr>
-          <w:lang w:val="sk-SK"/>
-        </w:rPr>
-        <w:t xml:space="preserve"> Odstraňovanie objednávok aktivít</w:t>
+        <w:t>3</w:t>
+      </w:r>
+      <w:r>
+        <w:rPr>
+          <w:lang w:val="sk-SK"/>
+        </w:rPr>
+        <w:t xml:space="preserve"> Prezeranie histórie objednávok pre klientov</w:t>
       </w:r>
       <w:bookmarkEnd w:id="43"/>
     </w:p>
@@ -5473,7 +5394,7 @@
         <w:rPr>
           <w:lang w:val="sk-SK"/>
         </w:rPr>
-        <w:t>Aplikácia umožňuje odstránenie objednávky na danú aktivitu.</w:t>
+        <w:t>Aplikácia umožňuje prezeranie histórie objednávok klientov.</w:t>
       </w:r>
     </w:p>
     <w:p>
@@ -5483,7 +5404,7 @@
           <w:lang w:val="sk-SK"/>
         </w:rPr>
       </w:pPr>
-      <w:bookmarkStart w:id="44" w:name="header-n72"/>
+      <w:bookmarkStart w:id="44" w:name="header-n74"/>
       <w:r>
         <w:rPr>
           <w:lang w:val="sk-SK"/>
@@ -5494,13 +5415,13 @@
         <w:rPr>
           <w:lang w:val="sk-SK"/>
         </w:rPr>
-        <w:t>3</w:t>
-      </w:r>
-      <w:r>
-        <w:rPr>
-          <w:lang w:val="sk-SK"/>
-        </w:rPr>
-        <w:t xml:space="preserve"> Prezeranie histórie objednávok pre klientov</w:t>
+        <w:t>4</w:t>
+      </w:r>
+      <w:r>
+        <w:rPr>
+          <w:lang w:val="sk-SK"/>
+        </w:rPr>
+        <w:t xml:space="preserve"> Prezeranie histórie objednávok pre aktivity</w:t>
       </w:r>
       <w:bookmarkEnd w:id="44"/>
     </w:p>
@@ -5515,7 +5436,7 @@
         <w:rPr>
           <w:lang w:val="sk-SK"/>
         </w:rPr>
-        <w:t>Aplikácia umožňuje prezeranie histórie objednávok klientov.</w:t>
+        <w:t>Aplikácia umožňuje prezeranie histórie objednávok pre aktivity.</w:t>
       </w:r>
     </w:p>
     <w:p>
@@ -5525,7 +5446,7 @@
           <w:lang w:val="sk-SK"/>
         </w:rPr>
       </w:pPr>
-      <w:bookmarkStart w:id="45" w:name="header-n74"/>
+      <w:bookmarkStart w:id="45" w:name="header-n76"/>
       <w:r>
         <w:rPr>
           <w:lang w:val="sk-SK"/>
@@ -5536,13 +5457,13 @@
         <w:rPr>
           <w:lang w:val="sk-SK"/>
         </w:rPr>
-        <w:t>4</w:t>
-      </w:r>
-      <w:r>
-        <w:rPr>
-          <w:lang w:val="sk-SK"/>
-        </w:rPr>
-        <w:t xml:space="preserve"> Prezeranie histórie objednávok pre aktivity</w:t>
+        <w:t>5</w:t>
+      </w:r>
+      <w:r>
+        <w:rPr>
+          <w:lang w:val="sk-SK"/>
+        </w:rPr>
+        <w:t xml:space="preserve"> Pridanie stroja/procedúry</w:t>
       </w:r>
       <w:bookmarkEnd w:id="45"/>
     </w:p>
@@ -5557,7 +5478,7 @@
         <w:rPr>
           <w:lang w:val="sk-SK"/>
         </w:rPr>
-        <w:t>Aplikácia umožňuje prezeranie histórie objednávok pre aktivity.</w:t>
+        <w:t>Aplikácia umožňuje pridanie ďalšieho stroja/procedúry do databázy.</w:t>
       </w:r>
     </w:p>
     <w:p>
@@ -5567,7 +5488,7 @@
           <w:lang w:val="sk-SK"/>
         </w:rPr>
       </w:pPr>
-      <w:bookmarkStart w:id="46" w:name="header-n76"/>
+      <w:bookmarkStart w:id="46" w:name="header-n78"/>
       <w:r>
         <w:rPr>
           <w:lang w:val="sk-SK"/>
@@ -5578,13 +5499,13 @@
         <w:rPr>
           <w:lang w:val="sk-SK"/>
         </w:rPr>
-        <w:t>5</w:t>
-      </w:r>
-      <w:r>
-        <w:rPr>
-          <w:lang w:val="sk-SK"/>
-        </w:rPr>
-        <w:t xml:space="preserve"> Pridanie stroja/procedúry</w:t>
+        <w:t>6</w:t>
+      </w:r>
+      <w:r>
+        <w:rPr>
+          <w:lang w:val="sk-SK"/>
+        </w:rPr>
+        <w:t xml:space="preserve"> Odstránenie stroja/procedúry</w:t>
       </w:r>
       <w:bookmarkEnd w:id="46"/>
     </w:p>
@@ -5599,7 +5520,7 @@
         <w:rPr>
           <w:lang w:val="sk-SK"/>
         </w:rPr>
-        <w:t>Aplikácia umožňuje pridanie ďalšieho stroja/procedúry do databázy.</w:t>
+        <w:t>Aplikácia umožňuje odstránenie stroja/procedúry z databázy.</w:t>
       </w:r>
     </w:p>
     <w:p>
@@ -5609,24 +5530,12 @@
           <w:lang w:val="sk-SK"/>
         </w:rPr>
       </w:pPr>
-      <w:bookmarkStart w:id="47" w:name="header-n78"/>
-      <w:r>
-        <w:rPr>
-          <w:lang w:val="sk-SK"/>
-        </w:rPr>
-        <w:t>R1</w:t>
-      </w:r>
-      <w:r>
-        <w:rPr>
-          <w:lang w:val="sk-SK"/>
-        </w:rPr>
-        <w:t>6</w:t>
-      </w:r>
-      <w:r>
-        <w:rPr>
-          <w:lang w:val="sk-SK"/>
-        </w:rPr>
-        <w:t xml:space="preserve"> Odstránenie stroja/procedúry</w:t>
+      <w:bookmarkStart w:id="47" w:name="header-n80"/>
+      <w:r>
+        <w:rPr>
+          <w:lang w:val="sk-SK"/>
+        </w:rPr>
+        <w:t>R17 Prihlásenie do aplikácie</w:t>
       </w:r>
       <w:bookmarkEnd w:id="47"/>
     </w:p>
@@ -5641,7 +5550,7 @@
         <w:rPr>
           <w:lang w:val="sk-SK"/>
         </w:rPr>
-        <w:t>Aplikácia umožňuje odstránenie stroja/procedúry z databázy.</w:t>
+        <w:t>Aplikácia umožňuje prihlásenie používateľa. Bez prihlásenia nie je možný prístup ku žiadnym informáciám o klientoch. Používateľ sa prihlasuje pomocou svojho používateľského mena a hesla.</w:t>
       </w:r>
     </w:p>
     <w:p>
@@ -5651,12 +5560,12 @@
           <w:lang w:val="sk-SK"/>
         </w:rPr>
       </w:pPr>
-      <w:bookmarkStart w:id="48" w:name="header-n80"/>
-      <w:r>
-        <w:rPr>
-          <w:lang w:val="sk-SK"/>
-        </w:rPr>
-        <w:t>R17 Prihlásenie do aplikácie</w:t>
+      <w:bookmarkStart w:id="48" w:name="header-n82"/>
+      <w:r>
+        <w:rPr>
+          <w:lang w:val="sk-SK"/>
+        </w:rPr>
+        <w:t>R18 Logovanie</w:t>
       </w:r>
       <w:bookmarkEnd w:id="48"/>
     </w:p>
@@ -5671,7 +5580,7 @@
         <w:rPr>
           <w:lang w:val="sk-SK"/>
         </w:rPr>
-        <w:t>Aplikácia umožňuje prihlásenie používateľa. Bez prihlásenia nie je možný prístup ku žiadnym informáciám o klientoch. Používateľ sa prihlasuje pomocou svojho používateľského mena a hesla.</w:t>
+        <w:t>Aplikácia loguje udalosti, počas ktorých používateľ mení obsah tabuliek v databáze.</w:t>
       </w:r>
     </w:p>
     <w:p>
@@ -5681,12 +5590,12 @@
           <w:lang w:val="sk-SK"/>
         </w:rPr>
       </w:pPr>
-      <w:bookmarkStart w:id="49" w:name="header-n82"/>
-      <w:r>
-        <w:rPr>
-          <w:lang w:val="sk-SK"/>
-        </w:rPr>
-        <w:t>R18 Logovanie</w:t>
+      <w:bookmarkStart w:id="49" w:name="header-n84"/>
+      <w:r>
+        <w:rPr>
+          <w:lang w:val="sk-SK"/>
+        </w:rPr>
+        <w:t>R19 Prezeranie obsadenosti</w:t>
       </w:r>
       <w:bookmarkEnd w:id="49"/>
     </w:p>
@@ -5701,24 +5610,26 @@
         <w:rPr>
           <w:lang w:val="sk-SK"/>
         </w:rPr>
-        <w:t>Aplikácia loguje udalosti, počas ktorých používateľ mení obsah tabuliek v databáze.</w:t>
-      </w:r>
-    </w:p>
-    <w:p>
-      <w:pPr>
-        <w:pStyle w:val="Nadpis4"/>
-        <w:rPr>
-          <w:lang w:val="sk-SK"/>
-        </w:rPr>
-      </w:pPr>
-      <w:bookmarkStart w:id="50" w:name="header-n84"/>
-      <w:r>
-        <w:rPr>
-          <w:lang w:val="sk-SK"/>
-        </w:rPr>
-        <w:t>R19 Prezeranie obsadenosti</w:t>
+        <w:t xml:space="preserve">Aplikácia umožňuje prezeranie obsadenosti časových okien na jeden týždeň. Túto funkcionalitu poskytuje aplikácia pre klientov a nie je potrebné sa kvôli nej prihlasovať. </w:t>
+      </w:r>
+    </w:p>
+    <w:p>
+      <w:pPr>
+        <w:pStyle w:val="Nadpis3"/>
+        <w:rPr>
+          <w:lang w:val="sk-SK"/>
+        </w:rPr>
+      </w:pPr>
+      <w:bookmarkStart w:id="50" w:name="header-n86"/>
+      <w:bookmarkStart w:id="51" w:name="_Toc31055550"/>
+      <w:r>
+        <w:rPr>
+          <w:lang w:val="sk-SK"/>
+        </w:rPr>
+        <w:t>1.3.2 Požiadavky nevzťahujúce sa na funkcionalitu</w:t>
       </w:r>
       <w:bookmarkEnd w:id="50"/>
+      <w:bookmarkEnd w:id="51"/>
     </w:p>
     <w:p>
       <w:pPr>
@@ -5731,7 +5642,7 @@
         <w:rPr>
           <w:lang w:val="sk-SK"/>
         </w:rPr>
-        <w:t xml:space="preserve">Aplikácia umožňuje prezeranie obsadenosti časových okien na jeden týždeň. Túto funkcionalitu poskytuje aplikácia pre klientov a nie je potrebné sa kvôli nej prihlasovať. </w:t>
+        <w:t>Systém bude dodaný ako webová aplikácia, ktorá sa bude spúšťať cez jeden z podporovaných webových prehliadačov, ktoré sú vyššie uvedené. Bude ju možne spustiť na rôznych platformách od mobilných telefónov po stolové počítače, čiže aplikácia bude plne responzívna.</w:t>
       </w:r>
     </w:p>
     <w:p>
@@ -5741,63 +5652,16 @@
           <w:lang w:val="sk-SK"/>
         </w:rPr>
       </w:pPr>
-      <w:bookmarkStart w:id="51" w:name="header-n86"/>
-      <w:bookmarkStart w:id="52" w:name="_Toc31055550"/>
-      <w:r>
-        <w:rPr>
-          <w:lang w:val="sk-SK"/>
-        </w:rPr>
-        <w:lastRenderedPageBreak/>
-        <w:t>1.3.2 Požiadavky nevzťahujúce sa na funkcionalitu</w:t>
-      </w:r>
-      <w:bookmarkEnd w:id="51"/>
+      <w:bookmarkStart w:id="52" w:name="header-n88"/>
+      <w:bookmarkStart w:id="53" w:name="_Toc31055551"/>
+      <w:r>
+        <w:rPr>
+          <w:lang w:val="sk-SK"/>
+        </w:rPr>
+        <w:t>1.3.3 Požiadavky rozhrania</w:t>
+      </w:r>
       <w:bookmarkEnd w:id="52"/>
-    </w:p>
-    <w:p>
-      <w:pPr>
-        <w:pStyle w:val="FirstParagraph"/>
-        <w:rPr>
-          <w:lang w:val="sk-SK"/>
-        </w:rPr>
-      </w:pPr>
-      <w:r>
-        <w:rPr>
-          <w:lang w:val="sk-SK"/>
-        </w:rPr>
-        <w:t xml:space="preserve">Systém bude dodaný ako webová aplikácia, ktorá sa bude spúšťať cez jeden z podporovaných webových prehliadačov, ktoré sú vyššie uvedené. Bude ju možne spustiť na rôznych platformách od mobilných telefónov po stolové počítače, čiže aplikácia bude plne </w:t>
-      </w:r>
-      <w:proofErr w:type="spellStart"/>
-      <w:r>
-        <w:rPr>
-          <w:lang w:val="sk-SK"/>
-        </w:rPr>
-        <w:t>responzívna</w:t>
-      </w:r>
-      <w:proofErr w:type="spellEnd"/>
-      <w:r>
-        <w:rPr>
-          <w:lang w:val="sk-SK"/>
-        </w:rPr>
-        <w:t>.</w:t>
-      </w:r>
-    </w:p>
-    <w:p>
-      <w:pPr>
-        <w:pStyle w:val="Nadpis3"/>
-        <w:rPr>
-          <w:lang w:val="sk-SK"/>
-        </w:rPr>
-      </w:pPr>
-      <w:bookmarkStart w:id="53" w:name="header-n88"/>
-      <w:bookmarkStart w:id="54" w:name="_Toc31055551"/>
-      <w:r>
-        <w:rPr>
-          <w:lang w:val="sk-SK"/>
-        </w:rPr>
-        <w:t>1.3.3 Požiadavky rozhrania</w:t>
-      </w:r>
       <w:bookmarkEnd w:id="53"/>
-      <w:bookmarkEnd w:id="54"/>
     </w:p>
     <w:p>
       <w:pPr>
@@ -5824,44 +5688,86 @@
           <w:lang w:val="sk-SK"/>
         </w:rPr>
       </w:pPr>
-      <w:bookmarkStart w:id="55" w:name="_Toc31055552"/>
-      <w:r>
-        <w:rPr>
-          <w:lang w:val="sk-SK"/>
-        </w:rPr>
+      <w:bookmarkStart w:id="54" w:name="_Toc31055552"/>
+      <w:r>
+        <w:rPr>
+          <w:lang w:val="sk-SK"/>
+        </w:rPr>
+        <w:lastRenderedPageBreak/>
         <w:t>Návrh</w:t>
       </w:r>
+      <w:bookmarkEnd w:id="54"/>
+    </w:p>
+    <w:p>
+      <w:pPr>
+        <w:pStyle w:val="Nadpis2"/>
+        <w:rPr>
+          <w:lang w:val="sk-SK"/>
+        </w:rPr>
+      </w:pPr>
+      <w:bookmarkStart w:id="55" w:name="_Toc31055553"/>
+      <w:r>
+        <w:rPr>
+          <w:lang w:val="sk-SK"/>
+        </w:rPr>
+        <w:t>2.1.Úvod</w:t>
+      </w:r>
       <w:bookmarkEnd w:id="55"/>
     </w:p>
     <w:p>
       <w:pPr>
+        <w:pStyle w:val="Nadpis3"/>
+        <w:rPr>
+          <w:lang w:val="sk-SK"/>
+        </w:rPr>
+      </w:pPr>
+      <w:bookmarkStart w:id="56" w:name="_Toc31055554"/>
+      <w:r>
+        <w:rPr>
+          <w:lang w:val="sk-SK"/>
+        </w:rPr>
+        <w:t>2.1.1 Účel dokumentu</w:t>
+      </w:r>
+      <w:bookmarkEnd w:id="56"/>
+    </w:p>
+    <w:p>
+      <w:pPr>
+        <w:rPr>
+          <w:lang w:val="sk-SK"/>
+        </w:rPr>
+      </w:pPr>
+      <w:r>
+        <w:rPr>
+          <w:lang w:val="sk-SK"/>
+        </w:rPr>
+        <w:t xml:space="preserve">Tento dokument slúži ako návrh rezervačného a objednávacieho systému pre fitness centrum  a je určený pre vývojárov systému. Dokument dôkladne popisuje funkcie a metódy informačného systému a podáva návrh na implementáciu. </w:t>
+      </w:r>
+    </w:p>
+    <w:p>
+      <w:pPr>
         <w:pStyle w:val="Nadpis2"/>
         <w:rPr>
           <w:lang w:val="sk-SK"/>
         </w:rPr>
       </w:pPr>
-      <w:bookmarkStart w:id="56" w:name="_Toc31055553"/>
-      <w:r>
-        <w:rPr>
-          <w:lang w:val="sk-SK"/>
-        </w:rPr>
-        <w:t>2.1.Úvod</w:t>
-      </w:r>
-      <w:bookmarkEnd w:id="56"/>
-    </w:p>
-    <w:p>
-      <w:pPr>
-        <w:pStyle w:val="Nadpis3"/>
-        <w:rPr>
-          <w:lang w:val="sk-SK"/>
-        </w:rPr>
-      </w:pPr>
-      <w:bookmarkStart w:id="57" w:name="_Toc31055554"/>
-      <w:r>
-        <w:rPr>
-          <w:lang w:val="sk-SK"/>
-        </w:rPr>
-        <w:t>2.1.1 Účel dokumentu</w:t>
+      <w:bookmarkStart w:id="57" w:name="_Toc31055555"/>
+      <w:r>
+        <w:rPr>
+          <w:lang w:val="sk-SK"/>
+        </w:rPr>
+        <w:t>2.2.Podrobná špecifikácia vonkajších</w:t>
+      </w:r>
+      <w:r>
+        <w:rPr>
+          <w:lang w:val="sk-SK"/>
+        </w:rPr>
+        <w:t xml:space="preserve"> </w:t>
+      </w:r>
+      <w:r>
+        <w:rPr>
+          <w:lang w:val="sk-SK"/>
+        </w:rPr>
+        <w:t>interfejsov</w:t>
       </w:r>
       <w:bookmarkEnd w:id="57"/>
     </w:p>
@@ -5875,64 +5781,7 @@
         <w:rPr>
           <w:lang w:val="sk-SK"/>
         </w:rPr>
-        <w:t xml:space="preserve">Tento dokument slúži ako návrh rezervačného a objednávacieho systému pre fitness centrum  a je určený pre vývojárov systému. Dokument dôkladne popisuje funkcie a metódy informačného systému a podáva návrh na implementáciu. </w:t>
-      </w:r>
-    </w:p>
-    <w:p>
-      <w:pPr>
-        <w:pStyle w:val="Nadpis2"/>
-        <w:rPr>
-          <w:lang w:val="sk-SK"/>
-        </w:rPr>
-      </w:pPr>
-      <w:bookmarkStart w:id="58" w:name="_Toc31055555"/>
-      <w:r>
-        <w:rPr>
-          <w:lang w:val="sk-SK"/>
-        </w:rPr>
-        <w:t>2.2.Podrobná špecifikácia vonkajších</w:t>
-      </w:r>
-      <w:r>
-        <w:rPr>
-          <w:lang w:val="sk-SK"/>
-        </w:rPr>
-        <w:t xml:space="preserve"> </w:t>
-      </w:r>
-      <w:proofErr w:type="spellStart"/>
-      <w:r>
-        <w:rPr>
-          <w:lang w:val="sk-SK"/>
-        </w:rPr>
-        <w:t>interfejsov</w:t>
-      </w:r>
-      <w:bookmarkEnd w:id="58"/>
-      <w:proofErr w:type="spellEnd"/>
-    </w:p>
-    <w:p>
-      <w:pPr>
-        <w:rPr>
-          <w:lang w:val="sk-SK"/>
-        </w:rPr>
-      </w:pPr>
-      <w:r>
-        <w:rPr>
-          <w:lang w:val="sk-SK"/>
-        </w:rPr>
-        <w:t xml:space="preserve">Aplikácia bude bežať na serveri a komunikovať s </w:t>
-      </w:r>
-      <w:proofErr w:type="spellStart"/>
-      <w:r>
-        <w:rPr>
-          <w:lang w:val="sk-SK"/>
-        </w:rPr>
-        <w:t>PostgreSQL</w:t>
-      </w:r>
-      <w:proofErr w:type="spellEnd"/>
-      <w:r>
-        <w:rPr>
-          <w:lang w:val="sk-SK"/>
-        </w:rPr>
-        <w:t xml:space="preserve"> databázovým serverom, kde bude uložený celý obsah aplikácie.</w:t>
+        <w:t>Aplikácia bude bežať na serveri a komunikovať s PostgreSQL databázovým serverom, kde bude uložený celý obsah aplikácie.</w:t>
       </w:r>
     </w:p>
     <w:p>
@@ -5944,14 +5793,14 @@
           <w:lang w:val="sk-SK"/>
         </w:rPr>
       </w:pPr>
-      <w:bookmarkStart w:id="59" w:name="_Toc31055556"/>
+      <w:bookmarkStart w:id="58" w:name="_Toc31055556"/>
       <w:r>
         <w:rPr>
           <w:lang w:val="sk-SK"/>
         </w:rPr>
         <w:t>2.3.Používané technológie</w:t>
       </w:r>
-      <w:bookmarkEnd w:id="59"/>
+      <w:bookmarkEnd w:id="58"/>
       <w:r>
         <w:rPr>
           <w:sz w:val="24"/>
@@ -5968,22 +5817,14 @@
           <w:lang w:val="sk-SK"/>
         </w:rPr>
       </w:pPr>
-      <w:bookmarkStart w:id="60" w:name="_Toc31055557"/>
-      <w:r>
-        <w:rPr>
-          <w:lang w:val="sk-SK"/>
-        </w:rPr>
-        <w:t>2.3.1 PHP/</w:t>
-      </w:r>
-      <w:proofErr w:type="spellStart"/>
-      <w:r>
-        <w:rPr>
-          <w:lang w:val="sk-SK"/>
-        </w:rPr>
-        <w:t>PostgreSQL</w:t>
-      </w:r>
-      <w:bookmarkEnd w:id="60"/>
-      <w:proofErr w:type="spellEnd"/>
+      <w:bookmarkStart w:id="59" w:name="_Toc31055557"/>
+      <w:r>
+        <w:rPr>
+          <w:lang w:val="sk-SK"/>
+        </w:rPr>
+        <w:t>2.3.1 PHP/PostgreSQL</w:t>
+      </w:r>
+      <w:bookmarkEnd w:id="59"/>
       <w:r>
         <w:rPr>
           <w:lang w:val="sk-SK"/>
@@ -6004,49 +5845,7 @@
         <w:rPr>
           <w:lang w:val="sk-SK"/>
         </w:rPr>
-        <w:t xml:space="preserve">V </w:t>
-      </w:r>
-      <w:proofErr w:type="spellStart"/>
-      <w:r>
-        <w:rPr>
-          <w:lang w:val="sk-SK"/>
-        </w:rPr>
-        <w:t>PostgreSQL</w:t>
-      </w:r>
-      <w:proofErr w:type="spellEnd"/>
-      <w:r>
-        <w:rPr>
-          <w:lang w:val="sk-SK"/>
-        </w:rPr>
-        <w:t xml:space="preserve"> databáze bude uložený celý obsah aplikácie, čo sú všetky </w:t>
-      </w:r>
-      <w:proofErr w:type="spellStart"/>
-      <w:r>
-        <w:rPr>
-          <w:lang w:val="sk-SK"/>
-        </w:rPr>
-        <w:t>data</w:t>
-      </w:r>
-      <w:proofErr w:type="spellEnd"/>
-      <w:r>
-        <w:rPr>
-          <w:lang w:val="sk-SK"/>
-        </w:rPr>
-        <w:t xml:space="preserve"> aplikácie. PHP bude komunikovať s </w:t>
-      </w:r>
-      <w:proofErr w:type="spellStart"/>
-      <w:r>
-        <w:rPr>
-          <w:lang w:val="sk-SK"/>
-        </w:rPr>
-        <w:t>PostgreSQL</w:t>
-      </w:r>
-      <w:proofErr w:type="spellEnd"/>
-      <w:r>
-        <w:rPr>
-          <w:lang w:val="sk-SK"/>
-        </w:rPr>
-        <w:t xml:space="preserve"> a pracovať s dátami v databáze.</w:t>
+        <w:t>V PostgreSQL databáze bude uložený celý obsah aplikácie, čo sú všetky data aplikácie. PHP bude komunikovať s PostgreSQL a pracovať s dátami v databáze.</w:t>
       </w:r>
     </w:p>
     <w:p>
@@ -6056,22 +5855,14 @@
           <w:lang w:val="sk-SK"/>
         </w:rPr>
       </w:pPr>
-      <w:bookmarkStart w:id="61" w:name="_Toc31055558"/>
-      <w:r>
-        <w:rPr>
-          <w:lang w:val="sk-SK"/>
-        </w:rPr>
-        <w:t xml:space="preserve">2.3.2 </w:t>
-      </w:r>
-      <w:proofErr w:type="spellStart"/>
-      <w:r>
-        <w:rPr>
-          <w:lang w:val="sk-SK"/>
-        </w:rPr>
-        <w:t>Laravel</w:t>
-      </w:r>
-      <w:bookmarkEnd w:id="61"/>
-      <w:proofErr w:type="spellEnd"/>
+      <w:bookmarkStart w:id="60" w:name="_Toc31055558"/>
+      <w:r>
+        <w:rPr>
+          <w:lang w:val="sk-SK"/>
+        </w:rPr>
+        <w:t>2.3.2 Laravel</w:t>
+      </w:r>
+      <w:bookmarkEnd w:id="60"/>
     </w:p>
     <w:p>
       <w:pPr>
@@ -6082,103 +5873,11 @@
           <w:lang w:val="sk-SK"/>
         </w:rPr>
       </w:pPr>
-      <w:proofErr w:type="spellStart"/>
-      <w:r>
-        <w:rPr>
-          <w:lang w:val="sk-SK"/>
-        </w:rPr>
-        <w:t>Laravel</w:t>
-      </w:r>
-      <w:proofErr w:type="spellEnd"/>
-      <w:r>
-        <w:rPr>
-          <w:lang w:val="sk-SK"/>
-        </w:rPr>
-        <w:t xml:space="preserve"> je </w:t>
-      </w:r>
-      <w:proofErr w:type="spellStart"/>
-      <w:r>
-        <w:rPr>
-          <w:lang w:val="sk-SK"/>
-        </w:rPr>
-        <w:t>open</w:t>
-      </w:r>
-      <w:proofErr w:type="spellEnd"/>
-      <w:r>
-        <w:rPr>
-          <w:lang w:val="sk-SK"/>
-        </w:rPr>
-        <w:t xml:space="preserve"> </w:t>
-      </w:r>
-      <w:proofErr w:type="spellStart"/>
-      <w:r>
-        <w:rPr>
-          <w:lang w:val="sk-SK"/>
-        </w:rPr>
-        <w:t>source</w:t>
-      </w:r>
-      <w:proofErr w:type="spellEnd"/>
-      <w:r>
-        <w:rPr>
-          <w:lang w:val="sk-SK"/>
-        </w:rPr>
-        <w:t xml:space="preserve"> PHP </w:t>
-      </w:r>
-      <w:proofErr w:type="spellStart"/>
-      <w:r>
-        <w:rPr>
-          <w:lang w:val="sk-SK"/>
-        </w:rPr>
-        <w:t>framework</w:t>
-      </w:r>
-      <w:proofErr w:type="spellEnd"/>
-      <w:r>
-        <w:rPr>
-          <w:lang w:val="sk-SK"/>
-        </w:rPr>
-        <w:t xml:space="preserve"> pre webové aplikácie. Aplikácia bude postavená na tomto </w:t>
-      </w:r>
-      <w:proofErr w:type="spellStart"/>
-      <w:r>
-        <w:rPr>
-          <w:lang w:val="sk-SK"/>
-        </w:rPr>
-        <w:t>frameworku</w:t>
-      </w:r>
-      <w:proofErr w:type="spellEnd"/>
-      <w:r>
-        <w:rPr>
-          <w:lang w:val="sk-SK"/>
-        </w:rPr>
-        <w:t xml:space="preserve">. Bude </w:t>
-      </w:r>
-      <w:proofErr w:type="spellStart"/>
-      <w:r>
-        <w:rPr>
-          <w:lang w:val="sk-SK"/>
-        </w:rPr>
-        <w:t>slúžit</w:t>
-      </w:r>
-      <w:proofErr w:type="spellEnd"/>
-      <w:r>
-        <w:rPr>
-          <w:lang w:val="sk-SK"/>
-        </w:rPr>
-        <w:t xml:space="preserve"> na vytvorenie </w:t>
-      </w:r>
-      <w:proofErr w:type="spellStart"/>
-      <w:r>
-        <w:rPr>
-          <w:lang w:val="sk-SK"/>
-        </w:rPr>
-        <w:t>backendu</w:t>
-      </w:r>
-      <w:proofErr w:type="spellEnd"/>
-      <w:r>
-        <w:rPr>
-          <w:lang w:val="sk-SK"/>
-        </w:rPr>
-        <w:t xml:space="preserve">  celej aplikácie.</w:t>
+      <w:r>
+        <w:rPr>
+          <w:lang w:val="sk-SK"/>
+        </w:rPr>
+        <w:t>Laravel je open source PHP framework pre webové aplikácie. Aplikácia bude postavená na tomto frameworku. Bude slúžit na vytvorenie backendu  celej aplikácie.</w:t>
       </w:r>
     </w:p>
     <w:p>
@@ -6188,145 +5887,73 @@
           <w:lang w:val="sk-SK"/>
         </w:rPr>
       </w:pPr>
-      <w:bookmarkStart w:id="62" w:name="_Toc31055559"/>
-      <w:r>
-        <w:rPr>
-          <w:lang w:val="sk-SK"/>
-        </w:rPr>
-        <w:t xml:space="preserve">2.3.3 </w:t>
-      </w:r>
-      <w:proofErr w:type="spellStart"/>
-      <w:r>
-        <w:rPr>
-          <w:lang w:val="sk-SK"/>
-        </w:rPr>
-        <w:t>Javascript</w:t>
+      <w:bookmarkStart w:id="61" w:name="_Toc31055559"/>
+      <w:r>
+        <w:rPr>
+          <w:lang w:val="sk-SK"/>
+        </w:rPr>
+        <w:t>2.3.3 Javascript</w:t>
+      </w:r>
+      <w:bookmarkEnd w:id="61"/>
+    </w:p>
+    <w:p>
+      <w:pPr>
+        <w:rPr>
+          <w:lang w:val="sk-SK"/>
+        </w:rPr>
+      </w:pPr>
+      <w:r>
+        <w:rPr>
+          <w:lang w:val="sk-SK"/>
+        </w:rPr>
+        <w:t>Táto technológia umožnuje dynamicky aktualizovať obsah aplikácie na strane klienta.</w:t>
+      </w:r>
+    </w:p>
+    <w:p>
+      <w:pPr>
+        <w:pStyle w:val="Nadpis3"/>
+        <w:rPr>
+          <w:lang w:val="sk-SK"/>
+        </w:rPr>
+      </w:pPr>
+      <w:bookmarkStart w:id="62" w:name="_Toc31055560"/>
+      <w:r>
+        <w:rPr>
+          <w:lang w:val="sk-SK"/>
+        </w:rPr>
+        <w:t>2.3.4 React</w:t>
       </w:r>
       <w:bookmarkEnd w:id="62"/>
-      <w:proofErr w:type="spellEnd"/>
-    </w:p>
-    <w:p>
-      <w:pPr>
-        <w:rPr>
-          <w:lang w:val="sk-SK"/>
-        </w:rPr>
-      </w:pPr>
-      <w:r>
-        <w:rPr>
-          <w:lang w:val="sk-SK"/>
-        </w:rPr>
-        <w:t xml:space="preserve">Táto technológia </w:t>
-      </w:r>
-      <w:proofErr w:type="spellStart"/>
-      <w:r>
-        <w:rPr>
-          <w:lang w:val="sk-SK"/>
-        </w:rPr>
-        <w:t>umožnuje</w:t>
-      </w:r>
-      <w:proofErr w:type="spellEnd"/>
-      <w:r>
-        <w:rPr>
-          <w:lang w:val="sk-SK"/>
-        </w:rPr>
-        <w:t xml:space="preserve"> dynamicky aktualizovať obsah aplikácie na strane klienta.</w:t>
-      </w:r>
-    </w:p>
-    <w:p>
-      <w:pPr>
-        <w:pStyle w:val="Nadpis3"/>
-        <w:rPr>
-          <w:lang w:val="sk-SK"/>
-        </w:rPr>
-      </w:pPr>
-      <w:bookmarkStart w:id="63" w:name="_Toc31055560"/>
-      <w:r>
-        <w:rPr>
-          <w:lang w:val="sk-SK"/>
-        </w:rPr>
-        <w:t xml:space="preserve">2.3.4 </w:t>
-      </w:r>
-      <w:proofErr w:type="spellStart"/>
-      <w:r>
-        <w:rPr>
-          <w:lang w:val="sk-SK"/>
-        </w:rPr>
-        <w:t>React</w:t>
+    </w:p>
+    <w:p>
+      <w:pPr>
+        <w:rPr>
+          <w:lang w:val="sk-SK"/>
+        </w:rPr>
+      </w:pPr>
+      <w:r>
+        <w:rPr>
+          <w:lang w:val="sk-SK"/>
+        </w:rPr>
+        <w:t>Knižnica javascriptu ktorá nám bude slúžiť na vytvorenie frontendu celej aplikácie</w:t>
+      </w:r>
+    </w:p>
+    <w:p>
+      <w:pPr>
+        <w:pStyle w:val="Nadpis2"/>
+        <w:rPr>
+          <w:lang w:val="sk-SK"/>
+        </w:rPr>
+      </w:pPr>
+      <w:bookmarkStart w:id="63" w:name="_Toc31055561"/>
+      <w:r>
+        <w:rPr>
+          <w:lang w:val="sk-SK"/>
+        </w:rPr>
+        <w:lastRenderedPageBreak/>
+        <w:t>2.4.Podrobný dátový model perzistentých údajov atď.</w:t>
       </w:r>
       <w:bookmarkEnd w:id="63"/>
-      <w:proofErr w:type="spellEnd"/>
-    </w:p>
-    <w:p>
-      <w:pPr>
-        <w:rPr>
-          <w:lang w:val="sk-SK"/>
-        </w:rPr>
-      </w:pPr>
-      <w:r>
-        <w:rPr>
-          <w:lang w:val="sk-SK"/>
-        </w:rPr>
-        <w:t xml:space="preserve">Knižnica </w:t>
-      </w:r>
-      <w:proofErr w:type="spellStart"/>
-      <w:r>
-        <w:rPr>
-          <w:lang w:val="sk-SK"/>
-        </w:rPr>
-        <w:t>javascriptu</w:t>
-      </w:r>
-      <w:proofErr w:type="spellEnd"/>
-      <w:r>
-        <w:rPr>
-          <w:lang w:val="sk-SK"/>
-        </w:rPr>
-        <w:t xml:space="preserve"> ktorá nám bude slúžiť na vytvorenie </w:t>
-      </w:r>
-      <w:proofErr w:type="spellStart"/>
-      <w:r>
-        <w:rPr>
-          <w:lang w:val="sk-SK"/>
-        </w:rPr>
-        <w:t>frontendu</w:t>
-      </w:r>
-      <w:proofErr w:type="spellEnd"/>
-      <w:r>
-        <w:rPr>
-          <w:lang w:val="sk-SK"/>
-        </w:rPr>
-        <w:t xml:space="preserve"> celej aplikácie</w:t>
-      </w:r>
-    </w:p>
-    <w:p>
-      <w:pPr>
-        <w:pStyle w:val="Nadpis2"/>
-        <w:rPr>
-          <w:lang w:val="sk-SK"/>
-        </w:rPr>
-      </w:pPr>
-      <w:bookmarkStart w:id="64" w:name="_Toc31055561"/>
-      <w:r>
-        <w:rPr>
-          <w:lang w:val="sk-SK"/>
-        </w:rPr>
-        <w:lastRenderedPageBreak/>
-        <w:t xml:space="preserve">2.4.Podrobný dátový model </w:t>
-      </w:r>
-      <w:proofErr w:type="spellStart"/>
-      <w:r>
-        <w:rPr>
-          <w:lang w:val="sk-SK"/>
-        </w:rPr>
-        <w:t>perzistentých</w:t>
-      </w:r>
-      <w:proofErr w:type="spellEnd"/>
-      <w:r>
-        <w:rPr>
-          <w:lang w:val="sk-SK"/>
-        </w:rPr>
-        <w:t xml:space="preserve"> údajov atď.</w:t>
-      </w:r>
-      <w:bookmarkEnd w:id="64"/>
     </w:p>
     <w:p>
       <w:pPr>
@@ -6336,7 +5963,7 @@
           <w:lang w:val="sk-SK"/>
         </w:rPr>
       </w:pPr>
-      <w:bookmarkStart w:id="65" w:name="_Toc31055562"/>
+      <w:bookmarkStart w:id="64" w:name="_Toc31055562"/>
       <w:r>
         <w:rPr>
           <w:lang w:val="sk-SK"/>
@@ -6349,7 +5976,7 @@
         </w:rPr>
         <w:t>l</w:t>
       </w:r>
-      <w:bookmarkEnd w:id="65"/>
+      <w:bookmarkEnd w:id="64"/>
     </w:p>
     <w:p>
       <w:pPr>
@@ -6436,11 +6063,12 @@
           <w:lang w:val="sk-SK"/>
         </w:rPr>
       </w:pPr>
-      <w:bookmarkStart w:id="66" w:name="_Toc31055563"/>
-      <w:r>
-        <w:rPr>
-          <w:lang w:val="sk-SK"/>
-        </w:rPr>
+      <w:bookmarkStart w:id="65" w:name="_Toc31055563"/>
+      <w:r>
+        <w:rPr>
+          <w:lang w:val="sk-SK"/>
+        </w:rPr>
+        <w:lastRenderedPageBreak/>
         <w:t xml:space="preserve">2.5.Návrh </w:t>
       </w:r>
       <w:r>
@@ -6455,43 +6083,29 @@
         </w:rPr>
         <w:t xml:space="preserve"> rozhrania</w:t>
       </w:r>
+      <w:bookmarkEnd w:id="65"/>
+    </w:p>
+    <w:p>
+      <w:pPr>
+        <w:pStyle w:val="Nadpis3"/>
+        <w:rPr>
+          <w:lang w:val="sk-SK"/>
+        </w:rPr>
+      </w:pPr>
+      <w:bookmarkStart w:id="66" w:name="_Toc31055564"/>
+      <w:r>
+        <w:rPr>
+          <w:lang w:val="sk-SK"/>
+        </w:rPr>
+        <w:t xml:space="preserve">2.5.1 </w:t>
+      </w:r>
+      <w:r>
+        <w:rPr>
+          <w:lang w:val="sk-SK"/>
+        </w:rPr>
+        <w:t>Home screen :</w:t>
+      </w:r>
       <w:bookmarkEnd w:id="66"/>
-    </w:p>
-    <w:p>
-      <w:pPr>
-        <w:pStyle w:val="Nadpis3"/>
-        <w:rPr>
-          <w:lang w:val="sk-SK"/>
-        </w:rPr>
-      </w:pPr>
-      <w:bookmarkStart w:id="67" w:name="_Toc31055564"/>
-      <w:r>
-        <w:rPr>
-          <w:lang w:val="sk-SK"/>
-        </w:rPr>
-        <w:t xml:space="preserve">2.5.1 </w:t>
-      </w:r>
-      <w:r>
-        <w:rPr>
-          <w:lang w:val="sk-SK"/>
-        </w:rPr>
-        <w:t xml:space="preserve">Home </w:t>
-      </w:r>
-      <w:proofErr w:type="spellStart"/>
-      <w:r>
-        <w:rPr>
-          <w:lang w:val="sk-SK"/>
-        </w:rPr>
-        <w:t>screen</w:t>
-      </w:r>
-      <w:proofErr w:type="spellEnd"/>
-      <w:r>
-        <w:rPr>
-          <w:lang w:val="sk-SK"/>
-        </w:rPr>
-        <w:t xml:space="preserve"> :</w:t>
-      </w:r>
-      <w:bookmarkEnd w:id="67"/>
     </w:p>
     <w:p>
       <w:pPr>
@@ -6564,7 +6178,7 @@
           <w:lang w:val="sk-SK"/>
         </w:rPr>
       </w:pPr>
-      <w:bookmarkStart w:id="68" w:name="_Toc31055565"/>
+      <w:bookmarkStart w:id="67" w:name="_Toc31055565"/>
       <w:r>
         <w:rPr>
           <w:lang w:val="sk-SK"/>
@@ -6577,7 +6191,7 @@
         </w:rPr>
         <w:t>História objednávok:</w:t>
       </w:r>
-      <w:bookmarkEnd w:id="68"/>
+      <w:bookmarkEnd w:id="67"/>
     </w:p>
     <w:p>
       <w:pPr>
@@ -6650,11 +6264,12 @@
           <w:lang w:val="sk-SK"/>
         </w:rPr>
       </w:pPr>
-      <w:bookmarkStart w:id="69" w:name="_Toc31055566"/>
-      <w:r>
-        <w:rPr>
-          <w:lang w:val="sk-SK"/>
-        </w:rPr>
+      <w:bookmarkStart w:id="68" w:name="_Toc31055566"/>
+      <w:r>
+        <w:rPr>
+          <w:lang w:val="sk-SK"/>
+        </w:rPr>
+        <w:lastRenderedPageBreak/>
         <w:t xml:space="preserve">2.5.3 </w:t>
       </w:r>
       <w:r>
@@ -6663,7 +6278,7 @@
         </w:rPr>
         <w:t>Správa klientov:</w:t>
       </w:r>
-      <w:bookmarkEnd w:id="69"/>
+      <w:bookmarkEnd w:id="68"/>
     </w:p>
     <w:p>
       <w:pPr>
@@ -6679,7 +6294,6 @@
           <w:noProof/>
           <w:lang w:val="sk-SK" w:eastAsia="en-GB"/>
         </w:rPr>
-        <w:lastRenderedPageBreak/>
         <w:drawing>
           <wp:inline distT="0" distB="0" distL="0" distR="0" wp14:anchorId="368B1D57" wp14:editId="76BB66E2">
             <wp:extent cx="5897880" cy="3686175"/>
@@ -6737,7 +6351,7 @@
           <w:lang w:val="sk-SK"/>
         </w:rPr>
       </w:pPr>
-      <w:bookmarkStart w:id="70" w:name="_Toc31055567"/>
+      <w:bookmarkStart w:id="69" w:name="_Toc31055567"/>
       <w:r>
         <w:rPr>
           <w:lang w:val="sk-SK"/>
@@ -6756,7 +6370,7 @@
         </w:rPr>
         <w:t>Stroje a procedúry:</w:t>
       </w:r>
-      <w:bookmarkEnd w:id="70"/>
+      <w:bookmarkEnd w:id="69"/>
     </w:p>
     <w:p>
       <w:pPr>
@@ -6829,7 +6443,7 @@
           <w:lang w:val="sk-SK"/>
         </w:rPr>
       </w:pPr>
-      <w:bookmarkStart w:id="71" w:name="_Toc31055568"/>
+      <w:bookmarkStart w:id="70" w:name="_Toc31055568"/>
       <w:r>
         <w:rPr>
           <w:lang w:val="sk-SK"/>
@@ -6837,23 +6451,23 @@
         <w:lastRenderedPageBreak/>
         <w:t>2.6.Návrh implementácie</w:t>
       </w:r>
+      <w:bookmarkEnd w:id="70"/>
+    </w:p>
+    <w:p>
+      <w:pPr>
+        <w:pStyle w:val="Nadpis3"/>
+        <w:rPr>
+          <w:lang w:val="sk-SK"/>
+        </w:rPr>
+      </w:pPr>
+      <w:bookmarkStart w:id="71" w:name="_Toc31055569"/>
+      <w:r>
+        <w:rPr>
+          <w:lang w:val="sk-SK"/>
+        </w:rPr>
+        <w:t>2.6.1 UML – State diagram</w:t>
+      </w:r>
       <w:bookmarkEnd w:id="71"/>
-    </w:p>
-    <w:p>
-      <w:pPr>
-        <w:pStyle w:val="Nadpis3"/>
-        <w:rPr>
-          <w:lang w:val="sk-SK"/>
-        </w:rPr>
-      </w:pPr>
-      <w:bookmarkStart w:id="72" w:name="_Toc31055569"/>
-      <w:r>
-        <w:rPr>
-          <w:lang w:val="sk-SK"/>
-        </w:rPr>
-        <w:t>2.6.1 UML – State diagram</w:t>
-      </w:r>
-      <w:bookmarkEnd w:id="72"/>
     </w:p>
     <w:p>
       <w:pPr>
@@ -6931,23 +6545,15 @@
           <w:lang w:val="sk-SK"/>
         </w:rPr>
       </w:pPr>
-      <w:bookmarkStart w:id="73" w:name="_Toc31055570"/>
+      <w:bookmarkStart w:id="72" w:name="_Toc31055570"/>
       <w:r>
         <w:rPr>
           <w:lang w:val="sk-SK"/>
         </w:rPr>
         <w:lastRenderedPageBreak/>
-        <w:t xml:space="preserve">Triedny diagram – </w:t>
-      </w:r>
-      <w:proofErr w:type="spellStart"/>
-      <w:r>
-        <w:rPr>
-          <w:lang w:val="sk-SK"/>
-        </w:rPr>
-        <w:t>back</w:t>
-      </w:r>
-      <w:bookmarkEnd w:id="73"/>
-      <w:proofErr w:type="spellEnd"/>
+        <w:t>Triedny diagram – back</w:t>
+      </w:r>
+      <w:bookmarkEnd w:id="72"/>
     </w:p>
     <w:p>
       <w:pPr>
@@ -7035,22 +6641,15 @@
           <w:lang w:val="sk-SK"/>
         </w:rPr>
       </w:pPr>
-      <w:bookmarkStart w:id="74" w:name="_Toc31055571"/>
-      <w:r>
-        <w:rPr>
-          <w:lang w:val="sk-SK"/>
-        </w:rPr>
-        <w:t xml:space="preserve">2.6.3 Triedny diagram – </w:t>
-      </w:r>
-      <w:proofErr w:type="spellStart"/>
-      <w:r>
-        <w:rPr>
-          <w:lang w:val="sk-SK"/>
-        </w:rPr>
-        <w:t>frontend</w:t>
-      </w:r>
-      <w:bookmarkEnd w:id="74"/>
-      <w:proofErr w:type="spellEnd"/>
+      <w:bookmarkStart w:id="73" w:name="_Toc31055571"/>
+      <w:r>
+        <w:rPr>
+          <w:lang w:val="sk-SK"/>
+        </w:rPr>
+        <w:lastRenderedPageBreak/>
+        <w:t>2.6.3 Triedny diagram – frontend</w:t>
+      </w:r>
+      <w:bookmarkEnd w:id="73"/>
     </w:p>
     <w:p>
       <w:pPr>
@@ -7066,7 +6665,6 @@
           <w:noProof/>
           <w:lang w:val="sk-SK" w:eastAsia="en-GB"/>
         </w:rPr>
-        <w:lastRenderedPageBreak/>
         <w:drawing>
           <wp:inline distT="0" distB="0" distL="0" distR="0" wp14:anchorId="6A71D77F" wp14:editId="2C6506CB">
             <wp:extent cx="5731510" cy="4420522"/>
@@ -7144,22 +6742,15 @@
           <w:lang w:val="sk-SK"/>
         </w:rPr>
       </w:pPr>
-      <w:bookmarkStart w:id="75" w:name="_Toc31055572"/>
-      <w:r>
-        <w:rPr>
-          <w:lang w:val="sk-SK"/>
-        </w:rPr>
-        <w:t xml:space="preserve">2.6.4 Diagram </w:t>
-      </w:r>
-      <w:proofErr w:type="spellStart"/>
-      <w:r>
-        <w:rPr>
-          <w:lang w:val="sk-SK"/>
-        </w:rPr>
-        <w:t>kompenentov</w:t>
-      </w:r>
-      <w:bookmarkEnd w:id="75"/>
-      <w:proofErr w:type="spellEnd"/>
+      <w:bookmarkStart w:id="74" w:name="_Toc31055572"/>
+      <w:r>
+        <w:rPr>
+          <w:lang w:val="sk-SK"/>
+        </w:rPr>
+        <w:lastRenderedPageBreak/>
+        <w:t>2.6.4 Diagram kompenentov</w:t>
+      </w:r>
+      <w:bookmarkEnd w:id="74"/>
     </w:p>
     <w:p>
       <w:pPr>
@@ -7175,7 +6766,6 @@
           <w:noProof/>
           <w:lang w:val="sk-SK" w:eastAsia="en-GB"/>
         </w:rPr>
-        <w:lastRenderedPageBreak/>
         <w:drawing>
           <wp:inline distT="0" distB="0" distL="0" distR="0" wp14:anchorId="3AC2638D" wp14:editId="4E71EED7">
             <wp:extent cx="5731510" cy="3880445"/>
@@ -7257,14 +6847,66 @@
           <w:lang w:val="sk-SK"/>
         </w:rPr>
       </w:pPr>
-      <w:bookmarkStart w:id="76" w:name="_Toc31055573"/>
-      <w:r>
-        <w:rPr>
-          <w:lang w:val="sk-SK"/>
-        </w:rPr>
+      <w:bookmarkStart w:id="75" w:name="_Toc31055573"/>
+      <w:r>
+        <w:rPr>
+          <w:lang w:val="sk-SK"/>
+        </w:rPr>
+        <w:lastRenderedPageBreak/>
         <w:t>Testovacie scenáre</w:t>
       </w:r>
+      <w:bookmarkEnd w:id="75"/>
+    </w:p>
+    <w:p>
+      <w:pPr>
+        <w:pStyle w:val="Nadpis2"/>
+        <w:rPr>
+          <w:lang w:val="sk-SK"/>
+        </w:rPr>
+      </w:pPr>
+      <w:bookmarkStart w:id="76" w:name="header-n2"/>
+      <w:bookmarkStart w:id="77" w:name="_Toc31055574"/>
+      <w:r>
+        <w:rPr>
+          <w:lang w:val="sk-SK"/>
+        </w:rPr>
+        <w:t>3.</w:t>
+      </w:r>
+      <w:r>
+        <w:rPr>
+          <w:lang w:val="sk-SK"/>
+        </w:rPr>
+        <w:t>1. Prihlásenie</w:t>
+      </w:r>
       <w:bookmarkEnd w:id="76"/>
+      <w:bookmarkEnd w:id="77"/>
+    </w:p>
+    <w:p>
+      <w:pPr>
+        <w:pStyle w:val="FirstParagraph"/>
+        <w:rPr>
+          <w:lang w:val="sk-SK"/>
+        </w:rPr>
+      </w:pPr>
+      <w:r>
+        <w:rPr>
+          <w:lang w:val="sk-SK"/>
+        </w:rPr>
+        <w:t>Akcia: Používateľ pri vstupe na stránku zadá svoje prihlasovacie meno a heslo.</w:t>
+      </w:r>
+    </w:p>
+    <w:p>
+      <w:pPr>
+        <w:rPr>
+          <w:lang w:val="sk-SK"/>
+        </w:rPr>
+      </w:pPr>
+      <w:r>
+        <w:rPr>
+          <w:lang w:val="sk-SK"/>
+        </w:rPr>
+        <w:t>Reakcia: Skontroluje sa, či daný používateľ existuje. Ak existuje, overí sa, či bolo zadané správne heslo. Ak bolo zadané správne heslo, zobrazí sa stránka objednávania klientov. Pri nesprávnom hesle sa zobrazí oznámenie o tom, že heslo a meno používateľa nie sú správne.</w:t>
+      </w:r>
     </w:p>
     <w:p>
       <w:pPr>
@@ -7273,15 +6915,19 @@
           <w:lang w:val="sk-SK"/>
         </w:rPr>
       </w:pPr>
-      <w:bookmarkStart w:id="77" w:name="header-n2"/>
-      <w:bookmarkStart w:id="78" w:name="_Toc31055574"/>
-      <w:r>
-        <w:rPr>
-          <w:lang w:val="sk-SK"/>
-        </w:rPr>
-        <w:t>1. Prihlásenie</w:t>
-      </w:r>
-      <w:bookmarkEnd w:id="77"/>
+      <w:bookmarkStart w:id="78" w:name="_Toc31055575"/>
+      <w:r>
+        <w:rPr>
+          <w:lang w:val="sk-SK"/>
+        </w:rPr>
+        <w:t>3.</w:t>
+      </w:r>
+      <w:r>
+        <w:rPr>
+          <w:lang w:val="sk-SK"/>
+        </w:rPr>
+        <w:t>2. Vyhľadanie klienta - vytváranie objednávky</w:t>
+      </w:r>
       <w:bookmarkEnd w:id="78"/>
     </w:p>
     <w:p>
@@ -7295,20 +6941,35 @@
         <w:rPr>
           <w:lang w:val="sk-SK"/>
         </w:rPr>
-        <w:t>Akcia: Používateľ pri vstupe na stránku zadá svoje prihlasovacie meno a heslo.</w:t>
-      </w:r>
-    </w:p>
-    <w:p>
-      <w:pPr>
-        <w:rPr>
-          <w:lang w:val="sk-SK"/>
-        </w:rPr>
-      </w:pPr>
-      <w:r>
-        <w:rPr>
-          <w:lang w:val="sk-SK"/>
-        </w:rPr>
-        <w:t>Reakcia: Skontroluje sa, či daný používateľ existuje. Ak existuje, overí sa, či bolo zadané správne heslo. Ak bolo zadané správne heslo, zobrazí sa stránka objednávania klientov. Pri nesprávnom hesle sa zobrazí oznámenie o tom, že heslo a meno používateľa nie sú správne.</w:t>
+        <w:t>Kroky ktoré sa vykonajú predtým: 1</w:t>
+      </w:r>
+    </w:p>
+    <w:p>
+      <w:pPr>
+        <w:pStyle w:val="Zkladntext"/>
+        <w:rPr>
+          <w:lang w:val="sk-SK"/>
+        </w:rPr>
+      </w:pPr>
+      <w:r>
+        <w:rPr>
+          <w:lang w:val="sk-SK"/>
+        </w:rPr>
+        <w:t>Akcia: Používateľ na stránke vytvárania objednávok zadá informáciu o klientovi(meno/priezvisko/telefón) a klikne na klienta, s ktorým chce pracovať.</w:t>
+      </w:r>
+    </w:p>
+    <w:p>
+      <w:pPr>
+        <w:pStyle w:val="Zkladntext"/>
+        <w:rPr>
+          <w:lang w:val="sk-SK"/>
+        </w:rPr>
+      </w:pPr>
+      <w:r>
+        <w:rPr>
+          <w:lang w:val="sk-SK"/>
+        </w:rPr>
+        <w:t>Reakcia: Klient sa uloží do premennej(frontend) a je s ním možné ďalej pracovať.</w:t>
       </w:r>
     </w:p>
     <w:p>
@@ -7318,14 +6979,28 @@
           <w:lang w:val="sk-SK"/>
         </w:rPr>
       </w:pPr>
-      <w:bookmarkStart w:id="79" w:name="_Toc31055575"/>
-      <w:r>
-        <w:rPr>
-          <w:lang w:val="sk-SK"/>
-        </w:rPr>
-        <w:t>2. Vyhľadanie klienta - vytváranie objednávky</w:t>
+      <w:bookmarkStart w:id="79" w:name="header-n13"/>
+      <w:bookmarkStart w:id="80" w:name="_Toc31055576"/>
+      <w:r>
+        <w:rPr>
+          <w:lang w:val="sk-SK"/>
+        </w:rPr>
+        <w:t>3.</w:t>
+      </w:r>
+      <w:r>
+        <w:rPr>
+          <w:lang w:val="sk-SK"/>
+        </w:rPr>
+        <w:t>3</w:t>
+      </w:r>
+      <w:r>
+        <w:rPr>
+          <w:lang w:val="sk-SK"/>
+        </w:rPr>
+        <w:t>. Pridanie klienta</w:t>
       </w:r>
       <w:bookmarkEnd w:id="79"/>
+      <w:bookmarkEnd w:id="80"/>
     </w:p>
     <w:p>
       <w:pPr>
@@ -7352,7 +7027,7 @@
         <w:rPr>
           <w:lang w:val="sk-SK"/>
         </w:rPr>
-        <w:t>Akcia: Používateľ na stránke vytvárania objednávok zadá informáciu o klientovi(meno/priezvisko/telefón) a klikne na klienta, s ktorým chce pracovať.</w:t>
+        <w:t>Akcia: Používateľ na stránke administrácie klientov vyplní informácie o klientovi zvolí pridať klienta.</w:t>
       </w:r>
     </w:p>
     <w:p>
@@ -7366,21 +7041,7 @@
         <w:rPr>
           <w:lang w:val="sk-SK"/>
         </w:rPr>
-        <w:t>Reakcia: Klient sa uloží do premennej(</w:t>
-      </w:r>
-      <w:proofErr w:type="spellStart"/>
-      <w:r>
-        <w:rPr>
-          <w:lang w:val="sk-SK"/>
-        </w:rPr>
-        <w:t>frontend</w:t>
-      </w:r>
-      <w:proofErr w:type="spellEnd"/>
-      <w:r>
-        <w:rPr>
-          <w:lang w:val="sk-SK"/>
-        </w:rPr>
-        <w:t>) a je s ním možné ďalej pracovať.</w:t>
+        <w:t>Reakcia: Klient sa uloží do databázy a pri kroku 2 a 3 ho je možné vyhľadať.</w:t>
       </w:r>
     </w:p>
     <w:p>
@@ -7390,8 +7051,662 @@
           <w:lang w:val="sk-SK"/>
         </w:rPr>
       </w:pPr>
-      <w:bookmarkStart w:id="80" w:name="header-n13"/>
-      <w:bookmarkStart w:id="81" w:name="_Toc31055576"/>
+      <w:bookmarkStart w:id="81" w:name="header-n17"/>
+      <w:bookmarkStart w:id="82" w:name="_Toc31055577"/>
+      <w:r>
+        <w:rPr>
+          <w:lang w:val="sk-SK"/>
+        </w:rPr>
+        <w:t>3.</w:t>
+      </w:r>
+      <w:r>
+        <w:rPr>
+          <w:lang w:val="sk-SK"/>
+        </w:rPr>
+        <w:t>4</w:t>
+      </w:r>
+      <w:r>
+        <w:rPr>
+          <w:lang w:val="sk-SK"/>
+        </w:rPr>
+        <w:t>. Odstránenie klienta</w:t>
+      </w:r>
+      <w:bookmarkEnd w:id="81"/>
+      <w:bookmarkEnd w:id="82"/>
+    </w:p>
+    <w:p>
+      <w:pPr>
+        <w:pStyle w:val="FirstParagraph"/>
+        <w:rPr>
+          <w:lang w:val="sk-SK"/>
+        </w:rPr>
+      </w:pPr>
+      <w:r>
+        <w:rPr>
+          <w:lang w:val="sk-SK"/>
+        </w:rPr>
+        <w:t>Kroky ktoré sa vykonajú predtým: 1, 3</w:t>
+      </w:r>
+    </w:p>
+    <w:p>
+      <w:pPr>
+        <w:pStyle w:val="Zkladntext"/>
+        <w:rPr>
+          <w:lang w:val="sk-SK"/>
+        </w:rPr>
+      </w:pPr>
+      <w:r>
+        <w:rPr>
+          <w:lang w:val="sk-SK"/>
+        </w:rPr>
+        <w:t xml:space="preserve">Akcia: Používateľ zvolí odstrániť klienta. </w:t>
+      </w:r>
+    </w:p>
+    <w:p>
+      <w:pPr>
+        <w:pStyle w:val="Zkladntext"/>
+        <w:rPr>
+          <w:lang w:val="sk-SK"/>
+        </w:rPr>
+      </w:pPr>
+      <w:r>
+        <w:rPr>
+          <w:lang w:val="sk-SK"/>
+        </w:rPr>
+        <w:t>Reakcia: Klient sa odstráni z databázy a pri kroku 2 a 3 ho nie je možné vyhľadať.</w:t>
+      </w:r>
+    </w:p>
+    <w:p>
+      <w:pPr>
+        <w:pStyle w:val="Nadpis2"/>
+        <w:rPr>
+          <w:lang w:val="sk-SK"/>
+        </w:rPr>
+      </w:pPr>
+      <w:bookmarkStart w:id="83" w:name="header-n21"/>
+      <w:bookmarkStart w:id="84" w:name="_Toc31055578"/>
+      <w:r>
+        <w:rPr>
+          <w:lang w:val="sk-SK"/>
+        </w:rPr>
+        <w:t>3.</w:t>
+      </w:r>
+      <w:r>
+        <w:rPr>
+          <w:lang w:val="sk-SK"/>
+        </w:rPr>
+        <w:t>5</w:t>
+      </w:r>
+      <w:r>
+        <w:rPr>
+          <w:lang w:val="sk-SK"/>
+        </w:rPr>
+        <w:t>. Príznaky o aktívnosti klienta, GDPR a rekreačnej karty</w:t>
+      </w:r>
+      <w:bookmarkEnd w:id="83"/>
+      <w:bookmarkEnd w:id="84"/>
+    </w:p>
+    <w:p>
+      <w:pPr>
+        <w:pStyle w:val="FirstParagraph"/>
+        <w:rPr>
+          <w:lang w:val="sk-SK"/>
+        </w:rPr>
+      </w:pPr>
+      <w:r>
+        <w:rPr>
+          <w:lang w:val="sk-SK"/>
+        </w:rPr>
+        <w:t>Kroky ktoré sa vykonajú predtým: 1</w:t>
+      </w:r>
+    </w:p>
+    <w:p>
+      <w:pPr>
+        <w:pStyle w:val="Zkladntext"/>
+        <w:rPr>
+          <w:lang w:val="sk-SK"/>
+        </w:rPr>
+      </w:pPr>
+      <w:r>
+        <w:rPr>
+          <w:lang w:val="sk-SK"/>
+        </w:rPr>
+        <w:t>Akcia: Používateľ zmení stav príznakov o aktívnosti klienta alebo GDPR alebo rekreačnej karty buď pri pridaní klienta alebo pri aktualizovaní údajov o klientovi.</w:t>
+      </w:r>
+    </w:p>
+    <w:p>
+      <w:pPr>
+        <w:pStyle w:val="Zkladntext"/>
+        <w:rPr>
+          <w:lang w:val="sk-SK"/>
+        </w:rPr>
+      </w:pPr>
+      <w:r>
+        <w:rPr>
+          <w:lang w:val="sk-SK"/>
+        </w:rPr>
+        <w:t>Reakcia: Klient má aktualizované informácie a je to možné overiť cez krok 3.</w:t>
+      </w:r>
+    </w:p>
+    <w:p>
+      <w:pPr>
+        <w:pStyle w:val="Nadpis2"/>
+        <w:rPr>
+          <w:lang w:val="sk-SK"/>
+        </w:rPr>
+      </w:pPr>
+      <w:bookmarkStart w:id="85" w:name="_Toc31055579"/>
+      <w:r>
+        <w:rPr>
+          <w:lang w:val="sk-SK"/>
+        </w:rPr>
+        <w:t>3.</w:t>
+      </w:r>
+      <w:r>
+        <w:rPr>
+          <w:lang w:val="sk-SK"/>
+        </w:rPr>
+        <w:t>6</w:t>
+      </w:r>
+      <w:r>
+        <w:rPr>
+          <w:lang w:val="sk-SK"/>
+        </w:rPr>
+        <w:t>. Editovanie klientov</w:t>
+      </w:r>
+      <w:bookmarkEnd w:id="85"/>
+    </w:p>
+    <w:p>
+      <w:pPr>
+        <w:pStyle w:val="FirstParagraph"/>
+        <w:rPr>
+          <w:lang w:val="sk-SK"/>
+        </w:rPr>
+      </w:pPr>
+      <w:r>
+        <w:rPr>
+          <w:lang w:val="sk-SK"/>
+        </w:rPr>
+        <w:t>Kroky ktoré sa vykonajú predtým: 1, 3</w:t>
+      </w:r>
+    </w:p>
+    <w:p>
+      <w:pPr>
+        <w:pStyle w:val="Zkladntext"/>
+        <w:rPr>
+          <w:lang w:val="sk-SK"/>
+        </w:rPr>
+      </w:pPr>
+      <w:r>
+        <w:rPr>
+          <w:lang w:val="sk-SK"/>
+        </w:rPr>
+        <w:t>Akcia: Používateľ zmení údaje o klientovi a zvolí aktualizovať údaje o klientovi.</w:t>
+      </w:r>
+    </w:p>
+    <w:p>
+      <w:pPr>
+        <w:pStyle w:val="Zkladntext"/>
+        <w:rPr>
+          <w:lang w:val="sk-SK"/>
+        </w:rPr>
+      </w:pPr>
+      <w:r>
+        <w:rPr>
+          <w:lang w:val="sk-SK"/>
+        </w:rPr>
+        <w:t>Reakcia: Klient má aktualizované informácie a je to možné overiť cez krok 3.</w:t>
+      </w:r>
+    </w:p>
+    <w:p>
+      <w:pPr>
+        <w:pStyle w:val="Nadpis2"/>
+        <w:rPr>
+          <w:lang w:val="sk-SK"/>
+        </w:rPr>
+      </w:pPr>
+      <w:bookmarkStart w:id="86" w:name="_Toc31055580"/>
+      <w:r>
+        <w:rPr>
+          <w:lang w:val="sk-SK"/>
+        </w:rPr>
+        <w:t>3.</w:t>
+      </w:r>
+      <w:r>
+        <w:rPr>
+          <w:lang w:val="sk-SK"/>
+        </w:rPr>
+        <w:t>7</w:t>
+      </w:r>
+      <w:r>
+        <w:rPr>
+          <w:lang w:val="sk-SK"/>
+        </w:rPr>
+        <w:t>. Vytvorenie rezervácie</w:t>
+      </w:r>
+      <w:bookmarkEnd w:id="86"/>
+    </w:p>
+    <w:p>
+      <w:pPr>
+        <w:pStyle w:val="FirstParagraph"/>
+        <w:rPr>
+          <w:lang w:val="sk-SK"/>
+        </w:rPr>
+      </w:pPr>
+      <w:r>
+        <w:rPr>
+          <w:lang w:val="sk-SK"/>
+        </w:rPr>
+        <w:t>Kroky ktoré sa vykonajú predtým: 1, 2</w:t>
+      </w:r>
+    </w:p>
+    <w:p>
+      <w:pPr>
+        <w:pStyle w:val="Zkladntext"/>
+        <w:rPr>
+          <w:lang w:val="sk-SK"/>
+        </w:rPr>
+      </w:pPr>
+      <w:r>
+        <w:rPr>
+          <w:lang w:val="sk-SK"/>
+        </w:rPr>
+        <w:lastRenderedPageBreak/>
+        <w:t>Akcia: Používateľ vyberie časové okno a vyplní dodatočné údaje k rezervácií. Následne potvrdí vytvorenie rezervácie.</w:t>
+      </w:r>
+    </w:p>
+    <w:p>
+      <w:pPr>
+        <w:pStyle w:val="Zkladntext"/>
+        <w:rPr>
+          <w:lang w:val="sk-SK"/>
+        </w:rPr>
+      </w:pPr>
+      <w:r>
+        <w:rPr>
+          <w:lang w:val="sk-SK"/>
+        </w:rPr>
+        <w:t>Reakcia: Klient má vytvorenú rezerváciu. Táto rezervácia sa zobrazuje po prihlásení v danom časovom okne.</w:t>
+      </w:r>
+    </w:p>
+    <w:p>
+      <w:pPr>
+        <w:pStyle w:val="Nadpis2"/>
+        <w:rPr>
+          <w:lang w:val="sk-SK"/>
+        </w:rPr>
+      </w:pPr>
+      <w:bookmarkStart w:id="87" w:name="header-n33"/>
+      <w:bookmarkStart w:id="88" w:name="_Toc31055581"/>
+      <w:r>
+        <w:rPr>
+          <w:lang w:val="sk-SK"/>
+        </w:rPr>
+        <w:t>3.</w:t>
+      </w:r>
+      <w:r>
+        <w:rPr>
+          <w:lang w:val="sk-SK"/>
+        </w:rPr>
+        <w:t>8</w:t>
+      </w:r>
+      <w:r>
+        <w:rPr>
+          <w:lang w:val="sk-SK"/>
+        </w:rPr>
+        <w:t>. Prístup k dnešnému dňu v kalendári</w:t>
+      </w:r>
+      <w:bookmarkEnd w:id="87"/>
+      <w:bookmarkEnd w:id="88"/>
+    </w:p>
+    <w:p>
+      <w:pPr>
+        <w:pStyle w:val="FirstParagraph"/>
+        <w:rPr>
+          <w:lang w:val="sk-SK"/>
+        </w:rPr>
+      </w:pPr>
+      <w:r>
+        <w:rPr>
+          <w:lang w:val="sk-SK"/>
+        </w:rPr>
+        <w:t>Kroky ktoré sa vykonajú predtým: 1</w:t>
+      </w:r>
+    </w:p>
+    <w:p>
+      <w:pPr>
+        <w:pStyle w:val="Zkladntext"/>
+        <w:rPr>
+          <w:lang w:val="sk-SK"/>
+        </w:rPr>
+      </w:pPr>
+      <w:r>
+        <w:rPr>
+          <w:lang w:val="sk-SK"/>
+        </w:rPr>
+        <w:t>Akcia: Používateľ prejde na vzdialený dátum niekedy v budúcnosti. Následne klikne na presunutie sa k dnešnému dňu.</w:t>
+      </w:r>
+    </w:p>
+    <w:p>
+      <w:pPr>
+        <w:pStyle w:val="Zkladntext"/>
+        <w:rPr>
+          <w:lang w:val="sk-SK"/>
+        </w:rPr>
+      </w:pPr>
+      <w:r>
+        <w:rPr>
+          <w:lang w:val="sk-SK"/>
+        </w:rPr>
+        <w:t>Reakcia: Klient je presmerovaný v kalendári na dnešný deň.</w:t>
+      </w:r>
+    </w:p>
+    <w:p>
+      <w:pPr>
+        <w:pStyle w:val="Nadpis2"/>
+        <w:rPr>
+          <w:lang w:val="sk-SK"/>
+        </w:rPr>
+      </w:pPr>
+      <w:bookmarkStart w:id="89" w:name="header-n41"/>
+      <w:bookmarkStart w:id="90" w:name="_Toc31055582"/>
+      <w:r>
+        <w:rPr>
+          <w:lang w:val="sk-SK"/>
+        </w:rPr>
+        <w:t>3.</w:t>
+      </w:r>
+      <w:r>
+        <w:rPr>
+          <w:lang w:val="sk-SK"/>
+        </w:rPr>
+        <w:t>9</w:t>
+      </w:r>
+      <w:r>
+        <w:rPr>
+          <w:lang w:val="sk-SK"/>
+        </w:rPr>
+        <w:t>. Editovanie objednávky</w:t>
+      </w:r>
+      <w:bookmarkEnd w:id="89"/>
+      <w:bookmarkEnd w:id="90"/>
+    </w:p>
+    <w:p>
+      <w:pPr>
+        <w:pStyle w:val="FirstParagraph"/>
+        <w:rPr>
+          <w:lang w:val="sk-SK"/>
+        </w:rPr>
+      </w:pPr>
+      <w:r>
+        <w:rPr>
+          <w:lang w:val="sk-SK"/>
+        </w:rPr>
+        <w:t>Kroky ktoré sa vykonajú predtým: 1</w:t>
+      </w:r>
+    </w:p>
+    <w:p>
+      <w:pPr>
+        <w:pStyle w:val="Zkladntext"/>
+        <w:rPr>
+          <w:lang w:val="sk-SK"/>
+        </w:rPr>
+      </w:pPr>
+      <w:r>
+        <w:rPr>
+          <w:lang w:val="sk-SK"/>
+        </w:rPr>
+        <w:t>Akcia: Používateľ vyberie časové okno, na ktoré je vytvorená rezervácia a upraví informácie o rezervácií. Následne zmenu potvrdí.</w:t>
+      </w:r>
+    </w:p>
+    <w:p>
+      <w:pPr>
+        <w:pStyle w:val="Zkladntext"/>
+        <w:rPr>
+          <w:lang w:val="sk-SK"/>
+        </w:rPr>
+      </w:pPr>
+      <w:r>
+        <w:rPr>
+          <w:lang w:val="sk-SK"/>
+        </w:rPr>
+        <w:t>Reakcia: Rezervácia je zmenená. Táto zmena sa zobrazuje po prihlásení v danom časovom okne.</w:t>
+      </w:r>
+    </w:p>
+    <w:p>
+      <w:pPr>
+        <w:pStyle w:val="Nadpis2"/>
+        <w:rPr>
+          <w:lang w:val="sk-SK"/>
+        </w:rPr>
+      </w:pPr>
+      <w:bookmarkStart w:id="91" w:name="_Toc31055583"/>
+      <w:r>
+        <w:rPr>
+          <w:lang w:val="sk-SK"/>
+        </w:rPr>
+        <w:t>3.</w:t>
+      </w:r>
+      <w:r>
+        <w:rPr>
+          <w:lang w:val="sk-SK"/>
+        </w:rPr>
+        <w:t>10</w:t>
+      </w:r>
+      <w:r>
+        <w:rPr>
+          <w:lang w:val="sk-SK"/>
+        </w:rPr>
+        <w:t>. Odstránenie objednávky</w:t>
+      </w:r>
+      <w:bookmarkEnd w:id="91"/>
+    </w:p>
+    <w:p>
+      <w:pPr>
+        <w:pStyle w:val="FirstParagraph"/>
+        <w:rPr>
+          <w:lang w:val="sk-SK"/>
+        </w:rPr>
+      </w:pPr>
+      <w:r>
+        <w:rPr>
+          <w:lang w:val="sk-SK"/>
+        </w:rPr>
+        <w:t>Kroky ktoré sa vykonajú predtým: 1</w:t>
+      </w:r>
+    </w:p>
+    <w:p>
+      <w:pPr>
+        <w:pStyle w:val="Zkladntext"/>
+        <w:rPr>
+          <w:lang w:val="sk-SK"/>
+        </w:rPr>
+      </w:pPr>
+      <w:r>
+        <w:rPr>
+          <w:lang w:val="sk-SK"/>
+        </w:rPr>
+        <w:t>Akcia: Používateľ vyberie časové okno, na ktoré je vytvorená rezervácia a odstráni ju.</w:t>
+      </w:r>
+    </w:p>
+    <w:p>
+      <w:pPr>
+        <w:pStyle w:val="Zkladntext"/>
+        <w:rPr>
+          <w:lang w:val="sk-SK"/>
+        </w:rPr>
+      </w:pPr>
+      <w:r>
+        <w:rPr>
+          <w:lang w:val="sk-SK"/>
+        </w:rPr>
+        <w:t>Reakcia: Rezervácia je odstránená. Táto zmena sa zobrazuje po prihlásení v danom časovom okne.</w:t>
+      </w:r>
+    </w:p>
+    <w:p>
+      <w:pPr>
+        <w:pStyle w:val="Nadpis2"/>
+        <w:rPr>
+          <w:lang w:val="sk-SK"/>
+        </w:rPr>
+      </w:pPr>
+      <w:bookmarkStart w:id="92" w:name="header-n53"/>
+      <w:bookmarkStart w:id="93" w:name="_Toc31055584"/>
+      <w:r>
+        <w:rPr>
+          <w:lang w:val="sk-SK"/>
+        </w:rPr>
+        <w:t>3.</w:t>
+      </w:r>
+      <w:r>
+        <w:rPr>
+          <w:lang w:val="sk-SK"/>
+        </w:rPr>
+        <w:t>11</w:t>
+      </w:r>
+      <w:r>
+        <w:rPr>
+          <w:lang w:val="sk-SK"/>
+        </w:rPr>
+        <w:t>. Prezeranie histórie objednávok pre klienta</w:t>
+      </w:r>
+      <w:bookmarkEnd w:id="92"/>
+      <w:bookmarkEnd w:id="93"/>
+    </w:p>
+    <w:p>
+      <w:pPr>
+        <w:pStyle w:val="FirstParagraph"/>
+        <w:rPr>
+          <w:lang w:val="sk-SK"/>
+        </w:rPr>
+      </w:pPr>
+      <w:r>
+        <w:rPr>
+          <w:lang w:val="sk-SK"/>
+        </w:rPr>
+        <w:t>Kroky ktoré sa vykonajú predtým: 13</w:t>
+      </w:r>
+    </w:p>
+    <w:p>
+      <w:pPr>
+        <w:pStyle w:val="Zkladntext"/>
+        <w:rPr>
+          <w:lang w:val="sk-SK"/>
+        </w:rPr>
+      </w:pPr>
+      <w:r>
+        <w:rPr>
+          <w:lang w:val="sk-SK"/>
+        </w:rPr>
+        <w:t>Akcia: Používateľ vyhľadá klienta.</w:t>
+      </w:r>
+    </w:p>
+    <w:p>
+      <w:pPr>
+        <w:pStyle w:val="Zkladntext"/>
+        <w:rPr>
+          <w:lang w:val="sk-SK"/>
+        </w:rPr>
+      </w:pPr>
+      <w:r>
+        <w:rPr>
+          <w:lang w:val="sk-SK"/>
+        </w:rPr>
+        <w:t>Reakcia: Používateľovi sa zobrazí história objednávok pre klienta, ktorého vybral.</w:t>
+      </w:r>
+    </w:p>
+    <w:p>
+      <w:pPr>
+        <w:pStyle w:val="Nadpis2"/>
+        <w:rPr>
+          <w:lang w:val="sk-SK"/>
+        </w:rPr>
+      </w:pPr>
+      <w:bookmarkStart w:id="94" w:name="header-n65"/>
+      <w:bookmarkStart w:id="95" w:name="_Toc31055585"/>
+      <w:r>
+        <w:rPr>
+          <w:lang w:val="sk-SK"/>
+        </w:rPr>
+        <w:t>3.</w:t>
+      </w:r>
+      <w:r>
+        <w:rPr>
+          <w:lang w:val="sk-SK"/>
+        </w:rPr>
+        <w:t>12</w:t>
+      </w:r>
+      <w:r>
+        <w:rPr>
+          <w:lang w:val="sk-SK"/>
+        </w:rPr>
+        <w:t>. Pridanie aktivity</w:t>
+      </w:r>
+      <w:bookmarkEnd w:id="94"/>
+      <w:bookmarkEnd w:id="95"/>
+    </w:p>
+    <w:p>
+      <w:pPr>
+        <w:pStyle w:val="FirstParagraph"/>
+        <w:rPr>
+          <w:lang w:val="sk-SK"/>
+        </w:rPr>
+      </w:pPr>
+      <w:r>
+        <w:rPr>
+          <w:lang w:val="sk-SK"/>
+        </w:rPr>
+        <w:t>Kroky ktoré sa vykonajú predtým: 1</w:t>
+      </w:r>
+    </w:p>
+    <w:p>
+      <w:pPr>
+        <w:pStyle w:val="Zkladntext"/>
+        <w:rPr>
+          <w:lang w:val="sk-SK"/>
+        </w:rPr>
+      </w:pPr>
+      <w:r>
+        <w:rPr>
+          <w:lang w:val="sk-SK"/>
+        </w:rPr>
+        <w:t>Akcia: Používateľ na stránke administrácie aktivít vyplní informácie o aktivite zvolí pridať aktivitu.</w:t>
+      </w:r>
+    </w:p>
+    <w:p>
+      <w:pPr>
+        <w:pStyle w:val="Zkladntext"/>
+        <w:rPr>
+          <w:lang w:val="sk-SK"/>
+        </w:rPr>
+      </w:pPr>
+      <w:r>
+        <w:rPr>
+          <w:lang w:val="sk-SK"/>
+        </w:rPr>
+        <w:t>Reakcia: Aktivita sa uloží do databázy a je možné na ňu vytvárať objednávky.</w:t>
+      </w:r>
+    </w:p>
+    <w:p>
+      <w:pPr>
+        <w:pStyle w:val="Nadpis2"/>
+        <w:rPr>
+          <w:lang w:val="sk-SK"/>
+        </w:rPr>
+      </w:pPr>
+      <w:bookmarkStart w:id="96" w:name="_Toc31055586"/>
+      <w:r>
+        <w:rPr>
+          <w:lang w:val="sk-SK"/>
+        </w:rPr>
+        <w:t>3.</w:t>
+      </w:r>
+      <w:r>
+        <w:rPr>
+          <w:lang w:val="sk-SK"/>
+        </w:rPr>
+        <w:t>1</w:t>
+      </w:r>
       <w:r>
         <w:rPr>
           <w:lang w:val="sk-SK"/>
@@ -7402,10 +7717,118 @@
         <w:rPr>
           <w:lang w:val="sk-SK"/>
         </w:rPr>
-        <w:t>. Pridanie klienta</w:t>
-      </w:r>
-      <w:bookmarkEnd w:id="80"/>
-      <w:bookmarkEnd w:id="81"/>
+        <w:t xml:space="preserve">. </w:t>
+      </w:r>
+      <w:r>
+        <w:rPr>
+          <w:lang w:val="sk-SK"/>
+        </w:rPr>
+        <w:t>Editácia</w:t>
+      </w:r>
+      <w:r>
+        <w:rPr>
+          <w:lang w:val="sk-SK"/>
+        </w:rPr>
+        <w:t xml:space="preserve"> aktivity</w:t>
+      </w:r>
+      <w:bookmarkEnd w:id="96"/>
+    </w:p>
+    <w:p>
+      <w:pPr>
+        <w:pStyle w:val="Zkladntext"/>
+        <w:rPr>
+          <w:lang w:val="sk-SK"/>
+        </w:rPr>
+      </w:pPr>
+      <w:r>
+        <w:rPr>
+          <w:lang w:val="sk-SK"/>
+        </w:rPr>
+        <w:t>Kroky ktoré sa vykonajú predtým: 1</w:t>
+      </w:r>
+    </w:p>
+    <w:p>
+      <w:pPr>
+        <w:pStyle w:val="Zkladntext"/>
+        <w:rPr>
+          <w:lang w:val="sk-SK"/>
+        </w:rPr>
+      </w:pPr>
+      <w:r>
+        <w:rPr>
+          <w:lang w:val="sk-SK"/>
+        </w:rPr>
+        <w:t xml:space="preserve">Akcia: Používateľ na stránke administrácie aktivít </w:t>
+      </w:r>
+      <w:r>
+        <w:rPr>
+          <w:lang w:val="sk-SK"/>
+        </w:rPr>
+        <w:t>zmení údaje o aktivite a klikne na tlačidlo uložiť zmeny</w:t>
+      </w:r>
+      <w:r>
+        <w:rPr>
+          <w:lang w:val="sk-SK"/>
+        </w:rPr>
+        <w:t>.</w:t>
+      </w:r>
+    </w:p>
+    <w:p>
+      <w:pPr>
+        <w:pStyle w:val="Zkladntext"/>
+        <w:rPr>
+          <w:lang w:val="sk-SK"/>
+        </w:rPr>
+      </w:pPr>
+      <w:r>
+        <w:rPr>
+          <w:lang w:val="sk-SK"/>
+        </w:rPr>
+        <w:t xml:space="preserve">Reakcia: </w:t>
+      </w:r>
+      <w:r>
+        <w:rPr>
+          <w:lang w:val="sk-SK"/>
+        </w:rPr>
+        <w:t>Informácie o aktivite sa v databáze zmenia a je možné ďalej pracovať so zmenenou aktivitou.</w:t>
+      </w:r>
+    </w:p>
+    <w:p>
+      <w:pPr>
+        <w:pStyle w:val="Nadpis2"/>
+        <w:rPr>
+          <w:lang w:val="sk-SK"/>
+        </w:rPr>
+      </w:pPr>
+      <w:bookmarkStart w:id="97" w:name="header-n69"/>
+      <w:bookmarkStart w:id="98" w:name="_Toc31055587"/>
+      <w:r>
+        <w:rPr>
+          <w:lang w:val="sk-SK"/>
+        </w:rPr>
+        <w:lastRenderedPageBreak/>
+        <w:t>3.</w:t>
+      </w:r>
+      <w:r>
+        <w:rPr>
+          <w:lang w:val="sk-SK"/>
+        </w:rPr>
+        <w:t>1</w:t>
+      </w:r>
+      <w:r>
+        <w:rPr>
+          <w:lang w:val="sk-SK"/>
+        </w:rPr>
+        <w:t>4</w:t>
+      </w:r>
+      <w:r>
+        <w:rPr>
+          <w:lang w:val="sk-SK"/>
+        </w:rPr>
+        <w:t>. Odstránenie aktivity</w:t>
+      </w:r>
+      <w:bookmarkEnd w:id="97"/>
+      <w:bookmarkEnd w:id="98"/>
     </w:p>
     <w:p>
       <w:pPr>
@@ -7432,7 +7855,7 @@
         <w:rPr>
           <w:lang w:val="sk-SK"/>
         </w:rPr>
-        <w:t>Akcia: Používateľ na stránke administrácie klientov vyplní informácie o klientovi zvolí pridať klienta.</w:t>
+        <w:t>Akcia: Používateľ na stránke administrácie aktivít vyhľadá aktivitu a zvolí možnosť odstrániť ju.</w:t>
       </w:r>
     </w:p>
     <w:p>
@@ -7446,7 +7869,7 @@
         <w:rPr>
           <w:lang w:val="sk-SK"/>
         </w:rPr>
-        <w:t>Reakcia: Klient sa uloží do databázy a pri kroku 2 a 3 ho je možné vyhľadať.</w:t>
+        <w:t>Reakcia: Aktivita sa odstráni z databázy a už nie je možné na ňu vytvárať objednávky.</w:t>
       </w:r>
     </w:p>
     <w:p>
@@ -7456,74 +7879,22 @@
           <w:lang w:val="sk-SK"/>
         </w:rPr>
       </w:pPr>
-      <w:bookmarkStart w:id="82" w:name="header-n17"/>
-      <w:bookmarkStart w:id="83" w:name="_Toc31055577"/>
-      <w:r>
-        <w:rPr>
-          <w:lang w:val="sk-SK"/>
-        </w:rPr>
-        <w:t>4</w:t>
-      </w:r>
-      <w:r>
-        <w:rPr>
-          <w:lang w:val="sk-SK"/>
-        </w:rPr>
-        <w:t>. Odstránenie klienta</w:t>
-      </w:r>
-      <w:bookmarkEnd w:id="82"/>
-      <w:bookmarkEnd w:id="83"/>
-    </w:p>
-    <w:p>
-      <w:pPr>
-        <w:pStyle w:val="FirstParagraph"/>
-        <w:rPr>
-          <w:lang w:val="sk-SK"/>
-        </w:rPr>
-      </w:pPr>
-      <w:r>
-        <w:rPr>
-          <w:lang w:val="sk-SK"/>
-        </w:rPr>
-        <w:t>Kroky ktoré sa vykonajú predtým: 1, 3</w:t>
-      </w:r>
-    </w:p>
-    <w:p>
-      <w:pPr>
-        <w:pStyle w:val="Zkladntext"/>
-        <w:rPr>
-          <w:lang w:val="sk-SK"/>
-        </w:rPr>
-      </w:pPr>
-      <w:r>
-        <w:rPr>
-          <w:lang w:val="sk-SK"/>
-        </w:rPr>
-        <w:t xml:space="preserve">Akcia: Používateľ zvolí odstrániť klienta. </w:t>
-      </w:r>
-    </w:p>
-    <w:p>
-      <w:pPr>
-        <w:pStyle w:val="Zkladntext"/>
-        <w:rPr>
-          <w:lang w:val="sk-SK"/>
-        </w:rPr>
-      </w:pPr>
-      <w:r>
-        <w:rPr>
-          <w:lang w:val="sk-SK"/>
-        </w:rPr>
-        <w:t>Reakcia: Klient sa odstráni z databázy a pri kroku 2 a 3 ho nie je možné vyhľadať.</w:t>
-      </w:r>
-    </w:p>
-    <w:p>
-      <w:pPr>
-        <w:pStyle w:val="Nadpis2"/>
-        <w:rPr>
-          <w:lang w:val="sk-SK"/>
-        </w:rPr>
-      </w:pPr>
-      <w:bookmarkStart w:id="84" w:name="header-n21"/>
-      <w:bookmarkStart w:id="85" w:name="_Toc31055578"/>
+      <w:bookmarkStart w:id="99" w:name="header-n73"/>
+      <w:bookmarkStart w:id="100" w:name="_Toc31055588"/>
+      <w:r>
+        <w:rPr>
+          <w:lang w:val="sk-SK"/>
+        </w:rPr>
+        <w:t>3.</w:t>
+      </w:r>
+      <w:bookmarkStart w:id="101" w:name="_GoBack"/>
+      <w:bookmarkEnd w:id="101"/>
+      <w:r>
+        <w:rPr>
+          <w:lang w:val="sk-SK"/>
+        </w:rPr>
+        <w:t>1</w:t>
+      </w:r>
       <w:r>
         <w:rPr>
           <w:lang w:val="sk-SK"/>
@@ -7534,711 +7905,10 @@
         <w:rPr>
           <w:lang w:val="sk-SK"/>
         </w:rPr>
-        <w:t>. Príznaky o aktívnosti klienta, GDPR a rekreačnej karty</w:t>
-      </w:r>
-      <w:bookmarkEnd w:id="84"/>
-      <w:bookmarkEnd w:id="85"/>
-    </w:p>
-    <w:p>
-      <w:pPr>
-        <w:pStyle w:val="FirstParagraph"/>
-        <w:rPr>
-          <w:lang w:val="sk-SK"/>
-        </w:rPr>
-      </w:pPr>
-      <w:r>
-        <w:rPr>
-          <w:lang w:val="sk-SK"/>
-        </w:rPr>
-        <w:t>Kroky ktoré sa vykonajú predtým: 1</w:t>
-      </w:r>
-    </w:p>
-    <w:p>
-      <w:pPr>
-        <w:pStyle w:val="Zkladntext"/>
-        <w:rPr>
-          <w:lang w:val="sk-SK"/>
-        </w:rPr>
-      </w:pPr>
-      <w:r>
-        <w:rPr>
-          <w:lang w:val="sk-SK"/>
-        </w:rPr>
-        <w:t>Akcia: Používateľ zmení stav príznakov o aktívnosti klienta alebo GDPR alebo rekreačnej karty buď pri pridaní klienta alebo pri aktualizovaní údajov o klientovi.</w:t>
-      </w:r>
-    </w:p>
-    <w:p>
-      <w:pPr>
-        <w:pStyle w:val="Zkladntext"/>
-        <w:rPr>
-          <w:lang w:val="sk-SK"/>
-        </w:rPr>
-      </w:pPr>
-      <w:r>
-        <w:rPr>
-          <w:lang w:val="sk-SK"/>
-        </w:rPr>
-        <w:t>Reakcia: Klient má aktualizované informácie a je to možné overiť cez krok 3.</w:t>
-      </w:r>
-    </w:p>
-    <w:p>
-      <w:pPr>
-        <w:pStyle w:val="Nadpis2"/>
-        <w:rPr>
-          <w:lang w:val="sk-SK"/>
-        </w:rPr>
-      </w:pPr>
-      <w:bookmarkStart w:id="86" w:name="_Toc31055579"/>
-      <w:r>
-        <w:rPr>
-          <w:lang w:val="sk-SK"/>
-        </w:rPr>
-        <w:t>6</w:t>
-      </w:r>
-      <w:r>
-        <w:rPr>
-          <w:lang w:val="sk-SK"/>
-        </w:rPr>
-        <w:t>. Editovanie klientov</w:t>
-      </w:r>
-      <w:bookmarkEnd w:id="86"/>
-    </w:p>
-    <w:p>
-      <w:pPr>
-        <w:pStyle w:val="FirstParagraph"/>
-        <w:rPr>
-          <w:lang w:val="sk-SK"/>
-        </w:rPr>
-      </w:pPr>
-      <w:r>
-        <w:rPr>
-          <w:lang w:val="sk-SK"/>
-        </w:rPr>
-        <w:t>Kroky ktoré sa vykonajú predtým: 1, 3</w:t>
-      </w:r>
-    </w:p>
-    <w:p>
-      <w:pPr>
-        <w:pStyle w:val="Zkladntext"/>
-        <w:rPr>
-          <w:lang w:val="sk-SK"/>
-        </w:rPr>
-      </w:pPr>
-      <w:r>
-        <w:rPr>
-          <w:lang w:val="sk-SK"/>
-        </w:rPr>
-        <w:t>Akcia: Používateľ zmení údaje o klientovi a zvolí aktualizovať údaje o klientovi.</w:t>
-      </w:r>
-    </w:p>
-    <w:p>
-      <w:pPr>
-        <w:pStyle w:val="Zkladntext"/>
-        <w:rPr>
-          <w:lang w:val="sk-SK"/>
-        </w:rPr>
-      </w:pPr>
-      <w:r>
-        <w:rPr>
-          <w:lang w:val="sk-SK"/>
-        </w:rPr>
-        <w:t>Reakcia: Klient má aktualizované informácie a je to možné overiť cez krok 3.</w:t>
-      </w:r>
-    </w:p>
-    <w:p>
-      <w:pPr>
-        <w:pStyle w:val="Nadpis2"/>
-        <w:rPr>
-          <w:lang w:val="sk-SK"/>
-        </w:rPr>
-      </w:pPr>
-      <w:bookmarkStart w:id="87" w:name="_Toc31055580"/>
-      <w:r>
-        <w:rPr>
-          <w:lang w:val="sk-SK"/>
-        </w:rPr>
-        <w:t>7</w:t>
-      </w:r>
-      <w:r>
-        <w:rPr>
-          <w:lang w:val="sk-SK"/>
-        </w:rPr>
-        <w:t>. Vytvorenie rezervácie</w:t>
-      </w:r>
-      <w:bookmarkEnd w:id="87"/>
-    </w:p>
-    <w:p>
-      <w:pPr>
-        <w:pStyle w:val="FirstParagraph"/>
-        <w:rPr>
-          <w:lang w:val="sk-SK"/>
-        </w:rPr>
-      </w:pPr>
-      <w:r>
-        <w:rPr>
-          <w:lang w:val="sk-SK"/>
-        </w:rPr>
-        <w:t>Kroky ktoré sa vykonajú predtým: 1, 2</w:t>
-      </w:r>
-    </w:p>
-    <w:p>
-      <w:pPr>
-        <w:pStyle w:val="Zkladntext"/>
-        <w:rPr>
-          <w:lang w:val="sk-SK"/>
-        </w:rPr>
-      </w:pPr>
-      <w:r>
-        <w:rPr>
-          <w:lang w:val="sk-SK"/>
-        </w:rPr>
-        <w:t>Akcia: Používateľ vyberie časové okno a vyplní dodatočné údaje k rezervácií. Následne potvrdí vytvorenie rezervácie.</w:t>
-      </w:r>
-    </w:p>
-    <w:p>
-      <w:pPr>
-        <w:pStyle w:val="Zkladntext"/>
-        <w:rPr>
-          <w:lang w:val="sk-SK"/>
-        </w:rPr>
-      </w:pPr>
-      <w:r>
-        <w:rPr>
-          <w:lang w:val="sk-SK"/>
-        </w:rPr>
-        <w:t>Reakcia: Klient má vytvorenú rezerváciu. Táto rezervácia sa zobrazuje po prihlásení v danom časovom okne.</w:t>
-      </w:r>
-    </w:p>
-    <w:p>
-      <w:pPr>
-        <w:pStyle w:val="Nadpis2"/>
-        <w:rPr>
-          <w:lang w:val="sk-SK"/>
-        </w:rPr>
-      </w:pPr>
-      <w:bookmarkStart w:id="88" w:name="header-n33"/>
-      <w:bookmarkStart w:id="89" w:name="_Toc31055581"/>
-      <w:r>
-        <w:rPr>
-          <w:lang w:val="sk-SK"/>
-        </w:rPr>
-        <w:t>8</w:t>
-      </w:r>
-      <w:r>
-        <w:rPr>
-          <w:lang w:val="sk-SK"/>
-        </w:rPr>
-        <w:t>. Prístup k dnešnému dňu v kalendári</w:t>
-      </w:r>
-      <w:bookmarkEnd w:id="88"/>
-      <w:bookmarkEnd w:id="89"/>
-    </w:p>
-    <w:p>
-      <w:pPr>
-        <w:pStyle w:val="FirstParagraph"/>
-        <w:rPr>
-          <w:lang w:val="sk-SK"/>
-        </w:rPr>
-      </w:pPr>
-      <w:r>
-        <w:rPr>
-          <w:lang w:val="sk-SK"/>
-        </w:rPr>
-        <w:t>Kroky ktoré sa vykonajú predtým: 1</w:t>
-      </w:r>
-    </w:p>
-    <w:p>
-      <w:pPr>
-        <w:pStyle w:val="Zkladntext"/>
-        <w:rPr>
-          <w:lang w:val="sk-SK"/>
-        </w:rPr>
-      </w:pPr>
-      <w:r>
-        <w:rPr>
-          <w:lang w:val="sk-SK"/>
-        </w:rPr>
-        <w:t>Akcia: Používateľ prejde na vzdialený dátum niekedy v budúcnosti. Následne klikne na presunutie sa k dnešnému dňu.</w:t>
-      </w:r>
-    </w:p>
-    <w:p>
-      <w:pPr>
-        <w:pStyle w:val="Zkladntext"/>
-        <w:rPr>
-          <w:lang w:val="sk-SK"/>
-        </w:rPr>
-      </w:pPr>
-      <w:r>
-        <w:rPr>
-          <w:lang w:val="sk-SK"/>
-        </w:rPr>
-        <w:lastRenderedPageBreak/>
-        <w:t>Reakcia: Klient je presmerovaný v kalendári na dnešný deň.</w:t>
-      </w:r>
-    </w:p>
-    <w:p>
-      <w:pPr>
-        <w:pStyle w:val="Nadpis2"/>
-        <w:rPr>
-          <w:lang w:val="sk-SK"/>
-        </w:rPr>
-      </w:pPr>
-      <w:bookmarkStart w:id="90" w:name="header-n41"/>
-      <w:bookmarkStart w:id="91" w:name="_Toc31055582"/>
-      <w:r>
-        <w:rPr>
-          <w:lang w:val="sk-SK"/>
-        </w:rPr>
-        <w:t>9</w:t>
-      </w:r>
-      <w:r>
-        <w:rPr>
-          <w:lang w:val="sk-SK"/>
-        </w:rPr>
-        <w:t>. Editovanie objednávky</w:t>
-      </w:r>
-      <w:bookmarkEnd w:id="90"/>
-      <w:bookmarkEnd w:id="91"/>
-    </w:p>
-    <w:p>
-      <w:pPr>
-        <w:pStyle w:val="FirstParagraph"/>
-        <w:rPr>
-          <w:lang w:val="sk-SK"/>
-        </w:rPr>
-      </w:pPr>
-      <w:r>
-        <w:rPr>
-          <w:lang w:val="sk-SK"/>
-        </w:rPr>
-        <w:t>Kroky ktoré sa vykonajú predtým: 1</w:t>
-      </w:r>
-    </w:p>
-    <w:p>
-      <w:pPr>
-        <w:pStyle w:val="Zkladntext"/>
-        <w:rPr>
-          <w:lang w:val="sk-SK"/>
-        </w:rPr>
-      </w:pPr>
-      <w:r>
-        <w:rPr>
-          <w:lang w:val="sk-SK"/>
-        </w:rPr>
-        <w:t>Akcia: Používateľ vyberie časové okno, na ktoré je vytvorená rezervácia a upraví informácie o rezervácií. Následne zmenu potvrdí.</w:t>
-      </w:r>
-    </w:p>
-    <w:p>
-      <w:pPr>
-        <w:pStyle w:val="Zkladntext"/>
-        <w:rPr>
-          <w:lang w:val="sk-SK"/>
-        </w:rPr>
-      </w:pPr>
-      <w:r>
-        <w:rPr>
-          <w:lang w:val="sk-SK"/>
-        </w:rPr>
-        <w:t>Reakcia: Rezervácia je zmenená. Táto zmena sa zobrazuje po prihlásení v danom časovom okne.</w:t>
-      </w:r>
-    </w:p>
-    <w:p>
-      <w:pPr>
-        <w:pStyle w:val="Nadpis2"/>
-        <w:rPr>
-          <w:lang w:val="sk-SK"/>
-        </w:rPr>
-      </w:pPr>
-      <w:bookmarkStart w:id="92" w:name="_Toc31055583"/>
-      <w:r>
-        <w:rPr>
-          <w:lang w:val="sk-SK"/>
-        </w:rPr>
-        <w:t>10</w:t>
-      </w:r>
-      <w:r>
-        <w:rPr>
-          <w:lang w:val="sk-SK"/>
-        </w:rPr>
-        <w:t>. Odstránenie objednávky</w:t>
-      </w:r>
-      <w:bookmarkEnd w:id="92"/>
-    </w:p>
-    <w:p>
-      <w:pPr>
-        <w:pStyle w:val="FirstParagraph"/>
-        <w:rPr>
-          <w:lang w:val="sk-SK"/>
-        </w:rPr>
-      </w:pPr>
-      <w:r>
-        <w:rPr>
-          <w:lang w:val="sk-SK"/>
-        </w:rPr>
-        <w:t>Kroky ktoré sa vykonajú predtým: 1</w:t>
-      </w:r>
-    </w:p>
-    <w:p>
-      <w:pPr>
-        <w:pStyle w:val="Zkladntext"/>
-        <w:rPr>
-          <w:lang w:val="sk-SK"/>
-        </w:rPr>
-      </w:pPr>
-      <w:r>
-        <w:rPr>
-          <w:lang w:val="sk-SK"/>
-        </w:rPr>
-        <w:t>Akcia: Používateľ vyberie časové okno, na ktoré je vytvorená rezervácia a odstráni ju.</w:t>
-      </w:r>
-    </w:p>
-    <w:p>
-      <w:pPr>
-        <w:pStyle w:val="Zkladntext"/>
-        <w:rPr>
-          <w:lang w:val="sk-SK"/>
-        </w:rPr>
-      </w:pPr>
-      <w:r>
-        <w:rPr>
-          <w:lang w:val="sk-SK"/>
-        </w:rPr>
-        <w:t>Reakcia: Rezervácia je odstránená. Táto zmena sa zobrazuje po prihlásení v danom časovom okne.</w:t>
-      </w:r>
-    </w:p>
-    <w:p>
-      <w:pPr>
-        <w:pStyle w:val="Nadpis2"/>
-        <w:rPr>
-          <w:lang w:val="sk-SK"/>
-        </w:rPr>
-      </w:pPr>
-      <w:bookmarkStart w:id="93" w:name="header-n53"/>
-      <w:bookmarkStart w:id="94" w:name="_Toc31055584"/>
-      <w:r>
-        <w:rPr>
-          <w:lang w:val="sk-SK"/>
-        </w:rPr>
-        <w:t>11</w:t>
-      </w:r>
-      <w:r>
-        <w:rPr>
-          <w:lang w:val="sk-SK"/>
-        </w:rPr>
-        <w:t>. Prezeranie histórie objednávok pre klienta</w:t>
-      </w:r>
-      <w:bookmarkEnd w:id="93"/>
-      <w:bookmarkEnd w:id="94"/>
-    </w:p>
-    <w:p>
-      <w:pPr>
-        <w:pStyle w:val="FirstParagraph"/>
-        <w:rPr>
-          <w:lang w:val="sk-SK"/>
-        </w:rPr>
-      </w:pPr>
-      <w:r>
-        <w:rPr>
-          <w:lang w:val="sk-SK"/>
-        </w:rPr>
-        <w:t>Kroky ktoré sa vykonajú predtým: 13</w:t>
-      </w:r>
-    </w:p>
-    <w:p>
-      <w:pPr>
-        <w:pStyle w:val="Zkladntext"/>
-        <w:rPr>
-          <w:lang w:val="sk-SK"/>
-        </w:rPr>
-      </w:pPr>
-      <w:r>
-        <w:rPr>
-          <w:lang w:val="sk-SK"/>
-        </w:rPr>
-        <w:t>Akcia: Používateľ vyhľadá klienta.</w:t>
-      </w:r>
-    </w:p>
-    <w:p>
-      <w:pPr>
-        <w:pStyle w:val="Zkladntext"/>
-        <w:rPr>
-          <w:lang w:val="sk-SK"/>
-        </w:rPr>
-      </w:pPr>
-      <w:r>
-        <w:rPr>
-          <w:lang w:val="sk-SK"/>
-        </w:rPr>
-        <w:t>Reakcia: Používateľovi sa zobrazí história objednávok pre klienta, ktorého vybral.</w:t>
-      </w:r>
-    </w:p>
-    <w:p>
-      <w:pPr>
-        <w:pStyle w:val="Nadpis2"/>
-        <w:rPr>
-          <w:lang w:val="sk-SK"/>
-        </w:rPr>
-      </w:pPr>
-      <w:bookmarkStart w:id="95" w:name="header-n65"/>
-      <w:bookmarkStart w:id="96" w:name="_Toc31055585"/>
-      <w:r>
-        <w:rPr>
-          <w:lang w:val="sk-SK"/>
-        </w:rPr>
-        <w:t>12</w:t>
-      </w:r>
-      <w:r>
-        <w:rPr>
-          <w:lang w:val="sk-SK"/>
-        </w:rPr>
-        <w:t>. Pridanie aktivity</w:t>
-      </w:r>
-      <w:bookmarkEnd w:id="95"/>
-      <w:bookmarkEnd w:id="96"/>
-    </w:p>
-    <w:p>
-      <w:pPr>
-        <w:pStyle w:val="FirstParagraph"/>
-        <w:rPr>
-          <w:lang w:val="sk-SK"/>
-        </w:rPr>
-      </w:pPr>
-      <w:r>
-        <w:rPr>
-          <w:lang w:val="sk-SK"/>
-        </w:rPr>
-        <w:t>Kroky ktoré sa vykonajú predtým: 1</w:t>
-      </w:r>
-    </w:p>
-    <w:p>
-      <w:pPr>
-        <w:pStyle w:val="Zkladntext"/>
-        <w:rPr>
-          <w:lang w:val="sk-SK"/>
-        </w:rPr>
-      </w:pPr>
-      <w:r>
-        <w:rPr>
-          <w:lang w:val="sk-SK"/>
-        </w:rPr>
-        <w:t>Akcia: Používateľ na stránke administrácie aktivít vyplní informácie o aktivite zvolí pridať aktivitu.</w:t>
-      </w:r>
-    </w:p>
-    <w:p>
-      <w:pPr>
-        <w:pStyle w:val="Zkladntext"/>
-        <w:rPr>
-          <w:lang w:val="sk-SK"/>
-        </w:rPr>
-      </w:pPr>
-      <w:r>
-        <w:rPr>
-          <w:lang w:val="sk-SK"/>
-        </w:rPr>
-        <w:t>Reakcia: Aktivita sa uloží do databázy a je možné na ňu vytvárať objednávky.</w:t>
-      </w:r>
-    </w:p>
-    <w:p>
-      <w:pPr>
-        <w:pStyle w:val="Nadpis2"/>
-        <w:rPr>
-          <w:lang w:val="sk-SK"/>
-        </w:rPr>
-      </w:pPr>
-      <w:bookmarkStart w:id="97" w:name="_Toc31055586"/>
-      <w:r>
-        <w:rPr>
-          <w:lang w:val="sk-SK"/>
-        </w:rPr>
-        <w:t>1</w:t>
-      </w:r>
-      <w:r>
-        <w:rPr>
-          <w:lang w:val="sk-SK"/>
-        </w:rPr>
-        <w:t>3</w:t>
-      </w:r>
-      <w:r>
-        <w:rPr>
-          <w:lang w:val="sk-SK"/>
-        </w:rPr>
-        <w:t xml:space="preserve">. </w:t>
-      </w:r>
-      <w:r>
-        <w:rPr>
-          <w:lang w:val="sk-SK"/>
-        </w:rPr>
-        <w:t>Editácia</w:t>
-      </w:r>
-      <w:r>
-        <w:rPr>
-          <w:lang w:val="sk-SK"/>
-        </w:rPr>
-        <w:t xml:space="preserve"> aktivity</w:t>
-      </w:r>
-      <w:bookmarkEnd w:id="97"/>
-    </w:p>
-    <w:p>
-      <w:pPr>
-        <w:pStyle w:val="Zkladntext"/>
-        <w:rPr>
-          <w:lang w:val="sk-SK"/>
-        </w:rPr>
-      </w:pPr>
-      <w:r>
-        <w:rPr>
-          <w:lang w:val="sk-SK"/>
-        </w:rPr>
-        <w:t>Kroky ktoré sa vykonajú predtým: 1</w:t>
-      </w:r>
-    </w:p>
-    <w:p>
-      <w:pPr>
-        <w:pStyle w:val="Zkladntext"/>
-        <w:rPr>
-          <w:lang w:val="sk-SK"/>
-        </w:rPr>
-      </w:pPr>
-      <w:r>
-        <w:rPr>
-          <w:lang w:val="sk-SK"/>
-        </w:rPr>
-        <w:t xml:space="preserve">Akcia: Používateľ na stránke administrácie aktivít </w:t>
-      </w:r>
-      <w:r>
-        <w:rPr>
-          <w:lang w:val="sk-SK"/>
-        </w:rPr>
-        <w:t>zmení údaje o aktivite a klikne na tlačidlo uložiť zmeny</w:t>
-      </w:r>
-      <w:r>
-        <w:rPr>
-          <w:lang w:val="sk-SK"/>
-        </w:rPr>
-        <w:t>.</w:t>
-      </w:r>
-    </w:p>
-    <w:p>
-      <w:pPr>
-        <w:pStyle w:val="Zkladntext"/>
-        <w:rPr>
-          <w:lang w:val="sk-SK"/>
-        </w:rPr>
-      </w:pPr>
-      <w:r>
-        <w:rPr>
-          <w:lang w:val="sk-SK"/>
-        </w:rPr>
-        <w:t xml:space="preserve">Reakcia: </w:t>
-      </w:r>
-      <w:r>
-        <w:rPr>
-          <w:lang w:val="sk-SK"/>
-        </w:rPr>
-        <w:t>Informácie o aktivite sa v databáze zmenia a je možné ďalej pracovať so zmenenou aktivitou.</w:t>
-      </w:r>
-    </w:p>
-    <w:p>
-      <w:pPr>
-        <w:pStyle w:val="Nadpis2"/>
-        <w:rPr>
-          <w:lang w:val="sk-SK"/>
-        </w:rPr>
-      </w:pPr>
-      <w:bookmarkStart w:id="98" w:name="header-n69"/>
-      <w:bookmarkStart w:id="99" w:name="_Toc31055587"/>
-      <w:r>
-        <w:rPr>
-          <w:lang w:val="sk-SK"/>
-        </w:rPr>
-        <w:t>1</w:t>
-      </w:r>
-      <w:r>
-        <w:rPr>
-          <w:lang w:val="sk-SK"/>
-        </w:rPr>
-        <w:t>4</w:t>
-      </w:r>
-      <w:r>
-        <w:rPr>
-          <w:lang w:val="sk-SK"/>
-        </w:rPr>
-        <w:t>. Odstránenie aktivity</w:t>
-      </w:r>
-      <w:bookmarkEnd w:id="98"/>
+        <w:t>. Prezeranie obsadenosti</w:t>
+      </w:r>
       <w:bookmarkEnd w:id="99"/>
-    </w:p>
-    <w:p>
-      <w:pPr>
-        <w:pStyle w:val="FirstParagraph"/>
-        <w:rPr>
-          <w:lang w:val="sk-SK"/>
-        </w:rPr>
-      </w:pPr>
-      <w:r>
-        <w:rPr>
-          <w:lang w:val="sk-SK"/>
-        </w:rPr>
-        <w:t>Kroky ktoré sa vykonajú predtým: 1</w:t>
-      </w:r>
-    </w:p>
-    <w:p>
-      <w:pPr>
-        <w:pStyle w:val="Zkladntext"/>
-        <w:rPr>
-          <w:lang w:val="sk-SK"/>
-        </w:rPr>
-      </w:pPr>
-      <w:r>
-        <w:rPr>
-          <w:lang w:val="sk-SK"/>
-        </w:rPr>
-        <w:t>Akcia: Používateľ na stránke administrácie aktivít vyhľadá aktivitu a zvolí možnosť odstrániť ju.</w:t>
-      </w:r>
-    </w:p>
-    <w:p>
-      <w:pPr>
-        <w:pStyle w:val="Zkladntext"/>
-        <w:rPr>
-          <w:lang w:val="sk-SK"/>
-        </w:rPr>
-      </w:pPr>
-      <w:r>
-        <w:rPr>
-          <w:lang w:val="sk-SK"/>
-        </w:rPr>
-        <w:t>Reakcia: Aktivita sa odstráni z databázy a už nie je možné na ňu vytvárať objednávky.</w:t>
-      </w:r>
-    </w:p>
-    <w:p>
-      <w:pPr>
-        <w:pStyle w:val="Nadpis2"/>
-        <w:rPr>
-          <w:lang w:val="sk-SK"/>
-        </w:rPr>
-      </w:pPr>
-      <w:bookmarkStart w:id="100" w:name="header-n73"/>
-      <w:bookmarkStart w:id="101" w:name="_Toc31055588"/>
-      <w:r>
-        <w:rPr>
-          <w:lang w:val="sk-SK"/>
-        </w:rPr>
-        <w:t>1</w:t>
-      </w:r>
-      <w:r>
-        <w:rPr>
-          <w:lang w:val="sk-SK"/>
-        </w:rPr>
-        <w:t>5</w:t>
-      </w:r>
-      <w:r>
-        <w:rPr>
-          <w:lang w:val="sk-SK"/>
-        </w:rPr>
-        <w:t>. Prezeranie obsadenosti</w:t>
-      </w:r>
       <w:bookmarkEnd w:id="100"/>
-      <w:bookmarkEnd w:id="101"/>
     </w:p>
     <w:p>
       <w:pPr>
@@ -8639,6 +8309,7 @@
     <w:lsdException w:name="HTML Sample" w:semiHidden="1" w:unhideWhenUsed="1"/>
     <w:lsdException w:name="HTML Typewriter" w:semiHidden="1" w:unhideWhenUsed="1"/>
     <w:lsdException w:name="HTML Variable" w:semiHidden="1" w:unhideWhenUsed="1"/>
+    <w:lsdException w:name="Normal Table" w:semiHidden="1" w:unhideWhenUsed="1"/>
     <w:lsdException w:name="annotation subject" w:semiHidden="1" w:unhideWhenUsed="1"/>
     <w:lsdException w:name="No List" w:semiHidden="1" w:unhideWhenUsed="1"/>
     <w:lsdException w:name="Outline List 1" w:semiHidden="1" w:unhideWhenUsed="1"/>
@@ -8684,9 +8355,11 @@
     <w:lsdException w:name="Table Subtle 1" w:semiHidden="1" w:unhideWhenUsed="1"/>
     <w:lsdException w:name="Table Subtle 2" w:semiHidden="1" w:unhideWhenUsed="1"/>
     <w:lsdException w:name="Table Web 1" w:semiHidden="1" w:unhideWhenUsed="1"/>
+    <w:lsdException w:name="Table Web 2" w:semiHidden="1" w:unhideWhenUsed="1"/>
     <w:lsdException w:name="Table Web 3" w:semiHidden="1" w:unhideWhenUsed="1"/>
     <w:lsdException w:name="Balloon Text" w:semiHidden="1" w:unhideWhenUsed="1"/>
     <w:lsdException w:name="Table Grid" w:uiPriority="39"/>
+    <w:lsdException w:name="Table Theme" w:semiHidden="1" w:unhideWhenUsed="1"/>
     <w:lsdException w:name="Placeholder Text" w:semiHidden="1"/>
     <w:lsdException w:name="No Spacing" w:uiPriority="1" w:qFormat="1"/>
     <w:lsdException w:name="Light Shading" w:uiPriority="60"/>
@@ -9536,7 +9209,7 @@
 </file>
 
 <file path=customXml/itemProps2.xml><?xml version="1.0" encoding="utf-8"?>
-<ds:datastoreItem xmlns:ds="http://schemas.openxmlformats.org/officeDocument/2006/customXml" ds:itemID="{A368D828-8BA9-4737-9169-DF6CC57AB877}">
+<ds:datastoreItem xmlns:ds="http://schemas.openxmlformats.org/officeDocument/2006/customXml" ds:itemID="{23872726-DD1F-49A2-AFFB-F0E538C9BD21}">
   <ds:schemaRefs>
     <ds:schemaRef ds:uri="http://schemas.openxmlformats.org/officeDocument/2006/bibliography"/>
   </ds:schemaRefs>

--- a/dokumentacia.docx
+++ b/dokumentacia.docx
@@ -134,14 +134,34 @@
                                   </w:sdtPr>
                                   <w:sdtEndPr/>
                                   <w:sdtContent>
+                                    <w:proofErr w:type="spellStart"/>
                                     <w:r>
                                       <w:rPr>
                                         <w:color w:val="4472C4" w:themeColor="accent1"/>
                                         <w:sz w:val="72"/>
                                         <w:szCs w:val="72"/>
                                       </w:rPr>
-                                      <w:t>Technická dokumentácia</w:t>
+                                      <w:t>Technická</w:t>
                                     </w:r>
+                                    <w:proofErr w:type="spellEnd"/>
+                                    <w:r>
+                                      <w:rPr>
+                                        <w:color w:val="4472C4" w:themeColor="accent1"/>
+                                        <w:sz w:val="72"/>
+                                        <w:szCs w:val="72"/>
+                                      </w:rPr>
+                                      <w:t xml:space="preserve"> </w:t>
+                                    </w:r>
+                                    <w:proofErr w:type="spellStart"/>
+                                    <w:r>
+                                      <w:rPr>
+                                        <w:color w:val="4472C4" w:themeColor="accent1"/>
+                                        <w:sz w:val="72"/>
+                                        <w:szCs w:val="72"/>
+                                      </w:rPr>
+                                      <w:t>dokumentácia</w:t>
+                                    </w:r>
+                                    <w:proofErr w:type="spellEnd"/>
                                   </w:sdtContent>
                                 </w:sdt>
                               </w:p>
@@ -179,44 +199,48 @@
                                         <w:sz w:val="36"/>
                                         <w:szCs w:val="36"/>
                                       </w:rPr>
-                                      <w:t>Rezervačný systém pre fitness centrum</w:t>
+                                      <w:t xml:space="preserve">Rezervačný systém </w:t>
+                                    </w:r>
+                                    <w:proofErr w:type="gramStart"/>
+                                    <w:r>
+                                      <w:rPr>
+                                        <w:caps/>
+                                        <w:color w:val="1F4E79" w:themeColor="accent5" w:themeShade="80"/>
+                                        <w:sz w:val="36"/>
+                                        <w:szCs w:val="36"/>
+                                      </w:rPr>
+                                      <w:t>pre fitness</w:t>
+                                    </w:r>
+                                    <w:proofErr w:type="gramEnd"/>
+                                    <w:r>
+                                      <w:rPr>
+                                        <w:caps/>
+                                        <w:color w:val="1F4E79" w:themeColor="accent5" w:themeShade="80"/>
+                                        <w:sz w:val="36"/>
+                                        <w:szCs w:val="36"/>
+                                      </w:rPr>
+                                      <w:t xml:space="preserve"> centrum</w:t>
                                     </w:r>
                                   </w:p>
                                 </w:sdtContent>
                               </w:sdt>
-                              <w:sdt>
-                                <w:sdtPr>
+                              <w:p>
+                                <w:pPr>
+                                  <w:pStyle w:val="Bezriadkovania"/>
+                                  <w:spacing w:before="80" w:after="40"/>
                                   <w:rPr>
                                     <w:caps/>
                                     <w:color w:val="5B9BD5" w:themeColor="accent5"/>
                                   </w:rPr>
-                                  <w:alias w:val="Autor"/>
-                                  <w:tag w:val=""/>
-                                  <w:id w:val="-1536112409"/>
-                                  <w:dataBinding w:prefixMappings="xmlns:ns0='http://purl.org/dc/elements/1.1/' xmlns:ns1='http://schemas.openxmlformats.org/package/2006/metadata/core-properties' " w:xpath="/ns1:coreProperties[1]/ns0:creator[1]" w:storeItemID="{6C3C8BC8-F283-45AE-878A-BAB7291924A1}"/>
-                                  <w:text/>
-                                </w:sdtPr>
-                                <w:sdtEndPr/>
-                                <w:sdtContent>
-                                  <w:p>
-                                    <w:pPr>
-                                      <w:pStyle w:val="Bezriadkovania"/>
-                                      <w:spacing w:before="80" w:after="40"/>
-                                      <w:rPr>
-                                        <w:caps/>
-                                        <w:color w:val="5B9BD5" w:themeColor="accent5"/>
-                                      </w:rPr>
-                                    </w:pPr>
-                                    <w:r>
-                                      <w:rPr>
-                                        <w:caps/>
-                                        <w:color w:val="5B9BD5" w:themeColor="accent5"/>
-                                      </w:rPr>
-                                      <w:t>Šimon Babál</w:t>
-                                    </w:r>
-                                  </w:p>
-                                </w:sdtContent>
-                              </w:sdt>
+                                </w:pPr>
+                                <w:r>
+                                  <w:rPr>
+                                    <w:caps/>
+                                    <w:color w:val="5B9BD5" w:themeColor="accent5"/>
+                                  </w:rPr>
+                                  <w:t>DENIS ČAPKOVIČ, RICHARD DOMINIK, NICOLAS ORSÁG, ŠIMON BABÁL</w:t>
+                                </w:r>
+                              </w:p>
                             </w:txbxContent>
                           </wps:txbx>
                           <wps:bodyPr rot="0" spcFirstLastPara="0" vertOverflow="overflow" horzOverflow="overflow" vert="horz" wrap="square" lIns="0" tIns="0" rIns="0" bIns="0" numCol="1" spcCol="0" rtlCol="0" fromWordArt="0" anchor="t" anchorCtr="0" forceAA="0" compatLnSpc="1">
@@ -271,14 +295,34 @@
                             </w:sdtPr>
                             <w:sdtEndPr/>
                             <w:sdtContent>
+                              <w:proofErr w:type="spellStart"/>
                               <w:r>
                                 <w:rPr>
                                   <w:color w:val="4472C4" w:themeColor="accent1"/>
                                   <w:sz w:val="72"/>
                                   <w:szCs w:val="72"/>
                                 </w:rPr>
-                                <w:t>Technická dokumentácia</w:t>
+                                <w:t>Technická</w:t>
                               </w:r>
+                              <w:proofErr w:type="spellEnd"/>
+                              <w:r>
+                                <w:rPr>
+                                  <w:color w:val="4472C4" w:themeColor="accent1"/>
+                                  <w:sz w:val="72"/>
+                                  <w:szCs w:val="72"/>
+                                </w:rPr>
+                                <w:t xml:space="preserve"> </w:t>
+                              </w:r>
+                              <w:proofErr w:type="spellStart"/>
+                              <w:r>
+                                <w:rPr>
+                                  <w:color w:val="4472C4" w:themeColor="accent1"/>
+                                  <w:sz w:val="72"/>
+                                  <w:szCs w:val="72"/>
+                                </w:rPr>
+                                <w:t>dokumentácia</w:t>
+                              </w:r>
+                              <w:proofErr w:type="spellEnd"/>
                             </w:sdtContent>
                           </w:sdt>
                         </w:p>
@@ -316,44 +360,48 @@
                                   <w:sz w:val="36"/>
                                   <w:szCs w:val="36"/>
                                 </w:rPr>
-                                <w:t>Rezervačný systém pre fitness centrum</w:t>
+                                <w:t xml:space="preserve">Rezervačný systém </w:t>
+                              </w:r>
+                              <w:proofErr w:type="gramStart"/>
+                              <w:r>
+                                <w:rPr>
+                                  <w:caps/>
+                                  <w:color w:val="1F4E79" w:themeColor="accent5" w:themeShade="80"/>
+                                  <w:sz w:val="36"/>
+                                  <w:szCs w:val="36"/>
+                                </w:rPr>
+                                <w:t>pre fitness</w:t>
+                              </w:r>
+                              <w:proofErr w:type="gramEnd"/>
+                              <w:r>
+                                <w:rPr>
+                                  <w:caps/>
+                                  <w:color w:val="1F4E79" w:themeColor="accent5" w:themeShade="80"/>
+                                  <w:sz w:val="36"/>
+                                  <w:szCs w:val="36"/>
+                                </w:rPr>
+                                <w:t xml:space="preserve"> centrum</w:t>
                               </w:r>
                             </w:p>
                           </w:sdtContent>
                         </w:sdt>
-                        <w:sdt>
-                          <w:sdtPr>
+                        <w:p>
+                          <w:pPr>
+                            <w:pStyle w:val="Bezriadkovania"/>
+                            <w:spacing w:before="80" w:after="40"/>
                             <w:rPr>
                               <w:caps/>
                               <w:color w:val="5B9BD5" w:themeColor="accent5"/>
                             </w:rPr>
-                            <w:alias w:val="Autor"/>
-                            <w:tag w:val=""/>
-                            <w:id w:val="-1536112409"/>
-                            <w:dataBinding w:prefixMappings="xmlns:ns0='http://purl.org/dc/elements/1.1/' xmlns:ns1='http://schemas.openxmlformats.org/package/2006/metadata/core-properties' " w:xpath="/ns1:coreProperties[1]/ns0:creator[1]" w:storeItemID="{6C3C8BC8-F283-45AE-878A-BAB7291924A1}"/>
-                            <w:text/>
-                          </w:sdtPr>
-                          <w:sdtEndPr/>
-                          <w:sdtContent>
-                            <w:p>
-                              <w:pPr>
-                                <w:pStyle w:val="Bezriadkovania"/>
-                                <w:spacing w:before="80" w:after="40"/>
-                                <w:rPr>
-                                  <w:caps/>
-                                  <w:color w:val="5B9BD5" w:themeColor="accent5"/>
-                                </w:rPr>
-                              </w:pPr>
-                              <w:r>
-                                <w:rPr>
-                                  <w:caps/>
-                                  <w:color w:val="5B9BD5" w:themeColor="accent5"/>
-                                </w:rPr>
-                                <w:t>Šimon Babál</w:t>
-                              </w:r>
-                            </w:p>
-                          </w:sdtContent>
-                        </w:sdt>
+                          </w:pPr>
+                          <w:r>
+                            <w:rPr>
+                              <w:caps/>
+                              <w:color w:val="5B9BD5" w:themeColor="accent5"/>
+                            </w:rPr>
+                            <w:t>DENIS ČAPKOVIČ, RICHARD DOMINIK, NICOLAS ORSÁG, ŠIMON BABÁL</w:t>
+                          </w:r>
+                        </w:p>
                       </w:txbxContent>
                     </v:textbox>
                     <w10:wrap type="square" anchorx="margin" anchory="page"/>
@@ -371,6 +419,8 @@
             <w:br w:type="page"/>
           </w:r>
         </w:p>
+        <w:bookmarkStart w:id="0" w:name="_GoBack" w:displacedByCustomXml="next"/>
+        <w:bookmarkEnd w:id="0" w:displacedByCustomXml="next"/>
       </w:sdtContent>
     </w:sdt>
     <w:sdt>
@@ -5498,7 +5548,7 @@
           <w:lang w:val="sk-SK"/>
         </w:rPr>
       </w:pPr>
-      <w:bookmarkStart w:id="0" w:name="_Toc31482594"/>
+      <w:bookmarkStart w:id="1" w:name="_Toc31482594"/>
       <w:r>
         <w:rPr>
           <w:lang w:val="sk-SK"/>
@@ -5506,7 +5556,7 @@
         <w:lastRenderedPageBreak/>
         <w:t>Katalóg požiadaviek</w:t>
       </w:r>
-      <w:bookmarkEnd w:id="0"/>
+      <w:bookmarkEnd w:id="1"/>
     </w:p>
     <w:p>
       <w:pPr>
@@ -5515,16 +5565,16 @@
           <w:lang w:val="sk-SK"/>
         </w:rPr>
       </w:pPr>
-      <w:bookmarkStart w:id="1" w:name="header-n4"/>
-      <w:bookmarkStart w:id="2" w:name="_Toc31482595"/>
+      <w:bookmarkStart w:id="2" w:name="header-n4"/>
+      <w:bookmarkStart w:id="3" w:name="_Toc31482595"/>
       <w:r>
         <w:rPr>
           <w:lang w:val="sk-SK"/>
         </w:rPr>
         <w:t>1.1 Úvod</w:t>
       </w:r>
-      <w:bookmarkEnd w:id="1"/>
       <w:bookmarkEnd w:id="2"/>
+      <w:bookmarkEnd w:id="3"/>
     </w:p>
     <w:p>
       <w:pPr>
@@ -5533,16 +5583,16 @@
           <w:lang w:val="sk-SK"/>
         </w:rPr>
       </w:pPr>
-      <w:bookmarkStart w:id="3" w:name="header-n5"/>
-      <w:bookmarkStart w:id="4" w:name="_Toc31482596"/>
+      <w:bookmarkStart w:id="4" w:name="header-n5"/>
+      <w:bookmarkStart w:id="5" w:name="_Toc31482596"/>
       <w:r>
         <w:rPr>
           <w:lang w:val="sk-SK"/>
         </w:rPr>
         <w:t>1.1.1 Účel dokumentu</w:t>
       </w:r>
-      <w:bookmarkEnd w:id="3"/>
       <w:bookmarkEnd w:id="4"/>
+      <w:bookmarkEnd w:id="5"/>
     </w:p>
     <w:p>
       <w:pPr>
@@ -5565,16 +5615,16 @@
           <w:lang w:val="sk-SK"/>
         </w:rPr>
       </w:pPr>
-      <w:bookmarkStart w:id="5" w:name="header-n7"/>
-      <w:bookmarkStart w:id="6" w:name="_Toc31482597"/>
+      <w:bookmarkStart w:id="6" w:name="header-n7"/>
+      <w:bookmarkStart w:id="7" w:name="_Toc31482597"/>
       <w:r>
         <w:rPr>
           <w:lang w:val="sk-SK"/>
         </w:rPr>
         <w:t>1.1.2 Rozsah využitia systému</w:t>
       </w:r>
-      <w:bookmarkEnd w:id="5"/>
       <w:bookmarkEnd w:id="6"/>
+      <w:bookmarkEnd w:id="7"/>
     </w:p>
     <w:p>
       <w:pPr>
@@ -5597,16 +5647,16 @@
           <w:lang w:val="sk-SK"/>
         </w:rPr>
       </w:pPr>
-      <w:bookmarkStart w:id="7" w:name="header-n9"/>
-      <w:bookmarkStart w:id="8" w:name="_Toc31482598"/>
+      <w:bookmarkStart w:id="8" w:name="header-n9"/>
+      <w:bookmarkStart w:id="9" w:name="_Toc31482598"/>
       <w:r>
         <w:rPr>
           <w:lang w:val="sk-SK"/>
         </w:rPr>
         <w:t>1.1.3 Slovník pojmov</w:t>
       </w:r>
-      <w:bookmarkEnd w:id="7"/>
       <w:bookmarkEnd w:id="8"/>
+      <w:bookmarkEnd w:id="9"/>
     </w:p>
     <w:p>
       <w:pPr>
@@ -5651,16 +5701,16 @@
           <w:lang w:val="sk-SK"/>
         </w:rPr>
       </w:pPr>
-      <w:bookmarkStart w:id="9" w:name="header-n15"/>
-      <w:bookmarkStart w:id="10" w:name="_Toc31482599"/>
+      <w:bookmarkStart w:id="10" w:name="header-n15"/>
+      <w:bookmarkStart w:id="11" w:name="_Toc31482599"/>
       <w:r>
         <w:rPr>
           <w:lang w:val="sk-SK"/>
         </w:rPr>
         <w:t>1.1.4 Odkazy a referencie</w:t>
       </w:r>
-      <w:bookmarkEnd w:id="9"/>
       <w:bookmarkEnd w:id="10"/>
+      <w:bookmarkEnd w:id="11"/>
     </w:p>
     <w:p>
       <w:pPr>
@@ -5669,14 +5719,22 @@
           <w:lang w:val="sk-SK"/>
         </w:rPr>
       </w:pPr>
-      <w:bookmarkStart w:id="11" w:name="header-n16"/>
-      <w:r>
-        <w:rPr>
-          <w:lang w:val="sk-SK"/>
-        </w:rPr>
-        <w:t>Dokumentácia k React</w:t>
-      </w:r>
-      <w:bookmarkEnd w:id="11"/>
+      <w:bookmarkStart w:id="12" w:name="header-n16"/>
+      <w:r>
+        <w:rPr>
+          <w:lang w:val="sk-SK"/>
+        </w:rPr>
+        <w:t xml:space="preserve">Dokumentácia k </w:t>
+      </w:r>
+      <w:proofErr w:type="spellStart"/>
+      <w:r>
+        <w:rPr>
+          <w:lang w:val="sk-SK"/>
+        </w:rPr>
+        <w:t>React</w:t>
+      </w:r>
+      <w:bookmarkEnd w:id="12"/>
+      <w:proofErr w:type="spellEnd"/>
     </w:p>
     <w:p>
       <w:pPr>
@@ -5699,14 +5757,22 @@
           <w:lang w:val="sk-SK"/>
         </w:rPr>
       </w:pPr>
-      <w:bookmarkStart w:id="12" w:name="header-n18"/>
-      <w:r>
-        <w:rPr>
-          <w:lang w:val="sk-SK"/>
-        </w:rPr>
-        <w:t>Dokumentácia k Laravel</w:t>
-      </w:r>
-      <w:bookmarkEnd w:id="12"/>
+      <w:bookmarkStart w:id="13" w:name="header-n18"/>
+      <w:r>
+        <w:rPr>
+          <w:lang w:val="sk-SK"/>
+        </w:rPr>
+        <w:t xml:space="preserve">Dokumentácia k </w:t>
+      </w:r>
+      <w:proofErr w:type="spellStart"/>
+      <w:r>
+        <w:rPr>
+          <w:lang w:val="sk-SK"/>
+        </w:rPr>
+        <w:t>Laravel</w:t>
+      </w:r>
+      <w:bookmarkEnd w:id="13"/>
+      <w:proofErr w:type="spellEnd"/>
     </w:p>
     <w:p>
       <w:pPr>
@@ -5729,16 +5795,16 @@
           <w:lang w:val="sk-SK"/>
         </w:rPr>
       </w:pPr>
-      <w:bookmarkStart w:id="13" w:name="header-n20"/>
-      <w:bookmarkStart w:id="14" w:name="_Toc31482600"/>
+      <w:bookmarkStart w:id="14" w:name="header-n20"/>
+      <w:bookmarkStart w:id="15" w:name="_Toc31482600"/>
       <w:r>
         <w:rPr>
           <w:lang w:val="sk-SK"/>
         </w:rPr>
         <w:t>1.1.5 Prehľad nasledujúcich kapitol</w:t>
       </w:r>
-      <w:bookmarkEnd w:id="13"/>
       <w:bookmarkEnd w:id="14"/>
+      <w:bookmarkEnd w:id="15"/>
     </w:p>
     <w:p>
       <w:pPr>
@@ -5751,7 +5817,21 @@
         <w:rPr>
           <w:lang w:val="sk-SK"/>
         </w:rPr>
-        <w:t>V ďalších kapitolách sa čitateľ môže dozvedieť o tom, pre koho je aplikácia určená, konkrétnych atomických požiadavkách, ktoré bude spĺňať finálna verzia aplikácie.</w:t>
+        <w:t xml:space="preserve">V ďalších kapitolách sa čitateľ môže dozvedieť o tom, pre koho je aplikácia určená, konkrétnych </w:t>
+      </w:r>
+      <w:proofErr w:type="spellStart"/>
+      <w:r>
+        <w:rPr>
+          <w:lang w:val="sk-SK"/>
+        </w:rPr>
+        <w:t>atomických</w:t>
+      </w:r>
+      <w:proofErr w:type="spellEnd"/>
+      <w:r>
+        <w:rPr>
+          <w:lang w:val="sk-SK"/>
+        </w:rPr>
+        <w:t xml:space="preserve"> požiadavkách, ktoré bude spĺňať finálna verzia aplikácie.</w:t>
       </w:r>
     </w:p>
     <w:p>
@@ -5761,16 +5841,16 @@
           <w:lang w:val="sk-SK"/>
         </w:rPr>
       </w:pPr>
-      <w:bookmarkStart w:id="15" w:name="header-n22"/>
-      <w:bookmarkStart w:id="16" w:name="_Toc31482601"/>
+      <w:bookmarkStart w:id="16" w:name="header-n22"/>
+      <w:bookmarkStart w:id="17" w:name="_Toc31482601"/>
       <w:r>
         <w:rPr>
           <w:lang w:val="sk-SK"/>
         </w:rPr>
         <w:t>1.2 Všeobecný popis</w:t>
       </w:r>
-      <w:bookmarkEnd w:id="15"/>
       <w:bookmarkEnd w:id="16"/>
+      <w:bookmarkEnd w:id="17"/>
     </w:p>
     <w:p>
       <w:pPr>
@@ -5779,16 +5859,16 @@
           <w:lang w:val="sk-SK"/>
         </w:rPr>
       </w:pPr>
-      <w:bookmarkStart w:id="17" w:name="header-n23"/>
-      <w:bookmarkStart w:id="18" w:name="_Toc31482602"/>
+      <w:bookmarkStart w:id="18" w:name="header-n23"/>
+      <w:bookmarkStart w:id="19" w:name="_Toc31482602"/>
       <w:r>
         <w:rPr>
           <w:lang w:val="sk-SK"/>
         </w:rPr>
         <w:t>1.2.1 Perspektíva systému</w:t>
       </w:r>
-      <w:bookmarkEnd w:id="17"/>
       <w:bookmarkEnd w:id="18"/>
+      <w:bookmarkEnd w:id="19"/>
     </w:p>
     <w:p>
       <w:pPr>
@@ -5811,16 +5891,16 @@
           <w:lang w:val="sk-SK"/>
         </w:rPr>
       </w:pPr>
-      <w:bookmarkStart w:id="19" w:name="header-n25"/>
-      <w:bookmarkStart w:id="20" w:name="_Toc31482603"/>
+      <w:bookmarkStart w:id="20" w:name="header-n25"/>
+      <w:bookmarkStart w:id="21" w:name="_Toc31482603"/>
       <w:r>
         <w:rPr>
           <w:lang w:val="sk-SK"/>
         </w:rPr>
         <w:t>1.2.2 Funkcie systému</w:t>
       </w:r>
-      <w:bookmarkEnd w:id="19"/>
       <w:bookmarkEnd w:id="20"/>
+      <w:bookmarkEnd w:id="21"/>
     </w:p>
     <w:p>
       <w:pPr>
@@ -5963,16 +6043,16 @@
           <w:lang w:val="sk-SK"/>
         </w:rPr>
       </w:pPr>
-      <w:bookmarkStart w:id="21" w:name="header-n27"/>
-      <w:bookmarkStart w:id="22" w:name="_Toc31482604"/>
+      <w:bookmarkStart w:id="22" w:name="header-n27"/>
+      <w:bookmarkStart w:id="23" w:name="_Toc31482604"/>
       <w:r>
         <w:rPr>
           <w:lang w:val="sk-SK"/>
         </w:rPr>
         <w:t>1.2.3 Charakteristika používateľa</w:t>
       </w:r>
-      <w:bookmarkEnd w:id="21"/>
       <w:bookmarkEnd w:id="22"/>
+      <w:bookmarkEnd w:id="23"/>
     </w:p>
     <w:p>
       <w:pPr>
@@ -6031,16 +6111,16 @@
           <w:lang w:val="sk-SK"/>
         </w:rPr>
       </w:pPr>
-      <w:bookmarkStart w:id="23" w:name="header-n29"/>
-      <w:bookmarkStart w:id="24" w:name="_Toc31482605"/>
+      <w:bookmarkStart w:id="24" w:name="header-n29"/>
+      <w:bookmarkStart w:id="25" w:name="_Toc31482605"/>
       <w:r>
         <w:rPr>
           <w:lang w:val="sk-SK"/>
         </w:rPr>
         <w:t>1.2.4 Všeobecné obmedzenia</w:t>
       </w:r>
-      <w:bookmarkEnd w:id="23"/>
       <w:bookmarkEnd w:id="24"/>
+      <w:bookmarkEnd w:id="25"/>
     </w:p>
     <w:p>
       <w:pPr>
@@ -6085,11 +6165,19 @@
           <w:lang w:val="sk-SK"/>
         </w:rPr>
       </w:pPr>
-      <w:r>
-        <w:rPr>
-          <w:lang w:val="sk-SK"/>
-        </w:rPr>
-        <w:t>Mozilla Firefox 46+</w:t>
+      <w:proofErr w:type="spellStart"/>
+      <w:r>
+        <w:rPr>
+          <w:lang w:val="sk-SK"/>
+        </w:rPr>
+        <w:t>Mozilla</w:t>
+      </w:r>
+      <w:proofErr w:type="spellEnd"/>
+      <w:r>
+        <w:rPr>
+          <w:lang w:val="sk-SK"/>
+        </w:rPr>
+        <w:t xml:space="preserve"> Firefox 46+</w:t>
       </w:r>
     </w:p>
     <w:p>
@@ -6107,7 +6195,21 @@
         <w:rPr>
           <w:lang w:val="sk-SK"/>
         </w:rPr>
-        <w:t>Microsoft Edge 13+</w:t>
+        <w:t xml:space="preserve">Microsoft </w:t>
+      </w:r>
+      <w:proofErr w:type="spellStart"/>
+      <w:r>
+        <w:rPr>
+          <w:lang w:val="sk-SK"/>
+        </w:rPr>
+        <w:t>Edge</w:t>
+      </w:r>
+      <w:proofErr w:type="spellEnd"/>
+      <w:r>
+        <w:rPr>
+          <w:lang w:val="sk-SK"/>
+        </w:rPr>
+        <w:t xml:space="preserve"> 13+</w:t>
       </w:r>
     </w:p>
     <w:p>
@@ -6153,8 +6255,8 @@
           <w:lang w:val="sk-SK"/>
         </w:rPr>
       </w:pPr>
-      <w:bookmarkStart w:id="25" w:name="header-n42"/>
-      <w:bookmarkStart w:id="26" w:name="_Toc31482606"/>
+      <w:bookmarkStart w:id="26" w:name="header-n42"/>
+      <w:bookmarkStart w:id="27" w:name="_Toc31482606"/>
       <w:r>
         <w:rPr>
           <w:lang w:val="sk-SK"/>
@@ -6162,8 +6264,8 @@
         <w:lastRenderedPageBreak/>
         <w:t>1.2.5 Predpoklady a závislosti</w:t>
       </w:r>
-      <w:bookmarkEnd w:id="25"/>
       <w:bookmarkEnd w:id="26"/>
+      <w:bookmarkEnd w:id="27"/>
     </w:p>
     <w:p>
       <w:pPr>
@@ -6186,16 +6288,16 @@
           <w:lang w:val="sk-SK"/>
         </w:rPr>
       </w:pPr>
-      <w:bookmarkStart w:id="27" w:name="header-n44"/>
-      <w:bookmarkStart w:id="28" w:name="_Toc31482607"/>
+      <w:bookmarkStart w:id="28" w:name="header-n44"/>
+      <w:bookmarkStart w:id="29" w:name="_Toc31482607"/>
       <w:r>
         <w:rPr>
           <w:lang w:val="sk-SK"/>
         </w:rPr>
         <w:t>1.3 Špecifické požiadavky</w:t>
       </w:r>
-      <w:bookmarkEnd w:id="27"/>
       <w:bookmarkEnd w:id="28"/>
+      <w:bookmarkEnd w:id="29"/>
     </w:p>
     <w:p>
       <w:pPr>
@@ -6204,16 +6306,16 @@
           <w:lang w:val="sk-SK"/>
         </w:rPr>
       </w:pPr>
-      <w:bookmarkStart w:id="29" w:name="header-n45"/>
-      <w:bookmarkStart w:id="30" w:name="_Toc31482608"/>
+      <w:bookmarkStart w:id="30" w:name="header-n45"/>
+      <w:bookmarkStart w:id="31" w:name="_Toc31482608"/>
       <w:r>
         <w:rPr>
           <w:lang w:val="sk-SK"/>
         </w:rPr>
         <w:t>1.3.1 Funkčné požiadavky</w:t>
       </w:r>
-      <w:bookmarkEnd w:id="29"/>
       <w:bookmarkEnd w:id="30"/>
+      <w:bookmarkEnd w:id="31"/>
     </w:p>
     <w:p>
       <w:pPr>
@@ -6222,14 +6324,14 @@
           <w:lang w:val="sk-SK"/>
         </w:rPr>
       </w:pPr>
-      <w:bookmarkStart w:id="31" w:name="header-n46"/>
+      <w:bookmarkStart w:id="32" w:name="header-n46"/>
       <w:r>
         <w:rPr>
           <w:lang w:val="sk-SK"/>
         </w:rPr>
         <w:t>R01 Možnosť vyhľadávať v klientoch</w:t>
       </w:r>
-      <w:bookmarkEnd w:id="31"/>
+      <w:bookmarkEnd w:id="32"/>
     </w:p>
     <w:p>
       <w:pPr>
@@ -6252,14 +6354,14 @@
           <w:lang w:val="sk-SK"/>
         </w:rPr>
       </w:pPr>
-      <w:bookmarkStart w:id="32" w:name="header-n48"/>
+      <w:bookmarkStart w:id="33" w:name="header-n48"/>
       <w:r>
         <w:rPr>
           <w:lang w:val="sk-SK"/>
         </w:rPr>
         <w:t>R02 Pridávanie klientov</w:t>
       </w:r>
-      <w:bookmarkEnd w:id="32"/>
+      <w:bookmarkEnd w:id="33"/>
     </w:p>
     <w:p>
       <w:pPr>
@@ -6282,14 +6384,14 @@
           <w:lang w:val="sk-SK"/>
         </w:rPr>
       </w:pPr>
-      <w:bookmarkStart w:id="33" w:name="header-n50"/>
+      <w:bookmarkStart w:id="34" w:name="header-n50"/>
       <w:r>
         <w:rPr>
           <w:lang w:val="sk-SK"/>
         </w:rPr>
         <w:t>R03 Odstraňovanie klientov</w:t>
       </w:r>
-      <w:bookmarkEnd w:id="33"/>
+      <w:bookmarkEnd w:id="34"/>
     </w:p>
     <w:p>
       <w:pPr>
@@ -6312,14 +6414,14 @@
           <w:lang w:val="sk-SK"/>
         </w:rPr>
       </w:pPr>
-      <w:bookmarkStart w:id="34" w:name="header-n52"/>
+      <w:bookmarkStart w:id="35" w:name="header-n52"/>
       <w:r>
         <w:rPr>
           <w:lang w:val="sk-SK"/>
         </w:rPr>
         <w:t>R04 Príznak o aktívnosti klienta</w:t>
       </w:r>
-      <w:bookmarkEnd w:id="34"/>
+      <w:bookmarkEnd w:id="35"/>
     </w:p>
     <w:p>
       <w:pPr>
@@ -6342,14 +6444,14 @@
           <w:lang w:val="sk-SK"/>
         </w:rPr>
       </w:pPr>
-      <w:bookmarkStart w:id="35" w:name="header-n54"/>
+      <w:bookmarkStart w:id="36" w:name="header-n54"/>
       <w:r>
         <w:rPr>
           <w:lang w:val="sk-SK"/>
         </w:rPr>
         <w:t>R05 Príznak o podpísaní GDPR</w:t>
       </w:r>
-      <w:bookmarkEnd w:id="35"/>
+      <w:bookmarkEnd w:id="36"/>
     </w:p>
     <w:p>
       <w:pPr>
@@ -6372,14 +6474,14 @@
           <w:lang w:val="sk-SK"/>
         </w:rPr>
       </w:pPr>
-      <w:bookmarkStart w:id="36" w:name="header-n56"/>
+      <w:bookmarkStart w:id="37" w:name="header-n56"/>
       <w:r>
         <w:rPr>
           <w:lang w:val="sk-SK"/>
         </w:rPr>
         <w:t>R06 Príznak o rekreačnej karte</w:t>
       </w:r>
-      <w:bookmarkEnd w:id="36"/>
+      <w:bookmarkEnd w:id="37"/>
     </w:p>
     <w:p>
       <w:pPr>
@@ -6402,14 +6504,14 @@
           <w:lang w:val="sk-SK"/>
         </w:rPr>
       </w:pPr>
-      <w:bookmarkStart w:id="37" w:name="header-n58"/>
+      <w:bookmarkStart w:id="38" w:name="header-n58"/>
       <w:r>
         <w:rPr>
           <w:lang w:val="sk-SK"/>
         </w:rPr>
         <w:t>R07 Editovanie klientov</w:t>
       </w:r>
-      <w:bookmarkEnd w:id="37"/>
+      <w:bookmarkEnd w:id="38"/>
     </w:p>
     <w:p>
       <w:pPr>
@@ -6432,14 +6534,14 @@
           <w:lang w:val="sk-SK"/>
         </w:rPr>
       </w:pPr>
-      <w:bookmarkStart w:id="38" w:name="header-n60"/>
+      <w:bookmarkStart w:id="39" w:name="header-n60"/>
       <w:r>
         <w:rPr>
           <w:lang w:val="sk-SK"/>
         </w:rPr>
         <w:t>R08 Možnosť rezervácie aktivít pre klienta v danom čase</w:t>
       </w:r>
-      <w:bookmarkEnd w:id="38"/>
+      <w:bookmarkEnd w:id="39"/>
     </w:p>
     <w:p>
       <w:pPr>
@@ -6462,14 +6564,14 @@
           <w:lang w:val="sk-SK"/>
         </w:rPr>
       </w:pPr>
-      <w:bookmarkStart w:id="39" w:name="header-n62"/>
+      <w:bookmarkStart w:id="40" w:name="header-n62"/>
       <w:r>
         <w:rPr>
           <w:lang w:val="sk-SK"/>
         </w:rPr>
         <w:t>R09 Pridávanie poznámok do objednávky aktivity</w:t>
       </w:r>
-      <w:bookmarkEnd w:id="39"/>
+      <w:bookmarkEnd w:id="40"/>
     </w:p>
     <w:p>
       <w:pPr>
@@ -6492,7 +6594,7 @@
           <w:lang w:val="sk-SK"/>
         </w:rPr>
       </w:pPr>
-      <w:bookmarkStart w:id="40" w:name="header-n64"/>
+      <w:bookmarkStart w:id="41" w:name="header-n64"/>
       <w:r>
         <w:rPr>
           <w:lang w:val="sk-SK"/>
@@ -6500,7 +6602,7 @@
         <w:lastRenderedPageBreak/>
         <w:t>R10 Rýchly prístup k dnešnému dňu v kalendári</w:t>
       </w:r>
-      <w:bookmarkEnd w:id="40"/>
+      <w:bookmarkEnd w:id="41"/>
     </w:p>
     <w:p>
       <w:pPr>
@@ -6523,7 +6625,7 @@
           <w:lang w:val="sk-SK"/>
         </w:rPr>
       </w:pPr>
-      <w:bookmarkStart w:id="41" w:name="header-n68"/>
+      <w:bookmarkStart w:id="42" w:name="header-n68"/>
       <w:r>
         <w:rPr>
           <w:lang w:val="sk-SK"/>
@@ -6542,7 +6644,7 @@
         </w:rPr>
         <w:t xml:space="preserve"> Editovanie objednávok aktivít</w:t>
       </w:r>
-      <w:bookmarkEnd w:id="41"/>
+      <w:bookmarkEnd w:id="42"/>
     </w:p>
     <w:p>
       <w:pPr>
@@ -6565,7 +6667,7 @@
           <w:lang w:val="sk-SK"/>
         </w:rPr>
       </w:pPr>
-      <w:bookmarkStart w:id="42" w:name="header-n70"/>
+      <w:bookmarkStart w:id="43" w:name="header-n70"/>
       <w:r>
         <w:rPr>
           <w:lang w:val="sk-SK"/>
@@ -6584,7 +6686,7 @@
         </w:rPr>
         <w:t xml:space="preserve"> Odstraňovanie objednávok aktivít</w:t>
       </w:r>
-      <w:bookmarkEnd w:id="42"/>
+      <w:bookmarkEnd w:id="43"/>
     </w:p>
     <w:p>
       <w:pPr>
@@ -6607,7 +6709,7 @@
           <w:lang w:val="sk-SK"/>
         </w:rPr>
       </w:pPr>
-      <w:bookmarkStart w:id="43" w:name="header-n72"/>
+      <w:bookmarkStart w:id="44" w:name="header-n72"/>
       <w:r>
         <w:rPr>
           <w:lang w:val="sk-SK"/>
@@ -6626,7 +6728,7 @@
         </w:rPr>
         <w:t xml:space="preserve"> Prezeranie histórie objednávok pre klientov</w:t>
       </w:r>
-      <w:bookmarkEnd w:id="43"/>
+      <w:bookmarkEnd w:id="44"/>
     </w:p>
     <w:p>
       <w:pPr>
@@ -6649,7 +6751,7 @@
           <w:lang w:val="sk-SK"/>
         </w:rPr>
       </w:pPr>
-      <w:bookmarkStart w:id="44" w:name="header-n74"/>
+      <w:bookmarkStart w:id="45" w:name="header-n74"/>
       <w:r>
         <w:rPr>
           <w:lang w:val="sk-SK"/>
@@ -6668,7 +6770,7 @@
         </w:rPr>
         <w:t xml:space="preserve"> Prezeranie histórie objednávok pre aktivity</w:t>
       </w:r>
-      <w:bookmarkEnd w:id="44"/>
+      <w:bookmarkEnd w:id="45"/>
     </w:p>
     <w:p>
       <w:pPr>
@@ -6691,7 +6793,7 @@
           <w:lang w:val="sk-SK"/>
         </w:rPr>
       </w:pPr>
-      <w:bookmarkStart w:id="45" w:name="header-n76"/>
+      <w:bookmarkStart w:id="46" w:name="header-n76"/>
       <w:r>
         <w:rPr>
           <w:lang w:val="sk-SK"/>
@@ -6710,7 +6812,7 @@
         </w:rPr>
         <w:t xml:space="preserve"> Pridanie stroja/procedúry</w:t>
       </w:r>
-      <w:bookmarkEnd w:id="45"/>
+      <w:bookmarkEnd w:id="46"/>
     </w:p>
     <w:p>
       <w:pPr>
@@ -6733,7 +6835,7 @@
           <w:lang w:val="sk-SK"/>
         </w:rPr>
       </w:pPr>
-      <w:bookmarkStart w:id="46" w:name="header-n78"/>
+      <w:bookmarkStart w:id="47" w:name="header-n78"/>
       <w:r>
         <w:rPr>
           <w:lang w:val="sk-SK"/>
@@ -6752,7 +6854,7 @@
         </w:rPr>
         <w:t xml:space="preserve"> Odstránenie stroja/procedúry</w:t>
       </w:r>
-      <w:bookmarkEnd w:id="46"/>
+      <w:bookmarkEnd w:id="47"/>
     </w:p>
     <w:p>
       <w:pPr>
@@ -6799,14 +6901,14 @@
           <w:lang w:val="sk-SK"/>
         </w:rPr>
       </w:pPr>
-      <w:bookmarkStart w:id="47" w:name="header-n80"/>
+      <w:bookmarkStart w:id="48" w:name="header-n80"/>
       <w:r>
         <w:rPr>
           <w:lang w:val="sk-SK"/>
         </w:rPr>
         <w:t>R17 Prihlásenie do aplikácie</w:t>
       </w:r>
-      <w:bookmarkEnd w:id="47"/>
+      <w:bookmarkEnd w:id="48"/>
     </w:p>
     <w:p>
       <w:pPr>
@@ -6829,14 +6931,14 @@
           <w:lang w:val="sk-SK"/>
         </w:rPr>
       </w:pPr>
-      <w:bookmarkStart w:id="48" w:name="header-n82"/>
+      <w:bookmarkStart w:id="49" w:name="header-n82"/>
       <w:r>
         <w:rPr>
           <w:lang w:val="sk-SK"/>
         </w:rPr>
         <w:t>R18 Logovanie</w:t>
       </w:r>
-      <w:bookmarkEnd w:id="48"/>
+      <w:bookmarkEnd w:id="49"/>
     </w:p>
     <w:p>
       <w:pPr>
@@ -6859,14 +6961,14 @@
           <w:lang w:val="sk-SK"/>
         </w:rPr>
       </w:pPr>
-      <w:bookmarkStart w:id="49" w:name="header-n84"/>
+      <w:bookmarkStart w:id="50" w:name="header-n84"/>
       <w:r>
         <w:rPr>
           <w:lang w:val="sk-SK"/>
         </w:rPr>
         <w:t>R19 Prezeranie obsadenosti</w:t>
       </w:r>
-      <w:bookmarkEnd w:id="49"/>
+      <w:bookmarkEnd w:id="50"/>
     </w:p>
     <w:p>
       <w:pPr>
@@ -6889,16 +6991,16 @@
           <w:lang w:val="sk-SK"/>
         </w:rPr>
       </w:pPr>
-      <w:bookmarkStart w:id="50" w:name="header-n86"/>
-      <w:bookmarkStart w:id="51" w:name="_Toc31482609"/>
+      <w:bookmarkStart w:id="51" w:name="header-n86"/>
+      <w:bookmarkStart w:id="52" w:name="_Toc31482609"/>
       <w:r>
         <w:rPr>
           <w:lang w:val="sk-SK"/>
         </w:rPr>
         <w:t>1.3.2 Požiadavky nevzťahujúce sa na funkcionalitu</w:t>
       </w:r>
-      <w:bookmarkEnd w:id="50"/>
       <w:bookmarkEnd w:id="51"/>
+      <w:bookmarkEnd w:id="52"/>
     </w:p>
     <w:p>
       <w:pPr>
@@ -6911,7 +7013,21 @@
         <w:rPr>
           <w:lang w:val="sk-SK"/>
         </w:rPr>
-        <w:t>Systém bude dodaný ako webová aplikácia, ktorá sa bude spúšťať cez jeden z podporovaných webových prehliadačov, ktoré sú vyššie uvedené. Bude ju možne spustiť na rôznych platformách od mobilných telefónov po stolové počítače, čiže aplikácia bude plne responzívna.</w:t>
+        <w:t xml:space="preserve">Systém bude dodaný ako webová aplikácia, ktorá sa bude spúšťať cez jeden z podporovaných webových prehliadačov, ktoré sú vyššie uvedené. Bude ju možne spustiť na rôznych platformách od mobilných telefónov po stolové počítače, čiže aplikácia bude plne </w:t>
+      </w:r>
+      <w:proofErr w:type="spellStart"/>
+      <w:r>
+        <w:rPr>
+          <w:lang w:val="sk-SK"/>
+        </w:rPr>
+        <w:t>responzívna</w:t>
+      </w:r>
+      <w:proofErr w:type="spellEnd"/>
+      <w:r>
+        <w:rPr>
+          <w:lang w:val="sk-SK"/>
+        </w:rPr>
+        <w:t>.</w:t>
       </w:r>
     </w:p>
     <w:p>
@@ -6921,8 +7037,8 @@
           <w:lang w:val="sk-SK"/>
         </w:rPr>
       </w:pPr>
-      <w:bookmarkStart w:id="52" w:name="header-n88"/>
-      <w:bookmarkStart w:id="53" w:name="_Toc31482610"/>
+      <w:bookmarkStart w:id="53" w:name="header-n88"/>
+      <w:bookmarkStart w:id="54" w:name="_Toc31482610"/>
       <w:r>
         <w:rPr>
           <w:lang w:val="sk-SK"/>
@@ -6930,8 +7046,8 @@
         <w:lastRenderedPageBreak/>
         <w:t>1.3.3 Požiadavky rozhrania</w:t>
       </w:r>
-      <w:bookmarkEnd w:id="52"/>
       <w:bookmarkEnd w:id="53"/>
+      <w:bookmarkEnd w:id="54"/>
     </w:p>
     <w:p>
       <w:pPr>
@@ -6958,14 +7074,14 @@
           <w:lang w:val="sk-SK"/>
         </w:rPr>
       </w:pPr>
-      <w:bookmarkStart w:id="54" w:name="_Toc31482611"/>
+      <w:bookmarkStart w:id="55" w:name="_Toc31482611"/>
       <w:r>
         <w:rPr>
           <w:lang w:val="sk-SK"/>
         </w:rPr>
         <w:t>Návrh</w:t>
       </w:r>
-      <w:bookmarkEnd w:id="54"/>
+      <w:bookmarkEnd w:id="55"/>
     </w:p>
     <w:p>
       <w:pPr>
@@ -6974,7 +7090,7 @@
           <w:lang w:val="sk-SK"/>
         </w:rPr>
       </w:pPr>
-      <w:bookmarkStart w:id="55" w:name="_Toc31482612"/>
+      <w:bookmarkStart w:id="56" w:name="_Toc31482612"/>
       <w:r>
         <w:rPr>
           <w:lang w:val="sk-SK"/>
@@ -6993,7 +7109,7 @@
         </w:rPr>
         <w:t>Úvod</w:t>
       </w:r>
-      <w:bookmarkEnd w:id="55"/>
+      <w:bookmarkEnd w:id="56"/>
     </w:p>
     <w:p>
       <w:pPr>
@@ -7002,14 +7118,14 @@
           <w:lang w:val="sk-SK"/>
         </w:rPr>
       </w:pPr>
-      <w:bookmarkStart w:id="56" w:name="_Toc31482613"/>
+      <w:bookmarkStart w:id="57" w:name="_Toc31482613"/>
       <w:r>
         <w:rPr>
           <w:lang w:val="sk-SK"/>
         </w:rPr>
         <w:t>2.1.1 Účel dokumentu</w:t>
       </w:r>
-      <w:bookmarkEnd w:id="56"/>
+      <w:bookmarkEnd w:id="57"/>
     </w:p>
     <w:p>
       <w:pPr>
@@ -7031,7 +7147,7 @@
           <w:lang w:val="sk-SK"/>
         </w:rPr>
       </w:pPr>
-      <w:bookmarkStart w:id="57" w:name="_Toc31482614"/>
+      <w:bookmarkStart w:id="58" w:name="_Toc31482614"/>
       <w:r>
         <w:rPr>
           <w:lang w:val="sk-SK"/>
@@ -7056,25 +7172,41 @@
         </w:rPr>
         <w:t xml:space="preserve"> </w:t>
       </w:r>
+      <w:proofErr w:type="spellStart"/>
       <w:r>
         <w:rPr>
           <w:lang w:val="sk-SK"/>
         </w:rPr>
         <w:t>interfejsov</w:t>
       </w:r>
-      <w:bookmarkEnd w:id="57"/>
-    </w:p>
-    <w:p>
-      <w:pPr>
-        <w:rPr>
-          <w:lang w:val="sk-SK"/>
-        </w:rPr>
-      </w:pPr>
-      <w:r>
-        <w:rPr>
-          <w:lang w:val="sk-SK"/>
-        </w:rPr>
-        <w:t>Aplikácia bude bežať na serveri a komunikovať s PostgreSQL databázovým serverom, kde bude uložený celý obsah aplikácie.</w:t>
+      <w:bookmarkEnd w:id="58"/>
+      <w:proofErr w:type="spellEnd"/>
+    </w:p>
+    <w:p>
+      <w:pPr>
+        <w:rPr>
+          <w:lang w:val="sk-SK"/>
+        </w:rPr>
+      </w:pPr>
+      <w:r>
+        <w:rPr>
+          <w:lang w:val="sk-SK"/>
+        </w:rPr>
+        <w:t xml:space="preserve">Aplikácia bude bežať na serveri a komunikovať s </w:t>
+      </w:r>
+      <w:proofErr w:type="spellStart"/>
+      <w:r>
+        <w:rPr>
+          <w:lang w:val="sk-SK"/>
+        </w:rPr>
+        <w:t>PostgreSQL</w:t>
+      </w:r>
+      <w:proofErr w:type="spellEnd"/>
+      <w:r>
+        <w:rPr>
+          <w:lang w:val="sk-SK"/>
+        </w:rPr>
+        <w:t xml:space="preserve"> databázovým serverom, kde bude uložený celý obsah aplikácie.</w:t>
       </w:r>
     </w:p>
     <w:p>
@@ -7086,7 +7218,7 @@
           <w:lang w:val="sk-SK"/>
         </w:rPr>
       </w:pPr>
-      <w:bookmarkStart w:id="58" w:name="_Toc31482615"/>
+      <w:bookmarkStart w:id="59" w:name="_Toc31482615"/>
       <w:r>
         <w:rPr>
           <w:lang w:val="sk-SK"/>
@@ -7105,7 +7237,7 @@
         </w:rPr>
         <w:t>Používané technológie</w:t>
       </w:r>
-      <w:bookmarkEnd w:id="58"/>
+      <w:bookmarkEnd w:id="59"/>
       <w:r>
         <w:rPr>
           <w:sz w:val="24"/>
@@ -7122,14 +7254,22 @@
           <w:lang w:val="sk-SK"/>
         </w:rPr>
       </w:pPr>
-      <w:bookmarkStart w:id="59" w:name="_Toc31482616"/>
-      <w:r>
-        <w:rPr>
-          <w:lang w:val="sk-SK"/>
-        </w:rPr>
-        <w:t>2.3.1 PHP/PostgreSQL</w:t>
-      </w:r>
-      <w:bookmarkEnd w:id="59"/>
+      <w:bookmarkStart w:id="60" w:name="_Toc31482616"/>
+      <w:r>
+        <w:rPr>
+          <w:lang w:val="sk-SK"/>
+        </w:rPr>
+        <w:t>2.3.1 PHP/</w:t>
+      </w:r>
+      <w:proofErr w:type="spellStart"/>
+      <w:r>
+        <w:rPr>
+          <w:lang w:val="sk-SK"/>
+        </w:rPr>
+        <w:t>PostgreSQL</w:t>
+      </w:r>
+      <w:bookmarkEnd w:id="60"/>
+      <w:proofErr w:type="spellEnd"/>
       <w:r>
         <w:rPr>
           <w:lang w:val="sk-SK"/>
@@ -7150,7 +7290,49 @@
         <w:rPr>
           <w:lang w:val="sk-SK"/>
         </w:rPr>
-        <w:t>V PostgreSQL databáze bude uložený celý obsah aplikácie, čo sú všetky data aplikácie. PHP bude komunikovať s PostgreSQL a pracovať s dátami v databáze.</w:t>
+        <w:t xml:space="preserve">V </w:t>
+      </w:r>
+      <w:proofErr w:type="spellStart"/>
+      <w:r>
+        <w:rPr>
+          <w:lang w:val="sk-SK"/>
+        </w:rPr>
+        <w:t>PostgreSQL</w:t>
+      </w:r>
+      <w:proofErr w:type="spellEnd"/>
+      <w:r>
+        <w:rPr>
+          <w:lang w:val="sk-SK"/>
+        </w:rPr>
+        <w:t xml:space="preserve"> databáze bude uložený celý obsah aplikácie, čo sú všetky </w:t>
+      </w:r>
+      <w:proofErr w:type="spellStart"/>
+      <w:r>
+        <w:rPr>
+          <w:lang w:val="sk-SK"/>
+        </w:rPr>
+        <w:t>data</w:t>
+      </w:r>
+      <w:proofErr w:type="spellEnd"/>
+      <w:r>
+        <w:rPr>
+          <w:lang w:val="sk-SK"/>
+        </w:rPr>
+        <w:t xml:space="preserve"> aplikácie. PHP bude komunikovať s </w:t>
+      </w:r>
+      <w:proofErr w:type="spellStart"/>
+      <w:r>
+        <w:rPr>
+          <w:lang w:val="sk-SK"/>
+        </w:rPr>
+        <w:t>PostgreSQL</w:t>
+      </w:r>
+      <w:proofErr w:type="spellEnd"/>
+      <w:r>
+        <w:rPr>
+          <w:lang w:val="sk-SK"/>
+        </w:rPr>
+        <w:t xml:space="preserve"> a pracovať s dátami v databáze.</w:t>
       </w:r>
     </w:p>
     <w:p>
@@ -7160,14 +7342,22 @@
           <w:lang w:val="sk-SK"/>
         </w:rPr>
       </w:pPr>
-      <w:bookmarkStart w:id="60" w:name="_Toc31482617"/>
-      <w:r>
-        <w:rPr>
-          <w:lang w:val="sk-SK"/>
-        </w:rPr>
-        <w:t>2.3.2 Laravel</w:t>
-      </w:r>
-      <w:bookmarkEnd w:id="60"/>
+      <w:bookmarkStart w:id="61" w:name="_Toc31482617"/>
+      <w:r>
+        <w:rPr>
+          <w:lang w:val="sk-SK"/>
+        </w:rPr>
+        <w:t xml:space="preserve">2.3.2 </w:t>
+      </w:r>
+      <w:proofErr w:type="spellStart"/>
+      <w:r>
+        <w:rPr>
+          <w:lang w:val="sk-SK"/>
+        </w:rPr>
+        <w:t>Laravel</w:t>
+      </w:r>
+      <w:bookmarkEnd w:id="61"/>
+      <w:proofErr w:type="spellEnd"/>
     </w:p>
     <w:p>
       <w:pPr>
@@ -7178,11 +7368,103 @@
           <w:lang w:val="sk-SK"/>
         </w:rPr>
       </w:pPr>
-      <w:r>
-        <w:rPr>
-          <w:lang w:val="sk-SK"/>
-        </w:rPr>
-        <w:t>Laravel je open source PHP framework pre webové aplikácie. Aplikácia bude postavená na tomto frameworku. Bude slúžit na vytvorenie backendu  celej aplikácie.</w:t>
+      <w:proofErr w:type="spellStart"/>
+      <w:r>
+        <w:rPr>
+          <w:lang w:val="sk-SK"/>
+        </w:rPr>
+        <w:t>Laravel</w:t>
+      </w:r>
+      <w:proofErr w:type="spellEnd"/>
+      <w:r>
+        <w:rPr>
+          <w:lang w:val="sk-SK"/>
+        </w:rPr>
+        <w:t xml:space="preserve"> je </w:t>
+      </w:r>
+      <w:proofErr w:type="spellStart"/>
+      <w:r>
+        <w:rPr>
+          <w:lang w:val="sk-SK"/>
+        </w:rPr>
+        <w:t>open</w:t>
+      </w:r>
+      <w:proofErr w:type="spellEnd"/>
+      <w:r>
+        <w:rPr>
+          <w:lang w:val="sk-SK"/>
+        </w:rPr>
+        <w:t xml:space="preserve"> </w:t>
+      </w:r>
+      <w:proofErr w:type="spellStart"/>
+      <w:r>
+        <w:rPr>
+          <w:lang w:val="sk-SK"/>
+        </w:rPr>
+        <w:t>source</w:t>
+      </w:r>
+      <w:proofErr w:type="spellEnd"/>
+      <w:r>
+        <w:rPr>
+          <w:lang w:val="sk-SK"/>
+        </w:rPr>
+        <w:t xml:space="preserve"> PHP </w:t>
+      </w:r>
+      <w:proofErr w:type="spellStart"/>
+      <w:r>
+        <w:rPr>
+          <w:lang w:val="sk-SK"/>
+        </w:rPr>
+        <w:t>framework</w:t>
+      </w:r>
+      <w:proofErr w:type="spellEnd"/>
+      <w:r>
+        <w:rPr>
+          <w:lang w:val="sk-SK"/>
+        </w:rPr>
+        <w:t xml:space="preserve"> pre webové aplikácie. Aplikácia bude postavená na tomto </w:t>
+      </w:r>
+      <w:proofErr w:type="spellStart"/>
+      <w:r>
+        <w:rPr>
+          <w:lang w:val="sk-SK"/>
+        </w:rPr>
+        <w:t>frameworku</w:t>
+      </w:r>
+      <w:proofErr w:type="spellEnd"/>
+      <w:r>
+        <w:rPr>
+          <w:lang w:val="sk-SK"/>
+        </w:rPr>
+        <w:t xml:space="preserve">. Bude </w:t>
+      </w:r>
+      <w:proofErr w:type="spellStart"/>
+      <w:r>
+        <w:rPr>
+          <w:lang w:val="sk-SK"/>
+        </w:rPr>
+        <w:t>slúžit</w:t>
+      </w:r>
+      <w:proofErr w:type="spellEnd"/>
+      <w:r>
+        <w:rPr>
+          <w:lang w:val="sk-SK"/>
+        </w:rPr>
+        <w:t xml:space="preserve"> na vytvorenie </w:t>
+      </w:r>
+      <w:proofErr w:type="spellStart"/>
+      <w:r>
+        <w:rPr>
+          <w:lang w:val="sk-SK"/>
+        </w:rPr>
+        <w:t>backendu</w:t>
+      </w:r>
+      <w:proofErr w:type="spellEnd"/>
+      <w:r>
+        <w:rPr>
+          <w:lang w:val="sk-SK"/>
+        </w:rPr>
+        <w:t xml:space="preserve">  celej aplikácie.</w:t>
       </w:r>
     </w:p>
     <w:p>
@@ -7192,26 +7474,48 @@
           <w:lang w:val="sk-SK"/>
         </w:rPr>
       </w:pPr>
-      <w:bookmarkStart w:id="61" w:name="_Toc31482618"/>
-      <w:r>
-        <w:rPr>
-          <w:lang w:val="sk-SK"/>
-        </w:rPr>
-        <w:t>2.3.3 Javascript</w:t>
-      </w:r>
-      <w:bookmarkEnd w:id="61"/>
-    </w:p>
-    <w:p>
-      <w:pPr>
-        <w:rPr>
-          <w:lang w:val="sk-SK"/>
-        </w:rPr>
-      </w:pPr>
-      <w:r>
-        <w:rPr>
-          <w:lang w:val="sk-SK"/>
-        </w:rPr>
-        <w:t>Táto technológia umožnuje dynamicky aktualizovať obsah aplikácie na strane klienta.</w:t>
+      <w:bookmarkStart w:id="62" w:name="_Toc31482618"/>
+      <w:r>
+        <w:rPr>
+          <w:lang w:val="sk-SK"/>
+        </w:rPr>
+        <w:t xml:space="preserve">2.3.3 </w:t>
+      </w:r>
+      <w:proofErr w:type="spellStart"/>
+      <w:r>
+        <w:rPr>
+          <w:lang w:val="sk-SK"/>
+        </w:rPr>
+        <w:t>Javascript</w:t>
+      </w:r>
+      <w:bookmarkEnd w:id="62"/>
+      <w:proofErr w:type="spellEnd"/>
+    </w:p>
+    <w:p>
+      <w:pPr>
+        <w:rPr>
+          <w:lang w:val="sk-SK"/>
+        </w:rPr>
+      </w:pPr>
+      <w:r>
+        <w:rPr>
+          <w:lang w:val="sk-SK"/>
+        </w:rPr>
+        <w:t xml:space="preserve">Táto technológia </w:t>
+      </w:r>
+      <w:proofErr w:type="spellStart"/>
+      <w:r>
+        <w:rPr>
+          <w:lang w:val="sk-SK"/>
+        </w:rPr>
+        <w:t>umožnuje</w:t>
+      </w:r>
+      <w:proofErr w:type="spellEnd"/>
+      <w:r>
+        <w:rPr>
+          <w:lang w:val="sk-SK"/>
+        </w:rPr>
+        <w:t xml:space="preserve"> dynamicky aktualizovať obsah aplikácie na strane klienta.</w:t>
       </w:r>
     </w:p>
     <w:p>
@@ -7221,26 +7525,62 @@
           <w:lang w:val="sk-SK"/>
         </w:rPr>
       </w:pPr>
-      <w:bookmarkStart w:id="62" w:name="_Toc31482619"/>
-      <w:r>
-        <w:rPr>
-          <w:lang w:val="sk-SK"/>
-        </w:rPr>
-        <w:t>2.3.4 React</w:t>
-      </w:r>
-      <w:bookmarkEnd w:id="62"/>
-    </w:p>
-    <w:p>
-      <w:pPr>
-        <w:rPr>
-          <w:lang w:val="sk-SK"/>
-        </w:rPr>
-      </w:pPr>
-      <w:r>
-        <w:rPr>
-          <w:lang w:val="sk-SK"/>
-        </w:rPr>
-        <w:t>Knižnica javascriptu ktorá nám bude slúžiť na vytvorenie frontendu celej aplikácie</w:t>
+      <w:bookmarkStart w:id="63" w:name="_Toc31482619"/>
+      <w:r>
+        <w:rPr>
+          <w:lang w:val="sk-SK"/>
+        </w:rPr>
+        <w:t xml:space="preserve">2.3.4 </w:t>
+      </w:r>
+      <w:proofErr w:type="spellStart"/>
+      <w:r>
+        <w:rPr>
+          <w:lang w:val="sk-SK"/>
+        </w:rPr>
+        <w:t>React</w:t>
+      </w:r>
+      <w:bookmarkEnd w:id="63"/>
+      <w:proofErr w:type="spellEnd"/>
+    </w:p>
+    <w:p>
+      <w:pPr>
+        <w:rPr>
+          <w:lang w:val="sk-SK"/>
+        </w:rPr>
+      </w:pPr>
+      <w:r>
+        <w:rPr>
+          <w:lang w:val="sk-SK"/>
+        </w:rPr>
+        <w:t xml:space="preserve">Knižnica </w:t>
+      </w:r>
+      <w:proofErr w:type="spellStart"/>
+      <w:r>
+        <w:rPr>
+          <w:lang w:val="sk-SK"/>
+        </w:rPr>
+        <w:t>javascriptu</w:t>
+      </w:r>
+      <w:proofErr w:type="spellEnd"/>
+      <w:r>
+        <w:rPr>
+          <w:lang w:val="sk-SK"/>
+        </w:rPr>
+        <w:t xml:space="preserve"> ktorá nám bude slúžiť na vytvorenie </w:t>
+      </w:r>
+      <w:proofErr w:type="spellStart"/>
+      <w:r>
+        <w:rPr>
+          <w:lang w:val="sk-SK"/>
+        </w:rPr>
+        <w:t>frontendu</w:t>
+      </w:r>
+      <w:proofErr w:type="spellEnd"/>
+      <w:r>
+        <w:rPr>
+          <w:lang w:val="sk-SK"/>
+        </w:rPr>
+        <w:t xml:space="preserve"> celej aplikácie</w:t>
       </w:r>
     </w:p>
     <w:p>
@@ -7250,7 +7590,7 @@
           <w:lang w:val="sk-SK"/>
         </w:rPr>
       </w:pPr>
-      <w:bookmarkStart w:id="63" w:name="_Toc31482620"/>
+      <w:bookmarkStart w:id="64" w:name="_Toc31482620"/>
       <w:r>
         <w:rPr>
           <w:lang w:val="sk-SK"/>
@@ -7268,9 +7608,23 @@
         <w:rPr>
           <w:lang w:val="sk-SK"/>
         </w:rPr>
-        <w:t>Podrobný dátový model perzistentých údajov atď.</w:t>
-      </w:r>
-      <w:bookmarkEnd w:id="63"/>
+        <w:t xml:space="preserve">Podrobný dátový model </w:t>
+      </w:r>
+      <w:proofErr w:type="spellStart"/>
+      <w:r>
+        <w:rPr>
+          <w:lang w:val="sk-SK"/>
+        </w:rPr>
+        <w:t>perzistentých</w:t>
+      </w:r>
+      <w:proofErr w:type="spellEnd"/>
+      <w:r>
+        <w:rPr>
+          <w:lang w:val="sk-SK"/>
+        </w:rPr>
+        <w:t xml:space="preserve"> údajov atď.</w:t>
+      </w:r>
+      <w:bookmarkEnd w:id="64"/>
     </w:p>
     <w:p>
       <w:pPr>
@@ -7280,7 +7634,7 @@
           <w:lang w:val="sk-SK"/>
         </w:rPr>
       </w:pPr>
-      <w:bookmarkStart w:id="64" w:name="_Toc31482621"/>
+      <w:bookmarkStart w:id="65" w:name="_Toc31482621"/>
       <w:r>
         <w:rPr>
           <w:lang w:val="sk-SK"/>
@@ -7293,7 +7647,7 @@
         </w:rPr>
         <w:t>l</w:t>
       </w:r>
-      <w:bookmarkEnd w:id="64"/>
+      <w:bookmarkEnd w:id="65"/>
     </w:p>
     <w:p>
       <w:pPr>
@@ -7415,11 +7769,19 @@
           <w:lang w:val="sk-SK"/>
         </w:rPr>
       </w:pPr>
-      <w:r>
-        <w:rPr>
-          <w:lang w:val="sk-SK"/>
-        </w:rPr>
-        <w:t>Machines_and_procedures:</w:t>
+      <w:proofErr w:type="spellStart"/>
+      <w:r>
+        <w:rPr>
+          <w:lang w:val="sk-SK"/>
+        </w:rPr>
+        <w:t>Machines_and_procedures</w:t>
+      </w:r>
+      <w:proofErr w:type="spellEnd"/>
+      <w:r>
+        <w:rPr>
+          <w:lang w:val="sk-SK"/>
+        </w:rPr>
+        <w:t>:</w:t>
       </w:r>
     </w:p>
     <w:p>
@@ -7450,7 +7812,35 @@
         <w:rPr>
           <w:lang w:val="sk-SK"/>
         </w:rPr>
-        <w:t xml:space="preserve"> a binárne hodnoty, či sú aktívne a či je možné na ne použiť multisport kartičku.</w:t>
+        <w:t xml:space="preserve"> a binárne hodnoty, či sú aktívne a či je možné na </w:t>
+      </w:r>
+      <w:proofErr w:type="spellStart"/>
+      <w:r>
+        <w:rPr>
+          <w:lang w:val="sk-SK"/>
+        </w:rPr>
+        <w:t>ne</w:t>
+      </w:r>
+      <w:proofErr w:type="spellEnd"/>
+      <w:r>
+        <w:rPr>
+          <w:lang w:val="sk-SK"/>
+        </w:rPr>
+        <w:t xml:space="preserve"> použiť </w:t>
+      </w:r>
+      <w:proofErr w:type="spellStart"/>
+      <w:r>
+        <w:rPr>
+          <w:lang w:val="sk-SK"/>
+        </w:rPr>
+        <w:t>multisport</w:t>
+      </w:r>
+      <w:proofErr w:type="spellEnd"/>
+      <w:r>
+        <w:rPr>
+          <w:lang w:val="sk-SK"/>
+        </w:rPr>
+        <w:t xml:space="preserve"> kartičku.</w:t>
       </w:r>
     </w:p>
     <w:p>
@@ -7460,11 +7850,19 @@
           <w:lang w:val="sk-SK"/>
         </w:rPr>
       </w:pPr>
-      <w:r>
-        <w:rPr>
-          <w:lang w:val="sk-SK"/>
-        </w:rPr>
-        <w:t>Clients:</w:t>
+      <w:proofErr w:type="spellStart"/>
+      <w:r>
+        <w:rPr>
+          <w:lang w:val="sk-SK"/>
+        </w:rPr>
+        <w:t>Clients</w:t>
+      </w:r>
+      <w:proofErr w:type="spellEnd"/>
+      <w:r>
+        <w:rPr>
+          <w:lang w:val="sk-SK"/>
+        </w:rPr>
+        <w:t>:</w:t>
       </w:r>
     </w:p>
     <w:p>
@@ -7501,7 +7899,21 @@
         <w:rPr>
           <w:lang w:val="sk-SK"/>
         </w:rPr>
-        <w:t>poznámka a binárne hodnoty, či klient podpísal GDPR, či je aktívny a či má multisport kartičku.</w:t>
+        <w:t xml:space="preserve">poznámka a binárne hodnoty, či klient podpísal GDPR, či je aktívny a či má </w:t>
+      </w:r>
+      <w:proofErr w:type="spellStart"/>
+      <w:r>
+        <w:rPr>
+          <w:lang w:val="sk-SK"/>
+        </w:rPr>
+        <w:t>multisport</w:t>
+      </w:r>
+      <w:proofErr w:type="spellEnd"/>
+      <w:r>
+        <w:rPr>
+          <w:lang w:val="sk-SK"/>
+        </w:rPr>
+        <w:t xml:space="preserve"> kartičku.</w:t>
       </w:r>
     </w:p>
     <w:p>
@@ -7511,26 +7923,42 @@
           <w:lang w:val="sk-SK"/>
         </w:rPr>
       </w:pPr>
+      <w:proofErr w:type="spellStart"/>
       <w:r>
         <w:rPr>
           <w:lang w:val="sk-SK"/>
         </w:rPr>
         <w:lastRenderedPageBreak/>
-        <w:t>Orders:</w:t>
-      </w:r>
-    </w:p>
-    <w:p>
-      <w:pPr>
-        <w:rPr>
-          <w:lang w:val="sk-SK"/>
-        </w:rPr>
-      </w:pPr>
-      <w:r>
-        <w:rPr>
-          <w:lang w:val="sk-SK"/>
-        </w:rPr>
-        <w:t>Táto tabuľka obsahuje dáta o jednotlivých rezerváciach</w:t>
-      </w:r>
+        <w:t>Orders</w:t>
+      </w:r>
+      <w:proofErr w:type="spellEnd"/>
+      <w:r>
+        <w:rPr>
+          <w:lang w:val="sk-SK"/>
+        </w:rPr>
+        <w:t>:</w:t>
+      </w:r>
+    </w:p>
+    <w:p>
+      <w:pPr>
+        <w:rPr>
+          <w:lang w:val="sk-SK"/>
+        </w:rPr>
+      </w:pPr>
+      <w:r>
+        <w:rPr>
+          <w:lang w:val="sk-SK"/>
+        </w:rPr>
+        <w:t xml:space="preserve">Táto tabuľka obsahuje dáta o jednotlivých </w:t>
+      </w:r>
+      <w:proofErr w:type="spellStart"/>
+      <w:r>
+        <w:rPr>
+          <w:lang w:val="sk-SK"/>
+        </w:rPr>
+        <w:t>rezerváciach</w:t>
+      </w:r>
+      <w:proofErr w:type="spellEnd"/>
       <w:r>
         <w:rPr>
           <w:lang w:val="sk-SK"/>
@@ -7545,11 +7973,19 @@
           <w:lang w:val="sk-SK"/>
         </w:rPr>
       </w:pPr>
-      <w:r>
-        <w:rPr>
-          <w:lang w:val="sk-SK"/>
-        </w:rPr>
-        <w:t>Users:</w:t>
+      <w:proofErr w:type="spellStart"/>
+      <w:r>
+        <w:rPr>
+          <w:lang w:val="sk-SK"/>
+        </w:rPr>
+        <w:t>Users</w:t>
+      </w:r>
+      <w:proofErr w:type="spellEnd"/>
+      <w:r>
+        <w:rPr>
+          <w:lang w:val="sk-SK"/>
+        </w:rPr>
+        <w:t>:</w:t>
       </w:r>
     </w:p>
     <w:p>
@@ -7602,7 +8038,7 @@
           <w:lang w:val="sk-SK"/>
         </w:rPr>
       </w:pPr>
-      <w:bookmarkStart w:id="65" w:name="_Toc31482622"/>
+      <w:bookmarkStart w:id="66" w:name="_Toc31482622"/>
       <w:r>
         <w:rPr>
           <w:lang w:val="sk-SK"/>
@@ -7622,7 +8058,7 @@
         </w:rPr>
         <w:t xml:space="preserve"> rozhrania</w:t>
       </w:r>
-      <w:bookmarkEnd w:id="65"/>
+      <w:bookmarkEnd w:id="66"/>
     </w:p>
     <w:p>
       <w:pPr>
@@ -7631,7 +8067,7 @@
           <w:lang w:val="sk-SK"/>
         </w:rPr>
       </w:pPr>
-      <w:bookmarkStart w:id="66" w:name="_Toc31482623"/>
+      <w:bookmarkStart w:id="67" w:name="_Toc31482623"/>
       <w:r>
         <w:rPr>
           <w:lang w:val="sk-SK"/>
@@ -7642,9 +8078,23 @@
         <w:rPr>
           <w:lang w:val="sk-SK"/>
         </w:rPr>
-        <w:t>Home screen :</w:t>
-      </w:r>
-      <w:bookmarkEnd w:id="66"/>
+        <w:t xml:space="preserve">Home </w:t>
+      </w:r>
+      <w:proofErr w:type="spellStart"/>
+      <w:r>
+        <w:rPr>
+          <w:lang w:val="sk-SK"/>
+        </w:rPr>
+        <w:t>screen</w:t>
+      </w:r>
+      <w:proofErr w:type="spellEnd"/>
+      <w:r>
+        <w:rPr>
+          <w:lang w:val="sk-SK"/>
+        </w:rPr>
+        <w:t xml:space="preserve"> :</w:t>
+      </w:r>
+      <w:bookmarkEnd w:id="67"/>
     </w:p>
     <w:p>
       <w:pPr>
@@ -7769,7 +8219,7 @@
           <w:lang w:val="sk-SK"/>
         </w:rPr>
       </w:pPr>
-      <w:bookmarkStart w:id="67" w:name="_Toc31482624"/>
+      <w:bookmarkStart w:id="68" w:name="_Toc31482624"/>
       <w:r>
         <w:rPr>
           <w:lang w:val="sk-SK"/>
@@ -7782,7 +8232,7 @@
         </w:rPr>
         <w:t>História objednávok:</w:t>
       </w:r>
-      <w:bookmarkEnd w:id="67"/>
+      <w:bookmarkEnd w:id="68"/>
     </w:p>
     <w:p>
       <w:pPr>
@@ -7907,7 +8357,7 @@
           <w:lang w:val="sk-SK"/>
         </w:rPr>
       </w:pPr>
-      <w:bookmarkStart w:id="68" w:name="_Toc31482625"/>
+      <w:bookmarkStart w:id="69" w:name="_Toc31482625"/>
       <w:r>
         <w:rPr>
           <w:lang w:val="sk-SK"/>
@@ -7921,7 +8371,7 @@
         </w:rPr>
         <w:t>Správa klientov:</w:t>
       </w:r>
-      <w:bookmarkEnd w:id="68"/>
+      <w:bookmarkEnd w:id="69"/>
     </w:p>
     <w:p>
       <w:pPr>
@@ -8046,7 +8496,7 @@
           <w:lang w:val="sk-SK"/>
         </w:rPr>
       </w:pPr>
-      <w:bookmarkStart w:id="69" w:name="_Toc31482626"/>
+      <w:bookmarkStart w:id="70" w:name="_Toc31482626"/>
       <w:r>
         <w:rPr>
           <w:lang w:val="sk-SK"/>
@@ -8065,7 +8515,7 @@
         </w:rPr>
         <w:t>Stroje a procedúry:</w:t>
       </w:r>
-      <w:bookmarkEnd w:id="69"/>
+      <w:bookmarkEnd w:id="70"/>
     </w:p>
     <w:p>
       <w:pPr>
@@ -8190,7 +8640,7 @@
           <w:lang w:val="sk-SK"/>
         </w:rPr>
       </w:pPr>
-      <w:bookmarkStart w:id="70" w:name="_Toc31482627"/>
+      <w:bookmarkStart w:id="71" w:name="_Toc31482627"/>
       <w:r>
         <w:rPr>
           <w:lang w:val="sk-SK"/>
@@ -8198,7 +8648,7 @@
         <w:lastRenderedPageBreak/>
         <w:t>2.6.Návrh implementácie</w:t>
       </w:r>
-      <w:bookmarkEnd w:id="70"/>
+      <w:bookmarkEnd w:id="71"/>
     </w:p>
     <w:p>
       <w:pPr>
@@ -8207,7 +8657,7 @@
           <w:lang w:val="sk-SK"/>
         </w:rPr>
       </w:pPr>
-      <w:bookmarkStart w:id="71" w:name="_Toc31482628"/>
+      <w:bookmarkStart w:id="72" w:name="_Toc31482628"/>
       <w:r>
         <w:rPr>
           <w:lang w:val="sk-SK"/>
@@ -8226,7 +8676,7 @@
         </w:rPr>
         <w:t>používateľského rozhrania</w:t>
       </w:r>
-      <w:bookmarkEnd w:id="71"/>
+      <w:bookmarkEnd w:id="72"/>
     </w:p>
     <w:p>
       <w:pPr>
@@ -8367,7 +8817,7 @@
           <w:lang w:val="sk-SK"/>
         </w:rPr>
       </w:pPr>
-      <w:bookmarkStart w:id="72" w:name="_Toc31482629"/>
+      <w:bookmarkStart w:id="73" w:name="_Toc31482629"/>
       <w:r>
         <w:rPr>
           <w:lang w:val="sk-SK"/>
@@ -8387,7 +8837,7 @@
         </w:rPr>
         <w:t>komponentov</w:t>
       </w:r>
-      <w:bookmarkEnd w:id="72"/>
+      <w:bookmarkEnd w:id="73"/>
     </w:p>
     <w:p>
       <w:pPr>
@@ -8510,7 +8960,7 @@
           <w:lang w:val="sk-SK"/>
         </w:rPr>
       </w:pPr>
-      <w:bookmarkStart w:id="73" w:name="_Toc31482630"/>
+      <w:bookmarkStart w:id="74" w:name="_Toc31482630"/>
       <w:r>
         <w:rPr>
           <w:lang w:val="sk-SK"/>
@@ -8528,7 +8978,14 @@
         <w:rPr>
           <w:lang w:val="sk-SK"/>
         </w:rPr>
-        <w:t>Triedny diagram – back</w:t>
+        <w:t xml:space="preserve">Triedny diagram – </w:t>
+      </w:r>
+      <w:proofErr w:type="spellStart"/>
+      <w:r>
+        <w:rPr>
+          <w:lang w:val="sk-SK"/>
+        </w:rPr>
+        <w:t>back</w:t>
       </w:r>
       <w:r>
         <w:rPr>
@@ -8542,7 +8999,8 @@
         </w:rPr>
         <w:t>nd</w:t>
       </w:r>
-      <w:bookmarkEnd w:id="73"/>
+      <w:bookmarkEnd w:id="74"/>
+      <w:proofErr w:type="spellEnd"/>
     </w:p>
     <w:p>
       <w:pPr>
@@ -8659,8 +9117,16 @@
         <w:rPr>
           <w:lang w:val="sk-SK"/>
         </w:rPr>
-        <w:t xml:space="preserve"> pre backend</w:t>
-      </w:r>
+        <w:t xml:space="preserve"> pre </w:t>
+      </w:r>
+      <w:proofErr w:type="spellStart"/>
+      <w:r>
+        <w:rPr>
+          <w:lang w:val="sk-SK"/>
+        </w:rPr>
+        <w:t>backend</w:t>
+      </w:r>
+      <w:proofErr w:type="spellEnd"/>
     </w:p>
     <w:p>
       <w:pPr>
@@ -8669,6 +9135,7 @@
           <w:lang w:val="sk-SK"/>
         </w:rPr>
       </w:pPr>
+      <w:proofErr w:type="spellStart"/>
       <w:r>
         <w:rPr>
           <w:lang w:val="sk-SK"/>
@@ -8681,6 +9148,7 @@
         </w:rPr>
         <w:t>s</w:t>
       </w:r>
+      <w:proofErr w:type="spellEnd"/>
       <w:r>
         <w:rPr>
           <w:lang w:val="sk-SK"/>
@@ -8720,31 +9188,69 @@
           <w:lang w:val="sk-SK"/>
         </w:rPr>
       </w:pPr>
-      <w:r>
-        <w:rPr>
-          <w:lang w:val="sk-SK"/>
-        </w:rPr>
-        <w:t>Controllers:</w:t>
-      </w:r>
-    </w:p>
-    <w:p>
-      <w:pPr>
-        <w:rPr>
-          <w:lang w:val="sk-SK"/>
-        </w:rPr>
-      </w:pPr>
-      <w:r>
-        <w:rPr>
-          <w:lang w:val="sk-SK"/>
-        </w:rPr>
-        <w:t xml:space="preserve">Kontrolery slúžia na administráciu </w:t>
-      </w:r>
-      <w:r>
-        <w:rPr>
-          <w:lang w:val="sk-SK"/>
-        </w:rPr>
-        <w:t>dát. Parametrom každého kontrolera býva request</w:t>
-      </w:r>
+      <w:proofErr w:type="spellStart"/>
+      <w:r>
+        <w:rPr>
+          <w:lang w:val="sk-SK"/>
+        </w:rPr>
+        <w:t>Controllers</w:t>
+      </w:r>
+      <w:proofErr w:type="spellEnd"/>
+      <w:r>
+        <w:rPr>
+          <w:lang w:val="sk-SK"/>
+        </w:rPr>
+        <w:t>:</w:t>
+      </w:r>
+    </w:p>
+    <w:p>
+      <w:pPr>
+        <w:rPr>
+          <w:lang w:val="sk-SK"/>
+        </w:rPr>
+      </w:pPr>
+      <w:proofErr w:type="spellStart"/>
+      <w:r>
+        <w:rPr>
+          <w:lang w:val="sk-SK"/>
+        </w:rPr>
+        <w:t>Kontrolery</w:t>
+      </w:r>
+      <w:proofErr w:type="spellEnd"/>
+      <w:r>
+        <w:rPr>
+          <w:lang w:val="sk-SK"/>
+        </w:rPr>
+        <w:t xml:space="preserve"> slúžia na administráciu </w:t>
+      </w:r>
+      <w:r>
+        <w:rPr>
+          <w:lang w:val="sk-SK"/>
+        </w:rPr>
+        <w:t xml:space="preserve">dát. Parametrom každého </w:t>
+      </w:r>
+      <w:proofErr w:type="spellStart"/>
+      <w:r>
+        <w:rPr>
+          <w:lang w:val="sk-SK"/>
+        </w:rPr>
+        <w:t>kontrolera</w:t>
+      </w:r>
+      <w:proofErr w:type="spellEnd"/>
+      <w:r>
+        <w:rPr>
+          <w:lang w:val="sk-SK"/>
+        </w:rPr>
+        <w:t xml:space="preserve"> býva </w:t>
+      </w:r>
+      <w:proofErr w:type="spellStart"/>
+      <w:r>
+        <w:rPr>
+          <w:lang w:val="sk-SK"/>
+        </w:rPr>
+        <w:t>request</w:t>
+      </w:r>
+      <w:proofErr w:type="spellEnd"/>
       <w:r>
         <w:rPr>
           <w:lang w:val="sk-SK"/>
@@ -8755,7 +9261,21 @@
         <w:rPr>
           <w:lang w:val="sk-SK"/>
         </w:rPr>
-        <w:t xml:space="preserve">vrátenie všetkých dát danej entity, metóda store ukladá </w:t>
+        <w:t xml:space="preserve">vrátenie všetkých dát danej entity, metóda </w:t>
+      </w:r>
+      <w:proofErr w:type="spellStart"/>
+      <w:r>
+        <w:rPr>
+          <w:lang w:val="sk-SK"/>
+        </w:rPr>
+        <w:t>store</w:t>
+      </w:r>
+      <w:proofErr w:type="spellEnd"/>
+      <w:r>
+        <w:rPr>
+          <w:lang w:val="sk-SK"/>
+        </w:rPr>
+        <w:t xml:space="preserve"> ukladá </w:t>
       </w:r>
       <w:r>
         <w:rPr>
@@ -8768,7 +9288,21 @@
           <w:lang w:val="sk-SK"/>
         </w:rPr>
         <w:lastRenderedPageBreak/>
-        <w:t xml:space="preserve">aktualizuje a metóda destroy </w:t>
+        <w:t xml:space="preserve">aktualizuje a metóda </w:t>
+      </w:r>
+      <w:proofErr w:type="spellStart"/>
+      <w:r>
+        <w:rPr>
+          <w:lang w:val="sk-SK"/>
+        </w:rPr>
+        <w:t>destroy</w:t>
+      </w:r>
+      <w:proofErr w:type="spellEnd"/>
+      <w:r>
+        <w:rPr>
+          <w:lang w:val="sk-SK"/>
+        </w:rPr>
+        <w:t xml:space="preserve"> </w:t>
       </w:r>
       <w:r>
         <w:rPr>
@@ -8780,7 +9314,21 @@
         <w:rPr>
           <w:lang w:val="sk-SK"/>
         </w:rPr>
-        <w:t>vyexportuje dáta z databázy do súboru vo formáte excel na robenie štatis</w:t>
+        <w:t xml:space="preserve">vyexportuje dáta z databázy do súboru vo formáte </w:t>
+      </w:r>
+      <w:proofErr w:type="spellStart"/>
+      <w:r>
+        <w:rPr>
+          <w:lang w:val="sk-SK"/>
+        </w:rPr>
+        <w:t>excel</w:t>
+      </w:r>
+      <w:proofErr w:type="spellEnd"/>
+      <w:r>
+        <w:rPr>
+          <w:lang w:val="sk-SK"/>
+        </w:rPr>
+        <w:t xml:space="preserve"> na robenie štatis</w:t>
       </w:r>
       <w:r>
         <w:rPr>
@@ -8794,11 +9342,33 @@
         </w:rPr>
         <w:t xml:space="preserve"> Všetky metódy </w:t>
       </w:r>
-      <w:r>
-        <w:rPr>
-          <w:lang w:val="sk-SK"/>
-        </w:rPr>
-        <w:t>kontrolerov okrem export vracajú ako výstup response vo formáte JSON.</w:t>
+      <w:proofErr w:type="spellStart"/>
+      <w:r>
+        <w:rPr>
+          <w:lang w:val="sk-SK"/>
+        </w:rPr>
+        <w:t>kontrolerov</w:t>
+      </w:r>
+      <w:proofErr w:type="spellEnd"/>
+      <w:r>
+        <w:rPr>
+          <w:lang w:val="sk-SK"/>
+        </w:rPr>
+        <w:t xml:space="preserve"> okrem export vracajú ako výstup </w:t>
+      </w:r>
+      <w:proofErr w:type="spellStart"/>
+      <w:r>
+        <w:rPr>
+          <w:lang w:val="sk-SK"/>
+        </w:rPr>
+        <w:t>response</w:t>
+      </w:r>
+      <w:proofErr w:type="spellEnd"/>
+      <w:r>
+        <w:rPr>
+          <w:lang w:val="sk-SK"/>
+        </w:rPr>
+        <w:t xml:space="preserve"> vo formáte JSON.</w:t>
       </w:r>
     </w:p>
     <w:p>
@@ -8808,31 +9378,55 @@
           <w:lang w:val="sk-SK"/>
         </w:rPr>
       </w:pPr>
-      <w:r>
-        <w:rPr>
-          <w:lang w:val="sk-SK"/>
-        </w:rPr>
-        <w:t>Requests:</w:t>
-      </w:r>
-    </w:p>
-    <w:p>
-      <w:pPr>
-        <w:rPr>
-          <w:lang w:val="sk-SK"/>
-        </w:rPr>
-      </w:pPr>
-      <w:r>
-        <w:rPr>
-          <w:lang w:val="sk-SK"/>
-        </w:rPr>
-        <w:t xml:space="preserve">Requesty </w:t>
-      </w:r>
-      <w:r>
-        <w:rPr>
-          <w:lang w:val="sk-SK"/>
-        </w:rPr>
-        <w:t>slúžia ako parameter pre kontrolery</w:t>
-      </w:r>
+      <w:proofErr w:type="spellStart"/>
+      <w:r>
+        <w:rPr>
+          <w:lang w:val="sk-SK"/>
+        </w:rPr>
+        <w:t>Requests</w:t>
+      </w:r>
+      <w:proofErr w:type="spellEnd"/>
+      <w:r>
+        <w:rPr>
+          <w:lang w:val="sk-SK"/>
+        </w:rPr>
+        <w:t>:</w:t>
+      </w:r>
+    </w:p>
+    <w:p>
+      <w:pPr>
+        <w:rPr>
+          <w:lang w:val="sk-SK"/>
+        </w:rPr>
+      </w:pPr>
+      <w:proofErr w:type="spellStart"/>
+      <w:r>
+        <w:rPr>
+          <w:lang w:val="sk-SK"/>
+        </w:rPr>
+        <w:t>Requesty</w:t>
+      </w:r>
+      <w:proofErr w:type="spellEnd"/>
+      <w:r>
+        <w:rPr>
+          <w:lang w:val="sk-SK"/>
+        </w:rPr>
+        <w:t xml:space="preserve"> </w:t>
+      </w:r>
+      <w:r>
+        <w:rPr>
+          <w:lang w:val="sk-SK"/>
+        </w:rPr>
+        <w:t xml:space="preserve">slúžia ako parameter pre </w:t>
+      </w:r>
+      <w:proofErr w:type="spellStart"/>
+      <w:r>
+        <w:rPr>
+          <w:lang w:val="sk-SK"/>
+        </w:rPr>
+        <w:t>kontrolery</w:t>
+      </w:r>
+      <w:proofErr w:type="spellEnd"/>
       <w:r>
         <w:rPr>
           <w:lang w:val="sk-SK"/>
@@ -8855,13 +9449,27 @@
         <w:rPr>
           <w:lang w:val="sk-SK"/>
         </w:rPr>
-        <w:t>Index r</w:t>
-      </w:r>
-      <w:r>
-        <w:rPr>
-          <w:lang w:val="sk-SK"/>
-        </w:rPr>
-        <w:t xml:space="preserve">equesty </w:t>
+        <w:t xml:space="preserve">Index </w:t>
+      </w:r>
+      <w:proofErr w:type="spellStart"/>
+      <w:r>
+        <w:rPr>
+          <w:lang w:val="sk-SK"/>
+        </w:rPr>
+        <w:t>r</w:t>
+      </w:r>
+      <w:r>
+        <w:rPr>
+          <w:lang w:val="sk-SK"/>
+        </w:rPr>
+        <w:t>equesty</w:t>
+      </w:r>
+      <w:proofErr w:type="spellEnd"/>
+      <w:r>
+        <w:rPr>
+          <w:lang w:val="sk-SK"/>
+        </w:rPr>
+        <w:t xml:space="preserve"> </w:t>
       </w:r>
       <w:r>
         <w:rPr>
@@ -8891,13 +9499,63 @@
         <w:rPr>
           <w:lang w:val="sk-SK"/>
         </w:rPr>
-        <w:t xml:space="preserve"> podľa čoho majú prísť dáta usporiadané. Store a update requesty využívajú metódy POST a ako parametre sú atribúty jednotlivých entít. </w:t>
-      </w:r>
-      <w:r>
-        <w:rPr>
-          <w:lang w:val="sk-SK"/>
-        </w:rPr>
-        <w:t>Destroy requesty využívajú metódu DELETE</w:t>
+        <w:t xml:space="preserve"> podľa čoho majú prísť dáta usporiadané. </w:t>
+      </w:r>
+      <w:proofErr w:type="spellStart"/>
+      <w:r>
+        <w:rPr>
+          <w:lang w:val="sk-SK"/>
+        </w:rPr>
+        <w:t>Store</w:t>
+      </w:r>
+      <w:proofErr w:type="spellEnd"/>
+      <w:r>
+        <w:rPr>
+          <w:lang w:val="sk-SK"/>
+        </w:rPr>
+        <w:t xml:space="preserve"> a update </w:t>
+      </w:r>
+      <w:proofErr w:type="spellStart"/>
+      <w:r>
+        <w:rPr>
+          <w:lang w:val="sk-SK"/>
+        </w:rPr>
+        <w:t>requesty</w:t>
+      </w:r>
+      <w:proofErr w:type="spellEnd"/>
+      <w:r>
+        <w:rPr>
+          <w:lang w:val="sk-SK"/>
+        </w:rPr>
+        <w:t xml:space="preserve"> využívajú metódy POST a ako parametre sú atribúty jednotlivých entít. </w:t>
+      </w:r>
+      <w:proofErr w:type="spellStart"/>
+      <w:r>
+        <w:rPr>
+          <w:lang w:val="sk-SK"/>
+        </w:rPr>
+        <w:t>Destroy</w:t>
+      </w:r>
+      <w:proofErr w:type="spellEnd"/>
+      <w:r>
+        <w:rPr>
+          <w:lang w:val="sk-SK"/>
+        </w:rPr>
+        <w:t xml:space="preserve"> </w:t>
+      </w:r>
+      <w:proofErr w:type="spellStart"/>
+      <w:r>
+        <w:rPr>
+          <w:lang w:val="sk-SK"/>
+        </w:rPr>
+        <w:t>requesty</w:t>
+      </w:r>
+      <w:proofErr w:type="spellEnd"/>
+      <w:r>
+        <w:rPr>
+          <w:lang w:val="sk-SK"/>
+        </w:rPr>
+        <w:t xml:space="preserve"> využívajú metódu DELETE</w:t>
       </w:r>
       <w:r>
         <w:rPr>
@@ -8915,7 +9573,21 @@
         <w:rPr>
           <w:lang w:val="sk-SK"/>
         </w:rPr>
-        <w:t>ukázané parametre jednotlivých requestov.</w:t>
+        <w:t xml:space="preserve">ukázané parametre jednotlivých </w:t>
+      </w:r>
+      <w:proofErr w:type="spellStart"/>
+      <w:r>
+        <w:rPr>
+          <w:lang w:val="sk-SK"/>
+        </w:rPr>
+        <w:t>requestov</w:t>
+      </w:r>
+      <w:proofErr w:type="spellEnd"/>
+      <w:r>
+        <w:rPr>
+          <w:lang w:val="sk-SK"/>
+        </w:rPr>
+        <w:t>.</w:t>
       </w:r>
     </w:p>
     <w:p>
@@ -9015,7 +9687,21 @@
         <w:rPr>
           <w:lang w:val="sk-SK"/>
         </w:rPr>
-        <w:t>: Parametre requestu pre zoznam aktivít</w:t>
+        <w:t xml:space="preserve">: Parametre </w:t>
+      </w:r>
+      <w:proofErr w:type="spellStart"/>
+      <w:r>
+        <w:rPr>
+          <w:lang w:val="sk-SK"/>
+        </w:rPr>
+        <w:t>requestu</w:t>
+      </w:r>
+      <w:proofErr w:type="spellEnd"/>
+      <w:r>
+        <w:rPr>
+          <w:lang w:val="sk-SK"/>
+        </w:rPr>
+        <w:t xml:space="preserve"> pre zoznam aktivít</w:t>
       </w:r>
     </w:p>
     <w:p>
@@ -9067,19 +9753,61 @@
       <w:pPr>
         <w:pStyle w:val="Popis"/>
       </w:pPr>
-      <w:r>
-        <w:t xml:space="preserve">Obrázok </w:t>
-      </w:r>
-      <w:fldSimple w:instr=" SEQ Obrázok \* ARABIC ">
-        <w:r>
-          <w:rPr>
-            <w:noProof/>
-          </w:rPr>
-          <w:t>11</w:t>
-        </w:r>
-      </w:fldSimple>
-      <w:r>
-        <w:t xml:space="preserve">: Parametre requestu pre uloženie </w:t>
+      <w:proofErr w:type="spellStart"/>
+      <w:r>
+        <w:t>Obrázok</w:t>
+      </w:r>
+      <w:proofErr w:type="spellEnd"/>
+      <w:r>
+        <w:t xml:space="preserve"> </w:t>
+      </w:r>
+      <w:r>
+        <w:fldChar w:fldCharType="begin"/>
+      </w:r>
+      <w:r>
+        <w:instrText xml:space="preserve"> SEQ Obrázok \* ARABIC </w:instrText>
+      </w:r>
+      <w:r>
+        <w:fldChar w:fldCharType="separate"/>
+      </w:r>
+      <w:r>
+        <w:rPr>
+          <w:noProof/>
+        </w:rPr>
+        <w:t>11</w:t>
+      </w:r>
+      <w:r>
+        <w:rPr>
+          <w:noProof/>
+        </w:rPr>
+        <w:fldChar w:fldCharType="end"/>
+      </w:r>
+      <w:r>
+        <w:t xml:space="preserve">: </w:t>
+      </w:r>
+      <w:proofErr w:type="spellStart"/>
+      <w:r>
+        <w:t>Parametre</w:t>
+      </w:r>
+      <w:proofErr w:type="spellEnd"/>
+      <w:r>
+        <w:t xml:space="preserve"> </w:t>
+      </w:r>
+      <w:proofErr w:type="spellStart"/>
+      <w:r>
+        <w:t>requestu</w:t>
+      </w:r>
+      <w:proofErr w:type="spellEnd"/>
+      <w:r>
+        <w:t xml:space="preserve"> pre </w:t>
+      </w:r>
+      <w:proofErr w:type="spellStart"/>
+      <w:r>
+        <w:t>uloženie</w:t>
+      </w:r>
+      <w:proofErr w:type="spellEnd"/>
+      <w:r>
+        <w:t xml:space="preserve"> </w:t>
       </w:r>
       <w:r>
         <w:t>activity</w:t>
@@ -9137,22 +9865,67 @@
           <w:lang w:val="sk-SK"/>
         </w:rPr>
       </w:pPr>
-      <w:r>
-        <w:t xml:space="preserve">Obrázok </w:t>
-      </w:r>
-      <w:fldSimple w:instr=" SEQ Obrázok \* ARABIC ">
-        <w:r>
-          <w:rPr>
-            <w:noProof/>
-          </w:rPr>
-          <w:t>12</w:t>
-        </w:r>
-      </w:fldSimple>
-      <w:r>
-        <w:t>: Parametre requestu pre aktualizovanie aktivity</w:t>
-      </w:r>
-      <w:bookmarkStart w:id="74" w:name="_GoBack"/>
-      <w:bookmarkEnd w:id="74"/>
+      <w:proofErr w:type="spellStart"/>
+      <w:r>
+        <w:t>Obrázok</w:t>
+      </w:r>
+      <w:proofErr w:type="spellEnd"/>
+      <w:r>
+        <w:t xml:space="preserve"> </w:t>
+      </w:r>
+      <w:r>
+        <w:fldChar w:fldCharType="begin"/>
+      </w:r>
+      <w:r>
+        <w:instrText xml:space="preserve"> SEQ Obrázok \* ARABIC </w:instrText>
+      </w:r>
+      <w:r>
+        <w:fldChar w:fldCharType="separate"/>
+      </w:r>
+      <w:r>
+        <w:rPr>
+          <w:noProof/>
+        </w:rPr>
+        <w:t>12</w:t>
+      </w:r>
+      <w:r>
+        <w:rPr>
+          <w:noProof/>
+        </w:rPr>
+        <w:fldChar w:fldCharType="end"/>
+      </w:r>
+      <w:r>
+        <w:t xml:space="preserve">: </w:t>
+      </w:r>
+      <w:proofErr w:type="spellStart"/>
+      <w:r>
+        <w:t>Parametre</w:t>
+      </w:r>
+      <w:proofErr w:type="spellEnd"/>
+      <w:r>
+        <w:t xml:space="preserve"> </w:t>
+      </w:r>
+      <w:proofErr w:type="spellStart"/>
+      <w:r>
+        <w:t>requestu</w:t>
+      </w:r>
+      <w:proofErr w:type="spellEnd"/>
+      <w:r>
+        <w:t xml:space="preserve"> pre </w:t>
+      </w:r>
+      <w:proofErr w:type="spellStart"/>
+      <w:r>
+        <w:t>aktualizovanie</w:t>
+      </w:r>
+      <w:proofErr w:type="spellEnd"/>
+      <w:r>
+        <w:t xml:space="preserve"> </w:t>
+      </w:r>
+      <w:proofErr w:type="spellStart"/>
+      <w:r>
+        <w:t>aktivity</w:t>
+      </w:r>
+      <w:proofErr w:type="spellEnd"/>
     </w:p>
     <w:p>
       <w:pPr>
@@ -9197,9 +9970,17 @@
         <w:rPr>
           <w:lang w:val="sk-SK"/>
         </w:rPr>
-        <w:t xml:space="preserve"> Triedny diagram – frontend</w:t>
+        <w:t xml:space="preserve"> Triedny diagram – </w:t>
+      </w:r>
+      <w:proofErr w:type="spellStart"/>
+      <w:r>
+        <w:rPr>
+          <w:lang w:val="sk-SK"/>
+        </w:rPr>
+        <w:t>frontend</w:t>
       </w:r>
       <w:bookmarkEnd w:id="75"/>
+      <w:proofErr w:type="spellEnd"/>
     </w:p>
     <w:p>
       <w:pPr>
@@ -9311,8 +10092,16 @@
         <w:rPr>
           <w:lang w:val="sk-SK"/>
         </w:rPr>
-        <w:t>: Triedny diagram dochádzkového systému pre frontend</w:t>
-      </w:r>
+        <w:t xml:space="preserve">: Triedny diagram dochádzkového systému pre </w:t>
+      </w:r>
+      <w:proofErr w:type="spellStart"/>
+      <w:r>
+        <w:rPr>
+          <w:lang w:val="sk-SK"/>
+        </w:rPr>
+        <w:t>frontend</w:t>
+      </w:r>
+      <w:proofErr w:type="spellEnd"/>
     </w:p>
     <w:p>
       <w:pPr>
@@ -9346,21 +10135,65 @@
           <w:lang w:val="sk-SK"/>
         </w:rPr>
         <w:lastRenderedPageBreak/>
-        <w:t>2.6.5 Komunikácia medzi frontend a backend</w:t>
+        <w:t xml:space="preserve">2.6.5 Komunikácia medzi </w:t>
+      </w:r>
+      <w:proofErr w:type="spellStart"/>
+      <w:r>
+        <w:rPr>
+          <w:lang w:val="sk-SK"/>
+        </w:rPr>
+        <w:t>frontend</w:t>
+      </w:r>
+      <w:proofErr w:type="spellEnd"/>
+      <w:r>
+        <w:rPr>
+          <w:lang w:val="sk-SK"/>
+        </w:rPr>
+        <w:t xml:space="preserve"> a </w:t>
+      </w:r>
+      <w:proofErr w:type="spellStart"/>
+      <w:r>
+        <w:rPr>
+          <w:lang w:val="sk-SK"/>
+        </w:rPr>
+        <w:t>backend</w:t>
       </w:r>
       <w:bookmarkEnd w:id="76"/>
-    </w:p>
-    <w:p>
-      <w:pPr>
-        <w:rPr>
-          <w:lang w:val="sk-SK"/>
-        </w:rPr>
-      </w:pPr>
-      <w:r>
-        <w:rPr>
-          <w:lang w:val="sk-SK"/>
-        </w:rPr>
-        <w:t>Frontend a backend budú spolu komunikova</w:t>
+      <w:proofErr w:type="spellEnd"/>
+    </w:p>
+    <w:p>
+      <w:pPr>
+        <w:rPr>
+          <w:lang w:val="sk-SK"/>
+        </w:rPr>
+      </w:pPr>
+      <w:proofErr w:type="spellStart"/>
+      <w:r>
+        <w:rPr>
+          <w:lang w:val="sk-SK"/>
+        </w:rPr>
+        <w:t>Frontend</w:t>
+      </w:r>
+      <w:proofErr w:type="spellEnd"/>
+      <w:r>
+        <w:rPr>
+          <w:lang w:val="sk-SK"/>
+        </w:rPr>
+        <w:t xml:space="preserve"> a </w:t>
+      </w:r>
+      <w:proofErr w:type="spellStart"/>
+      <w:r>
+        <w:rPr>
+          <w:lang w:val="sk-SK"/>
+        </w:rPr>
+        <w:t>backend</w:t>
+      </w:r>
+      <w:proofErr w:type="spellEnd"/>
+      <w:r>
+        <w:rPr>
+          <w:lang w:val="sk-SK"/>
+        </w:rPr>
+        <w:t xml:space="preserve"> budú spolu komunikova</w:t>
       </w:r>
       <w:r>
         <w:rPr>
@@ -9374,11 +10207,26 @@
         </w:rPr>
         <w:t xml:space="preserve"> cez http </w:t>
       </w:r>
-      <w:r>
-        <w:rPr>
-          <w:lang w:val="sk-SK"/>
-        </w:rPr>
-        <w:t>requesty. Tieto request</w:t>
+      <w:proofErr w:type="spellStart"/>
+      <w:r>
+        <w:rPr>
+          <w:lang w:val="sk-SK"/>
+        </w:rPr>
+        <w:t>requesty</w:t>
+      </w:r>
+      <w:proofErr w:type="spellEnd"/>
+      <w:r>
+        <w:rPr>
+          <w:lang w:val="sk-SK"/>
+        </w:rPr>
+        <w:t xml:space="preserve">. Tieto </w:t>
+      </w:r>
+      <w:proofErr w:type="spellStart"/>
+      <w:r>
+        <w:rPr>
+          <w:lang w:val="sk-SK"/>
+        </w:rPr>
+        <w:t>request</w:t>
       </w:r>
       <w:r>
         <w:rPr>
@@ -9386,6 +10234,7 @@
         </w:rPr>
         <w:t>y</w:t>
       </w:r>
+      <w:proofErr w:type="spellEnd"/>
       <w:r>
         <w:rPr>
           <w:lang w:val="sk-SK"/>
@@ -9508,20 +10357,42 @@
         <w:rPr>
           <w:lang w:val="sk-SK"/>
         </w:rPr>
-        <w:t>: Obrázok s jednotlivými metódami http, ktoré ponúka Laravel</w:t>
-      </w:r>
-    </w:p>
-    <w:p>
-      <w:pPr>
-        <w:rPr>
-          <w:lang w:val="sk-SK"/>
-        </w:rPr>
-      </w:pPr>
-      <w:r>
-        <w:rPr>
-          <w:lang w:val="sk-SK"/>
-        </w:rPr>
-        <w:t xml:space="preserve">Jednotlivé parametre requestov sú bližšie popísané </w:t>
+        <w:t xml:space="preserve">: Obrázok s jednotlivými metódami http, ktoré ponúka </w:t>
+      </w:r>
+      <w:proofErr w:type="spellStart"/>
+      <w:r>
+        <w:rPr>
+          <w:lang w:val="sk-SK"/>
+        </w:rPr>
+        <w:t>Laravel</w:t>
+      </w:r>
+      <w:proofErr w:type="spellEnd"/>
+    </w:p>
+    <w:p>
+      <w:pPr>
+        <w:rPr>
+          <w:lang w:val="sk-SK"/>
+        </w:rPr>
+      </w:pPr>
+      <w:r>
+        <w:rPr>
+          <w:lang w:val="sk-SK"/>
+        </w:rPr>
+        <w:t xml:space="preserve">Jednotlivé parametre </w:t>
+      </w:r>
+      <w:proofErr w:type="spellStart"/>
+      <w:r>
+        <w:rPr>
+          <w:lang w:val="sk-SK"/>
+        </w:rPr>
+        <w:t>requestov</w:t>
+      </w:r>
+      <w:proofErr w:type="spellEnd"/>
+      <w:r>
+        <w:rPr>
+          <w:lang w:val="sk-SK"/>
+        </w:rPr>
+        <w:t xml:space="preserve"> sú bližšie popísané </w:t>
       </w:r>
       <w:r>
         <w:rPr>
@@ -9558,15 +10429,31 @@
         <w:rPr>
           <w:lang w:val="sk-SK"/>
         </w:rPr>
-        <w:t>2.7.1 Prerekvizity</w:t>
-      </w:r>
-      <w:r>
-        <w:rPr>
-          <w:lang w:val="sk-SK"/>
-        </w:rPr>
-        <w:t xml:space="preserve"> - backend</w:t>
+        <w:t xml:space="preserve">2.7.1 </w:t>
+      </w:r>
+      <w:proofErr w:type="spellStart"/>
+      <w:r>
+        <w:rPr>
+          <w:lang w:val="sk-SK"/>
+        </w:rPr>
+        <w:t>Prerekvizity</w:t>
+      </w:r>
+      <w:proofErr w:type="spellEnd"/>
+      <w:r>
+        <w:rPr>
+          <w:lang w:val="sk-SK"/>
+        </w:rPr>
+        <w:t xml:space="preserve"> - </w:t>
+      </w:r>
+      <w:proofErr w:type="spellStart"/>
+      <w:r>
+        <w:rPr>
+          <w:lang w:val="sk-SK"/>
+        </w:rPr>
+        <w:t>backend</w:t>
       </w:r>
       <w:bookmarkEnd w:id="78"/>
+      <w:proofErr w:type="spellEnd"/>
     </w:p>
     <w:p>
       <w:pPr>
@@ -9614,12 +10501,53 @@
           <w:lang w:val="sk-SK"/>
         </w:rPr>
       </w:pPr>
-      <w:r>
-        <w:rPr>
-          <w:rStyle w:val="Vrazn"/>
-          <w:lang w:val="sk-SK"/>
-        </w:rPr>
-        <w:t>sudo apt-get install -y fail2ban</w:t>
+      <w:proofErr w:type="spellStart"/>
+      <w:r>
+        <w:rPr>
+          <w:rStyle w:val="Vrazn"/>
+          <w:lang w:val="sk-SK"/>
+        </w:rPr>
+        <w:t>sudo</w:t>
+      </w:r>
+      <w:proofErr w:type="spellEnd"/>
+      <w:r>
+        <w:rPr>
+          <w:rStyle w:val="Vrazn"/>
+          <w:lang w:val="sk-SK"/>
+        </w:rPr>
+        <w:t xml:space="preserve"> </w:t>
+      </w:r>
+      <w:proofErr w:type="spellStart"/>
+      <w:r>
+        <w:rPr>
+          <w:rStyle w:val="Vrazn"/>
+          <w:lang w:val="sk-SK"/>
+        </w:rPr>
+        <w:t>apt</w:t>
+      </w:r>
+      <w:proofErr w:type="spellEnd"/>
+      <w:r>
+        <w:rPr>
+          <w:rStyle w:val="Vrazn"/>
+          <w:lang w:val="sk-SK"/>
+        </w:rPr>
+        <w:t xml:space="preserve">-get </w:t>
+      </w:r>
+      <w:proofErr w:type="spellStart"/>
+      <w:r>
+        <w:rPr>
+          <w:rStyle w:val="Vrazn"/>
+          <w:lang w:val="sk-SK"/>
+        </w:rPr>
+        <w:t>install</w:t>
+      </w:r>
+      <w:proofErr w:type="spellEnd"/>
+      <w:r>
+        <w:rPr>
+          <w:rStyle w:val="Vrazn"/>
+          <w:lang w:val="sk-SK"/>
+        </w:rPr>
+        <w:t xml:space="preserve"> -y fail2ban</w:t>
       </w:r>
     </w:p>
     <w:p>
@@ -9633,96 +10561,359 @@
         <w:rPr>
           <w:lang w:val="sk-SK"/>
         </w:rPr>
-        <w:t>Webový server Nginx</w:t>
-      </w:r>
-    </w:p>
-    <w:p>
-      <w:pPr>
-        <w:rPr>
-          <w:lang w:val="sk-SK"/>
-        </w:rPr>
-      </w:pPr>
-      <w:r>
-        <w:rPr>
-          <w:lang w:val="sk-SK"/>
-        </w:rPr>
-        <w:t>Ďalej budeme potrebovať nejaký webový server, napr. Nginx, ktorý nainštalujeme nasledovnými príkazmi:</w:t>
-      </w:r>
-    </w:p>
-    <w:p>
-      <w:pPr>
-        <w:rPr>
-          <w:rStyle w:val="Vrazn"/>
-          <w:lang w:val="sk-SK"/>
-        </w:rPr>
-      </w:pPr>
-      <w:r>
-        <w:rPr>
-          <w:rStyle w:val="Vrazn"/>
-          <w:lang w:val="sk-SK"/>
-        </w:rPr>
-        <w:t>sudo apt-get install -y software-properties-common</w:t>
-      </w:r>
-    </w:p>
-    <w:p>
-      <w:pPr>
-        <w:rPr>
-          <w:rStyle w:val="Vrazn"/>
-          <w:lang w:val="sk-SK"/>
-        </w:rPr>
-      </w:pPr>
-      <w:r>
-        <w:rPr>
-          <w:rStyle w:val="Vrazn"/>
-          <w:lang w:val="sk-SK"/>
-        </w:rPr>
-        <w:t>sudo add-apt-repository ppa:nginx/stable</w:t>
-      </w:r>
-    </w:p>
-    <w:p>
-      <w:pPr>
-        <w:rPr>
-          <w:rStyle w:val="Vrazn"/>
-          <w:lang w:val="sk-SK"/>
-        </w:rPr>
-      </w:pPr>
-      <w:r>
-        <w:rPr>
-          <w:rStyle w:val="Vrazn"/>
-          <w:lang w:val="sk-SK"/>
-        </w:rPr>
-        <w:t>sudo apt-get update</w:t>
-      </w:r>
-    </w:p>
-    <w:p>
-      <w:pPr>
-        <w:rPr>
-          <w:rStyle w:val="Vrazn"/>
-          <w:lang w:val="sk-SK"/>
-        </w:rPr>
-      </w:pPr>
-      <w:r>
-        <w:rPr>
-          <w:rStyle w:val="Vrazn"/>
-          <w:lang w:val="sk-SK"/>
-        </w:rPr>
-        <w:t>sudo apt-get install -y nginx</w:t>
-      </w:r>
-    </w:p>
-    <w:p>
-      <w:pPr>
-        <w:rPr>
-          <w:rStyle w:val="Vrazn"/>
-          <w:lang w:val="sk-SK"/>
-        </w:rPr>
-      </w:pPr>
-      <w:r>
-        <w:rPr>
-          <w:rStyle w:val="Vrazn"/>
-          <w:lang w:val="sk-SK"/>
-        </w:rPr>
-        <w:t>sudo service nginx restart</w:t>
-      </w:r>
+        <w:t xml:space="preserve">Webový server </w:t>
+      </w:r>
+      <w:proofErr w:type="spellStart"/>
+      <w:r>
+        <w:rPr>
+          <w:lang w:val="sk-SK"/>
+        </w:rPr>
+        <w:t>Nginx</w:t>
+      </w:r>
+      <w:proofErr w:type="spellEnd"/>
+    </w:p>
+    <w:p>
+      <w:pPr>
+        <w:rPr>
+          <w:lang w:val="sk-SK"/>
+        </w:rPr>
+      </w:pPr>
+      <w:r>
+        <w:rPr>
+          <w:lang w:val="sk-SK"/>
+        </w:rPr>
+        <w:t xml:space="preserve">Ďalej budeme potrebovať nejaký webový server, napr. </w:t>
+      </w:r>
+      <w:proofErr w:type="spellStart"/>
+      <w:r>
+        <w:rPr>
+          <w:lang w:val="sk-SK"/>
+        </w:rPr>
+        <w:t>Nginx</w:t>
+      </w:r>
+      <w:proofErr w:type="spellEnd"/>
+      <w:r>
+        <w:rPr>
+          <w:lang w:val="sk-SK"/>
+        </w:rPr>
+        <w:t>, ktorý nainštalujeme nasledovnými príkazmi:</w:t>
+      </w:r>
+    </w:p>
+    <w:p>
+      <w:pPr>
+        <w:rPr>
+          <w:rStyle w:val="Vrazn"/>
+          <w:lang w:val="sk-SK"/>
+        </w:rPr>
+      </w:pPr>
+      <w:proofErr w:type="spellStart"/>
+      <w:r>
+        <w:rPr>
+          <w:rStyle w:val="Vrazn"/>
+          <w:lang w:val="sk-SK"/>
+        </w:rPr>
+        <w:t>sudo</w:t>
+      </w:r>
+      <w:proofErr w:type="spellEnd"/>
+      <w:r>
+        <w:rPr>
+          <w:rStyle w:val="Vrazn"/>
+          <w:lang w:val="sk-SK"/>
+        </w:rPr>
+        <w:t xml:space="preserve"> </w:t>
+      </w:r>
+      <w:proofErr w:type="spellStart"/>
+      <w:r>
+        <w:rPr>
+          <w:rStyle w:val="Vrazn"/>
+          <w:lang w:val="sk-SK"/>
+        </w:rPr>
+        <w:t>apt</w:t>
+      </w:r>
+      <w:proofErr w:type="spellEnd"/>
+      <w:r>
+        <w:rPr>
+          <w:rStyle w:val="Vrazn"/>
+          <w:lang w:val="sk-SK"/>
+        </w:rPr>
+        <w:t xml:space="preserve">-get </w:t>
+      </w:r>
+      <w:proofErr w:type="spellStart"/>
+      <w:r>
+        <w:rPr>
+          <w:rStyle w:val="Vrazn"/>
+          <w:lang w:val="sk-SK"/>
+        </w:rPr>
+        <w:t>install</w:t>
+      </w:r>
+      <w:proofErr w:type="spellEnd"/>
+      <w:r>
+        <w:rPr>
+          <w:rStyle w:val="Vrazn"/>
+          <w:lang w:val="sk-SK"/>
+        </w:rPr>
+        <w:t xml:space="preserve"> -y software-</w:t>
+      </w:r>
+      <w:proofErr w:type="spellStart"/>
+      <w:r>
+        <w:rPr>
+          <w:rStyle w:val="Vrazn"/>
+          <w:lang w:val="sk-SK"/>
+        </w:rPr>
+        <w:t>properties</w:t>
+      </w:r>
+      <w:proofErr w:type="spellEnd"/>
+      <w:r>
+        <w:rPr>
+          <w:rStyle w:val="Vrazn"/>
+          <w:lang w:val="sk-SK"/>
+        </w:rPr>
+        <w:t>-</w:t>
+      </w:r>
+      <w:proofErr w:type="spellStart"/>
+      <w:r>
+        <w:rPr>
+          <w:rStyle w:val="Vrazn"/>
+          <w:lang w:val="sk-SK"/>
+        </w:rPr>
+        <w:t>common</w:t>
+      </w:r>
+      <w:proofErr w:type="spellEnd"/>
+    </w:p>
+    <w:p>
+      <w:pPr>
+        <w:rPr>
+          <w:rStyle w:val="Vrazn"/>
+          <w:lang w:val="sk-SK"/>
+        </w:rPr>
+      </w:pPr>
+      <w:proofErr w:type="spellStart"/>
+      <w:r>
+        <w:rPr>
+          <w:rStyle w:val="Vrazn"/>
+          <w:lang w:val="sk-SK"/>
+        </w:rPr>
+        <w:t>sudo</w:t>
+      </w:r>
+      <w:proofErr w:type="spellEnd"/>
+      <w:r>
+        <w:rPr>
+          <w:rStyle w:val="Vrazn"/>
+          <w:lang w:val="sk-SK"/>
+        </w:rPr>
+        <w:t xml:space="preserve"> </w:t>
+      </w:r>
+      <w:proofErr w:type="spellStart"/>
+      <w:r>
+        <w:rPr>
+          <w:rStyle w:val="Vrazn"/>
+          <w:lang w:val="sk-SK"/>
+        </w:rPr>
+        <w:t>add-apt-repository</w:t>
+      </w:r>
+      <w:proofErr w:type="spellEnd"/>
+      <w:r>
+        <w:rPr>
+          <w:rStyle w:val="Vrazn"/>
+          <w:lang w:val="sk-SK"/>
+        </w:rPr>
+        <w:t xml:space="preserve"> </w:t>
+      </w:r>
+      <w:proofErr w:type="spellStart"/>
+      <w:r>
+        <w:rPr>
+          <w:rStyle w:val="Vrazn"/>
+          <w:lang w:val="sk-SK"/>
+        </w:rPr>
+        <w:t>ppa:nginx</w:t>
+      </w:r>
+      <w:proofErr w:type="spellEnd"/>
+      <w:r>
+        <w:rPr>
+          <w:rStyle w:val="Vrazn"/>
+          <w:lang w:val="sk-SK"/>
+        </w:rPr>
+        <w:t>/</w:t>
+      </w:r>
+      <w:proofErr w:type="spellStart"/>
+      <w:r>
+        <w:rPr>
+          <w:rStyle w:val="Vrazn"/>
+          <w:lang w:val="sk-SK"/>
+        </w:rPr>
+        <w:t>stable</w:t>
+      </w:r>
+      <w:proofErr w:type="spellEnd"/>
+    </w:p>
+    <w:p>
+      <w:pPr>
+        <w:rPr>
+          <w:rStyle w:val="Vrazn"/>
+          <w:lang w:val="sk-SK"/>
+        </w:rPr>
+      </w:pPr>
+      <w:proofErr w:type="spellStart"/>
+      <w:r>
+        <w:rPr>
+          <w:rStyle w:val="Vrazn"/>
+          <w:lang w:val="sk-SK"/>
+        </w:rPr>
+        <w:t>sudo</w:t>
+      </w:r>
+      <w:proofErr w:type="spellEnd"/>
+      <w:r>
+        <w:rPr>
+          <w:rStyle w:val="Vrazn"/>
+          <w:lang w:val="sk-SK"/>
+        </w:rPr>
+        <w:t xml:space="preserve"> </w:t>
+      </w:r>
+      <w:proofErr w:type="spellStart"/>
+      <w:r>
+        <w:rPr>
+          <w:rStyle w:val="Vrazn"/>
+          <w:lang w:val="sk-SK"/>
+        </w:rPr>
+        <w:t>apt</w:t>
+      </w:r>
+      <w:proofErr w:type="spellEnd"/>
+      <w:r>
+        <w:rPr>
+          <w:rStyle w:val="Vrazn"/>
+          <w:lang w:val="sk-SK"/>
+        </w:rPr>
+        <w:t>-get update</w:t>
+      </w:r>
+    </w:p>
+    <w:p>
+      <w:pPr>
+        <w:rPr>
+          <w:rStyle w:val="Vrazn"/>
+          <w:lang w:val="sk-SK"/>
+        </w:rPr>
+      </w:pPr>
+      <w:proofErr w:type="spellStart"/>
+      <w:r>
+        <w:rPr>
+          <w:rStyle w:val="Vrazn"/>
+          <w:lang w:val="sk-SK"/>
+        </w:rPr>
+        <w:t>sudo</w:t>
+      </w:r>
+      <w:proofErr w:type="spellEnd"/>
+      <w:r>
+        <w:rPr>
+          <w:rStyle w:val="Vrazn"/>
+          <w:lang w:val="sk-SK"/>
+        </w:rPr>
+        <w:t xml:space="preserve"> </w:t>
+      </w:r>
+      <w:proofErr w:type="spellStart"/>
+      <w:r>
+        <w:rPr>
+          <w:rStyle w:val="Vrazn"/>
+          <w:lang w:val="sk-SK"/>
+        </w:rPr>
+        <w:t>apt</w:t>
+      </w:r>
+      <w:proofErr w:type="spellEnd"/>
+      <w:r>
+        <w:rPr>
+          <w:rStyle w:val="Vrazn"/>
+          <w:lang w:val="sk-SK"/>
+        </w:rPr>
+        <w:t xml:space="preserve">-get </w:t>
+      </w:r>
+      <w:proofErr w:type="spellStart"/>
+      <w:r>
+        <w:rPr>
+          <w:rStyle w:val="Vrazn"/>
+          <w:lang w:val="sk-SK"/>
+        </w:rPr>
+        <w:t>install</w:t>
+      </w:r>
+      <w:proofErr w:type="spellEnd"/>
+      <w:r>
+        <w:rPr>
+          <w:rStyle w:val="Vrazn"/>
+          <w:lang w:val="sk-SK"/>
+        </w:rPr>
+        <w:t xml:space="preserve"> -y </w:t>
+      </w:r>
+      <w:proofErr w:type="spellStart"/>
+      <w:r>
+        <w:rPr>
+          <w:rStyle w:val="Vrazn"/>
+          <w:lang w:val="sk-SK"/>
+        </w:rPr>
+        <w:t>nginx</w:t>
+      </w:r>
+      <w:proofErr w:type="spellEnd"/>
+    </w:p>
+    <w:p>
+      <w:pPr>
+        <w:rPr>
+          <w:rStyle w:val="Vrazn"/>
+          <w:lang w:val="sk-SK"/>
+        </w:rPr>
+      </w:pPr>
+      <w:proofErr w:type="spellStart"/>
+      <w:r>
+        <w:rPr>
+          <w:rStyle w:val="Vrazn"/>
+          <w:lang w:val="sk-SK"/>
+        </w:rPr>
+        <w:t>sudo</w:t>
+      </w:r>
+      <w:proofErr w:type="spellEnd"/>
+      <w:r>
+        <w:rPr>
+          <w:rStyle w:val="Vrazn"/>
+          <w:lang w:val="sk-SK"/>
+        </w:rPr>
+        <w:t xml:space="preserve"> </w:t>
+      </w:r>
+      <w:proofErr w:type="spellStart"/>
+      <w:r>
+        <w:rPr>
+          <w:rStyle w:val="Vrazn"/>
+          <w:lang w:val="sk-SK"/>
+        </w:rPr>
+        <w:t>service</w:t>
+      </w:r>
+      <w:proofErr w:type="spellEnd"/>
+      <w:r>
+        <w:rPr>
+          <w:rStyle w:val="Vrazn"/>
+          <w:lang w:val="sk-SK"/>
+        </w:rPr>
+        <w:t xml:space="preserve"> </w:t>
+      </w:r>
+      <w:proofErr w:type="spellStart"/>
+      <w:r>
+        <w:rPr>
+          <w:rStyle w:val="Vrazn"/>
+          <w:lang w:val="sk-SK"/>
+        </w:rPr>
+        <w:t>nginx</w:t>
+      </w:r>
+      <w:proofErr w:type="spellEnd"/>
+      <w:r>
+        <w:rPr>
+          <w:rStyle w:val="Vrazn"/>
+          <w:lang w:val="sk-SK"/>
+        </w:rPr>
+        <w:t xml:space="preserve"> </w:t>
+      </w:r>
+      <w:proofErr w:type="spellStart"/>
+      <w:r>
+        <w:rPr>
+          <w:rStyle w:val="Vrazn"/>
+          <w:lang w:val="sk-SK"/>
+        </w:rPr>
+        <w:t>restart</w:t>
+      </w:r>
+      <w:proofErr w:type="spellEnd"/>
     </w:p>
     <w:p>
       <w:pPr>
@@ -9735,36 +10926,166 @@
         <w:rPr>
           <w:lang w:val="sk-SK"/>
         </w:rPr>
-        <w:t>Git, Curl, Wget</w:t>
-      </w:r>
-    </w:p>
-    <w:p>
-      <w:pPr>
-        <w:rPr>
-          <w:lang w:val="sk-SK"/>
-        </w:rPr>
-      </w:pPr>
-      <w:r>
-        <w:rPr>
-          <w:lang w:val="sk-SK"/>
-        </w:rPr>
-        <w:t>Ďalej budeme potrebovaŤ nástroje Git, Curl, Wget, ktoré nainštalujeme nasledovným príkazom:</w:t>
-      </w:r>
-    </w:p>
-    <w:p>
-      <w:pPr>
-        <w:rPr>
-          <w:rStyle w:val="Vrazn"/>
-          <w:lang w:val="sk-SK"/>
-        </w:rPr>
-      </w:pPr>
-      <w:r>
-        <w:rPr>
-          <w:rStyle w:val="Vrazn"/>
-          <w:lang w:val="sk-SK"/>
-        </w:rPr>
-        <w:t>sudo apt-get install -y git curl wget</w:t>
-      </w:r>
+        <w:t xml:space="preserve">Git, </w:t>
+      </w:r>
+      <w:proofErr w:type="spellStart"/>
+      <w:r>
+        <w:rPr>
+          <w:lang w:val="sk-SK"/>
+        </w:rPr>
+        <w:t>Curl</w:t>
+      </w:r>
+      <w:proofErr w:type="spellEnd"/>
+      <w:r>
+        <w:rPr>
+          <w:lang w:val="sk-SK"/>
+        </w:rPr>
+        <w:t xml:space="preserve">, </w:t>
+      </w:r>
+      <w:proofErr w:type="spellStart"/>
+      <w:r>
+        <w:rPr>
+          <w:lang w:val="sk-SK"/>
+        </w:rPr>
+        <w:t>Wget</w:t>
+      </w:r>
+      <w:proofErr w:type="spellEnd"/>
+    </w:p>
+    <w:p>
+      <w:pPr>
+        <w:rPr>
+          <w:lang w:val="sk-SK"/>
+        </w:rPr>
+      </w:pPr>
+      <w:r>
+        <w:rPr>
+          <w:lang w:val="sk-SK"/>
+        </w:rPr>
+        <w:t xml:space="preserve">Ďalej budeme </w:t>
+      </w:r>
+      <w:proofErr w:type="spellStart"/>
+      <w:r>
+        <w:rPr>
+          <w:lang w:val="sk-SK"/>
+        </w:rPr>
+        <w:t>potrebovaŤ</w:t>
+      </w:r>
+      <w:proofErr w:type="spellEnd"/>
+      <w:r>
+        <w:rPr>
+          <w:lang w:val="sk-SK"/>
+        </w:rPr>
+        <w:t xml:space="preserve"> nástroje Git, </w:t>
+      </w:r>
+      <w:proofErr w:type="spellStart"/>
+      <w:r>
+        <w:rPr>
+          <w:lang w:val="sk-SK"/>
+        </w:rPr>
+        <w:t>Curl</w:t>
+      </w:r>
+      <w:proofErr w:type="spellEnd"/>
+      <w:r>
+        <w:rPr>
+          <w:lang w:val="sk-SK"/>
+        </w:rPr>
+        <w:t xml:space="preserve">, </w:t>
+      </w:r>
+      <w:proofErr w:type="spellStart"/>
+      <w:r>
+        <w:rPr>
+          <w:lang w:val="sk-SK"/>
+        </w:rPr>
+        <w:t>Wget</w:t>
+      </w:r>
+      <w:proofErr w:type="spellEnd"/>
+      <w:r>
+        <w:rPr>
+          <w:lang w:val="sk-SK"/>
+        </w:rPr>
+        <w:t>, ktoré nainštalujeme nasledovným príkazom:</w:t>
+      </w:r>
+    </w:p>
+    <w:p>
+      <w:pPr>
+        <w:rPr>
+          <w:rStyle w:val="Vrazn"/>
+          <w:lang w:val="sk-SK"/>
+        </w:rPr>
+      </w:pPr>
+      <w:proofErr w:type="spellStart"/>
+      <w:r>
+        <w:rPr>
+          <w:rStyle w:val="Vrazn"/>
+          <w:lang w:val="sk-SK"/>
+        </w:rPr>
+        <w:t>sudo</w:t>
+      </w:r>
+      <w:proofErr w:type="spellEnd"/>
+      <w:r>
+        <w:rPr>
+          <w:rStyle w:val="Vrazn"/>
+          <w:lang w:val="sk-SK"/>
+        </w:rPr>
+        <w:t xml:space="preserve"> </w:t>
+      </w:r>
+      <w:proofErr w:type="spellStart"/>
+      <w:r>
+        <w:rPr>
+          <w:rStyle w:val="Vrazn"/>
+          <w:lang w:val="sk-SK"/>
+        </w:rPr>
+        <w:t>apt</w:t>
+      </w:r>
+      <w:proofErr w:type="spellEnd"/>
+      <w:r>
+        <w:rPr>
+          <w:rStyle w:val="Vrazn"/>
+          <w:lang w:val="sk-SK"/>
+        </w:rPr>
+        <w:t xml:space="preserve">-get </w:t>
+      </w:r>
+      <w:proofErr w:type="spellStart"/>
+      <w:r>
+        <w:rPr>
+          <w:rStyle w:val="Vrazn"/>
+          <w:lang w:val="sk-SK"/>
+        </w:rPr>
+        <w:t>install</w:t>
+      </w:r>
+      <w:proofErr w:type="spellEnd"/>
+      <w:r>
+        <w:rPr>
+          <w:rStyle w:val="Vrazn"/>
+          <w:lang w:val="sk-SK"/>
+        </w:rPr>
+        <w:t xml:space="preserve"> -y git </w:t>
+      </w:r>
+      <w:proofErr w:type="spellStart"/>
+      <w:r>
+        <w:rPr>
+          <w:rStyle w:val="Vrazn"/>
+          <w:lang w:val="sk-SK"/>
+        </w:rPr>
+        <w:t>curl</w:t>
+      </w:r>
+      <w:proofErr w:type="spellEnd"/>
+      <w:r>
+        <w:rPr>
+          <w:rStyle w:val="Vrazn"/>
+          <w:lang w:val="sk-SK"/>
+        </w:rPr>
+        <w:t xml:space="preserve"> </w:t>
+      </w:r>
+      <w:proofErr w:type="spellStart"/>
+      <w:r>
+        <w:rPr>
+          <w:rStyle w:val="Vrazn"/>
+          <w:lang w:val="sk-SK"/>
+        </w:rPr>
+        <w:t>wget</w:t>
+      </w:r>
+      <w:proofErr w:type="spellEnd"/>
     </w:p>
     <w:p>
       <w:pPr>
@@ -9806,58 +11127,265 @@
           <w:lang w:val="sk-SK"/>
         </w:rPr>
       </w:pPr>
-      <w:r>
-        <w:rPr>
-          <w:rStyle w:val="Vrazn"/>
-          <w:lang w:val="sk-SK"/>
-        </w:rPr>
-        <w:t>sudo apt-get install -y software-properties-common</w:t>
-      </w:r>
-    </w:p>
-    <w:p>
-      <w:pPr>
-        <w:rPr>
-          <w:rStyle w:val="Vrazn"/>
-          <w:lang w:val="sk-SK"/>
-        </w:rPr>
-      </w:pPr>
+      <w:proofErr w:type="spellStart"/>
+      <w:r>
+        <w:rPr>
+          <w:rStyle w:val="Vrazn"/>
+          <w:lang w:val="sk-SK"/>
+        </w:rPr>
+        <w:t>sudo</w:t>
+      </w:r>
+      <w:proofErr w:type="spellEnd"/>
+      <w:r>
+        <w:rPr>
+          <w:rStyle w:val="Vrazn"/>
+          <w:lang w:val="sk-SK"/>
+        </w:rPr>
+        <w:t xml:space="preserve"> </w:t>
+      </w:r>
+      <w:proofErr w:type="spellStart"/>
+      <w:r>
+        <w:rPr>
+          <w:rStyle w:val="Vrazn"/>
+          <w:lang w:val="sk-SK"/>
+        </w:rPr>
+        <w:t>apt</w:t>
+      </w:r>
+      <w:proofErr w:type="spellEnd"/>
+      <w:r>
+        <w:rPr>
+          <w:rStyle w:val="Vrazn"/>
+          <w:lang w:val="sk-SK"/>
+        </w:rPr>
+        <w:t xml:space="preserve">-get </w:t>
+      </w:r>
+      <w:proofErr w:type="spellStart"/>
+      <w:r>
+        <w:rPr>
+          <w:rStyle w:val="Vrazn"/>
+          <w:lang w:val="sk-SK"/>
+        </w:rPr>
+        <w:t>install</w:t>
+      </w:r>
+      <w:proofErr w:type="spellEnd"/>
+      <w:r>
+        <w:rPr>
+          <w:rStyle w:val="Vrazn"/>
+          <w:lang w:val="sk-SK"/>
+        </w:rPr>
+        <w:t xml:space="preserve"> -y software-</w:t>
+      </w:r>
+      <w:proofErr w:type="spellStart"/>
+      <w:r>
+        <w:rPr>
+          <w:rStyle w:val="Vrazn"/>
+          <w:lang w:val="sk-SK"/>
+        </w:rPr>
+        <w:t>properties</w:t>
+      </w:r>
+      <w:proofErr w:type="spellEnd"/>
+      <w:r>
+        <w:rPr>
+          <w:rStyle w:val="Vrazn"/>
+          <w:lang w:val="sk-SK"/>
+        </w:rPr>
+        <w:t>-</w:t>
+      </w:r>
+      <w:proofErr w:type="spellStart"/>
+      <w:r>
+        <w:rPr>
+          <w:rStyle w:val="Vrazn"/>
+          <w:lang w:val="sk-SK"/>
+        </w:rPr>
+        <w:t>common</w:t>
+      </w:r>
+      <w:proofErr w:type="spellEnd"/>
+    </w:p>
+    <w:p>
+      <w:pPr>
+        <w:rPr>
+          <w:rStyle w:val="Vrazn"/>
+          <w:lang w:val="sk-SK"/>
+        </w:rPr>
+      </w:pPr>
+      <w:proofErr w:type="spellStart"/>
       <w:r>
         <w:rPr>
           <w:rStyle w:val="Vrazn"/>
           <w:lang w:val="sk-SK"/>
         </w:rPr>
         <w:lastRenderedPageBreak/>
-        <w:t>sudo apt-get install -y python-software-properties</w:t>
-      </w:r>
-    </w:p>
-    <w:p>
-      <w:pPr>
-        <w:rPr>
-          <w:rStyle w:val="Vrazn"/>
-          <w:lang w:val="sk-SK"/>
-        </w:rPr>
-      </w:pPr>
-      <w:r>
-        <w:rPr>
-          <w:rStyle w:val="Vrazn"/>
-          <w:lang w:val="sk-SK"/>
-        </w:rPr>
-        <w:t>sudo add-apt-repository ppa:ondrej/php</w:t>
-      </w:r>
-    </w:p>
-    <w:p>
-      <w:pPr>
-        <w:rPr>
-          <w:rStyle w:val="Vrazn"/>
-          <w:lang w:val="sk-SK"/>
-        </w:rPr>
-      </w:pPr>
-      <w:r>
-        <w:rPr>
-          <w:rStyle w:val="Vrazn"/>
-          <w:lang w:val="sk-SK"/>
-        </w:rPr>
-        <w:t>sudo apt-get update</w:t>
+        <w:t>sudo</w:t>
+      </w:r>
+      <w:proofErr w:type="spellEnd"/>
+      <w:r>
+        <w:rPr>
+          <w:rStyle w:val="Vrazn"/>
+          <w:lang w:val="sk-SK"/>
+        </w:rPr>
+        <w:t xml:space="preserve"> </w:t>
+      </w:r>
+      <w:proofErr w:type="spellStart"/>
+      <w:r>
+        <w:rPr>
+          <w:rStyle w:val="Vrazn"/>
+          <w:lang w:val="sk-SK"/>
+        </w:rPr>
+        <w:t>apt</w:t>
+      </w:r>
+      <w:proofErr w:type="spellEnd"/>
+      <w:r>
+        <w:rPr>
+          <w:rStyle w:val="Vrazn"/>
+          <w:lang w:val="sk-SK"/>
+        </w:rPr>
+        <w:t xml:space="preserve">-get </w:t>
+      </w:r>
+      <w:proofErr w:type="spellStart"/>
+      <w:r>
+        <w:rPr>
+          <w:rStyle w:val="Vrazn"/>
+          <w:lang w:val="sk-SK"/>
+        </w:rPr>
+        <w:t>install</w:t>
+      </w:r>
+      <w:proofErr w:type="spellEnd"/>
+      <w:r>
+        <w:rPr>
+          <w:rStyle w:val="Vrazn"/>
+          <w:lang w:val="sk-SK"/>
+        </w:rPr>
+        <w:t xml:space="preserve"> -y </w:t>
+      </w:r>
+      <w:proofErr w:type="spellStart"/>
+      <w:r>
+        <w:rPr>
+          <w:rStyle w:val="Vrazn"/>
+          <w:lang w:val="sk-SK"/>
+        </w:rPr>
+        <w:t>python</w:t>
+      </w:r>
+      <w:proofErr w:type="spellEnd"/>
+      <w:r>
+        <w:rPr>
+          <w:rStyle w:val="Vrazn"/>
+          <w:lang w:val="sk-SK"/>
+        </w:rPr>
+        <w:t>-software-</w:t>
+      </w:r>
+      <w:proofErr w:type="spellStart"/>
+      <w:r>
+        <w:rPr>
+          <w:rStyle w:val="Vrazn"/>
+          <w:lang w:val="sk-SK"/>
+        </w:rPr>
+        <w:t>properties</w:t>
+      </w:r>
+      <w:proofErr w:type="spellEnd"/>
+    </w:p>
+    <w:p>
+      <w:pPr>
+        <w:rPr>
+          <w:rStyle w:val="Vrazn"/>
+          <w:lang w:val="sk-SK"/>
+        </w:rPr>
+      </w:pPr>
+      <w:proofErr w:type="spellStart"/>
+      <w:r>
+        <w:rPr>
+          <w:rStyle w:val="Vrazn"/>
+          <w:lang w:val="sk-SK"/>
+        </w:rPr>
+        <w:t>sudo</w:t>
+      </w:r>
+      <w:proofErr w:type="spellEnd"/>
+      <w:r>
+        <w:rPr>
+          <w:rStyle w:val="Vrazn"/>
+          <w:lang w:val="sk-SK"/>
+        </w:rPr>
+        <w:t xml:space="preserve"> </w:t>
+      </w:r>
+      <w:proofErr w:type="spellStart"/>
+      <w:r>
+        <w:rPr>
+          <w:rStyle w:val="Vrazn"/>
+          <w:lang w:val="sk-SK"/>
+        </w:rPr>
+        <w:t>add-apt-repository</w:t>
+      </w:r>
+      <w:proofErr w:type="spellEnd"/>
+      <w:r>
+        <w:rPr>
+          <w:rStyle w:val="Vrazn"/>
+          <w:lang w:val="sk-SK"/>
+        </w:rPr>
+        <w:t xml:space="preserve"> </w:t>
+      </w:r>
+      <w:proofErr w:type="spellStart"/>
+      <w:r>
+        <w:rPr>
+          <w:rStyle w:val="Vrazn"/>
+          <w:lang w:val="sk-SK"/>
+        </w:rPr>
+        <w:t>ppa:ondrej</w:t>
+      </w:r>
+      <w:proofErr w:type="spellEnd"/>
+      <w:r>
+        <w:rPr>
+          <w:rStyle w:val="Vrazn"/>
+          <w:lang w:val="sk-SK"/>
+        </w:rPr>
+        <w:t>/</w:t>
+      </w:r>
+      <w:proofErr w:type="spellStart"/>
+      <w:r>
+        <w:rPr>
+          <w:rStyle w:val="Vrazn"/>
+          <w:lang w:val="sk-SK"/>
+        </w:rPr>
+        <w:t>php</w:t>
+      </w:r>
+      <w:proofErr w:type="spellEnd"/>
+    </w:p>
+    <w:p>
+      <w:pPr>
+        <w:rPr>
+          <w:rStyle w:val="Vrazn"/>
+          <w:lang w:val="sk-SK"/>
+        </w:rPr>
+      </w:pPr>
+      <w:proofErr w:type="spellStart"/>
+      <w:r>
+        <w:rPr>
+          <w:rStyle w:val="Vrazn"/>
+          <w:lang w:val="sk-SK"/>
+        </w:rPr>
+        <w:t>sudo</w:t>
+      </w:r>
+      <w:proofErr w:type="spellEnd"/>
+      <w:r>
+        <w:rPr>
+          <w:rStyle w:val="Vrazn"/>
+          <w:lang w:val="sk-SK"/>
+        </w:rPr>
+        <w:t xml:space="preserve"> </w:t>
+      </w:r>
+      <w:proofErr w:type="spellStart"/>
+      <w:r>
+        <w:rPr>
+          <w:rStyle w:val="Vrazn"/>
+          <w:lang w:val="sk-SK"/>
+        </w:rPr>
+        <w:t>apt</w:t>
+      </w:r>
+      <w:proofErr w:type="spellEnd"/>
+      <w:r>
+        <w:rPr>
+          <w:rStyle w:val="Vrazn"/>
+          <w:lang w:val="sk-SK"/>
+        </w:rPr>
+        <w:t>-get update</w:t>
       </w:r>
     </w:p>
     <w:p>
@@ -9880,27 +11408,221 @@
           <w:lang w:val="sk-SK"/>
         </w:rPr>
       </w:pPr>
-      <w:r>
-        <w:rPr>
-          <w:rStyle w:val="Vrazn"/>
-          <w:lang w:val="sk-SK"/>
-        </w:rPr>
-        <w:t>sudo apt-get install -y php7.2 php7.2-fpm php-mysql php7.2-mysql php-mbstring php-gettext libapache2-mod-php7.2 php-doctrine-dbal php7.2-pgsql php-xml redis-server</w:t>
-      </w:r>
-    </w:p>
-    <w:p>
-      <w:pPr>
-        <w:rPr>
-          <w:rStyle w:val="Vrazn"/>
-          <w:lang w:val="sk-SK"/>
-        </w:rPr>
-      </w:pPr>
-      <w:r>
-        <w:rPr>
-          <w:rStyle w:val="Vrazn"/>
-          <w:lang w:val="sk-SK"/>
-        </w:rPr>
-        <w:t>sudo systemctl restart php7.2-fpm</w:t>
+      <w:proofErr w:type="spellStart"/>
+      <w:r>
+        <w:rPr>
+          <w:rStyle w:val="Vrazn"/>
+          <w:lang w:val="sk-SK"/>
+        </w:rPr>
+        <w:t>sudo</w:t>
+      </w:r>
+      <w:proofErr w:type="spellEnd"/>
+      <w:r>
+        <w:rPr>
+          <w:rStyle w:val="Vrazn"/>
+          <w:lang w:val="sk-SK"/>
+        </w:rPr>
+        <w:t xml:space="preserve"> </w:t>
+      </w:r>
+      <w:proofErr w:type="spellStart"/>
+      <w:r>
+        <w:rPr>
+          <w:rStyle w:val="Vrazn"/>
+          <w:lang w:val="sk-SK"/>
+        </w:rPr>
+        <w:t>apt</w:t>
+      </w:r>
+      <w:proofErr w:type="spellEnd"/>
+      <w:r>
+        <w:rPr>
+          <w:rStyle w:val="Vrazn"/>
+          <w:lang w:val="sk-SK"/>
+        </w:rPr>
+        <w:t xml:space="preserve">-get </w:t>
+      </w:r>
+      <w:proofErr w:type="spellStart"/>
+      <w:r>
+        <w:rPr>
+          <w:rStyle w:val="Vrazn"/>
+          <w:lang w:val="sk-SK"/>
+        </w:rPr>
+        <w:t>install</w:t>
+      </w:r>
+      <w:proofErr w:type="spellEnd"/>
+      <w:r>
+        <w:rPr>
+          <w:rStyle w:val="Vrazn"/>
+          <w:lang w:val="sk-SK"/>
+        </w:rPr>
+        <w:t xml:space="preserve"> -y php7.2 php7.2-fpm </w:t>
+      </w:r>
+      <w:proofErr w:type="spellStart"/>
+      <w:r>
+        <w:rPr>
+          <w:rStyle w:val="Vrazn"/>
+          <w:lang w:val="sk-SK"/>
+        </w:rPr>
+        <w:t>php-mysql</w:t>
+      </w:r>
+      <w:proofErr w:type="spellEnd"/>
+      <w:r>
+        <w:rPr>
+          <w:rStyle w:val="Vrazn"/>
+          <w:lang w:val="sk-SK"/>
+        </w:rPr>
+        <w:t xml:space="preserve"> php7.2-mysql </w:t>
+      </w:r>
+      <w:proofErr w:type="spellStart"/>
+      <w:r>
+        <w:rPr>
+          <w:rStyle w:val="Vrazn"/>
+          <w:lang w:val="sk-SK"/>
+        </w:rPr>
+        <w:t>php-mbstring</w:t>
+      </w:r>
+      <w:proofErr w:type="spellEnd"/>
+      <w:r>
+        <w:rPr>
+          <w:rStyle w:val="Vrazn"/>
+          <w:lang w:val="sk-SK"/>
+        </w:rPr>
+        <w:t xml:space="preserve"> </w:t>
+      </w:r>
+      <w:proofErr w:type="spellStart"/>
+      <w:r>
+        <w:rPr>
+          <w:rStyle w:val="Vrazn"/>
+          <w:lang w:val="sk-SK"/>
+        </w:rPr>
+        <w:t>php-gettext</w:t>
+      </w:r>
+      <w:proofErr w:type="spellEnd"/>
+      <w:r>
+        <w:rPr>
+          <w:rStyle w:val="Vrazn"/>
+          <w:lang w:val="sk-SK"/>
+        </w:rPr>
+        <w:t xml:space="preserve"> libapache2-mod-php7.2 </w:t>
+      </w:r>
+      <w:proofErr w:type="spellStart"/>
+      <w:r>
+        <w:rPr>
+          <w:rStyle w:val="Vrazn"/>
+          <w:lang w:val="sk-SK"/>
+        </w:rPr>
+        <w:t>php</w:t>
+      </w:r>
+      <w:proofErr w:type="spellEnd"/>
+      <w:r>
+        <w:rPr>
+          <w:rStyle w:val="Vrazn"/>
+          <w:lang w:val="sk-SK"/>
+        </w:rPr>
+        <w:t>-</w:t>
+      </w:r>
+      <w:proofErr w:type="spellStart"/>
+      <w:r>
+        <w:rPr>
+          <w:rStyle w:val="Vrazn"/>
+          <w:lang w:val="sk-SK"/>
+        </w:rPr>
+        <w:t>doctrine</w:t>
+      </w:r>
+      <w:proofErr w:type="spellEnd"/>
+      <w:r>
+        <w:rPr>
+          <w:rStyle w:val="Vrazn"/>
+          <w:lang w:val="sk-SK"/>
+        </w:rPr>
+        <w:t xml:space="preserve">-dbal php7.2-pgsql </w:t>
+      </w:r>
+      <w:proofErr w:type="spellStart"/>
+      <w:r>
+        <w:rPr>
+          <w:rStyle w:val="Vrazn"/>
+          <w:lang w:val="sk-SK"/>
+        </w:rPr>
+        <w:t>php-xml</w:t>
+      </w:r>
+      <w:proofErr w:type="spellEnd"/>
+      <w:r>
+        <w:rPr>
+          <w:rStyle w:val="Vrazn"/>
+          <w:lang w:val="sk-SK"/>
+        </w:rPr>
+        <w:t xml:space="preserve"> </w:t>
+      </w:r>
+      <w:proofErr w:type="spellStart"/>
+      <w:r>
+        <w:rPr>
+          <w:rStyle w:val="Vrazn"/>
+          <w:lang w:val="sk-SK"/>
+        </w:rPr>
+        <w:t>redis</w:t>
+      </w:r>
+      <w:proofErr w:type="spellEnd"/>
+      <w:r>
+        <w:rPr>
+          <w:rStyle w:val="Vrazn"/>
+          <w:lang w:val="sk-SK"/>
+        </w:rPr>
+        <w:t>-server</w:t>
+      </w:r>
+    </w:p>
+    <w:p>
+      <w:pPr>
+        <w:rPr>
+          <w:rStyle w:val="Vrazn"/>
+          <w:lang w:val="sk-SK"/>
+        </w:rPr>
+      </w:pPr>
+      <w:proofErr w:type="spellStart"/>
+      <w:r>
+        <w:rPr>
+          <w:rStyle w:val="Vrazn"/>
+          <w:lang w:val="sk-SK"/>
+        </w:rPr>
+        <w:t>sudo</w:t>
+      </w:r>
+      <w:proofErr w:type="spellEnd"/>
+      <w:r>
+        <w:rPr>
+          <w:rStyle w:val="Vrazn"/>
+          <w:lang w:val="sk-SK"/>
+        </w:rPr>
+        <w:t xml:space="preserve"> </w:t>
+      </w:r>
+      <w:proofErr w:type="spellStart"/>
+      <w:r>
+        <w:rPr>
+          <w:rStyle w:val="Vrazn"/>
+          <w:lang w:val="sk-SK"/>
+        </w:rPr>
+        <w:t>systemctl</w:t>
+      </w:r>
+      <w:proofErr w:type="spellEnd"/>
+      <w:r>
+        <w:rPr>
+          <w:rStyle w:val="Vrazn"/>
+          <w:lang w:val="sk-SK"/>
+        </w:rPr>
+        <w:t xml:space="preserve"> </w:t>
+      </w:r>
+      <w:proofErr w:type="spellStart"/>
+      <w:r>
+        <w:rPr>
+          <w:rStyle w:val="Vrazn"/>
+          <w:lang w:val="sk-SK"/>
+        </w:rPr>
+        <w:t>restart</w:t>
+      </w:r>
+      <w:proofErr w:type="spellEnd"/>
+      <w:r>
+        <w:rPr>
+          <w:rStyle w:val="Vrazn"/>
+          <w:lang w:val="sk-SK"/>
+        </w:rPr>
+        <w:t xml:space="preserve"> php7.2-fpm</w:t>
       </w:r>
     </w:p>
     <w:p>
@@ -9911,6 +11633,7 @@
           <w:lang w:val="sk-SK"/>
         </w:rPr>
       </w:pPr>
+      <w:proofErr w:type="spellStart"/>
       <w:r>
         <w:rPr>
           <w:rStyle w:val="Vrazn"/>
@@ -9918,18 +11641,33 @@
         </w:rPr>
         <w:t>Composer</w:t>
       </w:r>
-    </w:p>
-    <w:p>
-      <w:pPr>
-        <w:rPr>
-          <w:lang w:val="sk-SK"/>
-        </w:rPr>
-      </w:pPr>
-      <w:r>
-        <w:rPr>
-          <w:lang w:val="sk-SK"/>
-        </w:rPr>
-        <w:t xml:space="preserve">Teraz potrebujeme nainštalovať Composer, ktorý nám neskôr pomôže doinštalovať </w:t>
+      <w:proofErr w:type="spellEnd"/>
+    </w:p>
+    <w:p>
+      <w:pPr>
+        <w:rPr>
+          <w:lang w:val="sk-SK"/>
+        </w:rPr>
+      </w:pPr>
+      <w:r>
+        <w:rPr>
+          <w:lang w:val="sk-SK"/>
+        </w:rPr>
+        <w:t xml:space="preserve">Teraz potrebujeme nainštalovať </w:t>
+      </w:r>
+      <w:proofErr w:type="spellStart"/>
+      <w:r>
+        <w:rPr>
+          <w:lang w:val="sk-SK"/>
+        </w:rPr>
+        <w:t>Composer</w:t>
+      </w:r>
+      <w:proofErr w:type="spellEnd"/>
+      <w:r>
+        <w:rPr>
+          <w:lang w:val="sk-SK"/>
+        </w:rPr>
+        <w:t xml:space="preserve">, ktorý nám neskôr pomôže doinštalovať </w:t>
       </w:r>
       <w:r>
         <w:rPr>
@@ -9945,13 +11683,143 @@
           <w:lang w:val="sk-SK"/>
         </w:rPr>
       </w:pPr>
-      <w:r>
-        <w:rPr>
-          <w:rStyle w:val="Vrazn"/>
-          <w:lang w:val="sk-SK"/>
-        </w:rPr>
-        <w:t>curl -sS https://getcomposer.org/installer | sudo php -- --install-dir=/usr/local/bin --filename=composer</w:t>
-      </w:r>
+      <w:proofErr w:type="spellStart"/>
+      <w:r>
+        <w:rPr>
+          <w:rStyle w:val="Vrazn"/>
+          <w:lang w:val="sk-SK"/>
+        </w:rPr>
+        <w:t>curl</w:t>
+      </w:r>
+      <w:proofErr w:type="spellEnd"/>
+      <w:r>
+        <w:rPr>
+          <w:rStyle w:val="Vrazn"/>
+          <w:lang w:val="sk-SK"/>
+        </w:rPr>
+        <w:t xml:space="preserve"> -</w:t>
+      </w:r>
+      <w:proofErr w:type="spellStart"/>
+      <w:r>
+        <w:rPr>
+          <w:rStyle w:val="Vrazn"/>
+          <w:lang w:val="sk-SK"/>
+        </w:rPr>
+        <w:t>sS</w:t>
+      </w:r>
+      <w:proofErr w:type="spellEnd"/>
+      <w:r>
+        <w:rPr>
+          <w:rStyle w:val="Vrazn"/>
+          <w:lang w:val="sk-SK"/>
+        </w:rPr>
+        <w:t xml:space="preserve"> https://getcomposer.org/installer | </w:t>
+      </w:r>
+      <w:proofErr w:type="spellStart"/>
+      <w:r>
+        <w:rPr>
+          <w:rStyle w:val="Vrazn"/>
+          <w:lang w:val="sk-SK"/>
+        </w:rPr>
+        <w:t>sudo</w:t>
+      </w:r>
+      <w:proofErr w:type="spellEnd"/>
+      <w:r>
+        <w:rPr>
+          <w:rStyle w:val="Vrazn"/>
+          <w:lang w:val="sk-SK"/>
+        </w:rPr>
+        <w:t xml:space="preserve"> </w:t>
+      </w:r>
+      <w:proofErr w:type="spellStart"/>
+      <w:r>
+        <w:rPr>
+          <w:rStyle w:val="Vrazn"/>
+          <w:lang w:val="sk-SK"/>
+        </w:rPr>
+        <w:t>php</w:t>
+      </w:r>
+      <w:proofErr w:type="spellEnd"/>
+      <w:r>
+        <w:rPr>
+          <w:rStyle w:val="Vrazn"/>
+          <w:lang w:val="sk-SK"/>
+        </w:rPr>
+        <w:t xml:space="preserve"> -- --</w:t>
+      </w:r>
+      <w:proofErr w:type="spellStart"/>
+      <w:r>
+        <w:rPr>
+          <w:rStyle w:val="Vrazn"/>
+          <w:lang w:val="sk-SK"/>
+        </w:rPr>
+        <w:t>install-dir</w:t>
+      </w:r>
+      <w:proofErr w:type="spellEnd"/>
+      <w:r>
+        <w:rPr>
+          <w:rStyle w:val="Vrazn"/>
+          <w:lang w:val="sk-SK"/>
+        </w:rPr>
+        <w:t>=/</w:t>
+      </w:r>
+      <w:proofErr w:type="spellStart"/>
+      <w:r>
+        <w:rPr>
+          <w:rStyle w:val="Vrazn"/>
+          <w:lang w:val="sk-SK"/>
+        </w:rPr>
+        <w:t>usr</w:t>
+      </w:r>
+      <w:proofErr w:type="spellEnd"/>
+      <w:r>
+        <w:rPr>
+          <w:rStyle w:val="Vrazn"/>
+          <w:lang w:val="sk-SK"/>
+        </w:rPr>
+        <w:t>/</w:t>
+      </w:r>
+      <w:proofErr w:type="spellStart"/>
+      <w:r>
+        <w:rPr>
+          <w:rStyle w:val="Vrazn"/>
+          <w:lang w:val="sk-SK"/>
+        </w:rPr>
+        <w:t>local</w:t>
+      </w:r>
+      <w:proofErr w:type="spellEnd"/>
+      <w:r>
+        <w:rPr>
+          <w:rStyle w:val="Vrazn"/>
+          <w:lang w:val="sk-SK"/>
+        </w:rPr>
+        <w:t>/bin --</w:t>
+      </w:r>
+      <w:proofErr w:type="spellStart"/>
+      <w:r>
+        <w:rPr>
+          <w:rStyle w:val="Vrazn"/>
+          <w:lang w:val="sk-SK"/>
+        </w:rPr>
+        <w:t>filename</w:t>
+      </w:r>
+      <w:proofErr w:type="spellEnd"/>
+      <w:r>
+        <w:rPr>
+          <w:rStyle w:val="Vrazn"/>
+          <w:lang w:val="sk-SK"/>
+        </w:rPr>
+        <w:t>=</w:t>
+      </w:r>
+      <w:proofErr w:type="spellStart"/>
+      <w:r>
+        <w:rPr>
+          <w:rStyle w:val="Vrazn"/>
+          <w:lang w:val="sk-SK"/>
+        </w:rPr>
+        <w:t>composer</w:t>
+      </w:r>
+      <w:proofErr w:type="spellEnd"/>
     </w:p>
     <w:p>
       <w:pPr>
@@ -9968,6 +11836,7 @@
         </w:rPr>
         <w:t xml:space="preserve">Databáza </w:t>
       </w:r>
+      <w:proofErr w:type="spellStart"/>
       <w:r>
         <w:rPr>
           <w:rStyle w:val="Vrazn"/>
@@ -9975,18 +11844,33 @@
         </w:rPr>
         <w:t>PostgreSQL</w:t>
       </w:r>
-    </w:p>
-    <w:p>
-      <w:pPr>
-        <w:rPr>
-          <w:lang w:val="sk-SK"/>
-        </w:rPr>
-      </w:pPr>
-      <w:r>
-        <w:rPr>
-          <w:lang w:val="sk-SK"/>
-        </w:rPr>
-        <w:t>Ďalej nainštalujeme databázu PostreSQL:</w:t>
+      <w:proofErr w:type="spellEnd"/>
+    </w:p>
+    <w:p>
+      <w:pPr>
+        <w:rPr>
+          <w:lang w:val="sk-SK"/>
+        </w:rPr>
+      </w:pPr>
+      <w:r>
+        <w:rPr>
+          <w:lang w:val="sk-SK"/>
+        </w:rPr>
+        <w:t xml:space="preserve">Ďalej nainštalujeme databázu </w:t>
+      </w:r>
+      <w:proofErr w:type="spellStart"/>
+      <w:r>
+        <w:rPr>
+          <w:lang w:val="sk-SK"/>
+        </w:rPr>
+        <w:t>PostreSQL</w:t>
+      </w:r>
+      <w:proofErr w:type="spellEnd"/>
+      <w:r>
+        <w:rPr>
+          <w:lang w:val="sk-SK"/>
+        </w:rPr>
+        <w:t>:</w:t>
       </w:r>
     </w:p>
     <w:p>
@@ -9997,13 +11881,79 @@
           <w:lang w:val="sk-SK"/>
         </w:rPr>
       </w:pPr>
-      <w:r>
-        <w:rPr>
-          <w:rStyle w:val="Vrazn"/>
-          <w:lang w:val="sk-SK"/>
-        </w:rPr>
-        <w:t>sudo apt-get install -y postgresql postgresql-contrib</w:t>
-      </w:r>
+      <w:proofErr w:type="spellStart"/>
+      <w:r>
+        <w:rPr>
+          <w:rStyle w:val="Vrazn"/>
+          <w:lang w:val="sk-SK"/>
+        </w:rPr>
+        <w:t>sudo</w:t>
+      </w:r>
+      <w:proofErr w:type="spellEnd"/>
+      <w:r>
+        <w:rPr>
+          <w:rStyle w:val="Vrazn"/>
+          <w:lang w:val="sk-SK"/>
+        </w:rPr>
+        <w:t xml:space="preserve"> </w:t>
+      </w:r>
+      <w:proofErr w:type="spellStart"/>
+      <w:r>
+        <w:rPr>
+          <w:rStyle w:val="Vrazn"/>
+          <w:lang w:val="sk-SK"/>
+        </w:rPr>
+        <w:t>apt</w:t>
+      </w:r>
+      <w:proofErr w:type="spellEnd"/>
+      <w:r>
+        <w:rPr>
+          <w:rStyle w:val="Vrazn"/>
+          <w:lang w:val="sk-SK"/>
+        </w:rPr>
+        <w:t xml:space="preserve">-get </w:t>
+      </w:r>
+      <w:proofErr w:type="spellStart"/>
+      <w:r>
+        <w:rPr>
+          <w:rStyle w:val="Vrazn"/>
+          <w:lang w:val="sk-SK"/>
+        </w:rPr>
+        <w:t>install</w:t>
+      </w:r>
+      <w:proofErr w:type="spellEnd"/>
+      <w:r>
+        <w:rPr>
+          <w:rStyle w:val="Vrazn"/>
+          <w:lang w:val="sk-SK"/>
+        </w:rPr>
+        <w:t xml:space="preserve"> -y </w:t>
+      </w:r>
+      <w:proofErr w:type="spellStart"/>
+      <w:r>
+        <w:rPr>
+          <w:rStyle w:val="Vrazn"/>
+          <w:lang w:val="sk-SK"/>
+        </w:rPr>
+        <w:t>postgresql</w:t>
+      </w:r>
+      <w:proofErr w:type="spellEnd"/>
+      <w:r>
+        <w:rPr>
+          <w:rStyle w:val="Vrazn"/>
+          <w:lang w:val="sk-SK"/>
+        </w:rPr>
+        <w:t xml:space="preserve"> </w:t>
+      </w:r>
+      <w:proofErr w:type="spellStart"/>
+      <w:r>
+        <w:rPr>
+          <w:rStyle w:val="Vrazn"/>
+          <w:lang w:val="sk-SK"/>
+        </w:rPr>
+        <w:t>postgresql-contrib</w:t>
+      </w:r>
+      <w:proofErr w:type="spellEnd"/>
     </w:p>
     <w:p>
       <w:pPr>
@@ -10035,9 +11985,17 @@
         <w:rPr>
           <w:lang w:val="sk-SK"/>
         </w:rPr>
-        <w:t xml:space="preserve"> – backend</w:t>
+        <w:t xml:space="preserve"> – </w:t>
+      </w:r>
+      <w:proofErr w:type="spellStart"/>
+      <w:r>
+        <w:rPr>
+          <w:lang w:val="sk-SK"/>
+        </w:rPr>
+        <w:t>backend</w:t>
       </w:r>
       <w:bookmarkEnd w:id="79"/>
+      <w:proofErr w:type="spellEnd"/>
     </w:p>
     <w:p>
       <w:pPr>
@@ -10067,7 +12025,35 @@
         <w:rPr>
           <w:lang w:val="sk-SK"/>
         </w:rPr>
-        <w:t>ak má server Nginx pôvodnú konfiguráciu, tak to bude priečinom /var/www/</w:t>
+        <w:t xml:space="preserve">ak má server </w:t>
+      </w:r>
+      <w:proofErr w:type="spellStart"/>
+      <w:r>
+        <w:rPr>
+          <w:lang w:val="sk-SK"/>
+        </w:rPr>
+        <w:t>Nginx</w:t>
+      </w:r>
+      <w:proofErr w:type="spellEnd"/>
+      <w:r>
+        <w:rPr>
+          <w:lang w:val="sk-SK"/>
+        </w:rPr>
+        <w:t xml:space="preserve"> pôvodnú konfiguráciu, tak to bude priečinom /var/</w:t>
+      </w:r>
+      <w:proofErr w:type="spellStart"/>
+      <w:r>
+        <w:rPr>
+          <w:lang w:val="sk-SK"/>
+        </w:rPr>
+        <w:t>www</w:t>
+      </w:r>
+      <w:proofErr w:type="spellEnd"/>
+      <w:r>
+        <w:rPr>
+          <w:lang w:val="sk-SK"/>
+        </w:rPr>
+        <w:t>/</w:t>
       </w:r>
       <w:r>
         <w:rPr>
@@ -10128,8 +12114,16 @@
         <w:rPr>
           <w:lang w:val="sk-SK"/>
         </w:rPr>
-        <w:t>treba nakonfigurovať server Nginx</w:t>
-      </w:r>
+        <w:t xml:space="preserve">treba nakonfigurovať server </w:t>
+      </w:r>
+      <w:proofErr w:type="spellStart"/>
+      <w:r>
+        <w:rPr>
+          <w:lang w:val="sk-SK"/>
+        </w:rPr>
+        <w:t>Nginx</w:t>
+      </w:r>
+      <w:proofErr w:type="spellEnd"/>
       <w:r>
         <w:rPr>
           <w:lang w:val="sk-SK"/>
@@ -10144,12 +12138,85 @@
           <w:lang w:val="sk-SK"/>
         </w:rPr>
       </w:pPr>
-      <w:r>
-        <w:rPr>
-          <w:rStyle w:val="Vrazn"/>
-          <w:lang w:val="sk-SK"/>
-        </w:rPr>
-        <w:t>sudo nano /etc/nginx/sites-available/default</w:t>
+      <w:proofErr w:type="spellStart"/>
+      <w:r>
+        <w:rPr>
+          <w:rStyle w:val="Vrazn"/>
+          <w:lang w:val="sk-SK"/>
+        </w:rPr>
+        <w:t>sudo</w:t>
+      </w:r>
+      <w:proofErr w:type="spellEnd"/>
+      <w:r>
+        <w:rPr>
+          <w:rStyle w:val="Vrazn"/>
+          <w:lang w:val="sk-SK"/>
+        </w:rPr>
+        <w:t xml:space="preserve"> </w:t>
+      </w:r>
+      <w:proofErr w:type="spellStart"/>
+      <w:r>
+        <w:rPr>
+          <w:rStyle w:val="Vrazn"/>
+          <w:lang w:val="sk-SK"/>
+        </w:rPr>
+        <w:t>nano</w:t>
+      </w:r>
+      <w:proofErr w:type="spellEnd"/>
+      <w:r>
+        <w:rPr>
+          <w:rStyle w:val="Vrazn"/>
+          <w:lang w:val="sk-SK"/>
+        </w:rPr>
+        <w:t xml:space="preserve"> /</w:t>
+      </w:r>
+      <w:proofErr w:type="spellStart"/>
+      <w:r>
+        <w:rPr>
+          <w:rStyle w:val="Vrazn"/>
+          <w:lang w:val="sk-SK"/>
+        </w:rPr>
+        <w:t>etc</w:t>
+      </w:r>
+      <w:proofErr w:type="spellEnd"/>
+      <w:r>
+        <w:rPr>
+          <w:rStyle w:val="Vrazn"/>
+          <w:lang w:val="sk-SK"/>
+        </w:rPr>
+        <w:t>/</w:t>
+      </w:r>
+      <w:proofErr w:type="spellStart"/>
+      <w:r>
+        <w:rPr>
+          <w:rStyle w:val="Vrazn"/>
+          <w:lang w:val="sk-SK"/>
+        </w:rPr>
+        <w:t>nginx</w:t>
+      </w:r>
+      <w:proofErr w:type="spellEnd"/>
+      <w:r>
+        <w:rPr>
+          <w:rStyle w:val="Vrazn"/>
+          <w:lang w:val="sk-SK"/>
+        </w:rPr>
+        <w:t>/</w:t>
+      </w:r>
+      <w:proofErr w:type="spellStart"/>
+      <w:r>
+        <w:rPr>
+          <w:rStyle w:val="Vrazn"/>
+          <w:lang w:val="sk-SK"/>
+        </w:rPr>
+        <w:t>sites-available</w:t>
+      </w:r>
+      <w:proofErr w:type="spellEnd"/>
+      <w:r>
+        <w:rPr>
+          <w:rStyle w:val="Vrazn"/>
+          <w:lang w:val="sk-SK"/>
+        </w:rPr>
+        <w:t>/default</w:t>
       </w:r>
     </w:p>
     <w:p>
@@ -10233,12 +12300,21 @@
           <w:lang w:val="sk-SK"/>
         </w:rPr>
       </w:pPr>
-      <w:r>
-        <w:rPr>
-          <w:rStyle w:val="Vrazn"/>
-          <w:lang w:val="sk-SK"/>
-        </w:rPr>
-        <w:t xml:space="preserve">location ~ /\. </w:t>
+      <w:proofErr w:type="spellStart"/>
+      <w:r>
+        <w:rPr>
+          <w:rStyle w:val="Vrazn"/>
+          <w:lang w:val="sk-SK"/>
+        </w:rPr>
+        <w:t>location</w:t>
+      </w:r>
+      <w:proofErr w:type="spellEnd"/>
+      <w:r>
+        <w:rPr>
+          <w:rStyle w:val="Vrazn"/>
+          <w:lang w:val="sk-SK"/>
+        </w:rPr>
+        <w:t xml:space="preserve"> ~ /\. </w:t>
       </w:r>
     </w:p>
     <w:p>
@@ -10263,12 +12339,37 @@
           <w:lang w:val="sk-SK"/>
         </w:rPr>
       </w:pPr>
-      <w:r>
-        <w:rPr>
-          <w:rStyle w:val="Vrazn"/>
-          <w:lang w:val="sk-SK"/>
-        </w:rPr>
-        <w:t>deny all;</w:t>
+      <w:proofErr w:type="spellStart"/>
+      <w:r>
+        <w:rPr>
+          <w:rStyle w:val="Vrazn"/>
+          <w:lang w:val="sk-SK"/>
+        </w:rPr>
+        <w:t>deny</w:t>
+      </w:r>
+      <w:proofErr w:type="spellEnd"/>
+      <w:r>
+        <w:rPr>
+          <w:rStyle w:val="Vrazn"/>
+          <w:lang w:val="sk-SK"/>
+        </w:rPr>
+        <w:t xml:space="preserve"> </w:t>
+      </w:r>
+      <w:proofErr w:type="spellStart"/>
+      <w:r>
+        <w:rPr>
+          <w:rStyle w:val="Vrazn"/>
+          <w:lang w:val="sk-SK"/>
+        </w:rPr>
+        <w:t>all</w:t>
+      </w:r>
+      <w:proofErr w:type="spellEnd"/>
+      <w:r>
+        <w:rPr>
+          <w:rStyle w:val="Vrazn"/>
+          <w:lang w:val="sk-SK"/>
+        </w:rPr>
+        <w:t>;</w:t>
       </w:r>
     </w:p>
     <w:p>
@@ -10312,42 +12413,149 @@
           <w:lang w:val="sk-SK"/>
         </w:rPr>
       </w:pPr>
-      <w:r>
-        <w:rPr>
-          <w:rStyle w:val="Vrazn"/>
-          <w:lang w:val="sk-SK"/>
-        </w:rPr>
-        <w:t>location ~ \.php$ {</w:t>
-      </w:r>
-    </w:p>
-    <w:p>
-      <w:pPr>
-        <w:rPr>
-          <w:rStyle w:val="Vrazn"/>
-          <w:lang w:val="sk-SK"/>
-        </w:rPr>
-      </w:pPr>
-      <w:r>
-        <w:rPr>
-          <w:rStyle w:val="Vrazn"/>
-          <w:lang w:val="sk-SK"/>
-        </w:rPr>
-        <w:t>include snippits/fastcgi-php.conf;</w:t>
-      </w:r>
-    </w:p>
-    <w:p>
-      <w:pPr>
-        <w:rPr>
-          <w:rStyle w:val="Vrazn"/>
-          <w:lang w:val="sk-SK"/>
-        </w:rPr>
-      </w:pPr>
-      <w:r>
-        <w:rPr>
-          <w:rStyle w:val="Vrazn"/>
-          <w:lang w:val="sk-SK"/>
-        </w:rPr>
-        <w:t>fastcgi_pass unis:/run/php/php.7.0-fpm.sock;</w:t>
+      <w:proofErr w:type="spellStart"/>
+      <w:r>
+        <w:rPr>
+          <w:rStyle w:val="Vrazn"/>
+          <w:lang w:val="sk-SK"/>
+        </w:rPr>
+        <w:t>location</w:t>
+      </w:r>
+      <w:proofErr w:type="spellEnd"/>
+      <w:r>
+        <w:rPr>
+          <w:rStyle w:val="Vrazn"/>
+          <w:lang w:val="sk-SK"/>
+        </w:rPr>
+        <w:t xml:space="preserve"> ~ \.</w:t>
+      </w:r>
+      <w:proofErr w:type="spellStart"/>
+      <w:r>
+        <w:rPr>
+          <w:rStyle w:val="Vrazn"/>
+          <w:lang w:val="sk-SK"/>
+        </w:rPr>
+        <w:t>php</w:t>
+      </w:r>
+      <w:proofErr w:type="spellEnd"/>
+      <w:r>
+        <w:rPr>
+          <w:rStyle w:val="Vrazn"/>
+          <w:lang w:val="sk-SK"/>
+        </w:rPr>
+        <w:t>$ {</w:t>
+      </w:r>
+    </w:p>
+    <w:p>
+      <w:pPr>
+        <w:rPr>
+          <w:rStyle w:val="Vrazn"/>
+          <w:lang w:val="sk-SK"/>
+        </w:rPr>
+      </w:pPr>
+      <w:proofErr w:type="spellStart"/>
+      <w:r>
+        <w:rPr>
+          <w:rStyle w:val="Vrazn"/>
+          <w:lang w:val="sk-SK"/>
+        </w:rPr>
+        <w:t>include</w:t>
+      </w:r>
+      <w:proofErr w:type="spellEnd"/>
+      <w:r>
+        <w:rPr>
+          <w:rStyle w:val="Vrazn"/>
+          <w:lang w:val="sk-SK"/>
+        </w:rPr>
+        <w:t xml:space="preserve"> </w:t>
+      </w:r>
+      <w:proofErr w:type="spellStart"/>
+      <w:r>
+        <w:rPr>
+          <w:rStyle w:val="Vrazn"/>
+          <w:lang w:val="sk-SK"/>
+        </w:rPr>
+        <w:t>snippits</w:t>
+      </w:r>
+      <w:proofErr w:type="spellEnd"/>
+      <w:r>
+        <w:rPr>
+          <w:rStyle w:val="Vrazn"/>
+          <w:lang w:val="sk-SK"/>
+        </w:rPr>
+        <w:t>/</w:t>
+      </w:r>
+      <w:proofErr w:type="spellStart"/>
+      <w:r>
+        <w:rPr>
+          <w:rStyle w:val="Vrazn"/>
+          <w:lang w:val="sk-SK"/>
+        </w:rPr>
+        <w:t>fastcgi-php.conf</w:t>
+      </w:r>
+      <w:proofErr w:type="spellEnd"/>
+      <w:r>
+        <w:rPr>
+          <w:rStyle w:val="Vrazn"/>
+          <w:lang w:val="sk-SK"/>
+        </w:rPr>
+        <w:t>;</w:t>
+      </w:r>
+    </w:p>
+    <w:p>
+      <w:pPr>
+        <w:rPr>
+          <w:rStyle w:val="Vrazn"/>
+          <w:lang w:val="sk-SK"/>
+        </w:rPr>
+      </w:pPr>
+      <w:proofErr w:type="spellStart"/>
+      <w:r>
+        <w:rPr>
+          <w:rStyle w:val="Vrazn"/>
+          <w:lang w:val="sk-SK"/>
+        </w:rPr>
+        <w:t>fastcgi_pass</w:t>
+      </w:r>
+      <w:proofErr w:type="spellEnd"/>
+      <w:r>
+        <w:rPr>
+          <w:rStyle w:val="Vrazn"/>
+          <w:lang w:val="sk-SK"/>
+        </w:rPr>
+        <w:t xml:space="preserve"> </w:t>
+      </w:r>
+      <w:proofErr w:type="spellStart"/>
+      <w:r>
+        <w:rPr>
+          <w:rStyle w:val="Vrazn"/>
+          <w:lang w:val="sk-SK"/>
+        </w:rPr>
+        <w:t>unis</w:t>
+      </w:r>
+      <w:proofErr w:type="spellEnd"/>
+      <w:r>
+        <w:rPr>
+          <w:rStyle w:val="Vrazn"/>
+          <w:lang w:val="sk-SK"/>
+        </w:rPr>
+        <w:t>:/run/</w:t>
+      </w:r>
+      <w:proofErr w:type="spellStart"/>
+      <w:r>
+        <w:rPr>
+          <w:rStyle w:val="Vrazn"/>
+          <w:lang w:val="sk-SK"/>
+        </w:rPr>
+        <w:t>php</w:t>
+      </w:r>
+      <w:proofErr w:type="spellEnd"/>
+      <w:r>
+        <w:rPr>
+          <w:rStyle w:val="Vrazn"/>
+          <w:lang w:val="sk-SK"/>
+        </w:rPr>
+        <w:t>/php.7.0-fpm.sock;</w:t>
       </w:r>
     </w:p>
     <w:p>
@@ -10386,12 +12594,37 @@
           <w:lang w:val="sk-SK"/>
         </w:rPr>
       </w:pPr>
-      <w:r>
-        <w:rPr>
-          <w:rStyle w:val="Vrazn"/>
-          <w:lang w:val="sk-SK"/>
-        </w:rPr>
-        <w:t>root /var/www/html;</w:t>
+      <w:proofErr w:type="spellStart"/>
+      <w:r>
+        <w:rPr>
+          <w:rStyle w:val="Vrazn"/>
+          <w:lang w:val="sk-SK"/>
+        </w:rPr>
+        <w:t>root</w:t>
+      </w:r>
+      <w:proofErr w:type="spellEnd"/>
+      <w:r>
+        <w:rPr>
+          <w:rStyle w:val="Vrazn"/>
+          <w:lang w:val="sk-SK"/>
+        </w:rPr>
+        <w:t xml:space="preserve"> /var/</w:t>
+      </w:r>
+      <w:proofErr w:type="spellStart"/>
+      <w:r>
+        <w:rPr>
+          <w:rStyle w:val="Vrazn"/>
+          <w:lang w:val="sk-SK"/>
+        </w:rPr>
+        <w:t>www</w:t>
+      </w:r>
+      <w:proofErr w:type="spellEnd"/>
+      <w:r>
+        <w:rPr>
+          <w:rStyle w:val="Vrazn"/>
+          <w:lang w:val="sk-SK"/>
+        </w:rPr>
+        <w:t>/html;</w:t>
       </w:r>
     </w:p>
     <w:p>
@@ -10414,12 +12647,85 @@
           <w:lang w:val="sk-SK"/>
         </w:rPr>
       </w:pPr>
-      <w:r>
-        <w:rPr>
-          <w:rStyle w:val="Vrazn"/>
-          <w:lang w:val="sk-SK"/>
-        </w:rPr>
-        <w:t>root /var/www/fitness/src/backend/public;</w:t>
+      <w:proofErr w:type="spellStart"/>
+      <w:r>
+        <w:rPr>
+          <w:rStyle w:val="Vrazn"/>
+          <w:lang w:val="sk-SK"/>
+        </w:rPr>
+        <w:t>root</w:t>
+      </w:r>
+      <w:proofErr w:type="spellEnd"/>
+      <w:r>
+        <w:rPr>
+          <w:rStyle w:val="Vrazn"/>
+          <w:lang w:val="sk-SK"/>
+        </w:rPr>
+        <w:t xml:space="preserve"> /var/</w:t>
+      </w:r>
+      <w:proofErr w:type="spellStart"/>
+      <w:r>
+        <w:rPr>
+          <w:rStyle w:val="Vrazn"/>
+          <w:lang w:val="sk-SK"/>
+        </w:rPr>
+        <w:t>www</w:t>
+      </w:r>
+      <w:proofErr w:type="spellEnd"/>
+      <w:r>
+        <w:rPr>
+          <w:rStyle w:val="Vrazn"/>
+          <w:lang w:val="sk-SK"/>
+        </w:rPr>
+        <w:t>/fitness/</w:t>
+      </w:r>
+      <w:proofErr w:type="spellStart"/>
+      <w:r>
+        <w:rPr>
+          <w:rStyle w:val="Vrazn"/>
+          <w:lang w:val="sk-SK"/>
+        </w:rPr>
+        <w:t>src</w:t>
+      </w:r>
+      <w:proofErr w:type="spellEnd"/>
+      <w:r>
+        <w:rPr>
+          <w:rStyle w:val="Vrazn"/>
+          <w:lang w:val="sk-SK"/>
+        </w:rPr>
+        <w:t>/</w:t>
+      </w:r>
+      <w:proofErr w:type="spellStart"/>
+      <w:r>
+        <w:rPr>
+          <w:rStyle w:val="Vrazn"/>
+          <w:lang w:val="sk-SK"/>
+        </w:rPr>
+        <w:t>backend</w:t>
+      </w:r>
+      <w:proofErr w:type="spellEnd"/>
+      <w:r>
+        <w:rPr>
+          <w:rStyle w:val="Vrazn"/>
+          <w:lang w:val="sk-SK"/>
+        </w:rPr>
+        <w:t>/</w:t>
+      </w:r>
+      <w:proofErr w:type="spellStart"/>
+      <w:r>
+        <w:rPr>
+          <w:rStyle w:val="Vrazn"/>
+          <w:lang w:val="sk-SK"/>
+        </w:rPr>
+        <w:t>public</w:t>
+      </w:r>
+      <w:proofErr w:type="spellEnd"/>
+      <w:r>
+        <w:rPr>
+          <w:rStyle w:val="Vrazn"/>
+          <w:lang w:val="sk-SK"/>
+        </w:rPr>
+        <w:t>;</w:t>
       </w:r>
     </w:p>
     <w:p>
@@ -10442,13 +12748,63 @@
           <w:lang w:val="sk-SK"/>
         </w:rPr>
       </w:pPr>
-      <w:r>
-        <w:rPr>
-          <w:rStyle w:val="Vrazn"/>
-          <w:lang w:val="sk-SK"/>
-        </w:rPr>
-        <w:t>sudo service nginx restart</w:t>
-      </w:r>
+      <w:proofErr w:type="spellStart"/>
+      <w:r>
+        <w:rPr>
+          <w:rStyle w:val="Vrazn"/>
+          <w:lang w:val="sk-SK"/>
+        </w:rPr>
+        <w:t>sudo</w:t>
+      </w:r>
+      <w:proofErr w:type="spellEnd"/>
+      <w:r>
+        <w:rPr>
+          <w:rStyle w:val="Vrazn"/>
+          <w:lang w:val="sk-SK"/>
+        </w:rPr>
+        <w:t xml:space="preserve"> </w:t>
+      </w:r>
+      <w:proofErr w:type="spellStart"/>
+      <w:r>
+        <w:rPr>
+          <w:rStyle w:val="Vrazn"/>
+          <w:lang w:val="sk-SK"/>
+        </w:rPr>
+        <w:t>service</w:t>
+      </w:r>
+      <w:proofErr w:type="spellEnd"/>
+      <w:r>
+        <w:rPr>
+          <w:rStyle w:val="Vrazn"/>
+          <w:lang w:val="sk-SK"/>
+        </w:rPr>
+        <w:t xml:space="preserve"> </w:t>
+      </w:r>
+      <w:proofErr w:type="spellStart"/>
+      <w:r>
+        <w:rPr>
+          <w:rStyle w:val="Vrazn"/>
+          <w:lang w:val="sk-SK"/>
+        </w:rPr>
+        <w:t>nginx</w:t>
+      </w:r>
+      <w:proofErr w:type="spellEnd"/>
+      <w:r>
+        <w:rPr>
+          <w:rStyle w:val="Vrazn"/>
+          <w:lang w:val="sk-SK"/>
+        </w:rPr>
+        <w:t xml:space="preserve"> </w:t>
+      </w:r>
+      <w:proofErr w:type="spellStart"/>
+      <w:r>
+        <w:rPr>
+          <w:rStyle w:val="Vrazn"/>
+          <w:lang w:val="sk-SK"/>
+        </w:rPr>
+        <w:t>restart</w:t>
+      </w:r>
+      <w:proofErr w:type="spellEnd"/>
     </w:p>
     <w:p>
       <w:pPr>
@@ -10470,55 +12826,69 @@
           <w:lang w:val="sk-SK"/>
         </w:rPr>
       </w:pPr>
-      <w:r>
-        <w:rPr>
-          <w:rStyle w:val="Vrazn"/>
-          <w:lang w:val="sk-SK"/>
-        </w:rPr>
-        <w:t>sudo chown -R www-data:www-data /var/www/</w:t>
-      </w:r>
-      <w:r>
-        <w:rPr>
+      <w:proofErr w:type="spellStart"/>
+      <w:r>
+        <w:rPr>
+          <w:rStyle w:val="Vrazn"/>
+          <w:lang w:val="sk-SK"/>
+        </w:rPr>
+        <w:t>sudo</w:t>
+      </w:r>
+      <w:proofErr w:type="spellEnd"/>
+      <w:r>
+        <w:rPr>
+          <w:rStyle w:val="Vrazn"/>
           <w:lang w:val="sk-SK"/>
         </w:rPr>
         <w:t xml:space="preserve"> </w:t>
       </w:r>
-      <w:r>
-        <w:rPr>
-          <w:rStyle w:val="Vrazn"/>
-          <w:lang w:val="sk-SK"/>
-        </w:rPr>
-        <w:t>fitness/src/backend /public</w:t>
-      </w:r>
-    </w:p>
-    <w:p>
-      <w:pPr>
-        <w:rPr>
-          <w:rStyle w:val="Vrazn"/>
-          <w:lang w:val="sk-SK"/>
-        </w:rPr>
-      </w:pPr>
-      <w:r>
-        <w:rPr>
-          <w:rStyle w:val="Vrazn"/>
-          <w:lang w:val="sk-SK"/>
-        </w:rPr>
-        <w:t>sudo chmod 755 /var/www</w:t>
-      </w:r>
-    </w:p>
-    <w:p>
-      <w:pPr>
-        <w:rPr>
-          <w:rStyle w:val="Vrazn"/>
-          <w:lang w:val="sk-SK"/>
-        </w:rPr>
-      </w:pPr>
-      <w:r>
-        <w:rPr>
-          <w:rStyle w:val="Vrazn"/>
-          <w:lang w:val="sk-SK"/>
-        </w:rPr>
-        <w:t>sudo chmod -R 755 /var/www/</w:t>
+      <w:proofErr w:type="spellStart"/>
+      <w:r>
+        <w:rPr>
+          <w:rStyle w:val="Vrazn"/>
+          <w:lang w:val="sk-SK"/>
+        </w:rPr>
+        <w:t>chown</w:t>
+      </w:r>
+      <w:proofErr w:type="spellEnd"/>
+      <w:r>
+        <w:rPr>
+          <w:rStyle w:val="Vrazn"/>
+          <w:lang w:val="sk-SK"/>
+        </w:rPr>
+        <w:t xml:space="preserve"> -R </w:t>
+      </w:r>
+      <w:proofErr w:type="spellStart"/>
+      <w:r>
+        <w:rPr>
+          <w:rStyle w:val="Vrazn"/>
+          <w:lang w:val="sk-SK"/>
+        </w:rPr>
+        <w:t>www-data:www-data</w:t>
+      </w:r>
+      <w:proofErr w:type="spellEnd"/>
+      <w:r>
+        <w:rPr>
+          <w:rStyle w:val="Vrazn"/>
+          <w:lang w:val="sk-SK"/>
+        </w:rPr>
+        <w:t xml:space="preserve"> /var/</w:t>
+      </w:r>
+      <w:proofErr w:type="spellStart"/>
+      <w:r>
+        <w:rPr>
+          <w:rStyle w:val="Vrazn"/>
+          <w:lang w:val="sk-SK"/>
+        </w:rPr>
+        <w:t>www</w:t>
+      </w:r>
+      <w:proofErr w:type="spellEnd"/>
+      <w:r>
+        <w:rPr>
+          <w:rStyle w:val="Vrazn"/>
+          <w:lang w:val="sk-SK"/>
+        </w:rPr>
+        <w:t>/</w:t>
       </w:r>
       <w:r>
         <w:rPr>
@@ -10531,64 +12901,427 @@
           <w:rStyle w:val="Vrazn"/>
           <w:lang w:val="sk-SK"/>
         </w:rPr>
-        <w:t>fitness/src/backend /bootstrap/cache</w:t>
-      </w:r>
-    </w:p>
-    <w:p>
-      <w:pPr>
-        <w:rPr>
-          <w:rStyle w:val="Vrazn"/>
-          <w:lang w:val="sk-SK"/>
-        </w:rPr>
-      </w:pPr>
-      <w:r>
-        <w:rPr>
-          <w:rStyle w:val="Vrazn"/>
-          <w:lang w:val="sk-SK"/>
-        </w:rPr>
-        <w:t>sudo chmod -R 755 /var/www/</w:t>
-      </w:r>
-      <w:r>
-        <w:rPr>
+        <w:t>fitness/</w:t>
+      </w:r>
+      <w:proofErr w:type="spellStart"/>
+      <w:r>
+        <w:rPr>
+          <w:rStyle w:val="Vrazn"/>
+          <w:lang w:val="sk-SK"/>
+        </w:rPr>
+        <w:t>src</w:t>
+      </w:r>
+      <w:proofErr w:type="spellEnd"/>
+      <w:r>
+        <w:rPr>
+          <w:rStyle w:val="Vrazn"/>
+          <w:lang w:val="sk-SK"/>
+        </w:rPr>
+        <w:t>/</w:t>
+      </w:r>
+      <w:proofErr w:type="spellStart"/>
+      <w:r>
+        <w:rPr>
+          <w:rStyle w:val="Vrazn"/>
+          <w:lang w:val="sk-SK"/>
+        </w:rPr>
+        <w:t>backend</w:t>
+      </w:r>
+      <w:proofErr w:type="spellEnd"/>
+      <w:r>
+        <w:rPr>
+          <w:rStyle w:val="Vrazn"/>
+          <w:lang w:val="sk-SK"/>
+        </w:rPr>
+        <w:t xml:space="preserve"> /</w:t>
+      </w:r>
+      <w:proofErr w:type="spellStart"/>
+      <w:r>
+        <w:rPr>
+          <w:rStyle w:val="Vrazn"/>
+          <w:lang w:val="sk-SK"/>
+        </w:rPr>
+        <w:t>public</w:t>
+      </w:r>
+      <w:proofErr w:type="spellEnd"/>
+    </w:p>
+    <w:p>
+      <w:pPr>
+        <w:rPr>
+          <w:rStyle w:val="Vrazn"/>
+          <w:lang w:val="sk-SK"/>
+        </w:rPr>
+      </w:pPr>
+      <w:proofErr w:type="spellStart"/>
+      <w:r>
+        <w:rPr>
+          <w:rStyle w:val="Vrazn"/>
+          <w:lang w:val="sk-SK"/>
+        </w:rPr>
+        <w:t>sudo</w:t>
+      </w:r>
+      <w:proofErr w:type="spellEnd"/>
+      <w:r>
+        <w:rPr>
+          <w:rStyle w:val="Vrazn"/>
           <w:lang w:val="sk-SK"/>
         </w:rPr>
         <w:t xml:space="preserve"> </w:t>
       </w:r>
-      <w:r>
-        <w:rPr>
-          <w:rStyle w:val="Vrazn"/>
-          <w:lang w:val="sk-SK"/>
-        </w:rPr>
-        <w:t>fitness/src/backend /storage</w:t>
-      </w:r>
-    </w:p>
-    <w:p>
-      <w:pPr>
-        <w:rPr>
-          <w:lang w:val="sk-SK"/>
-        </w:rPr>
-      </w:pPr>
-      <w:r>
-        <w:rPr>
-          <w:lang w:val="sk-SK"/>
-        </w:rPr>
-        <w:t>Teraz ostáva už len nainštalovať závislosti pomocou Composer. Prejdeme do priečinku /var/www/ fitness/src/backend a zadáme príkaz:</w:t>
-      </w:r>
-    </w:p>
-    <w:p>
-      <w:pPr>
-        <w:rPr>
-          <w:rStyle w:val="Vrazn"/>
-          <w:lang w:val="sk-SK"/>
-        </w:rPr>
-      </w:pPr>
-      <w:r>
-        <w:rPr>
-          <w:rStyle w:val="Vrazn"/>
-          <w:lang w:val="sk-SK"/>
-        </w:rPr>
-        <w:t>composer install</w:t>
-      </w:r>
+      <w:proofErr w:type="spellStart"/>
+      <w:r>
+        <w:rPr>
+          <w:rStyle w:val="Vrazn"/>
+          <w:lang w:val="sk-SK"/>
+        </w:rPr>
+        <w:t>chmod</w:t>
+      </w:r>
+      <w:proofErr w:type="spellEnd"/>
+      <w:r>
+        <w:rPr>
+          <w:rStyle w:val="Vrazn"/>
+          <w:lang w:val="sk-SK"/>
+        </w:rPr>
+        <w:t xml:space="preserve"> 755 /var/</w:t>
+      </w:r>
+      <w:proofErr w:type="spellStart"/>
+      <w:r>
+        <w:rPr>
+          <w:rStyle w:val="Vrazn"/>
+          <w:lang w:val="sk-SK"/>
+        </w:rPr>
+        <w:t>www</w:t>
+      </w:r>
+      <w:proofErr w:type="spellEnd"/>
+    </w:p>
+    <w:p>
+      <w:pPr>
+        <w:rPr>
+          <w:rStyle w:val="Vrazn"/>
+          <w:lang w:val="sk-SK"/>
+        </w:rPr>
+      </w:pPr>
+      <w:proofErr w:type="spellStart"/>
+      <w:r>
+        <w:rPr>
+          <w:rStyle w:val="Vrazn"/>
+          <w:lang w:val="sk-SK"/>
+        </w:rPr>
+        <w:t>sudo</w:t>
+      </w:r>
+      <w:proofErr w:type="spellEnd"/>
+      <w:r>
+        <w:rPr>
+          <w:rStyle w:val="Vrazn"/>
+          <w:lang w:val="sk-SK"/>
+        </w:rPr>
+        <w:t xml:space="preserve"> </w:t>
+      </w:r>
+      <w:proofErr w:type="spellStart"/>
+      <w:r>
+        <w:rPr>
+          <w:rStyle w:val="Vrazn"/>
+          <w:lang w:val="sk-SK"/>
+        </w:rPr>
+        <w:t>chmod</w:t>
+      </w:r>
+      <w:proofErr w:type="spellEnd"/>
+      <w:r>
+        <w:rPr>
+          <w:rStyle w:val="Vrazn"/>
+          <w:lang w:val="sk-SK"/>
+        </w:rPr>
+        <w:t xml:space="preserve"> -R 755 /var/</w:t>
+      </w:r>
+      <w:proofErr w:type="spellStart"/>
+      <w:r>
+        <w:rPr>
+          <w:rStyle w:val="Vrazn"/>
+          <w:lang w:val="sk-SK"/>
+        </w:rPr>
+        <w:t>www</w:t>
+      </w:r>
+      <w:proofErr w:type="spellEnd"/>
+      <w:r>
+        <w:rPr>
+          <w:rStyle w:val="Vrazn"/>
+          <w:lang w:val="sk-SK"/>
+        </w:rPr>
+        <w:t>/</w:t>
+      </w:r>
+      <w:r>
+        <w:rPr>
+          <w:lang w:val="sk-SK"/>
+        </w:rPr>
+        <w:t xml:space="preserve"> </w:t>
+      </w:r>
+      <w:r>
+        <w:rPr>
+          <w:rStyle w:val="Vrazn"/>
+          <w:lang w:val="sk-SK"/>
+        </w:rPr>
+        <w:t>fitness/</w:t>
+      </w:r>
+      <w:proofErr w:type="spellStart"/>
+      <w:r>
+        <w:rPr>
+          <w:rStyle w:val="Vrazn"/>
+          <w:lang w:val="sk-SK"/>
+        </w:rPr>
+        <w:t>src</w:t>
+      </w:r>
+      <w:proofErr w:type="spellEnd"/>
+      <w:r>
+        <w:rPr>
+          <w:rStyle w:val="Vrazn"/>
+          <w:lang w:val="sk-SK"/>
+        </w:rPr>
+        <w:t>/</w:t>
+      </w:r>
+      <w:proofErr w:type="spellStart"/>
+      <w:r>
+        <w:rPr>
+          <w:rStyle w:val="Vrazn"/>
+          <w:lang w:val="sk-SK"/>
+        </w:rPr>
+        <w:t>backend</w:t>
+      </w:r>
+      <w:proofErr w:type="spellEnd"/>
+      <w:r>
+        <w:rPr>
+          <w:rStyle w:val="Vrazn"/>
+          <w:lang w:val="sk-SK"/>
+        </w:rPr>
+        <w:t xml:space="preserve"> /</w:t>
+      </w:r>
+      <w:proofErr w:type="spellStart"/>
+      <w:r>
+        <w:rPr>
+          <w:rStyle w:val="Vrazn"/>
+          <w:lang w:val="sk-SK"/>
+        </w:rPr>
+        <w:t>bootstrap</w:t>
+      </w:r>
+      <w:proofErr w:type="spellEnd"/>
+      <w:r>
+        <w:rPr>
+          <w:rStyle w:val="Vrazn"/>
+          <w:lang w:val="sk-SK"/>
+        </w:rPr>
+        <w:t>/cache</w:t>
+      </w:r>
+    </w:p>
+    <w:p>
+      <w:pPr>
+        <w:rPr>
+          <w:rStyle w:val="Vrazn"/>
+          <w:lang w:val="sk-SK"/>
+        </w:rPr>
+      </w:pPr>
+      <w:proofErr w:type="spellStart"/>
+      <w:r>
+        <w:rPr>
+          <w:rStyle w:val="Vrazn"/>
+          <w:lang w:val="sk-SK"/>
+        </w:rPr>
+        <w:t>sudo</w:t>
+      </w:r>
+      <w:proofErr w:type="spellEnd"/>
+      <w:r>
+        <w:rPr>
+          <w:rStyle w:val="Vrazn"/>
+          <w:lang w:val="sk-SK"/>
+        </w:rPr>
+        <w:t xml:space="preserve"> </w:t>
+      </w:r>
+      <w:proofErr w:type="spellStart"/>
+      <w:r>
+        <w:rPr>
+          <w:rStyle w:val="Vrazn"/>
+          <w:lang w:val="sk-SK"/>
+        </w:rPr>
+        <w:t>chmod</w:t>
+      </w:r>
+      <w:proofErr w:type="spellEnd"/>
+      <w:r>
+        <w:rPr>
+          <w:rStyle w:val="Vrazn"/>
+          <w:lang w:val="sk-SK"/>
+        </w:rPr>
+        <w:t xml:space="preserve"> -R 755 /var/</w:t>
+      </w:r>
+      <w:proofErr w:type="spellStart"/>
+      <w:r>
+        <w:rPr>
+          <w:rStyle w:val="Vrazn"/>
+          <w:lang w:val="sk-SK"/>
+        </w:rPr>
+        <w:t>www</w:t>
+      </w:r>
+      <w:proofErr w:type="spellEnd"/>
+      <w:r>
+        <w:rPr>
+          <w:rStyle w:val="Vrazn"/>
+          <w:lang w:val="sk-SK"/>
+        </w:rPr>
+        <w:t>/</w:t>
+      </w:r>
+      <w:r>
+        <w:rPr>
+          <w:lang w:val="sk-SK"/>
+        </w:rPr>
+        <w:t xml:space="preserve"> </w:t>
+      </w:r>
+      <w:r>
+        <w:rPr>
+          <w:rStyle w:val="Vrazn"/>
+          <w:lang w:val="sk-SK"/>
+        </w:rPr>
+        <w:t>fitness/</w:t>
+      </w:r>
+      <w:proofErr w:type="spellStart"/>
+      <w:r>
+        <w:rPr>
+          <w:rStyle w:val="Vrazn"/>
+          <w:lang w:val="sk-SK"/>
+        </w:rPr>
+        <w:t>src</w:t>
+      </w:r>
+      <w:proofErr w:type="spellEnd"/>
+      <w:r>
+        <w:rPr>
+          <w:rStyle w:val="Vrazn"/>
+          <w:lang w:val="sk-SK"/>
+        </w:rPr>
+        <w:t>/</w:t>
+      </w:r>
+      <w:proofErr w:type="spellStart"/>
+      <w:r>
+        <w:rPr>
+          <w:rStyle w:val="Vrazn"/>
+          <w:lang w:val="sk-SK"/>
+        </w:rPr>
+        <w:t>backend</w:t>
+      </w:r>
+      <w:proofErr w:type="spellEnd"/>
+      <w:r>
+        <w:rPr>
+          <w:rStyle w:val="Vrazn"/>
+          <w:lang w:val="sk-SK"/>
+        </w:rPr>
+        <w:t xml:space="preserve"> /</w:t>
+      </w:r>
+      <w:proofErr w:type="spellStart"/>
+      <w:r>
+        <w:rPr>
+          <w:rStyle w:val="Vrazn"/>
+          <w:lang w:val="sk-SK"/>
+        </w:rPr>
+        <w:t>storage</w:t>
+      </w:r>
+      <w:proofErr w:type="spellEnd"/>
+    </w:p>
+    <w:p>
+      <w:pPr>
+        <w:rPr>
+          <w:lang w:val="sk-SK"/>
+        </w:rPr>
+      </w:pPr>
+      <w:r>
+        <w:rPr>
+          <w:lang w:val="sk-SK"/>
+        </w:rPr>
+        <w:t xml:space="preserve">Teraz ostáva už len nainštalovať závislosti pomocou </w:t>
+      </w:r>
+      <w:proofErr w:type="spellStart"/>
+      <w:r>
+        <w:rPr>
+          <w:lang w:val="sk-SK"/>
+        </w:rPr>
+        <w:t>Composer</w:t>
+      </w:r>
+      <w:proofErr w:type="spellEnd"/>
+      <w:r>
+        <w:rPr>
+          <w:lang w:val="sk-SK"/>
+        </w:rPr>
+        <w:t>. Prejdeme do priečinku /var/</w:t>
+      </w:r>
+      <w:proofErr w:type="spellStart"/>
+      <w:r>
+        <w:rPr>
+          <w:lang w:val="sk-SK"/>
+        </w:rPr>
+        <w:t>www</w:t>
+      </w:r>
+      <w:proofErr w:type="spellEnd"/>
+      <w:r>
+        <w:rPr>
+          <w:lang w:val="sk-SK"/>
+        </w:rPr>
+        <w:t>/ fitness/</w:t>
+      </w:r>
+      <w:proofErr w:type="spellStart"/>
+      <w:r>
+        <w:rPr>
+          <w:lang w:val="sk-SK"/>
+        </w:rPr>
+        <w:t>src</w:t>
+      </w:r>
+      <w:proofErr w:type="spellEnd"/>
+      <w:r>
+        <w:rPr>
+          <w:lang w:val="sk-SK"/>
+        </w:rPr>
+        <w:t>/</w:t>
+      </w:r>
+      <w:proofErr w:type="spellStart"/>
+      <w:r>
+        <w:rPr>
+          <w:lang w:val="sk-SK"/>
+        </w:rPr>
+        <w:t>backend</w:t>
+      </w:r>
+      <w:proofErr w:type="spellEnd"/>
+      <w:r>
+        <w:rPr>
+          <w:lang w:val="sk-SK"/>
+        </w:rPr>
+        <w:t xml:space="preserve"> a zadáme príkaz:</w:t>
+      </w:r>
+    </w:p>
+    <w:p>
+      <w:pPr>
+        <w:rPr>
+          <w:rStyle w:val="Vrazn"/>
+          <w:lang w:val="sk-SK"/>
+        </w:rPr>
+      </w:pPr>
+      <w:proofErr w:type="spellStart"/>
+      <w:r>
+        <w:rPr>
+          <w:rStyle w:val="Vrazn"/>
+          <w:lang w:val="sk-SK"/>
+        </w:rPr>
+        <w:t>composer</w:t>
+      </w:r>
+      <w:proofErr w:type="spellEnd"/>
+      <w:r>
+        <w:rPr>
+          <w:rStyle w:val="Vrazn"/>
+          <w:lang w:val="sk-SK"/>
+        </w:rPr>
+        <w:t xml:space="preserve"> </w:t>
+      </w:r>
+      <w:proofErr w:type="spellStart"/>
+      <w:r>
+        <w:rPr>
+          <w:rStyle w:val="Vrazn"/>
+          <w:lang w:val="sk-SK"/>
+        </w:rPr>
+        <w:t>install</w:t>
+      </w:r>
+      <w:proofErr w:type="spellEnd"/>
     </w:p>
     <w:p>
       <w:pPr>
@@ -10602,8 +13335,16 @@
         <w:rPr>
           <w:lang w:val="sk-SK"/>
         </w:rPr>
-        <w:t>2.7.3 Prerekvizity</w:t>
-      </w:r>
+        <w:t xml:space="preserve">2.7.3 </w:t>
+      </w:r>
+      <w:proofErr w:type="spellStart"/>
+      <w:r>
+        <w:rPr>
+          <w:lang w:val="sk-SK"/>
+        </w:rPr>
+        <w:t>Prerekvizity</w:t>
+      </w:r>
+      <w:proofErr w:type="spellEnd"/>
       <w:r>
         <w:rPr>
           <w:lang w:val="sk-SK"/>
@@ -10614,9 +13355,17 @@
         <w:rPr>
           <w:lang w:val="sk-SK"/>
         </w:rPr>
-        <w:t xml:space="preserve"> frontend</w:t>
+        <w:t xml:space="preserve"> </w:t>
+      </w:r>
+      <w:proofErr w:type="spellStart"/>
+      <w:r>
+        <w:rPr>
+          <w:lang w:val="sk-SK"/>
+        </w:rPr>
+        <w:t>frontend</w:t>
       </w:r>
       <w:bookmarkEnd w:id="80"/>
+      <w:proofErr w:type="spellEnd"/>
     </w:p>
     <w:p>
       <w:pPr>
@@ -10625,11 +13374,19 @@
           <w:lang w:val="sk-SK"/>
         </w:rPr>
       </w:pPr>
-      <w:r>
-        <w:rPr>
-          <w:lang w:val="sk-SK"/>
-        </w:rPr>
-        <w:t>Node, NPM</w:t>
+      <w:proofErr w:type="spellStart"/>
+      <w:r>
+        <w:rPr>
+          <w:lang w:val="sk-SK"/>
+        </w:rPr>
+        <w:t>Node</w:t>
+      </w:r>
+      <w:proofErr w:type="spellEnd"/>
+      <w:r>
+        <w:rPr>
+          <w:lang w:val="sk-SK"/>
+        </w:rPr>
+        <w:t>, NPM</w:t>
       </w:r>
     </w:p>
     <w:p>
@@ -10648,68 +13405,280 @@
         <w:rPr>
           <w:lang w:val="sk-SK"/>
         </w:rPr>
-        <w:t>udeme potrebovať nainštalovať Node server a NPM:</w:t>
-      </w:r>
-    </w:p>
-    <w:p>
-      <w:pPr>
-        <w:rPr>
-          <w:rStyle w:val="Vrazn"/>
-          <w:lang w:val="sk-SK"/>
-        </w:rPr>
-      </w:pPr>
-      <w:r>
-        <w:rPr>
-          <w:rStyle w:val="Vrazn"/>
-          <w:lang w:val="sk-SK"/>
-        </w:rPr>
-        <w:t>curl -sL https://deb.nodesource.com/setup | sudo bash -</w:t>
-      </w:r>
-    </w:p>
-    <w:p>
-      <w:pPr>
-        <w:rPr>
-          <w:rStyle w:val="Vrazn"/>
-          <w:lang w:val="sk-SK"/>
-        </w:rPr>
-      </w:pPr>
-      <w:r>
-        <w:rPr>
-          <w:rStyle w:val="Vrazn"/>
-          <w:lang w:val="sk-SK"/>
-        </w:rPr>
-        <w:t>sudo apt-get install -y npm</w:t>
-      </w:r>
-    </w:p>
-    <w:p>
-      <w:pPr>
-        <w:rPr>
-          <w:rStyle w:val="Vrazn"/>
-          <w:lang w:val="sk-SK"/>
-        </w:rPr>
-      </w:pPr>
-      <w:r>
-        <w:rPr>
-          <w:rStyle w:val="Vrazn"/>
-          <w:lang w:val="sk-SK"/>
-        </w:rPr>
-        <w:t>#Gulp, Grunt and Yarn</w:t>
-      </w:r>
-    </w:p>
-    <w:p>
-      <w:pPr>
-        <w:rPr>
-          <w:rStyle w:val="Vrazn"/>
-          <w:lang w:val="sk-SK"/>
-        </w:rPr>
-      </w:pPr>
-      <w:r>
-        <w:rPr>
-          <w:rStyle w:val="Vrazn"/>
-          <w:lang w:val="sk-SK"/>
-        </w:rPr>
-        <w:t>ln -s /usr/bin/nodejs /usr/bin/node</w:t>
-      </w:r>
+        <w:t xml:space="preserve">udeme potrebovať nainštalovať </w:t>
+      </w:r>
+      <w:proofErr w:type="spellStart"/>
+      <w:r>
+        <w:rPr>
+          <w:lang w:val="sk-SK"/>
+        </w:rPr>
+        <w:t>Node</w:t>
+      </w:r>
+      <w:proofErr w:type="spellEnd"/>
+      <w:r>
+        <w:rPr>
+          <w:lang w:val="sk-SK"/>
+        </w:rPr>
+        <w:t xml:space="preserve"> server a NPM:</w:t>
+      </w:r>
+    </w:p>
+    <w:p>
+      <w:pPr>
+        <w:rPr>
+          <w:rStyle w:val="Vrazn"/>
+          <w:lang w:val="sk-SK"/>
+        </w:rPr>
+      </w:pPr>
+      <w:proofErr w:type="spellStart"/>
+      <w:r>
+        <w:rPr>
+          <w:rStyle w:val="Vrazn"/>
+          <w:lang w:val="sk-SK"/>
+        </w:rPr>
+        <w:t>curl</w:t>
+      </w:r>
+      <w:proofErr w:type="spellEnd"/>
+      <w:r>
+        <w:rPr>
+          <w:rStyle w:val="Vrazn"/>
+          <w:lang w:val="sk-SK"/>
+        </w:rPr>
+        <w:t xml:space="preserve"> -</w:t>
+      </w:r>
+      <w:proofErr w:type="spellStart"/>
+      <w:r>
+        <w:rPr>
+          <w:rStyle w:val="Vrazn"/>
+          <w:lang w:val="sk-SK"/>
+        </w:rPr>
+        <w:t>sL</w:t>
+      </w:r>
+      <w:proofErr w:type="spellEnd"/>
+      <w:r>
+        <w:rPr>
+          <w:rStyle w:val="Vrazn"/>
+          <w:lang w:val="sk-SK"/>
+        </w:rPr>
+        <w:t xml:space="preserve"> https://deb.nodesource.com/setup | </w:t>
+      </w:r>
+      <w:proofErr w:type="spellStart"/>
+      <w:r>
+        <w:rPr>
+          <w:rStyle w:val="Vrazn"/>
+          <w:lang w:val="sk-SK"/>
+        </w:rPr>
+        <w:t>sudo</w:t>
+      </w:r>
+      <w:proofErr w:type="spellEnd"/>
+      <w:r>
+        <w:rPr>
+          <w:rStyle w:val="Vrazn"/>
+          <w:lang w:val="sk-SK"/>
+        </w:rPr>
+        <w:t xml:space="preserve"> </w:t>
+      </w:r>
+      <w:proofErr w:type="spellStart"/>
+      <w:r>
+        <w:rPr>
+          <w:rStyle w:val="Vrazn"/>
+          <w:lang w:val="sk-SK"/>
+        </w:rPr>
+        <w:t>bash</w:t>
+      </w:r>
+      <w:proofErr w:type="spellEnd"/>
+      <w:r>
+        <w:rPr>
+          <w:rStyle w:val="Vrazn"/>
+          <w:lang w:val="sk-SK"/>
+        </w:rPr>
+        <w:t xml:space="preserve"> -</w:t>
+      </w:r>
+    </w:p>
+    <w:p>
+      <w:pPr>
+        <w:rPr>
+          <w:rStyle w:val="Vrazn"/>
+          <w:lang w:val="sk-SK"/>
+        </w:rPr>
+      </w:pPr>
+      <w:proofErr w:type="spellStart"/>
+      <w:r>
+        <w:rPr>
+          <w:rStyle w:val="Vrazn"/>
+          <w:lang w:val="sk-SK"/>
+        </w:rPr>
+        <w:t>sudo</w:t>
+      </w:r>
+      <w:proofErr w:type="spellEnd"/>
+      <w:r>
+        <w:rPr>
+          <w:rStyle w:val="Vrazn"/>
+          <w:lang w:val="sk-SK"/>
+        </w:rPr>
+        <w:t xml:space="preserve"> </w:t>
+      </w:r>
+      <w:proofErr w:type="spellStart"/>
+      <w:r>
+        <w:rPr>
+          <w:rStyle w:val="Vrazn"/>
+          <w:lang w:val="sk-SK"/>
+        </w:rPr>
+        <w:t>apt</w:t>
+      </w:r>
+      <w:proofErr w:type="spellEnd"/>
+      <w:r>
+        <w:rPr>
+          <w:rStyle w:val="Vrazn"/>
+          <w:lang w:val="sk-SK"/>
+        </w:rPr>
+        <w:t xml:space="preserve">-get </w:t>
+      </w:r>
+      <w:proofErr w:type="spellStart"/>
+      <w:r>
+        <w:rPr>
+          <w:rStyle w:val="Vrazn"/>
+          <w:lang w:val="sk-SK"/>
+        </w:rPr>
+        <w:t>install</w:t>
+      </w:r>
+      <w:proofErr w:type="spellEnd"/>
+      <w:r>
+        <w:rPr>
+          <w:rStyle w:val="Vrazn"/>
+          <w:lang w:val="sk-SK"/>
+        </w:rPr>
+        <w:t xml:space="preserve"> -y </w:t>
+      </w:r>
+      <w:proofErr w:type="spellStart"/>
+      <w:r>
+        <w:rPr>
+          <w:rStyle w:val="Vrazn"/>
+          <w:lang w:val="sk-SK"/>
+        </w:rPr>
+        <w:t>npm</w:t>
+      </w:r>
+      <w:proofErr w:type="spellEnd"/>
+    </w:p>
+    <w:p>
+      <w:pPr>
+        <w:rPr>
+          <w:rStyle w:val="Vrazn"/>
+          <w:lang w:val="sk-SK"/>
+        </w:rPr>
+      </w:pPr>
+      <w:r>
+        <w:rPr>
+          <w:rStyle w:val="Vrazn"/>
+          <w:lang w:val="sk-SK"/>
+        </w:rPr>
+        <w:t>#</w:t>
+      </w:r>
+      <w:proofErr w:type="spellStart"/>
+      <w:r>
+        <w:rPr>
+          <w:rStyle w:val="Vrazn"/>
+          <w:lang w:val="sk-SK"/>
+        </w:rPr>
+        <w:t>Gulp</w:t>
+      </w:r>
+      <w:proofErr w:type="spellEnd"/>
+      <w:r>
+        <w:rPr>
+          <w:rStyle w:val="Vrazn"/>
+          <w:lang w:val="sk-SK"/>
+        </w:rPr>
+        <w:t xml:space="preserve">, Grunt and </w:t>
+      </w:r>
+      <w:proofErr w:type="spellStart"/>
+      <w:r>
+        <w:rPr>
+          <w:rStyle w:val="Vrazn"/>
+          <w:lang w:val="sk-SK"/>
+        </w:rPr>
+        <w:t>Yarn</w:t>
+      </w:r>
+      <w:proofErr w:type="spellEnd"/>
+    </w:p>
+    <w:p>
+      <w:pPr>
+        <w:rPr>
+          <w:rStyle w:val="Vrazn"/>
+          <w:lang w:val="sk-SK"/>
+        </w:rPr>
+      </w:pPr>
+      <w:proofErr w:type="spellStart"/>
+      <w:r>
+        <w:rPr>
+          <w:rStyle w:val="Vrazn"/>
+          <w:lang w:val="sk-SK"/>
+        </w:rPr>
+        <w:t>ln</w:t>
+      </w:r>
+      <w:proofErr w:type="spellEnd"/>
+      <w:r>
+        <w:rPr>
+          <w:rStyle w:val="Vrazn"/>
+          <w:lang w:val="sk-SK"/>
+        </w:rPr>
+        <w:t xml:space="preserve"> -s /</w:t>
+      </w:r>
+      <w:proofErr w:type="spellStart"/>
+      <w:r>
+        <w:rPr>
+          <w:rStyle w:val="Vrazn"/>
+          <w:lang w:val="sk-SK"/>
+        </w:rPr>
+        <w:t>usr</w:t>
+      </w:r>
+      <w:proofErr w:type="spellEnd"/>
+      <w:r>
+        <w:rPr>
+          <w:rStyle w:val="Vrazn"/>
+          <w:lang w:val="sk-SK"/>
+        </w:rPr>
+        <w:t>/bin/</w:t>
+      </w:r>
+      <w:proofErr w:type="spellStart"/>
+      <w:r>
+        <w:rPr>
+          <w:rStyle w:val="Vrazn"/>
+          <w:lang w:val="sk-SK"/>
+        </w:rPr>
+        <w:t>nodejs</w:t>
+      </w:r>
+      <w:proofErr w:type="spellEnd"/>
+      <w:r>
+        <w:rPr>
+          <w:rStyle w:val="Vrazn"/>
+          <w:lang w:val="sk-SK"/>
+        </w:rPr>
+        <w:t xml:space="preserve"> /</w:t>
+      </w:r>
+      <w:proofErr w:type="spellStart"/>
+      <w:r>
+        <w:rPr>
+          <w:rStyle w:val="Vrazn"/>
+          <w:lang w:val="sk-SK"/>
+        </w:rPr>
+        <w:t>usr</w:t>
+      </w:r>
+      <w:proofErr w:type="spellEnd"/>
+      <w:r>
+        <w:rPr>
+          <w:rStyle w:val="Vrazn"/>
+          <w:lang w:val="sk-SK"/>
+        </w:rPr>
+        <w:t>/bin/</w:t>
+      </w:r>
+      <w:proofErr w:type="spellStart"/>
+      <w:r>
+        <w:rPr>
+          <w:rStyle w:val="Vrazn"/>
+          <w:lang w:val="sk-SK"/>
+        </w:rPr>
+        <w:t>node</w:t>
+      </w:r>
+      <w:proofErr w:type="spellEnd"/>
     </w:p>
     <w:p>
       <w:pPr>
@@ -10719,12 +13688,101 @@
           <w:lang w:val="sk-SK"/>
         </w:rPr>
       </w:pPr>
-      <w:r>
-        <w:rPr>
-          <w:rStyle w:val="Vrazn"/>
-          <w:lang w:val="sk-SK"/>
-        </w:rPr>
-        <w:t>sudo npm install --global yarn gulp-cli grunt-cli</w:t>
+      <w:proofErr w:type="spellStart"/>
+      <w:r>
+        <w:rPr>
+          <w:rStyle w:val="Vrazn"/>
+          <w:lang w:val="sk-SK"/>
+        </w:rPr>
+        <w:t>sudo</w:t>
+      </w:r>
+      <w:proofErr w:type="spellEnd"/>
+      <w:r>
+        <w:rPr>
+          <w:rStyle w:val="Vrazn"/>
+          <w:lang w:val="sk-SK"/>
+        </w:rPr>
+        <w:t xml:space="preserve"> </w:t>
+      </w:r>
+      <w:proofErr w:type="spellStart"/>
+      <w:r>
+        <w:rPr>
+          <w:rStyle w:val="Vrazn"/>
+          <w:lang w:val="sk-SK"/>
+        </w:rPr>
+        <w:t>npm</w:t>
+      </w:r>
+      <w:proofErr w:type="spellEnd"/>
+      <w:r>
+        <w:rPr>
+          <w:rStyle w:val="Vrazn"/>
+          <w:lang w:val="sk-SK"/>
+        </w:rPr>
+        <w:t xml:space="preserve"> </w:t>
+      </w:r>
+      <w:proofErr w:type="spellStart"/>
+      <w:r>
+        <w:rPr>
+          <w:rStyle w:val="Vrazn"/>
+          <w:lang w:val="sk-SK"/>
+        </w:rPr>
+        <w:t>install</w:t>
+      </w:r>
+      <w:proofErr w:type="spellEnd"/>
+      <w:r>
+        <w:rPr>
+          <w:rStyle w:val="Vrazn"/>
+          <w:lang w:val="sk-SK"/>
+        </w:rPr>
+        <w:t xml:space="preserve"> --</w:t>
+      </w:r>
+      <w:proofErr w:type="spellStart"/>
+      <w:r>
+        <w:rPr>
+          <w:rStyle w:val="Vrazn"/>
+          <w:lang w:val="sk-SK"/>
+        </w:rPr>
+        <w:t>global</w:t>
+      </w:r>
+      <w:proofErr w:type="spellEnd"/>
+      <w:r>
+        <w:rPr>
+          <w:rStyle w:val="Vrazn"/>
+          <w:lang w:val="sk-SK"/>
+        </w:rPr>
+        <w:t xml:space="preserve"> </w:t>
+      </w:r>
+      <w:proofErr w:type="spellStart"/>
+      <w:r>
+        <w:rPr>
+          <w:rStyle w:val="Vrazn"/>
+          <w:lang w:val="sk-SK"/>
+        </w:rPr>
+        <w:t>yarn</w:t>
+      </w:r>
+      <w:proofErr w:type="spellEnd"/>
+      <w:r>
+        <w:rPr>
+          <w:rStyle w:val="Vrazn"/>
+          <w:lang w:val="sk-SK"/>
+        </w:rPr>
+        <w:t xml:space="preserve"> </w:t>
+      </w:r>
+      <w:proofErr w:type="spellStart"/>
+      <w:r>
+        <w:rPr>
+          <w:rStyle w:val="Vrazn"/>
+          <w:lang w:val="sk-SK"/>
+        </w:rPr>
+        <w:t>gulp</w:t>
+      </w:r>
+      <w:proofErr w:type="spellEnd"/>
+      <w:r>
+        <w:rPr>
+          <w:rStyle w:val="Vrazn"/>
+          <w:lang w:val="sk-SK"/>
+        </w:rPr>
+        <w:t>-cli grunt-cli</w:t>
       </w:r>
     </w:p>
     <w:p>
@@ -10777,50 +13835,222 @@
         <w:rPr>
           <w:lang w:val="sk-SK"/>
         </w:rPr>
-        <w:t>do priečinku /var/www/</w:t>
-      </w:r>
-      <w:r>
-        <w:rPr>
-          <w:lang w:val="sk-SK"/>
-        </w:rPr>
-        <w:t>fitness/src/frontend za zadať tam príkazy na doinštalovanie závislostí a</w:t>
-      </w:r>
-      <w:r>
-        <w:rPr>
-          <w:lang w:val="sk-SK"/>
-        </w:rPr>
-        <w:t> vytvorenie produkčného buildu:</w:t>
-      </w:r>
-    </w:p>
-    <w:p>
-      <w:pPr>
-        <w:rPr>
-          <w:rStyle w:val="Vrazn"/>
-          <w:lang w:val="sk-SK"/>
-        </w:rPr>
-      </w:pPr>
-      <w:r>
-        <w:rPr>
-          <w:rStyle w:val="Vrazn"/>
-          <w:lang w:val="sk-SK"/>
-        </w:rPr>
-        <w:t>npm install</w:t>
-      </w:r>
-    </w:p>
-    <w:p>
-      <w:pPr>
-        <w:rPr>
-          <w:rStyle w:val="Vrazn"/>
-          <w:lang w:val="sk-SK"/>
-        </w:rPr>
-      </w:pPr>
-      <w:r>
-        <w:rPr>
-          <w:rStyle w:val="Vrazn"/>
-          <w:lang w:val="sk-SK"/>
-        </w:rPr>
-        <w:t>npm run production //Your command to compile frontend javascript</w:t>
-      </w:r>
+        <w:t>do priečinku /var/</w:t>
+      </w:r>
+      <w:proofErr w:type="spellStart"/>
+      <w:r>
+        <w:rPr>
+          <w:lang w:val="sk-SK"/>
+        </w:rPr>
+        <w:t>www</w:t>
+      </w:r>
+      <w:proofErr w:type="spellEnd"/>
+      <w:r>
+        <w:rPr>
+          <w:lang w:val="sk-SK"/>
+        </w:rPr>
+        <w:t>/</w:t>
+      </w:r>
+      <w:r>
+        <w:rPr>
+          <w:lang w:val="sk-SK"/>
+        </w:rPr>
+        <w:t>fitness/</w:t>
+      </w:r>
+      <w:proofErr w:type="spellStart"/>
+      <w:r>
+        <w:rPr>
+          <w:lang w:val="sk-SK"/>
+        </w:rPr>
+        <w:t>src</w:t>
+      </w:r>
+      <w:proofErr w:type="spellEnd"/>
+      <w:r>
+        <w:rPr>
+          <w:lang w:val="sk-SK"/>
+        </w:rPr>
+        <w:t>/</w:t>
+      </w:r>
+      <w:proofErr w:type="spellStart"/>
+      <w:r>
+        <w:rPr>
+          <w:lang w:val="sk-SK"/>
+        </w:rPr>
+        <w:t>frontend</w:t>
+      </w:r>
+      <w:proofErr w:type="spellEnd"/>
+      <w:r>
+        <w:rPr>
+          <w:lang w:val="sk-SK"/>
+        </w:rPr>
+        <w:t xml:space="preserve"> za zadať tam príkazy na doinštalovanie závislostí a</w:t>
+      </w:r>
+      <w:r>
+        <w:rPr>
+          <w:lang w:val="sk-SK"/>
+        </w:rPr>
+        <w:t xml:space="preserve"> vytvorenie produkčného </w:t>
+      </w:r>
+      <w:proofErr w:type="spellStart"/>
+      <w:r>
+        <w:rPr>
+          <w:lang w:val="sk-SK"/>
+        </w:rPr>
+        <w:t>buildu</w:t>
+      </w:r>
+      <w:proofErr w:type="spellEnd"/>
+      <w:r>
+        <w:rPr>
+          <w:lang w:val="sk-SK"/>
+        </w:rPr>
+        <w:t>:</w:t>
+      </w:r>
+    </w:p>
+    <w:p>
+      <w:pPr>
+        <w:rPr>
+          <w:rStyle w:val="Vrazn"/>
+          <w:lang w:val="sk-SK"/>
+        </w:rPr>
+      </w:pPr>
+      <w:proofErr w:type="spellStart"/>
+      <w:r>
+        <w:rPr>
+          <w:rStyle w:val="Vrazn"/>
+          <w:lang w:val="sk-SK"/>
+        </w:rPr>
+        <w:t>npm</w:t>
+      </w:r>
+      <w:proofErr w:type="spellEnd"/>
+      <w:r>
+        <w:rPr>
+          <w:rStyle w:val="Vrazn"/>
+          <w:lang w:val="sk-SK"/>
+        </w:rPr>
+        <w:t xml:space="preserve"> </w:t>
+      </w:r>
+      <w:proofErr w:type="spellStart"/>
+      <w:r>
+        <w:rPr>
+          <w:rStyle w:val="Vrazn"/>
+          <w:lang w:val="sk-SK"/>
+        </w:rPr>
+        <w:t>install</w:t>
+      </w:r>
+      <w:proofErr w:type="spellEnd"/>
+    </w:p>
+    <w:p>
+      <w:pPr>
+        <w:rPr>
+          <w:rStyle w:val="Vrazn"/>
+          <w:lang w:val="sk-SK"/>
+        </w:rPr>
+      </w:pPr>
+      <w:proofErr w:type="spellStart"/>
+      <w:r>
+        <w:rPr>
+          <w:rStyle w:val="Vrazn"/>
+          <w:lang w:val="sk-SK"/>
+        </w:rPr>
+        <w:t>npm</w:t>
+      </w:r>
+      <w:proofErr w:type="spellEnd"/>
+      <w:r>
+        <w:rPr>
+          <w:rStyle w:val="Vrazn"/>
+          <w:lang w:val="sk-SK"/>
+        </w:rPr>
+        <w:t xml:space="preserve"> run </w:t>
+      </w:r>
+      <w:proofErr w:type="spellStart"/>
+      <w:r>
+        <w:rPr>
+          <w:rStyle w:val="Vrazn"/>
+          <w:lang w:val="sk-SK"/>
+        </w:rPr>
+        <w:t>production</w:t>
+      </w:r>
+      <w:proofErr w:type="spellEnd"/>
+      <w:r>
+        <w:rPr>
+          <w:rStyle w:val="Vrazn"/>
+          <w:lang w:val="sk-SK"/>
+        </w:rPr>
+        <w:t xml:space="preserve"> //</w:t>
+      </w:r>
+      <w:proofErr w:type="spellStart"/>
+      <w:r>
+        <w:rPr>
+          <w:rStyle w:val="Vrazn"/>
+          <w:lang w:val="sk-SK"/>
+        </w:rPr>
+        <w:t>Your</w:t>
+      </w:r>
+      <w:proofErr w:type="spellEnd"/>
+      <w:r>
+        <w:rPr>
+          <w:rStyle w:val="Vrazn"/>
+          <w:lang w:val="sk-SK"/>
+        </w:rPr>
+        <w:t xml:space="preserve"> </w:t>
+      </w:r>
+      <w:proofErr w:type="spellStart"/>
+      <w:r>
+        <w:rPr>
+          <w:rStyle w:val="Vrazn"/>
+          <w:lang w:val="sk-SK"/>
+        </w:rPr>
+        <w:t>command</w:t>
+      </w:r>
+      <w:proofErr w:type="spellEnd"/>
+      <w:r>
+        <w:rPr>
+          <w:rStyle w:val="Vrazn"/>
+          <w:lang w:val="sk-SK"/>
+        </w:rPr>
+        <w:t xml:space="preserve"> to </w:t>
+      </w:r>
+      <w:proofErr w:type="spellStart"/>
+      <w:r>
+        <w:rPr>
+          <w:rStyle w:val="Vrazn"/>
+          <w:lang w:val="sk-SK"/>
+        </w:rPr>
+        <w:t>compile</w:t>
+      </w:r>
+      <w:proofErr w:type="spellEnd"/>
+      <w:r>
+        <w:rPr>
+          <w:rStyle w:val="Vrazn"/>
+          <w:lang w:val="sk-SK"/>
+        </w:rPr>
+        <w:t xml:space="preserve"> </w:t>
+      </w:r>
+      <w:proofErr w:type="spellStart"/>
+      <w:r>
+        <w:rPr>
+          <w:rStyle w:val="Vrazn"/>
+          <w:lang w:val="sk-SK"/>
+        </w:rPr>
+        <w:t>frontend</w:t>
+      </w:r>
+      <w:proofErr w:type="spellEnd"/>
+      <w:r>
+        <w:rPr>
+          <w:rStyle w:val="Vrazn"/>
+          <w:lang w:val="sk-SK"/>
+        </w:rPr>
+        <w:t xml:space="preserve"> </w:t>
+      </w:r>
+      <w:proofErr w:type="spellStart"/>
+      <w:r>
+        <w:rPr>
+          <w:rStyle w:val="Vrazn"/>
+          <w:lang w:val="sk-SK"/>
+        </w:rPr>
+        <w:t>javascript</w:t>
+      </w:r>
+      <w:proofErr w:type="spellEnd"/>
     </w:p>
     <w:p>
       <w:pPr>
@@ -10862,35 +14092,78 @@
         </w:rPr>
         <w:t xml:space="preserve">r treba vytvoriť globálneho používateľa </w:t>
       </w:r>
-      <w:r>
-        <w:rPr>
-          <w:lang w:val="sk-SK"/>
-        </w:rPr>
-        <w:t>postgres:</w:t>
-      </w:r>
-    </w:p>
-    <w:p>
-      <w:pPr>
-        <w:rPr>
-          <w:rStyle w:val="Vrazn"/>
-          <w:lang w:val="sk-SK"/>
-        </w:rPr>
-      </w:pPr>
-      <w:r>
-        <w:rPr>
-          <w:rStyle w:val="Vrazn"/>
-          <w:lang w:val="sk-SK"/>
-        </w:rPr>
-        <w:t>sudo su - postgres</w:t>
-      </w:r>
-    </w:p>
-    <w:p>
-      <w:pPr>
-        <w:rPr>
-          <w:rStyle w:val="Vrazn"/>
-          <w:lang w:val="sk-SK"/>
-        </w:rPr>
-      </w:pPr>
+      <w:proofErr w:type="spellStart"/>
+      <w:r>
+        <w:rPr>
+          <w:lang w:val="sk-SK"/>
+        </w:rPr>
+        <w:t>postgres</w:t>
+      </w:r>
+      <w:proofErr w:type="spellEnd"/>
+      <w:r>
+        <w:rPr>
+          <w:lang w:val="sk-SK"/>
+        </w:rPr>
+        <w:t>:</w:t>
+      </w:r>
+    </w:p>
+    <w:p>
+      <w:pPr>
+        <w:rPr>
+          <w:rStyle w:val="Vrazn"/>
+          <w:lang w:val="sk-SK"/>
+        </w:rPr>
+      </w:pPr>
+      <w:proofErr w:type="spellStart"/>
+      <w:r>
+        <w:rPr>
+          <w:rStyle w:val="Vrazn"/>
+          <w:lang w:val="sk-SK"/>
+        </w:rPr>
+        <w:t>sudo</w:t>
+      </w:r>
+      <w:proofErr w:type="spellEnd"/>
+      <w:r>
+        <w:rPr>
+          <w:rStyle w:val="Vrazn"/>
+          <w:lang w:val="sk-SK"/>
+        </w:rPr>
+        <w:t xml:space="preserve"> </w:t>
+      </w:r>
+      <w:proofErr w:type="spellStart"/>
+      <w:r>
+        <w:rPr>
+          <w:rStyle w:val="Vrazn"/>
+          <w:lang w:val="sk-SK"/>
+        </w:rPr>
+        <w:t>su</w:t>
+      </w:r>
+      <w:proofErr w:type="spellEnd"/>
+      <w:r>
+        <w:rPr>
+          <w:rStyle w:val="Vrazn"/>
+          <w:lang w:val="sk-SK"/>
+        </w:rPr>
+        <w:t xml:space="preserve"> - </w:t>
+      </w:r>
+      <w:proofErr w:type="spellStart"/>
+      <w:r>
+        <w:rPr>
+          <w:rStyle w:val="Vrazn"/>
+          <w:lang w:val="sk-SK"/>
+        </w:rPr>
+        <w:t>postgres</w:t>
+      </w:r>
+      <w:proofErr w:type="spellEnd"/>
+    </w:p>
+    <w:p>
+      <w:pPr>
+        <w:rPr>
+          <w:rStyle w:val="Vrazn"/>
+          <w:lang w:val="sk-SK"/>
+        </w:rPr>
+      </w:pPr>
+      <w:proofErr w:type="spellStart"/>
       <w:r>
         <w:rPr>
           <w:rStyle w:val="Vrazn"/>
@@ -10899,6 +14172,7 @@
         <w:lastRenderedPageBreak/>
         <w:t>psql</w:t>
       </w:r>
+      <w:proofErr w:type="spellEnd"/>
     </w:p>
     <w:p>
       <w:pPr>
@@ -10931,7 +14205,23 @@
           <w:rStyle w:val="Vrazn"/>
           <w:lang w:val="sk-SK"/>
         </w:rPr>
-        <w:t>CREATE DATABASE appname_db;</w:t>
+        <w:t xml:space="preserve">CREATE DATABASE </w:t>
+      </w:r>
+      <w:proofErr w:type="spellStart"/>
+      <w:r>
+        <w:rPr>
+          <w:rStyle w:val="Vrazn"/>
+          <w:lang w:val="sk-SK"/>
+        </w:rPr>
+        <w:t>appname_db</w:t>
+      </w:r>
+      <w:proofErr w:type="spellEnd"/>
+      <w:r>
+        <w:rPr>
+          <w:rStyle w:val="Vrazn"/>
+          <w:lang w:val="sk-SK"/>
+        </w:rPr>
+        <w:t>;</w:t>
       </w:r>
     </w:p>
     <w:p>
@@ -10959,7 +14249,39 @@
           <w:rStyle w:val="Vrazn"/>
           <w:lang w:val="sk-SK"/>
         </w:rPr>
-        <w:t>CREATE USER appname_user WITH PASSWORD 'password_of_your_choosing';</w:t>
+        <w:t xml:space="preserve">CREATE USER </w:t>
+      </w:r>
+      <w:proofErr w:type="spellStart"/>
+      <w:r>
+        <w:rPr>
+          <w:rStyle w:val="Vrazn"/>
+          <w:lang w:val="sk-SK"/>
+        </w:rPr>
+        <w:t>appname_user</w:t>
+      </w:r>
+      <w:proofErr w:type="spellEnd"/>
+      <w:r>
+        <w:rPr>
+          <w:rStyle w:val="Vrazn"/>
+          <w:lang w:val="sk-SK"/>
+        </w:rPr>
+        <w:t xml:space="preserve"> WITH PASSWORD '</w:t>
+      </w:r>
+      <w:proofErr w:type="spellStart"/>
+      <w:r>
+        <w:rPr>
+          <w:rStyle w:val="Vrazn"/>
+          <w:lang w:val="sk-SK"/>
+        </w:rPr>
+        <w:t>password_of_your_choosing</w:t>
+      </w:r>
+      <w:proofErr w:type="spellEnd"/>
+      <w:r>
+        <w:rPr>
+          <w:rStyle w:val="Vrazn"/>
+          <w:lang w:val="sk-SK"/>
+        </w:rPr>
+        <w:t>';</w:t>
       </w:r>
     </w:p>
     <w:p>
@@ -11005,7 +14327,39 @@
           <w:rStyle w:val="Vrazn"/>
           <w:lang w:val="sk-SK"/>
         </w:rPr>
-        <w:t>GRANT ALL PRIVILEGES ON DATABASE appname_db TO appname_user;</w:t>
+        <w:t xml:space="preserve">GRANT ALL PRIVILEGES ON DATABASE </w:t>
+      </w:r>
+      <w:proofErr w:type="spellStart"/>
+      <w:r>
+        <w:rPr>
+          <w:rStyle w:val="Vrazn"/>
+          <w:lang w:val="sk-SK"/>
+        </w:rPr>
+        <w:t>appname_db</w:t>
+      </w:r>
+      <w:proofErr w:type="spellEnd"/>
+      <w:r>
+        <w:rPr>
+          <w:rStyle w:val="Vrazn"/>
+          <w:lang w:val="sk-SK"/>
+        </w:rPr>
+        <w:t xml:space="preserve"> TO </w:t>
+      </w:r>
+      <w:proofErr w:type="spellStart"/>
+      <w:r>
+        <w:rPr>
+          <w:rStyle w:val="Vrazn"/>
+          <w:lang w:val="sk-SK"/>
+        </w:rPr>
+        <w:t>appname_user</w:t>
+      </w:r>
+      <w:proofErr w:type="spellEnd"/>
+      <w:r>
+        <w:rPr>
+          <w:rStyle w:val="Vrazn"/>
+          <w:lang w:val="sk-SK"/>
+        </w:rPr>
+        <w:t>;</w:t>
       </w:r>
     </w:p>
     <w:p>
@@ -11030,6 +14384,7 @@
           <w:lang w:val="sk-SK"/>
         </w:rPr>
       </w:pPr>
+      <w:proofErr w:type="spellStart"/>
       <w:r>
         <w:rPr>
           <w:rStyle w:val="Vrazn"/>
@@ -11037,6 +14392,7 @@
         </w:rPr>
         <w:t>exit</w:t>
       </w:r>
+      <w:proofErr w:type="spellEnd"/>
     </w:p>
     <w:p>
       <w:pPr>
@@ -11061,37 +14417,89 @@
           <w:lang w:val="sk-SK"/>
         </w:rPr>
       </w:pPr>
+      <w:proofErr w:type="spellStart"/>
       <w:r>
         <w:rPr>
           <w:lang w:val="sk-SK"/>
         </w:rPr>
         <w:t>Backend</w:t>
       </w:r>
-    </w:p>
-    <w:p>
-      <w:pPr>
-        <w:rPr>
-          <w:lang w:val="sk-SK"/>
-        </w:rPr>
-      </w:pPr>
-      <w:r>
-        <w:rPr>
-          <w:lang w:val="sk-SK"/>
-        </w:rPr>
-        <w:t xml:space="preserve">Prostredie sa nastavuje v subore .end, pričom v súbore .env.example </w:t>
-      </w:r>
-      <w:r>
-        <w:rPr>
-          <w:lang w:val="sk-SK"/>
-        </w:rPr>
-        <w:t>je príklad, ako má tento súbor vyzerať. Súbor .env vytvoríme teda zo súbo</w:t>
-      </w:r>
-      <w:r>
-        <w:rPr>
-          <w:lang w:val="sk-SK"/>
-        </w:rPr>
-        <w:t>ru .env.example</w:t>
-      </w:r>
+      <w:proofErr w:type="spellEnd"/>
+    </w:p>
+    <w:p>
+      <w:pPr>
+        <w:rPr>
+          <w:lang w:val="sk-SK"/>
+        </w:rPr>
+      </w:pPr>
+      <w:r>
+        <w:rPr>
+          <w:lang w:val="sk-SK"/>
+        </w:rPr>
+        <w:t>Prostredie sa nastavuje v </w:t>
+      </w:r>
+      <w:proofErr w:type="spellStart"/>
+      <w:r>
+        <w:rPr>
+          <w:lang w:val="sk-SK"/>
+        </w:rPr>
+        <w:t>subore</w:t>
+      </w:r>
+      <w:proofErr w:type="spellEnd"/>
+      <w:r>
+        <w:rPr>
+          <w:lang w:val="sk-SK"/>
+        </w:rPr>
+        <w:t xml:space="preserve"> .end, pričom v súbore .</w:t>
+      </w:r>
+      <w:proofErr w:type="spellStart"/>
+      <w:r>
+        <w:rPr>
+          <w:lang w:val="sk-SK"/>
+        </w:rPr>
+        <w:t>env.example</w:t>
+      </w:r>
+      <w:proofErr w:type="spellEnd"/>
+      <w:r>
+        <w:rPr>
+          <w:lang w:val="sk-SK"/>
+        </w:rPr>
+        <w:t xml:space="preserve"> </w:t>
+      </w:r>
+      <w:r>
+        <w:rPr>
+          <w:lang w:val="sk-SK"/>
+        </w:rPr>
+        <w:t>je príklad, ako má tento súbor vyzerať. Súbor .</w:t>
+      </w:r>
+      <w:proofErr w:type="spellStart"/>
+      <w:r>
+        <w:rPr>
+          <w:lang w:val="sk-SK"/>
+        </w:rPr>
+        <w:t>env</w:t>
+      </w:r>
+      <w:proofErr w:type="spellEnd"/>
+      <w:r>
+        <w:rPr>
+          <w:lang w:val="sk-SK"/>
+        </w:rPr>
+        <w:t xml:space="preserve"> vytvoríme teda zo súbo</w:t>
+      </w:r>
+      <w:r>
+        <w:rPr>
+          <w:lang w:val="sk-SK"/>
+        </w:rPr>
+        <w:t>ru .</w:t>
+      </w:r>
+      <w:proofErr w:type="spellStart"/>
+      <w:r>
+        <w:rPr>
+          <w:lang w:val="sk-SK"/>
+        </w:rPr>
+        <w:t>env.example</w:t>
+      </w:r>
+      <w:proofErr w:type="spellEnd"/>
       <w:r>
         <w:rPr>
           <w:lang w:val="sk-SK"/>
@@ -11111,45 +14519,138 @@
           <w:rStyle w:val="Vrazn"/>
           <w:lang w:val="sk-SK"/>
         </w:rPr>
-        <w:t>cd /var/www/</w:t>
-      </w:r>
-      <w:r>
-        <w:rPr>
-          <w:rStyle w:val="Vrazn"/>
-          <w:lang w:val="sk-SK"/>
-        </w:rPr>
-        <w:t>fitness/src/backend</w:t>
-      </w:r>
-    </w:p>
-    <w:p>
-      <w:pPr>
-        <w:rPr>
-          <w:rStyle w:val="Vrazn"/>
-          <w:lang w:val="sk-SK"/>
-        </w:rPr>
-      </w:pPr>
-      <w:r>
-        <w:rPr>
-          <w:rStyle w:val="Vrazn"/>
-          <w:lang w:val="sk-SK"/>
-        </w:rPr>
-        <w:t>cp .env.example .env</w:t>
-      </w:r>
-    </w:p>
-    <w:p>
-      <w:pPr>
-        <w:rPr>
-          <w:rStyle w:val="Vrazn"/>
-          <w:lang w:val="sk-SK"/>
-        </w:rPr>
-      </w:pPr>
-      <w:r>
-        <w:rPr>
-          <w:rStyle w:val="Vrazn"/>
-          <w:lang w:val="sk-SK"/>
-        </w:rPr>
-        <w:t>nano .env</w:t>
-      </w:r>
+        <w:t>cd /var/</w:t>
+      </w:r>
+      <w:proofErr w:type="spellStart"/>
+      <w:r>
+        <w:rPr>
+          <w:rStyle w:val="Vrazn"/>
+          <w:lang w:val="sk-SK"/>
+        </w:rPr>
+        <w:t>www</w:t>
+      </w:r>
+      <w:proofErr w:type="spellEnd"/>
+      <w:r>
+        <w:rPr>
+          <w:rStyle w:val="Vrazn"/>
+          <w:lang w:val="sk-SK"/>
+        </w:rPr>
+        <w:t>/</w:t>
+      </w:r>
+      <w:r>
+        <w:rPr>
+          <w:rStyle w:val="Vrazn"/>
+          <w:lang w:val="sk-SK"/>
+        </w:rPr>
+        <w:t>fitness/</w:t>
+      </w:r>
+      <w:proofErr w:type="spellStart"/>
+      <w:r>
+        <w:rPr>
+          <w:rStyle w:val="Vrazn"/>
+          <w:lang w:val="sk-SK"/>
+        </w:rPr>
+        <w:t>src</w:t>
+      </w:r>
+      <w:proofErr w:type="spellEnd"/>
+      <w:r>
+        <w:rPr>
+          <w:rStyle w:val="Vrazn"/>
+          <w:lang w:val="sk-SK"/>
+        </w:rPr>
+        <w:t>/</w:t>
+      </w:r>
+      <w:proofErr w:type="spellStart"/>
+      <w:r>
+        <w:rPr>
+          <w:rStyle w:val="Vrazn"/>
+          <w:lang w:val="sk-SK"/>
+        </w:rPr>
+        <w:t>backend</w:t>
+      </w:r>
+      <w:proofErr w:type="spellEnd"/>
+    </w:p>
+    <w:p>
+      <w:pPr>
+        <w:rPr>
+          <w:rStyle w:val="Vrazn"/>
+          <w:lang w:val="sk-SK"/>
+        </w:rPr>
+      </w:pPr>
+      <w:proofErr w:type="spellStart"/>
+      <w:r>
+        <w:rPr>
+          <w:rStyle w:val="Vrazn"/>
+          <w:lang w:val="sk-SK"/>
+        </w:rPr>
+        <w:t>cp</w:t>
+      </w:r>
+      <w:proofErr w:type="spellEnd"/>
+      <w:r>
+        <w:rPr>
+          <w:rStyle w:val="Vrazn"/>
+          <w:lang w:val="sk-SK"/>
+        </w:rPr>
+        <w:t xml:space="preserve"> .</w:t>
+      </w:r>
+      <w:proofErr w:type="spellStart"/>
+      <w:r>
+        <w:rPr>
+          <w:rStyle w:val="Vrazn"/>
+          <w:lang w:val="sk-SK"/>
+        </w:rPr>
+        <w:t>env.example</w:t>
+      </w:r>
+      <w:proofErr w:type="spellEnd"/>
+      <w:r>
+        <w:rPr>
+          <w:rStyle w:val="Vrazn"/>
+          <w:lang w:val="sk-SK"/>
+        </w:rPr>
+        <w:t xml:space="preserve"> .</w:t>
+      </w:r>
+      <w:proofErr w:type="spellStart"/>
+      <w:r>
+        <w:rPr>
+          <w:rStyle w:val="Vrazn"/>
+          <w:lang w:val="sk-SK"/>
+        </w:rPr>
+        <w:t>env</w:t>
+      </w:r>
+      <w:proofErr w:type="spellEnd"/>
+    </w:p>
+    <w:p>
+      <w:pPr>
+        <w:rPr>
+          <w:rStyle w:val="Vrazn"/>
+          <w:lang w:val="sk-SK"/>
+        </w:rPr>
+      </w:pPr>
+      <w:proofErr w:type="spellStart"/>
+      <w:r>
+        <w:rPr>
+          <w:rStyle w:val="Vrazn"/>
+          <w:lang w:val="sk-SK"/>
+        </w:rPr>
+        <w:t>nano</w:t>
+      </w:r>
+      <w:proofErr w:type="spellEnd"/>
+      <w:r>
+        <w:rPr>
+          <w:rStyle w:val="Vrazn"/>
+          <w:lang w:val="sk-SK"/>
+        </w:rPr>
+        <w:t xml:space="preserve"> .</w:t>
+      </w:r>
+      <w:proofErr w:type="spellStart"/>
+      <w:r>
+        <w:rPr>
+          <w:rStyle w:val="Vrazn"/>
+          <w:lang w:val="sk-SK"/>
+        </w:rPr>
+        <w:t>env</w:t>
+      </w:r>
+      <w:proofErr w:type="spellEnd"/>
     </w:p>
     <w:p>
       <w:pPr>
@@ -11176,23 +14677,41 @@
           <w:rStyle w:val="Vrazn"/>
           <w:lang w:val="sk-SK"/>
         </w:rPr>
-        <w:t>APP_ENV=local</w:t>
-      </w:r>
-    </w:p>
-    <w:p>
-      <w:pPr>
-        <w:rPr>
-          <w:rStyle w:val="Vrazn"/>
-          <w:lang w:val="sk-SK"/>
-        </w:rPr>
-      </w:pPr>
-      <w:r>
-        <w:rPr>
-          <w:rStyle w:val="Vrazn"/>
-          <w:lang w:val="sk-SK"/>
-        </w:rPr>
-        <w:t>APP_DEBUG=true</w:t>
-      </w:r>
+        <w:t>APP_ENV=</w:t>
+      </w:r>
+      <w:proofErr w:type="spellStart"/>
+      <w:r>
+        <w:rPr>
+          <w:rStyle w:val="Vrazn"/>
+          <w:lang w:val="sk-SK"/>
+        </w:rPr>
+        <w:t>local</w:t>
+      </w:r>
+      <w:proofErr w:type="spellEnd"/>
+    </w:p>
+    <w:p>
+      <w:pPr>
+        <w:rPr>
+          <w:rStyle w:val="Vrazn"/>
+          <w:lang w:val="sk-SK"/>
+        </w:rPr>
+      </w:pPr>
+      <w:r>
+        <w:rPr>
+          <w:rStyle w:val="Vrazn"/>
+          <w:lang w:val="sk-SK"/>
+        </w:rPr>
+        <w:t>APP_DEBUG=</w:t>
+      </w:r>
+      <w:proofErr w:type="spellStart"/>
+      <w:r>
+        <w:rPr>
+          <w:rStyle w:val="Vrazn"/>
+          <w:lang w:val="sk-SK"/>
+        </w:rPr>
+        <w:t>true</w:t>
+      </w:r>
+      <w:proofErr w:type="spellEnd"/>
     </w:p>
     <w:p>
       <w:pPr>
@@ -11219,23 +14738,41 @@
           <w:rStyle w:val="Vrazn"/>
           <w:lang w:val="sk-SK"/>
         </w:rPr>
-        <w:t>APP_ENV=production</w:t>
-      </w:r>
-    </w:p>
-    <w:p>
-      <w:pPr>
-        <w:rPr>
-          <w:rStyle w:val="Vrazn"/>
-          <w:lang w:val="sk-SK"/>
-        </w:rPr>
-      </w:pPr>
-      <w:r>
-        <w:rPr>
-          <w:rStyle w:val="Vrazn"/>
-          <w:lang w:val="sk-SK"/>
-        </w:rPr>
-        <w:t>APP_DEBUG=false</w:t>
-      </w:r>
+        <w:t>APP_ENV=</w:t>
+      </w:r>
+      <w:proofErr w:type="spellStart"/>
+      <w:r>
+        <w:rPr>
+          <w:rStyle w:val="Vrazn"/>
+          <w:lang w:val="sk-SK"/>
+        </w:rPr>
+        <w:t>production</w:t>
+      </w:r>
+      <w:proofErr w:type="spellEnd"/>
+    </w:p>
+    <w:p>
+      <w:pPr>
+        <w:rPr>
+          <w:rStyle w:val="Vrazn"/>
+          <w:lang w:val="sk-SK"/>
+        </w:rPr>
+      </w:pPr>
+      <w:r>
+        <w:rPr>
+          <w:rStyle w:val="Vrazn"/>
+          <w:lang w:val="sk-SK"/>
+        </w:rPr>
+        <w:t>APP_DEBUG=</w:t>
+      </w:r>
+      <w:proofErr w:type="spellStart"/>
+      <w:r>
+        <w:rPr>
+          <w:rStyle w:val="Vrazn"/>
+          <w:lang w:val="sk-SK"/>
+        </w:rPr>
+        <w:t>false</w:t>
+      </w:r>
+      <w:proofErr w:type="spellEnd"/>
     </w:p>
     <w:p>
       <w:pPr>
@@ -11330,58 +14867,194 @@
           <w:lang w:val="sk-SK"/>
         </w:rPr>
       </w:pPr>
-      <w:r>
-        <w:rPr>
-          <w:rStyle w:val="Vrazn"/>
-          <w:lang w:val="sk-SK"/>
-        </w:rPr>
-        <w:t>php artisan key:generate</w:t>
-      </w:r>
-    </w:p>
-    <w:p>
-      <w:pPr>
-        <w:rPr>
-          <w:rStyle w:val="Vrazn"/>
-          <w:lang w:val="sk-SK"/>
-        </w:rPr>
-      </w:pPr>
-      <w:r>
-        <w:rPr>
-          <w:rStyle w:val="Vrazn"/>
-          <w:lang w:val="sk-SK"/>
-        </w:rPr>
-        <w:t>php artisan migrate:install</w:t>
-      </w:r>
-    </w:p>
-    <w:p>
-      <w:pPr>
-        <w:rPr>
-          <w:rStyle w:val="Vrazn"/>
-          <w:lang w:val="sk-SK"/>
-        </w:rPr>
-      </w:pPr>
-      <w:r>
-        <w:rPr>
-          <w:rStyle w:val="Vrazn"/>
-          <w:lang w:val="sk-SK"/>
-        </w:rPr>
-        <w:t>php artisan migrate</w:t>
-      </w:r>
-    </w:p>
-    <w:p>
-      <w:pPr>
-        <w:rPr>
-          <w:rStyle w:val="Vrazn"/>
-          <w:lang w:val="sk-SK"/>
-        </w:rPr>
-      </w:pPr>
-      <w:r>
-        <w:rPr>
-          <w:rStyle w:val="Vrazn"/>
-          <w:lang w:val="sk-SK"/>
-        </w:rPr>
-        <w:t>php artisan jwt:secret</w:t>
-      </w:r>
+      <w:proofErr w:type="spellStart"/>
+      <w:r>
+        <w:rPr>
+          <w:rStyle w:val="Vrazn"/>
+          <w:lang w:val="sk-SK"/>
+        </w:rPr>
+        <w:t>php</w:t>
+      </w:r>
+      <w:proofErr w:type="spellEnd"/>
+      <w:r>
+        <w:rPr>
+          <w:rStyle w:val="Vrazn"/>
+          <w:lang w:val="sk-SK"/>
+        </w:rPr>
+        <w:t xml:space="preserve"> </w:t>
+      </w:r>
+      <w:proofErr w:type="spellStart"/>
+      <w:r>
+        <w:rPr>
+          <w:rStyle w:val="Vrazn"/>
+          <w:lang w:val="sk-SK"/>
+        </w:rPr>
+        <w:t>artisan</w:t>
+      </w:r>
+      <w:proofErr w:type="spellEnd"/>
+      <w:r>
+        <w:rPr>
+          <w:rStyle w:val="Vrazn"/>
+          <w:lang w:val="sk-SK"/>
+        </w:rPr>
+        <w:t xml:space="preserve"> </w:t>
+      </w:r>
+      <w:proofErr w:type="spellStart"/>
+      <w:r>
+        <w:rPr>
+          <w:rStyle w:val="Vrazn"/>
+          <w:lang w:val="sk-SK"/>
+        </w:rPr>
+        <w:t>key:generate</w:t>
+      </w:r>
+      <w:proofErr w:type="spellEnd"/>
+    </w:p>
+    <w:p>
+      <w:pPr>
+        <w:rPr>
+          <w:rStyle w:val="Vrazn"/>
+          <w:lang w:val="sk-SK"/>
+        </w:rPr>
+      </w:pPr>
+      <w:proofErr w:type="spellStart"/>
+      <w:r>
+        <w:rPr>
+          <w:rStyle w:val="Vrazn"/>
+          <w:lang w:val="sk-SK"/>
+        </w:rPr>
+        <w:t>php</w:t>
+      </w:r>
+      <w:proofErr w:type="spellEnd"/>
+      <w:r>
+        <w:rPr>
+          <w:rStyle w:val="Vrazn"/>
+          <w:lang w:val="sk-SK"/>
+        </w:rPr>
+        <w:t xml:space="preserve"> </w:t>
+      </w:r>
+      <w:proofErr w:type="spellStart"/>
+      <w:r>
+        <w:rPr>
+          <w:rStyle w:val="Vrazn"/>
+          <w:lang w:val="sk-SK"/>
+        </w:rPr>
+        <w:t>artisan</w:t>
+      </w:r>
+      <w:proofErr w:type="spellEnd"/>
+      <w:r>
+        <w:rPr>
+          <w:rStyle w:val="Vrazn"/>
+          <w:lang w:val="sk-SK"/>
+        </w:rPr>
+        <w:t xml:space="preserve"> </w:t>
+      </w:r>
+      <w:proofErr w:type="spellStart"/>
+      <w:r>
+        <w:rPr>
+          <w:rStyle w:val="Vrazn"/>
+          <w:lang w:val="sk-SK"/>
+        </w:rPr>
+        <w:t>migrate:install</w:t>
+      </w:r>
+      <w:proofErr w:type="spellEnd"/>
+    </w:p>
+    <w:p>
+      <w:pPr>
+        <w:rPr>
+          <w:rStyle w:val="Vrazn"/>
+          <w:lang w:val="sk-SK"/>
+        </w:rPr>
+      </w:pPr>
+      <w:proofErr w:type="spellStart"/>
+      <w:r>
+        <w:rPr>
+          <w:rStyle w:val="Vrazn"/>
+          <w:lang w:val="sk-SK"/>
+        </w:rPr>
+        <w:t>php</w:t>
+      </w:r>
+      <w:proofErr w:type="spellEnd"/>
+      <w:r>
+        <w:rPr>
+          <w:rStyle w:val="Vrazn"/>
+          <w:lang w:val="sk-SK"/>
+        </w:rPr>
+        <w:t xml:space="preserve"> </w:t>
+      </w:r>
+      <w:proofErr w:type="spellStart"/>
+      <w:r>
+        <w:rPr>
+          <w:rStyle w:val="Vrazn"/>
+          <w:lang w:val="sk-SK"/>
+        </w:rPr>
+        <w:t>artisan</w:t>
+      </w:r>
+      <w:proofErr w:type="spellEnd"/>
+      <w:r>
+        <w:rPr>
+          <w:rStyle w:val="Vrazn"/>
+          <w:lang w:val="sk-SK"/>
+        </w:rPr>
+        <w:t xml:space="preserve"> </w:t>
+      </w:r>
+      <w:proofErr w:type="spellStart"/>
+      <w:r>
+        <w:rPr>
+          <w:rStyle w:val="Vrazn"/>
+          <w:lang w:val="sk-SK"/>
+        </w:rPr>
+        <w:t>migrate</w:t>
+      </w:r>
+      <w:proofErr w:type="spellEnd"/>
+    </w:p>
+    <w:p>
+      <w:pPr>
+        <w:rPr>
+          <w:rStyle w:val="Vrazn"/>
+          <w:lang w:val="sk-SK"/>
+        </w:rPr>
+      </w:pPr>
+      <w:proofErr w:type="spellStart"/>
+      <w:r>
+        <w:rPr>
+          <w:rStyle w:val="Vrazn"/>
+          <w:lang w:val="sk-SK"/>
+        </w:rPr>
+        <w:t>php</w:t>
+      </w:r>
+      <w:proofErr w:type="spellEnd"/>
+      <w:r>
+        <w:rPr>
+          <w:rStyle w:val="Vrazn"/>
+          <w:lang w:val="sk-SK"/>
+        </w:rPr>
+        <w:t xml:space="preserve"> </w:t>
+      </w:r>
+      <w:proofErr w:type="spellStart"/>
+      <w:r>
+        <w:rPr>
+          <w:rStyle w:val="Vrazn"/>
+          <w:lang w:val="sk-SK"/>
+        </w:rPr>
+        <w:t>artisan</w:t>
+      </w:r>
+      <w:proofErr w:type="spellEnd"/>
+      <w:r>
+        <w:rPr>
+          <w:rStyle w:val="Vrazn"/>
+          <w:lang w:val="sk-SK"/>
+        </w:rPr>
+        <w:t xml:space="preserve"> </w:t>
+      </w:r>
+      <w:proofErr w:type="spellStart"/>
+      <w:r>
+        <w:rPr>
+          <w:rStyle w:val="Vrazn"/>
+          <w:lang w:val="sk-SK"/>
+        </w:rPr>
+        <w:t>jwt:secret</w:t>
+      </w:r>
+      <w:proofErr w:type="spellEnd"/>
     </w:p>
     <w:p>
       <w:pPr>
@@ -11390,6 +15063,7 @@
           <w:lang w:val="sk-SK"/>
         </w:rPr>
       </w:pPr>
+      <w:proofErr w:type="spellStart"/>
       <w:r>
         <w:rPr>
           <w:lang w:val="sk-SK"/>
@@ -11397,51 +15071,136 @@
         <w:lastRenderedPageBreak/>
         <w:t>Frontend</w:t>
       </w:r>
-    </w:p>
-    <w:p>
-      <w:pPr>
-        <w:rPr>
-          <w:lang w:val="sk-SK"/>
-        </w:rPr>
-      </w:pPr>
-      <w:r>
-        <w:rPr>
-          <w:lang w:val="sk-SK"/>
-        </w:rPr>
-        <w:t>Treba ísť do priečinku /var/www/fitness/src/frontend</w:t>
-      </w:r>
-      <w:r>
-        <w:rPr>
-          <w:lang w:val="sk-SK"/>
-        </w:rPr>
-        <w:t>/src</w:t>
-      </w:r>
+      <w:proofErr w:type="spellEnd"/>
+    </w:p>
+    <w:p>
+      <w:pPr>
+        <w:rPr>
+          <w:lang w:val="sk-SK"/>
+        </w:rPr>
+      </w:pPr>
+      <w:r>
+        <w:rPr>
+          <w:lang w:val="sk-SK"/>
+        </w:rPr>
+        <w:t>Treba ísť do priečinku /var/</w:t>
+      </w:r>
+      <w:proofErr w:type="spellStart"/>
+      <w:r>
+        <w:rPr>
+          <w:lang w:val="sk-SK"/>
+        </w:rPr>
+        <w:t>www</w:t>
+      </w:r>
+      <w:proofErr w:type="spellEnd"/>
+      <w:r>
+        <w:rPr>
+          <w:lang w:val="sk-SK"/>
+        </w:rPr>
+        <w:t>/fitness/</w:t>
+      </w:r>
+      <w:proofErr w:type="spellStart"/>
+      <w:r>
+        <w:rPr>
+          <w:lang w:val="sk-SK"/>
+        </w:rPr>
+        <w:t>src</w:t>
+      </w:r>
+      <w:proofErr w:type="spellEnd"/>
+      <w:r>
+        <w:rPr>
+          <w:lang w:val="sk-SK"/>
+        </w:rPr>
+        <w:t>/</w:t>
+      </w:r>
+      <w:proofErr w:type="spellStart"/>
+      <w:r>
+        <w:rPr>
+          <w:lang w:val="sk-SK"/>
+        </w:rPr>
+        <w:t>frontend</w:t>
+      </w:r>
+      <w:proofErr w:type="spellEnd"/>
+      <w:r>
+        <w:rPr>
+          <w:lang w:val="sk-SK"/>
+        </w:rPr>
+        <w:t>/</w:t>
+      </w:r>
+      <w:proofErr w:type="spellStart"/>
+      <w:r>
+        <w:rPr>
+          <w:lang w:val="sk-SK"/>
+        </w:rPr>
+        <w:t>src</w:t>
+      </w:r>
+      <w:proofErr w:type="spellEnd"/>
       <w:r>
         <w:rPr>
           <w:lang w:val="sk-SK"/>
         </w:rPr>
         <w:t xml:space="preserve"> a v súbore </w:t>
       </w:r>
-      <w:r>
-        <w:rPr>
-          <w:lang w:val="sk-SK"/>
-        </w:rPr>
-        <w:t>App.tsx treba nájsť riadok:</w:t>
-      </w:r>
-    </w:p>
-    <w:p>
-      <w:pPr>
-        <w:rPr>
-          <w:rStyle w:val="Vrazn"/>
-          <w:lang w:val="sk-SK"/>
-        </w:rPr>
-      </w:pPr>
-      <w:r>
-        <w:rPr>
-          <w:rStyle w:val="Vrazn"/>
-          <w:lang w:val="sk-SK"/>
-        </w:rPr>
-        <w:t>export const url = 'http://localhost';</w:t>
+      <w:proofErr w:type="spellStart"/>
+      <w:r>
+        <w:rPr>
+          <w:lang w:val="sk-SK"/>
+        </w:rPr>
+        <w:t>App.tsx</w:t>
+      </w:r>
+      <w:proofErr w:type="spellEnd"/>
+      <w:r>
+        <w:rPr>
+          <w:lang w:val="sk-SK"/>
+        </w:rPr>
+        <w:t xml:space="preserve"> treba nájsť riadok:</w:t>
+      </w:r>
+    </w:p>
+    <w:p>
+      <w:pPr>
+        <w:rPr>
+          <w:rStyle w:val="Vrazn"/>
+          <w:lang w:val="sk-SK"/>
+        </w:rPr>
+      </w:pPr>
+      <w:r>
+        <w:rPr>
+          <w:rStyle w:val="Vrazn"/>
+          <w:lang w:val="sk-SK"/>
+        </w:rPr>
+        <w:t xml:space="preserve">export </w:t>
+      </w:r>
+      <w:proofErr w:type="spellStart"/>
+      <w:r>
+        <w:rPr>
+          <w:rStyle w:val="Vrazn"/>
+          <w:lang w:val="sk-SK"/>
+        </w:rPr>
+        <w:t>const</w:t>
+      </w:r>
+      <w:proofErr w:type="spellEnd"/>
+      <w:r>
+        <w:rPr>
+          <w:rStyle w:val="Vrazn"/>
+          <w:lang w:val="sk-SK"/>
+        </w:rPr>
+        <w:t xml:space="preserve"> </w:t>
+      </w:r>
+      <w:proofErr w:type="spellStart"/>
+      <w:r>
+        <w:rPr>
+          <w:rStyle w:val="Vrazn"/>
+          <w:lang w:val="sk-SK"/>
+        </w:rPr>
+        <w:t>url</w:t>
+      </w:r>
+      <w:proofErr w:type="spellEnd"/>
+      <w:r>
+        <w:rPr>
+          <w:rStyle w:val="Vrazn"/>
+          <w:lang w:val="sk-SK"/>
+        </w:rPr>
+        <w:t xml:space="preserve"> = 'http://localhost';</w:t>
       </w:r>
     </w:p>
     <w:p>
@@ -11469,7 +15228,21 @@
         <w:rPr>
           <w:lang w:val="sk-SK"/>
         </w:rPr>
-        <w:t xml:space="preserve"> treba nahradiť URL, na ktorej sa nachádza backend.</w:t>
+        <w:t xml:space="preserve"> treba nahradiť URL, na ktorej sa nachádza </w:t>
+      </w:r>
+      <w:proofErr w:type="spellStart"/>
+      <w:r>
+        <w:rPr>
+          <w:lang w:val="sk-SK"/>
+        </w:rPr>
+        <w:t>backend</w:t>
+      </w:r>
+      <w:proofErr w:type="spellEnd"/>
+      <w:r>
+        <w:rPr>
+          <w:lang w:val="sk-SK"/>
+        </w:rPr>
+        <w:t>.</w:t>
       </w:r>
     </w:p>
     <w:p>
@@ -11504,95 +15277,387 @@
         <w:rPr>
           <w:lang w:val="sk-SK"/>
         </w:rPr>
-        <w:t>Pre šifrovanie SSL treba stiahnuť Certbot:</w:t>
-      </w:r>
-    </w:p>
-    <w:p>
-      <w:pPr>
-        <w:rPr>
-          <w:rStyle w:val="Vrazn"/>
-          <w:lang w:val="sk-SK"/>
-        </w:rPr>
-      </w:pPr>
-      <w:r>
-        <w:rPr>
-          <w:rStyle w:val="Vrazn"/>
-          <w:lang w:val="sk-SK"/>
-        </w:rPr>
-        <w:t>sudo apt-get install -y software-properties-common</w:t>
-      </w:r>
-    </w:p>
-    <w:p>
-      <w:pPr>
-        <w:rPr>
-          <w:rStyle w:val="Vrazn"/>
-          <w:lang w:val="sk-SK"/>
-        </w:rPr>
-      </w:pPr>
-      <w:r>
-        <w:rPr>
-          <w:rStyle w:val="Vrazn"/>
-          <w:lang w:val="sk-SK"/>
-        </w:rPr>
-        <w:t>sudo add-apt-repository ppa:certbot/certbot</w:t>
-      </w:r>
-    </w:p>
-    <w:p>
-      <w:pPr>
-        <w:rPr>
-          <w:rStyle w:val="Vrazn"/>
-          <w:lang w:val="sk-SK"/>
-        </w:rPr>
-      </w:pPr>
-      <w:r>
-        <w:rPr>
-          <w:rStyle w:val="Vrazn"/>
-          <w:lang w:val="sk-SK"/>
-        </w:rPr>
-        <w:t>sudo apt-get update</w:t>
-      </w:r>
-    </w:p>
-    <w:p>
-      <w:pPr>
-        <w:rPr>
-          <w:rStyle w:val="Vrazn"/>
-          <w:lang w:val="sk-SK"/>
-        </w:rPr>
-      </w:pPr>
-      <w:r>
-        <w:rPr>
-          <w:rStyle w:val="Vrazn"/>
-          <w:lang w:val="sk-SK"/>
-        </w:rPr>
-        <w:t>sudo apt-get install -y python-certbot-nginx</w:t>
-      </w:r>
-    </w:p>
-    <w:p>
-      <w:pPr>
-        <w:rPr>
-          <w:lang w:val="sk-SK"/>
-        </w:rPr>
-      </w:pPr>
-      <w:r>
-        <w:rPr>
-          <w:lang w:val="sk-SK"/>
-        </w:rPr>
-        <w:t>Upravenie existujúceho virtualhostu:</w:t>
-      </w:r>
-    </w:p>
-    <w:p>
-      <w:pPr>
-        <w:rPr>
-          <w:rStyle w:val="Vrazn"/>
-          <w:lang w:val="sk-SK"/>
-        </w:rPr>
-      </w:pPr>
-      <w:r>
-        <w:rPr>
-          <w:rStyle w:val="Vrazn"/>
-          <w:lang w:val="sk-SK"/>
-        </w:rPr>
-        <w:t>sudo nano /etc/nginx/sites-available/default</w:t>
+        <w:t xml:space="preserve">Pre šifrovanie SSL treba stiahnuť </w:t>
+      </w:r>
+      <w:proofErr w:type="spellStart"/>
+      <w:r>
+        <w:rPr>
+          <w:lang w:val="sk-SK"/>
+        </w:rPr>
+        <w:t>Certbot</w:t>
+      </w:r>
+      <w:proofErr w:type="spellEnd"/>
+      <w:r>
+        <w:rPr>
+          <w:lang w:val="sk-SK"/>
+        </w:rPr>
+        <w:t>:</w:t>
+      </w:r>
+    </w:p>
+    <w:p>
+      <w:pPr>
+        <w:rPr>
+          <w:rStyle w:val="Vrazn"/>
+          <w:lang w:val="sk-SK"/>
+        </w:rPr>
+      </w:pPr>
+      <w:proofErr w:type="spellStart"/>
+      <w:r>
+        <w:rPr>
+          <w:rStyle w:val="Vrazn"/>
+          <w:lang w:val="sk-SK"/>
+        </w:rPr>
+        <w:t>sudo</w:t>
+      </w:r>
+      <w:proofErr w:type="spellEnd"/>
+      <w:r>
+        <w:rPr>
+          <w:rStyle w:val="Vrazn"/>
+          <w:lang w:val="sk-SK"/>
+        </w:rPr>
+        <w:t xml:space="preserve"> </w:t>
+      </w:r>
+      <w:proofErr w:type="spellStart"/>
+      <w:r>
+        <w:rPr>
+          <w:rStyle w:val="Vrazn"/>
+          <w:lang w:val="sk-SK"/>
+        </w:rPr>
+        <w:t>apt</w:t>
+      </w:r>
+      <w:proofErr w:type="spellEnd"/>
+      <w:r>
+        <w:rPr>
+          <w:rStyle w:val="Vrazn"/>
+          <w:lang w:val="sk-SK"/>
+        </w:rPr>
+        <w:t xml:space="preserve">-get </w:t>
+      </w:r>
+      <w:proofErr w:type="spellStart"/>
+      <w:r>
+        <w:rPr>
+          <w:rStyle w:val="Vrazn"/>
+          <w:lang w:val="sk-SK"/>
+        </w:rPr>
+        <w:t>install</w:t>
+      </w:r>
+      <w:proofErr w:type="spellEnd"/>
+      <w:r>
+        <w:rPr>
+          <w:rStyle w:val="Vrazn"/>
+          <w:lang w:val="sk-SK"/>
+        </w:rPr>
+        <w:t xml:space="preserve"> -y software-</w:t>
+      </w:r>
+      <w:proofErr w:type="spellStart"/>
+      <w:r>
+        <w:rPr>
+          <w:rStyle w:val="Vrazn"/>
+          <w:lang w:val="sk-SK"/>
+        </w:rPr>
+        <w:t>properties</w:t>
+      </w:r>
+      <w:proofErr w:type="spellEnd"/>
+      <w:r>
+        <w:rPr>
+          <w:rStyle w:val="Vrazn"/>
+          <w:lang w:val="sk-SK"/>
+        </w:rPr>
+        <w:t>-</w:t>
+      </w:r>
+      <w:proofErr w:type="spellStart"/>
+      <w:r>
+        <w:rPr>
+          <w:rStyle w:val="Vrazn"/>
+          <w:lang w:val="sk-SK"/>
+        </w:rPr>
+        <w:t>common</w:t>
+      </w:r>
+      <w:proofErr w:type="spellEnd"/>
+    </w:p>
+    <w:p>
+      <w:pPr>
+        <w:rPr>
+          <w:rStyle w:val="Vrazn"/>
+          <w:lang w:val="sk-SK"/>
+        </w:rPr>
+      </w:pPr>
+      <w:proofErr w:type="spellStart"/>
+      <w:r>
+        <w:rPr>
+          <w:rStyle w:val="Vrazn"/>
+          <w:lang w:val="sk-SK"/>
+        </w:rPr>
+        <w:t>sudo</w:t>
+      </w:r>
+      <w:proofErr w:type="spellEnd"/>
+      <w:r>
+        <w:rPr>
+          <w:rStyle w:val="Vrazn"/>
+          <w:lang w:val="sk-SK"/>
+        </w:rPr>
+        <w:t xml:space="preserve"> </w:t>
+      </w:r>
+      <w:proofErr w:type="spellStart"/>
+      <w:r>
+        <w:rPr>
+          <w:rStyle w:val="Vrazn"/>
+          <w:lang w:val="sk-SK"/>
+        </w:rPr>
+        <w:t>add-apt-repository</w:t>
+      </w:r>
+      <w:proofErr w:type="spellEnd"/>
+      <w:r>
+        <w:rPr>
+          <w:rStyle w:val="Vrazn"/>
+          <w:lang w:val="sk-SK"/>
+        </w:rPr>
+        <w:t xml:space="preserve"> </w:t>
+      </w:r>
+      <w:proofErr w:type="spellStart"/>
+      <w:r>
+        <w:rPr>
+          <w:rStyle w:val="Vrazn"/>
+          <w:lang w:val="sk-SK"/>
+        </w:rPr>
+        <w:t>ppa:certbot</w:t>
+      </w:r>
+      <w:proofErr w:type="spellEnd"/>
+      <w:r>
+        <w:rPr>
+          <w:rStyle w:val="Vrazn"/>
+          <w:lang w:val="sk-SK"/>
+        </w:rPr>
+        <w:t>/</w:t>
+      </w:r>
+      <w:proofErr w:type="spellStart"/>
+      <w:r>
+        <w:rPr>
+          <w:rStyle w:val="Vrazn"/>
+          <w:lang w:val="sk-SK"/>
+        </w:rPr>
+        <w:t>certbot</w:t>
+      </w:r>
+      <w:proofErr w:type="spellEnd"/>
+    </w:p>
+    <w:p>
+      <w:pPr>
+        <w:rPr>
+          <w:rStyle w:val="Vrazn"/>
+          <w:lang w:val="sk-SK"/>
+        </w:rPr>
+      </w:pPr>
+      <w:proofErr w:type="spellStart"/>
+      <w:r>
+        <w:rPr>
+          <w:rStyle w:val="Vrazn"/>
+          <w:lang w:val="sk-SK"/>
+        </w:rPr>
+        <w:t>sudo</w:t>
+      </w:r>
+      <w:proofErr w:type="spellEnd"/>
+      <w:r>
+        <w:rPr>
+          <w:rStyle w:val="Vrazn"/>
+          <w:lang w:val="sk-SK"/>
+        </w:rPr>
+        <w:t xml:space="preserve"> </w:t>
+      </w:r>
+      <w:proofErr w:type="spellStart"/>
+      <w:r>
+        <w:rPr>
+          <w:rStyle w:val="Vrazn"/>
+          <w:lang w:val="sk-SK"/>
+        </w:rPr>
+        <w:t>apt</w:t>
+      </w:r>
+      <w:proofErr w:type="spellEnd"/>
+      <w:r>
+        <w:rPr>
+          <w:rStyle w:val="Vrazn"/>
+          <w:lang w:val="sk-SK"/>
+        </w:rPr>
+        <w:t>-get update</w:t>
+      </w:r>
+    </w:p>
+    <w:p>
+      <w:pPr>
+        <w:rPr>
+          <w:rStyle w:val="Vrazn"/>
+          <w:lang w:val="sk-SK"/>
+        </w:rPr>
+      </w:pPr>
+      <w:proofErr w:type="spellStart"/>
+      <w:r>
+        <w:rPr>
+          <w:rStyle w:val="Vrazn"/>
+          <w:lang w:val="sk-SK"/>
+        </w:rPr>
+        <w:t>sudo</w:t>
+      </w:r>
+      <w:proofErr w:type="spellEnd"/>
+      <w:r>
+        <w:rPr>
+          <w:rStyle w:val="Vrazn"/>
+          <w:lang w:val="sk-SK"/>
+        </w:rPr>
+        <w:t xml:space="preserve"> </w:t>
+      </w:r>
+      <w:proofErr w:type="spellStart"/>
+      <w:r>
+        <w:rPr>
+          <w:rStyle w:val="Vrazn"/>
+          <w:lang w:val="sk-SK"/>
+        </w:rPr>
+        <w:t>apt</w:t>
+      </w:r>
+      <w:proofErr w:type="spellEnd"/>
+      <w:r>
+        <w:rPr>
+          <w:rStyle w:val="Vrazn"/>
+          <w:lang w:val="sk-SK"/>
+        </w:rPr>
+        <w:t xml:space="preserve">-get </w:t>
+      </w:r>
+      <w:proofErr w:type="spellStart"/>
+      <w:r>
+        <w:rPr>
+          <w:rStyle w:val="Vrazn"/>
+          <w:lang w:val="sk-SK"/>
+        </w:rPr>
+        <w:t>install</w:t>
+      </w:r>
+      <w:proofErr w:type="spellEnd"/>
+      <w:r>
+        <w:rPr>
+          <w:rStyle w:val="Vrazn"/>
+          <w:lang w:val="sk-SK"/>
+        </w:rPr>
+        <w:t xml:space="preserve"> -y </w:t>
+      </w:r>
+      <w:proofErr w:type="spellStart"/>
+      <w:r>
+        <w:rPr>
+          <w:rStyle w:val="Vrazn"/>
+          <w:lang w:val="sk-SK"/>
+        </w:rPr>
+        <w:t>python-certbot-nginx</w:t>
+      </w:r>
+      <w:proofErr w:type="spellEnd"/>
+    </w:p>
+    <w:p>
+      <w:pPr>
+        <w:rPr>
+          <w:lang w:val="sk-SK"/>
+        </w:rPr>
+      </w:pPr>
+      <w:r>
+        <w:rPr>
+          <w:lang w:val="sk-SK"/>
+        </w:rPr>
+        <w:t xml:space="preserve">Upravenie existujúceho </w:t>
+      </w:r>
+      <w:proofErr w:type="spellStart"/>
+      <w:r>
+        <w:rPr>
+          <w:lang w:val="sk-SK"/>
+        </w:rPr>
+        <w:t>virtualhostu</w:t>
+      </w:r>
+      <w:proofErr w:type="spellEnd"/>
+      <w:r>
+        <w:rPr>
+          <w:lang w:val="sk-SK"/>
+        </w:rPr>
+        <w:t>:</w:t>
+      </w:r>
+    </w:p>
+    <w:p>
+      <w:pPr>
+        <w:rPr>
+          <w:rStyle w:val="Vrazn"/>
+          <w:lang w:val="sk-SK"/>
+        </w:rPr>
+      </w:pPr>
+      <w:proofErr w:type="spellStart"/>
+      <w:r>
+        <w:rPr>
+          <w:rStyle w:val="Vrazn"/>
+          <w:lang w:val="sk-SK"/>
+        </w:rPr>
+        <w:t>sudo</w:t>
+      </w:r>
+      <w:proofErr w:type="spellEnd"/>
+      <w:r>
+        <w:rPr>
+          <w:rStyle w:val="Vrazn"/>
+          <w:lang w:val="sk-SK"/>
+        </w:rPr>
+        <w:t xml:space="preserve"> </w:t>
+      </w:r>
+      <w:proofErr w:type="spellStart"/>
+      <w:r>
+        <w:rPr>
+          <w:rStyle w:val="Vrazn"/>
+          <w:lang w:val="sk-SK"/>
+        </w:rPr>
+        <w:t>nano</w:t>
+      </w:r>
+      <w:proofErr w:type="spellEnd"/>
+      <w:r>
+        <w:rPr>
+          <w:rStyle w:val="Vrazn"/>
+          <w:lang w:val="sk-SK"/>
+        </w:rPr>
+        <w:t xml:space="preserve"> /</w:t>
+      </w:r>
+      <w:proofErr w:type="spellStart"/>
+      <w:r>
+        <w:rPr>
+          <w:rStyle w:val="Vrazn"/>
+          <w:lang w:val="sk-SK"/>
+        </w:rPr>
+        <w:t>etc</w:t>
+      </w:r>
+      <w:proofErr w:type="spellEnd"/>
+      <w:r>
+        <w:rPr>
+          <w:rStyle w:val="Vrazn"/>
+          <w:lang w:val="sk-SK"/>
+        </w:rPr>
+        <w:t>/</w:t>
+      </w:r>
+      <w:proofErr w:type="spellStart"/>
+      <w:r>
+        <w:rPr>
+          <w:rStyle w:val="Vrazn"/>
+          <w:lang w:val="sk-SK"/>
+        </w:rPr>
+        <w:t>nginx</w:t>
+      </w:r>
+      <w:proofErr w:type="spellEnd"/>
+      <w:r>
+        <w:rPr>
+          <w:rStyle w:val="Vrazn"/>
+          <w:lang w:val="sk-SK"/>
+        </w:rPr>
+        <w:t>/</w:t>
+      </w:r>
+      <w:proofErr w:type="spellStart"/>
+      <w:r>
+        <w:rPr>
+          <w:rStyle w:val="Vrazn"/>
+          <w:lang w:val="sk-SK"/>
+        </w:rPr>
+        <w:t>sites-available</w:t>
+      </w:r>
+      <w:proofErr w:type="spellEnd"/>
+      <w:r>
+        <w:rPr>
+          <w:rStyle w:val="Vrazn"/>
+          <w:lang w:val="sk-SK"/>
+        </w:rPr>
+        <w:t>/default</w:t>
       </w:r>
     </w:p>
     <w:p>
@@ -11621,12 +15686,21 @@
           <w:lang w:val="sk-SK"/>
         </w:rPr>
       </w:pPr>
-      <w:r>
-        <w:rPr>
-          <w:rStyle w:val="Vrazn"/>
-          <w:lang w:val="sk-SK"/>
-        </w:rPr>
-        <w:t>server_name _;</w:t>
+      <w:proofErr w:type="spellStart"/>
+      <w:r>
+        <w:rPr>
+          <w:rStyle w:val="Vrazn"/>
+          <w:lang w:val="sk-SK"/>
+        </w:rPr>
+        <w:t>server_name</w:t>
+      </w:r>
+      <w:proofErr w:type="spellEnd"/>
+      <w:r>
+        <w:rPr>
+          <w:rStyle w:val="Vrazn"/>
+          <w:lang w:val="sk-SK"/>
+        </w:rPr>
+        <w:t xml:space="preserve"> _;</w:t>
       </w:r>
     </w:p>
     <w:p>
@@ -11649,12 +15723,21 @@
           <w:lang w:val="sk-SK"/>
         </w:rPr>
       </w:pPr>
-      <w:r>
-        <w:rPr>
-          <w:rStyle w:val="Vrazn"/>
-          <w:lang w:val="sk-SK"/>
-        </w:rPr>
-        <w:t>server_name example.com www.example.com;</w:t>
+      <w:proofErr w:type="spellStart"/>
+      <w:r>
+        <w:rPr>
+          <w:rStyle w:val="Vrazn"/>
+          <w:lang w:val="sk-SK"/>
+        </w:rPr>
+        <w:t>server_name</w:t>
+      </w:r>
+      <w:proofErr w:type="spellEnd"/>
+      <w:r>
+        <w:rPr>
+          <w:rStyle w:val="Vrazn"/>
+          <w:lang w:val="sk-SK"/>
+        </w:rPr>
+        <w:t xml:space="preserve"> example.com www.example.com;</w:t>
       </w:r>
     </w:p>
     <w:p>
@@ -11689,27 +15772,77 @@
           <w:lang w:val="sk-SK"/>
         </w:rPr>
       </w:pPr>
-      <w:r>
-        <w:rPr>
-          <w:rStyle w:val="Vrazn"/>
-          <w:lang w:val="sk-SK"/>
-        </w:rPr>
-        <w:t>listen 80 default_server;</w:t>
-      </w:r>
-    </w:p>
-    <w:p>
-      <w:pPr>
-        <w:rPr>
-          <w:rStyle w:val="Vrazn"/>
-          <w:lang w:val="sk-SK"/>
-        </w:rPr>
-      </w:pPr>
-      <w:r>
-        <w:rPr>
-          <w:rStyle w:val="Vrazn"/>
-          <w:lang w:val="sk-SK"/>
-        </w:rPr>
-        <w:t>listen [::]:80 default_server;</w:t>
+      <w:proofErr w:type="spellStart"/>
+      <w:r>
+        <w:rPr>
+          <w:rStyle w:val="Vrazn"/>
+          <w:lang w:val="sk-SK"/>
+        </w:rPr>
+        <w:t>listen</w:t>
+      </w:r>
+      <w:proofErr w:type="spellEnd"/>
+      <w:r>
+        <w:rPr>
+          <w:rStyle w:val="Vrazn"/>
+          <w:lang w:val="sk-SK"/>
+        </w:rPr>
+        <w:t xml:space="preserve"> 80 </w:t>
+      </w:r>
+      <w:proofErr w:type="spellStart"/>
+      <w:r>
+        <w:rPr>
+          <w:rStyle w:val="Vrazn"/>
+          <w:lang w:val="sk-SK"/>
+        </w:rPr>
+        <w:t>default_server</w:t>
+      </w:r>
+      <w:proofErr w:type="spellEnd"/>
+      <w:r>
+        <w:rPr>
+          <w:rStyle w:val="Vrazn"/>
+          <w:lang w:val="sk-SK"/>
+        </w:rPr>
+        <w:t>;</w:t>
+      </w:r>
+    </w:p>
+    <w:p>
+      <w:pPr>
+        <w:rPr>
+          <w:rStyle w:val="Vrazn"/>
+          <w:lang w:val="sk-SK"/>
+        </w:rPr>
+      </w:pPr>
+      <w:proofErr w:type="spellStart"/>
+      <w:r>
+        <w:rPr>
+          <w:rStyle w:val="Vrazn"/>
+          <w:lang w:val="sk-SK"/>
+        </w:rPr>
+        <w:t>listen</w:t>
+      </w:r>
+      <w:proofErr w:type="spellEnd"/>
+      <w:r>
+        <w:rPr>
+          <w:rStyle w:val="Vrazn"/>
+          <w:lang w:val="sk-SK"/>
+        </w:rPr>
+        <w:t xml:space="preserve"> [::]:80 </w:t>
+      </w:r>
+      <w:proofErr w:type="spellStart"/>
+      <w:r>
+        <w:rPr>
+          <w:rStyle w:val="Vrazn"/>
+          <w:lang w:val="sk-SK"/>
+        </w:rPr>
+        <w:t>default_server</w:t>
+      </w:r>
+      <w:proofErr w:type="spellEnd"/>
+      <w:r>
+        <w:rPr>
+          <w:rStyle w:val="Vrazn"/>
+          <w:lang w:val="sk-SK"/>
+        </w:rPr>
+        <w:t>;</w:t>
       </w:r>
     </w:p>
     <w:p>
@@ -11732,27 +15865,61 @@
           <w:lang w:val="sk-SK"/>
         </w:rPr>
       </w:pPr>
-      <w:r>
-        <w:rPr>
-          <w:rStyle w:val="Vrazn"/>
-          <w:lang w:val="sk-SK"/>
-        </w:rPr>
-        <w:t>listen 80 default_server;</w:t>
-      </w:r>
-    </w:p>
-    <w:p>
-      <w:pPr>
-        <w:rPr>
-          <w:rStyle w:val="Vrazn"/>
-          <w:lang w:val="sk-SK"/>
-        </w:rPr>
-      </w:pPr>
-      <w:r>
-        <w:rPr>
-          <w:rStyle w:val="Vrazn"/>
-          <w:lang w:val="sk-SK"/>
-        </w:rPr>
-        <w:t>listen [::]:80;</w:t>
+      <w:proofErr w:type="spellStart"/>
+      <w:r>
+        <w:rPr>
+          <w:rStyle w:val="Vrazn"/>
+          <w:lang w:val="sk-SK"/>
+        </w:rPr>
+        <w:t>listen</w:t>
+      </w:r>
+      <w:proofErr w:type="spellEnd"/>
+      <w:r>
+        <w:rPr>
+          <w:rStyle w:val="Vrazn"/>
+          <w:lang w:val="sk-SK"/>
+        </w:rPr>
+        <w:t xml:space="preserve"> 80 </w:t>
+      </w:r>
+      <w:proofErr w:type="spellStart"/>
+      <w:r>
+        <w:rPr>
+          <w:rStyle w:val="Vrazn"/>
+          <w:lang w:val="sk-SK"/>
+        </w:rPr>
+        <w:t>default_server</w:t>
+      </w:r>
+      <w:proofErr w:type="spellEnd"/>
+      <w:r>
+        <w:rPr>
+          <w:rStyle w:val="Vrazn"/>
+          <w:lang w:val="sk-SK"/>
+        </w:rPr>
+        <w:t>;</w:t>
+      </w:r>
+    </w:p>
+    <w:p>
+      <w:pPr>
+        <w:rPr>
+          <w:rStyle w:val="Vrazn"/>
+          <w:lang w:val="sk-SK"/>
+        </w:rPr>
+      </w:pPr>
+      <w:proofErr w:type="spellStart"/>
+      <w:r>
+        <w:rPr>
+          <w:rStyle w:val="Vrazn"/>
+          <w:lang w:val="sk-SK"/>
+        </w:rPr>
+        <w:t>listen</w:t>
+      </w:r>
+      <w:proofErr w:type="spellEnd"/>
+      <w:r>
+        <w:rPr>
+          <w:rStyle w:val="Vrazn"/>
+          <w:lang w:val="sk-SK"/>
+        </w:rPr>
+        <w:t xml:space="preserve"> [::]:80;</w:t>
       </w:r>
     </w:p>
     <w:p>
@@ -11777,50 +15944,272 @@
         <w:rPr>
           <w:lang w:val="sk-SK"/>
         </w:rPr>
-        <w:t>ili do sites-enabled:</w:t>
-      </w:r>
-    </w:p>
-    <w:p>
-      <w:pPr>
-        <w:rPr>
-          <w:rStyle w:val="Vrazn"/>
-          <w:lang w:val="sk-SK"/>
-        </w:rPr>
-      </w:pPr>
-      <w:r>
-        <w:rPr>
-          <w:rStyle w:val="Vrazn"/>
-          <w:lang w:val="sk-SK"/>
-        </w:rPr>
-        <w:t>sudo cp /etc/nginx/sites-available/default /etc/nginx/sites-available/example.com</w:t>
-      </w:r>
-    </w:p>
-    <w:p>
-      <w:pPr>
-        <w:rPr>
-          <w:rStyle w:val="Vrazn"/>
-          <w:lang w:val="sk-SK"/>
-        </w:rPr>
-      </w:pPr>
-      <w:r>
-        <w:rPr>
-          <w:rStyle w:val="Vrazn"/>
-          <w:lang w:val="sk-SK"/>
-        </w:rPr>
-        <w:t>sudo ln -s /etc/nginx/sites-available/default /etc/nginx/sites-enabled/</w:t>
-      </w:r>
-    </w:p>
-    <w:p>
-      <w:pPr>
-        <w:rPr>
-          <w:lang w:val="sk-SK"/>
-        </w:rPr>
-      </w:pPr>
-      <w:r>
-        <w:rPr>
-          <w:lang w:val="sk-SK"/>
-        </w:rPr>
-        <w:t>Inštalácia SSL certifikátu poskytovaného LetsEncrypt:</w:t>
+        <w:t xml:space="preserve">ili do </w:t>
+      </w:r>
+      <w:proofErr w:type="spellStart"/>
+      <w:r>
+        <w:rPr>
+          <w:lang w:val="sk-SK"/>
+        </w:rPr>
+        <w:t>sites-enabled</w:t>
+      </w:r>
+      <w:proofErr w:type="spellEnd"/>
+      <w:r>
+        <w:rPr>
+          <w:lang w:val="sk-SK"/>
+        </w:rPr>
+        <w:t>:</w:t>
+      </w:r>
+    </w:p>
+    <w:p>
+      <w:pPr>
+        <w:rPr>
+          <w:rStyle w:val="Vrazn"/>
+          <w:lang w:val="sk-SK"/>
+        </w:rPr>
+      </w:pPr>
+      <w:proofErr w:type="spellStart"/>
+      <w:r>
+        <w:rPr>
+          <w:rStyle w:val="Vrazn"/>
+          <w:lang w:val="sk-SK"/>
+        </w:rPr>
+        <w:t>sudo</w:t>
+      </w:r>
+      <w:proofErr w:type="spellEnd"/>
+      <w:r>
+        <w:rPr>
+          <w:rStyle w:val="Vrazn"/>
+          <w:lang w:val="sk-SK"/>
+        </w:rPr>
+        <w:t xml:space="preserve"> </w:t>
+      </w:r>
+      <w:proofErr w:type="spellStart"/>
+      <w:r>
+        <w:rPr>
+          <w:rStyle w:val="Vrazn"/>
+          <w:lang w:val="sk-SK"/>
+        </w:rPr>
+        <w:t>cp</w:t>
+      </w:r>
+      <w:proofErr w:type="spellEnd"/>
+      <w:r>
+        <w:rPr>
+          <w:rStyle w:val="Vrazn"/>
+          <w:lang w:val="sk-SK"/>
+        </w:rPr>
+        <w:t xml:space="preserve"> /</w:t>
+      </w:r>
+      <w:proofErr w:type="spellStart"/>
+      <w:r>
+        <w:rPr>
+          <w:rStyle w:val="Vrazn"/>
+          <w:lang w:val="sk-SK"/>
+        </w:rPr>
+        <w:t>etc</w:t>
+      </w:r>
+      <w:proofErr w:type="spellEnd"/>
+      <w:r>
+        <w:rPr>
+          <w:rStyle w:val="Vrazn"/>
+          <w:lang w:val="sk-SK"/>
+        </w:rPr>
+        <w:t>/</w:t>
+      </w:r>
+      <w:proofErr w:type="spellStart"/>
+      <w:r>
+        <w:rPr>
+          <w:rStyle w:val="Vrazn"/>
+          <w:lang w:val="sk-SK"/>
+        </w:rPr>
+        <w:t>nginx</w:t>
+      </w:r>
+      <w:proofErr w:type="spellEnd"/>
+      <w:r>
+        <w:rPr>
+          <w:rStyle w:val="Vrazn"/>
+          <w:lang w:val="sk-SK"/>
+        </w:rPr>
+        <w:t>/</w:t>
+      </w:r>
+      <w:proofErr w:type="spellStart"/>
+      <w:r>
+        <w:rPr>
+          <w:rStyle w:val="Vrazn"/>
+          <w:lang w:val="sk-SK"/>
+        </w:rPr>
+        <w:t>sites-available</w:t>
+      </w:r>
+      <w:proofErr w:type="spellEnd"/>
+      <w:r>
+        <w:rPr>
+          <w:rStyle w:val="Vrazn"/>
+          <w:lang w:val="sk-SK"/>
+        </w:rPr>
+        <w:t>/default /etc/nginx/sites-available/example.com</w:t>
+      </w:r>
+    </w:p>
+    <w:p>
+      <w:pPr>
+        <w:rPr>
+          <w:rStyle w:val="Vrazn"/>
+          <w:lang w:val="sk-SK"/>
+        </w:rPr>
+      </w:pPr>
+      <w:proofErr w:type="spellStart"/>
+      <w:r>
+        <w:rPr>
+          <w:rStyle w:val="Vrazn"/>
+          <w:lang w:val="sk-SK"/>
+        </w:rPr>
+        <w:t>sudo</w:t>
+      </w:r>
+      <w:proofErr w:type="spellEnd"/>
+      <w:r>
+        <w:rPr>
+          <w:rStyle w:val="Vrazn"/>
+          <w:lang w:val="sk-SK"/>
+        </w:rPr>
+        <w:t xml:space="preserve"> </w:t>
+      </w:r>
+      <w:proofErr w:type="spellStart"/>
+      <w:r>
+        <w:rPr>
+          <w:rStyle w:val="Vrazn"/>
+          <w:lang w:val="sk-SK"/>
+        </w:rPr>
+        <w:t>ln</w:t>
+      </w:r>
+      <w:proofErr w:type="spellEnd"/>
+      <w:r>
+        <w:rPr>
+          <w:rStyle w:val="Vrazn"/>
+          <w:lang w:val="sk-SK"/>
+        </w:rPr>
+        <w:t xml:space="preserve"> -s /</w:t>
+      </w:r>
+      <w:proofErr w:type="spellStart"/>
+      <w:r>
+        <w:rPr>
+          <w:rStyle w:val="Vrazn"/>
+          <w:lang w:val="sk-SK"/>
+        </w:rPr>
+        <w:t>etc</w:t>
+      </w:r>
+      <w:proofErr w:type="spellEnd"/>
+      <w:r>
+        <w:rPr>
+          <w:rStyle w:val="Vrazn"/>
+          <w:lang w:val="sk-SK"/>
+        </w:rPr>
+        <w:t>/</w:t>
+      </w:r>
+      <w:proofErr w:type="spellStart"/>
+      <w:r>
+        <w:rPr>
+          <w:rStyle w:val="Vrazn"/>
+          <w:lang w:val="sk-SK"/>
+        </w:rPr>
+        <w:t>nginx</w:t>
+      </w:r>
+      <w:proofErr w:type="spellEnd"/>
+      <w:r>
+        <w:rPr>
+          <w:rStyle w:val="Vrazn"/>
+          <w:lang w:val="sk-SK"/>
+        </w:rPr>
+        <w:t>/</w:t>
+      </w:r>
+      <w:proofErr w:type="spellStart"/>
+      <w:r>
+        <w:rPr>
+          <w:rStyle w:val="Vrazn"/>
+          <w:lang w:val="sk-SK"/>
+        </w:rPr>
+        <w:t>sites-available</w:t>
+      </w:r>
+      <w:proofErr w:type="spellEnd"/>
+      <w:r>
+        <w:rPr>
+          <w:rStyle w:val="Vrazn"/>
+          <w:lang w:val="sk-SK"/>
+        </w:rPr>
+        <w:t>/default /</w:t>
+      </w:r>
+      <w:proofErr w:type="spellStart"/>
+      <w:r>
+        <w:rPr>
+          <w:rStyle w:val="Vrazn"/>
+          <w:lang w:val="sk-SK"/>
+        </w:rPr>
+        <w:t>etc</w:t>
+      </w:r>
+      <w:proofErr w:type="spellEnd"/>
+      <w:r>
+        <w:rPr>
+          <w:rStyle w:val="Vrazn"/>
+          <w:lang w:val="sk-SK"/>
+        </w:rPr>
+        <w:t>/</w:t>
+      </w:r>
+      <w:proofErr w:type="spellStart"/>
+      <w:r>
+        <w:rPr>
+          <w:rStyle w:val="Vrazn"/>
+          <w:lang w:val="sk-SK"/>
+        </w:rPr>
+        <w:t>nginx</w:t>
+      </w:r>
+      <w:proofErr w:type="spellEnd"/>
+      <w:r>
+        <w:rPr>
+          <w:rStyle w:val="Vrazn"/>
+          <w:lang w:val="sk-SK"/>
+        </w:rPr>
+        <w:t>/</w:t>
+      </w:r>
+      <w:proofErr w:type="spellStart"/>
+      <w:r>
+        <w:rPr>
+          <w:rStyle w:val="Vrazn"/>
+          <w:lang w:val="sk-SK"/>
+        </w:rPr>
+        <w:t>sites-enabled</w:t>
+      </w:r>
+      <w:proofErr w:type="spellEnd"/>
+      <w:r>
+        <w:rPr>
+          <w:rStyle w:val="Vrazn"/>
+          <w:lang w:val="sk-SK"/>
+        </w:rPr>
+        <w:t>/</w:t>
+      </w:r>
+    </w:p>
+    <w:p>
+      <w:pPr>
+        <w:rPr>
+          <w:lang w:val="sk-SK"/>
+        </w:rPr>
+      </w:pPr>
+      <w:r>
+        <w:rPr>
+          <w:lang w:val="sk-SK"/>
+        </w:rPr>
+        <w:t xml:space="preserve">Inštalácia SSL certifikátu poskytovaného </w:t>
+      </w:r>
+      <w:proofErr w:type="spellStart"/>
+      <w:r>
+        <w:rPr>
+          <w:lang w:val="sk-SK"/>
+        </w:rPr>
+        <w:t>LetsEncrypt</w:t>
+      </w:r>
+      <w:proofErr w:type="spellEnd"/>
+      <w:r>
+        <w:rPr>
+          <w:lang w:val="sk-SK"/>
+        </w:rPr>
+        <w:t>:</w:t>
       </w:r>
     </w:p>
     <w:p>
@@ -11831,13 +16220,47 @@
           <w:lang w:val="sk-SK"/>
         </w:rPr>
       </w:pPr>
-      <w:r>
-        <w:rPr>
-          <w:rStyle w:val="Vrazn"/>
-          <w:lang w:val="sk-SK"/>
-        </w:rPr>
-        <w:t>sudo certbot --nginx</w:t>
-      </w:r>
+      <w:proofErr w:type="spellStart"/>
+      <w:r>
+        <w:rPr>
+          <w:rStyle w:val="Vrazn"/>
+          <w:lang w:val="sk-SK"/>
+        </w:rPr>
+        <w:t>sudo</w:t>
+      </w:r>
+      <w:proofErr w:type="spellEnd"/>
+      <w:r>
+        <w:rPr>
+          <w:rStyle w:val="Vrazn"/>
+          <w:lang w:val="sk-SK"/>
+        </w:rPr>
+        <w:t xml:space="preserve"> </w:t>
+      </w:r>
+      <w:proofErr w:type="spellStart"/>
+      <w:r>
+        <w:rPr>
+          <w:rStyle w:val="Vrazn"/>
+          <w:lang w:val="sk-SK"/>
+        </w:rPr>
+        <w:t>certbot</w:t>
+      </w:r>
+      <w:proofErr w:type="spellEnd"/>
+      <w:r>
+        <w:rPr>
+          <w:rStyle w:val="Vrazn"/>
+          <w:lang w:val="sk-SK"/>
+        </w:rPr>
+        <w:t xml:space="preserve"> --</w:t>
+      </w:r>
+      <w:proofErr w:type="spellStart"/>
+      <w:r>
+        <w:rPr>
+          <w:rStyle w:val="Vrazn"/>
+          <w:lang w:val="sk-SK"/>
+        </w:rPr>
+        <w:t>nginx</w:t>
+      </w:r>
+      <w:proofErr w:type="spellEnd"/>
     </w:p>
     <w:p>
       <w:pPr>
@@ -11992,7 +16415,21 @@
         <w:rPr>
           <w:lang w:val="sk-SK"/>
         </w:rPr>
-        <w:t>Reakcia: Klient sa uloží do premennej(frontend) a je s ním možné ďalej pracovať.</w:t>
+        <w:t>Reakcia: Klient sa uloží do premennej(</w:t>
+      </w:r>
+      <w:proofErr w:type="spellStart"/>
+      <w:r>
+        <w:rPr>
+          <w:lang w:val="sk-SK"/>
+        </w:rPr>
+        <w:t>frontend</w:t>
+      </w:r>
+      <w:proofErr w:type="spellEnd"/>
+      <w:r>
+        <w:rPr>
+          <w:lang w:val="sk-SK"/>
+        </w:rPr>
+        <w:t>) a je s ním možné ďalej pracovať.</w:t>
       </w:r>
     </w:p>
     <w:p>
@@ -13008,8 +17445,16 @@
         <w:rPr>
           <w:lang w:val="sk-SK"/>
         </w:rPr>
-        <w:t>sa začne sťahovať súbor vo formáte excel</w:t>
-      </w:r>
+        <w:t xml:space="preserve">sa začne sťahovať súbor vo formáte </w:t>
+      </w:r>
+      <w:proofErr w:type="spellStart"/>
+      <w:r>
+        <w:rPr>
+          <w:lang w:val="sk-SK"/>
+        </w:rPr>
+        <w:t>excel</w:t>
+      </w:r>
+      <w:proofErr w:type="spellEnd"/>
       <w:r>
         <w:rPr>
           <w:lang w:val="sk-SK"/>
@@ -14475,7 +18920,7 @@
 </file>
 
 <file path=customXml/itemProps2.xml><?xml version="1.0" encoding="utf-8"?>
-<ds:datastoreItem xmlns:ds="http://schemas.openxmlformats.org/officeDocument/2006/customXml" ds:itemID="{DC20175D-0D12-41F0-A9B8-CAB4B8B25F3B}">
+<ds:datastoreItem xmlns:ds="http://schemas.openxmlformats.org/officeDocument/2006/customXml" ds:itemID="{C3F70794-91BE-424C-A14C-E7BEFB6D8B1B}">
   <ds:schemaRefs>
     <ds:schemaRef ds:uri="http://schemas.openxmlformats.org/officeDocument/2006/bibliography"/>
   </ds:schemaRefs>

--- a/dokumentacia.docx
+++ b/dokumentacia.docx
@@ -416,6 +416,8 @@
             </w:rPr>
             <w:t>Obsah</w:t>
           </w:r>
+          <w:bookmarkStart w:id="0" w:name="_GoBack"/>
+          <w:bookmarkEnd w:id="0"/>
         </w:p>
         <w:p>
           <w:pPr>
@@ -427,7 +429,6 @@
             <w:rPr>
               <w:rFonts w:eastAsiaTheme="minorEastAsia"/>
               <w:noProof/>
-              <w:lang w:val="sk-SK"/>
             </w:rPr>
           </w:pPr>
           <w:r>
@@ -448,7 +449,7 @@
             </w:rPr>
             <w:fldChar w:fldCharType="separate"/>
           </w:r>
-          <w:hyperlink w:anchor="_Toc31707732" w:history="1">
+          <w:hyperlink w:anchor="_Toc31869489" w:history="1">
             <w:r>
               <w:rPr>
                 <w:rStyle w:val="Hypertextovprepojenie"/>
@@ -461,31 +462,28 @@
               <w:rPr>
                 <w:rFonts w:eastAsiaTheme="minorEastAsia"/>
                 <w:noProof/>
+              </w:rPr>
+              <w:tab/>
+            </w:r>
+            <w:r>
+              <w:rPr>
+                <w:rStyle w:val="Hypertextovprepojenie"/>
+                <w:noProof/>
                 <w:lang w:val="sk-SK"/>
               </w:rPr>
+              <w:t>Katalóg požiadaviek</w:t>
+            </w:r>
+            <w:r>
+              <w:rPr>
+                <w:noProof/>
+                <w:webHidden/>
+              </w:rPr>
               <w:tab/>
             </w:r>
             <w:r>
               <w:rPr>
-                <w:rStyle w:val="Hypertextovprepojenie"/>
-                <w:noProof/>
-                <w:lang w:val="sk-SK"/>
-              </w:rPr>
-              <w:t>Katalóg požiadaviek</w:t>
-            </w:r>
-            <w:r>
-              <w:rPr>
-                <w:noProof/>
-                <w:webHidden/>
-                <w:lang w:val="sk-SK"/>
-              </w:rPr>
-              <w:tab/>
-            </w:r>
-            <w:r>
-              <w:rPr>
-                <w:noProof/>
-                <w:webHidden/>
-                <w:lang w:val="sk-SK"/>
+                <w:noProof/>
+                <w:webHidden/>
               </w:rPr>
               <w:fldChar w:fldCharType="begin"/>
             </w:r>
@@ -493,22 +491,19 @@
               <w:rPr>
                 <w:noProof/>
                 <w:webHidden/>
-                <w:lang w:val="sk-SK"/>
-              </w:rPr>
-              <w:instrText xml:space="preserve"> PAGEREF _Toc31707732 \h </w:instrText>
-            </w:r>
-            <w:r>
-              <w:rPr>
-                <w:noProof/>
-                <w:webHidden/>
-                <w:lang w:val="sk-SK"/>
-              </w:rPr>
-            </w:r>
-            <w:r>
-              <w:rPr>
-                <w:noProof/>
-                <w:webHidden/>
-                <w:lang w:val="sk-SK"/>
+              </w:rPr>
+              <w:instrText xml:space="preserve"> PAGEREF _Toc31869489 \h </w:instrText>
+            </w:r>
+            <w:r>
+              <w:rPr>
+                <w:noProof/>
+                <w:webHidden/>
+              </w:rPr>
+            </w:r>
+            <w:r>
+              <w:rPr>
+                <w:noProof/>
+                <w:webHidden/>
               </w:rPr>
               <w:fldChar w:fldCharType="separate"/>
             </w:r>
@@ -516,7 +511,6 @@
               <w:rPr>
                 <w:noProof/>
                 <w:webHidden/>
-                <w:lang w:val="sk-SK"/>
               </w:rPr>
               <w:t>3</w:t>
             </w:r>
@@ -524,7 +518,6 @@
               <w:rPr>
                 <w:noProof/>
                 <w:webHidden/>
-                <w:lang w:val="sk-SK"/>
               </w:rPr>
               <w:fldChar w:fldCharType="end"/>
             </w:r>
@@ -539,10 +532,9 @@
             <w:rPr>
               <w:rFonts w:eastAsiaTheme="minorEastAsia"/>
               <w:noProof/>
-              <w:lang w:val="sk-SK"/>
             </w:rPr>
           </w:pPr>
-          <w:hyperlink w:anchor="_Toc31707733" w:history="1">
+          <w:hyperlink w:anchor="_Toc31869490" w:history="1">
             <w:r>
               <w:rPr>
                 <w:rStyle w:val="Hypertextovprepojenie"/>
@@ -555,7 +547,6 @@
               <w:rPr>
                 <w:noProof/>
                 <w:webHidden/>
-                <w:lang w:val="sk-SK"/>
               </w:rPr>
               <w:tab/>
             </w:r>
@@ -563,7 +554,6 @@
               <w:rPr>
                 <w:noProof/>
                 <w:webHidden/>
-                <w:lang w:val="sk-SK"/>
               </w:rPr>
               <w:fldChar w:fldCharType="begin"/>
             </w:r>
@@ -571,22 +561,19 @@
               <w:rPr>
                 <w:noProof/>
                 <w:webHidden/>
-                <w:lang w:val="sk-SK"/>
-              </w:rPr>
-              <w:instrText xml:space="preserve"> PAGEREF _Toc31707733 \h </w:instrText>
-            </w:r>
-            <w:r>
-              <w:rPr>
-                <w:noProof/>
-                <w:webHidden/>
-                <w:lang w:val="sk-SK"/>
-              </w:rPr>
-            </w:r>
-            <w:r>
-              <w:rPr>
-                <w:noProof/>
-                <w:webHidden/>
-                <w:lang w:val="sk-SK"/>
+              </w:rPr>
+              <w:instrText xml:space="preserve"> PAGEREF _Toc31869490 \h </w:instrText>
+            </w:r>
+            <w:r>
+              <w:rPr>
+                <w:noProof/>
+                <w:webHidden/>
+              </w:rPr>
+            </w:r>
+            <w:r>
+              <w:rPr>
+                <w:noProof/>
+                <w:webHidden/>
               </w:rPr>
               <w:fldChar w:fldCharType="separate"/>
             </w:r>
@@ -594,7 +581,6 @@
               <w:rPr>
                 <w:noProof/>
                 <w:webHidden/>
-                <w:lang w:val="sk-SK"/>
               </w:rPr>
               <w:t>3</w:t>
             </w:r>
@@ -602,7 +588,6 @@
               <w:rPr>
                 <w:noProof/>
                 <w:webHidden/>
-                <w:lang w:val="sk-SK"/>
               </w:rPr>
               <w:fldChar w:fldCharType="end"/>
             </w:r>
@@ -617,10 +602,9 @@
             <w:rPr>
               <w:rFonts w:eastAsiaTheme="minorEastAsia"/>
               <w:noProof/>
-              <w:lang w:val="sk-SK"/>
             </w:rPr>
           </w:pPr>
-          <w:hyperlink w:anchor="_Toc31707734" w:history="1">
+          <w:hyperlink w:anchor="_Toc31869491" w:history="1">
             <w:r>
               <w:rPr>
                 <w:rStyle w:val="Hypertextovprepojenie"/>
@@ -633,7 +617,6 @@
               <w:rPr>
                 <w:noProof/>
                 <w:webHidden/>
-                <w:lang w:val="sk-SK"/>
               </w:rPr>
               <w:tab/>
             </w:r>
@@ -641,7 +624,6 @@
               <w:rPr>
                 <w:noProof/>
                 <w:webHidden/>
-                <w:lang w:val="sk-SK"/>
               </w:rPr>
               <w:fldChar w:fldCharType="begin"/>
             </w:r>
@@ -649,22 +631,19 @@
               <w:rPr>
                 <w:noProof/>
                 <w:webHidden/>
-                <w:lang w:val="sk-SK"/>
-              </w:rPr>
-              <w:instrText xml:space="preserve"> PAGEREF _Toc31707734 \h </w:instrText>
-            </w:r>
-            <w:r>
-              <w:rPr>
-                <w:noProof/>
-                <w:webHidden/>
-                <w:lang w:val="sk-SK"/>
-              </w:rPr>
-            </w:r>
-            <w:r>
-              <w:rPr>
-                <w:noProof/>
-                <w:webHidden/>
-                <w:lang w:val="sk-SK"/>
+              </w:rPr>
+              <w:instrText xml:space="preserve"> PAGEREF _Toc31869491 \h </w:instrText>
+            </w:r>
+            <w:r>
+              <w:rPr>
+                <w:noProof/>
+                <w:webHidden/>
+              </w:rPr>
+            </w:r>
+            <w:r>
+              <w:rPr>
+                <w:noProof/>
+                <w:webHidden/>
               </w:rPr>
               <w:fldChar w:fldCharType="separate"/>
             </w:r>
@@ -672,7 +651,6 @@
               <w:rPr>
                 <w:noProof/>
                 <w:webHidden/>
-                <w:lang w:val="sk-SK"/>
               </w:rPr>
               <w:t>3</w:t>
             </w:r>
@@ -680,7 +658,6 @@
               <w:rPr>
                 <w:noProof/>
                 <w:webHidden/>
-                <w:lang w:val="sk-SK"/>
               </w:rPr>
               <w:fldChar w:fldCharType="end"/>
             </w:r>
@@ -695,10 +672,9 @@
             <w:rPr>
               <w:rFonts w:eastAsiaTheme="minorEastAsia"/>
               <w:noProof/>
-              <w:lang w:val="sk-SK"/>
             </w:rPr>
           </w:pPr>
-          <w:hyperlink w:anchor="_Toc31707735" w:history="1">
+          <w:hyperlink w:anchor="_Toc31869492" w:history="1">
             <w:r>
               <w:rPr>
                 <w:rStyle w:val="Hypertextovprepojenie"/>
@@ -711,7 +687,6 @@
               <w:rPr>
                 <w:noProof/>
                 <w:webHidden/>
-                <w:lang w:val="sk-SK"/>
               </w:rPr>
               <w:tab/>
             </w:r>
@@ -719,7 +694,6 @@
               <w:rPr>
                 <w:noProof/>
                 <w:webHidden/>
-                <w:lang w:val="sk-SK"/>
               </w:rPr>
               <w:fldChar w:fldCharType="begin"/>
             </w:r>
@@ -727,22 +701,19 @@
               <w:rPr>
                 <w:noProof/>
                 <w:webHidden/>
-                <w:lang w:val="sk-SK"/>
-              </w:rPr>
-              <w:instrText xml:space="preserve"> PAGEREF _Toc31707735 \h </w:instrText>
-            </w:r>
-            <w:r>
-              <w:rPr>
-                <w:noProof/>
-                <w:webHidden/>
-                <w:lang w:val="sk-SK"/>
-              </w:rPr>
-            </w:r>
-            <w:r>
-              <w:rPr>
-                <w:noProof/>
-                <w:webHidden/>
-                <w:lang w:val="sk-SK"/>
+              </w:rPr>
+              <w:instrText xml:space="preserve"> PAGEREF _Toc31869492 \h </w:instrText>
+            </w:r>
+            <w:r>
+              <w:rPr>
+                <w:noProof/>
+                <w:webHidden/>
+              </w:rPr>
+            </w:r>
+            <w:r>
+              <w:rPr>
+                <w:noProof/>
+                <w:webHidden/>
               </w:rPr>
               <w:fldChar w:fldCharType="separate"/>
             </w:r>
@@ -750,7 +721,6 @@
               <w:rPr>
                 <w:noProof/>
                 <w:webHidden/>
-                <w:lang w:val="sk-SK"/>
               </w:rPr>
               <w:t>3</w:t>
             </w:r>
@@ -758,7 +728,6 @@
               <w:rPr>
                 <w:noProof/>
                 <w:webHidden/>
-                <w:lang w:val="sk-SK"/>
               </w:rPr>
               <w:fldChar w:fldCharType="end"/>
             </w:r>
@@ -773,10 +742,9 @@
             <w:rPr>
               <w:rFonts w:eastAsiaTheme="minorEastAsia"/>
               <w:noProof/>
-              <w:lang w:val="sk-SK"/>
             </w:rPr>
           </w:pPr>
-          <w:hyperlink w:anchor="_Toc31707736" w:history="1">
+          <w:hyperlink w:anchor="_Toc31869493" w:history="1">
             <w:r>
               <w:rPr>
                 <w:rStyle w:val="Hypertextovprepojenie"/>
@@ -789,7 +757,6 @@
               <w:rPr>
                 <w:noProof/>
                 <w:webHidden/>
-                <w:lang w:val="sk-SK"/>
               </w:rPr>
               <w:tab/>
             </w:r>
@@ -797,7 +764,6 @@
               <w:rPr>
                 <w:noProof/>
                 <w:webHidden/>
-                <w:lang w:val="sk-SK"/>
               </w:rPr>
               <w:fldChar w:fldCharType="begin"/>
             </w:r>
@@ -805,22 +771,19 @@
               <w:rPr>
                 <w:noProof/>
                 <w:webHidden/>
-                <w:lang w:val="sk-SK"/>
-              </w:rPr>
-              <w:instrText xml:space="preserve"> PAGEREF _Toc31707736 \h </w:instrText>
-            </w:r>
-            <w:r>
-              <w:rPr>
-                <w:noProof/>
-                <w:webHidden/>
-                <w:lang w:val="sk-SK"/>
-              </w:rPr>
-            </w:r>
-            <w:r>
-              <w:rPr>
-                <w:noProof/>
-                <w:webHidden/>
-                <w:lang w:val="sk-SK"/>
+              </w:rPr>
+              <w:instrText xml:space="preserve"> PAGEREF _Toc31869493 \h </w:instrText>
+            </w:r>
+            <w:r>
+              <w:rPr>
+                <w:noProof/>
+                <w:webHidden/>
+              </w:rPr>
+            </w:r>
+            <w:r>
+              <w:rPr>
+                <w:noProof/>
+                <w:webHidden/>
               </w:rPr>
               <w:fldChar w:fldCharType="separate"/>
             </w:r>
@@ -828,7 +791,6 @@
               <w:rPr>
                 <w:noProof/>
                 <w:webHidden/>
-                <w:lang w:val="sk-SK"/>
               </w:rPr>
               <w:t>3</w:t>
             </w:r>
@@ -836,7 +798,6 @@
               <w:rPr>
                 <w:noProof/>
                 <w:webHidden/>
-                <w:lang w:val="sk-SK"/>
               </w:rPr>
               <w:fldChar w:fldCharType="end"/>
             </w:r>
@@ -851,10 +812,9 @@
             <w:rPr>
               <w:rFonts w:eastAsiaTheme="minorEastAsia"/>
               <w:noProof/>
-              <w:lang w:val="sk-SK"/>
             </w:rPr>
           </w:pPr>
-          <w:hyperlink w:anchor="_Toc31707737" w:history="1">
+          <w:hyperlink w:anchor="_Toc31869494" w:history="1">
             <w:r>
               <w:rPr>
                 <w:rStyle w:val="Hypertextovprepojenie"/>
@@ -867,7 +827,6 @@
               <w:rPr>
                 <w:noProof/>
                 <w:webHidden/>
-                <w:lang w:val="sk-SK"/>
               </w:rPr>
               <w:tab/>
             </w:r>
@@ -875,7 +834,6 @@
               <w:rPr>
                 <w:noProof/>
                 <w:webHidden/>
-                <w:lang w:val="sk-SK"/>
               </w:rPr>
               <w:fldChar w:fldCharType="begin"/>
             </w:r>
@@ -883,22 +841,19 @@
               <w:rPr>
                 <w:noProof/>
                 <w:webHidden/>
-                <w:lang w:val="sk-SK"/>
-              </w:rPr>
-              <w:instrText xml:space="preserve"> PAGEREF _Toc31707737 \h </w:instrText>
-            </w:r>
-            <w:r>
-              <w:rPr>
-                <w:noProof/>
-                <w:webHidden/>
-                <w:lang w:val="sk-SK"/>
-              </w:rPr>
-            </w:r>
-            <w:r>
-              <w:rPr>
-                <w:noProof/>
-                <w:webHidden/>
-                <w:lang w:val="sk-SK"/>
+              </w:rPr>
+              <w:instrText xml:space="preserve"> PAGEREF _Toc31869494 \h </w:instrText>
+            </w:r>
+            <w:r>
+              <w:rPr>
+                <w:noProof/>
+                <w:webHidden/>
+              </w:rPr>
+            </w:r>
+            <w:r>
+              <w:rPr>
+                <w:noProof/>
+                <w:webHidden/>
               </w:rPr>
               <w:fldChar w:fldCharType="separate"/>
             </w:r>
@@ -906,7 +861,6 @@
               <w:rPr>
                 <w:noProof/>
                 <w:webHidden/>
-                <w:lang w:val="sk-SK"/>
               </w:rPr>
               <w:t>3</w:t>
             </w:r>
@@ -914,7 +868,6 @@
               <w:rPr>
                 <w:noProof/>
                 <w:webHidden/>
-                <w:lang w:val="sk-SK"/>
               </w:rPr>
               <w:fldChar w:fldCharType="end"/>
             </w:r>
@@ -929,10 +882,9 @@
             <w:rPr>
               <w:rFonts w:eastAsiaTheme="minorEastAsia"/>
               <w:noProof/>
-              <w:lang w:val="sk-SK"/>
             </w:rPr>
           </w:pPr>
-          <w:hyperlink w:anchor="_Toc31707738" w:history="1">
+          <w:hyperlink w:anchor="_Toc31869495" w:history="1">
             <w:r>
               <w:rPr>
                 <w:rStyle w:val="Hypertextovprepojenie"/>
@@ -945,7 +897,6 @@
               <w:rPr>
                 <w:noProof/>
                 <w:webHidden/>
-                <w:lang w:val="sk-SK"/>
               </w:rPr>
               <w:tab/>
             </w:r>
@@ -953,7 +904,6 @@
               <w:rPr>
                 <w:noProof/>
                 <w:webHidden/>
-                <w:lang w:val="sk-SK"/>
               </w:rPr>
               <w:fldChar w:fldCharType="begin"/>
             </w:r>
@@ -961,22 +911,19 @@
               <w:rPr>
                 <w:noProof/>
                 <w:webHidden/>
-                <w:lang w:val="sk-SK"/>
-              </w:rPr>
-              <w:instrText xml:space="preserve"> PAGEREF _Toc31707738 \h </w:instrText>
-            </w:r>
-            <w:r>
-              <w:rPr>
-                <w:noProof/>
-                <w:webHidden/>
-                <w:lang w:val="sk-SK"/>
-              </w:rPr>
-            </w:r>
-            <w:r>
-              <w:rPr>
-                <w:noProof/>
-                <w:webHidden/>
-                <w:lang w:val="sk-SK"/>
+              </w:rPr>
+              <w:instrText xml:space="preserve"> PAGEREF _Toc31869495 \h </w:instrText>
+            </w:r>
+            <w:r>
+              <w:rPr>
+                <w:noProof/>
+                <w:webHidden/>
+              </w:rPr>
+            </w:r>
+            <w:r>
+              <w:rPr>
+                <w:noProof/>
+                <w:webHidden/>
               </w:rPr>
               <w:fldChar w:fldCharType="separate"/>
             </w:r>
@@ -984,7 +931,6 @@
               <w:rPr>
                 <w:noProof/>
                 <w:webHidden/>
-                <w:lang w:val="sk-SK"/>
               </w:rPr>
               <w:t>3</w:t>
             </w:r>
@@ -992,7 +938,6 @@
               <w:rPr>
                 <w:noProof/>
                 <w:webHidden/>
-                <w:lang w:val="sk-SK"/>
               </w:rPr>
               <w:fldChar w:fldCharType="end"/>
             </w:r>
@@ -1007,10 +952,9 @@
             <w:rPr>
               <w:rFonts w:eastAsiaTheme="minorEastAsia"/>
               <w:noProof/>
-              <w:lang w:val="sk-SK"/>
             </w:rPr>
           </w:pPr>
-          <w:hyperlink w:anchor="_Toc31707739" w:history="1">
+          <w:hyperlink w:anchor="_Toc31869496" w:history="1">
             <w:r>
               <w:rPr>
                 <w:rStyle w:val="Hypertextovprepojenie"/>
@@ -1023,7 +967,6 @@
               <w:rPr>
                 <w:noProof/>
                 <w:webHidden/>
-                <w:lang w:val="sk-SK"/>
               </w:rPr>
               <w:tab/>
             </w:r>
@@ -1031,7 +974,6 @@
               <w:rPr>
                 <w:noProof/>
                 <w:webHidden/>
-                <w:lang w:val="sk-SK"/>
               </w:rPr>
               <w:fldChar w:fldCharType="begin"/>
             </w:r>
@@ -1039,22 +981,19 @@
               <w:rPr>
                 <w:noProof/>
                 <w:webHidden/>
-                <w:lang w:val="sk-SK"/>
-              </w:rPr>
-              <w:instrText xml:space="preserve"> PAGEREF _Toc31707739 \h </w:instrText>
-            </w:r>
-            <w:r>
-              <w:rPr>
-                <w:noProof/>
-                <w:webHidden/>
-                <w:lang w:val="sk-SK"/>
-              </w:rPr>
-            </w:r>
-            <w:r>
-              <w:rPr>
-                <w:noProof/>
-                <w:webHidden/>
-                <w:lang w:val="sk-SK"/>
+              </w:rPr>
+              <w:instrText xml:space="preserve"> PAGEREF _Toc31869496 \h </w:instrText>
+            </w:r>
+            <w:r>
+              <w:rPr>
+                <w:noProof/>
+                <w:webHidden/>
+              </w:rPr>
+            </w:r>
+            <w:r>
+              <w:rPr>
+                <w:noProof/>
+                <w:webHidden/>
               </w:rPr>
               <w:fldChar w:fldCharType="separate"/>
             </w:r>
@@ -1062,7 +1001,6 @@
               <w:rPr>
                 <w:noProof/>
                 <w:webHidden/>
-                <w:lang w:val="sk-SK"/>
               </w:rPr>
               <w:t>3</w:t>
             </w:r>
@@ -1070,7 +1008,6 @@
               <w:rPr>
                 <w:noProof/>
                 <w:webHidden/>
-                <w:lang w:val="sk-SK"/>
               </w:rPr>
               <w:fldChar w:fldCharType="end"/>
             </w:r>
@@ -1085,10 +1022,9 @@
             <w:rPr>
               <w:rFonts w:eastAsiaTheme="minorEastAsia"/>
               <w:noProof/>
-              <w:lang w:val="sk-SK"/>
             </w:rPr>
           </w:pPr>
-          <w:hyperlink w:anchor="_Toc31707740" w:history="1">
+          <w:hyperlink w:anchor="_Toc31869497" w:history="1">
             <w:r>
               <w:rPr>
                 <w:rStyle w:val="Hypertextovprepojenie"/>
@@ -1101,7 +1037,6 @@
               <w:rPr>
                 <w:noProof/>
                 <w:webHidden/>
-                <w:lang w:val="sk-SK"/>
               </w:rPr>
               <w:tab/>
             </w:r>
@@ -1109,7 +1044,6 @@
               <w:rPr>
                 <w:noProof/>
                 <w:webHidden/>
-                <w:lang w:val="sk-SK"/>
               </w:rPr>
               <w:fldChar w:fldCharType="begin"/>
             </w:r>
@@ -1117,22 +1051,19 @@
               <w:rPr>
                 <w:noProof/>
                 <w:webHidden/>
-                <w:lang w:val="sk-SK"/>
-              </w:rPr>
-              <w:instrText xml:space="preserve"> PAGEREF _Toc31707740 \h </w:instrText>
-            </w:r>
-            <w:r>
-              <w:rPr>
-                <w:noProof/>
-                <w:webHidden/>
-                <w:lang w:val="sk-SK"/>
-              </w:rPr>
-            </w:r>
-            <w:r>
-              <w:rPr>
-                <w:noProof/>
-                <w:webHidden/>
-                <w:lang w:val="sk-SK"/>
+              </w:rPr>
+              <w:instrText xml:space="preserve"> PAGEREF _Toc31869497 \h </w:instrText>
+            </w:r>
+            <w:r>
+              <w:rPr>
+                <w:noProof/>
+                <w:webHidden/>
+              </w:rPr>
+            </w:r>
+            <w:r>
+              <w:rPr>
+                <w:noProof/>
+                <w:webHidden/>
               </w:rPr>
               <w:fldChar w:fldCharType="separate"/>
             </w:r>
@@ -1140,7 +1071,6 @@
               <w:rPr>
                 <w:noProof/>
                 <w:webHidden/>
-                <w:lang w:val="sk-SK"/>
               </w:rPr>
               <w:t>3</w:t>
             </w:r>
@@ -1148,7 +1078,6 @@
               <w:rPr>
                 <w:noProof/>
                 <w:webHidden/>
-                <w:lang w:val="sk-SK"/>
               </w:rPr>
               <w:fldChar w:fldCharType="end"/>
             </w:r>
@@ -1163,10 +1092,9 @@
             <w:rPr>
               <w:rFonts w:eastAsiaTheme="minorEastAsia"/>
               <w:noProof/>
-              <w:lang w:val="sk-SK"/>
             </w:rPr>
           </w:pPr>
-          <w:hyperlink w:anchor="_Toc31707741" w:history="1">
+          <w:hyperlink w:anchor="_Toc31869498" w:history="1">
             <w:r>
               <w:rPr>
                 <w:rStyle w:val="Hypertextovprepojenie"/>
@@ -1179,7 +1107,6 @@
               <w:rPr>
                 <w:noProof/>
                 <w:webHidden/>
-                <w:lang w:val="sk-SK"/>
               </w:rPr>
               <w:tab/>
             </w:r>
@@ -1187,7 +1114,6 @@
               <w:rPr>
                 <w:noProof/>
                 <w:webHidden/>
-                <w:lang w:val="sk-SK"/>
               </w:rPr>
               <w:fldChar w:fldCharType="begin"/>
             </w:r>
@@ -1195,22 +1121,19 @@
               <w:rPr>
                 <w:noProof/>
                 <w:webHidden/>
-                <w:lang w:val="sk-SK"/>
-              </w:rPr>
-              <w:instrText xml:space="preserve"> PAGEREF _Toc31707741 \h </w:instrText>
-            </w:r>
-            <w:r>
-              <w:rPr>
-                <w:noProof/>
-                <w:webHidden/>
-                <w:lang w:val="sk-SK"/>
-              </w:rPr>
-            </w:r>
-            <w:r>
-              <w:rPr>
-                <w:noProof/>
-                <w:webHidden/>
-                <w:lang w:val="sk-SK"/>
+              </w:rPr>
+              <w:instrText xml:space="preserve"> PAGEREF _Toc31869498 \h </w:instrText>
+            </w:r>
+            <w:r>
+              <w:rPr>
+                <w:noProof/>
+                <w:webHidden/>
+              </w:rPr>
+            </w:r>
+            <w:r>
+              <w:rPr>
+                <w:noProof/>
+                <w:webHidden/>
               </w:rPr>
               <w:fldChar w:fldCharType="separate"/>
             </w:r>
@@ -1218,7 +1141,6 @@
               <w:rPr>
                 <w:noProof/>
                 <w:webHidden/>
-                <w:lang w:val="sk-SK"/>
               </w:rPr>
               <w:t>3</w:t>
             </w:r>
@@ -1226,7 +1148,6 @@
               <w:rPr>
                 <w:noProof/>
                 <w:webHidden/>
-                <w:lang w:val="sk-SK"/>
               </w:rPr>
               <w:fldChar w:fldCharType="end"/>
             </w:r>
@@ -1241,10 +1162,9 @@
             <w:rPr>
               <w:rFonts w:eastAsiaTheme="minorEastAsia"/>
               <w:noProof/>
-              <w:lang w:val="sk-SK"/>
             </w:rPr>
           </w:pPr>
-          <w:hyperlink w:anchor="_Toc31707742" w:history="1">
+          <w:hyperlink w:anchor="_Toc31869499" w:history="1">
             <w:r>
               <w:rPr>
                 <w:rStyle w:val="Hypertextovprepojenie"/>
@@ -1257,7 +1177,6 @@
               <w:rPr>
                 <w:noProof/>
                 <w:webHidden/>
-                <w:lang w:val="sk-SK"/>
               </w:rPr>
               <w:tab/>
             </w:r>
@@ -1265,7 +1184,6 @@
               <w:rPr>
                 <w:noProof/>
                 <w:webHidden/>
-                <w:lang w:val="sk-SK"/>
               </w:rPr>
               <w:fldChar w:fldCharType="begin"/>
             </w:r>
@@ -1273,22 +1191,19 @@
               <w:rPr>
                 <w:noProof/>
                 <w:webHidden/>
-                <w:lang w:val="sk-SK"/>
-              </w:rPr>
-              <w:instrText xml:space="preserve"> PAGEREF _Toc31707742 \h </w:instrText>
-            </w:r>
-            <w:r>
-              <w:rPr>
-                <w:noProof/>
-                <w:webHidden/>
-                <w:lang w:val="sk-SK"/>
-              </w:rPr>
-            </w:r>
-            <w:r>
-              <w:rPr>
-                <w:noProof/>
-                <w:webHidden/>
-                <w:lang w:val="sk-SK"/>
+              </w:rPr>
+              <w:instrText xml:space="preserve"> PAGEREF _Toc31869499 \h </w:instrText>
+            </w:r>
+            <w:r>
+              <w:rPr>
+                <w:noProof/>
+                <w:webHidden/>
+              </w:rPr>
+            </w:r>
+            <w:r>
+              <w:rPr>
+                <w:noProof/>
+                <w:webHidden/>
               </w:rPr>
               <w:fldChar w:fldCharType="separate"/>
             </w:r>
@@ -1296,7 +1211,6 @@
               <w:rPr>
                 <w:noProof/>
                 <w:webHidden/>
-                <w:lang w:val="sk-SK"/>
               </w:rPr>
               <w:t>4</w:t>
             </w:r>
@@ -1304,7 +1218,6 @@
               <w:rPr>
                 <w:noProof/>
                 <w:webHidden/>
-                <w:lang w:val="sk-SK"/>
               </w:rPr>
               <w:fldChar w:fldCharType="end"/>
             </w:r>
@@ -1319,10 +1232,9 @@
             <w:rPr>
               <w:rFonts w:eastAsiaTheme="minorEastAsia"/>
               <w:noProof/>
-              <w:lang w:val="sk-SK"/>
             </w:rPr>
           </w:pPr>
-          <w:hyperlink w:anchor="_Toc31707743" w:history="1">
+          <w:hyperlink w:anchor="_Toc31869500" w:history="1">
             <w:r>
               <w:rPr>
                 <w:rStyle w:val="Hypertextovprepojenie"/>
@@ -1335,7 +1247,6 @@
               <w:rPr>
                 <w:noProof/>
                 <w:webHidden/>
-                <w:lang w:val="sk-SK"/>
               </w:rPr>
               <w:tab/>
             </w:r>
@@ -1343,7 +1254,6 @@
               <w:rPr>
                 <w:noProof/>
                 <w:webHidden/>
-                <w:lang w:val="sk-SK"/>
               </w:rPr>
               <w:fldChar w:fldCharType="begin"/>
             </w:r>
@@ -1351,22 +1261,19 @@
               <w:rPr>
                 <w:noProof/>
                 <w:webHidden/>
-                <w:lang w:val="sk-SK"/>
-              </w:rPr>
-              <w:instrText xml:space="preserve"> PAGEREF _Toc31707743 \h </w:instrText>
-            </w:r>
-            <w:r>
-              <w:rPr>
-                <w:noProof/>
-                <w:webHidden/>
-                <w:lang w:val="sk-SK"/>
-              </w:rPr>
-            </w:r>
-            <w:r>
-              <w:rPr>
-                <w:noProof/>
-                <w:webHidden/>
-                <w:lang w:val="sk-SK"/>
+              </w:rPr>
+              <w:instrText xml:space="preserve"> PAGEREF _Toc31869500 \h </w:instrText>
+            </w:r>
+            <w:r>
+              <w:rPr>
+                <w:noProof/>
+                <w:webHidden/>
+              </w:rPr>
+            </w:r>
+            <w:r>
+              <w:rPr>
+                <w:noProof/>
+                <w:webHidden/>
               </w:rPr>
               <w:fldChar w:fldCharType="separate"/>
             </w:r>
@@ -1374,7 +1281,6 @@
               <w:rPr>
                 <w:noProof/>
                 <w:webHidden/>
-                <w:lang w:val="sk-SK"/>
               </w:rPr>
               <w:t>4</w:t>
             </w:r>
@@ -1382,7 +1288,6 @@
               <w:rPr>
                 <w:noProof/>
                 <w:webHidden/>
-                <w:lang w:val="sk-SK"/>
               </w:rPr>
               <w:fldChar w:fldCharType="end"/>
             </w:r>
@@ -1397,10 +1302,9 @@
             <w:rPr>
               <w:rFonts w:eastAsiaTheme="minorEastAsia"/>
               <w:noProof/>
-              <w:lang w:val="sk-SK"/>
             </w:rPr>
           </w:pPr>
-          <w:hyperlink w:anchor="_Toc31707744" w:history="1">
+          <w:hyperlink w:anchor="_Toc31869501" w:history="1">
             <w:r>
               <w:rPr>
                 <w:rStyle w:val="Hypertextovprepojenie"/>
@@ -1413,7 +1317,6 @@
               <w:rPr>
                 <w:noProof/>
                 <w:webHidden/>
-                <w:lang w:val="sk-SK"/>
               </w:rPr>
               <w:tab/>
             </w:r>
@@ -1421,7 +1324,6 @@
               <w:rPr>
                 <w:noProof/>
                 <w:webHidden/>
-                <w:lang w:val="sk-SK"/>
               </w:rPr>
               <w:fldChar w:fldCharType="begin"/>
             </w:r>
@@ -1429,22 +1331,19 @@
               <w:rPr>
                 <w:noProof/>
                 <w:webHidden/>
-                <w:lang w:val="sk-SK"/>
-              </w:rPr>
-              <w:instrText xml:space="preserve"> PAGEREF _Toc31707744 \h </w:instrText>
-            </w:r>
-            <w:r>
-              <w:rPr>
-                <w:noProof/>
-                <w:webHidden/>
-                <w:lang w:val="sk-SK"/>
-              </w:rPr>
-            </w:r>
-            <w:r>
-              <w:rPr>
-                <w:noProof/>
-                <w:webHidden/>
-                <w:lang w:val="sk-SK"/>
+              </w:rPr>
+              <w:instrText xml:space="preserve"> PAGEREF _Toc31869501 \h </w:instrText>
+            </w:r>
+            <w:r>
+              <w:rPr>
+                <w:noProof/>
+                <w:webHidden/>
+              </w:rPr>
+            </w:r>
+            <w:r>
+              <w:rPr>
+                <w:noProof/>
+                <w:webHidden/>
               </w:rPr>
               <w:fldChar w:fldCharType="separate"/>
             </w:r>
@@ -1452,7 +1351,6 @@
               <w:rPr>
                 <w:noProof/>
                 <w:webHidden/>
-                <w:lang w:val="sk-SK"/>
               </w:rPr>
               <w:t>5</w:t>
             </w:r>
@@ -1460,7 +1358,6 @@
               <w:rPr>
                 <w:noProof/>
                 <w:webHidden/>
-                <w:lang w:val="sk-SK"/>
               </w:rPr>
               <w:fldChar w:fldCharType="end"/>
             </w:r>
@@ -1475,10 +1372,9 @@
             <w:rPr>
               <w:rFonts w:eastAsiaTheme="minorEastAsia"/>
               <w:noProof/>
-              <w:lang w:val="sk-SK"/>
             </w:rPr>
           </w:pPr>
-          <w:hyperlink w:anchor="_Toc31707745" w:history="1">
+          <w:hyperlink w:anchor="_Toc31869502" w:history="1">
             <w:r>
               <w:rPr>
                 <w:rStyle w:val="Hypertextovprepojenie"/>
@@ -1491,7 +1387,6 @@
               <w:rPr>
                 <w:noProof/>
                 <w:webHidden/>
-                <w:lang w:val="sk-SK"/>
               </w:rPr>
               <w:tab/>
             </w:r>
@@ -1499,7 +1394,6 @@
               <w:rPr>
                 <w:noProof/>
                 <w:webHidden/>
-                <w:lang w:val="sk-SK"/>
               </w:rPr>
               <w:fldChar w:fldCharType="begin"/>
             </w:r>
@@ -1507,22 +1401,19 @@
               <w:rPr>
                 <w:noProof/>
                 <w:webHidden/>
-                <w:lang w:val="sk-SK"/>
-              </w:rPr>
-              <w:instrText xml:space="preserve"> PAGEREF _Toc31707745 \h </w:instrText>
-            </w:r>
-            <w:r>
-              <w:rPr>
-                <w:noProof/>
-                <w:webHidden/>
-                <w:lang w:val="sk-SK"/>
-              </w:rPr>
-            </w:r>
-            <w:r>
-              <w:rPr>
-                <w:noProof/>
-                <w:webHidden/>
-                <w:lang w:val="sk-SK"/>
+              </w:rPr>
+              <w:instrText xml:space="preserve"> PAGEREF _Toc31869502 \h </w:instrText>
+            </w:r>
+            <w:r>
+              <w:rPr>
+                <w:noProof/>
+                <w:webHidden/>
+              </w:rPr>
+            </w:r>
+            <w:r>
+              <w:rPr>
+                <w:noProof/>
+                <w:webHidden/>
               </w:rPr>
               <w:fldChar w:fldCharType="separate"/>
             </w:r>
@@ -1530,7 +1421,6 @@
               <w:rPr>
                 <w:noProof/>
                 <w:webHidden/>
-                <w:lang w:val="sk-SK"/>
               </w:rPr>
               <w:t>5</w:t>
             </w:r>
@@ -1538,7 +1428,6 @@
               <w:rPr>
                 <w:noProof/>
                 <w:webHidden/>
-                <w:lang w:val="sk-SK"/>
               </w:rPr>
               <w:fldChar w:fldCharType="end"/>
             </w:r>
@@ -1553,10 +1442,9 @@
             <w:rPr>
               <w:rFonts w:eastAsiaTheme="minorEastAsia"/>
               <w:noProof/>
-              <w:lang w:val="sk-SK"/>
             </w:rPr>
           </w:pPr>
-          <w:hyperlink w:anchor="_Toc31707746" w:history="1">
+          <w:hyperlink w:anchor="_Toc31869503" w:history="1">
             <w:r>
               <w:rPr>
                 <w:rStyle w:val="Hypertextovprepojenie"/>
@@ -1569,7 +1457,6 @@
               <w:rPr>
                 <w:noProof/>
                 <w:webHidden/>
-                <w:lang w:val="sk-SK"/>
               </w:rPr>
               <w:tab/>
             </w:r>
@@ -1577,7 +1464,6 @@
               <w:rPr>
                 <w:noProof/>
                 <w:webHidden/>
-                <w:lang w:val="sk-SK"/>
               </w:rPr>
               <w:fldChar w:fldCharType="begin"/>
             </w:r>
@@ -1585,22 +1471,19 @@
               <w:rPr>
                 <w:noProof/>
                 <w:webHidden/>
-                <w:lang w:val="sk-SK"/>
-              </w:rPr>
-              <w:instrText xml:space="preserve"> PAGEREF _Toc31707746 \h </w:instrText>
-            </w:r>
-            <w:r>
-              <w:rPr>
-                <w:noProof/>
-                <w:webHidden/>
-                <w:lang w:val="sk-SK"/>
-              </w:rPr>
-            </w:r>
-            <w:r>
-              <w:rPr>
-                <w:noProof/>
-                <w:webHidden/>
-                <w:lang w:val="sk-SK"/>
+              </w:rPr>
+              <w:instrText xml:space="preserve"> PAGEREF _Toc31869503 \h </w:instrText>
+            </w:r>
+            <w:r>
+              <w:rPr>
+                <w:noProof/>
+                <w:webHidden/>
+              </w:rPr>
+            </w:r>
+            <w:r>
+              <w:rPr>
+                <w:noProof/>
+                <w:webHidden/>
               </w:rPr>
               <w:fldChar w:fldCharType="separate"/>
             </w:r>
@@ -1608,7 +1491,6 @@
               <w:rPr>
                 <w:noProof/>
                 <w:webHidden/>
-                <w:lang w:val="sk-SK"/>
               </w:rPr>
               <w:t>5</w:t>
             </w:r>
@@ -1616,7 +1498,6 @@
               <w:rPr>
                 <w:noProof/>
                 <w:webHidden/>
-                <w:lang w:val="sk-SK"/>
               </w:rPr>
               <w:fldChar w:fldCharType="end"/>
             </w:r>
@@ -1631,10 +1512,9 @@
             <w:rPr>
               <w:rFonts w:eastAsiaTheme="minorEastAsia"/>
               <w:noProof/>
-              <w:lang w:val="sk-SK"/>
             </w:rPr>
           </w:pPr>
-          <w:hyperlink w:anchor="_Toc31707747" w:history="1">
+          <w:hyperlink w:anchor="_Toc31869504" w:history="1">
             <w:r>
               <w:rPr>
                 <w:rStyle w:val="Hypertextovprepojenie"/>
@@ -1647,7 +1527,6 @@
               <w:rPr>
                 <w:noProof/>
                 <w:webHidden/>
-                <w:lang w:val="sk-SK"/>
               </w:rPr>
               <w:tab/>
             </w:r>
@@ -1655,7 +1534,6 @@
               <w:rPr>
                 <w:noProof/>
                 <w:webHidden/>
-                <w:lang w:val="sk-SK"/>
               </w:rPr>
               <w:fldChar w:fldCharType="begin"/>
             </w:r>
@@ -1663,22 +1541,19 @@
               <w:rPr>
                 <w:noProof/>
                 <w:webHidden/>
-                <w:lang w:val="sk-SK"/>
-              </w:rPr>
-              <w:instrText xml:space="preserve"> PAGEREF _Toc31707747 \h </w:instrText>
-            </w:r>
-            <w:r>
-              <w:rPr>
-                <w:noProof/>
-                <w:webHidden/>
-                <w:lang w:val="sk-SK"/>
-              </w:rPr>
-            </w:r>
-            <w:r>
-              <w:rPr>
-                <w:noProof/>
-                <w:webHidden/>
-                <w:lang w:val="sk-SK"/>
+              </w:rPr>
+              <w:instrText xml:space="preserve"> PAGEREF _Toc31869504 \h </w:instrText>
+            </w:r>
+            <w:r>
+              <w:rPr>
+                <w:noProof/>
+                <w:webHidden/>
+              </w:rPr>
+            </w:r>
+            <w:r>
+              <w:rPr>
+                <w:noProof/>
+                <w:webHidden/>
               </w:rPr>
               <w:fldChar w:fldCharType="separate"/>
             </w:r>
@@ -1686,7 +1561,6 @@
               <w:rPr>
                 <w:noProof/>
                 <w:webHidden/>
-                <w:lang w:val="sk-SK"/>
               </w:rPr>
               <w:t>6</w:t>
             </w:r>
@@ -1694,7 +1568,6 @@
               <w:rPr>
                 <w:noProof/>
                 <w:webHidden/>
-                <w:lang w:val="sk-SK"/>
               </w:rPr>
               <w:fldChar w:fldCharType="end"/>
             </w:r>
@@ -1709,10 +1582,9 @@
             <w:rPr>
               <w:rFonts w:eastAsiaTheme="minorEastAsia"/>
               <w:noProof/>
-              <w:lang w:val="sk-SK"/>
             </w:rPr>
           </w:pPr>
-          <w:hyperlink w:anchor="_Toc31707748" w:history="1">
+          <w:hyperlink w:anchor="_Toc31869505" w:history="1">
             <w:r>
               <w:rPr>
                 <w:rStyle w:val="Hypertextovprepojenie"/>
@@ -1725,7 +1597,6 @@
               <w:rPr>
                 <w:noProof/>
                 <w:webHidden/>
-                <w:lang w:val="sk-SK"/>
               </w:rPr>
               <w:tab/>
             </w:r>
@@ -1733,7 +1604,6 @@
               <w:rPr>
                 <w:noProof/>
                 <w:webHidden/>
-                <w:lang w:val="sk-SK"/>
               </w:rPr>
               <w:fldChar w:fldCharType="begin"/>
             </w:r>
@@ -1741,22 +1611,19 @@
               <w:rPr>
                 <w:noProof/>
                 <w:webHidden/>
-                <w:lang w:val="sk-SK"/>
-              </w:rPr>
-              <w:instrText xml:space="preserve"> PAGEREF _Toc31707748 \h </w:instrText>
-            </w:r>
-            <w:r>
-              <w:rPr>
-                <w:noProof/>
-                <w:webHidden/>
-                <w:lang w:val="sk-SK"/>
-              </w:rPr>
-            </w:r>
-            <w:r>
-              <w:rPr>
-                <w:noProof/>
-                <w:webHidden/>
-                <w:lang w:val="sk-SK"/>
+              </w:rPr>
+              <w:instrText xml:space="preserve"> PAGEREF _Toc31869505 \h </w:instrText>
+            </w:r>
+            <w:r>
+              <w:rPr>
+                <w:noProof/>
+                <w:webHidden/>
+              </w:rPr>
+            </w:r>
+            <w:r>
+              <w:rPr>
+                <w:noProof/>
+                <w:webHidden/>
               </w:rPr>
               <w:fldChar w:fldCharType="separate"/>
             </w:r>
@@ -1764,7 +1631,6 @@
               <w:rPr>
                 <w:noProof/>
                 <w:webHidden/>
-                <w:lang w:val="sk-SK"/>
               </w:rPr>
               <w:t>7</w:t>
             </w:r>
@@ -1772,7 +1638,6 @@
               <w:rPr>
                 <w:noProof/>
                 <w:webHidden/>
-                <w:lang w:val="sk-SK"/>
               </w:rPr>
               <w:fldChar w:fldCharType="end"/>
             </w:r>
@@ -1788,10 +1653,9 @@
             <w:rPr>
               <w:rFonts w:eastAsiaTheme="minorEastAsia"/>
               <w:noProof/>
-              <w:lang w:val="sk-SK"/>
             </w:rPr>
           </w:pPr>
-          <w:hyperlink w:anchor="_Toc31707749" w:history="1">
+          <w:hyperlink w:anchor="_Toc31869506" w:history="1">
             <w:r>
               <w:rPr>
                 <w:rStyle w:val="Hypertextovprepojenie"/>
@@ -1804,31 +1668,28 @@
               <w:rPr>
                 <w:rFonts w:eastAsiaTheme="minorEastAsia"/>
                 <w:noProof/>
+              </w:rPr>
+              <w:tab/>
+            </w:r>
+            <w:r>
+              <w:rPr>
+                <w:rStyle w:val="Hypertextovprepojenie"/>
+                <w:noProof/>
                 <w:lang w:val="sk-SK"/>
               </w:rPr>
+              <w:t>Návrh</w:t>
+            </w:r>
+            <w:r>
+              <w:rPr>
+                <w:noProof/>
+                <w:webHidden/>
+              </w:rPr>
               <w:tab/>
             </w:r>
             <w:r>
               <w:rPr>
-                <w:rStyle w:val="Hypertextovprepojenie"/>
-                <w:noProof/>
-                <w:lang w:val="sk-SK"/>
-              </w:rPr>
-              <w:t>Návrh</w:t>
-            </w:r>
-            <w:r>
-              <w:rPr>
-                <w:noProof/>
-                <w:webHidden/>
-                <w:lang w:val="sk-SK"/>
-              </w:rPr>
-              <w:tab/>
-            </w:r>
-            <w:r>
-              <w:rPr>
-                <w:noProof/>
-                <w:webHidden/>
-                <w:lang w:val="sk-SK"/>
+                <w:noProof/>
+                <w:webHidden/>
               </w:rPr>
               <w:fldChar w:fldCharType="begin"/>
             </w:r>
@@ -1836,22 +1697,19 @@
               <w:rPr>
                 <w:noProof/>
                 <w:webHidden/>
-                <w:lang w:val="sk-SK"/>
-              </w:rPr>
-              <w:instrText xml:space="preserve"> PAGEREF _Toc31707749 \h </w:instrText>
-            </w:r>
-            <w:r>
-              <w:rPr>
-                <w:noProof/>
-                <w:webHidden/>
-                <w:lang w:val="sk-SK"/>
-              </w:rPr>
-            </w:r>
-            <w:r>
-              <w:rPr>
-                <w:noProof/>
-                <w:webHidden/>
-                <w:lang w:val="sk-SK"/>
+              </w:rPr>
+              <w:instrText xml:space="preserve"> PAGEREF _Toc31869506 \h </w:instrText>
+            </w:r>
+            <w:r>
+              <w:rPr>
+                <w:noProof/>
+                <w:webHidden/>
+              </w:rPr>
+            </w:r>
+            <w:r>
+              <w:rPr>
+                <w:noProof/>
+                <w:webHidden/>
               </w:rPr>
               <w:fldChar w:fldCharType="separate"/>
             </w:r>
@@ -1859,7 +1717,6 @@
               <w:rPr>
                 <w:noProof/>
                 <w:webHidden/>
-                <w:lang w:val="sk-SK"/>
               </w:rPr>
               <w:t>7</w:t>
             </w:r>
@@ -1867,7 +1724,6 @@
               <w:rPr>
                 <w:noProof/>
                 <w:webHidden/>
-                <w:lang w:val="sk-SK"/>
               </w:rPr>
               <w:fldChar w:fldCharType="end"/>
             </w:r>
@@ -1882,10 +1738,9 @@
             <w:rPr>
               <w:rFonts w:eastAsiaTheme="minorEastAsia"/>
               <w:noProof/>
-              <w:lang w:val="sk-SK"/>
             </w:rPr>
           </w:pPr>
-          <w:hyperlink w:anchor="_Toc31707750" w:history="1">
+          <w:hyperlink w:anchor="_Toc31869507" w:history="1">
             <w:r>
               <w:rPr>
                 <w:rStyle w:val="Hypertextovprepojenie"/>
@@ -1898,7 +1753,6 @@
               <w:rPr>
                 <w:noProof/>
                 <w:webHidden/>
-                <w:lang w:val="sk-SK"/>
               </w:rPr>
               <w:tab/>
             </w:r>
@@ -1906,7 +1760,6 @@
               <w:rPr>
                 <w:noProof/>
                 <w:webHidden/>
-                <w:lang w:val="sk-SK"/>
               </w:rPr>
               <w:fldChar w:fldCharType="begin"/>
             </w:r>
@@ -1914,22 +1767,19 @@
               <w:rPr>
                 <w:noProof/>
                 <w:webHidden/>
-                <w:lang w:val="sk-SK"/>
-              </w:rPr>
-              <w:instrText xml:space="preserve"> PAGEREF _Toc31707750 \h </w:instrText>
-            </w:r>
-            <w:r>
-              <w:rPr>
-                <w:noProof/>
-                <w:webHidden/>
-                <w:lang w:val="sk-SK"/>
-              </w:rPr>
-            </w:r>
-            <w:r>
-              <w:rPr>
-                <w:noProof/>
-                <w:webHidden/>
-                <w:lang w:val="sk-SK"/>
+              </w:rPr>
+              <w:instrText xml:space="preserve"> PAGEREF _Toc31869507 \h </w:instrText>
+            </w:r>
+            <w:r>
+              <w:rPr>
+                <w:noProof/>
+                <w:webHidden/>
+              </w:rPr>
+            </w:r>
+            <w:r>
+              <w:rPr>
+                <w:noProof/>
+                <w:webHidden/>
               </w:rPr>
               <w:fldChar w:fldCharType="separate"/>
             </w:r>
@@ -1937,7 +1787,6 @@
               <w:rPr>
                 <w:noProof/>
                 <w:webHidden/>
-                <w:lang w:val="sk-SK"/>
               </w:rPr>
               <w:t>7</w:t>
             </w:r>
@@ -1945,7 +1794,6 @@
               <w:rPr>
                 <w:noProof/>
                 <w:webHidden/>
-                <w:lang w:val="sk-SK"/>
               </w:rPr>
               <w:fldChar w:fldCharType="end"/>
             </w:r>
@@ -1960,10 +1808,9 @@
             <w:rPr>
               <w:rFonts w:eastAsiaTheme="minorEastAsia"/>
               <w:noProof/>
-              <w:lang w:val="sk-SK"/>
             </w:rPr>
           </w:pPr>
-          <w:hyperlink w:anchor="_Toc31707751" w:history="1">
+          <w:hyperlink w:anchor="_Toc31869508" w:history="1">
             <w:r>
               <w:rPr>
                 <w:rStyle w:val="Hypertextovprepojenie"/>
@@ -1976,7 +1823,6 @@
               <w:rPr>
                 <w:noProof/>
                 <w:webHidden/>
-                <w:lang w:val="sk-SK"/>
               </w:rPr>
               <w:tab/>
             </w:r>
@@ -1984,7 +1830,6 @@
               <w:rPr>
                 <w:noProof/>
                 <w:webHidden/>
-                <w:lang w:val="sk-SK"/>
               </w:rPr>
               <w:fldChar w:fldCharType="begin"/>
             </w:r>
@@ -1992,22 +1837,19 @@
               <w:rPr>
                 <w:noProof/>
                 <w:webHidden/>
-                <w:lang w:val="sk-SK"/>
-              </w:rPr>
-              <w:instrText xml:space="preserve"> PAGEREF _Toc31707751 \h </w:instrText>
-            </w:r>
-            <w:r>
-              <w:rPr>
-                <w:noProof/>
-                <w:webHidden/>
-                <w:lang w:val="sk-SK"/>
-              </w:rPr>
-            </w:r>
-            <w:r>
-              <w:rPr>
-                <w:noProof/>
-                <w:webHidden/>
-                <w:lang w:val="sk-SK"/>
+              </w:rPr>
+              <w:instrText xml:space="preserve"> PAGEREF _Toc31869508 \h </w:instrText>
+            </w:r>
+            <w:r>
+              <w:rPr>
+                <w:noProof/>
+                <w:webHidden/>
+              </w:rPr>
+            </w:r>
+            <w:r>
+              <w:rPr>
+                <w:noProof/>
+                <w:webHidden/>
               </w:rPr>
               <w:fldChar w:fldCharType="separate"/>
             </w:r>
@@ -2015,7 +1857,6 @@
               <w:rPr>
                 <w:noProof/>
                 <w:webHidden/>
-                <w:lang w:val="sk-SK"/>
               </w:rPr>
               <w:t>7</w:t>
             </w:r>
@@ -2023,7 +1864,6 @@
               <w:rPr>
                 <w:noProof/>
                 <w:webHidden/>
-                <w:lang w:val="sk-SK"/>
               </w:rPr>
               <w:fldChar w:fldCharType="end"/>
             </w:r>
@@ -2038,10 +1878,9 @@
             <w:rPr>
               <w:rFonts w:eastAsiaTheme="minorEastAsia"/>
               <w:noProof/>
-              <w:lang w:val="sk-SK"/>
             </w:rPr>
           </w:pPr>
-          <w:hyperlink w:anchor="_Toc31707752" w:history="1">
+          <w:hyperlink w:anchor="_Toc31869509" w:history="1">
             <w:r>
               <w:rPr>
                 <w:rStyle w:val="Hypertextovprepojenie"/>
@@ -2054,7 +1893,6 @@
               <w:rPr>
                 <w:noProof/>
                 <w:webHidden/>
-                <w:lang w:val="sk-SK"/>
               </w:rPr>
               <w:tab/>
             </w:r>
@@ -2062,7 +1900,6 @@
               <w:rPr>
                 <w:noProof/>
                 <w:webHidden/>
-                <w:lang w:val="sk-SK"/>
               </w:rPr>
               <w:fldChar w:fldCharType="begin"/>
             </w:r>
@@ -2070,22 +1907,19 @@
               <w:rPr>
                 <w:noProof/>
                 <w:webHidden/>
-                <w:lang w:val="sk-SK"/>
-              </w:rPr>
-              <w:instrText xml:space="preserve"> PAGEREF _Toc31707752 \h </w:instrText>
-            </w:r>
-            <w:r>
-              <w:rPr>
-                <w:noProof/>
-                <w:webHidden/>
-                <w:lang w:val="sk-SK"/>
-              </w:rPr>
-            </w:r>
-            <w:r>
-              <w:rPr>
-                <w:noProof/>
-                <w:webHidden/>
-                <w:lang w:val="sk-SK"/>
+              </w:rPr>
+              <w:instrText xml:space="preserve"> PAGEREF _Toc31869509 \h </w:instrText>
+            </w:r>
+            <w:r>
+              <w:rPr>
+                <w:noProof/>
+                <w:webHidden/>
+              </w:rPr>
+            </w:r>
+            <w:r>
+              <w:rPr>
+                <w:noProof/>
+                <w:webHidden/>
               </w:rPr>
               <w:fldChar w:fldCharType="separate"/>
             </w:r>
@@ -2093,7 +1927,6 @@
               <w:rPr>
                 <w:noProof/>
                 <w:webHidden/>
-                <w:lang w:val="sk-SK"/>
               </w:rPr>
               <w:t>7</w:t>
             </w:r>
@@ -2101,7 +1934,6 @@
               <w:rPr>
                 <w:noProof/>
                 <w:webHidden/>
-                <w:lang w:val="sk-SK"/>
               </w:rPr>
               <w:fldChar w:fldCharType="end"/>
             </w:r>
@@ -2116,10 +1948,9 @@
             <w:rPr>
               <w:rFonts w:eastAsiaTheme="minorEastAsia"/>
               <w:noProof/>
-              <w:lang w:val="sk-SK"/>
             </w:rPr>
           </w:pPr>
-          <w:hyperlink w:anchor="_Toc31707753" w:history="1">
+          <w:hyperlink w:anchor="_Toc31869510" w:history="1">
             <w:r>
               <w:rPr>
                 <w:rStyle w:val="Hypertextovprepojenie"/>
@@ -2132,7 +1963,6 @@
               <w:rPr>
                 <w:noProof/>
                 <w:webHidden/>
-                <w:lang w:val="sk-SK"/>
               </w:rPr>
               <w:tab/>
             </w:r>
@@ -2140,7 +1970,6 @@
               <w:rPr>
                 <w:noProof/>
                 <w:webHidden/>
-                <w:lang w:val="sk-SK"/>
               </w:rPr>
               <w:fldChar w:fldCharType="begin"/>
             </w:r>
@@ -2148,22 +1977,19 @@
               <w:rPr>
                 <w:noProof/>
                 <w:webHidden/>
-                <w:lang w:val="sk-SK"/>
-              </w:rPr>
-              <w:instrText xml:space="preserve"> PAGEREF _Toc31707753 \h </w:instrText>
-            </w:r>
-            <w:r>
-              <w:rPr>
-                <w:noProof/>
-                <w:webHidden/>
-                <w:lang w:val="sk-SK"/>
-              </w:rPr>
-            </w:r>
-            <w:r>
-              <w:rPr>
-                <w:noProof/>
-                <w:webHidden/>
-                <w:lang w:val="sk-SK"/>
+              </w:rPr>
+              <w:instrText xml:space="preserve"> PAGEREF _Toc31869510 \h </w:instrText>
+            </w:r>
+            <w:r>
+              <w:rPr>
+                <w:noProof/>
+                <w:webHidden/>
+              </w:rPr>
+            </w:r>
+            <w:r>
+              <w:rPr>
+                <w:noProof/>
+                <w:webHidden/>
               </w:rPr>
               <w:fldChar w:fldCharType="separate"/>
             </w:r>
@@ -2171,7 +1997,6 @@
               <w:rPr>
                 <w:noProof/>
                 <w:webHidden/>
-                <w:lang w:val="sk-SK"/>
               </w:rPr>
               <w:t>7</w:t>
             </w:r>
@@ -2179,7 +2004,6 @@
               <w:rPr>
                 <w:noProof/>
                 <w:webHidden/>
-                <w:lang w:val="sk-SK"/>
               </w:rPr>
               <w:fldChar w:fldCharType="end"/>
             </w:r>
@@ -2194,10 +2018,9 @@
             <w:rPr>
               <w:rFonts w:eastAsiaTheme="minorEastAsia"/>
               <w:noProof/>
-              <w:lang w:val="sk-SK"/>
             </w:rPr>
           </w:pPr>
-          <w:hyperlink w:anchor="_Toc31707754" w:history="1">
+          <w:hyperlink w:anchor="_Toc31869511" w:history="1">
             <w:r>
               <w:rPr>
                 <w:rStyle w:val="Hypertextovprepojenie"/>
@@ -2210,7 +2033,6 @@
               <w:rPr>
                 <w:noProof/>
                 <w:webHidden/>
-                <w:lang w:val="sk-SK"/>
               </w:rPr>
               <w:tab/>
             </w:r>
@@ -2218,7 +2040,6 @@
               <w:rPr>
                 <w:noProof/>
                 <w:webHidden/>
-                <w:lang w:val="sk-SK"/>
               </w:rPr>
               <w:fldChar w:fldCharType="begin"/>
             </w:r>
@@ -2226,22 +2047,19 @@
               <w:rPr>
                 <w:noProof/>
                 <w:webHidden/>
-                <w:lang w:val="sk-SK"/>
-              </w:rPr>
-              <w:instrText xml:space="preserve"> PAGEREF _Toc31707754 \h </w:instrText>
-            </w:r>
-            <w:r>
-              <w:rPr>
-                <w:noProof/>
-                <w:webHidden/>
-                <w:lang w:val="sk-SK"/>
-              </w:rPr>
-            </w:r>
-            <w:r>
-              <w:rPr>
-                <w:noProof/>
-                <w:webHidden/>
-                <w:lang w:val="sk-SK"/>
+              </w:rPr>
+              <w:instrText xml:space="preserve"> PAGEREF _Toc31869511 \h </w:instrText>
+            </w:r>
+            <w:r>
+              <w:rPr>
+                <w:noProof/>
+                <w:webHidden/>
+              </w:rPr>
+            </w:r>
+            <w:r>
+              <w:rPr>
+                <w:noProof/>
+                <w:webHidden/>
               </w:rPr>
               <w:fldChar w:fldCharType="separate"/>
             </w:r>
@@ -2249,7 +2067,6 @@
               <w:rPr>
                 <w:noProof/>
                 <w:webHidden/>
-                <w:lang w:val="sk-SK"/>
               </w:rPr>
               <w:t>7</w:t>
             </w:r>
@@ -2257,7 +2074,6 @@
               <w:rPr>
                 <w:noProof/>
                 <w:webHidden/>
-                <w:lang w:val="sk-SK"/>
               </w:rPr>
               <w:fldChar w:fldCharType="end"/>
             </w:r>
@@ -2272,10 +2088,9 @@
             <w:rPr>
               <w:rFonts w:eastAsiaTheme="minorEastAsia"/>
               <w:noProof/>
-              <w:lang w:val="sk-SK"/>
             </w:rPr>
           </w:pPr>
-          <w:hyperlink w:anchor="_Toc31707755" w:history="1">
+          <w:hyperlink w:anchor="_Toc31869512" w:history="1">
             <w:r>
               <w:rPr>
                 <w:rStyle w:val="Hypertextovprepojenie"/>
@@ -2288,7 +2103,6 @@
               <w:rPr>
                 <w:noProof/>
                 <w:webHidden/>
-                <w:lang w:val="sk-SK"/>
               </w:rPr>
               <w:tab/>
             </w:r>
@@ -2296,7 +2110,6 @@
               <w:rPr>
                 <w:noProof/>
                 <w:webHidden/>
-                <w:lang w:val="sk-SK"/>
               </w:rPr>
               <w:fldChar w:fldCharType="begin"/>
             </w:r>
@@ -2304,22 +2117,19 @@
               <w:rPr>
                 <w:noProof/>
                 <w:webHidden/>
-                <w:lang w:val="sk-SK"/>
-              </w:rPr>
-              <w:instrText xml:space="preserve"> PAGEREF _Toc31707755 \h </w:instrText>
-            </w:r>
-            <w:r>
-              <w:rPr>
-                <w:noProof/>
-                <w:webHidden/>
-                <w:lang w:val="sk-SK"/>
-              </w:rPr>
-            </w:r>
-            <w:r>
-              <w:rPr>
-                <w:noProof/>
-                <w:webHidden/>
-                <w:lang w:val="sk-SK"/>
+              </w:rPr>
+              <w:instrText xml:space="preserve"> PAGEREF _Toc31869512 \h </w:instrText>
+            </w:r>
+            <w:r>
+              <w:rPr>
+                <w:noProof/>
+                <w:webHidden/>
+              </w:rPr>
+            </w:r>
+            <w:r>
+              <w:rPr>
+                <w:noProof/>
+                <w:webHidden/>
               </w:rPr>
               <w:fldChar w:fldCharType="separate"/>
             </w:r>
@@ -2327,7 +2137,6 @@
               <w:rPr>
                 <w:noProof/>
                 <w:webHidden/>
-                <w:lang w:val="sk-SK"/>
               </w:rPr>
               <w:t>7</w:t>
             </w:r>
@@ -2335,7 +2144,6 @@
               <w:rPr>
                 <w:noProof/>
                 <w:webHidden/>
-                <w:lang w:val="sk-SK"/>
               </w:rPr>
               <w:fldChar w:fldCharType="end"/>
             </w:r>
@@ -2350,10 +2158,9 @@
             <w:rPr>
               <w:rFonts w:eastAsiaTheme="minorEastAsia"/>
               <w:noProof/>
-              <w:lang w:val="sk-SK"/>
             </w:rPr>
           </w:pPr>
-          <w:hyperlink w:anchor="_Toc31707756" w:history="1">
+          <w:hyperlink w:anchor="_Toc31869513" w:history="1">
             <w:r>
               <w:rPr>
                 <w:rStyle w:val="Hypertextovprepojenie"/>
@@ -2366,7 +2173,6 @@
               <w:rPr>
                 <w:noProof/>
                 <w:webHidden/>
-                <w:lang w:val="sk-SK"/>
               </w:rPr>
               <w:tab/>
             </w:r>
@@ -2374,7 +2180,6 @@
               <w:rPr>
                 <w:noProof/>
                 <w:webHidden/>
-                <w:lang w:val="sk-SK"/>
               </w:rPr>
               <w:fldChar w:fldCharType="begin"/>
             </w:r>
@@ -2382,22 +2187,19 @@
               <w:rPr>
                 <w:noProof/>
                 <w:webHidden/>
-                <w:lang w:val="sk-SK"/>
-              </w:rPr>
-              <w:instrText xml:space="preserve"> PAGEREF _Toc31707756 \h </w:instrText>
-            </w:r>
-            <w:r>
-              <w:rPr>
-                <w:noProof/>
-                <w:webHidden/>
-                <w:lang w:val="sk-SK"/>
-              </w:rPr>
-            </w:r>
-            <w:r>
-              <w:rPr>
-                <w:noProof/>
-                <w:webHidden/>
-                <w:lang w:val="sk-SK"/>
+              </w:rPr>
+              <w:instrText xml:space="preserve"> PAGEREF _Toc31869513 \h </w:instrText>
+            </w:r>
+            <w:r>
+              <w:rPr>
+                <w:noProof/>
+                <w:webHidden/>
+              </w:rPr>
+            </w:r>
+            <w:r>
+              <w:rPr>
+                <w:noProof/>
+                <w:webHidden/>
               </w:rPr>
               <w:fldChar w:fldCharType="separate"/>
             </w:r>
@@ -2405,7 +2207,6 @@
               <w:rPr>
                 <w:noProof/>
                 <w:webHidden/>
-                <w:lang w:val="sk-SK"/>
               </w:rPr>
               <w:t>7</w:t>
             </w:r>
@@ -2413,7 +2214,6 @@
               <w:rPr>
                 <w:noProof/>
                 <w:webHidden/>
-                <w:lang w:val="sk-SK"/>
               </w:rPr>
               <w:fldChar w:fldCharType="end"/>
             </w:r>
@@ -2428,10 +2228,9 @@
             <w:rPr>
               <w:rFonts w:eastAsiaTheme="minorEastAsia"/>
               <w:noProof/>
-              <w:lang w:val="sk-SK"/>
             </w:rPr>
           </w:pPr>
-          <w:hyperlink w:anchor="_Toc31707757" w:history="1">
+          <w:hyperlink w:anchor="_Toc31869514" w:history="1">
             <w:r>
               <w:rPr>
                 <w:rStyle w:val="Hypertextovprepojenie"/>
@@ -2444,7 +2243,6 @@
               <w:rPr>
                 <w:noProof/>
                 <w:webHidden/>
-                <w:lang w:val="sk-SK"/>
               </w:rPr>
               <w:tab/>
             </w:r>
@@ -2452,7 +2250,6 @@
               <w:rPr>
                 <w:noProof/>
                 <w:webHidden/>
-                <w:lang w:val="sk-SK"/>
               </w:rPr>
               <w:fldChar w:fldCharType="begin"/>
             </w:r>
@@ -2460,22 +2257,19 @@
               <w:rPr>
                 <w:noProof/>
                 <w:webHidden/>
-                <w:lang w:val="sk-SK"/>
-              </w:rPr>
-              <w:instrText xml:space="preserve"> PAGEREF _Toc31707757 \h </w:instrText>
-            </w:r>
-            <w:r>
-              <w:rPr>
-                <w:noProof/>
-                <w:webHidden/>
-                <w:lang w:val="sk-SK"/>
-              </w:rPr>
-            </w:r>
-            <w:r>
-              <w:rPr>
-                <w:noProof/>
-                <w:webHidden/>
-                <w:lang w:val="sk-SK"/>
+              </w:rPr>
+              <w:instrText xml:space="preserve"> PAGEREF _Toc31869514 \h </w:instrText>
+            </w:r>
+            <w:r>
+              <w:rPr>
+                <w:noProof/>
+                <w:webHidden/>
+              </w:rPr>
+            </w:r>
+            <w:r>
+              <w:rPr>
+                <w:noProof/>
+                <w:webHidden/>
               </w:rPr>
               <w:fldChar w:fldCharType="separate"/>
             </w:r>
@@ -2483,7 +2277,6 @@
               <w:rPr>
                 <w:noProof/>
                 <w:webHidden/>
-                <w:lang w:val="sk-SK"/>
               </w:rPr>
               <w:t>7</w:t>
             </w:r>
@@ -2491,7 +2284,6 @@
               <w:rPr>
                 <w:noProof/>
                 <w:webHidden/>
-                <w:lang w:val="sk-SK"/>
               </w:rPr>
               <w:fldChar w:fldCharType="end"/>
             </w:r>
@@ -2506,10 +2298,9 @@
             <w:rPr>
               <w:rFonts w:eastAsiaTheme="minorEastAsia"/>
               <w:noProof/>
-              <w:lang w:val="sk-SK"/>
             </w:rPr>
           </w:pPr>
-          <w:hyperlink w:anchor="_Toc31707758" w:history="1">
+          <w:hyperlink w:anchor="_Toc31869515" w:history="1">
             <w:r>
               <w:rPr>
                 <w:rStyle w:val="Hypertextovprepojenie"/>
@@ -2522,7 +2313,6 @@
               <w:rPr>
                 <w:noProof/>
                 <w:webHidden/>
-                <w:lang w:val="sk-SK"/>
               </w:rPr>
               <w:tab/>
             </w:r>
@@ -2530,7 +2320,6 @@
               <w:rPr>
                 <w:noProof/>
                 <w:webHidden/>
-                <w:lang w:val="sk-SK"/>
               </w:rPr>
               <w:fldChar w:fldCharType="begin"/>
             </w:r>
@@ -2538,22 +2327,19 @@
               <w:rPr>
                 <w:noProof/>
                 <w:webHidden/>
-                <w:lang w:val="sk-SK"/>
-              </w:rPr>
-              <w:instrText xml:space="preserve"> PAGEREF _Toc31707758 \h </w:instrText>
-            </w:r>
-            <w:r>
-              <w:rPr>
-                <w:noProof/>
-                <w:webHidden/>
-                <w:lang w:val="sk-SK"/>
-              </w:rPr>
-            </w:r>
-            <w:r>
-              <w:rPr>
-                <w:noProof/>
-                <w:webHidden/>
-                <w:lang w:val="sk-SK"/>
+              </w:rPr>
+              <w:instrText xml:space="preserve"> PAGEREF _Toc31869515 \h </w:instrText>
+            </w:r>
+            <w:r>
+              <w:rPr>
+                <w:noProof/>
+                <w:webHidden/>
+              </w:rPr>
+            </w:r>
+            <w:r>
+              <w:rPr>
+                <w:noProof/>
+                <w:webHidden/>
               </w:rPr>
               <w:fldChar w:fldCharType="separate"/>
             </w:r>
@@ -2561,7 +2347,6 @@
               <w:rPr>
                 <w:noProof/>
                 <w:webHidden/>
-                <w:lang w:val="sk-SK"/>
               </w:rPr>
               <w:t>8</w:t>
             </w:r>
@@ -2569,7 +2354,6 @@
               <w:rPr>
                 <w:noProof/>
                 <w:webHidden/>
-                <w:lang w:val="sk-SK"/>
               </w:rPr>
               <w:fldChar w:fldCharType="end"/>
             </w:r>
@@ -2584,10 +2368,9 @@
             <w:rPr>
               <w:rFonts w:eastAsiaTheme="minorEastAsia"/>
               <w:noProof/>
-              <w:lang w:val="sk-SK"/>
             </w:rPr>
           </w:pPr>
-          <w:hyperlink w:anchor="_Toc31707759" w:history="1">
+          <w:hyperlink w:anchor="_Toc31869516" w:history="1">
             <w:r>
               <w:rPr>
                 <w:rStyle w:val="Hypertextovprepojenie"/>
@@ -2600,7 +2383,6 @@
               <w:rPr>
                 <w:noProof/>
                 <w:webHidden/>
-                <w:lang w:val="sk-SK"/>
               </w:rPr>
               <w:tab/>
             </w:r>
@@ -2608,7 +2390,6 @@
               <w:rPr>
                 <w:noProof/>
                 <w:webHidden/>
-                <w:lang w:val="sk-SK"/>
               </w:rPr>
               <w:fldChar w:fldCharType="begin"/>
             </w:r>
@@ -2616,22 +2397,19 @@
               <w:rPr>
                 <w:noProof/>
                 <w:webHidden/>
-                <w:lang w:val="sk-SK"/>
-              </w:rPr>
-              <w:instrText xml:space="preserve"> PAGEREF _Toc31707759 \h </w:instrText>
-            </w:r>
-            <w:r>
-              <w:rPr>
-                <w:noProof/>
-                <w:webHidden/>
-                <w:lang w:val="sk-SK"/>
-              </w:rPr>
-            </w:r>
-            <w:r>
-              <w:rPr>
-                <w:noProof/>
-                <w:webHidden/>
-                <w:lang w:val="sk-SK"/>
+              </w:rPr>
+              <w:instrText xml:space="preserve"> PAGEREF _Toc31869516 \h </w:instrText>
+            </w:r>
+            <w:r>
+              <w:rPr>
+                <w:noProof/>
+                <w:webHidden/>
+              </w:rPr>
+            </w:r>
+            <w:r>
+              <w:rPr>
+                <w:noProof/>
+                <w:webHidden/>
               </w:rPr>
               <w:fldChar w:fldCharType="separate"/>
             </w:r>
@@ -2639,7 +2417,6 @@
               <w:rPr>
                 <w:noProof/>
                 <w:webHidden/>
-                <w:lang w:val="sk-SK"/>
               </w:rPr>
               <w:t>8</w:t>
             </w:r>
@@ -2647,7 +2424,6 @@
               <w:rPr>
                 <w:noProof/>
                 <w:webHidden/>
-                <w:lang w:val="sk-SK"/>
               </w:rPr>
               <w:fldChar w:fldCharType="end"/>
             </w:r>
@@ -2662,10 +2438,9 @@
             <w:rPr>
               <w:rFonts w:eastAsiaTheme="minorEastAsia"/>
               <w:noProof/>
-              <w:lang w:val="sk-SK"/>
             </w:rPr>
           </w:pPr>
-          <w:hyperlink w:anchor="_Toc31707760" w:history="1">
+          <w:hyperlink w:anchor="_Toc31869517" w:history="1">
             <w:r>
               <w:rPr>
                 <w:rStyle w:val="Hypertextovprepojenie"/>
@@ -2678,7 +2453,6 @@
               <w:rPr>
                 <w:noProof/>
                 <w:webHidden/>
-                <w:lang w:val="sk-SK"/>
               </w:rPr>
               <w:tab/>
             </w:r>
@@ -2686,7 +2460,6 @@
               <w:rPr>
                 <w:noProof/>
                 <w:webHidden/>
-                <w:lang w:val="sk-SK"/>
               </w:rPr>
               <w:fldChar w:fldCharType="begin"/>
             </w:r>
@@ -2694,22 +2467,19 @@
               <w:rPr>
                 <w:noProof/>
                 <w:webHidden/>
-                <w:lang w:val="sk-SK"/>
-              </w:rPr>
-              <w:instrText xml:space="preserve"> PAGEREF _Toc31707760 \h </w:instrText>
-            </w:r>
-            <w:r>
-              <w:rPr>
-                <w:noProof/>
-                <w:webHidden/>
-                <w:lang w:val="sk-SK"/>
-              </w:rPr>
-            </w:r>
-            <w:r>
-              <w:rPr>
-                <w:noProof/>
-                <w:webHidden/>
-                <w:lang w:val="sk-SK"/>
+              </w:rPr>
+              <w:instrText xml:space="preserve"> PAGEREF _Toc31869517 \h </w:instrText>
+            </w:r>
+            <w:r>
+              <w:rPr>
+                <w:noProof/>
+                <w:webHidden/>
+              </w:rPr>
+            </w:r>
+            <w:r>
+              <w:rPr>
+                <w:noProof/>
+                <w:webHidden/>
               </w:rPr>
               <w:fldChar w:fldCharType="separate"/>
             </w:r>
@@ -2717,7 +2487,6 @@
               <w:rPr>
                 <w:noProof/>
                 <w:webHidden/>
-                <w:lang w:val="sk-SK"/>
               </w:rPr>
               <w:t>10</w:t>
             </w:r>
@@ -2725,7 +2494,6 @@
               <w:rPr>
                 <w:noProof/>
                 <w:webHidden/>
-                <w:lang w:val="sk-SK"/>
               </w:rPr>
               <w:fldChar w:fldCharType="end"/>
             </w:r>
@@ -2740,10 +2508,9 @@
             <w:rPr>
               <w:rFonts w:eastAsiaTheme="minorEastAsia"/>
               <w:noProof/>
-              <w:lang w:val="sk-SK"/>
             </w:rPr>
           </w:pPr>
-          <w:hyperlink w:anchor="_Toc31707761" w:history="1">
+          <w:hyperlink w:anchor="_Toc31869518" w:history="1">
             <w:r>
               <w:rPr>
                 <w:rStyle w:val="Hypertextovprepojenie"/>
@@ -2756,7 +2523,6 @@
               <w:rPr>
                 <w:noProof/>
                 <w:webHidden/>
-                <w:lang w:val="sk-SK"/>
               </w:rPr>
               <w:tab/>
             </w:r>
@@ -2764,7 +2530,6 @@
               <w:rPr>
                 <w:noProof/>
                 <w:webHidden/>
-                <w:lang w:val="sk-SK"/>
               </w:rPr>
               <w:fldChar w:fldCharType="begin"/>
             </w:r>
@@ -2772,22 +2537,19 @@
               <w:rPr>
                 <w:noProof/>
                 <w:webHidden/>
-                <w:lang w:val="sk-SK"/>
-              </w:rPr>
-              <w:instrText xml:space="preserve"> PAGEREF _Toc31707761 \h </w:instrText>
-            </w:r>
-            <w:r>
-              <w:rPr>
-                <w:noProof/>
-                <w:webHidden/>
-                <w:lang w:val="sk-SK"/>
-              </w:rPr>
-            </w:r>
-            <w:r>
-              <w:rPr>
-                <w:noProof/>
-                <w:webHidden/>
-                <w:lang w:val="sk-SK"/>
+              </w:rPr>
+              <w:instrText xml:space="preserve"> PAGEREF _Toc31869518 \h </w:instrText>
+            </w:r>
+            <w:r>
+              <w:rPr>
+                <w:noProof/>
+                <w:webHidden/>
+              </w:rPr>
+            </w:r>
+            <w:r>
+              <w:rPr>
+                <w:noProof/>
+                <w:webHidden/>
               </w:rPr>
               <w:fldChar w:fldCharType="separate"/>
             </w:r>
@@ -2795,7 +2557,6 @@
               <w:rPr>
                 <w:noProof/>
                 <w:webHidden/>
-                <w:lang w:val="sk-SK"/>
               </w:rPr>
               <w:t>10</w:t>
             </w:r>
@@ -2803,7 +2564,6 @@
               <w:rPr>
                 <w:noProof/>
                 <w:webHidden/>
-                <w:lang w:val="sk-SK"/>
               </w:rPr>
               <w:fldChar w:fldCharType="end"/>
             </w:r>
@@ -2818,10 +2578,9 @@
             <w:rPr>
               <w:rFonts w:eastAsiaTheme="minorEastAsia"/>
               <w:noProof/>
-              <w:lang w:val="sk-SK"/>
             </w:rPr>
           </w:pPr>
-          <w:hyperlink w:anchor="_Toc31707762" w:history="1">
+          <w:hyperlink w:anchor="_Toc31869519" w:history="1">
             <w:r>
               <w:rPr>
                 <w:rStyle w:val="Hypertextovprepojenie"/>
@@ -2834,7 +2593,6 @@
               <w:rPr>
                 <w:noProof/>
                 <w:webHidden/>
-                <w:lang w:val="sk-SK"/>
               </w:rPr>
               <w:tab/>
             </w:r>
@@ -2842,7 +2600,6 @@
               <w:rPr>
                 <w:noProof/>
                 <w:webHidden/>
-                <w:lang w:val="sk-SK"/>
               </w:rPr>
               <w:fldChar w:fldCharType="begin"/>
             </w:r>
@@ -2850,22 +2607,19 @@
               <w:rPr>
                 <w:noProof/>
                 <w:webHidden/>
-                <w:lang w:val="sk-SK"/>
-              </w:rPr>
-              <w:instrText xml:space="preserve"> PAGEREF _Toc31707762 \h </w:instrText>
-            </w:r>
-            <w:r>
-              <w:rPr>
-                <w:noProof/>
-                <w:webHidden/>
-                <w:lang w:val="sk-SK"/>
-              </w:rPr>
-            </w:r>
-            <w:r>
-              <w:rPr>
-                <w:noProof/>
-                <w:webHidden/>
-                <w:lang w:val="sk-SK"/>
+              </w:rPr>
+              <w:instrText xml:space="preserve"> PAGEREF _Toc31869519 \h </w:instrText>
+            </w:r>
+            <w:r>
+              <w:rPr>
+                <w:noProof/>
+                <w:webHidden/>
+              </w:rPr>
+            </w:r>
+            <w:r>
+              <w:rPr>
+                <w:noProof/>
+                <w:webHidden/>
               </w:rPr>
               <w:fldChar w:fldCharType="separate"/>
             </w:r>
@@ -2873,7 +2627,6 @@
               <w:rPr>
                 <w:noProof/>
                 <w:webHidden/>
-                <w:lang w:val="sk-SK"/>
               </w:rPr>
               <w:t>10</w:t>
             </w:r>
@@ -2881,7 +2634,6 @@
               <w:rPr>
                 <w:noProof/>
                 <w:webHidden/>
-                <w:lang w:val="sk-SK"/>
               </w:rPr>
               <w:fldChar w:fldCharType="end"/>
             </w:r>
@@ -2896,10 +2648,9 @@
             <w:rPr>
               <w:rFonts w:eastAsiaTheme="minorEastAsia"/>
               <w:noProof/>
-              <w:lang w:val="sk-SK"/>
             </w:rPr>
           </w:pPr>
-          <w:hyperlink w:anchor="_Toc31707763" w:history="1">
+          <w:hyperlink w:anchor="_Toc31869520" w:history="1">
             <w:r>
               <w:rPr>
                 <w:rStyle w:val="Hypertextovprepojenie"/>
@@ -2912,7 +2663,6 @@
               <w:rPr>
                 <w:noProof/>
                 <w:webHidden/>
-                <w:lang w:val="sk-SK"/>
               </w:rPr>
               <w:tab/>
             </w:r>
@@ -2920,7 +2670,6 @@
               <w:rPr>
                 <w:noProof/>
                 <w:webHidden/>
-                <w:lang w:val="sk-SK"/>
               </w:rPr>
               <w:fldChar w:fldCharType="begin"/>
             </w:r>
@@ -2928,22 +2677,19 @@
               <w:rPr>
                 <w:noProof/>
                 <w:webHidden/>
-                <w:lang w:val="sk-SK"/>
-              </w:rPr>
-              <w:instrText xml:space="preserve"> PAGEREF _Toc31707763 \h </w:instrText>
-            </w:r>
-            <w:r>
-              <w:rPr>
-                <w:noProof/>
-                <w:webHidden/>
-                <w:lang w:val="sk-SK"/>
-              </w:rPr>
-            </w:r>
-            <w:r>
-              <w:rPr>
-                <w:noProof/>
-                <w:webHidden/>
-                <w:lang w:val="sk-SK"/>
+              </w:rPr>
+              <w:instrText xml:space="preserve"> PAGEREF _Toc31869520 \h </w:instrText>
+            </w:r>
+            <w:r>
+              <w:rPr>
+                <w:noProof/>
+                <w:webHidden/>
+              </w:rPr>
+            </w:r>
+            <w:r>
+              <w:rPr>
+                <w:noProof/>
+                <w:webHidden/>
               </w:rPr>
               <w:fldChar w:fldCharType="separate"/>
             </w:r>
@@ -2951,7 +2697,6 @@
               <w:rPr>
                 <w:noProof/>
                 <w:webHidden/>
-                <w:lang w:val="sk-SK"/>
               </w:rPr>
               <w:t>11</w:t>
             </w:r>
@@ -2959,7 +2704,6 @@
               <w:rPr>
                 <w:noProof/>
                 <w:webHidden/>
-                <w:lang w:val="sk-SK"/>
               </w:rPr>
               <w:fldChar w:fldCharType="end"/>
             </w:r>
@@ -2974,10 +2718,9 @@
             <w:rPr>
               <w:rFonts w:eastAsiaTheme="minorEastAsia"/>
               <w:noProof/>
-              <w:lang w:val="sk-SK"/>
             </w:rPr>
           </w:pPr>
-          <w:hyperlink w:anchor="_Toc31707764" w:history="1">
+          <w:hyperlink w:anchor="_Toc31869521" w:history="1">
             <w:r>
               <w:rPr>
                 <w:rStyle w:val="Hypertextovprepojenie"/>
@@ -2990,7 +2733,6 @@
               <w:rPr>
                 <w:noProof/>
                 <w:webHidden/>
-                <w:lang w:val="sk-SK"/>
               </w:rPr>
               <w:tab/>
             </w:r>
@@ -2998,7 +2740,6 @@
               <w:rPr>
                 <w:noProof/>
                 <w:webHidden/>
-                <w:lang w:val="sk-SK"/>
               </w:rPr>
               <w:fldChar w:fldCharType="begin"/>
             </w:r>
@@ -3006,22 +2747,19 @@
               <w:rPr>
                 <w:noProof/>
                 <w:webHidden/>
-                <w:lang w:val="sk-SK"/>
-              </w:rPr>
-              <w:instrText xml:space="preserve"> PAGEREF _Toc31707764 \h </w:instrText>
-            </w:r>
-            <w:r>
-              <w:rPr>
-                <w:noProof/>
-                <w:webHidden/>
-                <w:lang w:val="sk-SK"/>
-              </w:rPr>
-            </w:r>
-            <w:r>
-              <w:rPr>
-                <w:noProof/>
-                <w:webHidden/>
-                <w:lang w:val="sk-SK"/>
+              </w:rPr>
+              <w:instrText xml:space="preserve"> PAGEREF _Toc31869521 \h </w:instrText>
+            </w:r>
+            <w:r>
+              <w:rPr>
+                <w:noProof/>
+                <w:webHidden/>
+              </w:rPr>
+            </w:r>
+            <w:r>
+              <w:rPr>
+                <w:noProof/>
+                <w:webHidden/>
               </w:rPr>
               <w:fldChar w:fldCharType="separate"/>
             </w:r>
@@ -3029,7 +2767,6 @@
               <w:rPr>
                 <w:noProof/>
                 <w:webHidden/>
-                <w:lang w:val="sk-SK"/>
               </w:rPr>
               <w:t>11</w:t>
             </w:r>
@@ -3037,7 +2774,6 @@
               <w:rPr>
                 <w:noProof/>
                 <w:webHidden/>
-                <w:lang w:val="sk-SK"/>
               </w:rPr>
               <w:fldChar w:fldCharType="end"/>
             </w:r>
@@ -3052,10 +2788,9 @@
             <w:rPr>
               <w:rFonts w:eastAsiaTheme="minorEastAsia"/>
               <w:noProof/>
-              <w:lang w:val="sk-SK"/>
             </w:rPr>
           </w:pPr>
-          <w:hyperlink w:anchor="_Toc31707765" w:history="1">
+          <w:hyperlink w:anchor="_Toc31869522" w:history="1">
             <w:r>
               <w:rPr>
                 <w:rStyle w:val="Hypertextovprepojenie"/>
@@ -3068,7 +2803,6 @@
               <w:rPr>
                 <w:noProof/>
                 <w:webHidden/>
-                <w:lang w:val="sk-SK"/>
               </w:rPr>
               <w:tab/>
             </w:r>
@@ -3076,7 +2810,6 @@
               <w:rPr>
                 <w:noProof/>
                 <w:webHidden/>
-                <w:lang w:val="sk-SK"/>
               </w:rPr>
               <w:fldChar w:fldCharType="begin"/>
             </w:r>
@@ -3084,22 +2817,19 @@
               <w:rPr>
                 <w:noProof/>
                 <w:webHidden/>
-                <w:lang w:val="sk-SK"/>
-              </w:rPr>
-              <w:instrText xml:space="preserve"> PAGEREF _Toc31707765 \h </w:instrText>
-            </w:r>
-            <w:r>
-              <w:rPr>
-                <w:noProof/>
-                <w:webHidden/>
-                <w:lang w:val="sk-SK"/>
-              </w:rPr>
-            </w:r>
-            <w:r>
-              <w:rPr>
-                <w:noProof/>
-                <w:webHidden/>
-                <w:lang w:val="sk-SK"/>
+              </w:rPr>
+              <w:instrText xml:space="preserve"> PAGEREF _Toc31869522 \h </w:instrText>
+            </w:r>
+            <w:r>
+              <w:rPr>
+                <w:noProof/>
+                <w:webHidden/>
+              </w:rPr>
+            </w:r>
+            <w:r>
+              <w:rPr>
+                <w:noProof/>
+                <w:webHidden/>
               </w:rPr>
               <w:fldChar w:fldCharType="separate"/>
             </w:r>
@@ -3107,7 +2837,6 @@
               <w:rPr>
                 <w:noProof/>
                 <w:webHidden/>
-                <w:lang w:val="sk-SK"/>
               </w:rPr>
               <w:t>12</w:t>
             </w:r>
@@ -3115,7 +2844,6 @@
               <w:rPr>
                 <w:noProof/>
                 <w:webHidden/>
-                <w:lang w:val="sk-SK"/>
               </w:rPr>
               <w:fldChar w:fldCharType="end"/>
             </w:r>
@@ -3130,10 +2858,9 @@
             <w:rPr>
               <w:rFonts w:eastAsiaTheme="minorEastAsia"/>
               <w:noProof/>
-              <w:lang w:val="sk-SK"/>
             </w:rPr>
           </w:pPr>
-          <w:hyperlink w:anchor="_Toc31707766" w:history="1">
+          <w:hyperlink w:anchor="_Toc31869523" w:history="1">
             <w:r>
               <w:rPr>
                 <w:rStyle w:val="Hypertextovprepojenie"/>
@@ -3146,7 +2873,6 @@
               <w:rPr>
                 <w:noProof/>
                 <w:webHidden/>
-                <w:lang w:val="sk-SK"/>
               </w:rPr>
               <w:tab/>
             </w:r>
@@ -3154,7 +2880,6 @@
               <w:rPr>
                 <w:noProof/>
                 <w:webHidden/>
-                <w:lang w:val="sk-SK"/>
               </w:rPr>
               <w:fldChar w:fldCharType="begin"/>
             </w:r>
@@ -3162,22 +2887,19 @@
               <w:rPr>
                 <w:noProof/>
                 <w:webHidden/>
-                <w:lang w:val="sk-SK"/>
-              </w:rPr>
-              <w:instrText xml:space="preserve"> PAGEREF _Toc31707766 \h </w:instrText>
-            </w:r>
-            <w:r>
-              <w:rPr>
-                <w:noProof/>
-                <w:webHidden/>
-                <w:lang w:val="sk-SK"/>
-              </w:rPr>
-            </w:r>
-            <w:r>
-              <w:rPr>
-                <w:noProof/>
-                <w:webHidden/>
-                <w:lang w:val="sk-SK"/>
+              </w:rPr>
+              <w:instrText xml:space="preserve"> PAGEREF _Toc31869523 \h </w:instrText>
+            </w:r>
+            <w:r>
+              <w:rPr>
+                <w:noProof/>
+                <w:webHidden/>
+              </w:rPr>
+            </w:r>
+            <w:r>
+              <w:rPr>
+                <w:noProof/>
+                <w:webHidden/>
               </w:rPr>
               <w:fldChar w:fldCharType="separate"/>
             </w:r>
@@ -3185,7 +2907,6 @@
               <w:rPr>
                 <w:noProof/>
                 <w:webHidden/>
-                <w:lang w:val="sk-SK"/>
               </w:rPr>
               <w:t>12</w:t>
             </w:r>
@@ -3193,7 +2914,6 @@
               <w:rPr>
                 <w:noProof/>
                 <w:webHidden/>
-                <w:lang w:val="sk-SK"/>
               </w:rPr>
               <w:fldChar w:fldCharType="end"/>
             </w:r>
@@ -3208,10 +2928,9 @@
             <w:rPr>
               <w:rFonts w:eastAsiaTheme="minorEastAsia"/>
               <w:noProof/>
-              <w:lang w:val="sk-SK"/>
             </w:rPr>
           </w:pPr>
-          <w:hyperlink w:anchor="_Toc31707767" w:history="1">
+          <w:hyperlink w:anchor="_Toc31869524" w:history="1">
             <w:r>
               <w:rPr>
                 <w:rStyle w:val="Hypertextovprepojenie"/>
@@ -3224,7 +2943,6 @@
               <w:rPr>
                 <w:noProof/>
                 <w:webHidden/>
-                <w:lang w:val="sk-SK"/>
               </w:rPr>
               <w:tab/>
             </w:r>
@@ -3232,7 +2950,6 @@
               <w:rPr>
                 <w:noProof/>
                 <w:webHidden/>
-                <w:lang w:val="sk-SK"/>
               </w:rPr>
               <w:fldChar w:fldCharType="begin"/>
             </w:r>
@@ -3240,22 +2957,19 @@
               <w:rPr>
                 <w:noProof/>
                 <w:webHidden/>
-                <w:lang w:val="sk-SK"/>
-              </w:rPr>
-              <w:instrText xml:space="preserve"> PAGEREF _Toc31707767 \h </w:instrText>
-            </w:r>
-            <w:r>
-              <w:rPr>
-                <w:noProof/>
-                <w:webHidden/>
-                <w:lang w:val="sk-SK"/>
-              </w:rPr>
-            </w:r>
-            <w:r>
-              <w:rPr>
-                <w:noProof/>
-                <w:webHidden/>
-                <w:lang w:val="sk-SK"/>
+              </w:rPr>
+              <w:instrText xml:space="preserve"> PAGEREF _Toc31869524 \h </w:instrText>
+            </w:r>
+            <w:r>
+              <w:rPr>
+                <w:noProof/>
+                <w:webHidden/>
+              </w:rPr>
+            </w:r>
+            <w:r>
+              <w:rPr>
+                <w:noProof/>
+                <w:webHidden/>
               </w:rPr>
               <w:fldChar w:fldCharType="separate"/>
             </w:r>
@@ -3263,7 +2977,6 @@
               <w:rPr>
                 <w:noProof/>
                 <w:webHidden/>
-                <w:lang w:val="sk-SK"/>
               </w:rPr>
               <w:t>13</w:t>
             </w:r>
@@ -3271,7 +2984,6 @@
               <w:rPr>
                 <w:noProof/>
                 <w:webHidden/>
-                <w:lang w:val="sk-SK"/>
               </w:rPr>
               <w:fldChar w:fldCharType="end"/>
             </w:r>
@@ -3286,10 +2998,9 @@
             <w:rPr>
               <w:rFonts w:eastAsiaTheme="minorEastAsia"/>
               <w:noProof/>
-              <w:lang w:val="sk-SK"/>
             </w:rPr>
           </w:pPr>
-          <w:hyperlink w:anchor="_Toc31707768" w:history="1">
+          <w:hyperlink w:anchor="_Toc31869525" w:history="1">
             <w:r>
               <w:rPr>
                 <w:rStyle w:val="Hypertextovprepojenie"/>
@@ -3302,7 +3013,6 @@
               <w:rPr>
                 <w:noProof/>
                 <w:webHidden/>
-                <w:lang w:val="sk-SK"/>
               </w:rPr>
               <w:tab/>
             </w:r>
@@ -3310,7 +3020,6 @@
               <w:rPr>
                 <w:noProof/>
                 <w:webHidden/>
-                <w:lang w:val="sk-SK"/>
               </w:rPr>
               <w:fldChar w:fldCharType="begin"/>
             </w:r>
@@ -3318,22 +3027,19 @@
               <w:rPr>
                 <w:noProof/>
                 <w:webHidden/>
-                <w:lang w:val="sk-SK"/>
-              </w:rPr>
-              <w:instrText xml:space="preserve"> PAGEREF _Toc31707768 \h </w:instrText>
-            </w:r>
-            <w:r>
-              <w:rPr>
-                <w:noProof/>
-                <w:webHidden/>
-                <w:lang w:val="sk-SK"/>
-              </w:rPr>
-            </w:r>
-            <w:r>
-              <w:rPr>
-                <w:noProof/>
-                <w:webHidden/>
-                <w:lang w:val="sk-SK"/>
+              </w:rPr>
+              <w:instrText xml:space="preserve"> PAGEREF _Toc31869525 \h </w:instrText>
+            </w:r>
+            <w:r>
+              <w:rPr>
+                <w:noProof/>
+                <w:webHidden/>
+              </w:rPr>
+            </w:r>
+            <w:r>
+              <w:rPr>
+                <w:noProof/>
+                <w:webHidden/>
               </w:rPr>
               <w:fldChar w:fldCharType="separate"/>
             </w:r>
@@ -3341,7 +3047,6 @@
               <w:rPr>
                 <w:noProof/>
                 <w:webHidden/>
-                <w:lang w:val="sk-SK"/>
               </w:rPr>
               <w:t>14</w:t>
             </w:r>
@@ -3349,7 +3054,6 @@
               <w:rPr>
                 <w:noProof/>
                 <w:webHidden/>
-                <w:lang w:val="sk-SK"/>
               </w:rPr>
               <w:fldChar w:fldCharType="end"/>
             </w:r>
@@ -3364,10 +3068,9 @@
             <w:rPr>
               <w:rFonts w:eastAsiaTheme="minorEastAsia"/>
               <w:noProof/>
-              <w:lang w:val="sk-SK"/>
             </w:rPr>
           </w:pPr>
-          <w:hyperlink w:anchor="_Toc31707769" w:history="1">
+          <w:hyperlink w:anchor="_Toc31869526" w:history="1">
             <w:r>
               <w:rPr>
                 <w:rStyle w:val="Hypertextovprepojenie"/>
@@ -3380,7 +3083,6 @@
               <w:rPr>
                 <w:noProof/>
                 <w:webHidden/>
-                <w:lang w:val="sk-SK"/>
               </w:rPr>
               <w:tab/>
             </w:r>
@@ -3388,7 +3090,6 @@
               <w:rPr>
                 <w:noProof/>
                 <w:webHidden/>
-                <w:lang w:val="sk-SK"/>
               </w:rPr>
               <w:fldChar w:fldCharType="begin"/>
             </w:r>
@@ -3396,22 +3097,19 @@
               <w:rPr>
                 <w:noProof/>
                 <w:webHidden/>
-                <w:lang w:val="sk-SK"/>
-              </w:rPr>
-              <w:instrText xml:space="preserve"> PAGEREF _Toc31707769 \h </w:instrText>
-            </w:r>
-            <w:r>
-              <w:rPr>
-                <w:noProof/>
-                <w:webHidden/>
-                <w:lang w:val="sk-SK"/>
-              </w:rPr>
-            </w:r>
-            <w:r>
-              <w:rPr>
-                <w:noProof/>
-                <w:webHidden/>
-                <w:lang w:val="sk-SK"/>
+              </w:rPr>
+              <w:instrText xml:space="preserve"> PAGEREF _Toc31869526 \h </w:instrText>
+            </w:r>
+            <w:r>
+              <w:rPr>
+                <w:noProof/>
+                <w:webHidden/>
+              </w:rPr>
+            </w:r>
+            <w:r>
+              <w:rPr>
+                <w:noProof/>
+                <w:webHidden/>
               </w:rPr>
               <w:fldChar w:fldCharType="separate"/>
             </w:r>
@@ -3419,7 +3117,6 @@
               <w:rPr>
                 <w:noProof/>
                 <w:webHidden/>
-                <w:lang w:val="sk-SK"/>
               </w:rPr>
               <w:t>16</w:t>
             </w:r>
@@ -3427,7 +3124,6 @@
               <w:rPr>
                 <w:noProof/>
                 <w:webHidden/>
-                <w:lang w:val="sk-SK"/>
               </w:rPr>
               <w:fldChar w:fldCharType="end"/>
             </w:r>
@@ -3442,10 +3138,9 @@
             <w:rPr>
               <w:rFonts w:eastAsiaTheme="minorEastAsia"/>
               <w:noProof/>
-              <w:lang w:val="sk-SK"/>
             </w:rPr>
           </w:pPr>
-          <w:hyperlink w:anchor="_Toc31707770" w:history="1">
+          <w:hyperlink w:anchor="_Toc31869527" w:history="1">
             <w:r>
               <w:rPr>
                 <w:rStyle w:val="Hypertextovprepojenie"/>
@@ -3458,7 +3153,6 @@
               <w:rPr>
                 <w:noProof/>
                 <w:webHidden/>
-                <w:lang w:val="sk-SK"/>
               </w:rPr>
               <w:tab/>
             </w:r>
@@ -3466,7 +3160,6 @@
               <w:rPr>
                 <w:noProof/>
                 <w:webHidden/>
-                <w:lang w:val="sk-SK"/>
               </w:rPr>
               <w:fldChar w:fldCharType="begin"/>
             </w:r>
@@ -3474,22 +3167,19 @@
               <w:rPr>
                 <w:noProof/>
                 <w:webHidden/>
-                <w:lang w:val="sk-SK"/>
-              </w:rPr>
-              <w:instrText xml:space="preserve"> PAGEREF _Toc31707770 \h </w:instrText>
-            </w:r>
-            <w:r>
-              <w:rPr>
-                <w:noProof/>
-                <w:webHidden/>
-                <w:lang w:val="sk-SK"/>
-              </w:rPr>
-            </w:r>
-            <w:r>
-              <w:rPr>
-                <w:noProof/>
-                <w:webHidden/>
-                <w:lang w:val="sk-SK"/>
+              </w:rPr>
+              <w:instrText xml:space="preserve"> PAGEREF _Toc31869527 \h </w:instrText>
+            </w:r>
+            <w:r>
+              <w:rPr>
+                <w:noProof/>
+                <w:webHidden/>
+              </w:rPr>
+            </w:r>
+            <w:r>
+              <w:rPr>
+                <w:noProof/>
+                <w:webHidden/>
               </w:rPr>
               <w:fldChar w:fldCharType="separate"/>
             </w:r>
@@ -3497,7 +3187,6 @@
               <w:rPr>
                 <w:noProof/>
                 <w:webHidden/>
-                <w:lang w:val="sk-SK"/>
               </w:rPr>
               <w:t>17</w:t>
             </w:r>
@@ -3505,7 +3194,6 @@
               <w:rPr>
                 <w:noProof/>
                 <w:webHidden/>
-                <w:lang w:val="sk-SK"/>
               </w:rPr>
               <w:fldChar w:fldCharType="end"/>
             </w:r>
@@ -3520,10 +3208,9 @@
             <w:rPr>
               <w:rFonts w:eastAsiaTheme="minorEastAsia"/>
               <w:noProof/>
-              <w:lang w:val="sk-SK"/>
             </w:rPr>
           </w:pPr>
-          <w:hyperlink w:anchor="_Toc31707771" w:history="1">
+          <w:hyperlink w:anchor="_Toc31869528" w:history="1">
             <w:r>
               <w:rPr>
                 <w:rStyle w:val="Hypertextovprepojenie"/>
@@ -3536,7 +3223,6 @@
               <w:rPr>
                 <w:noProof/>
                 <w:webHidden/>
-                <w:lang w:val="sk-SK"/>
               </w:rPr>
               <w:tab/>
             </w:r>
@@ -3544,7 +3230,6 @@
               <w:rPr>
                 <w:noProof/>
                 <w:webHidden/>
-                <w:lang w:val="sk-SK"/>
               </w:rPr>
               <w:fldChar w:fldCharType="begin"/>
             </w:r>
@@ -3552,22 +3237,19 @@
               <w:rPr>
                 <w:noProof/>
                 <w:webHidden/>
-                <w:lang w:val="sk-SK"/>
-              </w:rPr>
-              <w:instrText xml:space="preserve"> PAGEREF _Toc31707771 \h </w:instrText>
-            </w:r>
-            <w:r>
-              <w:rPr>
-                <w:noProof/>
-                <w:webHidden/>
-                <w:lang w:val="sk-SK"/>
-              </w:rPr>
-            </w:r>
-            <w:r>
-              <w:rPr>
-                <w:noProof/>
-                <w:webHidden/>
-                <w:lang w:val="sk-SK"/>
+              </w:rPr>
+              <w:instrText xml:space="preserve"> PAGEREF _Toc31869528 \h </w:instrText>
+            </w:r>
+            <w:r>
+              <w:rPr>
+                <w:noProof/>
+                <w:webHidden/>
+              </w:rPr>
+            </w:r>
+            <w:r>
+              <w:rPr>
+                <w:noProof/>
+                <w:webHidden/>
               </w:rPr>
               <w:fldChar w:fldCharType="separate"/>
             </w:r>
@@ -3575,7 +3257,6 @@
               <w:rPr>
                 <w:noProof/>
                 <w:webHidden/>
-                <w:lang w:val="sk-SK"/>
               </w:rPr>
               <w:t>17</w:t>
             </w:r>
@@ -3583,7 +3264,6 @@
               <w:rPr>
                 <w:noProof/>
                 <w:webHidden/>
-                <w:lang w:val="sk-SK"/>
               </w:rPr>
               <w:fldChar w:fldCharType="end"/>
             </w:r>
@@ -3598,10 +3278,9 @@
             <w:rPr>
               <w:rFonts w:eastAsiaTheme="minorEastAsia"/>
               <w:noProof/>
-              <w:lang w:val="sk-SK"/>
             </w:rPr>
           </w:pPr>
-          <w:hyperlink w:anchor="_Toc31707772" w:history="1">
+          <w:hyperlink w:anchor="_Toc31869529" w:history="1">
             <w:r>
               <w:rPr>
                 <w:rStyle w:val="Hypertextovprepojenie"/>
@@ -3614,7 +3293,6 @@
               <w:rPr>
                 <w:noProof/>
                 <w:webHidden/>
-                <w:lang w:val="sk-SK"/>
               </w:rPr>
               <w:tab/>
             </w:r>
@@ -3622,7 +3300,6 @@
               <w:rPr>
                 <w:noProof/>
                 <w:webHidden/>
-                <w:lang w:val="sk-SK"/>
               </w:rPr>
               <w:fldChar w:fldCharType="begin"/>
             </w:r>
@@ -3630,22 +3307,19 @@
               <w:rPr>
                 <w:noProof/>
                 <w:webHidden/>
-                <w:lang w:val="sk-SK"/>
-              </w:rPr>
-              <w:instrText xml:space="preserve"> PAGEREF _Toc31707772 \h </w:instrText>
-            </w:r>
-            <w:r>
-              <w:rPr>
-                <w:noProof/>
-                <w:webHidden/>
-                <w:lang w:val="sk-SK"/>
-              </w:rPr>
-            </w:r>
-            <w:r>
-              <w:rPr>
-                <w:noProof/>
-                <w:webHidden/>
-                <w:lang w:val="sk-SK"/>
+              </w:rPr>
+              <w:instrText xml:space="preserve"> PAGEREF _Toc31869529 \h </w:instrText>
+            </w:r>
+            <w:r>
+              <w:rPr>
+                <w:noProof/>
+                <w:webHidden/>
+              </w:rPr>
+            </w:r>
+            <w:r>
+              <w:rPr>
+                <w:noProof/>
+                <w:webHidden/>
               </w:rPr>
               <w:fldChar w:fldCharType="separate"/>
             </w:r>
@@ -3653,7 +3327,6 @@
               <w:rPr>
                 <w:noProof/>
                 <w:webHidden/>
-                <w:lang w:val="sk-SK"/>
               </w:rPr>
               <w:t>17</w:t>
             </w:r>
@@ -3661,7 +3334,6 @@
               <w:rPr>
                 <w:noProof/>
                 <w:webHidden/>
-                <w:lang w:val="sk-SK"/>
               </w:rPr>
               <w:fldChar w:fldCharType="end"/>
             </w:r>
@@ -3676,10 +3348,9 @@
             <w:rPr>
               <w:rFonts w:eastAsiaTheme="minorEastAsia"/>
               <w:noProof/>
-              <w:lang w:val="sk-SK"/>
             </w:rPr>
           </w:pPr>
-          <w:hyperlink w:anchor="_Toc31707773" w:history="1">
+          <w:hyperlink w:anchor="_Toc31869530" w:history="1">
             <w:r>
               <w:rPr>
                 <w:rStyle w:val="Hypertextovprepojenie"/>
@@ -3692,7 +3363,6 @@
               <w:rPr>
                 <w:noProof/>
                 <w:webHidden/>
-                <w:lang w:val="sk-SK"/>
               </w:rPr>
               <w:tab/>
             </w:r>
@@ -3700,7 +3370,6 @@
               <w:rPr>
                 <w:noProof/>
                 <w:webHidden/>
-                <w:lang w:val="sk-SK"/>
               </w:rPr>
               <w:fldChar w:fldCharType="begin"/>
             </w:r>
@@ -3708,22 +3377,19 @@
               <w:rPr>
                 <w:noProof/>
                 <w:webHidden/>
-                <w:lang w:val="sk-SK"/>
-              </w:rPr>
-              <w:instrText xml:space="preserve"> PAGEREF _Toc31707773 \h </w:instrText>
-            </w:r>
-            <w:r>
-              <w:rPr>
-                <w:noProof/>
-                <w:webHidden/>
-                <w:lang w:val="sk-SK"/>
-              </w:rPr>
-            </w:r>
-            <w:r>
-              <w:rPr>
-                <w:noProof/>
-                <w:webHidden/>
-                <w:lang w:val="sk-SK"/>
+              </w:rPr>
+              <w:instrText xml:space="preserve"> PAGEREF _Toc31869530 \h </w:instrText>
+            </w:r>
+            <w:r>
+              <w:rPr>
+                <w:noProof/>
+                <w:webHidden/>
+              </w:rPr>
+            </w:r>
+            <w:r>
+              <w:rPr>
+                <w:noProof/>
+                <w:webHidden/>
               </w:rPr>
               <w:fldChar w:fldCharType="separate"/>
             </w:r>
@@ -3731,7 +3397,6 @@
               <w:rPr>
                 <w:noProof/>
                 <w:webHidden/>
-                <w:lang w:val="sk-SK"/>
               </w:rPr>
               <w:t>18</w:t>
             </w:r>
@@ -3739,7 +3404,6 @@
               <w:rPr>
                 <w:noProof/>
                 <w:webHidden/>
-                <w:lang w:val="sk-SK"/>
               </w:rPr>
               <w:fldChar w:fldCharType="end"/>
             </w:r>
@@ -3754,10 +3418,9 @@
             <w:rPr>
               <w:rFonts w:eastAsiaTheme="minorEastAsia"/>
               <w:noProof/>
-              <w:lang w:val="sk-SK"/>
             </w:rPr>
           </w:pPr>
-          <w:hyperlink w:anchor="_Toc31707774" w:history="1">
+          <w:hyperlink w:anchor="_Toc31869531" w:history="1">
             <w:r>
               <w:rPr>
                 <w:rStyle w:val="Hypertextovprepojenie"/>
@@ -3770,7 +3433,6 @@
               <w:rPr>
                 <w:noProof/>
                 <w:webHidden/>
-                <w:lang w:val="sk-SK"/>
               </w:rPr>
               <w:tab/>
             </w:r>
@@ -3778,7 +3440,6 @@
               <w:rPr>
                 <w:noProof/>
                 <w:webHidden/>
-                <w:lang w:val="sk-SK"/>
               </w:rPr>
               <w:fldChar w:fldCharType="begin"/>
             </w:r>
@@ -3786,22 +3447,19 @@
               <w:rPr>
                 <w:noProof/>
                 <w:webHidden/>
-                <w:lang w:val="sk-SK"/>
-              </w:rPr>
-              <w:instrText xml:space="preserve"> PAGEREF _Toc31707774 \h </w:instrText>
-            </w:r>
-            <w:r>
-              <w:rPr>
-                <w:noProof/>
-                <w:webHidden/>
-                <w:lang w:val="sk-SK"/>
-              </w:rPr>
-            </w:r>
-            <w:r>
-              <w:rPr>
-                <w:noProof/>
-                <w:webHidden/>
-                <w:lang w:val="sk-SK"/>
+              </w:rPr>
+              <w:instrText xml:space="preserve"> PAGEREF _Toc31869531 \h </w:instrText>
+            </w:r>
+            <w:r>
+              <w:rPr>
+                <w:noProof/>
+                <w:webHidden/>
+              </w:rPr>
+            </w:r>
+            <w:r>
+              <w:rPr>
+                <w:noProof/>
+                <w:webHidden/>
               </w:rPr>
               <w:fldChar w:fldCharType="separate"/>
             </w:r>
@@ -3809,7 +3467,6 @@
               <w:rPr>
                 <w:noProof/>
                 <w:webHidden/>
-                <w:lang w:val="sk-SK"/>
               </w:rPr>
               <w:t>19</w:t>
             </w:r>
@@ -3817,7 +3474,6 @@
               <w:rPr>
                 <w:noProof/>
                 <w:webHidden/>
-                <w:lang w:val="sk-SK"/>
               </w:rPr>
               <w:fldChar w:fldCharType="end"/>
             </w:r>
@@ -3832,10 +3488,9 @@
             <w:rPr>
               <w:rFonts w:eastAsiaTheme="minorEastAsia"/>
               <w:noProof/>
-              <w:lang w:val="sk-SK"/>
             </w:rPr>
           </w:pPr>
-          <w:hyperlink w:anchor="_Toc31707775" w:history="1">
+          <w:hyperlink w:anchor="_Toc31869532" w:history="1">
             <w:r>
               <w:rPr>
                 <w:rStyle w:val="Hypertextovprepojenie"/>
@@ -3848,7 +3503,6 @@
               <w:rPr>
                 <w:noProof/>
                 <w:webHidden/>
-                <w:lang w:val="sk-SK"/>
               </w:rPr>
               <w:tab/>
             </w:r>
@@ -3856,7 +3510,6 @@
               <w:rPr>
                 <w:noProof/>
                 <w:webHidden/>
-                <w:lang w:val="sk-SK"/>
               </w:rPr>
               <w:fldChar w:fldCharType="begin"/>
             </w:r>
@@ -3864,22 +3517,19 @@
               <w:rPr>
                 <w:noProof/>
                 <w:webHidden/>
-                <w:lang w:val="sk-SK"/>
-              </w:rPr>
-              <w:instrText xml:space="preserve"> PAGEREF _Toc31707775 \h </w:instrText>
-            </w:r>
-            <w:r>
-              <w:rPr>
-                <w:noProof/>
-                <w:webHidden/>
-                <w:lang w:val="sk-SK"/>
-              </w:rPr>
-            </w:r>
-            <w:r>
-              <w:rPr>
-                <w:noProof/>
-                <w:webHidden/>
-                <w:lang w:val="sk-SK"/>
+              </w:rPr>
+              <w:instrText xml:space="preserve"> PAGEREF _Toc31869532 \h </w:instrText>
+            </w:r>
+            <w:r>
+              <w:rPr>
+                <w:noProof/>
+                <w:webHidden/>
+              </w:rPr>
+            </w:r>
+            <w:r>
+              <w:rPr>
+                <w:noProof/>
+                <w:webHidden/>
               </w:rPr>
               <w:fldChar w:fldCharType="separate"/>
             </w:r>
@@ -3887,7 +3537,6 @@
               <w:rPr>
                 <w:noProof/>
                 <w:webHidden/>
-                <w:lang w:val="sk-SK"/>
               </w:rPr>
               <w:t>19</w:t>
             </w:r>
@@ -3895,7 +3544,6 @@
               <w:rPr>
                 <w:noProof/>
                 <w:webHidden/>
-                <w:lang w:val="sk-SK"/>
               </w:rPr>
               <w:fldChar w:fldCharType="end"/>
             </w:r>
@@ -3910,10 +3558,9 @@
             <w:rPr>
               <w:rFonts w:eastAsiaTheme="minorEastAsia"/>
               <w:noProof/>
-              <w:lang w:val="sk-SK"/>
             </w:rPr>
           </w:pPr>
-          <w:hyperlink w:anchor="_Toc31707776" w:history="1">
+          <w:hyperlink w:anchor="_Toc31869533" w:history="1">
             <w:r>
               <w:rPr>
                 <w:rStyle w:val="Hypertextovprepojenie"/>
@@ -3926,7 +3573,6 @@
               <w:rPr>
                 <w:noProof/>
                 <w:webHidden/>
-                <w:lang w:val="sk-SK"/>
               </w:rPr>
               <w:tab/>
             </w:r>
@@ -3934,7 +3580,6 @@
               <w:rPr>
                 <w:noProof/>
                 <w:webHidden/>
-                <w:lang w:val="sk-SK"/>
               </w:rPr>
               <w:fldChar w:fldCharType="begin"/>
             </w:r>
@@ -3942,22 +3587,19 @@
               <w:rPr>
                 <w:noProof/>
                 <w:webHidden/>
-                <w:lang w:val="sk-SK"/>
-              </w:rPr>
-              <w:instrText xml:space="preserve"> PAGEREF _Toc31707776 \h </w:instrText>
-            </w:r>
-            <w:r>
-              <w:rPr>
-                <w:noProof/>
-                <w:webHidden/>
-                <w:lang w:val="sk-SK"/>
-              </w:rPr>
-            </w:r>
-            <w:r>
-              <w:rPr>
-                <w:noProof/>
-                <w:webHidden/>
-                <w:lang w:val="sk-SK"/>
+              </w:rPr>
+              <w:instrText xml:space="preserve"> PAGEREF _Toc31869533 \h </w:instrText>
+            </w:r>
+            <w:r>
+              <w:rPr>
+                <w:noProof/>
+                <w:webHidden/>
+              </w:rPr>
+            </w:r>
+            <w:r>
+              <w:rPr>
+                <w:noProof/>
+                <w:webHidden/>
               </w:rPr>
               <w:fldChar w:fldCharType="separate"/>
             </w:r>
@@ -3965,7 +3607,6 @@
               <w:rPr>
                 <w:noProof/>
                 <w:webHidden/>
-                <w:lang w:val="sk-SK"/>
               </w:rPr>
               <w:t>20</w:t>
             </w:r>
@@ -3973,7 +3614,6 @@
               <w:rPr>
                 <w:noProof/>
                 <w:webHidden/>
-                <w:lang w:val="sk-SK"/>
               </w:rPr>
               <w:fldChar w:fldCharType="end"/>
             </w:r>
@@ -3988,10 +3628,9 @@
             <w:rPr>
               <w:rFonts w:eastAsiaTheme="minorEastAsia"/>
               <w:noProof/>
-              <w:lang w:val="sk-SK"/>
             </w:rPr>
           </w:pPr>
-          <w:hyperlink w:anchor="_Toc31707777" w:history="1">
+          <w:hyperlink w:anchor="_Toc31869534" w:history="1">
             <w:r>
               <w:rPr>
                 <w:rStyle w:val="Hypertextovprepojenie"/>
@@ -4004,7 +3643,6 @@
               <w:rPr>
                 <w:noProof/>
                 <w:webHidden/>
-                <w:lang w:val="sk-SK"/>
               </w:rPr>
               <w:tab/>
             </w:r>
@@ -4012,7 +3650,6 @@
               <w:rPr>
                 <w:noProof/>
                 <w:webHidden/>
-                <w:lang w:val="sk-SK"/>
               </w:rPr>
               <w:fldChar w:fldCharType="begin"/>
             </w:r>
@@ -4020,22 +3657,19 @@
               <w:rPr>
                 <w:noProof/>
                 <w:webHidden/>
-                <w:lang w:val="sk-SK"/>
-              </w:rPr>
-              <w:instrText xml:space="preserve"> PAGEREF _Toc31707777 \h </w:instrText>
-            </w:r>
-            <w:r>
-              <w:rPr>
-                <w:noProof/>
-                <w:webHidden/>
-                <w:lang w:val="sk-SK"/>
-              </w:rPr>
-            </w:r>
-            <w:r>
-              <w:rPr>
-                <w:noProof/>
-                <w:webHidden/>
-                <w:lang w:val="sk-SK"/>
+              </w:rPr>
+              <w:instrText xml:space="preserve"> PAGEREF _Toc31869534 \h </w:instrText>
+            </w:r>
+            <w:r>
+              <w:rPr>
+                <w:noProof/>
+                <w:webHidden/>
+              </w:rPr>
+            </w:r>
+            <w:r>
+              <w:rPr>
+                <w:noProof/>
+                <w:webHidden/>
               </w:rPr>
               <w:fldChar w:fldCharType="separate"/>
             </w:r>
@@ -4043,7 +3677,6 @@
               <w:rPr>
                 <w:noProof/>
                 <w:webHidden/>
-                <w:lang w:val="sk-SK"/>
               </w:rPr>
               <w:t>20</w:t>
             </w:r>
@@ -4051,7 +3684,6 @@
               <w:rPr>
                 <w:noProof/>
                 <w:webHidden/>
-                <w:lang w:val="sk-SK"/>
               </w:rPr>
               <w:fldChar w:fldCharType="end"/>
             </w:r>
@@ -4066,10 +3698,9 @@
             <w:rPr>
               <w:rFonts w:eastAsiaTheme="minorEastAsia"/>
               <w:noProof/>
-              <w:lang w:val="sk-SK"/>
             </w:rPr>
           </w:pPr>
-          <w:hyperlink w:anchor="_Toc31707778" w:history="1">
+          <w:hyperlink w:anchor="_Toc31869535" w:history="1">
             <w:r>
               <w:rPr>
                 <w:rStyle w:val="Hypertextovprepojenie"/>
@@ -4082,7 +3713,6 @@
               <w:rPr>
                 <w:noProof/>
                 <w:webHidden/>
-                <w:lang w:val="sk-SK"/>
               </w:rPr>
               <w:tab/>
             </w:r>
@@ -4090,7 +3720,6 @@
               <w:rPr>
                 <w:noProof/>
                 <w:webHidden/>
-                <w:lang w:val="sk-SK"/>
               </w:rPr>
               <w:fldChar w:fldCharType="begin"/>
             </w:r>
@@ -4098,22 +3727,19 @@
               <w:rPr>
                 <w:noProof/>
                 <w:webHidden/>
-                <w:lang w:val="sk-SK"/>
-              </w:rPr>
-              <w:instrText xml:space="preserve"> PAGEREF _Toc31707778 \h </w:instrText>
-            </w:r>
-            <w:r>
-              <w:rPr>
-                <w:noProof/>
-                <w:webHidden/>
-                <w:lang w:val="sk-SK"/>
-              </w:rPr>
-            </w:r>
-            <w:r>
-              <w:rPr>
-                <w:noProof/>
-                <w:webHidden/>
-                <w:lang w:val="sk-SK"/>
+              </w:rPr>
+              <w:instrText xml:space="preserve"> PAGEREF _Toc31869535 \h </w:instrText>
+            </w:r>
+            <w:r>
+              <w:rPr>
+                <w:noProof/>
+                <w:webHidden/>
+              </w:rPr>
+            </w:r>
+            <w:r>
+              <w:rPr>
+                <w:noProof/>
+                <w:webHidden/>
               </w:rPr>
               <w:fldChar w:fldCharType="separate"/>
             </w:r>
@@ -4121,7 +3747,6 @@
               <w:rPr>
                 <w:noProof/>
                 <w:webHidden/>
-                <w:lang w:val="sk-SK"/>
               </w:rPr>
               <w:t>21</w:t>
             </w:r>
@@ -4129,7 +3754,6 @@
               <w:rPr>
                 <w:noProof/>
                 <w:webHidden/>
-                <w:lang w:val="sk-SK"/>
               </w:rPr>
               <w:fldChar w:fldCharType="end"/>
             </w:r>
@@ -4145,10 +3769,9 @@
             <w:rPr>
               <w:rFonts w:eastAsiaTheme="minorEastAsia"/>
               <w:noProof/>
-              <w:lang w:val="sk-SK"/>
             </w:rPr>
           </w:pPr>
-          <w:hyperlink w:anchor="_Toc31707779" w:history="1">
+          <w:hyperlink w:anchor="_Toc31869536" w:history="1">
             <w:r>
               <w:rPr>
                 <w:rStyle w:val="Hypertextovprepojenie"/>
@@ -4161,31 +3784,28 @@
               <w:rPr>
                 <w:rFonts w:eastAsiaTheme="minorEastAsia"/>
                 <w:noProof/>
+              </w:rPr>
+              <w:tab/>
+            </w:r>
+            <w:r>
+              <w:rPr>
+                <w:rStyle w:val="Hypertextovprepojenie"/>
+                <w:noProof/>
                 <w:lang w:val="sk-SK"/>
               </w:rPr>
+              <w:t>Testovacie scenáre</w:t>
+            </w:r>
+            <w:r>
+              <w:rPr>
+                <w:noProof/>
+                <w:webHidden/>
+              </w:rPr>
               <w:tab/>
             </w:r>
             <w:r>
               <w:rPr>
-                <w:rStyle w:val="Hypertextovprepojenie"/>
-                <w:noProof/>
-                <w:lang w:val="sk-SK"/>
-              </w:rPr>
-              <w:t>Testovacie scenáre</w:t>
-            </w:r>
-            <w:r>
-              <w:rPr>
-                <w:noProof/>
-                <w:webHidden/>
-                <w:lang w:val="sk-SK"/>
-              </w:rPr>
-              <w:tab/>
-            </w:r>
-            <w:r>
-              <w:rPr>
-                <w:noProof/>
-                <w:webHidden/>
-                <w:lang w:val="sk-SK"/>
+                <w:noProof/>
+                <w:webHidden/>
               </w:rPr>
               <w:fldChar w:fldCharType="begin"/>
             </w:r>
@@ -4193,22 +3813,19 @@
               <w:rPr>
                 <w:noProof/>
                 <w:webHidden/>
-                <w:lang w:val="sk-SK"/>
-              </w:rPr>
-              <w:instrText xml:space="preserve"> PAGEREF _Toc31707779 \h </w:instrText>
-            </w:r>
-            <w:r>
-              <w:rPr>
-                <w:noProof/>
-                <w:webHidden/>
-                <w:lang w:val="sk-SK"/>
-              </w:rPr>
-            </w:r>
-            <w:r>
-              <w:rPr>
-                <w:noProof/>
-                <w:webHidden/>
-                <w:lang w:val="sk-SK"/>
+              </w:rPr>
+              <w:instrText xml:space="preserve"> PAGEREF _Toc31869536 \h </w:instrText>
+            </w:r>
+            <w:r>
+              <w:rPr>
+                <w:noProof/>
+                <w:webHidden/>
+              </w:rPr>
+            </w:r>
+            <w:r>
+              <w:rPr>
+                <w:noProof/>
+                <w:webHidden/>
               </w:rPr>
               <w:fldChar w:fldCharType="separate"/>
             </w:r>
@@ -4216,7 +3833,6 @@
               <w:rPr>
                 <w:noProof/>
                 <w:webHidden/>
-                <w:lang w:val="sk-SK"/>
               </w:rPr>
               <w:t>23</w:t>
             </w:r>
@@ -4224,7 +3840,6 @@
               <w:rPr>
                 <w:noProof/>
                 <w:webHidden/>
-                <w:lang w:val="sk-SK"/>
               </w:rPr>
               <w:fldChar w:fldCharType="end"/>
             </w:r>
@@ -4239,10 +3854,9 @@
             <w:rPr>
               <w:rFonts w:eastAsiaTheme="minorEastAsia"/>
               <w:noProof/>
-              <w:lang w:val="sk-SK"/>
             </w:rPr>
           </w:pPr>
-          <w:hyperlink w:anchor="_Toc31707780" w:history="1">
+          <w:hyperlink w:anchor="_Toc31869537" w:history="1">
             <w:r>
               <w:rPr>
                 <w:rStyle w:val="Hypertextovprepojenie"/>
@@ -4255,7 +3869,6 @@
               <w:rPr>
                 <w:noProof/>
                 <w:webHidden/>
-                <w:lang w:val="sk-SK"/>
               </w:rPr>
               <w:tab/>
             </w:r>
@@ -4263,7 +3876,6 @@
               <w:rPr>
                 <w:noProof/>
                 <w:webHidden/>
-                <w:lang w:val="sk-SK"/>
               </w:rPr>
               <w:fldChar w:fldCharType="begin"/>
             </w:r>
@@ -4271,22 +3883,19 @@
               <w:rPr>
                 <w:noProof/>
                 <w:webHidden/>
-                <w:lang w:val="sk-SK"/>
-              </w:rPr>
-              <w:instrText xml:space="preserve"> PAGEREF _Toc31707780 \h </w:instrText>
-            </w:r>
-            <w:r>
-              <w:rPr>
-                <w:noProof/>
-                <w:webHidden/>
-                <w:lang w:val="sk-SK"/>
-              </w:rPr>
-            </w:r>
-            <w:r>
-              <w:rPr>
-                <w:noProof/>
-                <w:webHidden/>
-                <w:lang w:val="sk-SK"/>
+              </w:rPr>
+              <w:instrText xml:space="preserve"> PAGEREF _Toc31869537 \h </w:instrText>
+            </w:r>
+            <w:r>
+              <w:rPr>
+                <w:noProof/>
+                <w:webHidden/>
+              </w:rPr>
+            </w:r>
+            <w:r>
+              <w:rPr>
+                <w:noProof/>
+                <w:webHidden/>
               </w:rPr>
               <w:fldChar w:fldCharType="separate"/>
             </w:r>
@@ -4294,7 +3903,6 @@
               <w:rPr>
                 <w:noProof/>
                 <w:webHidden/>
-                <w:lang w:val="sk-SK"/>
               </w:rPr>
               <w:t>23</w:t>
             </w:r>
@@ -4302,7 +3910,6 @@
               <w:rPr>
                 <w:noProof/>
                 <w:webHidden/>
-                <w:lang w:val="sk-SK"/>
               </w:rPr>
               <w:fldChar w:fldCharType="end"/>
             </w:r>
@@ -4317,10 +3924,9 @@
             <w:rPr>
               <w:rFonts w:eastAsiaTheme="minorEastAsia"/>
               <w:noProof/>
-              <w:lang w:val="sk-SK"/>
             </w:rPr>
           </w:pPr>
-          <w:hyperlink w:anchor="_Toc31707781" w:history="1">
+          <w:hyperlink w:anchor="_Toc31869538" w:history="1">
             <w:r>
               <w:rPr>
                 <w:rStyle w:val="Hypertextovprepojenie"/>
@@ -4333,7 +3939,6 @@
               <w:rPr>
                 <w:noProof/>
                 <w:webHidden/>
-                <w:lang w:val="sk-SK"/>
               </w:rPr>
               <w:tab/>
             </w:r>
@@ -4341,7 +3946,6 @@
               <w:rPr>
                 <w:noProof/>
                 <w:webHidden/>
-                <w:lang w:val="sk-SK"/>
               </w:rPr>
               <w:fldChar w:fldCharType="begin"/>
             </w:r>
@@ -4349,22 +3953,19 @@
               <w:rPr>
                 <w:noProof/>
                 <w:webHidden/>
-                <w:lang w:val="sk-SK"/>
-              </w:rPr>
-              <w:instrText xml:space="preserve"> PAGEREF _Toc31707781 \h </w:instrText>
-            </w:r>
-            <w:r>
-              <w:rPr>
-                <w:noProof/>
-                <w:webHidden/>
-                <w:lang w:val="sk-SK"/>
-              </w:rPr>
-            </w:r>
-            <w:r>
-              <w:rPr>
-                <w:noProof/>
-                <w:webHidden/>
-                <w:lang w:val="sk-SK"/>
+              </w:rPr>
+              <w:instrText xml:space="preserve"> PAGEREF _Toc31869538 \h </w:instrText>
+            </w:r>
+            <w:r>
+              <w:rPr>
+                <w:noProof/>
+                <w:webHidden/>
+              </w:rPr>
+            </w:r>
+            <w:r>
+              <w:rPr>
+                <w:noProof/>
+                <w:webHidden/>
               </w:rPr>
               <w:fldChar w:fldCharType="separate"/>
             </w:r>
@@ -4372,7 +3973,6 @@
               <w:rPr>
                 <w:noProof/>
                 <w:webHidden/>
-                <w:lang w:val="sk-SK"/>
               </w:rPr>
               <w:t>23</w:t>
             </w:r>
@@ -4380,7 +3980,6 @@
               <w:rPr>
                 <w:noProof/>
                 <w:webHidden/>
-                <w:lang w:val="sk-SK"/>
               </w:rPr>
               <w:fldChar w:fldCharType="end"/>
             </w:r>
@@ -4395,10 +3994,9 @@
             <w:rPr>
               <w:rFonts w:eastAsiaTheme="minorEastAsia"/>
               <w:noProof/>
-              <w:lang w:val="sk-SK"/>
             </w:rPr>
           </w:pPr>
-          <w:hyperlink w:anchor="_Toc31707782" w:history="1">
+          <w:hyperlink w:anchor="_Toc31869539" w:history="1">
             <w:r>
               <w:rPr>
                 <w:rStyle w:val="Hypertextovprepojenie"/>
@@ -4411,7 +4009,6 @@
               <w:rPr>
                 <w:noProof/>
                 <w:webHidden/>
-                <w:lang w:val="sk-SK"/>
               </w:rPr>
               <w:tab/>
             </w:r>
@@ -4419,7 +4016,6 @@
               <w:rPr>
                 <w:noProof/>
                 <w:webHidden/>
-                <w:lang w:val="sk-SK"/>
               </w:rPr>
               <w:fldChar w:fldCharType="begin"/>
             </w:r>
@@ -4427,22 +4023,19 @@
               <w:rPr>
                 <w:noProof/>
                 <w:webHidden/>
-                <w:lang w:val="sk-SK"/>
-              </w:rPr>
-              <w:instrText xml:space="preserve"> PAGEREF _Toc31707782 \h </w:instrText>
-            </w:r>
-            <w:r>
-              <w:rPr>
-                <w:noProof/>
-                <w:webHidden/>
-                <w:lang w:val="sk-SK"/>
-              </w:rPr>
-            </w:r>
-            <w:r>
-              <w:rPr>
-                <w:noProof/>
-                <w:webHidden/>
-                <w:lang w:val="sk-SK"/>
+              </w:rPr>
+              <w:instrText xml:space="preserve"> PAGEREF _Toc31869539 \h </w:instrText>
+            </w:r>
+            <w:r>
+              <w:rPr>
+                <w:noProof/>
+                <w:webHidden/>
+              </w:rPr>
+            </w:r>
+            <w:r>
+              <w:rPr>
+                <w:noProof/>
+                <w:webHidden/>
               </w:rPr>
               <w:fldChar w:fldCharType="separate"/>
             </w:r>
@@ -4450,7 +4043,6 @@
               <w:rPr>
                 <w:noProof/>
                 <w:webHidden/>
-                <w:lang w:val="sk-SK"/>
               </w:rPr>
               <w:t>23</w:t>
             </w:r>
@@ -4458,7 +4050,6 @@
               <w:rPr>
                 <w:noProof/>
                 <w:webHidden/>
-                <w:lang w:val="sk-SK"/>
               </w:rPr>
               <w:fldChar w:fldCharType="end"/>
             </w:r>
@@ -4473,10 +4064,9 @@
             <w:rPr>
               <w:rFonts w:eastAsiaTheme="minorEastAsia"/>
               <w:noProof/>
-              <w:lang w:val="sk-SK"/>
             </w:rPr>
           </w:pPr>
-          <w:hyperlink w:anchor="_Toc31707783" w:history="1">
+          <w:hyperlink w:anchor="_Toc31869540" w:history="1">
             <w:r>
               <w:rPr>
                 <w:rStyle w:val="Hypertextovprepojenie"/>
@@ -4489,7 +4079,6 @@
               <w:rPr>
                 <w:noProof/>
                 <w:webHidden/>
-                <w:lang w:val="sk-SK"/>
               </w:rPr>
               <w:tab/>
             </w:r>
@@ -4497,7 +4086,6 @@
               <w:rPr>
                 <w:noProof/>
                 <w:webHidden/>
-                <w:lang w:val="sk-SK"/>
               </w:rPr>
               <w:fldChar w:fldCharType="begin"/>
             </w:r>
@@ -4505,22 +4093,19 @@
               <w:rPr>
                 <w:noProof/>
                 <w:webHidden/>
-                <w:lang w:val="sk-SK"/>
-              </w:rPr>
-              <w:instrText xml:space="preserve"> PAGEREF _Toc31707783 \h </w:instrText>
-            </w:r>
-            <w:r>
-              <w:rPr>
-                <w:noProof/>
-                <w:webHidden/>
-                <w:lang w:val="sk-SK"/>
-              </w:rPr>
-            </w:r>
-            <w:r>
-              <w:rPr>
-                <w:noProof/>
-                <w:webHidden/>
-                <w:lang w:val="sk-SK"/>
+              </w:rPr>
+              <w:instrText xml:space="preserve"> PAGEREF _Toc31869540 \h </w:instrText>
+            </w:r>
+            <w:r>
+              <w:rPr>
+                <w:noProof/>
+                <w:webHidden/>
+              </w:rPr>
+            </w:r>
+            <w:r>
+              <w:rPr>
+                <w:noProof/>
+                <w:webHidden/>
               </w:rPr>
               <w:fldChar w:fldCharType="separate"/>
             </w:r>
@@ -4528,7 +4113,6 @@
               <w:rPr>
                 <w:noProof/>
                 <w:webHidden/>
-                <w:lang w:val="sk-SK"/>
               </w:rPr>
               <w:t>23</w:t>
             </w:r>
@@ -4536,7 +4120,6 @@
               <w:rPr>
                 <w:noProof/>
                 <w:webHidden/>
-                <w:lang w:val="sk-SK"/>
               </w:rPr>
               <w:fldChar w:fldCharType="end"/>
             </w:r>
@@ -4551,10 +4134,9 @@
             <w:rPr>
               <w:rFonts w:eastAsiaTheme="minorEastAsia"/>
               <w:noProof/>
-              <w:lang w:val="sk-SK"/>
             </w:rPr>
           </w:pPr>
-          <w:hyperlink w:anchor="_Toc31707784" w:history="1">
+          <w:hyperlink w:anchor="_Toc31869541" w:history="1">
             <w:r>
               <w:rPr>
                 <w:rStyle w:val="Hypertextovprepojenie"/>
@@ -4567,7 +4149,6 @@
               <w:rPr>
                 <w:noProof/>
                 <w:webHidden/>
-                <w:lang w:val="sk-SK"/>
               </w:rPr>
               <w:tab/>
             </w:r>
@@ -4575,7 +4156,6 @@
               <w:rPr>
                 <w:noProof/>
                 <w:webHidden/>
-                <w:lang w:val="sk-SK"/>
               </w:rPr>
               <w:fldChar w:fldCharType="begin"/>
             </w:r>
@@ -4583,22 +4163,19 @@
               <w:rPr>
                 <w:noProof/>
                 <w:webHidden/>
-                <w:lang w:val="sk-SK"/>
-              </w:rPr>
-              <w:instrText xml:space="preserve"> PAGEREF _Toc31707784 \h </w:instrText>
-            </w:r>
-            <w:r>
-              <w:rPr>
-                <w:noProof/>
-                <w:webHidden/>
-                <w:lang w:val="sk-SK"/>
-              </w:rPr>
-            </w:r>
-            <w:r>
-              <w:rPr>
-                <w:noProof/>
-                <w:webHidden/>
-                <w:lang w:val="sk-SK"/>
+              </w:rPr>
+              <w:instrText xml:space="preserve"> PAGEREF _Toc31869541 \h </w:instrText>
+            </w:r>
+            <w:r>
+              <w:rPr>
+                <w:noProof/>
+                <w:webHidden/>
+              </w:rPr>
+            </w:r>
+            <w:r>
+              <w:rPr>
+                <w:noProof/>
+                <w:webHidden/>
               </w:rPr>
               <w:fldChar w:fldCharType="separate"/>
             </w:r>
@@ -4606,7 +4183,6 @@
               <w:rPr>
                 <w:noProof/>
                 <w:webHidden/>
-                <w:lang w:val="sk-SK"/>
               </w:rPr>
               <w:t>23</w:t>
             </w:r>
@@ -4614,7 +4190,6 @@
               <w:rPr>
                 <w:noProof/>
                 <w:webHidden/>
-                <w:lang w:val="sk-SK"/>
               </w:rPr>
               <w:fldChar w:fldCharType="end"/>
             </w:r>
@@ -4629,10 +4204,9 @@
             <w:rPr>
               <w:rFonts w:eastAsiaTheme="minorEastAsia"/>
               <w:noProof/>
-              <w:lang w:val="sk-SK"/>
             </w:rPr>
           </w:pPr>
-          <w:hyperlink w:anchor="_Toc31707785" w:history="1">
+          <w:hyperlink w:anchor="_Toc31869542" w:history="1">
             <w:r>
               <w:rPr>
                 <w:rStyle w:val="Hypertextovprepojenie"/>
@@ -4645,7 +4219,6 @@
               <w:rPr>
                 <w:noProof/>
                 <w:webHidden/>
-                <w:lang w:val="sk-SK"/>
               </w:rPr>
               <w:tab/>
             </w:r>
@@ -4653,7 +4226,6 @@
               <w:rPr>
                 <w:noProof/>
                 <w:webHidden/>
-                <w:lang w:val="sk-SK"/>
               </w:rPr>
               <w:fldChar w:fldCharType="begin"/>
             </w:r>
@@ -4661,22 +4233,19 @@
               <w:rPr>
                 <w:noProof/>
                 <w:webHidden/>
-                <w:lang w:val="sk-SK"/>
-              </w:rPr>
-              <w:instrText xml:space="preserve"> PAGEREF _Toc31707785 \h </w:instrText>
-            </w:r>
-            <w:r>
-              <w:rPr>
-                <w:noProof/>
-                <w:webHidden/>
-                <w:lang w:val="sk-SK"/>
-              </w:rPr>
-            </w:r>
-            <w:r>
-              <w:rPr>
-                <w:noProof/>
-                <w:webHidden/>
-                <w:lang w:val="sk-SK"/>
+              </w:rPr>
+              <w:instrText xml:space="preserve"> PAGEREF _Toc31869542 \h </w:instrText>
+            </w:r>
+            <w:r>
+              <w:rPr>
+                <w:noProof/>
+                <w:webHidden/>
+              </w:rPr>
+            </w:r>
+            <w:r>
+              <w:rPr>
+                <w:noProof/>
+                <w:webHidden/>
               </w:rPr>
               <w:fldChar w:fldCharType="separate"/>
             </w:r>
@@ -4684,7 +4253,6 @@
               <w:rPr>
                 <w:noProof/>
                 <w:webHidden/>
-                <w:lang w:val="sk-SK"/>
               </w:rPr>
               <w:t>23</w:t>
             </w:r>
@@ -4692,7 +4260,6 @@
               <w:rPr>
                 <w:noProof/>
                 <w:webHidden/>
-                <w:lang w:val="sk-SK"/>
               </w:rPr>
               <w:fldChar w:fldCharType="end"/>
             </w:r>
@@ -4707,10 +4274,9 @@
             <w:rPr>
               <w:rFonts w:eastAsiaTheme="minorEastAsia"/>
               <w:noProof/>
-              <w:lang w:val="sk-SK"/>
             </w:rPr>
           </w:pPr>
-          <w:hyperlink w:anchor="_Toc31707786" w:history="1">
+          <w:hyperlink w:anchor="_Toc31869543" w:history="1">
             <w:r>
               <w:rPr>
                 <w:rStyle w:val="Hypertextovprepojenie"/>
@@ -4723,7 +4289,6 @@
               <w:rPr>
                 <w:noProof/>
                 <w:webHidden/>
-                <w:lang w:val="sk-SK"/>
               </w:rPr>
               <w:tab/>
             </w:r>
@@ -4731,7 +4296,6 @@
               <w:rPr>
                 <w:noProof/>
                 <w:webHidden/>
-                <w:lang w:val="sk-SK"/>
               </w:rPr>
               <w:fldChar w:fldCharType="begin"/>
             </w:r>
@@ -4739,22 +4303,19 @@
               <w:rPr>
                 <w:noProof/>
                 <w:webHidden/>
-                <w:lang w:val="sk-SK"/>
-              </w:rPr>
-              <w:instrText xml:space="preserve"> PAGEREF _Toc31707786 \h </w:instrText>
-            </w:r>
-            <w:r>
-              <w:rPr>
-                <w:noProof/>
-                <w:webHidden/>
-                <w:lang w:val="sk-SK"/>
-              </w:rPr>
-            </w:r>
-            <w:r>
-              <w:rPr>
-                <w:noProof/>
-                <w:webHidden/>
-                <w:lang w:val="sk-SK"/>
+              </w:rPr>
+              <w:instrText xml:space="preserve"> PAGEREF _Toc31869543 \h </w:instrText>
+            </w:r>
+            <w:r>
+              <w:rPr>
+                <w:noProof/>
+                <w:webHidden/>
+              </w:rPr>
+            </w:r>
+            <w:r>
+              <w:rPr>
+                <w:noProof/>
+                <w:webHidden/>
               </w:rPr>
               <w:fldChar w:fldCharType="separate"/>
             </w:r>
@@ -4762,7 +4323,6 @@
               <w:rPr>
                 <w:noProof/>
                 <w:webHidden/>
-                <w:lang w:val="sk-SK"/>
               </w:rPr>
               <w:t>23</w:t>
             </w:r>
@@ -4770,7 +4330,6 @@
               <w:rPr>
                 <w:noProof/>
                 <w:webHidden/>
-                <w:lang w:val="sk-SK"/>
               </w:rPr>
               <w:fldChar w:fldCharType="end"/>
             </w:r>
@@ -4785,10 +4344,9 @@
             <w:rPr>
               <w:rFonts w:eastAsiaTheme="minorEastAsia"/>
               <w:noProof/>
-              <w:lang w:val="sk-SK"/>
             </w:rPr>
           </w:pPr>
-          <w:hyperlink w:anchor="_Toc31707787" w:history="1">
+          <w:hyperlink w:anchor="_Toc31869544" w:history="1">
             <w:r>
               <w:rPr>
                 <w:rStyle w:val="Hypertextovprepojenie"/>
@@ -4801,7 +4359,6 @@
               <w:rPr>
                 <w:noProof/>
                 <w:webHidden/>
-                <w:lang w:val="sk-SK"/>
               </w:rPr>
               <w:tab/>
             </w:r>
@@ -4809,7 +4366,6 @@
               <w:rPr>
                 <w:noProof/>
                 <w:webHidden/>
-                <w:lang w:val="sk-SK"/>
               </w:rPr>
               <w:fldChar w:fldCharType="begin"/>
             </w:r>
@@ -4817,22 +4373,19 @@
               <w:rPr>
                 <w:noProof/>
                 <w:webHidden/>
-                <w:lang w:val="sk-SK"/>
-              </w:rPr>
-              <w:instrText xml:space="preserve"> PAGEREF _Toc31707787 \h </w:instrText>
-            </w:r>
-            <w:r>
-              <w:rPr>
-                <w:noProof/>
-                <w:webHidden/>
-                <w:lang w:val="sk-SK"/>
-              </w:rPr>
-            </w:r>
-            <w:r>
-              <w:rPr>
-                <w:noProof/>
-                <w:webHidden/>
-                <w:lang w:val="sk-SK"/>
+              </w:rPr>
+              <w:instrText xml:space="preserve"> PAGEREF _Toc31869544 \h </w:instrText>
+            </w:r>
+            <w:r>
+              <w:rPr>
+                <w:noProof/>
+                <w:webHidden/>
+              </w:rPr>
+            </w:r>
+            <w:r>
+              <w:rPr>
+                <w:noProof/>
+                <w:webHidden/>
               </w:rPr>
               <w:fldChar w:fldCharType="separate"/>
             </w:r>
@@ -4840,7 +4393,6 @@
               <w:rPr>
                 <w:noProof/>
                 <w:webHidden/>
-                <w:lang w:val="sk-SK"/>
               </w:rPr>
               <w:t>24</w:t>
             </w:r>
@@ -4848,7 +4400,6 @@
               <w:rPr>
                 <w:noProof/>
                 <w:webHidden/>
-                <w:lang w:val="sk-SK"/>
               </w:rPr>
               <w:fldChar w:fldCharType="end"/>
             </w:r>
@@ -4863,10 +4414,9 @@
             <w:rPr>
               <w:rFonts w:eastAsiaTheme="minorEastAsia"/>
               <w:noProof/>
-              <w:lang w:val="sk-SK"/>
             </w:rPr>
           </w:pPr>
-          <w:hyperlink w:anchor="_Toc31707788" w:history="1">
+          <w:hyperlink w:anchor="_Toc31869545" w:history="1">
             <w:r>
               <w:rPr>
                 <w:rStyle w:val="Hypertextovprepojenie"/>
@@ -4879,7 +4429,6 @@
               <w:rPr>
                 <w:noProof/>
                 <w:webHidden/>
-                <w:lang w:val="sk-SK"/>
               </w:rPr>
               <w:tab/>
             </w:r>
@@ -4887,7 +4436,6 @@
               <w:rPr>
                 <w:noProof/>
                 <w:webHidden/>
-                <w:lang w:val="sk-SK"/>
               </w:rPr>
               <w:fldChar w:fldCharType="begin"/>
             </w:r>
@@ -4895,22 +4443,19 @@
               <w:rPr>
                 <w:noProof/>
                 <w:webHidden/>
-                <w:lang w:val="sk-SK"/>
-              </w:rPr>
-              <w:instrText xml:space="preserve"> PAGEREF _Toc31707788 \h </w:instrText>
-            </w:r>
-            <w:r>
-              <w:rPr>
-                <w:noProof/>
-                <w:webHidden/>
-                <w:lang w:val="sk-SK"/>
-              </w:rPr>
-            </w:r>
-            <w:r>
-              <w:rPr>
-                <w:noProof/>
-                <w:webHidden/>
-                <w:lang w:val="sk-SK"/>
+              </w:rPr>
+              <w:instrText xml:space="preserve"> PAGEREF _Toc31869545 \h </w:instrText>
+            </w:r>
+            <w:r>
+              <w:rPr>
+                <w:noProof/>
+                <w:webHidden/>
+              </w:rPr>
+            </w:r>
+            <w:r>
+              <w:rPr>
+                <w:noProof/>
+                <w:webHidden/>
               </w:rPr>
               <w:fldChar w:fldCharType="separate"/>
             </w:r>
@@ -4918,7 +4463,6 @@
               <w:rPr>
                 <w:noProof/>
                 <w:webHidden/>
-                <w:lang w:val="sk-SK"/>
               </w:rPr>
               <w:t>24</w:t>
             </w:r>
@@ -4926,7 +4470,6 @@
               <w:rPr>
                 <w:noProof/>
                 <w:webHidden/>
-                <w:lang w:val="sk-SK"/>
               </w:rPr>
               <w:fldChar w:fldCharType="end"/>
             </w:r>
@@ -4941,10 +4484,9 @@
             <w:rPr>
               <w:rFonts w:eastAsiaTheme="minorEastAsia"/>
               <w:noProof/>
-              <w:lang w:val="sk-SK"/>
             </w:rPr>
           </w:pPr>
-          <w:hyperlink w:anchor="_Toc31707789" w:history="1">
+          <w:hyperlink w:anchor="_Toc31869546" w:history="1">
             <w:r>
               <w:rPr>
                 <w:rStyle w:val="Hypertextovprepojenie"/>
@@ -4957,7 +4499,6 @@
               <w:rPr>
                 <w:noProof/>
                 <w:webHidden/>
-                <w:lang w:val="sk-SK"/>
               </w:rPr>
               <w:tab/>
             </w:r>
@@ -4965,7 +4506,6 @@
               <w:rPr>
                 <w:noProof/>
                 <w:webHidden/>
-                <w:lang w:val="sk-SK"/>
               </w:rPr>
               <w:fldChar w:fldCharType="begin"/>
             </w:r>
@@ -4973,22 +4513,19 @@
               <w:rPr>
                 <w:noProof/>
                 <w:webHidden/>
-                <w:lang w:val="sk-SK"/>
-              </w:rPr>
-              <w:instrText xml:space="preserve"> PAGEREF _Toc31707789 \h </w:instrText>
-            </w:r>
-            <w:r>
-              <w:rPr>
-                <w:noProof/>
-                <w:webHidden/>
-                <w:lang w:val="sk-SK"/>
-              </w:rPr>
-            </w:r>
-            <w:r>
-              <w:rPr>
-                <w:noProof/>
-                <w:webHidden/>
-                <w:lang w:val="sk-SK"/>
+              </w:rPr>
+              <w:instrText xml:space="preserve"> PAGEREF _Toc31869546 \h </w:instrText>
+            </w:r>
+            <w:r>
+              <w:rPr>
+                <w:noProof/>
+                <w:webHidden/>
+              </w:rPr>
+            </w:r>
+            <w:r>
+              <w:rPr>
+                <w:noProof/>
+                <w:webHidden/>
               </w:rPr>
               <w:fldChar w:fldCharType="separate"/>
             </w:r>
@@ -4996,7 +4533,6 @@
               <w:rPr>
                 <w:noProof/>
                 <w:webHidden/>
-                <w:lang w:val="sk-SK"/>
               </w:rPr>
               <w:t>24</w:t>
             </w:r>
@@ -5004,7 +4540,6 @@
               <w:rPr>
                 <w:noProof/>
                 <w:webHidden/>
-                <w:lang w:val="sk-SK"/>
               </w:rPr>
               <w:fldChar w:fldCharType="end"/>
             </w:r>
@@ -5019,10 +4554,9 @@
             <w:rPr>
               <w:rFonts w:eastAsiaTheme="minorEastAsia"/>
               <w:noProof/>
-              <w:lang w:val="sk-SK"/>
             </w:rPr>
           </w:pPr>
-          <w:hyperlink w:anchor="_Toc31707790" w:history="1">
+          <w:hyperlink w:anchor="_Toc31869547" w:history="1">
             <w:r>
               <w:rPr>
                 <w:rStyle w:val="Hypertextovprepojenie"/>
@@ -5035,7 +4569,6 @@
               <w:rPr>
                 <w:noProof/>
                 <w:webHidden/>
-                <w:lang w:val="sk-SK"/>
               </w:rPr>
               <w:tab/>
             </w:r>
@@ -5043,7 +4576,6 @@
               <w:rPr>
                 <w:noProof/>
                 <w:webHidden/>
-                <w:lang w:val="sk-SK"/>
               </w:rPr>
               <w:fldChar w:fldCharType="begin"/>
             </w:r>
@@ -5051,22 +4583,19 @@
               <w:rPr>
                 <w:noProof/>
                 <w:webHidden/>
-                <w:lang w:val="sk-SK"/>
-              </w:rPr>
-              <w:instrText xml:space="preserve"> PAGEREF _Toc31707790 \h </w:instrText>
-            </w:r>
-            <w:r>
-              <w:rPr>
-                <w:noProof/>
-                <w:webHidden/>
-                <w:lang w:val="sk-SK"/>
-              </w:rPr>
-            </w:r>
-            <w:r>
-              <w:rPr>
-                <w:noProof/>
-                <w:webHidden/>
-                <w:lang w:val="sk-SK"/>
+              </w:rPr>
+              <w:instrText xml:space="preserve"> PAGEREF _Toc31869547 \h </w:instrText>
+            </w:r>
+            <w:r>
+              <w:rPr>
+                <w:noProof/>
+                <w:webHidden/>
+              </w:rPr>
+            </w:r>
+            <w:r>
+              <w:rPr>
+                <w:noProof/>
+                <w:webHidden/>
               </w:rPr>
               <w:fldChar w:fldCharType="separate"/>
             </w:r>
@@ -5074,7 +4603,6 @@
               <w:rPr>
                 <w:noProof/>
                 <w:webHidden/>
-                <w:lang w:val="sk-SK"/>
               </w:rPr>
               <w:t>24</w:t>
             </w:r>
@@ -5082,7 +4610,6 @@
               <w:rPr>
                 <w:noProof/>
                 <w:webHidden/>
-                <w:lang w:val="sk-SK"/>
               </w:rPr>
               <w:fldChar w:fldCharType="end"/>
             </w:r>
@@ -5097,10 +4624,9 @@
             <w:rPr>
               <w:rFonts w:eastAsiaTheme="minorEastAsia"/>
               <w:noProof/>
-              <w:lang w:val="sk-SK"/>
             </w:rPr>
           </w:pPr>
-          <w:hyperlink w:anchor="_Toc31707791" w:history="1">
+          <w:hyperlink w:anchor="_Toc31869548" w:history="1">
             <w:r>
               <w:rPr>
                 <w:rStyle w:val="Hypertextovprepojenie"/>
@@ -5113,7 +4639,6 @@
               <w:rPr>
                 <w:noProof/>
                 <w:webHidden/>
-                <w:lang w:val="sk-SK"/>
               </w:rPr>
               <w:tab/>
             </w:r>
@@ -5121,7 +4646,6 @@
               <w:rPr>
                 <w:noProof/>
                 <w:webHidden/>
-                <w:lang w:val="sk-SK"/>
               </w:rPr>
               <w:fldChar w:fldCharType="begin"/>
             </w:r>
@@ -5129,22 +4653,19 @@
               <w:rPr>
                 <w:noProof/>
                 <w:webHidden/>
-                <w:lang w:val="sk-SK"/>
-              </w:rPr>
-              <w:instrText xml:space="preserve"> PAGEREF _Toc31707791 \h </w:instrText>
-            </w:r>
-            <w:r>
-              <w:rPr>
-                <w:noProof/>
-                <w:webHidden/>
-                <w:lang w:val="sk-SK"/>
-              </w:rPr>
-            </w:r>
-            <w:r>
-              <w:rPr>
-                <w:noProof/>
-                <w:webHidden/>
-                <w:lang w:val="sk-SK"/>
+              </w:rPr>
+              <w:instrText xml:space="preserve"> PAGEREF _Toc31869548 \h </w:instrText>
+            </w:r>
+            <w:r>
+              <w:rPr>
+                <w:noProof/>
+                <w:webHidden/>
+              </w:rPr>
+            </w:r>
+            <w:r>
+              <w:rPr>
+                <w:noProof/>
+                <w:webHidden/>
               </w:rPr>
               <w:fldChar w:fldCharType="separate"/>
             </w:r>
@@ -5152,7 +4673,6 @@
               <w:rPr>
                 <w:noProof/>
                 <w:webHidden/>
-                <w:lang w:val="sk-SK"/>
               </w:rPr>
               <w:t>24</w:t>
             </w:r>
@@ -5160,7 +4680,6 @@
               <w:rPr>
                 <w:noProof/>
                 <w:webHidden/>
-                <w:lang w:val="sk-SK"/>
               </w:rPr>
               <w:fldChar w:fldCharType="end"/>
             </w:r>
@@ -5175,10 +4694,9 @@
             <w:rPr>
               <w:rFonts w:eastAsiaTheme="minorEastAsia"/>
               <w:noProof/>
-              <w:lang w:val="sk-SK"/>
             </w:rPr>
           </w:pPr>
-          <w:hyperlink w:anchor="_Toc31707792" w:history="1">
+          <w:hyperlink w:anchor="_Toc31869549" w:history="1">
             <w:r>
               <w:rPr>
                 <w:rStyle w:val="Hypertextovprepojenie"/>
@@ -5191,7 +4709,6 @@
               <w:rPr>
                 <w:noProof/>
                 <w:webHidden/>
-                <w:lang w:val="sk-SK"/>
               </w:rPr>
               <w:tab/>
             </w:r>
@@ -5199,7 +4716,6 @@
               <w:rPr>
                 <w:noProof/>
                 <w:webHidden/>
-                <w:lang w:val="sk-SK"/>
               </w:rPr>
               <w:fldChar w:fldCharType="begin"/>
             </w:r>
@@ -5207,22 +4723,19 @@
               <w:rPr>
                 <w:noProof/>
                 <w:webHidden/>
-                <w:lang w:val="sk-SK"/>
-              </w:rPr>
-              <w:instrText xml:space="preserve"> PAGEREF _Toc31707792 \h </w:instrText>
-            </w:r>
-            <w:r>
-              <w:rPr>
-                <w:noProof/>
-                <w:webHidden/>
-                <w:lang w:val="sk-SK"/>
-              </w:rPr>
-            </w:r>
-            <w:r>
-              <w:rPr>
-                <w:noProof/>
-                <w:webHidden/>
-                <w:lang w:val="sk-SK"/>
+              </w:rPr>
+              <w:instrText xml:space="preserve"> PAGEREF _Toc31869549 \h </w:instrText>
+            </w:r>
+            <w:r>
+              <w:rPr>
+                <w:noProof/>
+                <w:webHidden/>
+              </w:rPr>
+            </w:r>
+            <w:r>
+              <w:rPr>
+                <w:noProof/>
+                <w:webHidden/>
               </w:rPr>
               <w:fldChar w:fldCharType="separate"/>
             </w:r>
@@ -5230,7 +4743,6 @@
               <w:rPr>
                 <w:noProof/>
                 <w:webHidden/>
-                <w:lang w:val="sk-SK"/>
               </w:rPr>
               <w:t>24</w:t>
             </w:r>
@@ -5238,7 +4750,6 @@
               <w:rPr>
                 <w:noProof/>
                 <w:webHidden/>
-                <w:lang w:val="sk-SK"/>
               </w:rPr>
               <w:fldChar w:fldCharType="end"/>
             </w:r>
@@ -5253,10 +4764,9 @@
             <w:rPr>
               <w:rFonts w:eastAsiaTheme="minorEastAsia"/>
               <w:noProof/>
-              <w:lang w:val="sk-SK"/>
             </w:rPr>
           </w:pPr>
-          <w:hyperlink w:anchor="_Toc31707793" w:history="1">
+          <w:hyperlink w:anchor="_Toc31869550" w:history="1">
             <w:r>
               <w:rPr>
                 <w:rStyle w:val="Hypertextovprepojenie"/>
@@ -5269,7 +4779,6 @@
               <w:rPr>
                 <w:noProof/>
                 <w:webHidden/>
-                <w:lang w:val="sk-SK"/>
               </w:rPr>
               <w:tab/>
             </w:r>
@@ -5277,7 +4786,6 @@
               <w:rPr>
                 <w:noProof/>
                 <w:webHidden/>
-                <w:lang w:val="sk-SK"/>
               </w:rPr>
               <w:fldChar w:fldCharType="begin"/>
             </w:r>
@@ -5285,22 +4793,19 @@
               <w:rPr>
                 <w:noProof/>
                 <w:webHidden/>
-                <w:lang w:val="sk-SK"/>
-              </w:rPr>
-              <w:instrText xml:space="preserve"> PAGEREF _Toc31707793 \h </w:instrText>
-            </w:r>
-            <w:r>
-              <w:rPr>
-                <w:noProof/>
-                <w:webHidden/>
-                <w:lang w:val="sk-SK"/>
-              </w:rPr>
-            </w:r>
-            <w:r>
-              <w:rPr>
-                <w:noProof/>
-                <w:webHidden/>
-                <w:lang w:val="sk-SK"/>
+              </w:rPr>
+              <w:instrText xml:space="preserve"> PAGEREF _Toc31869550 \h </w:instrText>
+            </w:r>
+            <w:r>
+              <w:rPr>
+                <w:noProof/>
+                <w:webHidden/>
+              </w:rPr>
+            </w:r>
+            <w:r>
+              <w:rPr>
+                <w:noProof/>
+                <w:webHidden/>
               </w:rPr>
               <w:fldChar w:fldCharType="separate"/>
             </w:r>
@@ -5308,7 +4813,6 @@
               <w:rPr>
                 <w:noProof/>
                 <w:webHidden/>
-                <w:lang w:val="sk-SK"/>
               </w:rPr>
               <w:t>25</w:t>
             </w:r>
@@ -5316,7 +4820,6 @@
               <w:rPr>
                 <w:noProof/>
                 <w:webHidden/>
-                <w:lang w:val="sk-SK"/>
               </w:rPr>
               <w:fldChar w:fldCharType="end"/>
             </w:r>
@@ -5331,10 +4834,9 @@
             <w:rPr>
               <w:rFonts w:eastAsiaTheme="minorEastAsia"/>
               <w:noProof/>
-              <w:lang w:val="sk-SK"/>
             </w:rPr>
           </w:pPr>
-          <w:hyperlink w:anchor="_Toc31707794" w:history="1">
+          <w:hyperlink w:anchor="_Toc31869551" w:history="1">
             <w:r>
               <w:rPr>
                 <w:rStyle w:val="Hypertextovprepojenie"/>
@@ -5347,7 +4849,6 @@
               <w:rPr>
                 <w:noProof/>
                 <w:webHidden/>
-                <w:lang w:val="sk-SK"/>
               </w:rPr>
               <w:tab/>
             </w:r>
@@ -5355,7 +4856,6 @@
               <w:rPr>
                 <w:noProof/>
                 <w:webHidden/>
-                <w:lang w:val="sk-SK"/>
               </w:rPr>
               <w:fldChar w:fldCharType="begin"/>
             </w:r>
@@ -5363,22 +4863,19 @@
               <w:rPr>
                 <w:noProof/>
                 <w:webHidden/>
-                <w:lang w:val="sk-SK"/>
-              </w:rPr>
-              <w:instrText xml:space="preserve"> PAGEREF _Toc31707794 \h </w:instrText>
-            </w:r>
-            <w:r>
-              <w:rPr>
-                <w:noProof/>
-                <w:webHidden/>
-                <w:lang w:val="sk-SK"/>
-              </w:rPr>
-            </w:r>
-            <w:r>
-              <w:rPr>
-                <w:noProof/>
-                <w:webHidden/>
-                <w:lang w:val="sk-SK"/>
+              </w:rPr>
+              <w:instrText xml:space="preserve"> PAGEREF _Toc31869551 \h </w:instrText>
+            </w:r>
+            <w:r>
+              <w:rPr>
+                <w:noProof/>
+                <w:webHidden/>
+              </w:rPr>
+            </w:r>
+            <w:r>
+              <w:rPr>
+                <w:noProof/>
+                <w:webHidden/>
               </w:rPr>
               <w:fldChar w:fldCharType="separate"/>
             </w:r>
@@ -5386,7 +4883,6 @@
               <w:rPr>
                 <w:noProof/>
                 <w:webHidden/>
-                <w:lang w:val="sk-SK"/>
               </w:rPr>
               <w:t>25</w:t>
             </w:r>
@@ -5394,7 +4890,6 @@
               <w:rPr>
                 <w:noProof/>
                 <w:webHidden/>
-                <w:lang w:val="sk-SK"/>
               </w:rPr>
               <w:fldChar w:fldCharType="end"/>
             </w:r>
@@ -5409,10 +4904,9 @@
             <w:rPr>
               <w:rFonts w:eastAsiaTheme="minorEastAsia"/>
               <w:noProof/>
-              <w:lang w:val="sk-SK"/>
             </w:rPr>
           </w:pPr>
-          <w:hyperlink w:anchor="_Toc31707795" w:history="1">
+          <w:hyperlink w:anchor="_Toc31869552" w:history="1">
             <w:r>
               <w:rPr>
                 <w:rStyle w:val="Hypertextovprepojenie"/>
@@ -5425,7 +4919,6 @@
               <w:rPr>
                 <w:noProof/>
                 <w:webHidden/>
-                <w:lang w:val="sk-SK"/>
               </w:rPr>
               <w:tab/>
             </w:r>
@@ -5433,7 +4926,6 @@
               <w:rPr>
                 <w:noProof/>
                 <w:webHidden/>
-                <w:lang w:val="sk-SK"/>
               </w:rPr>
               <w:fldChar w:fldCharType="begin"/>
             </w:r>
@@ -5441,22 +4933,19 @@
               <w:rPr>
                 <w:noProof/>
                 <w:webHidden/>
-                <w:lang w:val="sk-SK"/>
-              </w:rPr>
-              <w:instrText xml:space="preserve"> PAGEREF _Toc31707795 \h </w:instrText>
-            </w:r>
-            <w:r>
-              <w:rPr>
-                <w:noProof/>
-                <w:webHidden/>
-                <w:lang w:val="sk-SK"/>
-              </w:rPr>
-            </w:r>
-            <w:r>
-              <w:rPr>
-                <w:noProof/>
-                <w:webHidden/>
-                <w:lang w:val="sk-SK"/>
+              </w:rPr>
+              <w:instrText xml:space="preserve"> PAGEREF _Toc31869552 \h </w:instrText>
+            </w:r>
+            <w:r>
+              <w:rPr>
+                <w:noProof/>
+                <w:webHidden/>
+              </w:rPr>
+            </w:r>
+            <w:r>
+              <w:rPr>
+                <w:noProof/>
+                <w:webHidden/>
               </w:rPr>
               <w:fldChar w:fldCharType="separate"/>
             </w:r>
@@ -5464,7 +4953,6 @@
               <w:rPr>
                 <w:noProof/>
                 <w:webHidden/>
-                <w:lang w:val="sk-SK"/>
               </w:rPr>
               <w:t>25</w:t>
             </w:r>
@@ -5472,7 +4960,6 @@
               <w:rPr>
                 <w:noProof/>
                 <w:webHidden/>
-                <w:lang w:val="sk-SK"/>
               </w:rPr>
               <w:fldChar w:fldCharType="end"/>
             </w:r>
@@ -5506,7 +4993,7 @@
           <w:lang w:val="sk-SK"/>
         </w:rPr>
       </w:pPr>
-      <w:bookmarkStart w:id="0" w:name="_Toc31707732"/>
+      <w:bookmarkStart w:id="1" w:name="_Toc31869489"/>
       <w:r>
         <w:rPr>
           <w:lang w:val="sk-SK"/>
@@ -5514,7 +5001,7 @@
         <w:lastRenderedPageBreak/>
         <w:t>Katalóg požiadaviek</w:t>
       </w:r>
-      <w:bookmarkEnd w:id="0"/>
+      <w:bookmarkEnd w:id="1"/>
     </w:p>
     <w:p>
       <w:pPr>
@@ -5523,16 +5010,16 @@
           <w:lang w:val="sk-SK"/>
         </w:rPr>
       </w:pPr>
-      <w:bookmarkStart w:id="1" w:name="header-n4"/>
-      <w:bookmarkStart w:id="2" w:name="_Toc31707733"/>
+      <w:bookmarkStart w:id="2" w:name="header-n4"/>
+      <w:bookmarkStart w:id="3" w:name="_Toc31869490"/>
       <w:r>
         <w:rPr>
           <w:lang w:val="sk-SK"/>
         </w:rPr>
         <w:t>1.1 Úvod</w:t>
       </w:r>
-      <w:bookmarkEnd w:id="1"/>
       <w:bookmarkEnd w:id="2"/>
+      <w:bookmarkEnd w:id="3"/>
     </w:p>
     <w:p>
       <w:pPr>
@@ -5541,16 +5028,16 @@
           <w:lang w:val="sk-SK"/>
         </w:rPr>
       </w:pPr>
-      <w:bookmarkStart w:id="3" w:name="header-n5"/>
-      <w:bookmarkStart w:id="4" w:name="_Toc31707734"/>
+      <w:bookmarkStart w:id="4" w:name="header-n5"/>
+      <w:bookmarkStart w:id="5" w:name="_Toc31869491"/>
       <w:r>
         <w:rPr>
           <w:lang w:val="sk-SK"/>
         </w:rPr>
         <w:t>1.1.1 Účel dokumentu</w:t>
       </w:r>
-      <w:bookmarkEnd w:id="3"/>
       <w:bookmarkEnd w:id="4"/>
+      <w:bookmarkEnd w:id="5"/>
     </w:p>
     <w:p>
       <w:pPr>
@@ -5573,16 +5060,16 @@
           <w:lang w:val="sk-SK"/>
         </w:rPr>
       </w:pPr>
-      <w:bookmarkStart w:id="5" w:name="header-n7"/>
-      <w:bookmarkStart w:id="6" w:name="_Toc31707735"/>
+      <w:bookmarkStart w:id="6" w:name="header-n7"/>
+      <w:bookmarkStart w:id="7" w:name="_Toc31869492"/>
       <w:r>
         <w:rPr>
           <w:lang w:val="sk-SK"/>
         </w:rPr>
         <w:t>1.1.2 Rozsah využitia systému</w:t>
       </w:r>
-      <w:bookmarkEnd w:id="5"/>
       <w:bookmarkEnd w:id="6"/>
+      <w:bookmarkEnd w:id="7"/>
     </w:p>
     <w:p>
       <w:pPr>
@@ -5605,16 +5092,16 @@
           <w:lang w:val="sk-SK"/>
         </w:rPr>
       </w:pPr>
-      <w:bookmarkStart w:id="7" w:name="header-n9"/>
-      <w:bookmarkStart w:id="8" w:name="_Toc31707736"/>
+      <w:bookmarkStart w:id="8" w:name="header-n9"/>
+      <w:bookmarkStart w:id="9" w:name="_Toc31869493"/>
       <w:r>
         <w:rPr>
           <w:lang w:val="sk-SK"/>
         </w:rPr>
         <w:t>1.1.3 Slovník pojmov</w:t>
       </w:r>
-      <w:bookmarkEnd w:id="7"/>
       <w:bookmarkEnd w:id="8"/>
+      <w:bookmarkEnd w:id="9"/>
     </w:p>
     <w:p>
       <w:pPr>
@@ -5659,16 +5146,16 @@
           <w:lang w:val="sk-SK"/>
         </w:rPr>
       </w:pPr>
-      <w:bookmarkStart w:id="9" w:name="header-n15"/>
-      <w:bookmarkStart w:id="10" w:name="_Toc31707737"/>
+      <w:bookmarkStart w:id="10" w:name="header-n15"/>
+      <w:bookmarkStart w:id="11" w:name="_Toc31869494"/>
       <w:r>
         <w:rPr>
           <w:lang w:val="sk-SK"/>
         </w:rPr>
         <w:t>1.1.4 Odkazy a referencie</w:t>
       </w:r>
-      <w:bookmarkEnd w:id="9"/>
       <w:bookmarkEnd w:id="10"/>
+      <w:bookmarkEnd w:id="11"/>
     </w:p>
     <w:p>
       <w:pPr>
@@ -5677,7 +5164,7 @@
           <w:lang w:val="sk-SK"/>
         </w:rPr>
       </w:pPr>
-      <w:bookmarkStart w:id="11" w:name="header-n16"/>
+      <w:bookmarkStart w:id="12" w:name="header-n16"/>
       <w:r>
         <w:rPr>
           <w:lang w:val="sk-SK"/>
@@ -5691,7 +5178,7 @@
         </w:rPr>
         <w:t>React</w:t>
       </w:r>
-      <w:bookmarkEnd w:id="11"/>
+      <w:bookmarkEnd w:id="12"/>
       <w:proofErr w:type="spellEnd"/>
     </w:p>
     <w:p>
@@ -5715,7 +5202,7 @@
           <w:lang w:val="sk-SK"/>
         </w:rPr>
       </w:pPr>
-      <w:bookmarkStart w:id="12" w:name="header-n18"/>
+      <w:bookmarkStart w:id="13" w:name="header-n18"/>
       <w:r>
         <w:rPr>
           <w:lang w:val="sk-SK"/>
@@ -5729,7 +5216,7 @@
         </w:rPr>
         <w:t>Laravel</w:t>
       </w:r>
-      <w:bookmarkEnd w:id="12"/>
+      <w:bookmarkEnd w:id="13"/>
       <w:proofErr w:type="spellEnd"/>
     </w:p>
     <w:p>
@@ -5753,16 +5240,16 @@
           <w:lang w:val="sk-SK"/>
         </w:rPr>
       </w:pPr>
-      <w:bookmarkStart w:id="13" w:name="header-n20"/>
-      <w:bookmarkStart w:id="14" w:name="_Toc31707738"/>
+      <w:bookmarkStart w:id="14" w:name="header-n20"/>
+      <w:bookmarkStart w:id="15" w:name="_Toc31869495"/>
       <w:r>
         <w:rPr>
           <w:lang w:val="sk-SK"/>
         </w:rPr>
         <w:t>1.1.5 Prehľad nasledujúcich kapitol</w:t>
       </w:r>
-      <w:bookmarkEnd w:id="13"/>
       <w:bookmarkEnd w:id="14"/>
+      <w:bookmarkEnd w:id="15"/>
     </w:p>
     <w:p>
       <w:pPr>
@@ -5799,16 +5286,16 @@
           <w:lang w:val="sk-SK"/>
         </w:rPr>
       </w:pPr>
-      <w:bookmarkStart w:id="15" w:name="header-n22"/>
-      <w:bookmarkStart w:id="16" w:name="_Toc31707739"/>
+      <w:bookmarkStart w:id="16" w:name="header-n22"/>
+      <w:bookmarkStart w:id="17" w:name="_Toc31869496"/>
       <w:r>
         <w:rPr>
           <w:lang w:val="sk-SK"/>
         </w:rPr>
         <w:t>1.2 Všeobecný popis</w:t>
       </w:r>
-      <w:bookmarkEnd w:id="15"/>
       <w:bookmarkEnd w:id="16"/>
+      <w:bookmarkEnd w:id="17"/>
     </w:p>
     <w:p>
       <w:pPr>
@@ -5817,16 +5304,16 @@
           <w:lang w:val="sk-SK"/>
         </w:rPr>
       </w:pPr>
-      <w:bookmarkStart w:id="17" w:name="header-n23"/>
-      <w:bookmarkStart w:id="18" w:name="_Toc31707740"/>
+      <w:bookmarkStart w:id="18" w:name="header-n23"/>
+      <w:bookmarkStart w:id="19" w:name="_Toc31869497"/>
       <w:r>
         <w:rPr>
           <w:lang w:val="sk-SK"/>
         </w:rPr>
         <w:t>1.2.1 Perspektíva systému</w:t>
       </w:r>
-      <w:bookmarkEnd w:id="17"/>
       <w:bookmarkEnd w:id="18"/>
+      <w:bookmarkEnd w:id="19"/>
     </w:p>
     <w:p>
       <w:pPr>
@@ -5849,16 +5336,16 @@
           <w:lang w:val="sk-SK"/>
         </w:rPr>
       </w:pPr>
-      <w:bookmarkStart w:id="19" w:name="header-n25"/>
-      <w:bookmarkStart w:id="20" w:name="_Toc31707741"/>
+      <w:bookmarkStart w:id="20" w:name="header-n25"/>
+      <w:bookmarkStart w:id="21" w:name="_Toc31869498"/>
       <w:r>
         <w:rPr>
           <w:lang w:val="sk-SK"/>
         </w:rPr>
         <w:t>1.2.2 Funkcie systému</w:t>
       </w:r>
-      <w:bookmarkEnd w:id="19"/>
       <w:bookmarkEnd w:id="20"/>
+      <w:bookmarkEnd w:id="21"/>
     </w:p>
     <w:p>
       <w:pPr>
@@ -6001,16 +5488,16 @@
           <w:lang w:val="sk-SK"/>
         </w:rPr>
       </w:pPr>
-      <w:bookmarkStart w:id="21" w:name="header-n27"/>
-      <w:bookmarkStart w:id="22" w:name="_Toc31707742"/>
+      <w:bookmarkStart w:id="22" w:name="header-n27"/>
+      <w:bookmarkStart w:id="23" w:name="_Toc31869499"/>
       <w:r>
         <w:rPr>
           <w:lang w:val="sk-SK"/>
         </w:rPr>
         <w:t>1.2.3 Charakteristika používateľa</w:t>
       </w:r>
-      <w:bookmarkEnd w:id="21"/>
       <w:bookmarkEnd w:id="22"/>
+      <w:bookmarkEnd w:id="23"/>
     </w:p>
     <w:p>
       <w:pPr>
@@ -6069,16 +5556,16 @@
           <w:lang w:val="sk-SK"/>
         </w:rPr>
       </w:pPr>
-      <w:bookmarkStart w:id="23" w:name="header-n29"/>
-      <w:bookmarkStart w:id="24" w:name="_Toc31707743"/>
+      <w:bookmarkStart w:id="24" w:name="header-n29"/>
+      <w:bookmarkStart w:id="25" w:name="_Toc31869500"/>
       <w:r>
         <w:rPr>
           <w:lang w:val="sk-SK"/>
         </w:rPr>
         <w:t>1.2.4 Všeobecné obmedzenia</w:t>
       </w:r>
-      <w:bookmarkEnd w:id="23"/>
       <w:bookmarkEnd w:id="24"/>
+      <w:bookmarkEnd w:id="25"/>
     </w:p>
     <w:p>
       <w:pPr>
@@ -6213,8 +5700,8 @@
           <w:lang w:val="sk-SK"/>
         </w:rPr>
       </w:pPr>
-      <w:bookmarkStart w:id="25" w:name="header-n42"/>
-      <w:bookmarkStart w:id="26" w:name="_Toc31707744"/>
+      <w:bookmarkStart w:id="26" w:name="header-n42"/>
+      <w:bookmarkStart w:id="27" w:name="_Toc31869501"/>
       <w:r>
         <w:rPr>
           <w:lang w:val="sk-SK"/>
@@ -6222,8 +5709,8 @@
         <w:lastRenderedPageBreak/>
         <w:t>1.2.5 Predpoklady a závislosti</w:t>
       </w:r>
-      <w:bookmarkEnd w:id="25"/>
       <w:bookmarkEnd w:id="26"/>
+      <w:bookmarkEnd w:id="27"/>
     </w:p>
     <w:p>
       <w:pPr>
@@ -6246,16 +5733,16 @@
           <w:lang w:val="sk-SK"/>
         </w:rPr>
       </w:pPr>
-      <w:bookmarkStart w:id="27" w:name="header-n44"/>
-      <w:bookmarkStart w:id="28" w:name="_Toc31707745"/>
+      <w:bookmarkStart w:id="28" w:name="header-n44"/>
+      <w:bookmarkStart w:id="29" w:name="_Toc31869502"/>
       <w:r>
         <w:rPr>
           <w:lang w:val="sk-SK"/>
         </w:rPr>
         <w:t>1.3 Špecifické požiadavky</w:t>
       </w:r>
-      <w:bookmarkEnd w:id="27"/>
       <w:bookmarkEnd w:id="28"/>
+      <w:bookmarkEnd w:id="29"/>
     </w:p>
     <w:p>
       <w:pPr>
@@ -6264,16 +5751,16 @@
           <w:lang w:val="sk-SK"/>
         </w:rPr>
       </w:pPr>
-      <w:bookmarkStart w:id="29" w:name="header-n45"/>
-      <w:bookmarkStart w:id="30" w:name="_Toc31707746"/>
+      <w:bookmarkStart w:id="30" w:name="header-n45"/>
+      <w:bookmarkStart w:id="31" w:name="_Toc31869503"/>
       <w:r>
         <w:rPr>
           <w:lang w:val="sk-SK"/>
         </w:rPr>
         <w:t>1.3.1 Funkčné požiadavky</w:t>
       </w:r>
-      <w:bookmarkEnd w:id="29"/>
       <w:bookmarkEnd w:id="30"/>
+      <w:bookmarkEnd w:id="31"/>
     </w:p>
     <w:p>
       <w:pPr>
@@ -6282,14 +5769,14 @@
           <w:lang w:val="sk-SK"/>
         </w:rPr>
       </w:pPr>
-      <w:bookmarkStart w:id="31" w:name="header-n46"/>
+      <w:bookmarkStart w:id="32" w:name="header-n46"/>
       <w:r>
         <w:rPr>
           <w:lang w:val="sk-SK"/>
         </w:rPr>
         <w:t>R01 Možnosť vyhľadávať v klientoch</w:t>
       </w:r>
-      <w:bookmarkEnd w:id="31"/>
+      <w:bookmarkEnd w:id="32"/>
     </w:p>
     <w:p>
       <w:pPr>
@@ -6312,14 +5799,14 @@
           <w:lang w:val="sk-SK"/>
         </w:rPr>
       </w:pPr>
-      <w:bookmarkStart w:id="32" w:name="header-n48"/>
+      <w:bookmarkStart w:id="33" w:name="header-n48"/>
       <w:r>
         <w:rPr>
           <w:lang w:val="sk-SK"/>
         </w:rPr>
         <w:t>R02 Pridávanie klientov</w:t>
       </w:r>
-      <w:bookmarkEnd w:id="32"/>
+      <w:bookmarkEnd w:id="33"/>
     </w:p>
     <w:p>
       <w:pPr>
@@ -6342,14 +5829,14 @@
           <w:lang w:val="sk-SK"/>
         </w:rPr>
       </w:pPr>
-      <w:bookmarkStart w:id="33" w:name="header-n50"/>
+      <w:bookmarkStart w:id="34" w:name="header-n50"/>
       <w:r>
         <w:rPr>
           <w:lang w:val="sk-SK"/>
         </w:rPr>
         <w:t>R03 Odstraňovanie klientov</w:t>
       </w:r>
-      <w:bookmarkEnd w:id="33"/>
+      <w:bookmarkEnd w:id="34"/>
     </w:p>
     <w:p>
       <w:pPr>
@@ -6372,14 +5859,14 @@
           <w:lang w:val="sk-SK"/>
         </w:rPr>
       </w:pPr>
-      <w:bookmarkStart w:id="34" w:name="header-n52"/>
+      <w:bookmarkStart w:id="35" w:name="header-n52"/>
       <w:r>
         <w:rPr>
           <w:lang w:val="sk-SK"/>
         </w:rPr>
         <w:t>R04 Príznak o aktívnosti klienta</w:t>
       </w:r>
-      <w:bookmarkEnd w:id="34"/>
+      <w:bookmarkEnd w:id="35"/>
     </w:p>
     <w:p>
       <w:pPr>
@@ -6402,14 +5889,14 @@
           <w:lang w:val="sk-SK"/>
         </w:rPr>
       </w:pPr>
-      <w:bookmarkStart w:id="35" w:name="header-n54"/>
+      <w:bookmarkStart w:id="36" w:name="header-n54"/>
       <w:r>
         <w:rPr>
           <w:lang w:val="sk-SK"/>
         </w:rPr>
         <w:t>R05 Príznak o podpísaní GDPR</w:t>
       </w:r>
-      <w:bookmarkEnd w:id="35"/>
+      <w:bookmarkEnd w:id="36"/>
     </w:p>
     <w:p>
       <w:pPr>
@@ -6432,14 +5919,14 @@
           <w:lang w:val="sk-SK"/>
         </w:rPr>
       </w:pPr>
-      <w:bookmarkStart w:id="36" w:name="header-n56"/>
+      <w:bookmarkStart w:id="37" w:name="header-n56"/>
       <w:r>
         <w:rPr>
           <w:lang w:val="sk-SK"/>
         </w:rPr>
         <w:t>R06 Príznak o rekreačnej karte</w:t>
       </w:r>
-      <w:bookmarkEnd w:id="36"/>
+      <w:bookmarkEnd w:id="37"/>
     </w:p>
     <w:p>
       <w:pPr>
@@ -6462,14 +5949,14 @@
           <w:lang w:val="sk-SK"/>
         </w:rPr>
       </w:pPr>
-      <w:bookmarkStart w:id="37" w:name="header-n58"/>
+      <w:bookmarkStart w:id="38" w:name="header-n58"/>
       <w:r>
         <w:rPr>
           <w:lang w:val="sk-SK"/>
         </w:rPr>
         <w:t>R07 Editovanie klientov</w:t>
       </w:r>
-      <w:bookmarkEnd w:id="37"/>
+      <w:bookmarkEnd w:id="38"/>
     </w:p>
     <w:p>
       <w:pPr>
@@ -6492,14 +5979,14 @@
           <w:lang w:val="sk-SK"/>
         </w:rPr>
       </w:pPr>
-      <w:bookmarkStart w:id="38" w:name="header-n60"/>
+      <w:bookmarkStart w:id="39" w:name="header-n60"/>
       <w:r>
         <w:rPr>
           <w:lang w:val="sk-SK"/>
         </w:rPr>
         <w:t>R08 Možnosť rezervácie aktivít pre klienta v danom čase</w:t>
       </w:r>
-      <w:bookmarkEnd w:id="38"/>
+      <w:bookmarkEnd w:id="39"/>
     </w:p>
     <w:p>
       <w:pPr>
@@ -6522,14 +6009,14 @@
           <w:lang w:val="sk-SK"/>
         </w:rPr>
       </w:pPr>
-      <w:bookmarkStart w:id="39" w:name="header-n62"/>
+      <w:bookmarkStart w:id="40" w:name="header-n62"/>
       <w:r>
         <w:rPr>
           <w:lang w:val="sk-SK"/>
         </w:rPr>
         <w:t>R09 Pridávanie poznámok do objednávky aktivity</w:t>
       </w:r>
-      <w:bookmarkEnd w:id="39"/>
+      <w:bookmarkEnd w:id="40"/>
     </w:p>
     <w:p>
       <w:pPr>
@@ -6552,7 +6039,7 @@
           <w:lang w:val="sk-SK"/>
         </w:rPr>
       </w:pPr>
-      <w:bookmarkStart w:id="40" w:name="header-n64"/>
+      <w:bookmarkStart w:id="41" w:name="header-n64"/>
       <w:r>
         <w:rPr>
           <w:lang w:val="sk-SK"/>
@@ -6560,7 +6047,7 @@
         <w:lastRenderedPageBreak/>
         <w:t>R10 Rýchly prístup k dnešnému dňu v kalendári</w:t>
       </w:r>
-      <w:bookmarkEnd w:id="40"/>
+      <w:bookmarkEnd w:id="41"/>
     </w:p>
     <w:p>
       <w:pPr>
@@ -6583,7 +6070,7 @@
           <w:lang w:val="sk-SK"/>
         </w:rPr>
       </w:pPr>
-      <w:bookmarkStart w:id="41" w:name="header-n68"/>
+      <w:bookmarkStart w:id="42" w:name="header-n68"/>
       <w:r>
         <w:rPr>
           <w:lang w:val="sk-SK"/>
@@ -6602,7 +6089,7 @@
         </w:rPr>
         <w:t xml:space="preserve"> Editovanie objednávok aktivít</w:t>
       </w:r>
-      <w:bookmarkEnd w:id="41"/>
+      <w:bookmarkEnd w:id="42"/>
     </w:p>
     <w:p>
       <w:pPr>
@@ -6625,7 +6112,7 @@
           <w:lang w:val="sk-SK"/>
         </w:rPr>
       </w:pPr>
-      <w:bookmarkStart w:id="42" w:name="header-n70"/>
+      <w:bookmarkStart w:id="43" w:name="header-n70"/>
       <w:r>
         <w:rPr>
           <w:lang w:val="sk-SK"/>
@@ -6644,7 +6131,7 @@
         </w:rPr>
         <w:t xml:space="preserve"> Odstraňovanie objednávok aktivít</w:t>
       </w:r>
-      <w:bookmarkEnd w:id="42"/>
+      <w:bookmarkEnd w:id="43"/>
     </w:p>
     <w:p>
       <w:pPr>
@@ -6667,7 +6154,7 @@
           <w:lang w:val="sk-SK"/>
         </w:rPr>
       </w:pPr>
-      <w:bookmarkStart w:id="43" w:name="header-n72"/>
+      <w:bookmarkStart w:id="44" w:name="header-n72"/>
       <w:r>
         <w:rPr>
           <w:lang w:val="sk-SK"/>
@@ -6686,7 +6173,7 @@
         </w:rPr>
         <w:t xml:space="preserve"> Prezeranie histórie objednávok pre klientov</w:t>
       </w:r>
-      <w:bookmarkEnd w:id="43"/>
+      <w:bookmarkEnd w:id="44"/>
     </w:p>
     <w:p>
       <w:pPr>
@@ -6709,7 +6196,7 @@
           <w:lang w:val="sk-SK"/>
         </w:rPr>
       </w:pPr>
-      <w:bookmarkStart w:id="44" w:name="header-n74"/>
+      <w:bookmarkStart w:id="45" w:name="header-n74"/>
       <w:r>
         <w:rPr>
           <w:lang w:val="sk-SK"/>
@@ -6728,7 +6215,7 @@
         </w:rPr>
         <w:t xml:space="preserve"> Prezeranie histórie objednávok pre aktivity</w:t>
       </w:r>
-      <w:bookmarkEnd w:id="44"/>
+      <w:bookmarkEnd w:id="45"/>
     </w:p>
     <w:p>
       <w:pPr>
@@ -6751,7 +6238,7 @@
           <w:lang w:val="sk-SK"/>
         </w:rPr>
       </w:pPr>
-      <w:bookmarkStart w:id="45" w:name="header-n76"/>
+      <w:bookmarkStart w:id="46" w:name="header-n76"/>
       <w:r>
         <w:rPr>
           <w:lang w:val="sk-SK"/>
@@ -6770,7 +6257,7 @@
         </w:rPr>
         <w:t xml:space="preserve"> Pridanie stroja/procedúry</w:t>
       </w:r>
-      <w:bookmarkEnd w:id="45"/>
+      <w:bookmarkEnd w:id="46"/>
     </w:p>
     <w:p>
       <w:pPr>
@@ -6793,7 +6280,7 @@
           <w:lang w:val="sk-SK"/>
         </w:rPr>
       </w:pPr>
-      <w:bookmarkStart w:id="46" w:name="header-n78"/>
+      <w:bookmarkStart w:id="47" w:name="header-n78"/>
       <w:r>
         <w:rPr>
           <w:lang w:val="sk-SK"/>
@@ -6812,7 +6299,7 @@
         </w:rPr>
         <w:t xml:space="preserve"> Odstránenie stroja/procedúry</w:t>
       </w:r>
-      <w:bookmarkEnd w:id="46"/>
+      <w:bookmarkEnd w:id="47"/>
     </w:p>
     <w:p>
       <w:pPr>
@@ -6859,14 +6346,14 @@
           <w:lang w:val="sk-SK"/>
         </w:rPr>
       </w:pPr>
-      <w:bookmarkStart w:id="47" w:name="header-n80"/>
+      <w:bookmarkStart w:id="48" w:name="header-n80"/>
       <w:r>
         <w:rPr>
           <w:lang w:val="sk-SK"/>
         </w:rPr>
         <w:t>R17 Prihlásenie do aplikácie</w:t>
       </w:r>
-      <w:bookmarkEnd w:id="47"/>
+      <w:bookmarkEnd w:id="48"/>
     </w:p>
     <w:p>
       <w:pPr>
@@ -6889,14 +6376,14 @@
           <w:lang w:val="sk-SK"/>
         </w:rPr>
       </w:pPr>
-      <w:bookmarkStart w:id="48" w:name="header-n82"/>
+      <w:bookmarkStart w:id="49" w:name="header-n82"/>
       <w:r>
         <w:rPr>
           <w:lang w:val="sk-SK"/>
         </w:rPr>
         <w:t>R18 Logovanie</w:t>
       </w:r>
-      <w:bookmarkEnd w:id="48"/>
+      <w:bookmarkEnd w:id="49"/>
     </w:p>
     <w:p>
       <w:pPr>
@@ -6919,14 +6406,14 @@
           <w:lang w:val="sk-SK"/>
         </w:rPr>
       </w:pPr>
-      <w:bookmarkStart w:id="49" w:name="header-n84"/>
+      <w:bookmarkStart w:id="50" w:name="header-n84"/>
       <w:r>
         <w:rPr>
           <w:lang w:val="sk-SK"/>
         </w:rPr>
         <w:t>R19 Prezeranie obsadenosti</w:t>
       </w:r>
-      <w:bookmarkEnd w:id="49"/>
+      <w:bookmarkEnd w:id="50"/>
     </w:p>
     <w:p>
       <w:pPr>
@@ -6949,16 +6436,16 @@
           <w:lang w:val="sk-SK"/>
         </w:rPr>
       </w:pPr>
-      <w:bookmarkStart w:id="50" w:name="header-n86"/>
-      <w:bookmarkStart w:id="51" w:name="_Toc31707747"/>
+      <w:bookmarkStart w:id="51" w:name="header-n86"/>
+      <w:bookmarkStart w:id="52" w:name="_Toc31869504"/>
       <w:r>
         <w:rPr>
           <w:lang w:val="sk-SK"/>
         </w:rPr>
         <w:t>1.3.2 Požiadavky nevzťahujúce sa na funkcionalitu</w:t>
       </w:r>
-      <w:bookmarkEnd w:id="50"/>
       <w:bookmarkEnd w:id="51"/>
+      <w:bookmarkEnd w:id="52"/>
     </w:p>
     <w:p>
       <w:pPr>
@@ -6995,8 +6482,8 @@
           <w:lang w:val="sk-SK"/>
         </w:rPr>
       </w:pPr>
-      <w:bookmarkStart w:id="52" w:name="header-n88"/>
-      <w:bookmarkStart w:id="53" w:name="_Toc31707748"/>
+      <w:bookmarkStart w:id="53" w:name="header-n88"/>
+      <w:bookmarkStart w:id="54" w:name="_Toc31869505"/>
       <w:r>
         <w:rPr>
           <w:lang w:val="sk-SK"/>
@@ -7004,8 +6491,8 @@
         <w:lastRenderedPageBreak/>
         <w:t>1.3.3 Požiadavky rozhrania</w:t>
       </w:r>
-      <w:bookmarkEnd w:id="52"/>
       <w:bookmarkEnd w:id="53"/>
+      <w:bookmarkEnd w:id="54"/>
     </w:p>
     <w:p>
       <w:pPr>
@@ -7032,14 +6519,14 @@
           <w:lang w:val="sk-SK"/>
         </w:rPr>
       </w:pPr>
-      <w:bookmarkStart w:id="54" w:name="_Toc31707749"/>
+      <w:bookmarkStart w:id="55" w:name="_Toc31869506"/>
       <w:r>
         <w:rPr>
           <w:lang w:val="sk-SK"/>
         </w:rPr>
         <w:t>Návrh</w:t>
       </w:r>
-      <w:bookmarkEnd w:id="54"/>
+      <w:bookmarkEnd w:id="55"/>
     </w:p>
     <w:p>
       <w:pPr>
@@ -7048,7 +6535,7 @@
           <w:lang w:val="sk-SK"/>
         </w:rPr>
       </w:pPr>
-      <w:bookmarkStart w:id="55" w:name="_Toc31707750"/>
+      <w:bookmarkStart w:id="56" w:name="_Toc31869507"/>
       <w:r>
         <w:rPr>
           <w:lang w:val="sk-SK"/>
@@ -7067,7 +6554,7 @@
         </w:rPr>
         <w:t>Úvod</w:t>
       </w:r>
-      <w:bookmarkEnd w:id="55"/>
+      <w:bookmarkEnd w:id="56"/>
     </w:p>
     <w:p>
       <w:pPr>
@@ -7076,14 +6563,14 @@
           <w:lang w:val="sk-SK"/>
         </w:rPr>
       </w:pPr>
-      <w:bookmarkStart w:id="56" w:name="_Toc31707751"/>
+      <w:bookmarkStart w:id="57" w:name="_Toc31869508"/>
       <w:r>
         <w:rPr>
           <w:lang w:val="sk-SK"/>
         </w:rPr>
         <w:t>2.1.1 Účel dokumentu</w:t>
       </w:r>
-      <w:bookmarkEnd w:id="56"/>
+      <w:bookmarkEnd w:id="57"/>
     </w:p>
     <w:p>
       <w:pPr>
@@ -7105,7 +6592,7 @@
           <w:lang w:val="sk-SK"/>
         </w:rPr>
       </w:pPr>
-      <w:bookmarkStart w:id="57" w:name="_Toc31707752"/>
+      <w:bookmarkStart w:id="58" w:name="_Toc31869509"/>
       <w:r>
         <w:rPr>
           <w:lang w:val="sk-SK"/>
@@ -7137,7 +6624,7 @@
         </w:rPr>
         <w:t>interfejsov</w:t>
       </w:r>
-      <w:bookmarkEnd w:id="57"/>
+      <w:bookmarkEnd w:id="58"/>
       <w:proofErr w:type="spellEnd"/>
     </w:p>
     <w:p>
@@ -7176,7 +6663,7 @@
           <w:lang w:val="sk-SK"/>
         </w:rPr>
       </w:pPr>
-      <w:bookmarkStart w:id="58" w:name="_Toc31707753"/>
+      <w:bookmarkStart w:id="59" w:name="_Toc31869510"/>
       <w:r>
         <w:rPr>
           <w:lang w:val="sk-SK"/>
@@ -7195,7 +6682,7 @@
         </w:rPr>
         <w:t>Používané technológie</w:t>
       </w:r>
-      <w:bookmarkEnd w:id="58"/>
+      <w:bookmarkEnd w:id="59"/>
       <w:r>
         <w:rPr>
           <w:sz w:val="24"/>
@@ -7212,7 +6699,7 @@
           <w:lang w:val="sk-SK"/>
         </w:rPr>
       </w:pPr>
-      <w:bookmarkStart w:id="59" w:name="_Toc31707754"/>
+      <w:bookmarkStart w:id="60" w:name="_Toc31869511"/>
       <w:r>
         <w:rPr>
           <w:lang w:val="sk-SK"/>
@@ -7226,7 +6713,7 @@
         </w:rPr>
         <w:t>PostgreSQL</w:t>
       </w:r>
-      <w:bookmarkEnd w:id="59"/>
+      <w:bookmarkEnd w:id="60"/>
       <w:proofErr w:type="spellEnd"/>
       <w:r>
         <w:rPr>
@@ -7300,7 +6787,7 @@
           <w:lang w:val="sk-SK"/>
         </w:rPr>
       </w:pPr>
-      <w:bookmarkStart w:id="60" w:name="_Toc31707755"/>
+      <w:bookmarkStart w:id="61" w:name="_Toc31869512"/>
       <w:r>
         <w:rPr>
           <w:lang w:val="sk-SK"/>
@@ -7314,7 +6801,7 @@
         </w:rPr>
         <w:t>Laravel</w:t>
       </w:r>
-      <w:bookmarkEnd w:id="60"/>
+      <w:bookmarkEnd w:id="61"/>
       <w:proofErr w:type="spellEnd"/>
     </w:p>
     <w:p>
@@ -7432,7 +6919,7 @@
           <w:lang w:val="sk-SK"/>
         </w:rPr>
       </w:pPr>
-      <w:bookmarkStart w:id="61" w:name="_Toc31707756"/>
+      <w:bookmarkStart w:id="62" w:name="_Toc31869513"/>
       <w:r>
         <w:rPr>
           <w:lang w:val="sk-SK"/>
@@ -7446,7 +6933,7 @@
         </w:rPr>
         <w:t>Javascript</w:t>
       </w:r>
-      <w:bookmarkEnd w:id="61"/>
+      <w:bookmarkEnd w:id="62"/>
       <w:proofErr w:type="spellEnd"/>
     </w:p>
     <w:p>
@@ -7483,7 +6970,7 @@
           <w:lang w:val="sk-SK"/>
         </w:rPr>
       </w:pPr>
-      <w:bookmarkStart w:id="62" w:name="_Toc31707757"/>
+      <w:bookmarkStart w:id="63" w:name="_Toc31869514"/>
       <w:r>
         <w:rPr>
           <w:lang w:val="sk-SK"/>
@@ -7497,7 +6984,7 @@
         </w:rPr>
         <w:t>React</w:t>
       </w:r>
-      <w:bookmarkEnd w:id="62"/>
+      <w:bookmarkEnd w:id="63"/>
       <w:proofErr w:type="spellEnd"/>
     </w:p>
     <w:p>
@@ -7548,7 +7035,7 @@
           <w:lang w:val="sk-SK"/>
         </w:rPr>
       </w:pPr>
-      <w:bookmarkStart w:id="63" w:name="_Toc31707758"/>
+      <w:bookmarkStart w:id="64" w:name="_Toc31869515"/>
       <w:r>
         <w:rPr>
           <w:lang w:val="sk-SK"/>
@@ -7582,7 +7069,7 @@
         </w:rPr>
         <w:t xml:space="preserve"> údajov atď.</w:t>
       </w:r>
-      <w:bookmarkEnd w:id="63"/>
+      <w:bookmarkEnd w:id="64"/>
     </w:p>
     <w:p>
       <w:pPr>
@@ -7592,7 +7079,7 @@
           <w:lang w:val="sk-SK"/>
         </w:rPr>
       </w:pPr>
-      <w:bookmarkStart w:id="64" w:name="_Toc31707759"/>
+      <w:bookmarkStart w:id="65" w:name="_Toc31869516"/>
       <w:r>
         <w:rPr>
           <w:lang w:val="sk-SK"/>
@@ -7605,7 +7092,7 @@
         </w:rPr>
         <w:t>l</w:t>
       </w:r>
-      <w:bookmarkEnd w:id="64"/>
+      <w:bookmarkEnd w:id="65"/>
     </w:p>
     <w:p>
       <w:pPr>
@@ -8062,284 +7549,266 @@
           <w:bCs/>
           <w:lang w:val="sk-SK"/>
         </w:rPr>
-        <w:t>last</w:t>
-      </w:r>
+        <w:t>last_name</w:t>
+      </w:r>
+      <w:proofErr w:type="spellEnd"/>
       <w:r>
         <w:rPr>
           <w:b/>
           <w:bCs/>
           <w:lang w:val="sk-SK"/>
         </w:rPr>
-        <w:t>_name</w:t>
-      </w:r>
-      <w:proofErr w:type="spellEnd"/>
+        <w:t>:</w:t>
+      </w:r>
+      <w:r>
+        <w:rPr>
+          <w:lang w:val="sk-SK"/>
+        </w:rPr>
+        <w:t xml:space="preserve"> priezvisko klienta – textový reťazec v rozsahu od 0 do 255 znakov</w:t>
+      </w:r>
+    </w:p>
+    <w:p>
+      <w:pPr>
+        <w:rPr>
+          <w:lang w:val="sk-SK"/>
+        </w:rPr>
+      </w:pPr>
+      <w:proofErr w:type="spellStart"/>
       <w:r>
         <w:rPr>
           <w:b/>
           <w:bCs/>
           <w:lang w:val="sk-SK"/>
         </w:rPr>
-        <w:t>:</w:t>
-      </w:r>
-      <w:r>
-        <w:rPr>
-          <w:lang w:val="sk-SK"/>
-        </w:rPr>
-        <w:t xml:space="preserve"> </w:t>
-      </w:r>
-      <w:r>
-        <w:rPr>
-          <w:lang w:val="sk-SK"/>
-        </w:rPr>
-        <w:t>priezvisko</w:t>
-      </w:r>
-      <w:r>
-        <w:rPr>
-          <w:lang w:val="sk-SK"/>
-        </w:rPr>
-        <w:t xml:space="preserve"> klienta – textový reťazec v rozsahu od 0 do 255 znakov</w:t>
-      </w:r>
-    </w:p>
-    <w:p>
-      <w:pPr>
-        <w:rPr>
-          <w:lang w:val="sk-SK"/>
-        </w:rPr>
-      </w:pPr>
-      <w:proofErr w:type="spellStart"/>
+        <w:t>phone</w:t>
+      </w:r>
+      <w:proofErr w:type="spellEnd"/>
       <w:r>
         <w:rPr>
           <w:b/>
           <w:bCs/>
           <w:lang w:val="sk-SK"/>
         </w:rPr>
-        <w:t>phone</w:t>
-      </w:r>
-      <w:proofErr w:type="spellEnd"/>
+        <w:t>:</w:t>
+      </w:r>
+      <w:r>
+        <w:rPr>
+          <w:lang w:val="sk-SK"/>
+        </w:rPr>
+        <w:t xml:space="preserve"> telefónne číslo klienta - textový reťazec v rozsahu od 0 do 255 znakov</w:t>
+      </w:r>
+    </w:p>
+    <w:p>
+      <w:pPr>
+        <w:rPr>
+          <w:lang w:val="sk-SK"/>
+        </w:rPr>
+      </w:pPr>
+      <w:proofErr w:type="spellStart"/>
       <w:r>
         <w:rPr>
           <w:b/>
           <w:bCs/>
           <w:lang w:val="sk-SK"/>
         </w:rPr>
-        <w:t>:</w:t>
-      </w:r>
-      <w:r>
-        <w:rPr>
-          <w:lang w:val="sk-SK"/>
-        </w:rPr>
-        <w:t xml:space="preserve"> telefónne číslo klienta - </w:t>
-      </w:r>
-      <w:r>
-        <w:rPr>
-          <w:lang w:val="sk-SK"/>
-        </w:rPr>
-        <w:t>textový reťazec v rozsahu od 0 do 255 znakov</w:t>
-      </w:r>
-    </w:p>
-    <w:p>
-      <w:pPr>
-        <w:rPr>
-          <w:lang w:val="sk-SK"/>
-        </w:rPr>
-      </w:pPr>
-      <w:proofErr w:type="spellStart"/>
+        <w:t>active</w:t>
+      </w:r>
+      <w:proofErr w:type="spellEnd"/>
       <w:r>
         <w:rPr>
           <w:b/>
           <w:bCs/>
           <w:lang w:val="sk-SK"/>
         </w:rPr>
-        <w:t>active</w:t>
-      </w:r>
-      <w:proofErr w:type="spellEnd"/>
+        <w:t xml:space="preserve">: </w:t>
+      </w:r>
+      <w:r>
+        <w:rPr>
+          <w:lang w:val="sk-SK"/>
+        </w:rPr>
+        <w:t>atribút o aktívnosti klienta – booleovská hodnota</w:t>
+      </w:r>
+    </w:p>
+    <w:p>
+      <w:pPr>
+        <w:rPr>
+          <w:lang w:val="sk-SK"/>
+        </w:rPr>
+      </w:pPr>
+      <w:proofErr w:type="spellStart"/>
       <w:r>
         <w:rPr>
           <w:b/>
           <w:bCs/>
           <w:lang w:val="sk-SK"/>
         </w:rPr>
-        <w:t xml:space="preserve">: </w:t>
-      </w:r>
-      <w:r>
-        <w:rPr>
-          <w:lang w:val="sk-SK"/>
-        </w:rPr>
-        <w:t>atribút o aktívnosti klienta – booleovská hodnota</w:t>
-      </w:r>
-    </w:p>
-    <w:p>
-      <w:pPr>
-        <w:rPr>
-          <w:lang w:val="sk-SK"/>
-        </w:rPr>
-      </w:pPr>
-      <w:proofErr w:type="spellStart"/>
+        <w:t>has_multisport_card</w:t>
+      </w:r>
+      <w:proofErr w:type="spellEnd"/>
       <w:r>
         <w:rPr>
           <w:b/>
           <w:bCs/>
           <w:lang w:val="sk-SK"/>
         </w:rPr>
-        <w:t>has_multisport_card</w:t>
-      </w:r>
-      <w:proofErr w:type="spellEnd"/>
+        <w:t>:</w:t>
+      </w:r>
+      <w:r>
+        <w:rPr>
+          <w:lang w:val="sk-SK"/>
+        </w:rPr>
+        <w:t xml:space="preserve"> </w:t>
+      </w:r>
+      <w:r>
+        <w:rPr>
+          <w:lang w:val="sk-SK"/>
+        </w:rPr>
+        <w:t xml:space="preserve">atribút o vlastnení </w:t>
+      </w:r>
+      <w:proofErr w:type="spellStart"/>
+      <w:r>
+        <w:rPr>
+          <w:lang w:val="sk-SK"/>
+        </w:rPr>
+        <w:t>multisport</w:t>
+      </w:r>
+      <w:proofErr w:type="spellEnd"/>
+      <w:r>
+        <w:rPr>
+          <w:lang w:val="sk-SK"/>
+        </w:rPr>
+        <w:t xml:space="preserve"> kartičky – booleovská hodnota</w:t>
+      </w:r>
+    </w:p>
+    <w:p>
+      <w:pPr>
+        <w:rPr>
+          <w:lang w:val="sk-SK"/>
+        </w:rPr>
+      </w:pPr>
       <w:r>
         <w:rPr>
           <w:b/>
           <w:bCs/>
           <w:lang w:val="sk-SK"/>
         </w:rPr>
-        <w:t>:</w:t>
-      </w:r>
-      <w:r>
-        <w:rPr>
-          <w:lang w:val="sk-SK"/>
-        </w:rPr>
-        <w:t xml:space="preserve"> </w:t>
-      </w:r>
-      <w:r>
-        <w:rPr>
-          <w:lang w:val="sk-SK"/>
-        </w:rPr>
-        <w:t xml:space="preserve">atribút o vlastnení </w:t>
-      </w:r>
-      <w:proofErr w:type="spellStart"/>
-      <w:r>
-        <w:rPr>
-          <w:lang w:val="sk-SK"/>
-        </w:rPr>
-        <w:t>multisport</w:t>
-      </w:r>
-      <w:proofErr w:type="spellEnd"/>
-      <w:r>
-        <w:rPr>
-          <w:lang w:val="sk-SK"/>
-        </w:rPr>
-        <w:t xml:space="preserve"> kartičky – booleovská hodnota</w:t>
-      </w:r>
-    </w:p>
-    <w:p>
-      <w:pPr>
-        <w:rPr>
-          <w:lang w:val="sk-SK"/>
-        </w:rPr>
-      </w:pPr>
+        <w:t>note:</w:t>
+      </w:r>
+      <w:r>
+        <w:rPr>
+          <w:lang w:val="sk-SK"/>
+        </w:rPr>
+        <w:t xml:space="preserve"> poznámka o klientovi – textový reťazec</w:t>
+      </w:r>
+    </w:p>
+    <w:p>
+      <w:pPr>
+        <w:rPr>
+          <w:lang w:val="sk-SK"/>
+        </w:rPr>
+      </w:pPr>
+      <w:proofErr w:type="spellStart"/>
       <w:r>
         <w:rPr>
           <w:b/>
           <w:bCs/>
           <w:lang w:val="sk-SK"/>
         </w:rPr>
-        <w:t>note:</w:t>
-      </w:r>
-      <w:r>
-        <w:rPr>
-          <w:lang w:val="sk-SK"/>
-        </w:rPr>
-        <w:t xml:space="preserve"> poznámka o klientovi – textový reťazec</w:t>
-      </w:r>
-    </w:p>
-    <w:p>
-      <w:pPr>
-        <w:rPr>
-          <w:lang w:val="sk-SK"/>
-        </w:rPr>
-      </w:pPr>
-      <w:proofErr w:type="spellStart"/>
+        <w:t>is_gdpr</w:t>
+      </w:r>
+      <w:proofErr w:type="spellEnd"/>
       <w:r>
         <w:rPr>
           <w:b/>
           <w:bCs/>
           <w:lang w:val="sk-SK"/>
         </w:rPr>
-        <w:t>is_gdpr</w:t>
-      </w:r>
-      <w:proofErr w:type="spellEnd"/>
+        <w:t>:</w:t>
+      </w:r>
+      <w:r>
+        <w:rPr>
+          <w:lang w:val="sk-SK"/>
+        </w:rPr>
+        <w:t xml:space="preserve"> </w:t>
+      </w:r>
+      <w:r>
+        <w:rPr>
+          <w:lang w:val="sk-SK"/>
+        </w:rPr>
+        <w:t>atribút o podpísaní GDPR – booleovská hodnota</w:t>
+      </w:r>
+    </w:p>
+    <w:p>
+      <w:pPr>
+        <w:pStyle w:val="Nadpis4"/>
+        <w:rPr>
+          <w:lang w:val="sk-SK"/>
+        </w:rPr>
+      </w:pPr>
+      <w:proofErr w:type="spellStart"/>
+      <w:r>
+        <w:rPr>
+          <w:lang w:val="sk-SK"/>
+        </w:rPr>
+        <w:t>Orders</w:t>
+      </w:r>
+      <w:proofErr w:type="spellEnd"/>
+      <w:r>
+        <w:rPr>
+          <w:lang w:val="sk-SK"/>
+        </w:rPr>
+        <w:t>:</w:t>
+      </w:r>
+    </w:p>
+    <w:p>
+      <w:pPr>
+        <w:rPr>
+          <w:lang w:val="sk-SK"/>
+        </w:rPr>
+      </w:pPr>
+      <w:r>
+        <w:rPr>
+          <w:lang w:val="sk-SK"/>
+        </w:rPr>
+        <w:t xml:space="preserve">Táto tabuľka obsahuje dáta o jednotlivých </w:t>
+      </w:r>
+      <w:proofErr w:type="spellStart"/>
+      <w:r>
+        <w:rPr>
+          <w:lang w:val="sk-SK"/>
+        </w:rPr>
+        <w:t>rezerváciach</w:t>
+      </w:r>
+      <w:proofErr w:type="spellEnd"/>
+      <w:r>
+        <w:rPr>
+          <w:lang w:val="sk-SK"/>
+        </w:rPr>
+        <w:t xml:space="preserve"> na dané časové okná, čiže začiatok a koniec, poznámka a identifikátory klientov a aktivít.</w:t>
+      </w:r>
+    </w:p>
+    <w:p>
+      <w:pPr>
+        <w:rPr>
+          <w:lang w:val="sk-SK"/>
+        </w:rPr>
+      </w:pPr>
+      <w:proofErr w:type="spellStart"/>
       <w:r>
         <w:rPr>
           <w:b/>
           <w:bCs/>
           <w:lang w:val="sk-SK"/>
         </w:rPr>
-        <w:t>:</w:t>
-      </w:r>
-      <w:r>
-        <w:rPr>
-          <w:lang w:val="sk-SK"/>
-        </w:rPr>
-        <w:t xml:space="preserve"> </w:t>
-      </w:r>
-      <w:r>
-        <w:rPr>
-          <w:lang w:val="sk-SK"/>
-        </w:rPr>
-        <w:t>atribút o podpísaní GDPR – booleovská hodnota</w:t>
-      </w:r>
-    </w:p>
-    <w:p>
-      <w:pPr>
-        <w:pStyle w:val="Nadpis4"/>
-        <w:rPr>
-          <w:lang w:val="sk-SK"/>
-        </w:rPr>
-      </w:pPr>
-      <w:proofErr w:type="spellStart"/>
-      <w:r>
-        <w:rPr>
-          <w:lang w:val="sk-SK"/>
-        </w:rPr>
-        <w:t>Orders</w:t>
-      </w:r>
-      <w:proofErr w:type="spellEnd"/>
-      <w:r>
-        <w:rPr>
-          <w:lang w:val="sk-SK"/>
-        </w:rPr>
-        <w:t>:</w:t>
-      </w:r>
-    </w:p>
-    <w:p>
-      <w:pPr>
-        <w:rPr>
-          <w:lang w:val="sk-SK"/>
-        </w:rPr>
-      </w:pPr>
-      <w:r>
-        <w:rPr>
-          <w:lang w:val="sk-SK"/>
-        </w:rPr>
-        <w:t xml:space="preserve">Táto tabuľka obsahuje dáta o jednotlivých </w:t>
-      </w:r>
-      <w:proofErr w:type="spellStart"/>
-      <w:r>
-        <w:rPr>
-          <w:lang w:val="sk-SK"/>
-        </w:rPr>
-        <w:t>rezerváciach</w:t>
-      </w:r>
-      <w:proofErr w:type="spellEnd"/>
-      <w:r>
-        <w:rPr>
-          <w:lang w:val="sk-SK"/>
-        </w:rPr>
-        <w:t xml:space="preserve"> na dané časové okná, čiže začiatok a koniec, poznámka a identifikátory klientov a aktivít.</w:t>
-      </w:r>
-    </w:p>
-    <w:p>
-      <w:pPr>
-        <w:rPr>
-          <w:lang w:val="sk-SK"/>
-        </w:rPr>
-      </w:pPr>
-      <w:proofErr w:type="spellStart"/>
+        <w:t>s</w:t>
+      </w:r>
       <w:r>
         <w:rPr>
           <w:b/>
           <w:bCs/>
           <w:lang w:val="sk-SK"/>
         </w:rPr>
-        <w:t>s</w:t>
+        <w:t>tart</w:t>
       </w:r>
       <w:r>
         <w:rPr>
@@ -8347,108 +7816,111 @@
           <w:bCs/>
           <w:lang w:val="sk-SK"/>
         </w:rPr>
-        <w:t>tart</w:t>
-      </w:r>
+        <w:t>_time</w:t>
+      </w:r>
+      <w:proofErr w:type="spellEnd"/>
       <w:r>
         <w:rPr>
           <w:b/>
           <w:bCs/>
           <w:lang w:val="sk-SK"/>
         </w:rPr>
-        <w:t>_time</w:t>
-      </w:r>
-      <w:proofErr w:type="spellEnd"/>
+        <w:t>:</w:t>
+      </w:r>
+      <w:r>
+        <w:rPr>
+          <w:lang w:val="sk-SK"/>
+        </w:rPr>
+        <w:t xml:space="preserve"> začiatok rezervácie – časový údaj </w:t>
+      </w:r>
+      <w:r>
+        <w:rPr>
+          <w:lang w:val="sk-SK"/>
+        </w:rPr>
+        <w:t>s dátumom</w:t>
+      </w:r>
+    </w:p>
+    <w:p>
+      <w:pPr>
+        <w:rPr>
+          <w:lang w:val="sk-SK"/>
+        </w:rPr>
+      </w:pPr>
+      <w:proofErr w:type="spellStart"/>
       <w:r>
         <w:rPr>
           <w:b/>
           <w:bCs/>
           <w:lang w:val="sk-SK"/>
         </w:rPr>
-        <w:t>:</w:t>
-      </w:r>
-      <w:r>
-        <w:rPr>
-          <w:lang w:val="sk-SK"/>
-        </w:rPr>
-        <w:t xml:space="preserve"> začiatok rezervácie – časový údaj </w:t>
-      </w:r>
-      <w:r>
-        <w:rPr>
-          <w:lang w:val="sk-SK"/>
-        </w:rPr>
-        <w:t>s dátumom</w:t>
-      </w:r>
-    </w:p>
-    <w:p>
-      <w:pPr>
-        <w:rPr>
-          <w:lang w:val="sk-SK"/>
-        </w:rPr>
-      </w:pPr>
-      <w:proofErr w:type="spellStart"/>
+        <w:t>end_time</w:t>
+      </w:r>
+      <w:proofErr w:type="spellEnd"/>
       <w:r>
         <w:rPr>
           <w:b/>
           <w:bCs/>
           <w:lang w:val="sk-SK"/>
         </w:rPr>
-        <w:t>end</w:t>
-      </w:r>
+        <w:t>:</w:t>
+      </w:r>
+      <w:r>
+        <w:rPr>
+          <w:lang w:val="sk-SK"/>
+        </w:rPr>
+        <w:t xml:space="preserve"> koniec rezervácie – časový údaj s dátumom</w:t>
+      </w:r>
+    </w:p>
+    <w:p>
+      <w:pPr>
+        <w:rPr>
+          <w:lang w:val="sk-SK"/>
+        </w:rPr>
+      </w:pPr>
       <w:r>
         <w:rPr>
           <w:b/>
           <w:bCs/>
           <w:lang w:val="sk-SK"/>
         </w:rPr>
-        <w:t>_time</w:t>
-      </w:r>
-      <w:proofErr w:type="spellEnd"/>
+        <w:t>note:</w:t>
+      </w:r>
+      <w:r>
+        <w:rPr>
+          <w:lang w:val="sk-SK"/>
+        </w:rPr>
+        <w:t xml:space="preserve"> poznámka o rezervácií – textový reťazec</w:t>
+      </w:r>
+    </w:p>
+    <w:p>
+      <w:pPr>
+        <w:rPr>
+          <w:lang w:val="sk-SK"/>
+        </w:rPr>
+      </w:pPr>
+      <w:proofErr w:type="spellStart"/>
       <w:r>
         <w:rPr>
           <w:b/>
           <w:bCs/>
           <w:lang w:val="sk-SK"/>
         </w:rPr>
-        <w:t>:</w:t>
-      </w:r>
-      <w:r>
-        <w:rPr>
-          <w:lang w:val="sk-SK"/>
-        </w:rPr>
-        <w:t xml:space="preserve"> </w:t>
-      </w:r>
-      <w:r>
-        <w:rPr>
-          <w:lang w:val="sk-SK"/>
-        </w:rPr>
-        <w:t>koniec</w:t>
-      </w:r>
-      <w:r>
-        <w:rPr>
-          <w:lang w:val="sk-SK"/>
-        </w:rPr>
-        <w:t xml:space="preserve"> rezervácie – časový údaj s dátumom</w:t>
-      </w:r>
-    </w:p>
-    <w:p>
-      <w:pPr>
-        <w:rPr>
-          <w:lang w:val="sk-SK"/>
-        </w:rPr>
-      </w:pPr>
+        <w:t>client_id</w:t>
+      </w:r>
+      <w:proofErr w:type="spellEnd"/>
       <w:r>
         <w:rPr>
           <w:b/>
           <w:bCs/>
           <w:lang w:val="sk-SK"/>
         </w:rPr>
-        <w:t>note:</w:t>
-      </w:r>
-      <w:r>
-        <w:rPr>
-          <w:lang w:val="sk-SK"/>
-        </w:rPr>
-        <w:t xml:space="preserve"> poznámka o rezervácií – textový reťazec</w:t>
+        <w:t>:</w:t>
+      </w:r>
+      <w:r>
+        <w:rPr>
+          <w:lang w:val="sk-SK"/>
+        </w:rPr>
+        <w:t xml:space="preserve"> atribút odkazujúci sa na ID klienta – celé číslo</w:t>
       </w:r>
     </w:p>
     <w:p>
@@ -8464,7 +7936,7 @@
           <w:bCs/>
           <w:lang w:val="sk-SK"/>
         </w:rPr>
-        <w:t>client_id</w:t>
+        <w:t>machine_id</w:t>
       </w:r>
       <w:proofErr w:type="spellEnd"/>
       <w:r>
@@ -8479,58 +7951,7 @@
         <w:rPr>
           <w:lang w:val="sk-SK"/>
         </w:rPr>
-        <w:t xml:space="preserve"> atribút odkazujúci sa na ID klienta – celé číslo</w:t>
-      </w:r>
-    </w:p>
-    <w:p>
-      <w:pPr>
-        <w:rPr>
-          <w:lang w:val="sk-SK"/>
-        </w:rPr>
-      </w:pPr>
-      <w:proofErr w:type="spellStart"/>
-      <w:r>
-        <w:rPr>
-          <w:b/>
-          <w:bCs/>
-          <w:lang w:val="sk-SK"/>
-        </w:rPr>
-        <w:t>machine</w:t>
-      </w:r>
-      <w:r>
-        <w:rPr>
-          <w:b/>
-          <w:bCs/>
-          <w:lang w:val="sk-SK"/>
-        </w:rPr>
-        <w:t>_id</w:t>
-      </w:r>
-      <w:proofErr w:type="spellEnd"/>
-      <w:r>
-        <w:rPr>
-          <w:b/>
-          <w:bCs/>
-          <w:lang w:val="sk-SK"/>
-        </w:rPr>
-        <w:t>:</w:t>
-      </w:r>
-      <w:r>
-        <w:rPr>
-          <w:lang w:val="sk-SK"/>
-        </w:rPr>
-        <w:t xml:space="preserve"> atribút odkazujúci sa na ID </w:t>
-      </w:r>
-      <w:r>
-        <w:rPr>
-          <w:lang w:val="sk-SK"/>
-        </w:rPr>
-        <w:t>aktivity</w:t>
-      </w:r>
-      <w:r>
-        <w:rPr>
-          <w:lang w:val="sk-SK"/>
-        </w:rPr>
-        <w:t xml:space="preserve"> – celé číslo</w:t>
+        <w:t xml:space="preserve"> atribút odkazujúci sa na ID aktivity – celé číslo</w:t>
       </w:r>
     </w:p>
     <w:p>
@@ -8846,7 +8267,7 @@
           <w:lang w:val="sk-SK"/>
         </w:rPr>
       </w:pPr>
-      <w:bookmarkStart w:id="65" w:name="_Toc31707760"/>
+      <w:bookmarkStart w:id="66" w:name="_Toc31869517"/>
       <w:r>
         <w:rPr>
           <w:lang w:val="sk-SK"/>
@@ -8866,7 +8287,7 @@
         </w:rPr>
         <w:t xml:space="preserve"> rozhrania</w:t>
       </w:r>
-      <w:bookmarkEnd w:id="65"/>
+      <w:bookmarkEnd w:id="66"/>
     </w:p>
     <w:p>
       <w:pPr>
@@ -8875,7 +8296,7 @@
           <w:lang w:val="sk-SK"/>
         </w:rPr>
       </w:pPr>
-      <w:bookmarkStart w:id="66" w:name="_Toc31707761"/>
+      <w:bookmarkStart w:id="67" w:name="_Toc31869518"/>
       <w:r>
         <w:rPr>
           <w:lang w:val="sk-SK"/>
@@ -8902,7 +8323,7 @@
         </w:rPr>
         <w:t xml:space="preserve"> :</w:t>
       </w:r>
-      <w:bookmarkEnd w:id="66"/>
+      <w:bookmarkEnd w:id="67"/>
     </w:p>
     <w:p>
       <w:pPr>
@@ -9027,7 +8448,7 @@
           <w:lang w:val="sk-SK"/>
         </w:rPr>
       </w:pPr>
-      <w:bookmarkStart w:id="67" w:name="_Toc31707762"/>
+      <w:bookmarkStart w:id="68" w:name="_Toc31869519"/>
       <w:r>
         <w:rPr>
           <w:lang w:val="sk-SK"/>
@@ -9040,7 +8461,7 @@
         </w:rPr>
         <w:t>História objednávok:</w:t>
       </w:r>
-      <w:bookmarkEnd w:id="67"/>
+      <w:bookmarkEnd w:id="68"/>
     </w:p>
     <w:p>
       <w:pPr>
@@ -9165,7 +8586,7 @@
           <w:lang w:val="sk-SK"/>
         </w:rPr>
       </w:pPr>
-      <w:bookmarkStart w:id="68" w:name="_Toc31707763"/>
+      <w:bookmarkStart w:id="69" w:name="_Toc31869520"/>
       <w:r>
         <w:rPr>
           <w:lang w:val="sk-SK"/>
@@ -9179,7 +8600,7 @@
         </w:rPr>
         <w:t>Správa klientov:</w:t>
       </w:r>
-      <w:bookmarkEnd w:id="68"/>
+      <w:bookmarkEnd w:id="69"/>
     </w:p>
     <w:p>
       <w:pPr>
@@ -9304,7 +8725,7 @@
           <w:lang w:val="sk-SK"/>
         </w:rPr>
       </w:pPr>
-      <w:bookmarkStart w:id="69" w:name="_Toc31707764"/>
+      <w:bookmarkStart w:id="70" w:name="_Toc31869521"/>
       <w:r>
         <w:rPr>
           <w:lang w:val="sk-SK"/>
@@ -9323,7 +8744,7 @@
         </w:rPr>
         <w:t>Stroje a procedúry:</w:t>
       </w:r>
-      <w:bookmarkEnd w:id="69"/>
+      <w:bookmarkEnd w:id="70"/>
     </w:p>
     <w:p>
       <w:pPr>
@@ -9448,7 +8869,7 @@
           <w:lang w:val="sk-SK"/>
         </w:rPr>
       </w:pPr>
-      <w:bookmarkStart w:id="70" w:name="_Toc31707765"/>
+      <w:bookmarkStart w:id="71" w:name="_Toc31869522"/>
       <w:r>
         <w:rPr>
           <w:lang w:val="sk-SK"/>
@@ -9456,7 +8877,7 @@
         <w:lastRenderedPageBreak/>
         <w:t>2.6.Návrh implementácie</w:t>
       </w:r>
-      <w:bookmarkEnd w:id="70"/>
+      <w:bookmarkEnd w:id="71"/>
     </w:p>
     <w:p>
       <w:pPr>
@@ -9465,7 +8886,7 @@
           <w:lang w:val="sk-SK"/>
         </w:rPr>
       </w:pPr>
-      <w:bookmarkStart w:id="71" w:name="_Toc31707766"/>
+      <w:bookmarkStart w:id="72" w:name="_Toc31869523"/>
       <w:r>
         <w:rPr>
           <w:lang w:val="sk-SK"/>
@@ -9484,7 +8905,7 @@
         </w:rPr>
         <w:t>používateľského rozhrania</w:t>
       </w:r>
-      <w:bookmarkEnd w:id="71"/>
+      <w:bookmarkEnd w:id="72"/>
     </w:p>
     <w:p>
       <w:pPr>
@@ -9671,8 +9092,6 @@
         </w:rPr>
         <w:t xml:space="preserve"> </w:t>
       </w:r>
-      <w:bookmarkStart w:id="72" w:name="_GoBack"/>
-      <w:bookmarkEnd w:id="72"/>
       <w:r>
         <w:rPr>
           <w:lang w:val="sk-SK"/>
@@ -9706,7 +9125,7 @@
           <w:lang w:val="sk-SK"/>
         </w:rPr>
       </w:pPr>
-      <w:bookmarkStart w:id="73" w:name="_Toc31707767"/>
+      <w:bookmarkStart w:id="73" w:name="_Toc31869524"/>
       <w:r>
         <w:rPr>
           <w:lang w:val="sk-SK"/>
@@ -10019,7 +9438,7 @@
           <w:lang w:val="sk-SK"/>
         </w:rPr>
       </w:pPr>
-      <w:bookmarkStart w:id="74" w:name="_Toc31707768"/>
+      <w:bookmarkStart w:id="74" w:name="_Toc31869525"/>
       <w:r>
         <w:rPr>
           <w:lang w:val="sk-SK"/>
@@ -11026,7 +10445,7 @@
           <w:lang w:val="sk-SK"/>
         </w:rPr>
       </w:pPr>
-      <w:bookmarkStart w:id="75" w:name="_Toc31707769"/>
+      <w:bookmarkStart w:id="75" w:name="_Toc31869526"/>
       <w:r>
         <w:rPr>
           <w:lang w:val="sk-SK"/>
@@ -11203,7 +10622,7 @@
           <w:lang w:val="sk-SK"/>
         </w:rPr>
       </w:pPr>
-      <w:bookmarkStart w:id="76" w:name="_Toc31707770"/>
+      <w:bookmarkStart w:id="76" w:name="_Toc31869527"/>
       <w:r>
         <w:rPr>
           <w:lang w:val="sk-SK"/>
@@ -11522,7 +10941,7 @@
           <w:lang w:val="sk-SK"/>
         </w:rPr>
       </w:pPr>
-      <w:bookmarkStart w:id="77" w:name="_Toc31707771"/>
+      <w:bookmarkStart w:id="77" w:name="_Toc31869528"/>
       <w:r>
         <w:rPr>
           <w:lang w:val="sk-SK"/>
@@ -11538,7 +10957,7 @@
           <w:lang w:val="sk-SK"/>
         </w:rPr>
       </w:pPr>
-      <w:bookmarkStart w:id="78" w:name="_Toc31707772"/>
+      <w:bookmarkStart w:id="78" w:name="_Toc31869529"/>
       <w:r>
         <w:rPr>
           <w:lang w:val="sk-SK"/>
@@ -13076,7 +12495,7 @@
           <w:lang w:val="sk-SK"/>
         </w:rPr>
       </w:pPr>
-      <w:bookmarkStart w:id="79" w:name="_Toc31707773"/>
+      <w:bookmarkStart w:id="79" w:name="_Toc31869530"/>
       <w:r>
         <w:rPr>
           <w:lang w:val="sk-SK"/>
@@ -14444,7 +13863,7 @@
           <w:lang w:val="sk-SK"/>
         </w:rPr>
       </w:pPr>
-      <w:bookmarkStart w:id="80" w:name="_Toc31707774"/>
+      <w:bookmarkStart w:id="80" w:name="_Toc31869531"/>
       <w:r>
         <w:rPr>
           <w:lang w:val="sk-SK"/>
@@ -14906,7 +14325,7 @@
           <w:lang w:val="sk-SK"/>
         </w:rPr>
       </w:pPr>
-      <w:bookmarkStart w:id="81" w:name="_Toc31707775"/>
+      <w:bookmarkStart w:id="81" w:name="_Toc31869532"/>
       <w:r>
         <w:rPr>
           <w:lang w:val="sk-SK"/>
@@ -15174,7 +14593,7 @@
           <w:lang w:val="sk-SK"/>
         </w:rPr>
       </w:pPr>
-      <w:bookmarkStart w:id="82" w:name="_Toc31707776"/>
+      <w:bookmarkStart w:id="82" w:name="_Toc31869533"/>
       <w:r>
         <w:rPr>
           <w:lang w:val="sk-SK"/>
@@ -15515,7 +14934,7 @@
           <w:lang w:val="sk-SK"/>
         </w:rPr>
       </w:pPr>
-      <w:bookmarkStart w:id="83" w:name="_Toc31707777"/>
+      <w:bookmarkStart w:id="83" w:name="_Toc31869534"/>
       <w:r>
         <w:rPr>
           <w:lang w:val="sk-SK"/>
@@ -15916,8 +15335,22 @@
         <w:rPr>
           <w:lang w:val="sk-SK"/>
         </w:rPr>
-        <w:t xml:space="preserve"> .end</w:t>
-      </w:r>
+        <w:t xml:space="preserve"> .</w:t>
+      </w:r>
+      <w:proofErr w:type="spellStart"/>
+      <w:r>
+        <w:rPr>
+          <w:lang w:val="sk-SK"/>
+        </w:rPr>
+        <w:t>en</w:t>
+      </w:r>
+      <w:r>
+        <w:rPr>
+          <w:lang w:val="sk-SK"/>
+        </w:rPr>
+        <w:t>v</w:t>
+      </w:r>
+      <w:proofErr w:type="spellEnd"/>
       <w:r>
         <w:rPr>
           <w:lang w:val="sk-SK"/>
@@ -15952,6 +15385,318 @@
     <w:p>
       <w:pPr>
         <w:rPr>
+          <w:rStyle w:val="Vrazn"/>
+          <w:lang w:val="sk-SK"/>
+        </w:rPr>
+      </w:pPr>
+      <w:r>
+        <w:rPr>
+          <w:rStyle w:val="Vrazn"/>
+          <w:lang w:val="sk-SK"/>
+        </w:rPr>
+        <w:t>DB_CONNECTION=</w:t>
+      </w:r>
+      <w:proofErr w:type="spellStart"/>
+      <w:r>
+        <w:rPr>
+          <w:rStyle w:val="Vrazn"/>
+          <w:lang w:val="sk-SK"/>
+        </w:rPr>
+        <w:t>mysql</w:t>
+      </w:r>
+      <w:proofErr w:type="spellEnd"/>
+    </w:p>
+    <w:p>
+      <w:pPr>
+        <w:rPr>
+          <w:rStyle w:val="Vrazn"/>
+          <w:lang w:val="sk-SK"/>
+        </w:rPr>
+      </w:pPr>
+      <w:r>
+        <w:rPr>
+          <w:rStyle w:val="Vrazn"/>
+          <w:lang w:val="sk-SK"/>
+        </w:rPr>
+        <w:t>DB_HOST=127.0.0.1</w:t>
+      </w:r>
+    </w:p>
+    <w:p>
+      <w:pPr>
+        <w:rPr>
+          <w:rStyle w:val="Vrazn"/>
+          <w:lang w:val="sk-SK"/>
+        </w:rPr>
+      </w:pPr>
+      <w:r>
+        <w:rPr>
+          <w:rStyle w:val="Vrazn"/>
+          <w:lang w:val="sk-SK"/>
+        </w:rPr>
+        <w:lastRenderedPageBreak/>
+        <w:t>DB_PORT=3306</w:t>
+      </w:r>
+    </w:p>
+    <w:p>
+      <w:pPr>
+        <w:rPr>
+          <w:rStyle w:val="Vrazn"/>
+          <w:lang w:val="sk-SK"/>
+        </w:rPr>
+      </w:pPr>
+      <w:r>
+        <w:rPr>
+          <w:rStyle w:val="Vrazn"/>
+          <w:lang w:val="sk-SK"/>
+        </w:rPr>
+        <w:t>DB_DATABASE=</w:t>
+      </w:r>
+      <w:proofErr w:type="spellStart"/>
+      <w:r>
+        <w:rPr>
+          <w:rStyle w:val="Vrazn"/>
+          <w:lang w:val="sk-SK"/>
+        </w:rPr>
+        <w:t>laravel</w:t>
+      </w:r>
+      <w:proofErr w:type="spellEnd"/>
+    </w:p>
+    <w:p>
+      <w:pPr>
+        <w:rPr>
+          <w:rStyle w:val="Vrazn"/>
+          <w:lang w:val="sk-SK"/>
+        </w:rPr>
+      </w:pPr>
+      <w:r>
+        <w:rPr>
+          <w:rStyle w:val="Vrazn"/>
+          <w:lang w:val="sk-SK"/>
+        </w:rPr>
+        <w:t>DB_USERNAME=</w:t>
+      </w:r>
+      <w:proofErr w:type="spellStart"/>
+      <w:r>
+        <w:rPr>
+          <w:rStyle w:val="Vrazn"/>
+          <w:lang w:val="sk-SK"/>
+        </w:rPr>
+        <w:t>root</w:t>
+      </w:r>
+      <w:proofErr w:type="spellEnd"/>
+    </w:p>
+    <w:p>
+      <w:pPr>
+        <w:rPr>
+          <w:rStyle w:val="Vrazn"/>
+        </w:rPr>
+      </w:pPr>
+      <w:r>
+        <w:rPr>
+          <w:rStyle w:val="Vrazn"/>
+          <w:lang w:val="sk-SK"/>
+        </w:rPr>
+        <w:t>DB_PASSWORD=</w:t>
+      </w:r>
+    </w:p>
+    <w:p>
+      <w:pPr>
+        <w:rPr>
+          <w:lang w:val="sk-SK"/>
+        </w:rPr>
+      </w:pPr>
+      <w:r>
+        <w:rPr>
+          <w:lang w:val="sk-SK"/>
+        </w:rPr>
+        <w:t>Treba zmeniť na:</w:t>
+      </w:r>
+    </w:p>
+    <w:p>
+      <w:pPr>
+        <w:rPr>
+          <w:rStyle w:val="Vrazn"/>
+          <w:lang w:val="sk-SK"/>
+        </w:rPr>
+      </w:pPr>
+      <w:r>
+        <w:rPr>
+          <w:rStyle w:val="Vrazn"/>
+          <w:lang w:val="sk-SK"/>
+        </w:rPr>
+        <w:t>DB_CONNECTION=</w:t>
+      </w:r>
+      <w:proofErr w:type="spellStart"/>
+      <w:r>
+        <w:rPr>
+          <w:rStyle w:val="Vrazn"/>
+          <w:lang w:val="sk-SK"/>
+        </w:rPr>
+        <w:t>pgsql</w:t>
+      </w:r>
+      <w:proofErr w:type="spellEnd"/>
+    </w:p>
+    <w:p>
+      <w:pPr>
+        <w:rPr>
+          <w:rStyle w:val="Vrazn"/>
+        </w:rPr>
+      </w:pPr>
+      <w:r>
+        <w:rPr>
+          <w:rStyle w:val="Vrazn"/>
+          <w:lang w:val="sk-SK"/>
+        </w:rPr>
+        <w:t>DB_HOST=</w:t>
+      </w:r>
+      <w:r>
+        <w:rPr>
+          <w:rStyle w:val="Vrazn"/>
+        </w:rPr>
+        <w:t>{</w:t>
+      </w:r>
+      <w:r>
+        <w:rPr>
+          <w:rStyle w:val="Vrazn"/>
+        </w:rPr>
+        <w:t>URL_DATABAZY</w:t>
+      </w:r>
+      <w:r>
+        <w:rPr>
+          <w:rStyle w:val="Vrazn"/>
+        </w:rPr>
+        <w:t>}</w:t>
+      </w:r>
+    </w:p>
+    <w:p>
+      <w:pPr>
+        <w:rPr>
+          <w:rStyle w:val="Vrazn"/>
+          <w:lang w:val="sk-SK"/>
+        </w:rPr>
+      </w:pPr>
+      <w:r>
+        <w:rPr>
+          <w:rStyle w:val="Vrazn"/>
+          <w:lang w:val="sk-SK"/>
+        </w:rPr>
+        <w:t>DB_PORT=</w:t>
+      </w:r>
+      <w:r>
+        <w:rPr>
+          <w:rStyle w:val="Vrazn"/>
+        </w:rPr>
+        <w:t>{</w:t>
+      </w:r>
+      <w:r>
+        <w:rPr>
+          <w:rStyle w:val="Vrazn"/>
+        </w:rPr>
+        <w:t>PORT_DATABAZY</w:t>
+      </w:r>
+      <w:r>
+        <w:rPr>
+          <w:rStyle w:val="Vrazn"/>
+        </w:rPr>
+        <w:t>}</w:t>
+      </w:r>
+    </w:p>
+    <w:p>
+      <w:pPr>
+        <w:rPr>
+          <w:rStyle w:val="Vrazn"/>
+          <w:lang w:val="sk-SK"/>
+        </w:rPr>
+      </w:pPr>
+      <w:r>
+        <w:rPr>
+          <w:rStyle w:val="Vrazn"/>
+          <w:lang w:val="sk-SK"/>
+        </w:rPr>
+        <w:t>DB_DATABASE=</w:t>
+      </w:r>
+      <w:r>
+        <w:rPr>
+          <w:rStyle w:val="Vrazn"/>
+        </w:rPr>
+        <w:t>{</w:t>
+      </w:r>
+      <w:r>
+        <w:rPr>
+          <w:rStyle w:val="Vrazn"/>
+        </w:rPr>
+        <w:t>NAZOV_DATABZY</w:t>
+      </w:r>
+      <w:r>
+        <w:rPr>
+          <w:rStyle w:val="Vrazn"/>
+        </w:rPr>
+        <w:t>}</w:t>
+      </w:r>
+    </w:p>
+    <w:p>
+      <w:pPr>
+        <w:rPr>
+          <w:rStyle w:val="Vrazn"/>
+          <w:lang w:val="sk-SK"/>
+        </w:rPr>
+      </w:pPr>
+      <w:r>
+        <w:rPr>
+          <w:rStyle w:val="Vrazn"/>
+          <w:lang w:val="sk-SK"/>
+        </w:rPr>
+        <w:t>DB_USERNAME=</w:t>
+      </w:r>
+      <w:r>
+        <w:rPr>
+          <w:rStyle w:val="Vrazn"/>
+        </w:rPr>
+        <w:t>MENO_POUZIVATELA</w:t>
+      </w:r>
+      <w:r>
+        <w:rPr>
+          <w:rStyle w:val="Vrazn"/>
+        </w:rPr>
+        <w:t>}</w:t>
+      </w:r>
+    </w:p>
+    <w:p>
+      <w:pPr>
+        <w:rPr>
+          <w:b/>
+          <w:bCs/>
+        </w:rPr>
+      </w:pPr>
+      <w:r>
+        <w:rPr>
+          <w:rStyle w:val="Vrazn"/>
+          <w:lang w:val="sk-SK"/>
+        </w:rPr>
+        <w:t>DB_PASSWORD=</w:t>
+      </w:r>
+      <w:r>
+        <w:rPr>
+          <w:rStyle w:val="Vrazn"/>
+        </w:rPr>
+        <w:t>{</w:t>
+      </w:r>
+      <w:r>
+        <w:rPr>
+          <w:rStyle w:val="Vrazn"/>
+        </w:rPr>
+        <w:t>HESLO_POUZIVATELA</w:t>
+      </w:r>
+      <w:r>
+        <w:rPr>
+          <w:rStyle w:val="Vrazn"/>
+        </w:rPr>
+        <w:t>}</w:t>
+      </w:r>
+    </w:p>
+    <w:p>
+      <w:pPr>
+        <w:rPr>
           <w:lang w:val="sk-SK"/>
         </w:rPr>
       </w:pPr>
@@ -15987,7 +15732,6 @@
           <w:rStyle w:val="Vrazn"/>
           <w:lang w:val="sk-SK"/>
         </w:rPr>
-        <w:lastRenderedPageBreak/>
         <w:t>php</w:t>
       </w:r>
       <w:proofErr w:type="spellEnd"/>
@@ -16366,7 +16110,7 @@
           <w:lang w:val="sk-SK"/>
         </w:rPr>
       </w:pPr>
-      <w:bookmarkStart w:id="84" w:name="_Toc31707778"/>
+      <w:bookmarkStart w:id="84" w:name="_Toc31869535"/>
       <w:r>
         <w:rPr>
           <w:lang w:val="sk-SK"/>
@@ -16806,6 +16550,7 @@
           <w:rStyle w:val="Vrazn"/>
           <w:lang w:val="sk-SK"/>
         </w:rPr>
+        <w:lastRenderedPageBreak/>
         <w:t>server_name</w:t>
       </w:r>
       <w:proofErr w:type="spellEnd"/>
@@ -17309,7 +17054,6 @@
         <w:rPr>
           <w:lang w:val="sk-SK"/>
         </w:rPr>
-        <w:lastRenderedPageBreak/>
         <w:t xml:space="preserve">Inštalácia SSL certifikátu poskytovaného </w:t>
       </w:r>
       <w:proofErr w:type="spellStart"/>
@@ -17408,7 +17152,7 @@
           <w:lang w:val="sk-SK"/>
         </w:rPr>
       </w:pPr>
-      <w:bookmarkStart w:id="85" w:name="_Toc31707779"/>
+      <w:bookmarkStart w:id="85" w:name="_Toc31869536"/>
       <w:r>
         <w:rPr>
           <w:lang w:val="sk-SK"/>
@@ -17426,7 +17170,7 @@
         </w:rPr>
       </w:pPr>
       <w:bookmarkStart w:id="86" w:name="header-n2"/>
-      <w:bookmarkStart w:id="87" w:name="_Toc31707780"/>
+      <w:bookmarkStart w:id="87" w:name="_Toc31869537"/>
       <w:r>
         <w:rPr>
           <w:lang w:val="sk-SK"/>
@@ -17476,7 +17220,7 @@
           <w:lang w:val="sk-SK"/>
         </w:rPr>
       </w:pPr>
-      <w:bookmarkStart w:id="88" w:name="_Toc31707781"/>
+      <w:bookmarkStart w:id="88" w:name="_Toc31869538"/>
       <w:r>
         <w:rPr>
           <w:lang w:val="sk-SK"/>
@@ -17555,7 +17299,7 @@
         </w:rPr>
       </w:pPr>
       <w:bookmarkStart w:id="89" w:name="header-n13"/>
-      <w:bookmarkStart w:id="90" w:name="_Toc31707782"/>
+      <w:bookmarkStart w:id="90" w:name="_Toc31869539"/>
       <w:r>
         <w:rPr>
           <w:lang w:val="sk-SK"/>
@@ -17627,7 +17371,7 @@
         </w:rPr>
       </w:pPr>
       <w:bookmarkStart w:id="91" w:name="header-n17"/>
-      <w:bookmarkStart w:id="92" w:name="_Toc31707783"/>
+      <w:bookmarkStart w:id="92" w:name="_Toc31869540"/>
       <w:r>
         <w:rPr>
           <w:lang w:val="sk-SK"/>
@@ -17699,7 +17443,7 @@
         </w:rPr>
       </w:pPr>
       <w:bookmarkStart w:id="93" w:name="header-n21"/>
-      <w:bookmarkStart w:id="94" w:name="_Toc31707784"/>
+      <w:bookmarkStart w:id="94" w:name="_Toc31869541"/>
       <w:r>
         <w:rPr>
           <w:lang w:val="sk-SK"/>
@@ -17770,7 +17514,7 @@
           <w:lang w:val="sk-SK"/>
         </w:rPr>
       </w:pPr>
-      <w:bookmarkStart w:id="95" w:name="_Toc31707785"/>
+      <w:bookmarkStart w:id="95" w:name="_Toc31869542"/>
       <w:r>
         <w:rPr>
           <w:lang w:val="sk-SK"/>
@@ -17840,7 +17584,7 @@
           <w:lang w:val="sk-SK"/>
         </w:rPr>
       </w:pPr>
-      <w:bookmarkStart w:id="96" w:name="_Toc31707786"/>
+      <w:bookmarkStart w:id="96" w:name="_Toc31869543"/>
       <w:r>
         <w:rPr>
           <w:lang w:val="sk-SK"/>
@@ -17912,7 +17656,7 @@
         </w:rPr>
       </w:pPr>
       <w:bookmarkStart w:id="97" w:name="header-n33"/>
-      <w:bookmarkStart w:id="98" w:name="_Toc31707787"/>
+      <w:bookmarkStart w:id="98" w:name="_Toc31869544"/>
       <w:r>
         <w:rPr>
           <w:lang w:val="sk-SK"/>
@@ -17984,7 +17728,7 @@
         </w:rPr>
       </w:pPr>
       <w:bookmarkStart w:id="99" w:name="header-n41"/>
-      <w:bookmarkStart w:id="100" w:name="_Toc31707788"/>
+      <w:bookmarkStart w:id="100" w:name="_Toc31869545"/>
       <w:r>
         <w:rPr>
           <w:lang w:val="sk-SK"/>
@@ -18055,7 +17799,7 @@
           <w:lang w:val="sk-SK"/>
         </w:rPr>
       </w:pPr>
-      <w:bookmarkStart w:id="101" w:name="_Toc31707789"/>
+      <w:bookmarkStart w:id="101" w:name="_Toc31869546"/>
       <w:r>
         <w:rPr>
           <w:lang w:val="sk-SK"/>
@@ -18126,7 +17870,7 @@
         </w:rPr>
       </w:pPr>
       <w:bookmarkStart w:id="102" w:name="header-n53"/>
-      <w:bookmarkStart w:id="103" w:name="_Toc31707790"/>
+      <w:bookmarkStart w:id="103" w:name="_Toc31869547"/>
       <w:r>
         <w:rPr>
           <w:lang w:val="sk-SK"/>
@@ -18198,7 +17942,7 @@
         </w:rPr>
       </w:pPr>
       <w:bookmarkStart w:id="104" w:name="header-n65"/>
-      <w:bookmarkStart w:id="105" w:name="_Toc31707791"/>
+      <w:bookmarkStart w:id="105" w:name="_Toc31869548"/>
       <w:r>
         <w:rPr>
           <w:lang w:val="sk-SK"/>
@@ -18269,7 +18013,7 @@
           <w:lang w:val="sk-SK"/>
         </w:rPr>
       </w:pPr>
-      <w:bookmarkStart w:id="106" w:name="_Toc31707792"/>
+      <w:bookmarkStart w:id="106" w:name="_Toc31869549"/>
       <w:r>
         <w:rPr>
           <w:lang w:val="sk-SK"/>
@@ -18352,7 +18096,7 @@
         </w:rPr>
       </w:pPr>
       <w:bookmarkStart w:id="107" w:name="header-n69"/>
-      <w:bookmarkStart w:id="108" w:name="_Toc31707793"/>
+      <w:bookmarkStart w:id="108" w:name="_Toc31869550"/>
       <w:r>
         <w:rPr>
           <w:lang w:val="sk-SK"/>
@@ -18431,7 +18175,7 @@
         </w:rPr>
       </w:pPr>
       <w:bookmarkStart w:id="109" w:name="header-n73"/>
-      <w:bookmarkStart w:id="110" w:name="_Toc31707794"/>
+      <w:bookmarkStart w:id="110" w:name="_Toc31869551"/>
       <w:r>
         <w:rPr>
           <w:lang w:val="sk-SK"/>
@@ -18494,7 +18238,7 @@
           <w:lang w:val="sk-SK"/>
         </w:rPr>
       </w:pPr>
-      <w:bookmarkStart w:id="111" w:name="_Toc31707795"/>
+      <w:bookmarkStart w:id="111" w:name="_Toc31869552"/>
       <w:r>
         <w:rPr>
           <w:lang w:val="sk-SK"/>
@@ -19101,7 +18845,7 @@
     <w:lsdException w:name="Table Web 2" w:semiHidden="1" w:unhideWhenUsed="1"/>
     <w:lsdException w:name="Table Web 3" w:semiHidden="1" w:unhideWhenUsed="1"/>
     <w:lsdException w:name="Balloon Text" w:semiHidden="1" w:unhideWhenUsed="1"/>
-    <w:lsdException w:name="Table Grid" w:semiHidden="1" w:uiPriority="39" w:unhideWhenUsed="1"/>
+    <w:lsdException w:name="Table Grid" w:uiPriority="39"/>
     <w:lsdException w:name="Table Theme" w:semiHidden="1" w:unhideWhenUsed="1"/>
     <w:lsdException w:name="Placeholder Text" w:semiHidden="1"/>
     <w:lsdException w:name="No Spacing" w:uiPriority="1" w:qFormat="1"/>
@@ -19423,6 +19167,7 @@
   <w:style w:type="character" w:default="1" w:styleId="Predvolenpsmoodseku">
     <w:name w:val="Default Paragraph Font"/>
     <w:uiPriority w:val="1"/>
+    <w:semiHidden/>
     <w:unhideWhenUsed/>
   </w:style>
   <w:style w:type="table" w:default="1" w:styleId="Normlnatabuka">
@@ -20065,7 +19810,7 @@
 </file>
 
 <file path=customXml/itemProps2.xml><?xml version="1.0" encoding="utf-8"?>
-<ds:datastoreItem xmlns:ds="http://schemas.openxmlformats.org/officeDocument/2006/customXml" ds:itemID="{81BE56B9-40B0-433B-BA84-CC75DC5DC669}">
+<ds:datastoreItem xmlns:ds="http://schemas.openxmlformats.org/officeDocument/2006/customXml" ds:itemID="{B69EAD28-257E-4800-A79F-B9E01E260EF3}">
   <ds:schemaRefs>
     <ds:schemaRef ds:uri="http://schemas.openxmlformats.org/officeDocument/2006/bibliography"/>
   </ds:schemaRefs>

--- a/dokumentacia.docx
+++ b/dokumentacia.docx
@@ -26,6 +26,202 @@
               <w:lang w:val="sk-SK"/>
             </w:rPr>
           </w:pPr>
+        </w:p>
+        <w:p>
+          <w:pPr>
+            <w:rPr>
+              <w:lang w:val="sk-SK"/>
+            </w:rPr>
+          </w:pPr>
+        </w:p>
+        <w:p>
+          <w:pPr>
+            <w:rPr>
+              <w:lang w:val="sk-SK"/>
+            </w:rPr>
+          </w:pPr>
+        </w:p>
+        <w:p>
+          <w:pPr>
+            <w:rPr>
+              <w:lang w:val="sk-SK"/>
+            </w:rPr>
+          </w:pPr>
+        </w:p>
+        <w:p>
+          <w:pPr>
+            <w:rPr>
+              <w:lang w:val="sk-SK"/>
+            </w:rPr>
+          </w:pPr>
+        </w:p>
+        <w:p>
+          <w:pPr>
+            <w:rPr>
+              <w:lang w:val="sk-SK"/>
+            </w:rPr>
+          </w:pPr>
+        </w:p>
+        <w:p>
+          <w:pPr>
+            <w:rPr>
+              <w:lang w:val="sk-SK"/>
+            </w:rPr>
+          </w:pPr>
+        </w:p>
+        <w:p>
+          <w:pPr>
+            <w:rPr>
+              <w:lang w:val="sk-SK"/>
+            </w:rPr>
+          </w:pPr>
+        </w:p>
+        <w:p>
+          <w:pPr>
+            <w:rPr>
+              <w:lang w:val="sk-SK"/>
+            </w:rPr>
+          </w:pPr>
+        </w:p>
+        <w:p>
+          <w:pPr>
+            <w:rPr>
+              <w:lang w:val="sk-SK"/>
+            </w:rPr>
+          </w:pPr>
+        </w:p>
+        <w:p>
+          <w:pPr>
+            <w:rPr>
+              <w:lang w:val="sk-SK"/>
+            </w:rPr>
+          </w:pPr>
+        </w:p>
+        <w:p>
+          <w:pPr>
+            <w:rPr>
+              <w:lang w:val="sk-SK"/>
+            </w:rPr>
+          </w:pPr>
+        </w:p>
+        <w:p>
+          <w:pPr>
+            <w:rPr>
+              <w:lang w:val="sk-SK"/>
+            </w:rPr>
+          </w:pPr>
+        </w:p>
+        <w:p>
+          <w:pPr>
+            <w:rPr>
+              <w:lang w:val="sk-SK"/>
+            </w:rPr>
+          </w:pPr>
+        </w:p>
+        <w:p>
+          <w:pPr>
+            <w:rPr>
+              <w:lang w:val="sk-SK"/>
+            </w:rPr>
+          </w:pPr>
+        </w:p>
+        <w:p>
+          <w:pPr>
+            <w:rPr>
+              <w:lang w:val="sk-SK"/>
+            </w:rPr>
+          </w:pPr>
+        </w:p>
+        <w:p>
+          <w:pPr>
+            <w:rPr>
+              <w:lang w:val="sk-SK"/>
+            </w:rPr>
+          </w:pPr>
+        </w:p>
+        <w:p>
+          <w:pPr>
+            <w:rPr>
+              <w:lang w:val="sk-SK"/>
+            </w:rPr>
+          </w:pPr>
+        </w:p>
+        <w:p>
+          <w:pPr>
+            <w:rPr>
+              <w:lang w:val="sk-SK"/>
+            </w:rPr>
+          </w:pPr>
+        </w:p>
+        <w:p>
+          <w:pPr>
+            <w:rPr>
+              <w:lang w:val="sk-SK"/>
+            </w:rPr>
+          </w:pPr>
+        </w:p>
+        <w:p>
+          <w:pPr>
+            <w:rPr>
+              <w:lang w:val="sk-SK"/>
+            </w:rPr>
+          </w:pPr>
+        </w:p>
+        <w:p>
+          <w:pPr>
+            <w:rPr>
+              <w:lang w:val="sk-SK"/>
+            </w:rPr>
+          </w:pPr>
+        </w:p>
+        <w:p>
+          <w:pPr>
+            <w:rPr>
+              <w:lang w:val="sk-SK"/>
+            </w:rPr>
+          </w:pPr>
+        </w:p>
+        <w:p>
+          <w:pPr>
+            <w:rPr>
+              <w:lang w:val="sk-SK"/>
+            </w:rPr>
+          </w:pPr>
+        </w:p>
+        <w:p>
+          <w:pPr>
+            <w:rPr>
+              <w:lang w:val="sk-SK"/>
+            </w:rPr>
+          </w:pPr>
+        </w:p>
+        <w:p>
+          <w:pPr>
+            <w:rPr>
+              <w:lang w:val="sk-SK"/>
+            </w:rPr>
+          </w:pPr>
+        </w:p>
+        <w:p>
+          <w:pPr>
+            <w:rPr>
+              <w:lang w:val="sk-SK"/>
+            </w:rPr>
+          </w:pPr>
+        </w:p>
+        <w:p>
+          <w:pPr>
+            <w:jc w:val="right"/>
+            <w:rPr>
+              <w:lang w:val="sk-SK"/>
+            </w:rPr>
+          </w:pPr>
+          <w:r>
+            <w:rPr>
+              <w:lang w:val="sk-SK"/>
+            </w:rPr>
+            <w:t>6.2.2020</w:t>
+          </w:r>
         </w:p>
         <w:p>
           <w:pPr>
@@ -416,8 +612,6 @@
             </w:rPr>
             <w:t>Obsah</w:t>
           </w:r>
-          <w:bookmarkStart w:id="0" w:name="_GoBack"/>
-          <w:bookmarkEnd w:id="0"/>
         </w:p>
         <w:p>
           <w:pPr>
@@ -449,29 +643,216 @@
             </w:rPr>
             <w:fldChar w:fldCharType="separate"/>
           </w:r>
-          <w:hyperlink w:anchor="_Toc31869489" w:history="1">
+          <w:bookmarkStart w:id="0" w:name="_GoBack"/>
+          <w:bookmarkEnd w:id="0"/>
+          <w:r>
+            <w:rPr>
+              <w:rStyle w:val="Hypertextovprepojenie"/>
+              <w:noProof/>
+            </w:rPr>
+            <w:fldChar w:fldCharType="begin"/>
+          </w:r>
+          <w:r>
+            <w:rPr>
+              <w:rStyle w:val="Hypertextovprepojenie"/>
+              <w:noProof/>
+            </w:rPr>
+            <w:instrText xml:space="preserve"> </w:instrText>
+          </w:r>
+          <w:r>
+            <w:rPr>
+              <w:noProof/>
+            </w:rPr>
+            <w:instrText>HYPERLINK \l "_Toc31877393"</w:instrText>
+          </w:r>
+          <w:r>
+            <w:rPr>
+              <w:rStyle w:val="Hypertextovprepojenie"/>
+              <w:noProof/>
+            </w:rPr>
+            <w:instrText xml:space="preserve"> </w:instrText>
+          </w:r>
+          <w:r>
+            <w:rPr>
+              <w:rStyle w:val="Hypertextovprepojenie"/>
+              <w:noProof/>
+            </w:rPr>
+          </w:r>
+          <w:r>
+            <w:rPr>
+              <w:rStyle w:val="Hypertextovprepojenie"/>
+              <w:noProof/>
+            </w:rPr>
+            <w:fldChar w:fldCharType="separate"/>
+          </w:r>
+          <w:r>
+            <w:rPr>
+              <w:rStyle w:val="Hypertextovprepojenie"/>
+              <w:noProof/>
+              <w:lang w:val="sk-SK"/>
+            </w:rPr>
+            <w:t>1.</w:t>
+          </w:r>
+          <w:r>
+            <w:rPr>
+              <w:rFonts w:eastAsiaTheme="minorEastAsia"/>
+              <w:noProof/>
+            </w:rPr>
+            <w:tab/>
+          </w:r>
+          <w:r>
+            <w:rPr>
+              <w:rStyle w:val="Hypertextovprepojenie"/>
+              <w:noProof/>
+              <w:lang w:val="sk-SK"/>
+            </w:rPr>
+            <w:t>Katalóg požiadaviek</w:t>
+          </w:r>
+          <w:r>
+            <w:rPr>
+              <w:noProof/>
+              <w:webHidden/>
+            </w:rPr>
+            <w:tab/>
+          </w:r>
+          <w:r>
+            <w:rPr>
+              <w:noProof/>
+              <w:webHidden/>
+            </w:rPr>
+            <w:fldChar w:fldCharType="begin"/>
+          </w:r>
+          <w:r>
+            <w:rPr>
+              <w:noProof/>
+              <w:webHidden/>
+            </w:rPr>
+            <w:instrText xml:space="preserve"> PAGEREF _Toc31877393 \h </w:instrText>
+          </w:r>
+          <w:r>
+            <w:rPr>
+              <w:noProof/>
+              <w:webHidden/>
+            </w:rPr>
+          </w:r>
+          <w:r>
+            <w:rPr>
+              <w:noProof/>
+              <w:webHidden/>
+            </w:rPr>
+            <w:fldChar w:fldCharType="separate"/>
+          </w:r>
+          <w:r>
+            <w:rPr>
+              <w:noProof/>
+              <w:webHidden/>
+            </w:rPr>
+            <w:t>3</w:t>
+          </w:r>
+          <w:r>
+            <w:rPr>
+              <w:noProof/>
+              <w:webHidden/>
+            </w:rPr>
+            <w:fldChar w:fldCharType="end"/>
+          </w:r>
+          <w:r>
+            <w:rPr>
+              <w:rStyle w:val="Hypertextovprepojenie"/>
+              <w:noProof/>
+            </w:rPr>
+            <w:fldChar w:fldCharType="end"/>
+          </w:r>
+        </w:p>
+        <w:p>
+          <w:pPr>
+            <w:pStyle w:val="Obsah2"/>
+            <w:tabs>
+              <w:tab w:val="right" w:leader="dot" w:pos="9350"/>
+            </w:tabs>
+            <w:rPr>
+              <w:rFonts w:eastAsiaTheme="minorEastAsia"/>
+              <w:noProof/>
+            </w:rPr>
+          </w:pPr>
+          <w:hyperlink w:anchor="_Toc31877394" w:history="1">
             <w:r>
               <w:rPr>
                 <w:rStyle w:val="Hypertextovprepojenie"/>
                 <w:noProof/>
                 <w:lang w:val="sk-SK"/>
               </w:rPr>
-              <w:t>1.</w:t>
-            </w:r>
-            <w:r>
-              <w:rPr>
-                <w:rFonts w:eastAsiaTheme="minorEastAsia"/>
-                <w:noProof/>
+              <w:t>1.1 Úvod</w:t>
+            </w:r>
+            <w:r>
+              <w:rPr>
+                <w:noProof/>
+                <w:webHidden/>
               </w:rPr>
               <w:tab/>
             </w:r>
             <w:r>
               <w:rPr>
+                <w:noProof/>
+                <w:webHidden/>
+              </w:rPr>
+              <w:fldChar w:fldCharType="begin"/>
+            </w:r>
+            <w:r>
+              <w:rPr>
+                <w:noProof/>
+                <w:webHidden/>
+              </w:rPr>
+              <w:instrText xml:space="preserve"> PAGEREF _Toc31877394 \h </w:instrText>
+            </w:r>
+            <w:r>
+              <w:rPr>
+                <w:noProof/>
+                <w:webHidden/>
+              </w:rPr>
+            </w:r>
+            <w:r>
+              <w:rPr>
+                <w:noProof/>
+                <w:webHidden/>
+              </w:rPr>
+              <w:fldChar w:fldCharType="separate"/>
+            </w:r>
+            <w:r>
+              <w:rPr>
+                <w:noProof/>
+                <w:webHidden/>
+              </w:rPr>
+              <w:t>3</w:t>
+            </w:r>
+            <w:r>
+              <w:rPr>
+                <w:noProof/>
+                <w:webHidden/>
+              </w:rPr>
+              <w:fldChar w:fldCharType="end"/>
+            </w:r>
+          </w:hyperlink>
+        </w:p>
+        <w:p>
+          <w:pPr>
+            <w:pStyle w:val="Obsah3"/>
+            <w:tabs>
+              <w:tab w:val="right" w:leader="dot" w:pos="9350"/>
+            </w:tabs>
+            <w:rPr>
+              <w:rFonts w:eastAsiaTheme="minorEastAsia"/>
+              <w:noProof/>
+            </w:rPr>
+          </w:pPr>
+          <w:hyperlink w:anchor="_Toc31877395" w:history="1">
+            <w:r>
+              <w:rPr>
                 <w:rStyle w:val="Hypertextovprepojenie"/>
                 <w:noProof/>
                 <w:lang w:val="sk-SK"/>
               </w:rPr>
-              <w:t>Katalóg požiadaviek</w:t>
+              <w:t>1.1.1 Účel dokumentu</w:t>
             </w:r>
             <w:r>
               <w:rPr>
@@ -492,7 +873,287 @@
                 <w:noProof/>
                 <w:webHidden/>
               </w:rPr>
-              <w:instrText xml:space="preserve"> PAGEREF _Toc31869489 \h </w:instrText>
+              <w:instrText xml:space="preserve"> PAGEREF _Toc31877395 \h </w:instrText>
+            </w:r>
+            <w:r>
+              <w:rPr>
+                <w:noProof/>
+                <w:webHidden/>
+              </w:rPr>
+            </w:r>
+            <w:r>
+              <w:rPr>
+                <w:noProof/>
+                <w:webHidden/>
+              </w:rPr>
+              <w:fldChar w:fldCharType="separate"/>
+            </w:r>
+            <w:r>
+              <w:rPr>
+                <w:noProof/>
+                <w:webHidden/>
+              </w:rPr>
+              <w:t>3</w:t>
+            </w:r>
+            <w:r>
+              <w:rPr>
+                <w:noProof/>
+                <w:webHidden/>
+              </w:rPr>
+              <w:fldChar w:fldCharType="end"/>
+            </w:r>
+          </w:hyperlink>
+        </w:p>
+        <w:p>
+          <w:pPr>
+            <w:pStyle w:val="Obsah3"/>
+            <w:tabs>
+              <w:tab w:val="right" w:leader="dot" w:pos="9350"/>
+            </w:tabs>
+            <w:rPr>
+              <w:rFonts w:eastAsiaTheme="minorEastAsia"/>
+              <w:noProof/>
+            </w:rPr>
+          </w:pPr>
+          <w:hyperlink w:anchor="_Toc31877396" w:history="1">
+            <w:r>
+              <w:rPr>
+                <w:rStyle w:val="Hypertextovprepojenie"/>
+                <w:noProof/>
+                <w:lang w:val="sk-SK"/>
+              </w:rPr>
+              <w:t>1.1.2 Rozsah využitia systému</w:t>
+            </w:r>
+            <w:r>
+              <w:rPr>
+                <w:noProof/>
+                <w:webHidden/>
+              </w:rPr>
+              <w:tab/>
+            </w:r>
+            <w:r>
+              <w:rPr>
+                <w:noProof/>
+                <w:webHidden/>
+              </w:rPr>
+              <w:fldChar w:fldCharType="begin"/>
+            </w:r>
+            <w:r>
+              <w:rPr>
+                <w:noProof/>
+                <w:webHidden/>
+              </w:rPr>
+              <w:instrText xml:space="preserve"> PAGEREF _Toc31877396 \h </w:instrText>
+            </w:r>
+            <w:r>
+              <w:rPr>
+                <w:noProof/>
+                <w:webHidden/>
+              </w:rPr>
+            </w:r>
+            <w:r>
+              <w:rPr>
+                <w:noProof/>
+                <w:webHidden/>
+              </w:rPr>
+              <w:fldChar w:fldCharType="separate"/>
+            </w:r>
+            <w:r>
+              <w:rPr>
+                <w:noProof/>
+                <w:webHidden/>
+              </w:rPr>
+              <w:t>3</w:t>
+            </w:r>
+            <w:r>
+              <w:rPr>
+                <w:noProof/>
+                <w:webHidden/>
+              </w:rPr>
+              <w:fldChar w:fldCharType="end"/>
+            </w:r>
+          </w:hyperlink>
+        </w:p>
+        <w:p>
+          <w:pPr>
+            <w:pStyle w:val="Obsah3"/>
+            <w:tabs>
+              <w:tab w:val="right" w:leader="dot" w:pos="9350"/>
+            </w:tabs>
+            <w:rPr>
+              <w:rFonts w:eastAsiaTheme="minorEastAsia"/>
+              <w:noProof/>
+            </w:rPr>
+          </w:pPr>
+          <w:hyperlink w:anchor="_Toc31877397" w:history="1">
+            <w:r>
+              <w:rPr>
+                <w:rStyle w:val="Hypertextovprepojenie"/>
+                <w:noProof/>
+                <w:lang w:val="sk-SK"/>
+              </w:rPr>
+              <w:t>1.1.3 Slovník pojmov</w:t>
+            </w:r>
+            <w:r>
+              <w:rPr>
+                <w:noProof/>
+                <w:webHidden/>
+              </w:rPr>
+              <w:tab/>
+            </w:r>
+            <w:r>
+              <w:rPr>
+                <w:noProof/>
+                <w:webHidden/>
+              </w:rPr>
+              <w:fldChar w:fldCharType="begin"/>
+            </w:r>
+            <w:r>
+              <w:rPr>
+                <w:noProof/>
+                <w:webHidden/>
+              </w:rPr>
+              <w:instrText xml:space="preserve"> PAGEREF _Toc31877397 \h </w:instrText>
+            </w:r>
+            <w:r>
+              <w:rPr>
+                <w:noProof/>
+                <w:webHidden/>
+              </w:rPr>
+            </w:r>
+            <w:r>
+              <w:rPr>
+                <w:noProof/>
+                <w:webHidden/>
+              </w:rPr>
+              <w:fldChar w:fldCharType="separate"/>
+            </w:r>
+            <w:r>
+              <w:rPr>
+                <w:noProof/>
+                <w:webHidden/>
+              </w:rPr>
+              <w:t>3</w:t>
+            </w:r>
+            <w:r>
+              <w:rPr>
+                <w:noProof/>
+                <w:webHidden/>
+              </w:rPr>
+              <w:fldChar w:fldCharType="end"/>
+            </w:r>
+          </w:hyperlink>
+        </w:p>
+        <w:p>
+          <w:pPr>
+            <w:pStyle w:val="Obsah3"/>
+            <w:tabs>
+              <w:tab w:val="right" w:leader="dot" w:pos="9350"/>
+            </w:tabs>
+            <w:rPr>
+              <w:rFonts w:eastAsiaTheme="minorEastAsia"/>
+              <w:noProof/>
+            </w:rPr>
+          </w:pPr>
+          <w:hyperlink w:anchor="_Toc31877398" w:history="1">
+            <w:r>
+              <w:rPr>
+                <w:rStyle w:val="Hypertextovprepojenie"/>
+                <w:noProof/>
+                <w:lang w:val="sk-SK"/>
+              </w:rPr>
+              <w:t>1.1.4 Odkazy a referencie</w:t>
+            </w:r>
+            <w:r>
+              <w:rPr>
+                <w:noProof/>
+                <w:webHidden/>
+              </w:rPr>
+              <w:tab/>
+            </w:r>
+            <w:r>
+              <w:rPr>
+                <w:noProof/>
+                <w:webHidden/>
+              </w:rPr>
+              <w:fldChar w:fldCharType="begin"/>
+            </w:r>
+            <w:r>
+              <w:rPr>
+                <w:noProof/>
+                <w:webHidden/>
+              </w:rPr>
+              <w:instrText xml:space="preserve"> PAGEREF _Toc31877398 \h </w:instrText>
+            </w:r>
+            <w:r>
+              <w:rPr>
+                <w:noProof/>
+                <w:webHidden/>
+              </w:rPr>
+            </w:r>
+            <w:r>
+              <w:rPr>
+                <w:noProof/>
+                <w:webHidden/>
+              </w:rPr>
+              <w:fldChar w:fldCharType="separate"/>
+            </w:r>
+            <w:r>
+              <w:rPr>
+                <w:noProof/>
+                <w:webHidden/>
+              </w:rPr>
+              <w:t>3</w:t>
+            </w:r>
+            <w:r>
+              <w:rPr>
+                <w:noProof/>
+                <w:webHidden/>
+              </w:rPr>
+              <w:fldChar w:fldCharType="end"/>
+            </w:r>
+          </w:hyperlink>
+        </w:p>
+        <w:p>
+          <w:pPr>
+            <w:pStyle w:val="Obsah3"/>
+            <w:tabs>
+              <w:tab w:val="right" w:leader="dot" w:pos="9350"/>
+            </w:tabs>
+            <w:rPr>
+              <w:rFonts w:eastAsiaTheme="minorEastAsia"/>
+              <w:noProof/>
+            </w:rPr>
+          </w:pPr>
+          <w:hyperlink w:anchor="_Toc31877399" w:history="1">
+            <w:r>
+              <w:rPr>
+                <w:rStyle w:val="Hypertextovprepojenie"/>
+                <w:noProof/>
+                <w:lang w:val="sk-SK"/>
+              </w:rPr>
+              <w:t>1.1.5 Prehľad nasledujúcich kapitol</w:t>
+            </w:r>
+            <w:r>
+              <w:rPr>
+                <w:noProof/>
+                <w:webHidden/>
+              </w:rPr>
+              <w:tab/>
+            </w:r>
+            <w:r>
+              <w:rPr>
+                <w:noProof/>
+                <w:webHidden/>
+              </w:rPr>
+              <w:fldChar w:fldCharType="begin"/>
+            </w:r>
+            <w:r>
+              <w:rPr>
+                <w:noProof/>
+                <w:webHidden/>
+              </w:rPr>
+              <w:instrText xml:space="preserve"> PAGEREF _Toc31877399 \h </w:instrText>
             </w:r>
             <w:r>
               <w:rPr>
@@ -534,14 +1195,14 @@
               <w:noProof/>
             </w:rPr>
           </w:pPr>
-          <w:hyperlink w:anchor="_Toc31869490" w:history="1">
+          <w:hyperlink w:anchor="_Toc31877400" w:history="1">
             <w:r>
               <w:rPr>
                 <w:rStyle w:val="Hypertextovprepojenie"/>
                 <w:noProof/>
                 <w:lang w:val="sk-SK"/>
               </w:rPr>
-              <w:t>1.1 Úvod</w:t>
+              <w:t>1.2 Všeobecný popis</w:t>
             </w:r>
             <w:r>
               <w:rPr>
@@ -562,7 +1223,7 @@
                 <w:noProof/>
                 <w:webHidden/>
               </w:rPr>
-              <w:instrText xml:space="preserve"> PAGEREF _Toc31869490 \h </w:instrText>
+              <w:instrText xml:space="preserve"> PAGEREF _Toc31877400 \h </w:instrText>
             </w:r>
             <w:r>
               <w:rPr>
@@ -604,14 +1265,14 @@
               <w:noProof/>
             </w:rPr>
           </w:pPr>
-          <w:hyperlink w:anchor="_Toc31869491" w:history="1">
+          <w:hyperlink w:anchor="_Toc31877401" w:history="1">
             <w:r>
               <w:rPr>
                 <w:rStyle w:val="Hypertextovprepojenie"/>
                 <w:noProof/>
                 <w:lang w:val="sk-SK"/>
               </w:rPr>
-              <w:t>1.1.1 Účel dokumentu</w:t>
+              <w:t>1.2.1 Perspektíva systému</w:t>
             </w:r>
             <w:r>
               <w:rPr>
@@ -632,7 +1293,7 @@
                 <w:noProof/>
                 <w:webHidden/>
               </w:rPr>
-              <w:instrText xml:space="preserve"> PAGEREF _Toc31869491 \h </w:instrText>
+              <w:instrText xml:space="preserve"> PAGEREF _Toc31877401 \h </w:instrText>
             </w:r>
             <w:r>
               <w:rPr>
@@ -674,14 +1335,14 @@
               <w:noProof/>
             </w:rPr>
           </w:pPr>
-          <w:hyperlink w:anchor="_Toc31869492" w:history="1">
+          <w:hyperlink w:anchor="_Toc31877402" w:history="1">
             <w:r>
               <w:rPr>
                 <w:rStyle w:val="Hypertextovprepojenie"/>
                 <w:noProof/>
                 <w:lang w:val="sk-SK"/>
               </w:rPr>
-              <w:t>1.1.2 Rozsah využitia systému</w:t>
+              <w:t>1.2.2 Funkcie systému</w:t>
             </w:r>
             <w:r>
               <w:rPr>
@@ -702,7 +1363,7 @@
                 <w:noProof/>
                 <w:webHidden/>
               </w:rPr>
-              <w:instrText xml:space="preserve"> PAGEREF _Toc31869492 \h </w:instrText>
+              <w:instrText xml:space="preserve"> PAGEREF _Toc31877402 \h </w:instrText>
             </w:r>
             <w:r>
               <w:rPr>
@@ -744,14 +1405,14 @@
               <w:noProof/>
             </w:rPr>
           </w:pPr>
-          <w:hyperlink w:anchor="_Toc31869493" w:history="1">
+          <w:hyperlink w:anchor="_Toc31877403" w:history="1">
             <w:r>
               <w:rPr>
                 <w:rStyle w:val="Hypertextovprepojenie"/>
                 <w:noProof/>
                 <w:lang w:val="sk-SK"/>
               </w:rPr>
-              <w:t>1.1.3 Slovník pojmov</w:t>
+              <w:t>1.2.3 Charakteristika používateľa</w:t>
             </w:r>
             <w:r>
               <w:rPr>
@@ -772,7 +1433,7 @@
                 <w:noProof/>
                 <w:webHidden/>
               </w:rPr>
-              <w:instrText xml:space="preserve"> PAGEREF _Toc31869493 \h </w:instrText>
+              <w:instrText xml:space="preserve"> PAGEREF _Toc31877403 \h </w:instrText>
             </w:r>
             <w:r>
               <w:rPr>
@@ -792,7 +1453,7 @@
                 <w:noProof/>
                 <w:webHidden/>
               </w:rPr>
-              <w:t>3</w:t>
+              <w:t>4</w:t>
             </w:r>
             <w:r>
               <w:rPr>
@@ -814,14 +1475,14 @@
               <w:noProof/>
             </w:rPr>
           </w:pPr>
-          <w:hyperlink w:anchor="_Toc31869494" w:history="1">
+          <w:hyperlink w:anchor="_Toc31877404" w:history="1">
             <w:r>
               <w:rPr>
                 <w:rStyle w:val="Hypertextovprepojenie"/>
                 <w:noProof/>
                 <w:lang w:val="sk-SK"/>
               </w:rPr>
-              <w:t>1.1.4 Odkazy a referencie</w:t>
+              <w:t>1.2.4 Všeobecné obmedzenia</w:t>
             </w:r>
             <w:r>
               <w:rPr>
@@ -842,7 +1503,7 @@
                 <w:noProof/>
                 <w:webHidden/>
               </w:rPr>
-              <w:instrText xml:space="preserve"> PAGEREF _Toc31869494 \h </w:instrText>
+              <w:instrText xml:space="preserve"> PAGEREF _Toc31877404 \h </w:instrText>
             </w:r>
             <w:r>
               <w:rPr>
@@ -862,7 +1523,7 @@
                 <w:noProof/>
                 <w:webHidden/>
               </w:rPr>
-              <w:t>3</w:t>
+              <w:t>4</w:t>
             </w:r>
             <w:r>
               <w:rPr>
@@ -884,14 +1545,14 @@
               <w:noProof/>
             </w:rPr>
           </w:pPr>
-          <w:hyperlink w:anchor="_Toc31869495" w:history="1">
+          <w:hyperlink w:anchor="_Toc31877405" w:history="1">
             <w:r>
               <w:rPr>
                 <w:rStyle w:val="Hypertextovprepojenie"/>
                 <w:noProof/>
                 <w:lang w:val="sk-SK"/>
               </w:rPr>
-              <w:t>1.1.5 Prehľad nasledujúcich kapitol</w:t>
+              <w:t>1.2.5 Predpoklady a závislosti</w:t>
             </w:r>
             <w:r>
               <w:rPr>
@@ -912,7 +1573,7 @@
                 <w:noProof/>
                 <w:webHidden/>
               </w:rPr>
-              <w:instrText xml:space="preserve"> PAGEREF _Toc31869495 \h </w:instrText>
+              <w:instrText xml:space="preserve"> PAGEREF _Toc31877405 \h </w:instrText>
             </w:r>
             <w:r>
               <w:rPr>
@@ -932,7 +1593,7 @@
                 <w:noProof/>
                 <w:webHidden/>
               </w:rPr>
-              <w:t>3</w:t>
+              <w:t>5</w:t>
             </w:r>
             <w:r>
               <w:rPr>
@@ -954,14 +1615,14 @@
               <w:noProof/>
             </w:rPr>
           </w:pPr>
-          <w:hyperlink w:anchor="_Toc31869496" w:history="1">
+          <w:hyperlink w:anchor="_Toc31877406" w:history="1">
             <w:r>
               <w:rPr>
                 <w:rStyle w:val="Hypertextovprepojenie"/>
                 <w:noProof/>
                 <w:lang w:val="sk-SK"/>
               </w:rPr>
-              <w:t>1.2 Všeobecný popis</w:t>
+              <w:t>1.3 Špecifické požiadavky</w:t>
             </w:r>
             <w:r>
               <w:rPr>
@@ -982,7 +1643,7 @@
                 <w:noProof/>
                 <w:webHidden/>
               </w:rPr>
-              <w:instrText xml:space="preserve"> PAGEREF _Toc31869496 \h </w:instrText>
+              <w:instrText xml:space="preserve"> PAGEREF _Toc31877406 \h </w:instrText>
             </w:r>
             <w:r>
               <w:rPr>
@@ -1002,7 +1663,7 @@
                 <w:noProof/>
                 <w:webHidden/>
               </w:rPr>
-              <w:t>3</w:t>
+              <w:t>5</w:t>
             </w:r>
             <w:r>
               <w:rPr>
@@ -1024,14 +1685,14 @@
               <w:noProof/>
             </w:rPr>
           </w:pPr>
-          <w:hyperlink w:anchor="_Toc31869497" w:history="1">
+          <w:hyperlink w:anchor="_Toc31877407" w:history="1">
             <w:r>
               <w:rPr>
                 <w:rStyle w:val="Hypertextovprepojenie"/>
                 <w:noProof/>
                 <w:lang w:val="sk-SK"/>
               </w:rPr>
-              <w:t>1.2.1 Perspektíva systému</w:t>
+              <w:t>1.3.1 Funkčné požiadavky</w:t>
             </w:r>
             <w:r>
               <w:rPr>
@@ -1052,7 +1713,7 @@
                 <w:noProof/>
                 <w:webHidden/>
               </w:rPr>
-              <w:instrText xml:space="preserve"> PAGEREF _Toc31869497 \h </w:instrText>
+              <w:instrText xml:space="preserve"> PAGEREF _Toc31877407 \h </w:instrText>
             </w:r>
             <w:r>
               <w:rPr>
@@ -1072,7 +1733,7 @@
                 <w:noProof/>
                 <w:webHidden/>
               </w:rPr>
-              <w:t>3</w:t>
+              <w:t>5</w:t>
             </w:r>
             <w:r>
               <w:rPr>
@@ -1094,14 +1755,14 @@
               <w:noProof/>
             </w:rPr>
           </w:pPr>
-          <w:hyperlink w:anchor="_Toc31869498" w:history="1">
+          <w:hyperlink w:anchor="_Toc31877408" w:history="1">
             <w:r>
               <w:rPr>
                 <w:rStyle w:val="Hypertextovprepojenie"/>
                 <w:noProof/>
                 <w:lang w:val="sk-SK"/>
               </w:rPr>
-              <w:t>1.2.2 Funkcie systému</w:t>
+              <w:t>1.3.2 Požiadavky nevzťahujúce sa na funkcionalitu</w:t>
             </w:r>
             <w:r>
               <w:rPr>
@@ -1122,7 +1783,7 @@
                 <w:noProof/>
                 <w:webHidden/>
               </w:rPr>
-              <w:instrText xml:space="preserve"> PAGEREF _Toc31869498 \h </w:instrText>
+              <w:instrText xml:space="preserve"> PAGEREF _Toc31877408 \h </w:instrText>
             </w:r>
             <w:r>
               <w:rPr>
@@ -1142,7 +1803,7 @@
                 <w:noProof/>
                 <w:webHidden/>
               </w:rPr>
-              <w:t>3</w:t>
+              <w:t>6</w:t>
             </w:r>
             <w:r>
               <w:rPr>
@@ -1164,14 +1825,14 @@
               <w:noProof/>
             </w:rPr>
           </w:pPr>
-          <w:hyperlink w:anchor="_Toc31869499" w:history="1">
+          <w:hyperlink w:anchor="_Toc31877409" w:history="1">
             <w:r>
               <w:rPr>
                 <w:rStyle w:val="Hypertextovprepojenie"/>
                 <w:noProof/>
                 <w:lang w:val="sk-SK"/>
               </w:rPr>
-              <w:t>1.2.3 Charakteristika používateľa</w:t>
+              <w:t>1.3.3 Požiadavky rozhrania</w:t>
             </w:r>
             <w:r>
               <w:rPr>
@@ -1192,427 +1853,7 @@
                 <w:noProof/>
                 <w:webHidden/>
               </w:rPr>
-              <w:instrText xml:space="preserve"> PAGEREF _Toc31869499 \h </w:instrText>
-            </w:r>
-            <w:r>
-              <w:rPr>
-                <w:noProof/>
-                <w:webHidden/>
-              </w:rPr>
-            </w:r>
-            <w:r>
-              <w:rPr>
-                <w:noProof/>
-                <w:webHidden/>
-              </w:rPr>
-              <w:fldChar w:fldCharType="separate"/>
-            </w:r>
-            <w:r>
-              <w:rPr>
-                <w:noProof/>
-                <w:webHidden/>
-              </w:rPr>
-              <w:t>4</w:t>
-            </w:r>
-            <w:r>
-              <w:rPr>
-                <w:noProof/>
-                <w:webHidden/>
-              </w:rPr>
-              <w:fldChar w:fldCharType="end"/>
-            </w:r>
-          </w:hyperlink>
-        </w:p>
-        <w:p>
-          <w:pPr>
-            <w:pStyle w:val="Obsah3"/>
-            <w:tabs>
-              <w:tab w:val="right" w:leader="dot" w:pos="9350"/>
-            </w:tabs>
-            <w:rPr>
-              <w:rFonts w:eastAsiaTheme="minorEastAsia"/>
-              <w:noProof/>
-            </w:rPr>
-          </w:pPr>
-          <w:hyperlink w:anchor="_Toc31869500" w:history="1">
-            <w:r>
-              <w:rPr>
-                <w:rStyle w:val="Hypertextovprepojenie"/>
-                <w:noProof/>
-                <w:lang w:val="sk-SK"/>
-              </w:rPr>
-              <w:t>1.2.4 Všeobecné obmedzenia</w:t>
-            </w:r>
-            <w:r>
-              <w:rPr>
-                <w:noProof/>
-                <w:webHidden/>
-              </w:rPr>
-              <w:tab/>
-            </w:r>
-            <w:r>
-              <w:rPr>
-                <w:noProof/>
-                <w:webHidden/>
-              </w:rPr>
-              <w:fldChar w:fldCharType="begin"/>
-            </w:r>
-            <w:r>
-              <w:rPr>
-                <w:noProof/>
-                <w:webHidden/>
-              </w:rPr>
-              <w:instrText xml:space="preserve"> PAGEREF _Toc31869500 \h </w:instrText>
-            </w:r>
-            <w:r>
-              <w:rPr>
-                <w:noProof/>
-                <w:webHidden/>
-              </w:rPr>
-            </w:r>
-            <w:r>
-              <w:rPr>
-                <w:noProof/>
-                <w:webHidden/>
-              </w:rPr>
-              <w:fldChar w:fldCharType="separate"/>
-            </w:r>
-            <w:r>
-              <w:rPr>
-                <w:noProof/>
-                <w:webHidden/>
-              </w:rPr>
-              <w:t>4</w:t>
-            </w:r>
-            <w:r>
-              <w:rPr>
-                <w:noProof/>
-                <w:webHidden/>
-              </w:rPr>
-              <w:fldChar w:fldCharType="end"/>
-            </w:r>
-          </w:hyperlink>
-        </w:p>
-        <w:p>
-          <w:pPr>
-            <w:pStyle w:val="Obsah3"/>
-            <w:tabs>
-              <w:tab w:val="right" w:leader="dot" w:pos="9350"/>
-            </w:tabs>
-            <w:rPr>
-              <w:rFonts w:eastAsiaTheme="minorEastAsia"/>
-              <w:noProof/>
-            </w:rPr>
-          </w:pPr>
-          <w:hyperlink w:anchor="_Toc31869501" w:history="1">
-            <w:r>
-              <w:rPr>
-                <w:rStyle w:val="Hypertextovprepojenie"/>
-                <w:noProof/>
-                <w:lang w:val="sk-SK"/>
-              </w:rPr>
-              <w:t>1.2.5 Predpoklady a závislosti</w:t>
-            </w:r>
-            <w:r>
-              <w:rPr>
-                <w:noProof/>
-                <w:webHidden/>
-              </w:rPr>
-              <w:tab/>
-            </w:r>
-            <w:r>
-              <w:rPr>
-                <w:noProof/>
-                <w:webHidden/>
-              </w:rPr>
-              <w:fldChar w:fldCharType="begin"/>
-            </w:r>
-            <w:r>
-              <w:rPr>
-                <w:noProof/>
-                <w:webHidden/>
-              </w:rPr>
-              <w:instrText xml:space="preserve"> PAGEREF _Toc31869501 \h </w:instrText>
-            </w:r>
-            <w:r>
-              <w:rPr>
-                <w:noProof/>
-                <w:webHidden/>
-              </w:rPr>
-            </w:r>
-            <w:r>
-              <w:rPr>
-                <w:noProof/>
-                <w:webHidden/>
-              </w:rPr>
-              <w:fldChar w:fldCharType="separate"/>
-            </w:r>
-            <w:r>
-              <w:rPr>
-                <w:noProof/>
-                <w:webHidden/>
-              </w:rPr>
-              <w:t>5</w:t>
-            </w:r>
-            <w:r>
-              <w:rPr>
-                <w:noProof/>
-                <w:webHidden/>
-              </w:rPr>
-              <w:fldChar w:fldCharType="end"/>
-            </w:r>
-          </w:hyperlink>
-        </w:p>
-        <w:p>
-          <w:pPr>
-            <w:pStyle w:val="Obsah2"/>
-            <w:tabs>
-              <w:tab w:val="right" w:leader="dot" w:pos="9350"/>
-            </w:tabs>
-            <w:rPr>
-              <w:rFonts w:eastAsiaTheme="minorEastAsia"/>
-              <w:noProof/>
-            </w:rPr>
-          </w:pPr>
-          <w:hyperlink w:anchor="_Toc31869502" w:history="1">
-            <w:r>
-              <w:rPr>
-                <w:rStyle w:val="Hypertextovprepojenie"/>
-                <w:noProof/>
-                <w:lang w:val="sk-SK"/>
-              </w:rPr>
-              <w:t>1.3 Špecifické požiadavky</w:t>
-            </w:r>
-            <w:r>
-              <w:rPr>
-                <w:noProof/>
-                <w:webHidden/>
-              </w:rPr>
-              <w:tab/>
-            </w:r>
-            <w:r>
-              <w:rPr>
-                <w:noProof/>
-                <w:webHidden/>
-              </w:rPr>
-              <w:fldChar w:fldCharType="begin"/>
-            </w:r>
-            <w:r>
-              <w:rPr>
-                <w:noProof/>
-                <w:webHidden/>
-              </w:rPr>
-              <w:instrText xml:space="preserve"> PAGEREF _Toc31869502 \h </w:instrText>
-            </w:r>
-            <w:r>
-              <w:rPr>
-                <w:noProof/>
-                <w:webHidden/>
-              </w:rPr>
-            </w:r>
-            <w:r>
-              <w:rPr>
-                <w:noProof/>
-                <w:webHidden/>
-              </w:rPr>
-              <w:fldChar w:fldCharType="separate"/>
-            </w:r>
-            <w:r>
-              <w:rPr>
-                <w:noProof/>
-                <w:webHidden/>
-              </w:rPr>
-              <w:t>5</w:t>
-            </w:r>
-            <w:r>
-              <w:rPr>
-                <w:noProof/>
-                <w:webHidden/>
-              </w:rPr>
-              <w:fldChar w:fldCharType="end"/>
-            </w:r>
-          </w:hyperlink>
-        </w:p>
-        <w:p>
-          <w:pPr>
-            <w:pStyle w:val="Obsah3"/>
-            <w:tabs>
-              <w:tab w:val="right" w:leader="dot" w:pos="9350"/>
-            </w:tabs>
-            <w:rPr>
-              <w:rFonts w:eastAsiaTheme="minorEastAsia"/>
-              <w:noProof/>
-            </w:rPr>
-          </w:pPr>
-          <w:hyperlink w:anchor="_Toc31869503" w:history="1">
-            <w:r>
-              <w:rPr>
-                <w:rStyle w:val="Hypertextovprepojenie"/>
-                <w:noProof/>
-                <w:lang w:val="sk-SK"/>
-              </w:rPr>
-              <w:t>1.3.1 Funkčné požiadavky</w:t>
-            </w:r>
-            <w:r>
-              <w:rPr>
-                <w:noProof/>
-                <w:webHidden/>
-              </w:rPr>
-              <w:tab/>
-            </w:r>
-            <w:r>
-              <w:rPr>
-                <w:noProof/>
-                <w:webHidden/>
-              </w:rPr>
-              <w:fldChar w:fldCharType="begin"/>
-            </w:r>
-            <w:r>
-              <w:rPr>
-                <w:noProof/>
-                <w:webHidden/>
-              </w:rPr>
-              <w:instrText xml:space="preserve"> PAGEREF _Toc31869503 \h </w:instrText>
-            </w:r>
-            <w:r>
-              <w:rPr>
-                <w:noProof/>
-                <w:webHidden/>
-              </w:rPr>
-            </w:r>
-            <w:r>
-              <w:rPr>
-                <w:noProof/>
-                <w:webHidden/>
-              </w:rPr>
-              <w:fldChar w:fldCharType="separate"/>
-            </w:r>
-            <w:r>
-              <w:rPr>
-                <w:noProof/>
-                <w:webHidden/>
-              </w:rPr>
-              <w:t>5</w:t>
-            </w:r>
-            <w:r>
-              <w:rPr>
-                <w:noProof/>
-                <w:webHidden/>
-              </w:rPr>
-              <w:fldChar w:fldCharType="end"/>
-            </w:r>
-          </w:hyperlink>
-        </w:p>
-        <w:p>
-          <w:pPr>
-            <w:pStyle w:val="Obsah3"/>
-            <w:tabs>
-              <w:tab w:val="right" w:leader="dot" w:pos="9350"/>
-            </w:tabs>
-            <w:rPr>
-              <w:rFonts w:eastAsiaTheme="minorEastAsia"/>
-              <w:noProof/>
-            </w:rPr>
-          </w:pPr>
-          <w:hyperlink w:anchor="_Toc31869504" w:history="1">
-            <w:r>
-              <w:rPr>
-                <w:rStyle w:val="Hypertextovprepojenie"/>
-                <w:noProof/>
-                <w:lang w:val="sk-SK"/>
-              </w:rPr>
-              <w:t>1.3.2 Požiadavky nevzťahujúce sa na funkcionalitu</w:t>
-            </w:r>
-            <w:r>
-              <w:rPr>
-                <w:noProof/>
-                <w:webHidden/>
-              </w:rPr>
-              <w:tab/>
-            </w:r>
-            <w:r>
-              <w:rPr>
-                <w:noProof/>
-                <w:webHidden/>
-              </w:rPr>
-              <w:fldChar w:fldCharType="begin"/>
-            </w:r>
-            <w:r>
-              <w:rPr>
-                <w:noProof/>
-                <w:webHidden/>
-              </w:rPr>
-              <w:instrText xml:space="preserve"> PAGEREF _Toc31869504 \h </w:instrText>
-            </w:r>
-            <w:r>
-              <w:rPr>
-                <w:noProof/>
-                <w:webHidden/>
-              </w:rPr>
-            </w:r>
-            <w:r>
-              <w:rPr>
-                <w:noProof/>
-                <w:webHidden/>
-              </w:rPr>
-              <w:fldChar w:fldCharType="separate"/>
-            </w:r>
-            <w:r>
-              <w:rPr>
-                <w:noProof/>
-                <w:webHidden/>
-              </w:rPr>
-              <w:t>6</w:t>
-            </w:r>
-            <w:r>
-              <w:rPr>
-                <w:noProof/>
-                <w:webHidden/>
-              </w:rPr>
-              <w:fldChar w:fldCharType="end"/>
-            </w:r>
-          </w:hyperlink>
-        </w:p>
-        <w:p>
-          <w:pPr>
-            <w:pStyle w:val="Obsah3"/>
-            <w:tabs>
-              <w:tab w:val="right" w:leader="dot" w:pos="9350"/>
-            </w:tabs>
-            <w:rPr>
-              <w:rFonts w:eastAsiaTheme="minorEastAsia"/>
-              <w:noProof/>
-            </w:rPr>
-          </w:pPr>
-          <w:hyperlink w:anchor="_Toc31869505" w:history="1">
-            <w:r>
-              <w:rPr>
-                <w:rStyle w:val="Hypertextovprepojenie"/>
-                <w:noProof/>
-                <w:lang w:val="sk-SK"/>
-              </w:rPr>
-              <w:t>1.3.3 Požiadavky rozhrania</w:t>
-            </w:r>
-            <w:r>
-              <w:rPr>
-                <w:noProof/>
-                <w:webHidden/>
-              </w:rPr>
-              <w:tab/>
-            </w:r>
-            <w:r>
-              <w:rPr>
-                <w:noProof/>
-                <w:webHidden/>
-              </w:rPr>
-              <w:fldChar w:fldCharType="begin"/>
-            </w:r>
-            <w:r>
-              <w:rPr>
-                <w:noProof/>
-                <w:webHidden/>
-              </w:rPr>
-              <w:instrText xml:space="preserve"> PAGEREF _Toc31869505 \h </w:instrText>
+              <w:instrText xml:space="preserve"> PAGEREF _Toc31877409 \h </w:instrText>
             </w:r>
             <w:r>
               <w:rPr>
@@ -1655,7 +1896,7 @@
               <w:noProof/>
             </w:rPr>
           </w:pPr>
-          <w:hyperlink w:anchor="_Toc31869506" w:history="1">
+          <w:hyperlink w:anchor="_Toc31877410" w:history="1">
             <w:r>
               <w:rPr>
                 <w:rStyle w:val="Hypertextovprepojenie"/>
@@ -1698,7 +1939,7 @@
                 <w:noProof/>
                 <w:webHidden/>
               </w:rPr>
-              <w:instrText xml:space="preserve"> PAGEREF _Toc31869506 \h </w:instrText>
+              <w:instrText xml:space="preserve"> PAGEREF _Toc31877410 \h </w:instrText>
             </w:r>
             <w:r>
               <w:rPr>
@@ -1740,7 +1981,7 @@
               <w:noProof/>
             </w:rPr>
           </w:pPr>
-          <w:hyperlink w:anchor="_Toc31869507" w:history="1">
+          <w:hyperlink w:anchor="_Toc31877411" w:history="1">
             <w:r>
               <w:rPr>
                 <w:rStyle w:val="Hypertextovprepojenie"/>
@@ -1768,7 +2009,7 @@
                 <w:noProof/>
                 <w:webHidden/>
               </w:rPr>
-              <w:instrText xml:space="preserve"> PAGEREF _Toc31869507 \h </w:instrText>
+              <w:instrText xml:space="preserve"> PAGEREF _Toc31877411 \h </w:instrText>
             </w:r>
             <w:r>
               <w:rPr>
@@ -1810,7 +2051,7 @@
               <w:noProof/>
             </w:rPr>
           </w:pPr>
-          <w:hyperlink w:anchor="_Toc31869508" w:history="1">
+          <w:hyperlink w:anchor="_Toc31877412" w:history="1">
             <w:r>
               <w:rPr>
                 <w:rStyle w:val="Hypertextovprepojenie"/>
@@ -1838,7 +2079,7 @@
                 <w:noProof/>
                 <w:webHidden/>
               </w:rPr>
-              <w:instrText xml:space="preserve"> PAGEREF _Toc31869508 \h </w:instrText>
+              <w:instrText xml:space="preserve"> PAGEREF _Toc31877412 \h </w:instrText>
             </w:r>
             <w:r>
               <w:rPr>
@@ -1880,7 +2121,7 @@
               <w:noProof/>
             </w:rPr>
           </w:pPr>
-          <w:hyperlink w:anchor="_Toc31869509" w:history="1">
+          <w:hyperlink w:anchor="_Toc31877413" w:history="1">
             <w:r>
               <w:rPr>
                 <w:rStyle w:val="Hypertextovprepojenie"/>
@@ -1908,7 +2149,7 @@
                 <w:noProof/>
                 <w:webHidden/>
               </w:rPr>
-              <w:instrText xml:space="preserve"> PAGEREF _Toc31869509 \h </w:instrText>
+              <w:instrText xml:space="preserve"> PAGEREF _Toc31877413 \h </w:instrText>
             </w:r>
             <w:r>
               <w:rPr>
@@ -1950,7 +2191,7 @@
               <w:noProof/>
             </w:rPr>
           </w:pPr>
-          <w:hyperlink w:anchor="_Toc31869510" w:history="1">
+          <w:hyperlink w:anchor="_Toc31877414" w:history="1">
             <w:r>
               <w:rPr>
                 <w:rStyle w:val="Hypertextovprepojenie"/>
@@ -1978,7 +2219,7 @@
                 <w:noProof/>
                 <w:webHidden/>
               </w:rPr>
-              <w:instrText xml:space="preserve"> PAGEREF _Toc31869510 \h </w:instrText>
+              <w:instrText xml:space="preserve"> PAGEREF _Toc31877414 \h </w:instrText>
             </w:r>
             <w:r>
               <w:rPr>
@@ -2020,7 +2261,7 @@
               <w:noProof/>
             </w:rPr>
           </w:pPr>
-          <w:hyperlink w:anchor="_Toc31869511" w:history="1">
+          <w:hyperlink w:anchor="_Toc31877415" w:history="1">
             <w:r>
               <w:rPr>
                 <w:rStyle w:val="Hypertextovprepojenie"/>
@@ -2048,7 +2289,7 @@
                 <w:noProof/>
                 <w:webHidden/>
               </w:rPr>
-              <w:instrText xml:space="preserve"> PAGEREF _Toc31869511 \h </w:instrText>
+              <w:instrText xml:space="preserve"> PAGEREF _Toc31877415 \h </w:instrText>
             </w:r>
             <w:r>
               <w:rPr>
@@ -2090,7 +2331,7 @@
               <w:noProof/>
             </w:rPr>
           </w:pPr>
-          <w:hyperlink w:anchor="_Toc31869512" w:history="1">
+          <w:hyperlink w:anchor="_Toc31877416" w:history="1">
             <w:r>
               <w:rPr>
                 <w:rStyle w:val="Hypertextovprepojenie"/>
@@ -2118,7 +2359,7 @@
                 <w:noProof/>
                 <w:webHidden/>
               </w:rPr>
-              <w:instrText xml:space="preserve"> PAGEREF _Toc31869512 \h </w:instrText>
+              <w:instrText xml:space="preserve"> PAGEREF _Toc31877416 \h </w:instrText>
             </w:r>
             <w:r>
               <w:rPr>
@@ -2160,7 +2401,7 @@
               <w:noProof/>
             </w:rPr>
           </w:pPr>
-          <w:hyperlink w:anchor="_Toc31869513" w:history="1">
+          <w:hyperlink w:anchor="_Toc31877417" w:history="1">
             <w:r>
               <w:rPr>
                 <w:rStyle w:val="Hypertextovprepojenie"/>
@@ -2188,7 +2429,7 @@
                 <w:noProof/>
                 <w:webHidden/>
               </w:rPr>
-              <w:instrText xml:space="preserve"> PAGEREF _Toc31869513 \h </w:instrText>
+              <w:instrText xml:space="preserve"> PAGEREF _Toc31877417 \h </w:instrText>
             </w:r>
             <w:r>
               <w:rPr>
@@ -2230,7 +2471,7 @@
               <w:noProof/>
             </w:rPr>
           </w:pPr>
-          <w:hyperlink w:anchor="_Toc31869514" w:history="1">
+          <w:hyperlink w:anchor="_Toc31877418" w:history="1">
             <w:r>
               <w:rPr>
                 <w:rStyle w:val="Hypertextovprepojenie"/>
@@ -2258,7 +2499,7 @@
                 <w:noProof/>
                 <w:webHidden/>
               </w:rPr>
-              <w:instrText xml:space="preserve"> PAGEREF _Toc31869514 \h </w:instrText>
+              <w:instrText xml:space="preserve"> PAGEREF _Toc31877418 \h </w:instrText>
             </w:r>
             <w:r>
               <w:rPr>
@@ -2300,7 +2541,7 @@
               <w:noProof/>
             </w:rPr>
           </w:pPr>
-          <w:hyperlink w:anchor="_Toc31869515" w:history="1">
+          <w:hyperlink w:anchor="_Toc31877419" w:history="1">
             <w:r>
               <w:rPr>
                 <w:rStyle w:val="Hypertextovprepojenie"/>
@@ -2328,7 +2569,7 @@
                 <w:noProof/>
                 <w:webHidden/>
               </w:rPr>
-              <w:instrText xml:space="preserve"> PAGEREF _Toc31869515 \h </w:instrText>
+              <w:instrText xml:space="preserve"> PAGEREF _Toc31877419 \h </w:instrText>
             </w:r>
             <w:r>
               <w:rPr>
@@ -2370,7 +2611,7 @@
               <w:noProof/>
             </w:rPr>
           </w:pPr>
-          <w:hyperlink w:anchor="_Toc31869516" w:history="1">
+          <w:hyperlink w:anchor="_Toc31877420" w:history="1">
             <w:r>
               <w:rPr>
                 <w:rStyle w:val="Hypertextovprepojenie"/>
@@ -2398,7 +2639,7 @@
                 <w:noProof/>
                 <w:webHidden/>
               </w:rPr>
-              <w:instrText xml:space="preserve"> PAGEREF _Toc31869516 \h </w:instrText>
+              <w:instrText xml:space="preserve"> PAGEREF _Toc31877420 \h </w:instrText>
             </w:r>
             <w:r>
               <w:rPr>
@@ -2440,7 +2681,7 @@
               <w:noProof/>
             </w:rPr>
           </w:pPr>
-          <w:hyperlink w:anchor="_Toc31869517" w:history="1">
+          <w:hyperlink w:anchor="_Toc31877421" w:history="1">
             <w:r>
               <w:rPr>
                 <w:rStyle w:val="Hypertextovprepojenie"/>
@@ -2468,7 +2709,7 @@
                 <w:noProof/>
                 <w:webHidden/>
               </w:rPr>
-              <w:instrText xml:space="preserve"> PAGEREF _Toc31869517 \h </w:instrText>
+              <w:instrText xml:space="preserve"> PAGEREF _Toc31877421 \h </w:instrText>
             </w:r>
             <w:r>
               <w:rPr>
@@ -2510,7 +2751,7 @@
               <w:noProof/>
             </w:rPr>
           </w:pPr>
-          <w:hyperlink w:anchor="_Toc31869518" w:history="1">
+          <w:hyperlink w:anchor="_Toc31877422" w:history="1">
             <w:r>
               <w:rPr>
                 <w:rStyle w:val="Hypertextovprepojenie"/>
@@ -2538,7 +2779,7 @@
                 <w:noProof/>
                 <w:webHidden/>
               </w:rPr>
-              <w:instrText xml:space="preserve"> PAGEREF _Toc31869518 \h </w:instrText>
+              <w:instrText xml:space="preserve"> PAGEREF _Toc31877422 \h </w:instrText>
             </w:r>
             <w:r>
               <w:rPr>
@@ -2580,7 +2821,7 @@
               <w:noProof/>
             </w:rPr>
           </w:pPr>
-          <w:hyperlink w:anchor="_Toc31869519" w:history="1">
+          <w:hyperlink w:anchor="_Toc31877423" w:history="1">
             <w:r>
               <w:rPr>
                 <w:rStyle w:val="Hypertextovprepojenie"/>
@@ -2608,7 +2849,7 @@
                 <w:noProof/>
                 <w:webHidden/>
               </w:rPr>
-              <w:instrText xml:space="preserve"> PAGEREF _Toc31869519 \h </w:instrText>
+              <w:instrText xml:space="preserve"> PAGEREF _Toc31877423 \h </w:instrText>
             </w:r>
             <w:r>
               <w:rPr>
@@ -2650,7 +2891,7 @@
               <w:noProof/>
             </w:rPr>
           </w:pPr>
-          <w:hyperlink w:anchor="_Toc31869520" w:history="1">
+          <w:hyperlink w:anchor="_Toc31877424" w:history="1">
             <w:r>
               <w:rPr>
                 <w:rStyle w:val="Hypertextovprepojenie"/>
@@ -2678,7 +2919,7 @@
                 <w:noProof/>
                 <w:webHidden/>
               </w:rPr>
-              <w:instrText xml:space="preserve"> PAGEREF _Toc31869520 \h </w:instrText>
+              <w:instrText xml:space="preserve"> PAGEREF _Toc31877424 \h </w:instrText>
             </w:r>
             <w:r>
               <w:rPr>
@@ -2720,7 +2961,7 @@
               <w:noProof/>
             </w:rPr>
           </w:pPr>
-          <w:hyperlink w:anchor="_Toc31869521" w:history="1">
+          <w:hyperlink w:anchor="_Toc31877425" w:history="1">
             <w:r>
               <w:rPr>
                 <w:rStyle w:val="Hypertextovprepojenie"/>
@@ -2748,7 +2989,7 @@
                 <w:noProof/>
                 <w:webHidden/>
               </w:rPr>
-              <w:instrText xml:space="preserve"> PAGEREF _Toc31869521 \h </w:instrText>
+              <w:instrText xml:space="preserve"> PAGEREF _Toc31877425 \h </w:instrText>
             </w:r>
             <w:r>
               <w:rPr>
@@ -2790,7 +3031,7 @@
               <w:noProof/>
             </w:rPr>
           </w:pPr>
-          <w:hyperlink w:anchor="_Toc31869522" w:history="1">
+          <w:hyperlink w:anchor="_Toc31877426" w:history="1">
             <w:r>
               <w:rPr>
                 <w:rStyle w:val="Hypertextovprepojenie"/>
@@ -2818,7 +3059,7 @@
                 <w:noProof/>
                 <w:webHidden/>
               </w:rPr>
-              <w:instrText xml:space="preserve"> PAGEREF _Toc31869522 \h </w:instrText>
+              <w:instrText xml:space="preserve"> PAGEREF _Toc31877426 \h </w:instrText>
             </w:r>
             <w:r>
               <w:rPr>
@@ -2860,7 +3101,7 @@
               <w:noProof/>
             </w:rPr>
           </w:pPr>
-          <w:hyperlink w:anchor="_Toc31869523" w:history="1">
+          <w:hyperlink w:anchor="_Toc31877427" w:history="1">
             <w:r>
               <w:rPr>
                 <w:rStyle w:val="Hypertextovprepojenie"/>
@@ -2888,7 +3129,7 @@
                 <w:noProof/>
                 <w:webHidden/>
               </w:rPr>
-              <w:instrText xml:space="preserve"> PAGEREF _Toc31869523 \h </w:instrText>
+              <w:instrText xml:space="preserve"> PAGEREF _Toc31877427 \h </w:instrText>
             </w:r>
             <w:r>
               <w:rPr>
@@ -2930,7 +3171,7 @@
               <w:noProof/>
             </w:rPr>
           </w:pPr>
-          <w:hyperlink w:anchor="_Toc31869524" w:history="1">
+          <w:hyperlink w:anchor="_Toc31877428" w:history="1">
             <w:r>
               <w:rPr>
                 <w:rStyle w:val="Hypertextovprepojenie"/>
@@ -2958,7 +3199,7 @@
                 <w:noProof/>
                 <w:webHidden/>
               </w:rPr>
-              <w:instrText xml:space="preserve"> PAGEREF _Toc31869524 \h </w:instrText>
+              <w:instrText xml:space="preserve"> PAGEREF _Toc31877428 \h </w:instrText>
             </w:r>
             <w:r>
               <w:rPr>
@@ -3000,7 +3241,7 @@
               <w:noProof/>
             </w:rPr>
           </w:pPr>
-          <w:hyperlink w:anchor="_Toc31869525" w:history="1">
+          <w:hyperlink w:anchor="_Toc31877429" w:history="1">
             <w:r>
               <w:rPr>
                 <w:rStyle w:val="Hypertextovprepojenie"/>
@@ -3028,7 +3269,7 @@
                 <w:noProof/>
                 <w:webHidden/>
               </w:rPr>
-              <w:instrText xml:space="preserve"> PAGEREF _Toc31869525 \h </w:instrText>
+              <w:instrText xml:space="preserve"> PAGEREF _Toc31877429 \h </w:instrText>
             </w:r>
             <w:r>
               <w:rPr>
@@ -3070,7 +3311,7 @@
               <w:noProof/>
             </w:rPr>
           </w:pPr>
-          <w:hyperlink w:anchor="_Toc31869526" w:history="1">
+          <w:hyperlink w:anchor="_Toc31877430" w:history="1">
             <w:r>
               <w:rPr>
                 <w:rStyle w:val="Hypertextovprepojenie"/>
@@ -3098,7 +3339,7 @@
                 <w:noProof/>
                 <w:webHidden/>
               </w:rPr>
-              <w:instrText xml:space="preserve"> PAGEREF _Toc31869526 \h </w:instrText>
+              <w:instrText xml:space="preserve"> PAGEREF _Toc31877430 \h </w:instrText>
             </w:r>
             <w:r>
               <w:rPr>
@@ -3140,7 +3381,7 @@
               <w:noProof/>
             </w:rPr>
           </w:pPr>
-          <w:hyperlink w:anchor="_Toc31869527" w:history="1">
+          <w:hyperlink w:anchor="_Toc31877431" w:history="1">
             <w:r>
               <w:rPr>
                 <w:rStyle w:val="Hypertextovprepojenie"/>
@@ -3168,7 +3409,7 @@
                 <w:noProof/>
                 <w:webHidden/>
               </w:rPr>
-              <w:instrText xml:space="preserve"> PAGEREF _Toc31869527 \h </w:instrText>
+              <w:instrText xml:space="preserve"> PAGEREF _Toc31877431 \h </w:instrText>
             </w:r>
             <w:r>
               <w:rPr>
@@ -3210,7 +3451,7 @@
               <w:noProof/>
             </w:rPr>
           </w:pPr>
-          <w:hyperlink w:anchor="_Toc31869528" w:history="1">
+          <w:hyperlink w:anchor="_Toc31877432" w:history="1">
             <w:r>
               <w:rPr>
                 <w:rStyle w:val="Hypertextovprepojenie"/>
@@ -3238,7 +3479,7 @@
                 <w:noProof/>
                 <w:webHidden/>
               </w:rPr>
-              <w:instrText xml:space="preserve"> PAGEREF _Toc31869528 \h </w:instrText>
+              <w:instrText xml:space="preserve"> PAGEREF _Toc31877432 \h </w:instrText>
             </w:r>
             <w:r>
               <w:rPr>
@@ -3280,7 +3521,7 @@
               <w:noProof/>
             </w:rPr>
           </w:pPr>
-          <w:hyperlink w:anchor="_Toc31869529" w:history="1">
+          <w:hyperlink w:anchor="_Toc31877433" w:history="1">
             <w:r>
               <w:rPr>
                 <w:rStyle w:val="Hypertextovprepojenie"/>
@@ -3308,7 +3549,7 @@
                 <w:noProof/>
                 <w:webHidden/>
               </w:rPr>
-              <w:instrText xml:space="preserve"> PAGEREF _Toc31869529 \h </w:instrText>
+              <w:instrText xml:space="preserve"> PAGEREF _Toc31877433 \h </w:instrText>
             </w:r>
             <w:r>
               <w:rPr>
@@ -3350,7 +3591,7 @@
               <w:noProof/>
             </w:rPr>
           </w:pPr>
-          <w:hyperlink w:anchor="_Toc31869530" w:history="1">
+          <w:hyperlink w:anchor="_Toc31877434" w:history="1">
             <w:r>
               <w:rPr>
                 <w:rStyle w:val="Hypertextovprepojenie"/>
@@ -3378,7 +3619,7 @@
                 <w:noProof/>
                 <w:webHidden/>
               </w:rPr>
-              <w:instrText xml:space="preserve"> PAGEREF _Toc31869530 \h </w:instrText>
+              <w:instrText xml:space="preserve"> PAGEREF _Toc31877434 \h </w:instrText>
             </w:r>
             <w:r>
               <w:rPr>
@@ -3420,7 +3661,7 @@
               <w:noProof/>
             </w:rPr>
           </w:pPr>
-          <w:hyperlink w:anchor="_Toc31869531" w:history="1">
+          <w:hyperlink w:anchor="_Toc31877435" w:history="1">
             <w:r>
               <w:rPr>
                 <w:rStyle w:val="Hypertextovprepojenie"/>
@@ -3448,7 +3689,7 @@
                 <w:noProof/>
                 <w:webHidden/>
               </w:rPr>
-              <w:instrText xml:space="preserve"> PAGEREF _Toc31869531 \h </w:instrText>
+              <w:instrText xml:space="preserve"> PAGEREF _Toc31877435 \h </w:instrText>
             </w:r>
             <w:r>
               <w:rPr>
@@ -3490,7 +3731,7 @@
               <w:noProof/>
             </w:rPr>
           </w:pPr>
-          <w:hyperlink w:anchor="_Toc31869532" w:history="1">
+          <w:hyperlink w:anchor="_Toc31877436" w:history="1">
             <w:r>
               <w:rPr>
                 <w:rStyle w:val="Hypertextovprepojenie"/>
@@ -3518,7 +3759,7 @@
                 <w:noProof/>
                 <w:webHidden/>
               </w:rPr>
-              <w:instrText xml:space="preserve"> PAGEREF _Toc31869532 \h </w:instrText>
+              <w:instrText xml:space="preserve"> PAGEREF _Toc31877436 \h </w:instrText>
             </w:r>
             <w:r>
               <w:rPr>
@@ -3560,7 +3801,7 @@
               <w:noProof/>
             </w:rPr>
           </w:pPr>
-          <w:hyperlink w:anchor="_Toc31869533" w:history="1">
+          <w:hyperlink w:anchor="_Toc31877437" w:history="1">
             <w:r>
               <w:rPr>
                 <w:rStyle w:val="Hypertextovprepojenie"/>
@@ -3588,7 +3829,7 @@
                 <w:noProof/>
                 <w:webHidden/>
               </w:rPr>
-              <w:instrText xml:space="preserve"> PAGEREF _Toc31869533 \h </w:instrText>
+              <w:instrText xml:space="preserve"> PAGEREF _Toc31877437 \h </w:instrText>
             </w:r>
             <w:r>
               <w:rPr>
@@ -3630,7 +3871,7 @@
               <w:noProof/>
             </w:rPr>
           </w:pPr>
-          <w:hyperlink w:anchor="_Toc31869534" w:history="1">
+          <w:hyperlink w:anchor="_Toc31877438" w:history="1">
             <w:r>
               <w:rPr>
                 <w:rStyle w:val="Hypertextovprepojenie"/>
@@ -3658,7 +3899,7 @@
                 <w:noProof/>
                 <w:webHidden/>
               </w:rPr>
-              <w:instrText xml:space="preserve"> PAGEREF _Toc31869534 \h </w:instrText>
+              <w:instrText xml:space="preserve"> PAGEREF _Toc31877438 \h </w:instrText>
             </w:r>
             <w:r>
               <w:rPr>
@@ -3700,7 +3941,7 @@
               <w:noProof/>
             </w:rPr>
           </w:pPr>
-          <w:hyperlink w:anchor="_Toc31869535" w:history="1">
+          <w:hyperlink w:anchor="_Toc31877439" w:history="1">
             <w:r>
               <w:rPr>
                 <w:rStyle w:val="Hypertextovprepojenie"/>
@@ -3728,7 +3969,7 @@
                 <w:noProof/>
                 <w:webHidden/>
               </w:rPr>
-              <w:instrText xml:space="preserve"> PAGEREF _Toc31869535 \h </w:instrText>
+              <w:instrText xml:space="preserve"> PAGEREF _Toc31877439 \h </w:instrText>
             </w:r>
             <w:r>
               <w:rPr>
@@ -3771,7 +4012,7 @@
               <w:noProof/>
             </w:rPr>
           </w:pPr>
-          <w:hyperlink w:anchor="_Toc31869536" w:history="1">
+          <w:hyperlink w:anchor="_Toc31877440" w:history="1">
             <w:r>
               <w:rPr>
                 <w:rStyle w:val="Hypertextovprepojenie"/>
@@ -3814,7 +4055,7 @@
                 <w:noProof/>
                 <w:webHidden/>
               </w:rPr>
-              <w:instrText xml:space="preserve"> PAGEREF _Toc31869536 \h </w:instrText>
+              <w:instrText xml:space="preserve"> PAGEREF _Toc31877440 \h </w:instrText>
             </w:r>
             <w:r>
               <w:rPr>
@@ -3856,7 +4097,7 @@
               <w:noProof/>
             </w:rPr>
           </w:pPr>
-          <w:hyperlink w:anchor="_Toc31869537" w:history="1">
+          <w:hyperlink w:anchor="_Toc31877441" w:history="1">
             <w:r>
               <w:rPr>
                 <w:rStyle w:val="Hypertextovprepojenie"/>
@@ -3884,7 +4125,7 @@
                 <w:noProof/>
                 <w:webHidden/>
               </w:rPr>
-              <w:instrText xml:space="preserve"> PAGEREF _Toc31869537 \h </w:instrText>
+              <w:instrText xml:space="preserve"> PAGEREF _Toc31877441 \h </w:instrText>
             </w:r>
             <w:r>
               <w:rPr>
@@ -3926,7 +4167,7 @@
               <w:noProof/>
             </w:rPr>
           </w:pPr>
-          <w:hyperlink w:anchor="_Toc31869538" w:history="1">
+          <w:hyperlink w:anchor="_Toc31877442" w:history="1">
             <w:r>
               <w:rPr>
                 <w:rStyle w:val="Hypertextovprepojenie"/>
@@ -3954,7 +4195,7 @@
                 <w:noProof/>
                 <w:webHidden/>
               </w:rPr>
-              <w:instrText xml:space="preserve"> PAGEREF _Toc31869538 \h </w:instrText>
+              <w:instrText xml:space="preserve"> PAGEREF _Toc31877442 \h </w:instrText>
             </w:r>
             <w:r>
               <w:rPr>
@@ -3996,7 +4237,7 @@
               <w:noProof/>
             </w:rPr>
           </w:pPr>
-          <w:hyperlink w:anchor="_Toc31869539" w:history="1">
+          <w:hyperlink w:anchor="_Toc31877443" w:history="1">
             <w:r>
               <w:rPr>
                 <w:rStyle w:val="Hypertextovprepojenie"/>
@@ -4024,7 +4265,7 @@
                 <w:noProof/>
                 <w:webHidden/>
               </w:rPr>
-              <w:instrText xml:space="preserve"> PAGEREF _Toc31869539 \h </w:instrText>
+              <w:instrText xml:space="preserve"> PAGEREF _Toc31877443 \h </w:instrText>
             </w:r>
             <w:r>
               <w:rPr>
@@ -4066,7 +4307,7 @@
               <w:noProof/>
             </w:rPr>
           </w:pPr>
-          <w:hyperlink w:anchor="_Toc31869540" w:history="1">
+          <w:hyperlink w:anchor="_Toc31877444" w:history="1">
             <w:r>
               <w:rPr>
                 <w:rStyle w:val="Hypertextovprepojenie"/>
@@ -4094,7 +4335,7 @@
                 <w:noProof/>
                 <w:webHidden/>
               </w:rPr>
-              <w:instrText xml:space="preserve"> PAGEREF _Toc31869540 \h </w:instrText>
+              <w:instrText xml:space="preserve"> PAGEREF _Toc31877444 \h </w:instrText>
             </w:r>
             <w:r>
               <w:rPr>
@@ -4136,7 +4377,7 @@
               <w:noProof/>
             </w:rPr>
           </w:pPr>
-          <w:hyperlink w:anchor="_Toc31869541" w:history="1">
+          <w:hyperlink w:anchor="_Toc31877445" w:history="1">
             <w:r>
               <w:rPr>
                 <w:rStyle w:val="Hypertextovprepojenie"/>
@@ -4164,7 +4405,7 @@
                 <w:noProof/>
                 <w:webHidden/>
               </w:rPr>
-              <w:instrText xml:space="preserve"> PAGEREF _Toc31869541 \h </w:instrText>
+              <w:instrText xml:space="preserve"> PAGEREF _Toc31877445 \h </w:instrText>
             </w:r>
             <w:r>
               <w:rPr>
@@ -4206,7 +4447,7 @@
               <w:noProof/>
             </w:rPr>
           </w:pPr>
-          <w:hyperlink w:anchor="_Toc31869542" w:history="1">
+          <w:hyperlink w:anchor="_Toc31877446" w:history="1">
             <w:r>
               <w:rPr>
                 <w:rStyle w:val="Hypertextovprepojenie"/>
@@ -4234,7 +4475,7 @@
                 <w:noProof/>
                 <w:webHidden/>
               </w:rPr>
-              <w:instrText xml:space="preserve"> PAGEREF _Toc31869542 \h </w:instrText>
+              <w:instrText xml:space="preserve"> PAGEREF _Toc31877446 \h </w:instrText>
             </w:r>
             <w:r>
               <w:rPr>
@@ -4276,7 +4517,7 @@
               <w:noProof/>
             </w:rPr>
           </w:pPr>
-          <w:hyperlink w:anchor="_Toc31869543" w:history="1">
+          <w:hyperlink w:anchor="_Toc31877447" w:history="1">
             <w:r>
               <w:rPr>
                 <w:rStyle w:val="Hypertextovprepojenie"/>
@@ -4304,7 +4545,7 @@
                 <w:noProof/>
                 <w:webHidden/>
               </w:rPr>
-              <w:instrText xml:space="preserve"> PAGEREF _Toc31869543 \h </w:instrText>
+              <w:instrText xml:space="preserve"> PAGEREF _Toc31877447 \h </w:instrText>
             </w:r>
             <w:r>
               <w:rPr>
@@ -4346,7 +4587,7 @@
               <w:noProof/>
             </w:rPr>
           </w:pPr>
-          <w:hyperlink w:anchor="_Toc31869544" w:history="1">
+          <w:hyperlink w:anchor="_Toc31877448" w:history="1">
             <w:r>
               <w:rPr>
                 <w:rStyle w:val="Hypertextovprepojenie"/>
@@ -4374,7 +4615,7 @@
                 <w:noProof/>
                 <w:webHidden/>
               </w:rPr>
-              <w:instrText xml:space="preserve"> PAGEREF _Toc31869544 \h </w:instrText>
+              <w:instrText xml:space="preserve"> PAGEREF _Toc31877448 \h </w:instrText>
             </w:r>
             <w:r>
               <w:rPr>
@@ -4416,7 +4657,7 @@
               <w:noProof/>
             </w:rPr>
           </w:pPr>
-          <w:hyperlink w:anchor="_Toc31869545" w:history="1">
+          <w:hyperlink w:anchor="_Toc31877449" w:history="1">
             <w:r>
               <w:rPr>
                 <w:rStyle w:val="Hypertextovprepojenie"/>
@@ -4444,7 +4685,7 @@
                 <w:noProof/>
                 <w:webHidden/>
               </w:rPr>
-              <w:instrText xml:space="preserve"> PAGEREF _Toc31869545 \h </w:instrText>
+              <w:instrText xml:space="preserve"> PAGEREF _Toc31877449 \h </w:instrText>
             </w:r>
             <w:r>
               <w:rPr>
@@ -4486,7 +4727,7 @@
               <w:noProof/>
             </w:rPr>
           </w:pPr>
-          <w:hyperlink w:anchor="_Toc31869546" w:history="1">
+          <w:hyperlink w:anchor="_Toc31877450" w:history="1">
             <w:r>
               <w:rPr>
                 <w:rStyle w:val="Hypertextovprepojenie"/>
@@ -4514,7 +4755,7 @@
                 <w:noProof/>
                 <w:webHidden/>
               </w:rPr>
-              <w:instrText xml:space="preserve"> PAGEREF _Toc31869546 \h </w:instrText>
+              <w:instrText xml:space="preserve"> PAGEREF _Toc31877450 \h </w:instrText>
             </w:r>
             <w:r>
               <w:rPr>
@@ -4556,7 +4797,7 @@
               <w:noProof/>
             </w:rPr>
           </w:pPr>
-          <w:hyperlink w:anchor="_Toc31869547" w:history="1">
+          <w:hyperlink w:anchor="_Toc31877451" w:history="1">
             <w:r>
               <w:rPr>
                 <w:rStyle w:val="Hypertextovprepojenie"/>
@@ -4584,7 +4825,7 @@
                 <w:noProof/>
                 <w:webHidden/>
               </w:rPr>
-              <w:instrText xml:space="preserve"> PAGEREF _Toc31869547 \h </w:instrText>
+              <w:instrText xml:space="preserve"> PAGEREF _Toc31877451 \h </w:instrText>
             </w:r>
             <w:r>
               <w:rPr>
@@ -4626,7 +4867,7 @@
               <w:noProof/>
             </w:rPr>
           </w:pPr>
-          <w:hyperlink w:anchor="_Toc31869548" w:history="1">
+          <w:hyperlink w:anchor="_Toc31877452" w:history="1">
             <w:r>
               <w:rPr>
                 <w:rStyle w:val="Hypertextovprepojenie"/>
@@ -4654,7 +4895,7 @@
                 <w:noProof/>
                 <w:webHidden/>
               </w:rPr>
-              <w:instrText xml:space="preserve"> PAGEREF _Toc31869548 \h </w:instrText>
+              <w:instrText xml:space="preserve"> PAGEREF _Toc31877452 \h </w:instrText>
             </w:r>
             <w:r>
               <w:rPr>
@@ -4696,7 +4937,7 @@
               <w:noProof/>
             </w:rPr>
           </w:pPr>
-          <w:hyperlink w:anchor="_Toc31869549" w:history="1">
+          <w:hyperlink w:anchor="_Toc31877453" w:history="1">
             <w:r>
               <w:rPr>
                 <w:rStyle w:val="Hypertextovprepojenie"/>
@@ -4724,7 +4965,7 @@
                 <w:noProof/>
                 <w:webHidden/>
               </w:rPr>
-              <w:instrText xml:space="preserve"> PAGEREF _Toc31869549 \h </w:instrText>
+              <w:instrText xml:space="preserve"> PAGEREF _Toc31877453 \h </w:instrText>
             </w:r>
             <w:r>
               <w:rPr>
@@ -4766,7 +5007,7 @@
               <w:noProof/>
             </w:rPr>
           </w:pPr>
-          <w:hyperlink w:anchor="_Toc31869550" w:history="1">
+          <w:hyperlink w:anchor="_Toc31877454" w:history="1">
             <w:r>
               <w:rPr>
                 <w:rStyle w:val="Hypertextovprepojenie"/>
@@ -4794,7 +5035,7 @@
                 <w:noProof/>
                 <w:webHidden/>
               </w:rPr>
-              <w:instrText xml:space="preserve"> PAGEREF _Toc31869550 \h </w:instrText>
+              <w:instrText xml:space="preserve"> PAGEREF _Toc31877454 \h </w:instrText>
             </w:r>
             <w:r>
               <w:rPr>
@@ -4836,7 +5077,7 @@
               <w:noProof/>
             </w:rPr>
           </w:pPr>
-          <w:hyperlink w:anchor="_Toc31869551" w:history="1">
+          <w:hyperlink w:anchor="_Toc31877455" w:history="1">
             <w:r>
               <w:rPr>
                 <w:rStyle w:val="Hypertextovprepojenie"/>
@@ -4864,7 +5105,7 @@
                 <w:noProof/>
                 <w:webHidden/>
               </w:rPr>
-              <w:instrText xml:space="preserve"> PAGEREF _Toc31869551 \h </w:instrText>
+              <w:instrText xml:space="preserve"> PAGEREF _Toc31877455 \h </w:instrText>
             </w:r>
             <w:r>
               <w:rPr>
@@ -4906,7 +5147,7 @@
               <w:noProof/>
             </w:rPr>
           </w:pPr>
-          <w:hyperlink w:anchor="_Toc31869552" w:history="1">
+          <w:hyperlink w:anchor="_Toc31877456" w:history="1">
             <w:r>
               <w:rPr>
                 <w:rStyle w:val="Hypertextovprepojenie"/>
@@ -4934,7 +5175,7 @@
                 <w:noProof/>
                 <w:webHidden/>
               </w:rPr>
-              <w:instrText xml:space="preserve"> PAGEREF _Toc31869552 \h </w:instrText>
+              <w:instrText xml:space="preserve"> PAGEREF _Toc31877456 \h </w:instrText>
             </w:r>
             <w:r>
               <w:rPr>
@@ -4993,7 +5234,7 @@
           <w:lang w:val="sk-SK"/>
         </w:rPr>
       </w:pPr>
-      <w:bookmarkStart w:id="1" w:name="_Toc31869489"/>
+      <w:bookmarkStart w:id="1" w:name="_Toc31877393"/>
       <w:r>
         <w:rPr>
           <w:lang w:val="sk-SK"/>
@@ -5011,7 +5252,7 @@
         </w:rPr>
       </w:pPr>
       <w:bookmarkStart w:id="2" w:name="header-n4"/>
-      <w:bookmarkStart w:id="3" w:name="_Toc31869490"/>
+      <w:bookmarkStart w:id="3" w:name="_Toc31877394"/>
       <w:r>
         <w:rPr>
           <w:lang w:val="sk-SK"/>
@@ -5029,7 +5270,7 @@
         </w:rPr>
       </w:pPr>
       <w:bookmarkStart w:id="4" w:name="header-n5"/>
-      <w:bookmarkStart w:id="5" w:name="_Toc31869491"/>
+      <w:bookmarkStart w:id="5" w:name="_Toc31877395"/>
       <w:r>
         <w:rPr>
           <w:lang w:val="sk-SK"/>
@@ -5061,7 +5302,7 @@
         </w:rPr>
       </w:pPr>
       <w:bookmarkStart w:id="6" w:name="header-n7"/>
-      <w:bookmarkStart w:id="7" w:name="_Toc31869492"/>
+      <w:bookmarkStart w:id="7" w:name="_Toc31877396"/>
       <w:r>
         <w:rPr>
           <w:lang w:val="sk-SK"/>
@@ -5093,7 +5334,7 @@
         </w:rPr>
       </w:pPr>
       <w:bookmarkStart w:id="8" w:name="header-n9"/>
-      <w:bookmarkStart w:id="9" w:name="_Toc31869493"/>
+      <w:bookmarkStart w:id="9" w:name="_Toc31877397"/>
       <w:r>
         <w:rPr>
           <w:lang w:val="sk-SK"/>
@@ -5147,7 +5388,7 @@
         </w:rPr>
       </w:pPr>
       <w:bookmarkStart w:id="10" w:name="header-n15"/>
-      <w:bookmarkStart w:id="11" w:name="_Toc31869494"/>
+      <w:bookmarkStart w:id="11" w:name="_Toc31877398"/>
       <w:r>
         <w:rPr>
           <w:lang w:val="sk-SK"/>
@@ -5241,7 +5482,7 @@
         </w:rPr>
       </w:pPr>
       <w:bookmarkStart w:id="14" w:name="header-n20"/>
-      <w:bookmarkStart w:id="15" w:name="_Toc31869495"/>
+      <w:bookmarkStart w:id="15" w:name="_Toc31877399"/>
       <w:r>
         <w:rPr>
           <w:lang w:val="sk-SK"/>
@@ -5287,7 +5528,7 @@
         </w:rPr>
       </w:pPr>
       <w:bookmarkStart w:id="16" w:name="header-n22"/>
-      <w:bookmarkStart w:id="17" w:name="_Toc31869496"/>
+      <w:bookmarkStart w:id="17" w:name="_Toc31877400"/>
       <w:r>
         <w:rPr>
           <w:lang w:val="sk-SK"/>
@@ -5305,7 +5546,7 @@
         </w:rPr>
       </w:pPr>
       <w:bookmarkStart w:id="18" w:name="header-n23"/>
-      <w:bookmarkStart w:id="19" w:name="_Toc31869497"/>
+      <w:bookmarkStart w:id="19" w:name="_Toc31877401"/>
       <w:r>
         <w:rPr>
           <w:lang w:val="sk-SK"/>
@@ -5337,7 +5578,7 @@
         </w:rPr>
       </w:pPr>
       <w:bookmarkStart w:id="20" w:name="header-n25"/>
-      <w:bookmarkStart w:id="21" w:name="_Toc31869498"/>
+      <w:bookmarkStart w:id="21" w:name="_Toc31877402"/>
       <w:r>
         <w:rPr>
           <w:lang w:val="sk-SK"/>
@@ -5489,7 +5730,7 @@
         </w:rPr>
       </w:pPr>
       <w:bookmarkStart w:id="22" w:name="header-n27"/>
-      <w:bookmarkStart w:id="23" w:name="_Toc31869499"/>
+      <w:bookmarkStart w:id="23" w:name="_Toc31877403"/>
       <w:r>
         <w:rPr>
           <w:lang w:val="sk-SK"/>
@@ -5557,7 +5798,7 @@
         </w:rPr>
       </w:pPr>
       <w:bookmarkStart w:id="24" w:name="header-n29"/>
-      <w:bookmarkStart w:id="25" w:name="_Toc31869500"/>
+      <w:bookmarkStart w:id="25" w:name="_Toc31877404"/>
       <w:r>
         <w:rPr>
           <w:lang w:val="sk-SK"/>
@@ -5701,7 +5942,7 @@
         </w:rPr>
       </w:pPr>
       <w:bookmarkStart w:id="26" w:name="header-n42"/>
-      <w:bookmarkStart w:id="27" w:name="_Toc31869501"/>
+      <w:bookmarkStart w:id="27" w:name="_Toc31877405"/>
       <w:r>
         <w:rPr>
           <w:lang w:val="sk-SK"/>
@@ -5734,7 +5975,7 @@
         </w:rPr>
       </w:pPr>
       <w:bookmarkStart w:id="28" w:name="header-n44"/>
-      <w:bookmarkStart w:id="29" w:name="_Toc31869502"/>
+      <w:bookmarkStart w:id="29" w:name="_Toc31877406"/>
       <w:r>
         <w:rPr>
           <w:lang w:val="sk-SK"/>
@@ -5752,7 +5993,7 @@
         </w:rPr>
       </w:pPr>
       <w:bookmarkStart w:id="30" w:name="header-n45"/>
-      <w:bookmarkStart w:id="31" w:name="_Toc31869503"/>
+      <w:bookmarkStart w:id="31" w:name="_Toc31877407"/>
       <w:r>
         <w:rPr>
           <w:lang w:val="sk-SK"/>
@@ -6437,7 +6678,7 @@
         </w:rPr>
       </w:pPr>
       <w:bookmarkStart w:id="51" w:name="header-n86"/>
-      <w:bookmarkStart w:id="52" w:name="_Toc31869504"/>
+      <w:bookmarkStart w:id="52" w:name="_Toc31877408"/>
       <w:r>
         <w:rPr>
           <w:lang w:val="sk-SK"/>
@@ -6483,7 +6724,7 @@
         </w:rPr>
       </w:pPr>
       <w:bookmarkStart w:id="53" w:name="header-n88"/>
-      <w:bookmarkStart w:id="54" w:name="_Toc31869505"/>
+      <w:bookmarkStart w:id="54" w:name="_Toc31877409"/>
       <w:r>
         <w:rPr>
           <w:lang w:val="sk-SK"/>
@@ -6519,7 +6760,7 @@
           <w:lang w:val="sk-SK"/>
         </w:rPr>
       </w:pPr>
-      <w:bookmarkStart w:id="55" w:name="_Toc31869506"/>
+      <w:bookmarkStart w:id="55" w:name="_Toc31877410"/>
       <w:r>
         <w:rPr>
           <w:lang w:val="sk-SK"/>
@@ -6535,7 +6776,7 @@
           <w:lang w:val="sk-SK"/>
         </w:rPr>
       </w:pPr>
-      <w:bookmarkStart w:id="56" w:name="_Toc31869507"/>
+      <w:bookmarkStart w:id="56" w:name="_Toc31877411"/>
       <w:r>
         <w:rPr>
           <w:lang w:val="sk-SK"/>
@@ -6563,7 +6804,7 @@
           <w:lang w:val="sk-SK"/>
         </w:rPr>
       </w:pPr>
-      <w:bookmarkStart w:id="57" w:name="_Toc31869508"/>
+      <w:bookmarkStart w:id="57" w:name="_Toc31877412"/>
       <w:r>
         <w:rPr>
           <w:lang w:val="sk-SK"/>
@@ -6592,7 +6833,7 @@
           <w:lang w:val="sk-SK"/>
         </w:rPr>
       </w:pPr>
-      <w:bookmarkStart w:id="58" w:name="_Toc31869509"/>
+      <w:bookmarkStart w:id="58" w:name="_Toc31877413"/>
       <w:r>
         <w:rPr>
           <w:lang w:val="sk-SK"/>
@@ -6663,7 +6904,7 @@
           <w:lang w:val="sk-SK"/>
         </w:rPr>
       </w:pPr>
-      <w:bookmarkStart w:id="59" w:name="_Toc31869510"/>
+      <w:bookmarkStart w:id="59" w:name="_Toc31877414"/>
       <w:r>
         <w:rPr>
           <w:lang w:val="sk-SK"/>
@@ -6699,7 +6940,7 @@
           <w:lang w:val="sk-SK"/>
         </w:rPr>
       </w:pPr>
-      <w:bookmarkStart w:id="60" w:name="_Toc31869511"/>
+      <w:bookmarkStart w:id="60" w:name="_Toc31877415"/>
       <w:r>
         <w:rPr>
           <w:lang w:val="sk-SK"/>
@@ -6787,7 +7028,7 @@
           <w:lang w:val="sk-SK"/>
         </w:rPr>
       </w:pPr>
-      <w:bookmarkStart w:id="61" w:name="_Toc31869512"/>
+      <w:bookmarkStart w:id="61" w:name="_Toc31877416"/>
       <w:r>
         <w:rPr>
           <w:lang w:val="sk-SK"/>
@@ -6919,7 +7160,7 @@
           <w:lang w:val="sk-SK"/>
         </w:rPr>
       </w:pPr>
-      <w:bookmarkStart w:id="62" w:name="_Toc31869513"/>
+      <w:bookmarkStart w:id="62" w:name="_Toc31877417"/>
       <w:r>
         <w:rPr>
           <w:lang w:val="sk-SK"/>
@@ -6970,7 +7211,7 @@
           <w:lang w:val="sk-SK"/>
         </w:rPr>
       </w:pPr>
-      <w:bookmarkStart w:id="63" w:name="_Toc31869514"/>
+      <w:bookmarkStart w:id="63" w:name="_Toc31877418"/>
       <w:r>
         <w:rPr>
           <w:lang w:val="sk-SK"/>
@@ -7035,7 +7276,7 @@
           <w:lang w:val="sk-SK"/>
         </w:rPr>
       </w:pPr>
-      <w:bookmarkStart w:id="64" w:name="_Toc31869515"/>
+      <w:bookmarkStart w:id="64" w:name="_Toc31877419"/>
       <w:r>
         <w:rPr>
           <w:lang w:val="sk-SK"/>
@@ -7079,7 +7320,7 @@
           <w:lang w:val="sk-SK"/>
         </w:rPr>
       </w:pPr>
-      <w:bookmarkStart w:id="65" w:name="_Toc31869516"/>
+      <w:bookmarkStart w:id="65" w:name="_Toc31877420"/>
       <w:r>
         <w:rPr>
           <w:lang w:val="sk-SK"/>
@@ -8267,7 +8508,7 @@
           <w:lang w:val="sk-SK"/>
         </w:rPr>
       </w:pPr>
-      <w:bookmarkStart w:id="66" w:name="_Toc31869517"/>
+      <w:bookmarkStart w:id="66" w:name="_Toc31877421"/>
       <w:r>
         <w:rPr>
           <w:lang w:val="sk-SK"/>
@@ -8296,7 +8537,7 @@
           <w:lang w:val="sk-SK"/>
         </w:rPr>
       </w:pPr>
-      <w:bookmarkStart w:id="67" w:name="_Toc31869518"/>
+      <w:bookmarkStart w:id="67" w:name="_Toc31877422"/>
       <w:r>
         <w:rPr>
           <w:lang w:val="sk-SK"/>
@@ -8448,7 +8689,7 @@
           <w:lang w:val="sk-SK"/>
         </w:rPr>
       </w:pPr>
-      <w:bookmarkStart w:id="68" w:name="_Toc31869519"/>
+      <w:bookmarkStart w:id="68" w:name="_Toc31877423"/>
       <w:r>
         <w:rPr>
           <w:lang w:val="sk-SK"/>
@@ -8586,7 +8827,7 @@
           <w:lang w:val="sk-SK"/>
         </w:rPr>
       </w:pPr>
-      <w:bookmarkStart w:id="69" w:name="_Toc31869520"/>
+      <w:bookmarkStart w:id="69" w:name="_Toc31877424"/>
       <w:r>
         <w:rPr>
           <w:lang w:val="sk-SK"/>
@@ -8725,7 +8966,7 @@
           <w:lang w:val="sk-SK"/>
         </w:rPr>
       </w:pPr>
-      <w:bookmarkStart w:id="70" w:name="_Toc31869521"/>
+      <w:bookmarkStart w:id="70" w:name="_Toc31877425"/>
       <w:r>
         <w:rPr>
           <w:lang w:val="sk-SK"/>
@@ -8869,7 +9110,7 @@
           <w:lang w:val="sk-SK"/>
         </w:rPr>
       </w:pPr>
-      <w:bookmarkStart w:id="71" w:name="_Toc31869522"/>
+      <w:bookmarkStart w:id="71" w:name="_Toc31877426"/>
       <w:r>
         <w:rPr>
           <w:lang w:val="sk-SK"/>
@@ -8886,7 +9127,7 @@
           <w:lang w:val="sk-SK"/>
         </w:rPr>
       </w:pPr>
-      <w:bookmarkStart w:id="72" w:name="_Toc31869523"/>
+      <w:bookmarkStart w:id="72" w:name="_Toc31877427"/>
       <w:r>
         <w:rPr>
           <w:lang w:val="sk-SK"/>
@@ -9125,7 +9366,7 @@
           <w:lang w:val="sk-SK"/>
         </w:rPr>
       </w:pPr>
-      <w:bookmarkStart w:id="73" w:name="_Toc31869524"/>
+      <w:bookmarkStart w:id="73" w:name="_Toc31877428"/>
       <w:r>
         <w:rPr>
           <w:lang w:val="sk-SK"/>
@@ -9299,14 +9540,12 @@
         </w:rPr>
         <w:t xml:space="preserve"> ktorý umožní prístup ku </w:t>
       </w:r>
-      <w:proofErr w:type="spellStart"/>
-      <w:r>
-        <w:rPr>
-          <w:lang w:val="sk-SK"/>
-        </w:rPr>
-        <w:t>ďaľším</w:t>
-      </w:r>
-      <w:proofErr w:type="spellEnd"/>
+      <w:r>
+        <w:rPr>
+          <w:lang w:val="sk-SK"/>
+        </w:rPr>
+        <w:t>ďalším</w:t>
+      </w:r>
       <w:r>
         <w:rPr>
           <w:lang w:val="sk-SK"/>
@@ -9367,14 +9606,12 @@
         </w:rPr>
         <w:t xml:space="preserve"> sa skladá z </w:t>
       </w:r>
-      <w:proofErr w:type="spellStart"/>
-      <w:r>
-        <w:rPr>
-          <w:lang w:val="sk-SK"/>
-        </w:rPr>
-        <w:t>ďaľších</w:t>
-      </w:r>
-      <w:proofErr w:type="spellEnd"/>
+      <w:r>
+        <w:rPr>
+          <w:lang w:val="sk-SK"/>
+        </w:rPr>
+        <w:t>ďalších</w:t>
+      </w:r>
       <w:r>
         <w:rPr>
           <w:lang w:val="sk-SK"/>
@@ -9409,14 +9646,12 @@
         </w:rPr>
         <w:t xml:space="preserve">(rozvrh) čiže celá zobrazená tabuľka rozvrhu na daný deň. Zvyšné hlavné </w:t>
       </w:r>
-      <w:proofErr w:type="spellStart"/>
-      <w:r>
-        <w:rPr>
-          <w:lang w:val="sk-SK"/>
-        </w:rPr>
-        <w:t>oradžové</w:t>
-      </w:r>
-      <w:proofErr w:type="spellEnd"/>
+      <w:r>
+        <w:rPr>
+          <w:lang w:val="sk-SK"/>
+        </w:rPr>
+        <w:t>oranžové</w:t>
+      </w:r>
       <w:r>
         <w:rPr>
           <w:lang w:val="sk-SK"/>
@@ -9438,7 +9673,7 @@
           <w:lang w:val="sk-SK"/>
         </w:rPr>
       </w:pPr>
-      <w:bookmarkStart w:id="74" w:name="_Toc31869525"/>
+      <w:bookmarkStart w:id="74" w:name="_Toc31877429"/>
       <w:r>
         <w:rPr>
           <w:lang w:val="sk-SK"/>
@@ -10445,7 +10680,7 @@
           <w:lang w:val="sk-SK"/>
         </w:rPr>
       </w:pPr>
-      <w:bookmarkStart w:id="75" w:name="_Toc31869526"/>
+      <w:bookmarkStart w:id="75" w:name="_Toc31877430"/>
       <w:r>
         <w:rPr>
           <w:lang w:val="sk-SK"/>
@@ -10488,10 +10723,10 @@
           <w:lang w:val="sk-SK" w:eastAsia="en-GB"/>
         </w:rPr>
         <w:drawing>
-          <wp:inline distT="0" distB="0" distL="0" distR="0" wp14:anchorId="6A71D77F" wp14:editId="2C6506CB">
-            <wp:extent cx="5731510" cy="4420522"/>
-            <wp:effectExtent l="0" t="0" r="2540" b="0"/>
-            <wp:docPr id="10" name="Obrázok 10" descr="C:\Users\Nicolas\Documents\class_diagram.png"/>
+          <wp:inline distT="0" distB="0" distL="0" distR="0" wp14:anchorId="6A71D77F" wp14:editId="62433A82">
+            <wp:extent cx="6038850" cy="4860630"/>
+            <wp:effectExtent l="0" t="0" r="0" b="0"/>
+            <wp:docPr id="10" name="Obrázok 10"/>
             <wp:cNvGraphicFramePr>
               <a:graphicFrameLocks xmlns:a="http://schemas.openxmlformats.org/drawingml/2006/main" noChangeAspect="1"/>
             </wp:cNvGraphicFramePr>
@@ -10512,7 +10747,6 @@
                         </a:ext>
                       </a:extLst>
                     </a:blip>
-                    <a:srcRect/>
                     <a:stretch>
                       <a:fillRect/>
                     </a:stretch>
@@ -10520,7 +10754,7 @@
                   <pic:spPr bwMode="auto">
                     <a:xfrm>
                       <a:off x="0" y="0"/>
-                      <a:ext cx="5731510" cy="4420522"/>
+                      <a:ext cx="6053224" cy="4872200"/>
                     </a:xfrm>
                     <a:prstGeom prst="rect">
                       <a:avLst/>
@@ -10598,6 +10832,247 @@
     </w:p>
     <w:p>
       <w:pPr>
+        <w:rPr>
+          <w:lang w:val="sk-SK"/>
+        </w:rPr>
+      </w:pPr>
+      <w:r>
+        <w:rPr>
+          <w:lang w:val="sk-SK"/>
+        </w:rPr>
+        <w:t xml:space="preserve">Triedny diagram popisuje </w:t>
+      </w:r>
+      <w:r>
+        <w:rPr>
+          <w:lang w:val="sk-SK"/>
+        </w:rPr>
+        <w:t>vzťahy</w:t>
+      </w:r>
+      <w:r>
+        <w:rPr>
+          <w:lang w:val="sk-SK"/>
+        </w:rPr>
+        <w:t xml:space="preserve"> medzi triedami. Ako </w:t>
+      </w:r>
+      <w:r>
+        <w:rPr>
+          <w:lang w:val="sk-SK"/>
+        </w:rPr>
+        <w:t>vidíme</w:t>
+      </w:r>
+      <w:r>
+        <w:rPr>
+          <w:lang w:val="sk-SK"/>
+        </w:rPr>
+        <w:t xml:space="preserve"> z </w:t>
+      </w:r>
+      <w:r>
+        <w:rPr>
+          <w:lang w:val="sk-SK"/>
+        </w:rPr>
+        <w:t>obrázku</w:t>
+      </w:r>
+      <w:r>
+        <w:rPr>
+          <w:lang w:val="sk-SK"/>
+        </w:rPr>
+        <w:t xml:space="preserve">, </w:t>
+      </w:r>
+      <w:r>
+        <w:rPr>
+          <w:lang w:val="sk-SK"/>
+        </w:rPr>
+        <w:t>hlavná</w:t>
+      </w:r>
+      <w:r>
+        <w:rPr>
+          <w:lang w:val="sk-SK"/>
+        </w:rPr>
+        <w:t xml:space="preserve"> trieda je </w:t>
+      </w:r>
+      <w:proofErr w:type="spellStart"/>
+      <w:r>
+        <w:rPr>
+          <w:lang w:val="sk-SK"/>
+        </w:rPr>
+        <w:t>App</w:t>
+      </w:r>
+      <w:proofErr w:type="spellEnd"/>
+      <w:r>
+        <w:rPr>
+          <w:lang w:val="sk-SK"/>
+        </w:rPr>
+        <w:t xml:space="preserve">, </w:t>
+      </w:r>
+      <w:r>
+        <w:rPr>
+          <w:lang w:val="sk-SK"/>
+        </w:rPr>
+        <w:t>ktorá</w:t>
+      </w:r>
+      <w:r>
+        <w:rPr>
+          <w:lang w:val="sk-SK"/>
+        </w:rPr>
+        <w:t xml:space="preserve"> zobrazuje panel s </w:t>
+      </w:r>
+      <w:r>
+        <w:rPr>
+          <w:lang w:val="sk-SK"/>
+        </w:rPr>
+        <w:t>navigáciou</w:t>
+      </w:r>
+      <w:r>
+        <w:rPr>
+          <w:lang w:val="sk-SK"/>
+        </w:rPr>
+        <w:t xml:space="preserve"> a obsah hlavnej </w:t>
+      </w:r>
+      <w:r>
+        <w:rPr>
+          <w:lang w:val="sk-SK"/>
+        </w:rPr>
+        <w:t>stránky</w:t>
+      </w:r>
+      <w:r>
+        <w:rPr>
+          <w:lang w:val="sk-SK"/>
+        </w:rPr>
+        <w:t xml:space="preserve"> </w:t>
+      </w:r>
+      <w:r>
+        <w:rPr>
+          <w:lang w:val="sk-SK"/>
+        </w:rPr>
+        <w:t>podľa</w:t>
+      </w:r>
+      <w:r>
+        <w:rPr>
+          <w:lang w:val="sk-SK"/>
+        </w:rPr>
+        <w:t xml:space="preserve"> adresy na ktorej sa </w:t>
+      </w:r>
+      <w:r>
+        <w:rPr>
+          <w:lang w:val="sk-SK"/>
+        </w:rPr>
+        <w:t>nachádzame</w:t>
+      </w:r>
+      <w:r>
+        <w:rPr>
+          <w:lang w:val="sk-SK"/>
+        </w:rPr>
+        <w:t xml:space="preserve">. Ak nie je </w:t>
+      </w:r>
+      <w:r>
+        <w:rPr>
+          <w:lang w:val="sk-SK"/>
+        </w:rPr>
+        <w:t>užívateľ</w:t>
+      </w:r>
+      <w:r>
+        <w:rPr>
+          <w:lang w:val="sk-SK"/>
+        </w:rPr>
+        <w:t xml:space="preserve"> </w:t>
+      </w:r>
+      <w:r>
+        <w:rPr>
+          <w:lang w:val="sk-SK"/>
+        </w:rPr>
+        <w:t>prihlásený</w:t>
+      </w:r>
+      <w:r>
+        <w:rPr>
+          <w:lang w:val="sk-SK"/>
+        </w:rPr>
+        <w:t>,</w:t>
+      </w:r>
+      <w:r>
+        <w:rPr>
+          <w:lang w:val="sk-SK"/>
+        </w:rPr>
+        <w:t xml:space="preserve"> tak sa mu automaticky </w:t>
+      </w:r>
+      <w:r>
+        <w:rPr>
+          <w:lang w:val="sk-SK"/>
+        </w:rPr>
+        <w:t>zobrazí</w:t>
+      </w:r>
+      <w:r>
+        <w:rPr>
+          <w:lang w:val="sk-SK"/>
+        </w:rPr>
+        <w:t xml:space="preserve"> </w:t>
+      </w:r>
+      <w:proofErr w:type="spellStart"/>
+      <w:r>
+        <w:rPr>
+          <w:lang w:val="sk-SK"/>
+        </w:rPr>
+        <w:t>login</w:t>
+      </w:r>
+      <w:proofErr w:type="spellEnd"/>
+      <w:r>
+        <w:rPr>
+          <w:lang w:val="sk-SK"/>
+        </w:rPr>
+        <w:t xml:space="preserve"> </w:t>
+      </w:r>
+      <w:proofErr w:type="spellStart"/>
+      <w:r>
+        <w:rPr>
+          <w:lang w:val="sk-SK"/>
+        </w:rPr>
+        <w:t>page</w:t>
+      </w:r>
+      <w:proofErr w:type="spellEnd"/>
+      <w:r>
+        <w:rPr>
+          <w:lang w:val="sk-SK"/>
+        </w:rPr>
+        <w:t xml:space="preserve"> a po </w:t>
+      </w:r>
+      <w:r>
+        <w:rPr>
+          <w:lang w:val="sk-SK"/>
+        </w:rPr>
+        <w:t>prihlásení</w:t>
+      </w:r>
+      <w:r>
+        <w:rPr>
+          <w:lang w:val="sk-SK"/>
+        </w:rPr>
+        <w:t xml:space="preserve"> mu </w:t>
+      </w:r>
+      <w:r>
+        <w:rPr>
+          <w:lang w:val="sk-SK"/>
+        </w:rPr>
+        <w:t>zobrazí</w:t>
+      </w:r>
+      <w:r>
+        <w:rPr>
+          <w:lang w:val="sk-SK"/>
+        </w:rPr>
+        <w:t xml:space="preserve"> obsah </w:t>
+      </w:r>
+      <w:r>
+        <w:rPr>
+          <w:lang w:val="sk-SK"/>
+        </w:rPr>
+        <w:t>stránky</w:t>
+      </w:r>
+      <w:r>
+        <w:rPr>
+          <w:lang w:val="sk-SK"/>
+        </w:rPr>
+        <w:t>.</w:t>
+      </w:r>
+    </w:p>
+    <w:p>
+      <w:pPr>
         <w:jc w:val="left"/>
         <w:rPr>
           <w:i/>
@@ -10622,7 +11097,7 @@
           <w:lang w:val="sk-SK"/>
         </w:rPr>
       </w:pPr>
-      <w:bookmarkStart w:id="76" w:name="_Toc31869527"/>
+      <w:bookmarkStart w:id="76" w:name="_Toc31877431"/>
       <w:r>
         <w:rPr>
           <w:lang w:val="sk-SK"/>
@@ -10941,7 +11416,7 @@
           <w:lang w:val="sk-SK"/>
         </w:rPr>
       </w:pPr>
-      <w:bookmarkStart w:id="77" w:name="_Toc31869528"/>
+      <w:bookmarkStart w:id="77" w:name="_Toc31877432"/>
       <w:r>
         <w:rPr>
           <w:lang w:val="sk-SK"/>
@@ -10957,7 +11432,7 @@
           <w:lang w:val="sk-SK"/>
         </w:rPr>
       </w:pPr>
-      <w:bookmarkStart w:id="78" w:name="_Toc31869529"/>
+      <w:bookmarkStart w:id="78" w:name="_Toc31877433"/>
       <w:r>
         <w:rPr>
           <w:lang w:val="sk-SK"/>
@@ -12495,7 +12970,7 @@
           <w:lang w:val="sk-SK"/>
         </w:rPr>
       </w:pPr>
-      <w:bookmarkStart w:id="79" w:name="_Toc31869530"/>
+      <w:bookmarkStart w:id="79" w:name="_Toc31877434"/>
       <w:r>
         <w:rPr>
           <w:lang w:val="sk-SK"/>
@@ -13863,7 +14338,7 @@
           <w:lang w:val="sk-SK"/>
         </w:rPr>
       </w:pPr>
-      <w:bookmarkStart w:id="80" w:name="_Toc31869531"/>
+      <w:bookmarkStart w:id="80" w:name="_Toc31877435"/>
       <w:r>
         <w:rPr>
           <w:lang w:val="sk-SK"/>
@@ -14325,7 +14800,7 @@
           <w:lang w:val="sk-SK"/>
         </w:rPr>
       </w:pPr>
-      <w:bookmarkStart w:id="81" w:name="_Toc31869532"/>
+      <w:bookmarkStart w:id="81" w:name="_Toc31877436"/>
       <w:r>
         <w:rPr>
           <w:lang w:val="sk-SK"/>
@@ -14593,7 +15068,7 @@
           <w:lang w:val="sk-SK"/>
         </w:rPr>
       </w:pPr>
-      <w:bookmarkStart w:id="82" w:name="_Toc31869533"/>
+      <w:bookmarkStart w:id="82" w:name="_Toc31877437"/>
       <w:r>
         <w:rPr>
           <w:lang w:val="sk-SK"/>
@@ -14934,7 +15409,7 @@
           <w:lang w:val="sk-SK"/>
         </w:rPr>
       </w:pPr>
-      <w:bookmarkStart w:id="83" w:name="_Toc31869534"/>
+      <w:bookmarkStart w:id="83" w:name="_Toc31877438"/>
       <w:r>
         <w:rPr>
           <w:lang w:val="sk-SK"/>
@@ -16110,7 +16585,7 @@
           <w:lang w:val="sk-SK"/>
         </w:rPr>
       </w:pPr>
-      <w:bookmarkStart w:id="84" w:name="_Toc31869535"/>
+      <w:bookmarkStart w:id="84" w:name="_Toc31877439"/>
       <w:r>
         <w:rPr>
           <w:lang w:val="sk-SK"/>
@@ -17152,7 +17627,7 @@
           <w:lang w:val="sk-SK"/>
         </w:rPr>
       </w:pPr>
-      <w:bookmarkStart w:id="85" w:name="_Toc31869536"/>
+      <w:bookmarkStart w:id="85" w:name="_Toc31877440"/>
       <w:r>
         <w:rPr>
           <w:lang w:val="sk-SK"/>
@@ -17170,7 +17645,7 @@
         </w:rPr>
       </w:pPr>
       <w:bookmarkStart w:id="86" w:name="header-n2"/>
-      <w:bookmarkStart w:id="87" w:name="_Toc31869537"/>
+      <w:bookmarkStart w:id="87" w:name="_Toc31877441"/>
       <w:r>
         <w:rPr>
           <w:lang w:val="sk-SK"/>
@@ -17220,7 +17695,7 @@
           <w:lang w:val="sk-SK"/>
         </w:rPr>
       </w:pPr>
-      <w:bookmarkStart w:id="88" w:name="_Toc31869538"/>
+      <w:bookmarkStart w:id="88" w:name="_Toc31877442"/>
       <w:r>
         <w:rPr>
           <w:lang w:val="sk-SK"/>
@@ -17299,7 +17774,7 @@
         </w:rPr>
       </w:pPr>
       <w:bookmarkStart w:id="89" w:name="header-n13"/>
-      <w:bookmarkStart w:id="90" w:name="_Toc31869539"/>
+      <w:bookmarkStart w:id="90" w:name="_Toc31877443"/>
       <w:r>
         <w:rPr>
           <w:lang w:val="sk-SK"/>
@@ -17371,7 +17846,7 @@
         </w:rPr>
       </w:pPr>
       <w:bookmarkStart w:id="91" w:name="header-n17"/>
-      <w:bookmarkStart w:id="92" w:name="_Toc31869540"/>
+      <w:bookmarkStart w:id="92" w:name="_Toc31877444"/>
       <w:r>
         <w:rPr>
           <w:lang w:val="sk-SK"/>
@@ -17443,7 +17918,7 @@
         </w:rPr>
       </w:pPr>
       <w:bookmarkStart w:id="93" w:name="header-n21"/>
-      <w:bookmarkStart w:id="94" w:name="_Toc31869541"/>
+      <w:bookmarkStart w:id="94" w:name="_Toc31877445"/>
       <w:r>
         <w:rPr>
           <w:lang w:val="sk-SK"/>
@@ -17514,7 +17989,7 @@
           <w:lang w:val="sk-SK"/>
         </w:rPr>
       </w:pPr>
-      <w:bookmarkStart w:id="95" w:name="_Toc31869542"/>
+      <w:bookmarkStart w:id="95" w:name="_Toc31877446"/>
       <w:r>
         <w:rPr>
           <w:lang w:val="sk-SK"/>
@@ -17584,7 +18059,7 @@
           <w:lang w:val="sk-SK"/>
         </w:rPr>
       </w:pPr>
-      <w:bookmarkStart w:id="96" w:name="_Toc31869543"/>
+      <w:bookmarkStart w:id="96" w:name="_Toc31877447"/>
       <w:r>
         <w:rPr>
           <w:lang w:val="sk-SK"/>
@@ -17656,7 +18131,7 @@
         </w:rPr>
       </w:pPr>
       <w:bookmarkStart w:id="97" w:name="header-n33"/>
-      <w:bookmarkStart w:id="98" w:name="_Toc31869544"/>
+      <w:bookmarkStart w:id="98" w:name="_Toc31877448"/>
       <w:r>
         <w:rPr>
           <w:lang w:val="sk-SK"/>
@@ -17728,7 +18203,7 @@
         </w:rPr>
       </w:pPr>
       <w:bookmarkStart w:id="99" w:name="header-n41"/>
-      <w:bookmarkStart w:id="100" w:name="_Toc31869545"/>
+      <w:bookmarkStart w:id="100" w:name="_Toc31877449"/>
       <w:r>
         <w:rPr>
           <w:lang w:val="sk-SK"/>
@@ -17799,7 +18274,7 @@
           <w:lang w:val="sk-SK"/>
         </w:rPr>
       </w:pPr>
-      <w:bookmarkStart w:id="101" w:name="_Toc31869546"/>
+      <w:bookmarkStart w:id="101" w:name="_Toc31877450"/>
       <w:r>
         <w:rPr>
           <w:lang w:val="sk-SK"/>
@@ -17870,7 +18345,7 @@
         </w:rPr>
       </w:pPr>
       <w:bookmarkStart w:id="102" w:name="header-n53"/>
-      <w:bookmarkStart w:id="103" w:name="_Toc31869547"/>
+      <w:bookmarkStart w:id="103" w:name="_Toc31877451"/>
       <w:r>
         <w:rPr>
           <w:lang w:val="sk-SK"/>
@@ -17942,7 +18417,7 @@
         </w:rPr>
       </w:pPr>
       <w:bookmarkStart w:id="104" w:name="header-n65"/>
-      <w:bookmarkStart w:id="105" w:name="_Toc31869548"/>
+      <w:bookmarkStart w:id="105" w:name="_Toc31877452"/>
       <w:r>
         <w:rPr>
           <w:lang w:val="sk-SK"/>
@@ -18013,7 +18488,7 @@
           <w:lang w:val="sk-SK"/>
         </w:rPr>
       </w:pPr>
-      <w:bookmarkStart w:id="106" w:name="_Toc31869549"/>
+      <w:bookmarkStart w:id="106" w:name="_Toc31877453"/>
       <w:r>
         <w:rPr>
           <w:lang w:val="sk-SK"/>
@@ -18096,7 +18571,7 @@
         </w:rPr>
       </w:pPr>
       <w:bookmarkStart w:id="107" w:name="header-n69"/>
-      <w:bookmarkStart w:id="108" w:name="_Toc31869550"/>
+      <w:bookmarkStart w:id="108" w:name="_Toc31877454"/>
       <w:r>
         <w:rPr>
           <w:lang w:val="sk-SK"/>
@@ -18175,7 +18650,7 @@
         </w:rPr>
       </w:pPr>
       <w:bookmarkStart w:id="109" w:name="header-n73"/>
-      <w:bookmarkStart w:id="110" w:name="_Toc31869551"/>
+      <w:bookmarkStart w:id="110" w:name="_Toc31877455"/>
       <w:r>
         <w:rPr>
           <w:lang w:val="sk-SK"/>
@@ -18238,7 +18713,7 @@
           <w:lang w:val="sk-SK"/>
         </w:rPr>
       </w:pPr>
-      <w:bookmarkStart w:id="111" w:name="_Toc31869552"/>
+      <w:bookmarkStart w:id="111" w:name="_Toc31877456"/>
       <w:r>
         <w:rPr>
           <w:lang w:val="sk-SK"/>
@@ -19810,7 +20285,7 @@
 </file>
 
 <file path=customXml/itemProps2.xml><?xml version="1.0" encoding="utf-8"?>
-<ds:datastoreItem xmlns:ds="http://schemas.openxmlformats.org/officeDocument/2006/customXml" ds:itemID="{B69EAD28-257E-4800-A79F-B9E01E260EF3}">
+<ds:datastoreItem xmlns:ds="http://schemas.openxmlformats.org/officeDocument/2006/customXml" ds:itemID="{6D1C78CD-62F3-4191-8C74-98952E7E1848}">
   <ds:schemaRefs>
     <ds:schemaRef ds:uri="http://schemas.openxmlformats.org/officeDocument/2006/bibliography"/>
   </ds:schemaRefs>
